--- a/SE 4485.001 - Documents/group1-Detailed Design Documentation.docx
+++ b/SE 4485.001 - Documents/group1-Detailed Design Documentation.docx
@@ -648,15 +648,47 @@
           <w:sz w:val="24"/>
           <w:szCs w:val="24"/>
         </w:rPr>
-        <w:t>presents</w:t>
-      </w:r>
-      <w:r>
-        <w:rPr>
-          <w:rFonts w:ascii="Times New Roman" w:hAnsi="Times New Roman" w:cs="Times New Roman"/>
-          <w:sz w:val="24"/>
-          <w:szCs w:val="24"/>
-        </w:rPr>
-        <w:t xml:space="preserve"> the detailed design for the County</w:t>
+        <w:t>defines</w:t>
+      </w:r>
+      <w:r>
+        <w:rPr>
+          <w:rFonts w:ascii="Times New Roman" w:hAnsi="Times New Roman" w:cs="Times New Roman"/>
+          <w:sz w:val="24"/>
+          <w:szCs w:val="24"/>
+        </w:rPr>
+        <w:t xml:space="preserve"> the </w:t>
+      </w:r>
+      <w:r>
+        <w:rPr>
+          <w:rFonts w:ascii="Times New Roman" w:hAnsi="Times New Roman" w:cs="Times New Roman"/>
+          <w:sz w:val="24"/>
+          <w:szCs w:val="24"/>
+        </w:rPr>
+        <w:t>D</w:t>
+      </w:r>
+      <w:r>
+        <w:rPr>
+          <w:rFonts w:ascii="Times New Roman" w:hAnsi="Times New Roman" w:cs="Times New Roman"/>
+          <w:sz w:val="24"/>
+          <w:szCs w:val="24"/>
+        </w:rPr>
+        <w:t xml:space="preserve">etailed </w:t>
+      </w:r>
+      <w:r>
+        <w:rPr>
+          <w:rFonts w:ascii="Times New Roman" w:hAnsi="Times New Roman" w:cs="Times New Roman"/>
+          <w:sz w:val="24"/>
+          <w:szCs w:val="24"/>
+        </w:rPr>
+        <w:t>D</w:t>
+      </w:r>
+      <w:r>
+        <w:rPr>
+          <w:rFonts w:ascii="Times New Roman" w:hAnsi="Times New Roman" w:cs="Times New Roman"/>
+          <w:sz w:val="24"/>
+          <w:szCs w:val="24"/>
+        </w:rPr>
+        <w:t>esign for the County</w:t>
       </w:r>
       <w:r>
         <w:rPr>
@@ -680,15 +712,63 @@
           <w:sz w:val="24"/>
           <w:szCs w:val="24"/>
         </w:rPr>
-        <w:t>, which</w:t>
-      </w:r>
-      <w:r>
-        <w:rPr>
-          <w:rFonts w:ascii="Times New Roman" w:hAnsi="Times New Roman" w:cs="Times New Roman"/>
-          <w:sz w:val="24"/>
-          <w:szCs w:val="24"/>
-        </w:rPr>
-        <w:t xml:space="preserve"> predicts next-day county-level Air Quality Index (AQI) categories using historical data provided by the U.S. Environmental Protection Agency (EPA). </w:t>
+        <w:t>.</w:t>
+      </w:r>
+      <w:r>
+        <w:rPr>
+          <w:rFonts w:ascii="Times New Roman" w:hAnsi="Times New Roman" w:cs="Times New Roman"/>
+          <w:sz w:val="24"/>
+          <w:szCs w:val="24"/>
+        </w:rPr>
+        <w:t xml:space="preserve"> </w:t>
+      </w:r>
+      <w:r>
+        <w:rPr>
+          <w:rFonts w:ascii="Times New Roman" w:hAnsi="Times New Roman" w:cs="Times New Roman"/>
+          <w:sz w:val="24"/>
+          <w:szCs w:val="24"/>
+        </w:rPr>
+        <w:t>The CLAP system forecasts</w:t>
+      </w:r>
+      <w:r>
+        <w:rPr>
+          <w:rFonts w:ascii="Times New Roman" w:hAnsi="Times New Roman" w:cs="Times New Roman"/>
+          <w:sz w:val="24"/>
+          <w:szCs w:val="24"/>
+        </w:rPr>
+        <w:t xml:space="preserve"> next-day county-level Air Quality Index (AQI) categories using historical data provided by the U.S. Environmental Protection Agency (EPA)</w:t>
+      </w:r>
+      <w:r>
+        <w:rPr>
+          <w:rFonts w:ascii="Times New Roman" w:hAnsi="Times New Roman" w:cs="Times New Roman"/>
+          <w:sz w:val="24"/>
+          <w:szCs w:val="24"/>
+        </w:rPr>
+        <w:t xml:space="preserve"> and a trained machine-learning</w:t>
+      </w:r>
+      <w:r>
+        <w:rPr>
+          <w:rFonts w:ascii="Times New Roman" w:hAnsi="Times New Roman" w:cs="Times New Roman"/>
+          <w:sz w:val="24"/>
+          <w:szCs w:val="24"/>
+        </w:rPr>
+        <w:t xml:space="preserve"> (ML)</w:t>
+      </w:r>
+      <w:r>
+        <w:rPr>
+          <w:rFonts w:ascii="Times New Roman" w:hAnsi="Times New Roman" w:cs="Times New Roman"/>
+          <w:sz w:val="24"/>
+          <w:szCs w:val="24"/>
+        </w:rPr>
+        <w:t xml:space="preserve"> model</w:t>
+      </w:r>
+      <w:r>
+        <w:rPr>
+          <w:rFonts w:ascii="Times New Roman" w:hAnsi="Times New Roman" w:cs="Times New Roman"/>
+          <w:sz w:val="24"/>
+          <w:szCs w:val="24"/>
+        </w:rPr>
+        <w:t xml:space="preserve">. </w:t>
       </w:r>
       <w:r>
         <w:rPr>
@@ -712,87 +792,55 @@
           <w:sz w:val="24"/>
           <w:szCs w:val="24"/>
         </w:rPr>
-        <w:t xml:space="preserve">software architecture, this document focuses on the data structure, component behavior, sequence of operations, and traceability from design to requirements. </w:t>
-      </w:r>
-      <w:r>
-        <w:rPr>
-          <w:rFonts w:ascii="Times New Roman" w:hAnsi="Times New Roman" w:cs="Times New Roman"/>
-          <w:sz w:val="24"/>
-          <w:szCs w:val="24"/>
-        </w:rPr>
-        <w:t>Th</w:t>
-      </w:r>
-      <w:r>
-        <w:rPr>
-          <w:rFonts w:ascii="Times New Roman" w:hAnsi="Times New Roman" w:cs="Times New Roman"/>
-          <w:sz w:val="24"/>
-          <w:szCs w:val="24"/>
-        </w:rPr>
-        <w:t>is</w:t>
-      </w:r>
-      <w:r>
-        <w:rPr>
-          <w:rFonts w:ascii="Times New Roman" w:hAnsi="Times New Roman" w:cs="Times New Roman"/>
-          <w:sz w:val="24"/>
-          <w:szCs w:val="24"/>
-        </w:rPr>
-        <w:t xml:space="preserve"> design define</w:t>
-      </w:r>
-      <w:r>
-        <w:rPr>
-          <w:rFonts w:ascii="Times New Roman" w:hAnsi="Times New Roman" w:cs="Times New Roman"/>
-          <w:sz w:val="24"/>
-          <w:szCs w:val="24"/>
-        </w:rPr>
-        <w:t>s</w:t>
-      </w:r>
-      <w:r>
-        <w:rPr>
-          <w:rFonts w:ascii="Times New Roman" w:hAnsi="Times New Roman" w:cs="Times New Roman"/>
-          <w:sz w:val="24"/>
-          <w:szCs w:val="24"/>
-        </w:rPr>
-        <w:t xml:space="preserve"> subsystem interact</w:t>
-      </w:r>
-      <w:r>
-        <w:rPr>
-          <w:rFonts w:ascii="Times New Roman" w:hAnsi="Times New Roman" w:cs="Times New Roman"/>
-          <w:sz w:val="24"/>
-          <w:szCs w:val="24"/>
-        </w:rPr>
-        <w:t>ions</w:t>
-      </w:r>
-      <w:r>
-        <w:rPr>
-          <w:rFonts w:ascii="Times New Roman" w:hAnsi="Times New Roman" w:cs="Times New Roman"/>
-          <w:sz w:val="24"/>
-          <w:szCs w:val="24"/>
-        </w:rPr>
-        <w:t xml:space="preserve"> through well-defined interfaces to support data ingestion</w:t>
-      </w:r>
-      <w:r>
-        <w:rPr>
-          <w:rFonts w:ascii="Times New Roman" w:hAnsi="Times New Roman" w:cs="Times New Roman"/>
-          <w:sz w:val="24"/>
-          <w:szCs w:val="24"/>
-        </w:rPr>
-        <w:t xml:space="preserve"> &amp;</w:t>
-      </w:r>
-      <w:r>
-        <w:rPr>
-          <w:rFonts w:ascii="Times New Roman" w:hAnsi="Times New Roman" w:cs="Times New Roman"/>
-          <w:sz w:val="24"/>
-          <w:szCs w:val="24"/>
-        </w:rPr>
-        <w:t xml:space="preserve"> preprocessing, model inference, dashboard visualization</w:t>
-      </w:r>
-      <w:r>
-        <w:rPr>
-          <w:rFonts w:ascii="Times New Roman" w:hAnsi="Times New Roman" w:cs="Times New Roman"/>
-          <w:sz w:val="24"/>
-          <w:szCs w:val="24"/>
-        </w:rPr>
-        <w:t>, and user interaction features</w:t>
+        <w:t xml:space="preserve">established </w:t>
+      </w:r>
+      <w:r>
+        <w:rPr>
+          <w:rFonts w:ascii="Times New Roman" w:hAnsi="Times New Roman" w:cs="Times New Roman"/>
+          <w:sz w:val="24"/>
+          <w:szCs w:val="24"/>
+        </w:rPr>
+        <w:t>architecture, this d</w:t>
+      </w:r>
+      <w:r>
+        <w:rPr>
+          <w:rFonts w:ascii="Times New Roman" w:hAnsi="Times New Roman" w:cs="Times New Roman"/>
+          <w:sz w:val="24"/>
+          <w:szCs w:val="24"/>
+        </w:rPr>
+        <w:t>esign</w:t>
+      </w:r>
+      <w:r>
+        <w:rPr>
+          <w:rFonts w:ascii="Times New Roman" w:hAnsi="Times New Roman" w:cs="Times New Roman"/>
+          <w:sz w:val="24"/>
+          <w:szCs w:val="24"/>
+        </w:rPr>
+        <w:t xml:space="preserve"> </w:t>
+      </w:r>
+      <w:r>
+        <w:rPr>
+          <w:rFonts w:ascii="Times New Roman" w:hAnsi="Times New Roman" w:cs="Times New Roman"/>
+          <w:sz w:val="24"/>
+          <w:szCs w:val="24"/>
+        </w:rPr>
+        <w:t>describes</w:t>
+      </w:r>
+      <w:r>
+        <w:rPr>
+          <w:rFonts w:ascii="Times New Roman" w:hAnsi="Times New Roman" w:cs="Times New Roman"/>
+          <w:sz w:val="24"/>
+          <w:szCs w:val="24"/>
+        </w:rPr>
+        <w:t xml:space="preserve"> </w:t>
+      </w:r>
+      <w:r>
+        <w:rPr>
+          <w:rFonts w:ascii="Times New Roman" w:hAnsi="Times New Roman" w:cs="Times New Roman"/>
+          <w:sz w:val="24"/>
+          <w:szCs w:val="24"/>
+        </w:rPr>
+        <w:t>subsystem responsibilities, component interactions, and data flows that support data ingestion, preprocessing, model inference, and user visualization</w:t>
       </w:r>
       <w:r>
         <w:rPr>
@@ -801,6 +849,14 @@
           <w:szCs w:val="24"/>
         </w:rPr>
         <w:t>.</w:t>
+      </w:r>
+      <w:r>
+        <w:rPr>
+          <w:rFonts w:ascii="Times New Roman" w:hAnsi="Times New Roman" w:cs="Times New Roman"/>
+          <w:sz w:val="24"/>
+          <w:szCs w:val="24"/>
+        </w:rPr>
+        <w:t xml:space="preserve"> The design defines interfaces between presentation, application, and data layers, ensuring modularity, maintainability, and traceability to all functional and non-functional requirements.</w:t>
       </w:r>
     </w:p>
     <w:p>
@@ -1641,25 +1697,7 @@
           <w:szCs w:val="24"/>
           <w:lang w:val="en"/>
         </w:rPr>
-        <w:t>Browser</w:t>
-      </w:r>
-      <w:r>
-        <w:rPr>
-          <w:rFonts w:ascii="Times New Roman" w:hAnsi="Times New Roman" w:cs="Times New Roman"/>
-          <w:sz w:val="24"/>
-          <w:szCs w:val="24"/>
-          <w:lang w:val="en"/>
-        </w:rPr>
-        <w:tab/>
-      </w:r>
-      <w:r>
-        <w:rPr>
-          <w:rFonts w:ascii="Times New Roman" w:hAnsi="Times New Roman" w:cs="Times New Roman"/>
-          <w:sz w:val="24"/>
-          <w:szCs w:val="24"/>
-          <w:lang w:val="en"/>
-        </w:rPr>
-        <w:tab/>
+        <w:t>Example Control Panel</w:t>
       </w:r>
       <w:r>
         <w:rPr>
@@ -1807,7 +1845,16 @@
           <w:szCs w:val="24"/>
           <w:lang w:val="en"/>
         </w:rPr>
-        <w:t>– Header</w:t>
+        <w:t xml:space="preserve">– </w:t>
+      </w:r>
+      <w:r>
+        <w:rPr>
+          <w:rFonts w:ascii="Times New Roman" w:hAnsi="Times New Roman" w:cs="Times New Roman"/>
+          <w:sz w:val="24"/>
+          <w:szCs w:val="24"/>
+          <w:lang w:val="en"/>
+        </w:rPr>
+        <w:t>Example Prediction &amp; Category Probability Panel</w:t>
       </w:r>
       <w:r>
         <w:rPr>
@@ -1817,7 +1864,6 @@
           <w:lang w:val="en"/>
         </w:rPr>
         <w:tab/>
-        <w:t xml:space="preserve"> </w:t>
       </w:r>
       <w:r>
         <w:rPr>
@@ -1835,61 +1881,7 @@
           <w:szCs w:val="24"/>
           <w:lang w:val="en"/>
         </w:rPr>
-        <w:tab/>
-      </w:r>
-      <w:r>
-        <w:rPr>
-          <w:rFonts w:ascii="Times New Roman" w:hAnsi="Times New Roman" w:cs="Times New Roman"/>
-          <w:sz w:val="24"/>
-          <w:szCs w:val="24"/>
-          <w:lang w:val="en"/>
-        </w:rPr>
-        <w:tab/>
-      </w:r>
-      <w:r>
-        <w:rPr>
-          <w:rFonts w:ascii="Times New Roman" w:hAnsi="Times New Roman" w:cs="Times New Roman"/>
-          <w:sz w:val="24"/>
-          <w:szCs w:val="24"/>
-          <w:lang w:val="en"/>
-        </w:rPr>
-        <w:tab/>
-      </w:r>
-      <w:r>
-        <w:rPr>
-          <w:rFonts w:ascii="Times New Roman" w:hAnsi="Times New Roman" w:cs="Times New Roman"/>
-          <w:sz w:val="24"/>
-          <w:szCs w:val="24"/>
-          <w:lang w:val="en"/>
-        </w:rPr>
-        <w:tab/>
-      </w:r>
-      <w:r>
-        <w:rPr>
-          <w:rFonts w:ascii="Times New Roman" w:hAnsi="Times New Roman" w:cs="Times New Roman"/>
-          <w:sz w:val="24"/>
-          <w:szCs w:val="24"/>
-          <w:lang w:val="en"/>
-        </w:rPr>
-        <w:tab/>
-      </w:r>
-      <w:r>
-        <w:rPr>
-          <w:rFonts w:ascii="Times New Roman" w:hAnsi="Times New Roman" w:cs="Times New Roman"/>
-          <w:sz w:val="24"/>
-          <w:szCs w:val="24"/>
-          <w:lang w:val="en"/>
-        </w:rPr>
-        <w:tab/>
-      </w:r>
-      <w:r>
-        <w:rPr>
-          <w:rFonts w:ascii="Times New Roman" w:hAnsi="Times New Roman" w:cs="Times New Roman"/>
-          <w:sz w:val="24"/>
-          <w:szCs w:val="24"/>
-          <w:lang w:val="en"/>
-        </w:rPr>
-        <w:t>5</w:t>
+        <w:t>6</w:t>
       </w:r>
     </w:p>
     <w:p>
@@ -1920,7 +1912,7 @@
           <w:szCs w:val="24"/>
           <w:lang w:val="en"/>
         </w:rPr>
-        <w:t>2</w:t>
+        <w:t>3</w:t>
       </w:r>
       <w:r>
         <w:rPr>
@@ -1938,7 +1930,7 @@
           <w:szCs w:val="24"/>
           <w:lang w:val="en"/>
         </w:rPr>
-        <w:t>3</w:t>
+        <w:t>1</w:t>
       </w:r>
       <w:r>
         <w:rPr>
@@ -1974,25 +1966,16 @@
           <w:szCs w:val="24"/>
           <w:lang w:val="en"/>
         </w:rPr>
-        <w:t>–</w:t>
-      </w:r>
-      <w:r>
-        <w:rPr>
-          <w:rFonts w:ascii="Times New Roman" w:hAnsi="Times New Roman" w:cs="Times New Roman"/>
-          <w:sz w:val="24"/>
-          <w:szCs w:val="24"/>
-          <w:lang w:val="en"/>
-        </w:rPr>
-        <w:t xml:space="preserve"> </w:t>
-      </w:r>
-      <w:r>
-        <w:rPr>
-          <w:rFonts w:ascii="Times New Roman" w:hAnsi="Times New Roman" w:cs="Times New Roman"/>
-          <w:sz w:val="24"/>
-          <w:szCs w:val="24"/>
-          <w:lang w:val="en"/>
-        </w:rPr>
-        <w:t>Select Location &amp; Model</w:t>
+        <w:t>– Backend Package &amp; Routes</w:t>
+      </w:r>
+      <w:r>
+        <w:rPr>
+          <w:rFonts w:ascii="Times New Roman" w:hAnsi="Times New Roman" w:cs="Times New Roman"/>
+          <w:sz w:val="24"/>
+          <w:szCs w:val="24"/>
+          <w:lang w:val="en"/>
+        </w:rPr>
+        <w:t xml:space="preserve"> Class Diagram</w:t>
       </w:r>
       <w:r>
         <w:rPr>
@@ -2011,43 +1994,7 @@
           <w:lang w:val="en"/>
         </w:rPr>
         <w:tab/>
-      </w:r>
-      <w:r>
-        <w:rPr>
-          <w:rFonts w:ascii="Times New Roman" w:hAnsi="Times New Roman" w:cs="Times New Roman"/>
-          <w:sz w:val="24"/>
-          <w:szCs w:val="24"/>
-          <w:lang w:val="en"/>
-        </w:rPr>
-        <w:tab/>
-      </w:r>
-      <w:r>
-        <w:rPr>
-          <w:rFonts w:ascii="Times New Roman" w:hAnsi="Times New Roman" w:cs="Times New Roman"/>
-          <w:sz w:val="24"/>
-          <w:szCs w:val="24"/>
-          <w:lang w:val="en"/>
-        </w:rPr>
-        <w:tab/>
-      </w:r>
-      <w:r>
-        <w:rPr>
-          <w:rFonts w:ascii="Times New Roman" w:hAnsi="Times New Roman" w:cs="Times New Roman"/>
-          <w:sz w:val="24"/>
-          <w:szCs w:val="24"/>
-          <w:lang w:val="en"/>
-        </w:rPr>
-        <w:tab/>
-      </w:r>
-      <w:r>
-        <w:rPr>
-          <w:rFonts w:ascii="Times New Roman" w:hAnsi="Times New Roman" w:cs="Times New Roman"/>
-          <w:sz w:val="24"/>
-          <w:szCs w:val="24"/>
-          <w:lang w:val="en"/>
-        </w:rPr>
-        <w:tab/>
-        <w:t>6</w:t>
+        <w:t xml:space="preserve">           12</w:t>
       </w:r>
     </w:p>
     <w:p>
@@ -2078,6 +2025,24 @@
           <w:szCs w:val="24"/>
           <w:lang w:val="en"/>
         </w:rPr>
+        <w:t>3</w:t>
+      </w:r>
+      <w:r>
+        <w:rPr>
+          <w:rFonts w:ascii="Times New Roman" w:hAnsi="Times New Roman" w:cs="Times New Roman"/>
+          <w:sz w:val="24"/>
+          <w:szCs w:val="24"/>
+          <w:lang w:val="en"/>
+        </w:rPr>
+        <w:t>.</w:t>
+      </w:r>
+      <w:r>
+        <w:rPr>
+          <w:rFonts w:ascii="Times New Roman" w:hAnsi="Times New Roman" w:cs="Times New Roman"/>
+          <w:sz w:val="24"/>
+          <w:szCs w:val="24"/>
+          <w:lang w:val="en"/>
+        </w:rPr>
         <w:t>2</w:t>
       </w:r>
       <w:r>
@@ -2087,24 +2052,6 @@
           <w:szCs w:val="24"/>
           <w:lang w:val="en"/>
         </w:rPr>
-        <w:t>.</w:t>
-      </w:r>
-      <w:r>
-        <w:rPr>
-          <w:rFonts w:ascii="Times New Roman" w:hAnsi="Times New Roman" w:cs="Times New Roman"/>
-          <w:sz w:val="24"/>
-          <w:szCs w:val="24"/>
-          <w:lang w:val="en"/>
-        </w:rPr>
-        <w:t>4</w:t>
-      </w:r>
-      <w:r>
-        <w:rPr>
-          <w:rFonts w:ascii="Times New Roman" w:hAnsi="Times New Roman" w:cs="Times New Roman"/>
-          <w:sz w:val="24"/>
-          <w:szCs w:val="24"/>
-          <w:lang w:val="en"/>
-        </w:rPr>
         <w:t xml:space="preserve"> </w:t>
       </w:r>
       <w:r>
@@ -2132,25 +2079,25 @@
           <w:szCs w:val="24"/>
           <w:lang w:val="en"/>
         </w:rPr>
-        <w:t>–</w:t>
-      </w:r>
-      <w:r>
-        <w:rPr>
-          <w:rFonts w:ascii="Times New Roman" w:hAnsi="Times New Roman" w:cs="Times New Roman"/>
-          <w:sz w:val="24"/>
-          <w:szCs w:val="24"/>
-          <w:lang w:val="en"/>
-        </w:rPr>
-        <w:t xml:space="preserve"> </w:t>
-      </w:r>
-      <w:r>
-        <w:rPr>
-          <w:rFonts w:ascii="Times New Roman" w:hAnsi="Times New Roman" w:cs="Times New Roman"/>
-          <w:sz w:val="24"/>
-          <w:szCs w:val="24"/>
-          <w:lang w:val="en"/>
-        </w:rPr>
-        <w:t>Next-Day AQI Prediction</w:t>
+        <w:t xml:space="preserve">– Domain </w:t>
+      </w:r>
+      <w:r>
+        <w:rPr>
+          <w:rFonts w:ascii="Times New Roman" w:hAnsi="Times New Roman" w:cs="Times New Roman"/>
+          <w:sz w:val="24"/>
+          <w:szCs w:val="24"/>
+          <w:lang w:val="en"/>
+        </w:rPr>
+        <w:t>/</w:t>
+      </w:r>
+      <w:r>
+        <w:rPr>
+          <w:rFonts w:ascii="Times New Roman" w:hAnsi="Times New Roman" w:cs="Times New Roman"/>
+          <w:sz w:val="24"/>
+          <w:szCs w:val="24"/>
+          <w:lang w:val="en"/>
+        </w:rPr>
+        <w:t xml:space="preserve"> DTO Class Diagram</w:t>
       </w:r>
       <w:r>
         <w:rPr>
@@ -2187,33 +2134,7 @@
           <w:lang w:val="en"/>
         </w:rPr>
         <w:tab/>
-      </w:r>
-      <w:r>
-        <w:rPr>
-          <w:rFonts w:ascii="Times New Roman" w:hAnsi="Times New Roman" w:cs="Times New Roman"/>
-          <w:sz w:val="24"/>
-          <w:szCs w:val="24"/>
-          <w:lang w:val="en"/>
-        </w:rPr>
-        <w:tab/>
-      </w:r>
-      <w:r>
-        <w:rPr>
-          <w:rFonts w:ascii="Times New Roman" w:hAnsi="Times New Roman" w:cs="Times New Roman"/>
-          <w:sz w:val="24"/>
-          <w:szCs w:val="24"/>
-          <w:lang w:val="en"/>
-        </w:rPr>
-        <w:tab/>
-      </w:r>
-      <w:r>
-        <w:rPr>
-          <w:rFonts w:ascii="Times New Roman" w:hAnsi="Times New Roman" w:cs="Times New Roman"/>
-          <w:sz w:val="24"/>
-          <w:szCs w:val="24"/>
-          <w:lang w:val="en"/>
-        </w:rPr>
-        <w:t>8</w:t>
+        <w:t xml:space="preserve">           13</w:t>
       </w:r>
     </w:p>
     <w:p>
@@ -2244,7 +2165,7 @@
           <w:szCs w:val="24"/>
           <w:lang w:val="en"/>
         </w:rPr>
-        <w:t>2</w:t>
+        <w:t>4</w:t>
       </w:r>
       <w:r>
         <w:rPr>
@@ -2262,7 +2183,7 @@
           <w:szCs w:val="24"/>
           <w:lang w:val="en"/>
         </w:rPr>
-        <w:t>5</w:t>
+        <w:t>1</w:t>
       </w:r>
       <w:r>
         <w:rPr>
@@ -2298,25 +2219,25 @@
           <w:szCs w:val="24"/>
           <w:lang w:val="en"/>
         </w:rPr>
-        <w:t>–</w:t>
-      </w:r>
-      <w:r>
-        <w:rPr>
-          <w:rFonts w:ascii="Times New Roman" w:hAnsi="Times New Roman" w:cs="Times New Roman"/>
-          <w:sz w:val="24"/>
-          <w:szCs w:val="24"/>
-          <w:lang w:val="en"/>
-        </w:rPr>
-        <w:t xml:space="preserve"> </w:t>
-      </w:r>
-      <w:r>
-        <w:rPr>
-          <w:rFonts w:ascii="Times New Roman" w:hAnsi="Times New Roman" w:cs="Times New Roman"/>
-          <w:sz w:val="24"/>
-          <w:szCs w:val="24"/>
-          <w:lang w:val="en"/>
-        </w:rPr>
-        <w:t>Category Probabilities</w:t>
+        <w:t xml:space="preserve">– </w:t>
+      </w:r>
+      <w:r>
+        <w:rPr>
+          <w:rFonts w:ascii="Times New Roman" w:hAnsi="Times New Roman" w:cs="Times New Roman"/>
+          <w:sz w:val="24"/>
+          <w:szCs w:val="24"/>
+          <w:lang w:val="en"/>
+        </w:rPr>
+        <w:t xml:space="preserve">Forecast Generation </w:t>
+      </w:r>
+      <w:r>
+        <w:rPr>
+          <w:rFonts w:ascii="Times New Roman" w:hAnsi="Times New Roman" w:cs="Times New Roman"/>
+          <w:sz w:val="24"/>
+          <w:szCs w:val="24"/>
+          <w:lang w:val="en"/>
+        </w:rPr>
+        <w:t>Sequence Diagram</w:t>
       </w:r>
       <w:r>
         <w:rPr>
@@ -2326,6 +2247,7 @@
           <w:lang w:val="en"/>
         </w:rPr>
         <w:tab/>
+        <w:t xml:space="preserve">       </w:t>
       </w:r>
       <w:r>
         <w:rPr>
@@ -2344,42 +2266,57 @@
           <w:lang w:val="en"/>
         </w:rPr>
         <w:tab/>
-      </w:r>
-      <w:r>
-        <w:rPr>
-          <w:rFonts w:ascii="Times New Roman" w:hAnsi="Times New Roman" w:cs="Times New Roman"/>
-          <w:sz w:val="24"/>
-          <w:szCs w:val="24"/>
-          <w:lang w:val="en"/>
-        </w:rPr>
-        <w:tab/>
-      </w:r>
-      <w:r>
-        <w:rPr>
-          <w:rFonts w:ascii="Times New Roman" w:hAnsi="Times New Roman" w:cs="Times New Roman"/>
-          <w:sz w:val="24"/>
-          <w:szCs w:val="24"/>
-          <w:lang w:val="en"/>
-        </w:rPr>
-        <w:tab/>
-      </w:r>
-      <w:r>
-        <w:rPr>
-          <w:rFonts w:ascii="Times New Roman" w:hAnsi="Times New Roman" w:cs="Times New Roman"/>
-          <w:sz w:val="24"/>
-          <w:szCs w:val="24"/>
-          <w:lang w:val="en"/>
-        </w:rPr>
-        <w:tab/>
-      </w:r>
-      <w:r>
-        <w:rPr>
-          <w:rFonts w:ascii="Times New Roman" w:hAnsi="Times New Roman" w:cs="Times New Roman"/>
-          <w:sz w:val="24"/>
-          <w:szCs w:val="24"/>
-          <w:lang w:val="en"/>
-        </w:rPr>
-        <w:t>9</w:t>
+        <w:t xml:space="preserve">           15</w:t>
+      </w:r>
+    </w:p>
+    <w:p>
+      <w:pPr>
+        <w:spacing w:line="276" w:lineRule="auto"/>
+        <w:jc w:val="both"/>
+        <w:rPr>
+          <w:rFonts w:ascii="Times New Roman" w:hAnsi="Times New Roman" w:cs="Times New Roman"/>
+          <w:sz w:val="24"/>
+          <w:szCs w:val="24"/>
+          <w:lang w:val="en"/>
+        </w:rPr>
+      </w:pPr>
+    </w:p>
+    <w:p>
+      <w:pPr>
+        <w:spacing w:line="276" w:lineRule="auto"/>
+        <w:jc w:val="both"/>
+        <w:rPr>
+          <w:rFonts w:ascii="Times New Roman" w:hAnsi="Times New Roman" w:cs="Times New Roman"/>
+          <w:b/>
+          <w:sz w:val="24"/>
+          <w:szCs w:val="24"/>
+          <w:lang w:val="en"/>
+        </w:rPr>
+      </w:pPr>
+    </w:p>
+    <w:p>
+      <w:pPr>
+        <w:spacing w:after="240" w:line="276" w:lineRule="auto"/>
+        <w:jc w:val="both"/>
+        <w:rPr>
+          <w:rFonts w:ascii="Times New Roman" w:hAnsi="Times New Roman" w:cs="Times New Roman"/>
+          <w:b/>
+          <w:sz w:val="24"/>
+          <w:szCs w:val="24"/>
+          <w:lang w:val="en"/>
+        </w:rPr>
+      </w:pPr>
+      <w:bookmarkStart w:id="1" w:name="_vroo1unik3z"/>
+      <w:bookmarkEnd w:id="1"/>
+      <w:r>
+        <w:rPr>
+          <w:rFonts w:ascii="Times New Roman" w:hAnsi="Times New Roman" w:cs="Times New Roman"/>
+          <w:b/>
+          <w:sz w:val="24"/>
+          <w:szCs w:val="24"/>
+          <w:lang w:val="en"/>
+        </w:rPr>
+        <w:t>LIST OF TABLES</w:t>
       </w:r>
     </w:p>
     <w:p>
@@ -2401,7 +2338,7 @@
           <w:szCs w:val="24"/>
           <w:lang w:val="en"/>
         </w:rPr>
-        <w:t xml:space="preserve">Figure </w:t>
+        <w:t xml:space="preserve">Table </w:t>
       </w:r>
       <w:r>
         <w:rPr>
@@ -2419,16 +2356,16 @@
           <w:szCs w:val="24"/>
           <w:lang w:val="en"/>
         </w:rPr>
-        <w:t>.</w:t>
-      </w:r>
-      <w:r>
-        <w:rPr>
-          <w:rFonts w:ascii="Times New Roman" w:hAnsi="Times New Roman" w:cs="Times New Roman"/>
-          <w:sz w:val="24"/>
-          <w:szCs w:val="24"/>
-          <w:lang w:val="en"/>
-        </w:rPr>
-        <w:t>6</w:t>
+        <w:t xml:space="preserve">.1 </w:t>
+      </w:r>
+      <w:r>
+        <w:rPr>
+          <w:rFonts w:ascii="Times New Roman" w:hAnsi="Times New Roman" w:cs="Times New Roman"/>
+          <w:sz w:val="24"/>
+          <w:szCs w:val="24"/>
+          <w:lang w:val="en"/>
+        </w:rPr>
+        <w:t>–</w:t>
       </w:r>
       <w:r>
         <w:rPr>
@@ -2446,43 +2383,25 @@
           <w:szCs w:val="24"/>
           <w:lang w:val="en"/>
         </w:rPr>
-        <w:t>–</w:t>
-      </w:r>
-      <w:r>
-        <w:rPr>
-          <w:rFonts w:ascii="Times New Roman" w:hAnsi="Times New Roman" w:cs="Times New Roman"/>
-          <w:sz w:val="24"/>
-          <w:szCs w:val="24"/>
-          <w:lang w:val="en"/>
-        </w:rPr>
-        <w:t xml:space="preserve"> CLAP </w:t>
-      </w:r>
-      <w:r>
-        <w:rPr>
-          <w:rFonts w:ascii="Times New Roman" w:hAnsi="Times New Roman" w:cs="Times New Roman"/>
-          <w:sz w:val="24"/>
-          <w:szCs w:val="24"/>
-          <w:lang w:val="en"/>
-        </w:rPr>
-        <w:t>–</w:t>
-      </w:r>
-      <w:r>
-        <w:rPr>
-          <w:rFonts w:ascii="Times New Roman" w:hAnsi="Times New Roman" w:cs="Times New Roman"/>
-          <w:sz w:val="24"/>
-          <w:szCs w:val="24"/>
-          <w:lang w:val="en"/>
-        </w:rPr>
-        <w:t xml:space="preserve"> </w:t>
-      </w:r>
-      <w:r>
-        <w:rPr>
-          <w:rFonts w:ascii="Times New Roman" w:hAnsi="Times New Roman" w:cs="Times New Roman"/>
-          <w:sz w:val="24"/>
-          <w:szCs w:val="24"/>
-          <w:lang w:val="en"/>
-        </w:rPr>
-        <w:t>30-Day Historical AQI Trend</w:t>
+        <w:t>CLAP – Summary</w:t>
+      </w:r>
+      <w:r>
+        <w:rPr>
+          <w:rFonts w:ascii="Times New Roman" w:hAnsi="Times New Roman" w:cs="Times New Roman"/>
+          <w:sz w:val="24"/>
+          <w:szCs w:val="24"/>
+          <w:lang w:val="en"/>
+        </w:rPr>
+        <w:t xml:space="preserve"> of</w:t>
+      </w:r>
+      <w:r>
+        <w:rPr>
+          <w:rFonts w:ascii="Times New Roman" w:hAnsi="Times New Roman" w:cs="Times New Roman"/>
+          <w:sz w:val="24"/>
+          <w:szCs w:val="24"/>
+          <w:lang w:val="en"/>
+        </w:rPr>
+        <w:t xml:space="preserve"> Dropdown Controls &amp; Action Buttons</w:t>
       </w:r>
       <w:r>
         <w:rPr>
@@ -2501,33 +2420,7 @@
           <w:lang w:val="en"/>
         </w:rPr>
         <w:tab/>
-      </w:r>
-      <w:r>
-        <w:rPr>
-          <w:rFonts w:ascii="Times New Roman" w:hAnsi="Times New Roman" w:cs="Times New Roman"/>
-          <w:sz w:val="24"/>
-          <w:szCs w:val="24"/>
-          <w:lang w:val="en"/>
-        </w:rPr>
-        <w:tab/>
-      </w:r>
-      <w:r>
-        <w:rPr>
-          <w:rFonts w:ascii="Times New Roman" w:hAnsi="Times New Roman" w:cs="Times New Roman"/>
-          <w:sz w:val="24"/>
-          <w:szCs w:val="24"/>
-          <w:lang w:val="en"/>
-        </w:rPr>
-        <w:tab/>
-      </w:r>
-      <w:r>
-        <w:rPr>
-          <w:rFonts w:ascii="Times New Roman" w:hAnsi="Times New Roman" w:cs="Times New Roman"/>
-          <w:sz w:val="24"/>
-          <w:szCs w:val="24"/>
-          <w:lang w:val="en"/>
-        </w:rPr>
-        <w:t xml:space="preserve">           10</w:t>
+        <w:t>7</w:t>
       </w:r>
     </w:p>
     <w:p>
@@ -2549,7 +2442,7 @@
           <w:szCs w:val="24"/>
           <w:lang w:val="en"/>
         </w:rPr>
-        <w:t xml:space="preserve">Figure </w:t>
+        <w:t xml:space="preserve">Table </w:t>
       </w:r>
       <w:r>
         <w:rPr>
@@ -2576,7 +2469,7 @@
           <w:szCs w:val="24"/>
           <w:lang w:val="en"/>
         </w:rPr>
-        <w:t>7</w:t>
+        <w:t>2</w:t>
       </w:r>
       <w:r>
         <w:rPr>
@@ -2603,16 +2496,34 @@
           <w:szCs w:val="24"/>
           <w:lang w:val="en"/>
         </w:rPr>
-        <w:t xml:space="preserve"> CLAP </w:t>
-      </w:r>
-      <w:r>
-        <w:rPr>
-          <w:rFonts w:ascii="Times New Roman" w:hAnsi="Times New Roman" w:cs="Times New Roman"/>
-          <w:sz w:val="24"/>
-          <w:szCs w:val="24"/>
-          <w:lang w:val="en"/>
-        </w:rPr>
-        <w:t>– Model Information</w:t>
+        <w:t xml:space="preserve"> </w:t>
+      </w:r>
+      <w:r>
+        <w:rPr>
+          <w:rFonts w:ascii="Times New Roman" w:hAnsi="Times New Roman" w:cs="Times New Roman"/>
+          <w:sz w:val="24"/>
+          <w:szCs w:val="24"/>
+          <w:lang w:val="en"/>
+        </w:rPr>
+        <w:t>CLAP – Summary</w:t>
+      </w:r>
+      <w:r>
+        <w:rPr>
+          <w:rFonts w:ascii="Times New Roman" w:hAnsi="Times New Roman" w:cs="Times New Roman"/>
+          <w:sz w:val="24"/>
+          <w:szCs w:val="24"/>
+          <w:lang w:val="en"/>
+        </w:rPr>
+        <w:t xml:space="preserve"> of</w:t>
+      </w:r>
+      <w:r>
+        <w:rPr>
+          <w:rFonts w:ascii="Times New Roman" w:hAnsi="Times New Roman" w:cs="Times New Roman"/>
+          <w:sz w:val="24"/>
+          <w:szCs w:val="24"/>
+          <w:lang w:val="en"/>
+        </w:rPr>
+        <w:t xml:space="preserve"> Dropdown Controls &amp; Action Buttons</w:t>
       </w:r>
       <w:r>
         <w:rPr>
@@ -2630,52 +2541,16 @@
           <w:szCs w:val="24"/>
           <w:lang w:val="en"/>
         </w:rPr>
-        <w:tab/>
-      </w:r>
-      <w:r>
-        <w:rPr>
-          <w:rFonts w:ascii="Times New Roman" w:hAnsi="Times New Roman" w:cs="Times New Roman"/>
-          <w:sz w:val="24"/>
-          <w:szCs w:val="24"/>
-          <w:lang w:val="en"/>
-        </w:rPr>
-        <w:tab/>
-      </w:r>
-      <w:r>
-        <w:rPr>
-          <w:rFonts w:ascii="Times New Roman" w:hAnsi="Times New Roman" w:cs="Times New Roman"/>
-          <w:sz w:val="24"/>
-          <w:szCs w:val="24"/>
-          <w:lang w:val="en"/>
-        </w:rPr>
-        <w:tab/>
-      </w:r>
-      <w:r>
-        <w:rPr>
-          <w:rFonts w:ascii="Times New Roman" w:hAnsi="Times New Roman" w:cs="Times New Roman"/>
-          <w:sz w:val="24"/>
-          <w:szCs w:val="24"/>
-          <w:lang w:val="en"/>
-        </w:rPr>
-        <w:tab/>
-      </w:r>
-      <w:r>
-        <w:rPr>
-          <w:rFonts w:ascii="Times New Roman" w:hAnsi="Times New Roman" w:cs="Times New Roman"/>
-          <w:sz w:val="24"/>
-          <w:szCs w:val="24"/>
-          <w:lang w:val="en"/>
-        </w:rPr>
-        <w:tab/>
-      </w:r>
-      <w:r>
-        <w:rPr>
-          <w:rFonts w:ascii="Times New Roman" w:hAnsi="Times New Roman" w:cs="Times New Roman"/>
-          <w:sz w:val="24"/>
-          <w:szCs w:val="24"/>
-          <w:lang w:val="en"/>
-        </w:rPr>
-        <w:t xml:space="preserve">           11</w:t>
+        <w:t xml:space="preserve">           </w:t>
+      </w:r>
+      <w:r>
+        <w:rPr>
+          <w:rFonts w:ascii="Times New Roman" w:hAnsi="Times New Roman" w:cs="Times New Roman"/>
+          <w:sz w:val="24"/>
+          <w:szCs w:val="24"/>
+          <w:lang w:val="en"/>
+        </w:rPr>
+        <w:t>11</w:t>
       </w:r>
     </w:p>
     <w:p>
@@ -2697,7 +2572,7 @@
           <w:szCs w:val="24"/>
           <w:lang w:val="en"/>
         </w:rPr>
-        <w:t xml:space="preserve">Figure </w:t>
+        <w:t xml:space="preserve">Table </w:t>
       </w:r>
       <w:r>
         <w:rPr>
@@ -2715,16 +2590,16 @@
           <w:szCs w:val="24"/>
           <w:lang w:val="en"/>
         </w:rPr>
-        <w:t>.</w:t>
-      </w:r>
-      <w:r>
-        <w:rPr>
-          <w:rFonts w:ascii="Times New Roman" w:hAnsi="Times New Roman" w:cs="Times New Roman"/>
-          <w:sz w:val="24"/>
-          <w:szCs w:val="24"/>
-          <w:lang w:val="en"/>
-        </w:rPr>
-        <w:t>1</w:t>
+        <w:t xml:space="preserve">.1 </w:t>
+      </w:r>
+      <w:r>
+        <w:rPr>
+          <w:rFonts w:ascii="Times New Roman" w:hAnsi="Times New Roman" w:cs="Times New Roman"/>
+          <w:sz w:val="24"/>
+          <w:szCs w:val="24"/>
+          <w:lang w:val="en"/>
+        </w:rPr>
+        <w:t>–</w:t>
       </w:r>
       <w:r>
         <w:rPr>
@@ -2742,43 +2617,25 @@
           <w:szCs w:val="24"/>
           <w:lang w:val="en"/>
         </w:rPr>
-        <w:t>–</w:t>
-      </w:r>
-      <w:r>
-        <w:rPr>
-          <w:rFonts w:ascii="Times New Roman" w:hAnsi="Times New Roman" w:cs="Times New Roman"/>
-          <w:sz w:val="24"/>
-          <w:szCs w:val="24"/>
-          <w:lang w:val="en"/>
-        </w:rPr>
-        <w:t xml:space="preserve"> CLAP </w:t>
-      </w:r>
-      <w:r>
-        <w:rPr>
-          <w:rFonts w:ascii="Times New Roman" w:hAnsi="Times New Roman" w:cs="Times New Roman"/>
-          <w:sz w:val="24"/>
-          <w:szCs w:val="24"/>
-          <w:lang w:val="en"/>
-        </w:rPr>
-        <w:t xml:space="preserve">– </w:t>
-      </w:r>
-      <w:r>
-        <w:rPr>
-          <w:rFonts w:ascii="Times New Roman" w:hAnsi="Times New Roman" w:cs="Times New Roman"/>
-          <w:sz w:val="24"/>
-          <w:szCs w:val="24"/>
-          <w:lang w:val="en"/>
-        </w:rPr>
-        <w:t>Backend Package &amp; Routes</w:t>
-      </w:r>
-      <w:r>
-        <w:rPr>
-          <w:rFonts w:ascii="Times New Roman" w:hAnsi="Times New Roman" w:cs="Times New Roman"/>
-          <w:sz w:val="24"/>
-          <w:szCs w:val="24"/>
-          <w:lang w:val="en"/>
-        </w:rPr>
-        <w:t xml:space="preserve"> Class Diagram</w:t>
+        <w:t>CLAP – List</w:t>
+      </w:r>
+      <w:r>
+        <w:rPr>
+          <w:rFonts w:ascii="Times New Roman" w:hAnsi="Times New Roman" w:cs="Times New Roman"/>
+          <w:sz w:val="24"/>
+          <w:szCs w:val="24"/>
+          <w:lang w:val="en"/>
+        </w:rPr>
+        <w:t xml:space="preserve"> of</w:t>
+      </w:r>
+      <w:r>
+        <w:rPr>
+          <w:rFonts w:ascii="Times New Roman" w:hAnsi="Times New Roman" w:cs="Times New Roman"/>
+          <w:sz w:val="24"/>
+          <w:szCs w:val="24"/>
+          <w:lang w:val="en"/>
+        </w:rPr>
+        <w:t xml:space="preserve"> Backend Route Modules &amp; Endpoints</w:t>
       </w:r>
       <w:r>
         <w:rPr>
@@ -2797,16 +2654,7 @@
           <w:lang w:val="en"/>
         </w:rPr>
         <w:tab/>
-        <w:t xml:space="preserve">           1</w:t>
-      </w:r>
-      <w:r>
-        <w:rPr>
-          <w:rFonts w:ascii="Times New Roman" w:hAnsi="Times New Roman" w:cs="Times New Roman"/>
-          <w:sz w:val="24"/>
-          <w:szCs w:val="24"/>
-          <w:lang w:val="en"/>
-        </w:rPr>
-        <w:t>2</w:t>
+        <w:t xml:space="preserve">           14</w:t>
       </w:r>
     </w:p>
     <w:p>
@@ -2828,43 +2676,7 @@
           <w:szCs w:val="24"/>
           <w:lang w:val="en"/>
         </w:rPr>
-        <w:t xml:space="preserve">Figure </w:t>
-      </w:r>
-      <w:r>
-        <w:rPr>
-          <w:rFonts w:ascii="Times New Roman" w:hAnsi="Times New Roman" w:cs="Times New Roman"/>
-          <w:sz w:val="24"/>
-          <w:szCs w:val="24"/>
-          <w:lang w:val="en"/>
-        </w:rPr>
-        <w:t>3</w:t>
-      </w:r>
-      <w:r>
-        <w:rPr>
-          <w:rFonts w:ascii="Times New Roman" w:hAnsi="Times New Roman" w:cs="Times New Roman"/>
-          <w:sz w:val="24"/>
-          <w:szCs w:val="24"/>
-          <w:lang w:val="en"/>
-        </w:rPr>
-        <w:t>.</w:t>
-      </w:r>
-      <w:r>
-        <w:rPr>
-          <w:rFonts w:ascii="Times New Roman" w:hAnsi="Times New Roman" w:cs="Times New Roman"/>
-          <w:sz w:val="24"/>
-          <w:szCs w:val="24"/>
-          <w:lang w:val="en"/>
-        </w:rPr>
-        <w:t>2</w:t>
-      </w:r>
-      <w:r>
-        <w:rPr>
-          <w:rFonts w:ascii="Times New Roman" w:hAnsi="Times New Roman" w:cs="Times New Roman"/>
-          <w:sz w:val="24"/>
-          <w:szCs w:val="24"/>
-          <w:lang w:val="en"/>
-        </w:rPr>
-        <w:t xml:space="preserve"> </w:t>
+        <w:t xml:space="preserve">Table 7.1 </w:t>
       </w:r>
       <w:r>
         <w:rPr>
@@ -2882,70 +2694,25 @@
           <w:szCs w:val="24"/>
           <w:lang w:val="en"/>
         </w:rPr>
-        <w:t xml:space="preserve"> CLAP </w:t>
-      </w:r>
-      <w:r>
-        <w:rPr>
-          <w:rFonts w:ascii="Times New Roman" w:hAnsi="Times New Roman" w:cs="Times New Roman"/>
-          <w:sz w:val="24"/>
-          <w:szCs w:val="24"/>
-          <w:lang w:val="en"/>
-        </w:rPr>
-        <w:t xml:space="preserve">– </w:t>
-      </w:r>
-      <w:r>
-        <w:rPr>
-          <w:rFonts w:ascii="Times New Roman" w:hAnsi="Times New Roman" w:cs="Times New Roman"/>
-          <w:sz w:val="24"/>
-          <w:szCs w:val="24"/>
-          <w:lang w:val="en"/>
-        </w:rPr>
-        <w:t>Domain</w:t>
-      </w:r>
-      <w:r>
-        <w:rPr>
-          <w:rFonts w:ascii="Times New Roman" w:hAnsi="Times New Roman" w:cs="Times New Roman"/>
-          <w:sz w:val="24"/>
-          <w:szCs w:val="24"/>
-          <w:lang w:val="en"/>
-        </w:rPr>
-        <w:t xml:space="preserve"> </w:t>
-      </w:r>
-      <w:r>
-        <w:rPr>
-          <w:rFonts w:ascii="Times New Roman" w:hAnsi="Times New Roman" w:cs="Times New Roman"/>
-          <w:sz w:val="24"/>
-          <w:szCs w:val="24"/>
-          <w:lang w:val="en"/>
-        </w:rPr>
-        <w:t>/</w:t>
-      </w:r>
-      <w:r>
-        <w:rPr>
-          <w:rFonts w:ascii="Times New Roman" w:hAnsi="Times New Roman" w:cs="Times New Roman"/>
-          <w:sz w:val="24"/>
-          <w:szCs w:val="24"/>
-          <w:lang w:val="en"/>
-        </w:rPr>
-        <w:t xml:space="preserve"> </w:t>
-      </w:r>
-      <w:r>
-        <w:rPr>
-          <w:rFonts w:ascii="Times New Roman" w:hAnsi="Times New Roman" w:cs="Times New Roman"/>
-          <w:sz w:val="24"/>
-          <w:szCs w:val="24"/>
-          <w:lang w:val="en"/>
-        </w:rPr>
-        <w:t xml:space="preserve">DTO </w:t>
-      </w:r>
-      <w:r>
-        <w:rPr>
-          <w:rFonts w:ascii="Times New Roman" w:hAnsi="Times New Roman" w:cs="Times New Roman"/>
-          <w:sz w:val="24"/>
-          <w:szCs w:val="24"/>
-          <w:lang w:val="en"/>
-        </w:rPr>
-        <w:t>Class Diagram</w:t>
+        <w:t xml:space="preserve"> GitHub </w:t>
+      </w:r>
+      <w:r>
+        <w:rPr>
+          <w:rFonts w:ascii="Times New Roman" w:hAnsi="Times New Roman" w:cs="Times New Roman"/>
+          <w:sz w:val="24"/>
+          <w:szCs w:val="24"/>
+          <w:lang w:val="en"/>
+        </w:rPr>
+        <w:t>–</w:t>
+      </w:r>
+      <w:r>
+        <w:rPr>
+          <w:rFonts w:ascii="Times New Roman" w:hAnsi="Times New Roman" w:cs="Times New Roman"/>
+          <w:sz w:val="24"/>
+          <w:szCs w:val="24"/>
+          <w:lang w:val="en"/>
+        </w:rPr>
+        <w:t xml:space="preserve"> Single File Revision</w:t>
       </w:r>
       <w:r>
         <w:rPr>
@@ -2990,16 +2757,8 @@
           <w:szCs w:val="24"/>
           <w:lang w:val="en"/>
         </w:rPr>
-        <w:t xml:space="preserve">           1</w:t>
-      </w:r>
-      <w:r>
-        <w:rPr>
-          <w:rFonts w:ascii="Times New Roman" w:hAnsi="Times New Roman" w:cs="Times New Roman"/>
-          <w:sz w:val="24"/>
-          <w:szCs w:val="24"/>
-          <w:lang w:val="en"/>
-        </w:rPr>
-        <w:t>3</w:t>
+        <w:tab/>
+        <w:t xml:space="preserve">           13</w:t>
       </w:r>
     </w:p>
     <w:p>
@@ -3021,43 +2780,7 @@
           <w:szCs w:val="24"/>
           <w:lang w:val="en"/>
         </w:rPr>
-        <w:t xml:space="preserve">Figure </w:t>
-      </w:r>
-      <w:r>
-        <w:rPr>
-          <w:rFonts w:ascii="Times New Roman" w:hAnsi="Times New Roman" w:cs="Times New Roman"/>
-          <w:sz w:val="24"/>
-          <w:szCs w:val="24"/>
-          <w:lang w:val="en"/>
-        </w:rPr>
-        <w:t>4</w:t>
-      </w:r>
-      <w:r>
-        <w:rPr>
-          <w:rFonts w:ascii="Times New Roman" w:hAnsi="Times New Roman" w:cs="Times New Roman"/>
-          <w:sz w:val="24"/>
-          <w:szCs w:val="24"/>
-          <w:lang w:val="en"/>
-        </w:rPr>
-        <w:t>.</w:t>
-      </w:r>
-      <w:r>
-        <w:rPr>
-          <w:rFonts w:ascii="Times New Roman" w:hAnsi="Times New Roman" w:cs="Times New Roman"/>
-          <w:sz w:val="24"/>
-          <w:szCs w:val="24"/>
-          <w:lang w:val="en"/>
-        </w:rPr>
-        <w:t>1</w:t>
-      </w:r>
-      <w:r>
-        <w:rPr>
-          <w:rFonts w:ascii="Times New Roman" w:hAnsi="Times New Roman" w:cs="Times New Roman"/>
-          <w:sz w:val="24"/>
-          <w:szCs w:val="24"/>
-          <w:lang w:val="en"/>
-        </w:rPr>
-        <w:t xml:space="preserve"> </w:t>
+        <w:t xml:space="preserve">Table 7.2 </w:t>
       </w:r>
       <w:r>
         <w:rPr>
@@ -3075,197 +2798,7 @@
           <w:szCs w:val="24"/>
           <w:lang w:val="en"/>
         </w:rPr>
-        <w:t xml:space="preserve"> CLAP </w:t>
-      </w:r>
-      <w:r>
-        <w:rPr>
-          <w:rFonts w:ascii="Times New Roman" w:hAnsi="Times New Roman" w:cs="Times New Roman"/>
-          <w:sz w:val="24"/>
-          <w:szCs w:val="24"/>
-          <w:lang w:val="en"/>
-        </w:rPr>
-        <w:t xml:space="preserve">– </w:t>
-      </w:r>
-      <w:r>
-        <w:rPr>
-          <w:rFonts w:ascii="Times New Roman" w:hAnsi="Times New Roman" w:cs="Times New Roman"/>
-          <w:sz w:val="24"/>
-          <w:szCs w:val="24"/>
-          <w:lang w:val="en"/>
-        </w:rPr>
-        <w:t xml:space="preserve">Forecast Generation </w:t>
-      </w:r>
-      <w:r>
-        <w:rPr>
-          <w:rFonts w:ascii="Times New Roman" w:hAnsi="Times New Roman" w:cs="Times New Roman"/>
-          <w:sz w:val="24"/>
-          <w:szCs w:val="24"/>
-          <w:lang w:val="en"/>
-        </w:rPr>
-        <w:t>Sequence</w:t>
-      </w:r>
-      <w:r>
-        <w:rPr>
-          <w:rFonts w:ascii="Times New Roman" w:hAnsi="Times New Roman" w:cs="Times New Roman"/>
-          <w:sz w:val="24"/>
-          <w:szCs w:val="24"/>
-          <w:lang w:val="en"/>
-        </w:rPr>
-        <w:t xml:space="preserve"> Diagram</w:t>
-      </w:r>
-      <w:r>
-        <w:rPr>
-          <w:rFonts w:ascii="Times New Roman" w:hAnsi="Times New Roman" w:cs="Times New Roman"/>
-          <w:sz w:val="24"/>
-          <w:szCs w:val="24"/>
-          <w:lang w:val="en"/>
-        </w:rPr>
-        <w:tab/>
-        <w:t xml:space="preserve">       </w:t>
-      </w:r>
-      <w:r>
-        <w:rPr>
-          <w:rFonts w:ascii="Times New Roman" w:hAnsi="Times New Roman" w:cs="Times New Roman"/>
-          <w:sz w:val="24"/>
-          <w:szCs w:val="24"/>
-          <w:lang w:val="en"/>
-        </w:rPr>
-        <w:tab/>
-      </w:r>
-      <w:r>
-        <w:rPr>
-          <w:rFonts w:ascii="Times New Roman" w:hAnsi="Times New Roman" w:cs="Times New Roman"/>
-          <w:sz w:val="24"/>
-          <w:szCs w:val="24"/>
-          <w:lang w:val="en"/>
-        </w:rPr>
-        <w:tab/>
-      </w:r>
-      <w:r>
-        <w:rPr>
-          <w:rFonts w:ascii="Times New Roman" w:hAnsi="Times New Roman" w:cs="Times New Roman"/>
-          <w:sz w:val="24"/>
-          <w:szCs w:val="24"/>
-          <w:lang w:val="en"/>
-        </w:rPr>
-        <w:t xml:space="preserve">   </w:t>
-      </w:r>
-      <w:r>
-        <w:rPr>
-          <w:rFonts w:ascii="Times New Roman" w:hAnsi="Times New Roman" w:cs="Times New Roman"/>
-          <w:sz w:val="24"/>
-          <w:szCs w:val="24"/>
-          <w:lang w:val="en"/>
-        </w:rPr>
-        <w:t xml:space="preserve">       </w:t>
-      </w:r>
-      <w:r>
-        <w:rPr>
-          <w:rFonts w:ascii="Times New Roman" w:hAnsi="Times New Roman" w:cs="Times New Roman"/>
-          <w:sz w:val="24"/>
-          <w:szCs w:val="24"/>
-          <w:lang w:val="en"/>
-        </w:rPr>
-        <w:t xml:space="preserve"> 1</w:t>
-      </w:r>
-      <w:r>
-        <w:rPr>
-          <w:rFonts w:ascii="Times New Roman" w:hAnsi="Times New Roman" w:cs="Times New Roman"/>
-          <w:sz w:val="24"/>
-          <w:szCs w:val="24"/>
-          <w:lang w:val="en"/>
-        </w:rPr>
-        <w:t>5</w:t>
-      </w:r>
-    </w:p>
-    <w:p>
-      <w:pPr>
-        <w:spacing w:line="276" w:lineRule="auto"/>
-        <w:jc w:val="both"/>
-        <w:rPr>
-          <w:rFonts w:ascii="Times New Roman" w:hAnsi="Times New Roman" w:cs="Times New Roman"/>
-          <w:sz w:val="24"/>
-          <w:szCs w:val="24"/>
-          <w:lang w:val="en"/>
-        </w:rPr>
-      </w:pPr>
-    </w:p>
-    <w:p>
-      <w:pPr>
-        <w:spacing w:line="276" w:lineRule="auto"/>
-        <w:jc w:val="both"/>
-        <w:rPr>
-          <w:rFonts w:ascii="Times New Roman" w:hAnsi="Times New Roman" w:cs="Times New Roman"/>
-          <w:b/>
-          <w:sz w:val="24"/>
-          <w:szCs w:val="24"/>
-          <w:lang w:val="en"/>
-        </w:rPr>
-      </w:pPr>
-    </w:p>
-    <w:p>
-      <w:pPr>
-        <w:spacing w:after="240" w:line="276" w:lineRule="auto"/>
-        <w:jc w:val="both"/>
-        <w:rPr>
-          <w:rFonts w:ascii="Times New Roman" w:hAnsi="Times New Roman" w:cs="Times New Roman"/>
-          <w:b/>
-          <w:sz w:val="24"/>
-          <w:szCs w:val="24"/>
-          <w:lang w:val="en"/>
-        </w:rPr>
-      </w:pPr>
-      <w:bookmarkStart w:id="1" w:name="_vroo1unik3z"/>
-      <w:bookmarkEnd w:id="1"/>
-      <w:r>
-        <w:rPr>
-          <w:rFonts w:ascii="Times New Roman" w:hAnsi="Times New Roman" w:cs="Times New Roman"/>
-          <w:b/>
-          <w:sz w:val="24"/>
-          <w:szCs w:val="24"/>
-          <w:lang w:val="en"/>
-        </w:rPr>
-        <w:t>LIST OF TABLES</w:t>
-      </w:r>
-    </w:p>
-    <w:p>
-      <w:pPr>
-        <w:spacing w:line="276" w:lineRule="auto"/>
-        <w:ind w:left="720" w:hanging="360"/>
-        <w:jc w:val="both"/>
-        <w:rPr>
-          <w:rFonts w:ascii="Times New Roman" w:hAnsi="Times New Roman" w:cs="Times New Roman"/>
-          <w:sz w:val="24"/>
-          <w:szCs w:val="24"/>
-          <w:lang w:val="en"/>
-        </w:rPr>
-      </w:pPr>
-      <w:r>
-        <w:rPr>
-          <w:rFonts w:ascii="Times New Roman" w:hAnsi="Times New Roman" w:cs="Times New Roman"/>
-          <w:sz w:val="24"/>
-          <w:szCs w:val="24"/>
-          <w:lang w:val="en"/>
-        </w:rPr>
-        <w:t xml:space="preserve">Table </w:t>
-      </w:r>
-      <w:r>
-        <w:rPr>
-          <w:rFonts w:ascii="Times New Roman" w:hAnsi="Times New Roman" w:cs="Times New Roman"/>
-          <w:sz w:val="24"/>
-          <w:szCs w:val="24"/>
-          <w:lang w:val="en"/>
-        </w:rPr>
-        <w:t>2</w:t>
-      </w:r>
-      <w:r>
-        <w:rPr>
-          <w:rFonts w:ascii="Times New Roman" w:hAnsi="Times New Roman" w:cs="Times New Roman"/>
-          <w:sz w:val="24"/>
-          <w:szCs w:val="24"/>
-          <w:lang w:val="en"/>
-        </w:rPr>
-        <w:t xml:space="preserve">.1 </w:t>
+        <w:t xml:space="preserve"> GitHub </w:t>
       </w:r>
       <w:r>
         <w:rPr>
@@ -3283,395 +2816,7 @@
           <w:szCs w:val="24"/>
           <w:lang w:val="en"/>
         </w:rPr>
-        <w:t xml:space="preserve"> </w:t>
-      </w:r>
-      <w:r>
-        <w:rPr>
-          <w:rFonts w:ascii="Times New Roman" w:hAnsi="Times New Roman" w:cs="Times New Roman"/>
-          <w:sz w:val="24"/>
-          <w:szCs w:val="24"/>
-          <w:lang w:val="en"/>
-        </w:rPr>
-        <w:t>CLAP – Summary</w:t>
-      </w:r>
-      <w:r>
-        <w:rPr>
-          <w:rFonts w:ascii="Times New Roman" w:hAnsi="Times New Roman" w:cs="Times New Roman"/>
-          <w:sz w:val="24"/>
-          <w:szCs w:val="24"/>
-          <w:lang w:val="en"/>
-        </w:rPr>
-        <w:t xml:space="preserve"> of</w:t>
-      </w:r>
-      <w:r>
-        <w:rPr>
-          <w:rFonts w:ascii="Times New Roman" w:hAnsi="Times New Roman" w:cs="Times New Roman"/>
-          <w:sz w:val="24"/>
-          <w:szCs w:val="24"/>
-          <w:lang w:val="en"/>
-        </w:rPr>
-        <w:t xml:space="preserve"> Dropdown Controls &amp; Action Buttons</w:t>
-      </w:r>
-      <w:r>
-        <w:rPr>
-          <w:rFonts w:ascii="Times New Roman" w:hAnsi="Times New Roman" w:cs="Times New Roman"/>
-          <w:sz w:val="24"/>
-          <w:szCs w:val="24"/>
-          <w:lang w:val="en"/>
-        </w:rPr>
-        <w:tab/>
-      </w:r>
-      <w:r>
-        <w:rPr>
-          <w:rFonts w:ascii="Times New Roman" w:hAnsi="Times New Roman" w:cs="Times New Roman"/>
-          <w:sz w:val="24"/>
-          <w:szCs w:val="24"/>
-          <w:lang w:val="en"/>
-        </w:rPr>
-        <w:tab/>
-        <w:t>7</w:t>
-      </w:r>
-    </w:p>
-    <w:p>
-      <w:pPr>
-        <w:spacing w:line="276" w:lineRule="auto"/>
-        <w:ind w:left="720" w:hanging="360"/>
-        <w:jc w:val="both"/>
-        <w:rPr>
-          <w:rFonts w:ascii="Times New Roman" w:hAnsi="Times New Roman" w:cs="Times New Roman"/>
-          <w:sz w:val="24"/>
-          <w:szCs w:val="24"/>
-          <w:lang w:val="en"/>
-        </w:rPr>
-      </w:pPr>
-      <w:r>
-        <w:rPr>
-          <w:rFonts w:ascii="Times New Roman" w:hAnsi="Times New Roman" w:cs="Times New Roman"/>
-          <w:sz w:val="24"/>
-          <w:szCs w:val="24"/>
-          <w:lang w:val="en"/>
-        </w:rPr>
-        <w:t xml:space="preserve">Table </w:t>
-      </w:r>
-      <w:r>
-        <w:rPr>
-          <w:rFonts w:ascii="Times New Roman" w:hAnsi="Times New Roman" w:cs="Times New Roman"/>
-          <w:sz w:val="24"/>
-          <w:szCs w:val="24"/>
-          <w:lang w:val="en"/>
-        </w:rPr>
-        <w:t>2</w:t>
-      </w:r>
-      <w:r>
-        <w:rPr>
-          <w:rFonts w:ascii="Times New Roman" w:hAnsi="Times New Roman" w:cs="Times New Roman"/>
-          <w:sz w:val="24"/>
-          <w:szCs w:val="24"/>
-          <w:lang w:val="en"/>
-        </w:rPr>
-        <w:t>.</w:t>
-      </w:r>
-      <w:r>
-        <w:rPr>
-          <w:rFonts w:ascii="Times New Roman" w:hAnsi="Times New Roman" w:cs="Times New Roman"/>
-          <w:sz w:val="24"/>
-          <w:szCs w:val="24"/>
-          <w:lang w:val="en"/>
-        </w:rPr>
-        <w:t>2</w:t>
-      </w:r>
-      <w:r>
-        <w:rPr>
-          <w:rFonts w:ascii="Times New Roman" w:hAnsi="Times New Roman" w:cs="Times New Roman"/>
-          <w:sz w:val="24"/>
-          <w:szCs w:val="24"/>
-          <w:lang w:val="en"/>
-        </w:rPr>
-        <w:t xml:space="preserve"> </w:t>
-      </w:r>
-      <w:r>
-        <w:rPr>
-          <w:rFonts w:ascii="Times New Roman" w:hAnsi="Times New Roman" w:cs="Times New Roman"/>
-          <w:sz w:val="24"/>
-          <w:szCs w:val="24"/>
-          <w:lang w:val="en"/>
-        </w:rPr>
-        <w:t>–</w:t>
-      </w:r>
-      <w:r>
-        <w:rPr>
-          <w:rFonts w:ascii="Times New Roman" w:hAnsi="Times New Roman" w:cs="Times New Roman"/>
-          <w:sz w:val="24"/>
-          <w:szCs w:val="24"/>
-          <w:lang w:val="en"/>
-        </w:rPr>
-        <w:t xml:space="preserve"> </w:t>
-      </w:r>
-      <w:r>
-        <w:rPr>
-          <w:rFonts w:ascii="Times New Roman" w:hAnsi="Times New Roman" w:cs="Times New Roman"/>
-          <w:sz w:val="24"/>
-          <w:szCs w:val="24"/>
-          <w:lang w:val="en"/>
-        </w:rPr>
-        <w:t>CLAP – Summary</w:t>
-      </w:r>
-      <w:r>
-        <w:rPr>
-          <w:rFonts w:ascii="Times New Roman" w:hAnsi="Times New Roman" w:cs="Times New Roman"/>
-          <w:sz w:val="24"/>
-          <w:szCs w:val="24"/>
-          <w:lang w:val="en"/>
-        </w:rPr>
-        <w:t xml:space="preserve"> of</w:t>
-      </w:r>
-      <w:r>
-        <w:rPr>
-          <w:rFonts w:ascii="Times New Roman" w:hAnsi="Times New Roman" w:cs="Times New Roman"/>
-          <w:sz w:val="24"/>
-          <w:szCs w:val="24"/>
-          <w:lang w:val="en"/>
-        </w:rPr>
-        <w:t xml:space="preserve"> Dropdown Controls &amp; Action Buttons</w:t>
-      </w:r>
-      <w:r>
-        <w:rPr>
-          <w:rFonts w:ascii="Times New Roman" w:hAnsi="Times New Roman" w:cs="Times New Roman"/>
-          <w:sz w:val="24"/>
-          <w:szCs w:val="24"/>
-          <w:lang w:val="en"/>
-        </w:rPr>
-        <w:tab/>
-      </w:r>
-      <w:r>
-        <w:rPr>
-          <w:rFonts w:ascii="Times New Roman" w:hAnsi="Times New Roman" w:cs="Times New Roman"/>
-          <w:sz w:val="24"/>
-          <w:szCs w:val="24"/>
-          <w:lang w:val="en"/>
-        </w:rPr>
-        <w:t xml:space="preserve">           </w:t>
-      </w:r>
-      <w:r>
-        <w:rPr>
-          <w:rFonts w:ascii="Times New Roman" w:hAnsi="Times New Roman" w:cs="Times New Roman"/>
-          <w:sz w:val="24"/>
-          <w:szCs w:val="24"/>
-          <w:lang w:val="en"/>
-        </w:rPr>
-        <w:t>11</w:t>
-      </w:r>
-    </w:p>
-    <w:p>
-      <w:pPr>
-        <w:spacing w:line="276" w:lineRule="auto"/>
-        <w:ind w:left="720" w:hanging="360"/>
-        <w:jc w:val="both"/>
-        <w:rPr>
-          <w:rFonts w:ascii="Times New Roman" w:hAnsi="Times New Roman" w:cs="Times New Roman"/>
-          <w:sz w:val="24"/>
-          <w:szCs w:val="24"/>
-          <w:lang w:val="en"/>
-        </w:rPr>
-      </w:pPr>
-      <w:r>
-        <w:rPr>
-          <w:rFonts w:ascii="Times New Roman" w:hAnsi="Times New Roman" w:cs="Times New Roman"/>
-          <w:sz w:val="24"/>
-          <w:szCs w:val="24"/>
-          <w:lang w:val="en"/>
-        </w:rPr>
-        <w:t xml:space="preserve">Table </w:t>
-      </w:r>
-      <w:r>
-        <w:rPr>
-          <w:rFonts w:ascii="Times New Roman" w:hAnsi="Times New Roman" w:cs="Times New Roman"/>
-          <w:sz w:val="24"/>
-          <w:szCs w:val="24"/>
-          <w:lang w:val="en"/>
-        </w:rPr>
-        <w:t>3</w:t>
-      </w:r>
-      <w:r>
-        <w:rPr>
-          <w:rFonts w:ascii="Times New Roman" w:hAnsi="Times New Roman" w:cs="Times New Roman"/>
-          <w:sz w:val="24"/>
-          <w:szCs w:val="24"/>
-          <w:lang w:val="en"/>
-        </w:rPr>
-        <w:t xml:space="preserve">.1 </w:t>
-      </w:r>
-      <w:r>
-        <w:rPr>
-          <w:rFonts w:ascii="Times New Roman" w:hAnsi="Times New Roman" w:cs="Times New Roman"/>
-          <w:sz w:val="24"/>
-          <w:szCs w:val="24"/>
-          <w:lang w:val="en"/>
-        </w:rPr>
-        <w:t>–</w:t>
-      </w:r>
-      <w:r>
-        <w:rPr>
-          <w:rFonts w:ascii="Times New Roman" w:hAnsi="Times New Roman" w:cs="Times New Roman"/>
-          <w:sz w:val="24"/>
-          <w:szCs w:val="24"/>
-          <w:lang w:val="en"/>
-        </w:rPr>
-        <w:t xml:space="preserve"> </w:t>
-      </w:r>
-      <w:r>
-        <w:rPr>
-          <w:rFonts w:ascii="Times New Roman" w:hAnsi="Times New Roman" w:cs="Times New Roman"/>
-          <w:sz w:val="24"/>
-          <w:szCs w:val="24"/>
-          <w:lang w:val="en"/>
-        </w:rPr>
-        <w:t xml:space="preserve">CLAP – </w:t>
-      </w:r>
-      <w:r>
-        <w:rPr>
-          <w:rFonts w:ascii="Times New Roman" w:hAnsi="Times New Roman" w:cs="Times New Roman"/>
-          <w:sz w:val="24"/>
-          <w:szCs w:val="24"/>
-          <w:lang w:val="en"/>
-        </w:rPr>
-        <w:t>List</w:t>
-      </w:r>
-      <w:r>
-        <w:rPr>
-          <w:rFonts w:ascii="Times New Roman" w:hAnsi="Times New Roman" w:cs="Times New Roman"/>
-          <w:sz w:val="24"/>
-          <w:szCs w:val="24"/>
-          <w:lang w:val="en"/>
-        </w:rPr>
-        <w:t xml:space="preserve"> of</w:t>
-      </w:r>
-      <w:r>
-        <w:rPr>
-          <w:rFonts w:ascii="Times New Roman" w:hAnsi="Times New Roman" w:cs="Times New Roman"/>
-          <w:sz w:val="24"/>
-          <w:szCs w:val="24"/>
-          <w:lang w:val="en"/>
-        </w:rPr>
-        <w:t xml:space="preserve"> Backend Route Modules &amp; Endpoints</w:t>
-      </w:r>
-      <w:r>
-        <w:rPr>
-          <w:rFonts w:ascii="Times New Roman" w:hAnsi="Times New Roman" w:cs="Times New Roman"/>
-          <w:sz w:val="24"/>
-          <w:szCs w:val="24"/>
-          <w:lang w:val="en"/>
-        </w:rPr>
-        <w:tab/>
-      </w:r>
-      <w:r>
-        <w:rPr>
-          <w:rFonts w:ascii="Times New Roman" w:hAnsi="Times New Roman" w:cs="Times New Roman"/>
-          <w:sz w:val="24"/>
-          <w:szCs w:val="24"/>
-          <w:lang w:val="en"/>
-        </w:rPr>
-        <w:tab/>
-        <w:t xml:space="preserve">           1</w:t>
-      </w:r>
-      <w:r>
-        <w:rPr>
-          <w:rFonts w:ascii="Times New Roman" w:hAnsi="Times New Roman" w:cs="Times New Roman"/>
-          <w:sz w:val="24"/>
-          <w:szCs w:val="24"/>
-          <w:lang w:val="en"/>
-        </w:rPr>
-        <w:t>4</w:t>
-      </w:r>
-    </w:p>
-    <w:p>
-      <w:pPr>
-        <w:spacing w:line="276" w:lineRule="auto"/>
-        <w:ind w:left="720" w:hanging="360"/>
-        <w:jc w:val="both"/>
-        <w:rPr>
-          <w:rFonts w:ascii="Times New Roman" w:hAnsi="Times New Roman" w:cs="Times New Roman"/>
-          <w:sz w:val="24"/>
-          <w:szCs w:val="24"/>
-          <w:lang w:val="en"/>
-        </w:rPr>
-      </w:pPr>
-      <w:r>
-        <w:rPr>
-          <w:rFonts w:ascii="Times New Roman" w:hAnsi="Times New Roman" w:cs="Times New Roman"/>
-          <w:sz w:val="24"/>
-          <w:szCs w:val="24"/>
-          <w:lang w:val="en"/>
-        </w:rPr>
-        <w:t>Table 7.1 - GitHub - Single File Revision</w:t>
-      </w:r>
-      <w:r>
-        <w:rPr>
-          <w:rFonts w:ascii="Times New Roman" w:hAnsi="Times New Roman" w:cs="Times New Roman"/>
-          <w:sz w:val="24"/>
-          <w:szCs w:val="24"/>
-          <w:lang w:val="en"/>
-        </w:rPr>
-        <w:tab/>
-      </w:r>
-      <w:r>
-        <w:rPr>
-          <w:rFonts w:ascii="Times New Roman" w:hAnsi="Times New Roman" w:cs="Times New Roman"/>
-          <w:sz w:val="24"/>
-          <w:szCs w:val="24"/>
-          <w:lang w:val="en"/>
-        </w:rPr>
-        <w:tab/>
-      </w:r>
-      <w:r>
-        <w:rPr>
-          <w:rFonts w:ascii="Times New Roman" w:hAnsi="Times New Roman" w:cs="Times New Roman"/>
-          <w:sz w:val="24"/>
-          <w:szCs w:val="24"/>
-          <w:lang w:val="en"/>
-        </w:rPr>
-        <w:tab/>
-      </w:r>
-      <w:r>
-        <w:rPr>
-          <w:rFonts w:ascii="Times New Roman" w:hAnsi="Times New Roman" w:cs="Times New Roman"/>
-          <w:sz w:val="24"/>
-          <w:szCs w:val="24"/>
-          <w:lang w:val="en"/>
-        </w:rPr>
-        <w:tab/>
-      </w:r>
-      <w:r>
-        <w:rPr>
-          <w:rFonts w:ascii="Times New Roman" w:hAnsi="Times New Roman" w:cs="Times New Roman"/>
-          <w:sz w:val="24"/>
-          <w:szCs w:val="24"/>
-          <w:lang w:val="en"/>
-        </w:rPr>
-        <w:tab/>
-        <w:t xml:space="preserve">           13</w:t>
-      </w:r>
-    </w:p>
-    <w:p>
-      <w:pPr>
-        <w:spacing w:line="276" w:lineRule="auto"/>
-        <w:ind w:left="720" w:hanging="360"/>
-        <w:jc w:val="both"/>
-        <w:rPr>
-          <w:rFonts w:ascii="Times New Roman" w:hAnsi="Times New Roman" w:cs="Times New Roman"/>
-          <w:sz w:val="24"/>
-          <w:szCs w:val="24"/>
-          <w:lang w:val="en"/>
-        </w:rPr>
-      </w:pPr>
-      <w:r>
-        <w:rPr>
-          <w:rFonts w:ascii="Times New Roman" w:hAnsi="Times New Roman" w:cs="Times New Roman"/>
-          <w:sz w:val="24"/>
-          <w:szCs w:val="24"/>
-          <w:lang w:val="en"/>
-        </w:rPr>
-        <w:t>Table 7.2 - GitHub - Difference Link</w:t>
+        <w:t xml:space="preserve"> Difference Link</w:t>
       </w:r>
       <w:r>
         <w:rPr>
@@ -3797,7 +2942,55 @@
         <w:rPr>
           <w:rFonts w:ascii="Times New Roman" w:hAnsi="Times New Roman" w:cs="Times New Roman"/>
         </w:rPr>
-        <w:t xml:space="preserve"> document presents the detailed design model for the County</w:t>
+        <w:t xml:space="preserve"> document presents the detailed design model for the CLAP </w:t>
+      </w:r>
+      <w:r>
+        <w:rPr>
+          <w:rFonts w:ascii="Times New Roman" w:hAnsi="Times New Roman" w:cs="Times New Roman"/>
+        </w:rPr>
+        <w:t>system</w:t>
+      </w:r>
+      <w:r>
+        <w:rPr>
+          <w:rFonts w:ascii="Times New Roman" w:hAnsi="Times New Roman" w:cs="Times New Roman"/>
+        </w:rPr>
+        <w:t xml:space="preserve">. Its purpose is to </w:t>
+      </w:r>
+      <w:r>
+        <w:rPr>
+          <w:rFonts w:ascii="Times New Roman" w:hAnsi="Times New Roman" w:cs="Times New Roman"/>
+        </w:rPr>
+        <w:t>elaborate on the</w:t>
+      </w:r>
+      <w:r>
+        <w:rPr>
+          <w:rFonts w:ascii="Times New Roman" w:hAnsi="Times New Roman" w:cs="Times New Roman"/>
+        </w:rPr>
+        <w:t xml:space="preserve"> internal </w:t>
+      </w:r>
+      <w:r>
+        <w:rPr>
+          <w:rFonts w:ascii="Times New Roman" w:hAnsi="Times New Roman" w:cs="Times New Roman"/>
+        </w:rPr>
+        <w:t>organization and</w:t>
+      </w:r>
+      <w:r>
+        <w:rPr>
+          <w:rFonts w:ascii="Times New Roman" w:hAnsi="Times New Roman" w:cs="Times New Roman"/>
+        </w:rPr>
+        <w:t xml:space="preserve"> behavior</w:t>
+      </w:r>
+      <w:r>
+        <w:rPr>
+          <w:rFonts w:ascii="Times New Roman" w:hAnsi="Times New Roman" w:cs="Times New Roman"/>
+        </w:rPr>
+        <w:t xml:space="preserve"> of each subsystem</w:t>
+      </w:r>
+      <w:r>
+        <w:rPr>
+          <w:rFonts w:ascii="Times New Roman" w:hAnsi="Times New Roman" w:cs="Times New Roman"/>
+        </w:rPr>
+        <w:t>,</w:t>
       </w:r>
       <w:r>
         <w:rPr>
@@ -3809,109 +3002,7 @@
         <w:rPr>
           <w:rFonts w:ascii="Times New Roman" w:hAnsi="Times New Roman" w:cs="Times New Roman"/>
         </w:rPr>
-        <w:t xml:space="preserve">Level Air Quality Prediction (CLAP) web application. Its </w:t>
-      </w:r>
-      <w:r>
-        <w:rPr>
-          <w:rFonts w:ascii="Times New Roman" w:hAnsi="Times New Roman" w:cs="Times New Roman"/>
-        </w:rPr>
-        <w:t xml:space="preserve">primary </w:t>
-      </w:r>
-      <w:r>
-        <w:rPr>
-          <w:rFonts w:ascii="Times New Roman" w:hAnsi="Times New Roman" w:cs="Times New Roman"/>
-        </w:rPr>
-        <w:t>purpose is to define the internal structure</w:t>
-      </w:r>
-      <w:r>
-        <w:rPr>
-          <w:rFonts w:ascii="Times New Roman" w:hAnsi="Times New Roman" w:cs="Times New Roman"/>
-        </w:rPr>
-        <w:t>, component behavior,</w:t>
-      </w:r>
-      <w:r>
-        <w:rPr>
-          <w:rFonts w:ascii="Times New Roman" w:hAnsi="Times New Roman" w:cs="Times New Roman"/>
-        </w:rPr>
-        <w:t xml:space="preserve"> and </w:t>
-      </w:r>
-      <w:r>
-        <w:rPr>
-          <w:rFonts w:ascii="Times New Roman" w:hAnsi="Times New Roman" w:cs="Times New Roman"/>
-        </w:rPr>
-        <w:t xml:space="preserve">data interactions that </w:t>
-      </w:r>
-      <w:r>
-        <w:rPr>
-          <w:rFonts w:ascii="Times New Roman" w:hAnsi="Times New Roman" w:cs="Times New Roman"/>
-        </w:rPr>
-        <w:t>realize</w:t>
-      </w:r>
-      <w:r>
-        <w:rPr>
-          <w:rFonts w:ascii="Times New Roman" w:hAnsi="Times New Roman" w:cs="Times New Roman"/>
-        </w:rPr>
-        <w:t xml:space="preserve"> the system’s components</w:t>
-      </w:r>
-      <w:r>
-        <w:rPr>
-          <w:rFonts w:ascii="Times New Roman" w:hAnsi="Times New Roman" w:cs="Times New Roman"/>
-        </w:rPr>
-        <w:t>.</w:t>
-      </w:r>
-      <w:r>
-        <w:rPr>
-          <w:rFonts w:ascii="Times New Roman" w:hAnsi="Times New Roman" w:cs="Times New Roman"/>
-        </w:rPr>
-        <w:t xml:space="preserve"> </w:t>
-      </w:r>
-      <w:r>
-        <w:rPr>
-          <w:rFonts w:ascii="Times New Roman" w:hAnsi="Times New Roman" w:cs="Times New Roman"/>
-        </w:rPr>
-        <w:t>The design e</w:t>
-      </w:r>
-      <w:r>
-        <w:rPr>
-          <w:rFonts w:ascii="Times New Roman" w:hAnsi="Times New Roman" w:cs="Times New Roman"/>
-        </w:rPr>
-        <w:t>xpand</w:t>
-      </w:r>
-      <w:r>
-        <w:rPr>
-          <w:rFonts w:ascii="Times New Roman" w:hAnsi="Times New Roman" w:cs="Times New Roman"/>
-        </w:rPr>
-        <w:t>s</w:t>
-      </w:r>
-      <w:r>
-        <w:rPr>
-          <w:rFonts w:ascii="Times New Roman" w:hAnsi="Times New Roman" w:cs="Times New Roman"/>
-        </w:rPr>
-        <w:t xml:space="preserve"> the </w:t>
-      </w:r>
-      <w:r>
-        <w:rPr>
-          <w:rFonts w:ascii="Times New Roman" w:hAnsi="Times New Roman" w:cs="Times New Roman"/>
-        </w:rPr>
-        <w:t xml:space="preserve">software </w:t>
-      </w:r>
-      <w:r>
-        <w:rPr>
-          <w:rFonts w:ascii="Times New Roman" w:hAnsi="Times New Roman" w:cs="Times New Roman"/>
-        </w:rPr>
-        <w:t xml:space="preserve">architecture previously </w:t>
-      </w:r>
-      <w:r>
-        <w:rPr>
-          <w:rFonts w:ascii="Times New Roman" w:hAnsi="Times New Roman" w:cs="Times New Roman"/>
-        </w:rPr>
-        <w:t xml:space="preserve">established to provide a blueprint for implementation, integration, </w:t>
-      </w:r>
-      <w:r>
-        <w:rPr>
-          <w:rFonts w:ascii="Times New Roman" w:hAnsi="Times New Roman" w:cs="Times New Roman"/>
-        </w:rPr>
-        <w:t>and testing</w:t>
+        <w:t>providing sufficient design detail to guide implementation and verification</w:t>
       </w:r>
       <w:r>
         <w:rPr>
@@ -3933,7 +3024,19 @@
         <w:rPr>
           <w:rFonts w:ascii="Times New Roman" w:hAnsi="Times New Roman" w:cs="Times New Roman"/>
         </w:rPr>
-        <w:t xml:space="preserve">The CLAP system is a predictive analytics web application that forecasts next-day Air Quality Index (AQI) categories at the county level. It ingests historical AQI data from the U.S. Environmental Protection Agency (EPA), processes and stores it in a local persistence layer, and uses a trained </w:t>
+        <w:t xml:space="preserve">The CLAP system </w:t>
+      </w:r>
+      <w:r>
+        <w:rPr>
+          <w:rFonts w:ascii="Times New Roman" w:hAnsi="Times New Roman" w:cs="Times New Roman"/>
+        </w:rPr>
+        <w:t>consists of a predictive analytics workflow that ingests daily EPA AQI data, processes it into feature datasets, and applies a gradient boosting decision tree ML model</w:t>
+      </w:r>
+      <w:r>
+        <w:rPr>
+          <w:rFonts w:ascii="Times New Roman" w:hAnsi="Times New Roman" w:cs="Times New Roman"/>
+        </w:rPr>
+        <w:t xml:space="preserve"> (e.g. </w:t>
       </w:r>
       <w:proofErr w:type="spellStart"/>
       <w:r>
@@ -3947,43 +3050,25 @@
         <w:rPr>
           <w:rFonts w:ascii="Times New Roman" w:hAnsi="Times New Roman" w:cs="Times New Roman"/>
         </w:rPr>
-        <w:t xml:space="preserve"> machine-learning model to generate predictions. The detailed design describes how the frontend, backend, data layer, and dashboard </w:t>
-      </w:r>
-      <w:r>
-        <w:rPr>
-          <w:rFonts w:ascii="Times New Roman" w:hAnsi="Times New Roman" w:cs="Times New Roman"/>
-        </w:rPr>
-        <w:t>components</w:t>
-      </w:r>
-      <w:r>
-        <w:rPr>
-          <w:rFonts w:ascii="Times New Roman" w:hAnsi="Times New Roman" w:cs="Times New Roman"/>
-        </w:rPr>
-        <w:t xml:space="preserve"> interact through defined interfaces to </w:t>
-      </w:r>
-      <w:r>
-        <w:rPr>
-          <w:rFonts w:ascii="Times New Roman" w:hAnsi="Times New Roman" w:cs="Times New Roman"/>
-        </w:rPr>
-        <w:t>deliver</w:t>
-      </w:r>
-      <w:r>
-        <w:rPr>
-          <w:rFonts w:ascii="Times New Roman" w:hAnsi="Times New Roman" w:cs="Times New Roman"/>
-        </w:rPr>
-        <w:t xml:space="preserve"> next-day AQI forecast</w:t>
-      </w:r>
-      <w:r>
-        <w:rPr>
-          <w:rFonts w:ascii="Times New Roman" w:hAnsi="Times New Roman" w:cs="Times New Roman"/>
-        </w:rPr>
-        <w:t>s</w:t>
+        <w:t xml:space="preserve"> Regressor)</w:t>
+      </w:r>
+      <w:r>
+        <w:rPr>
+          <w:rFonts w:ascii="Times New Roman" w:hAnsi="Times New Roman" w:cs="Times New Roman"/>
+        </w:rPr>
+        <w:t xml:space="preserve"> to generate next-day forecasts</w:t>
       </w:r>
       <w:r>
         <w:rPr>
           <w:rFonts w:ascii="Times New Roman" w:hAnsi="Times New Roman" w:cs="Times New Roman"/>
         </w:rPr>
         <w:t>.</w:t>
+      </w:r>
+      <w:r>
+        <w:rPr>
+          <w:rFonts w:ascii="Times New Roman" w:hAnsi="Times New Roman" w:cs="Times New Roman"/>
+        </w:rPr>
+        <w:t xml:space="preserve"> </w:t>
       </w:r>
     </w:p>
     <w:p>
@@ -3999,55 +3084,7 @@
         <w:rPr>
           <w:rFonts w:ascii="Times New Roman" w:hAnsi="Times New Roman" w:cs="Times New Roman"/>
         </w:rPr>
-        <w:t xml:space="preserve">The CLAP detailed design implements a modular, layered client-server approach that ensures </w:t>
-      </w:r>
-      <w:r>
-        <w:rPr>
-          <w:rFonts w:ascii="Times New Roman" w:hAnsi="Times New Roman" w:cs="Times New Roman"/>
-        </w:rPr>
-        <w:t>clear</w:t>
-      </w:r>
-      <w:r>
-        <w:rPr>
-          <w:rFonts w:ascii="Times New Roman" w:hAnsi="Times New Roman" w:cs="Times New Roman"/>
-        </w:rPr>
-        <w:t xml:space="preserve"> </w:t>
-      </w:r>
-      <w:r>
-        <w:rPr>
-          <w:rFonts w:ascii="Times New Roman" w:hAnsi="Times New Roman" w:cs="Times New Roman"/>
-        </w:rPr>
-        <w:t>separation of concerns</w:t>
-      </w:r>
-      <w:r>
-        <w:rPr>
-          <w:rFonts w:ascii="Times New Roman" w:hAnsi="Times New Roman" w:cs="Times New Roman"/>
-        </w:rPr>
-        <w:t xml:space="preserve"> </w:t>
-      </w:r>
-      <w:r>
-        <w:rPr>
-          <w:rFonts w:ascii="Times New Roman" w:hAnsi="Times New Roman" w:cs="Times New Roman"/>
-        </w:rPr>
-        <w:t>among</w:t>
-      </w:r>
-      <w:r>
-        <w:rPr>
-          <w:rFonts w:ascii="Times New Roman" w:hAnsi="Times New Roman" w:cs="Times New Roman"/>
-        </w:rPr>
-        <w:t xml:space="preserve"> presentation, application logic, and data management. The design emphasizes modularity</w:t>
-      </w:r>
-      <w:r>
-        <w:rPr>
-          <w:rFonts w:ascii="Times New Roman" w:hAnsi="Times New Roman" w:cs="Times New Roman"/>
-        </w:rPr>
-        <w:t xml:space="preserve">, </w:t>
-      </w:r>
-      <w:r>
-        <w:rPr>
-          <w:rFonts w:ascii="Times New Roman" w:hAnsi="Times New Roman" w:cs="Times New Roman"/>
-        </w:rPr>
-        <w:t xml:space="preserve">enabling lightweight local deployment while supporting educational objectives in software architecture, machine learning, and system integration. </w:t>
+        <w:t>The system architecture follows a layered client-server style, composed of a presentation subsystem for user interaction and visualization, an application subsystem that coordinates data processing &amp; prediction, and a data management subsystem responsible for persistence of AQI data &amp; model artifacts.</w:t>
       </w:r>
     </w:p>
     <w:p>
@@ -4063,6 +3100,22 @@
         <w:rPr>
           <w:rFonts w:ascii="Times New Roman" w:hAnsi="Times New Roman" w:cs="Times New Roman"/>
         </w:rPr>
+        <w:t>This document describes the graphical interface, component structure, control logic, and design rationale that together satisfy system requirements while maintaining portability and accessibility compliance (e.g. WCAG 2.1 AA).</w:t>
+      </w:r>
+    </w:p>
+    <w:p>
+      <w:pPr>
+        <w:pStyle w:val="BodyText"/>
+        <w:spacing w:after="240" w:line="276" w:lineRule="auto"/>
+        <w:jc w:val="both"/>
+        <w:rPr>
+          <w:rFonts w:ascii="Times New Roman" w:hAnsi="Times New Roman" w:cs="Times New Roman"/>
+        </w:rPr>
+      </w:pPr>
+      <w:r>
+        <w:rPr>
+          <w:rFonts w:ascii="Times New Roman" w:hAnsi="Times New Roman" w:cs="Times New Roman"/>
+        </w:rPr>
         <w:t>The remainder of this document is organized as follows: graphical user interface (GUI) design, static and dynamic models, rationale for the detailed design model, traceability from requirements to design, configuration management, relevant standards and constraints, and references.</w:t>
       </w:r>
     </w:p>
@@ -4152,7 +3205,50 @@
         <w:rPr>
           <w:rFonts w:ascii="Times New Roman" w:hAnsi="Times New Roman" w:cs="Times New Roman"/>
         </w:rPr>
-        <w:t xml:space="preserve">The Graphical User Interface (GUI) is designed for clarity, accessibility, and responsiveness to meet WCAG 2.1 AA standards. </w:t>
+        <w:t xml:space="preserve">The Graphical User Interface (GUI) </w:t>
+      </w:r>
+      <w:r>
+        <w:rPr>
+          <w:rFonts w:ascii="Times New Roman" w:hAnsi="Times New Roman" w:cs="Times New Roman"/>
+        </w:rPr>
+        <w:t>pr</w:t>
+      </w:r>
+      <w:r>
+        <w:rPr>
+          <w:rFonts w:ascii="Times New Roman" w:hAnsi="Times New Roman" w:cs="Times New Roman"/>
+        </w:rPr>
+        <w:t>ovides an interactive environment for users to explore and interpret county-level air quality forecasts. The dashboard is organized into modular display panels that work together to communicate key insights clearly and efficiently.</w:t>
+      </w:r>
+      <w:r>
+        <w:rPr>
+          <w:rFonts w:ascii="Times New Roman" w:hAnsi="Times New Roman" w:cs="Times New Roman"/>
+        </w:rPr>
+        <w:t xml:space="preserve"> </w:t>
+      </w:r>
+    </w:p>
+    <w:p>
+      <w:pPr>
+        <w:pStyle w:val="BodyText"/>
+        <w:spacing w:after="0" w:line="276" w:lineRule="auto"/>
+        <w:jc w:val="both"/>
+        <w:rPr>
+          <w:rFonts w:ascii="Times New Roman" w:hAnsi="Times New Roman" w:cs="Times New Roman"/>
+          <w:u w:val="single"/>
+        </w:rPr>
+      </w:pPr>
+      <w:r>
+        <w:rPr>
+          <w:rFonts w:ascii="Times New Roman" w:hAnsi="Times New Roman" w:cs="Times New Roman"/>
+          <w:u w:val="single"/>
+        </w:rPr>
+        <w:t xml:space="preserve">KEY </w:t>
+      </w:r>
+      <w:r>
+        <w:rPr>
+          <w:rFonts w:ascii="Times New Roman" w:hAnsi="Times New Roman" w:cs="Times New Roman"/>
+          <w:u w:val="single"/>
+        </w:rPr>
+        <w:t>DESIGN OBJECTIVES:</w:t>
       </w:r>
     </w:p>
     <w:p>
@@ -4171,8 +3267,57 @@
       <w:r>
         <w:rPr>
           <w:rFonts w:ascii="Times New Roman" w:hAnsi="Times New Roman" w:cs="Times New Roman"/>
-        </w:rPr>
-        <w:t>Clarity &amp; Accessibility: Meet WCAG 2.1 AA (e.g. color contrast, keyboard navigation, focus order, aria-labels).</w:t>
+          <w:u w:val="single"/>
+        </w:rPr>
+        <w:t>Clarity &amp; Accessibility:</w:t>
+      </w:r>
+      <w:r>
+        <w:rPr>
+          <w:rFonts w:ascii="Times New Roman" w:hAnsi="Times New Roman" w:cs="Times New Roman"/>
+        </w:rPr>
+        <w:t xml:space="preserve"> </w:t>
+      </w:r>
+      <w:r>
+        <w:rPr>
+          <w:rFonts w:ascii="Times New Roman" w:hAnsi="Times New Roman" w:cs="Times New Roman"/>
+        </w:rPr>
+        <w:t>M</w:t>
+      </w:r>
+      <w:r>
+        <w:rPr>
+          <w:rFonts w:ascii="Times New Roman" w:hAnsi="Times New Roman" w:cs="Times New Roman"/>
+        </w:rPr>
+        <w:t xml:space="preserve">eet WCAG 2.1 AA </w:t>
+      </w:r>
+      <w:r>
+        <w:rPr>
+          <w:rFonts w:ascii="Times New Roman" w:hAnsi="Times New Roman" w:cs="Times New Roman"/>
+        </w:rPr>
+        <w:t>guidelines for</w:t>
+      </w:r>
+      <w:r>
+        <w:rPr>
+          <w:rFonts w:ascii="Times New Roman" w:hAnsi="Times New Roman" w:cs="Times New Roman"/>
+        </w:rPr>
+        <w:t xml:space="preserve"> color contrast, focus order, </w:t>
+      </w:r>
+      <w:r>
+        <w:rPr>
+          <w:rFonts w:ascii="Times New Roman" w:hAnsi="Times New Roman" w:cs="Times New Roman"/>
+        </w:rPr>
+        <w:t xml:space="preserve">and </w:t>
+      </w:r>
+      <w:r>
+        <w:rPr>
+          <w:rFonts w:ascii="Times New Roman" w:hAnsi="Times New Roman" w:cs="Times New Roman"/>
+        </w:rPr>
+        <w:t>keyboard navigation</w:t>
+      </w:r>
+      <w:r>
+        <w:rPr>
+          <w:rFonts w:ascii="Times New Roman" w:hAnsi="Times New Roman" w:cs="Times New Roman"/>
+        </w:rPr>
+        <w:t>.</w:t>
       </w:r>
     </w:p>
     <w:p>
@@ -4191,8 +3336,51 @@
       <w:r>
         <w:rPr>
           <w:rFonts w:ascii="Times New Roman" w:hAnsi="Times New Roman" w:cs="Times New Roman"/>
-        </w:rPr>
-        <w:t>Consistency: Use a unified visual language (e.g. Tailwind utility classes, CLAP color palette mapped to AQI categories).</w:t>
+          <w:u w:val="single"/>
+        </w:rPr>
+        <w:t>Consistency:</w:t>
+      </w:r>
+      <w:r>
+        <w:rPr>
+          <w:rFonts w:ascii="Times New Roman" w:hAnsi="Times New Roman" w:cs="Times New Roman"/>
+        </w:rPr>
+        <w:t xml:space="preserve"> </w:t>
+      </w:r>
+      <w:r>
+        <w:rPr>
+          <w:rFonts w:ascii="Times New Roman" w:hAnsi="Times New Roman" w:cs="Times New Roman"/>
+        </w:rPr>
+        <w:t>Appl</w:t>
+      </w:r>
+      <w:r>
+        <w:rPr>
+          <w:rFonts w:ascii="Times New Roman" w:hAnsi="Times New Roman" w:cs="Times New Roman"/>
+        </w:rPr>
+        <w:t>y</w:t>
+      </w:r>
+      <w:r>
+        <w:rPr>
+          <w:rFonts w:ascii="Times New Roman" w:hAnsi="Times New Roman" w:cs="Times New Roman"/>
+        </w:rPr>
+        <w:t xml:space="preserve"> </w:t>
+      </w:r>
+      <w:r>
+        <w:rPr>
+          <w:rFonts w:ascii="Times New Roman" w:hAnsi="Times New Roman" w:cs="Times New Roman"/>
+        </w:rPr>
+        <w:t xml:space="preserve">a unified visual </w:t>
+      </w:r>
+      <w:r>
+        <w:rPr>
+          <w:rFonts w:ascii="Times New Roman" w:hAnsi="Times New Roman" w:cs="Times New Roman"/>
+        </w:rPr>
+        <w:t>layout and standardized color palette aligned with EPA AQI categories</w:t>
+      </w:r>
+      <w:r>
+        <w:rPr>
+          <w:rFonts w:ascii="Times New Roman" w:hAnsi="Times New Roman" w:cs="Times New Roman"/>
+        </w:rPr>
+        <w:t>.</w:t>
       </w:r>
     </w:p>
     <w:p>
@@ -4211,8 +3399,34 @@
       <w:r>
         <w:rPr>
           <w:rFonts w:ascii="Times New Roman" w:hAnsi="Times New Roman" w:cs="Times New Roman"/>
-        </w:rPr>
-        <w:t>Feedback &amp; Resilience: Loading states and error banners.</w:t>
+          <w:u w:val="single"/>
+        </w:rPr>
+        <w:t>Responsiveness</w:t>
+      </w:r>
+      <w:r>
+        <w:rPr>
+          <w:rFonts w:ascii="Times New Roman" w:hAnsi="Times New Roman" w:cs="Times New Roman"/>
+          <w:u w:val="single"/>
+        </w:rPr>
+        <w:t>:</w:t>
+      </w:r>
+      <w:r>
+        <w:rPr>
+          <w:rFonts w:ascii="Times New Roman" w:hAnsi="Times New Roman" w:cs="Times New Roman"/>
+        </w:rPr>
+        <w:t xml:space="preserve"> </w:t>
+      </w:r>
+      <w:r>
+        <w:rPr>
+          <w:rFonts w:ascii="Times New Roman" w:hAnsi="Times New Roman" w:cs="Times New Roman"/>
+        </w:rPr>
+        <w:t>Adjust dynamically to various screen sizes and devices</w:t>
+      </w:r>
+      <w:r>
+        <w:rPr>
+          <w:rFonts w:ascii="Times New Roman" w:hAnsi="Times New Roman" w:cs="Times New Roman"/>
+        </w:rPr>
+        <w:t>.</w:t>
       </w:r>
     </w:p>
     <w:p>
@@ -4231,8 +3445,34 @@
       <w:r>
         <w:rPr>
           <w:rFonts w:ascii="Times New Roman" w:hAnsi="Times New Roman" w:cs="Times New Roman"/>
-        </w:rPr>
-        <w:t>Observability: In-UI surfacing of model metrics and timestamps.</w:t>
+          <w:u w:val="single"/>
+        </w:rPr>
+        <w:t>Feedback</w:t>
+      </w:r>
+      <w:r>
+        <w:rPr>
+          <w:rFonts w:ascii="Times New Roman" w:hAnsi="Times New Roman" w:cs="Times New Roman"/>
+          <w:u w:val="single"/>
+        </w:rPr>
+        <w:t>:</w:t>
+      </w:r>
+      <w:r>
+        <w:rPr>
+          <w:rFonts w:ascii="Times New Roman" w:hAnsi="Times New Roman" w:cs="Times New Roman"/>
+        </w:rPr>
+        <w:t xml:space="preserve"> </w:t>
+      </w:r>
+      <w:r>
+        <w:rPr>
+          <w:rFonts w:ascii="Times New Roman" w:hAnsi="Times New Roman" w:cs="Times New Roman"/>
+        </w:rPr>
+        <w:t>Provide visible status updates for loading, errors, and model metrics</w:t>
+      </w:r>
+      <w:r>
+        <w:rPr>
+          <w:rFonts w:ascii="Times New Roman" w:hAnsi="Times New Roman" w:cs="Times New Roman"/>
+        </w:rPr>
+        <w:t>.</w:t>
       </w:r>
     </w:p>
     <w:p>
@@ -4248,69 +3488,24 @@
     <w:p>
       <w:pPr>
         <w:pStyle w:val="BodyText"/>
-        <w:spacing w:line="276" w:lineRule="auto"/>
+        <w:spacing w:after="0" w:line="276" w:lineRule="auto"/>
         <w:jc w:val="both"/>
         <w:rPr>
           <w:rFonts w:ascii="Times New Roman" w:hAnsi="Times New Roman" w:cs="Times New Roman"/>
-        </w:rPr>
-      </w:pPr>
-      <w:r>
-        <w:rPr>
-          <w:rFonts w:ascii="Times New Roman" w:hAnsi="Times New Roman" w:cs="Times New Roman"/>
-        </w:rPr>
-        <w:t>S</w:t>
-      </w:r>
-      <w:r>
-        <w:rPr>
-          <w:rFonts w:ascii="Times New Roman" w:hAnsi="Times New Roman" w:cs="Times New Roman"/>
-        </w:rPr>
-        <w:t>CREENS</w:t>
-      </w:r>
-      <w:r>
-        <w:rPr>
-          <w:rFonts w:ascii="Times New Roman" w:hAnsi="Times New Roman" w:cs="Times New Roman"/>
-        </w:rPr>
-        <w:t xml:space="preserve"> &amp; C</w:t>
-      </w:r>
-      <w:r>
-        <w:rPr>
-          <w:rFonts w:ascii="Times New Roman" w:hAnsi="Times New Roman" w:cs="Times New Roman"/>
-        </w:rPr>
-        <w:t>OMPONENTS</w:t>
-      </w:r>
-      <w:r>
-        <w:rPr>
-          <w:rFonts w:ascii="Times New Roman" w:hAnsi="Times New Roman" w:cs="Times New Roman"/>
-        </w:rPr>
-        <w:t xml:space="preserve"> (</w:t>
-      </w:r>
-      <w:r>
-        <w:rPr>
-          <w:rFonts w:ascii="Times New Roman" w:hAnsi="Times New Roman" w:cs="Times New Roman"/>
-        </w:rPr>
-        <w:t>Screens utilize d</w:t>
-      </w:r>
-      <w:r>
-        <w:rPr>
-          <w:rFonts w:ascii="Times New Roman" w:hAnsi="Times New Roman" w:cs="Times New Roman"/>
-        </w:rPr>
-        <w:t>ata</w:t>
-      </w:r>
-      <w:r>
-        <w:rPr>
-          <w:rFonts w:ascii="Times New Roman" w:hAnsi="Times New Roman" w:cs="Times New Roman"/>
-        </w:rPr>
-        <w:t xml:space="preserve"> obtained</w:t>
-      </w:r>
-      <w:r>
-        <w:rPr>
-          <w:rFonts w:ascii="Times New Roman" w:hAnsi="Times New Roman" w:cs="Times New Roman"/>
-        </w:rPr>
-        <w:t xml:space="preserve"> from 10/28/2025)</w:t>
-      </w:r>
-      <w:r>
-        <w:rPr>
-          <w:rFonts w:ascii="Times New Roman" w:hAnsi="Times New Roman" w:cs="Times New Roman"/>
+          <w:u w:val="single"/>
+        </w:rPr>
+      </w:pPr>
+      <w:r>
+        <w:rPr>
+          <w:rFonts w:ascii="Times New Roman" w:hAnsi="Times New Roman" w:cs="Times New Roman"/>
+          <w:u w:val="single"/>
+        </w:rPr>
+        <w:t>MAJOR INTERFACE PANELS</w:t>
+      </w:r>
+      <w:r>
+        <w:rPr>
+          <w:rFonts w:ascii="Times New Roman" w:hAnsi="Times New Roman" w:cs="Times New Roman"/>
+          <w:u w:val="single"/>
         </w:rPr>
         <w:t xml:space="preserve">: </w:t>
       </w:r>
@@ -4333,14 +3528,198 @@
           <w:rFonts w:ascii="Times New Roman" w:hAnsi="Times New Roman" w:cs="Times New Roman"/>
           <w:u w:val="single"/>
         </w:rPr>
-        <w:t>Web Browser Window:</w:t>
+        <w:t>Header Panel</w:t>
+      </w:r>
+      <w:r>
+        <w:rPr>
+          <w:rFonts w:ascii="Times New Roman" w:hAnsi="Times New Roman" w:cs="Times New Roman"/>
+          <w:u w:val="single"/>
+        </w:rPr>
+        <w:t>:</w:t>
+      </w:r>
+      <w:r>
+        <w:rPr>
+          <w:rFonts w:ascii="Times New Roman" w:hAnsi="Times New Roman" w:cs="Times New Roman"/>
+        </w:rPr>
+        <w:t xml:space="preserve"> </w:t>
+      </w:r>
+      <w:r>
+        <w:rPr>
+          <w:rFonts w:ascii="Times New Roman" w:hAnsi="Times New Roman" w:cs="Times New Roman"/>
+        </w:rPr>
+        <w:t>The header panel d</w:t>
+      </w:r>
+      <w:r>
+        <w:rPr>
+          <w:rFonts w:ascii="Times New Roman" w:hAnsi="Times New Roman" w:cs="Times New Roman"/>
+        </w:rPr>
+        <w:t>isplay</w:t>
+      </w:r>
+      <w:r>
+        <w:rPr>
+          <w:rFonts w:ascii="Times New Roman" w:hAnsi="Times New Roman" w:cs="Times New Roman"/>
+        </w:rPr>
+        <w:t>s</w:t>
+      </w:r>
+      <w:r>
+        <w:rPr>
+          <w:rFonts w:ascii="Times New Roman" w:hAnsi="Times New Roman" w:cs="Times New Roman"/>
+        </w:rPr>
+        <w:t xml:space="preserve"> the application’s title and branding elements of choice.</w:t>
+      </w:r>
+    </w:p>
+    <w:p>
+      <w:pPr>
+        <w:pStyle w:val="BodyText"/>
+        <w:numPr>
+          <w:ilvl w:val="0"/>
+          <w:numId w:val="11"/>
+        </w:numPr>
+        <w:spacing w:after="0" w:line="276" w:lineRule="auto"/>
+        <w:rPr>
+          <w:rFonts w:ascii="Times New Roman" w:hAnsi="Times New Roman" w:cs="Times New Roman"/>
+          <w:u w:val="single"/>
+        </w:rPr>
+      </w:pPr>
+      <w:r>
+        <w:rPr>
+          <w:rFonts w:ascii="Times New Roman" w:hAnsi="Times New Roman" w:cs="Times New Roman"/>
+          <w:u w:val="single"/>
+        </w:rPr>
+        <w:t>Control Panel</w:t>
+      </w:r>
+      <w:r>
+        <w:rPr>
+          <w:rFonts w:ascii="Times New Roman" w:hAnsi="Times New Roman" w:cs="Times New Roman"/>
+          <w:u w:val="single"/>
+        </w:rPr>
+        <w:t>:</w:t>
+      </w:r>
+      <w:r>
+        <w:rPr>
+          <w:rFonts w:ascii="Times New Roman" w:hAnsi="Times New Roman" w:cs="Times New Roman"/>
+        </w:rPr>
+        <w:t xml:space="preserve"> </w:t>
+      </w:r>
+      <w:r>
+        <w:rPr>
+          <w:rFonts w:ascii="Times New Roman" w:hAnsi="Times New Roman" w:cs="Times New Roman"/>
+        </w:rPr>
+        <w:t xml:space="preserve">The control panel provides user interaction mechanisms that allow selection of input parameters and initiation of forecast generation. Its primary </w:t>
+      </w:r>
+      <w:r>
+        <w:rPr>
+          <w:rFonts w:ascii="Times New Roman" w:hAnsi="Times New Roman" w:cs="Times New Roman"/>
+        </w:rPr>
+        <w:t>purpose</w:t>
+      </w:r>
+      <w:r>
+        <w:rPr>
+          <w:rFonts w:ascii="Times New Roman" w:hAnsi="Times New Roman" w:cs="Times New Roman"/>
+        </w:rPr>
+        <w:t xml:space="preserve"> is to facilitate configuration and execution of forecast requests by collecting necessary user inputs.</w:t>
+      </w:r>
+    </w:p>
+    <w:p>
+      <w:pPr>
+        <w:pStyle w:val="BodyText"/>
+        <w:numPr>
+          <w:ilvl w:val="1"/>
+          <w:numId w:val="11"/>
+        </w:numPr>
+        <w:spacing w:after="0" w:line="276" w:lineRule="auto"/>
+        <w:rPr>
+          <w:rFonts w:ascii="Times New Roman" w:hAnsi="Times New Roman" w:cs="Times New Roman"/>
+        </w:rPr>
+      </w:pPr>
+      <w:r>
+        <w:rPr>
+          <w:rFonts w:ascii="Times New Roman" w:hAnsi="Times New Roman" w:cs="Times New Roman"/>
+          <w:u w:val="single"/>
+        </w:rPr>
+        <w:t>Responsibilities:</w:t>
+      </w:r>
+      <w:r>
+        <w:rPr>
+          <w:rFonts w:ascii="Times New Roman" w:hAnsi="Times New Roman" w:cs="Times New Roman"/>
+        </w:rPr>
+        <w:t xml:space="preserve"> </w:t>
+      </w:r>
+    </w:p>
+    <w:p>
+      <w:pPr>
+        <w:pStyle w:val="BodyText"/>
+        <w:numPr>
+          <w:ilvl w:val="2"/>
+          <w:numId w:val="11"/>
+        </w:numPr>
+        <w:spacing w:after="0" w:line="276" w:lineRule="auto"/>
+        <w:rPr>
+          <w:rFonts w:ascii="Times New Roman" w:hAnsi="Times New Roman" w:cs="Times New Roman"/>
+        </w:rPr>
+      </w:pPr>
+      <w:r>
+        <w:rPr>
+          <w:rFonts w:ascii="Times New Roman" w:hAnsi="Times New Roman" w:cs="Times New Roman"/>
+        </w:rPr>
+        <w:t>Present available parameters (e.g. model type, county, etc</w:t>
+      </w:r>
+      <w:r>
+        <w:rPr>
+          <w:rFonts w:ascii="Times New Roman" w:hAnsi="Times New Roman" w:cs="Times New Roman"/>
+        </w:rPr>
+        <w:t>.</w:t>
+      </w:r>
+      <w:r>
+        <w:rPr>
+          <w:rFonts w:ascii="Times New Roman" w:hAnsi="Times New Roman" w:cs="Times New Roman"/>
+        </w:rPr>
+        <w:t>) in an accessible, structured form.</w:t>
+      </w:r>
+    </w:p>
+    <w:p>
+      <w:pPr>
+        <w:pStyle w:val="BodyText"/>
+        <w:numPr>
+          <w:ilvl w:val="2"/>
+          <w:numId w:val="11"/>
+        </w:numPr>
+        <w:spacing w:after="0" w:line="276" w:lineRule="auto"/>
+        <w:rPr>
+          <w:rFonts w:ascii="Times New Roman" w:hAnsi="Times New Roman" w:cs="Times New Roman"/>
+        </w:rPr>
+      </w:pPr>
+      <w:r>
+        <w:rPr>
+          <w:rFonts w:ascii="Times New Roman" w:hAnsi="Times New Roman" w:cs="Times New Roman"/>
+        </w:rPr>
+        <w:t>Initiate backend communication for data retrieval, feature generation, and prediction upon user confirmation.</w:t>
+      </w:r>
+    </w:p>
+    <w:p>
+      <w:pPr>
+        <w:pStyle w:val="BodyText"/>
+        <w:numPr>
+          <w:ilvl w:val="2"/>
+          <w:numId w:val="11"/>
+        </w:numPr>
+        <w:spacing w:line="276" w:lineRule="auto"/>
+        <w:rPr>
+          <w:rFonts w:ascii="Times New Roman" w:hAnsi="Times New Roman" w:cs="Times New Roman"/>
+        </w:rPr>
+      </w:pPr>
+      <w:r>
+        <w:rPr>
+          <w:rFonts w:ascii="Times New Roman" w:hAnsi="Times New Roman" w:cs="Times New Roman"/>
+        </w:rPr>
+        <w:t>Ensure accessibility compliance (e.g. WCAG 2.1 AA) for all interactive controls and maintain clear feedback for user actions (e.g. loading, etc.).</w:t>
       </w:r>
     </w:p>
     <w:p>
       <w:pPr>
         <w:pStyle w:val="BodyText"/>
         <w:spacing w:after="0" w:line="276" w:lineRule="auto"/>
-        <w:ind w:left="720"/>
+        <w:ind w:firstLine="720"/>
         <w:rPr>
           <w:rFonts w:ascii="Times New Roman" w:hAnsi="Times New Roman" w:cs="Times New Roman"/>
         </w:rPr>
@@ -4350,10 +3729,10 @@
           <w:noProof/>
         </w:rPr>
         <w:drawing>
-          <wp:inline distT="0" distB="0" distL="0" distR="0" wp14:anchorId="01E889F8" wp14:editId="137A06E5">
-            <wp:extent cx="5996940" cy="314583"/>
-            <wp:effectExtent l="0" t="0" r="3810" b="9525"/>
-            <wp:docPr id="914432258" name="Picture 2"/>
+          <wp:inline distT="0" distB="0" distL="0" distR="0" wp14:anchorId="59CB0B0A" wp14:editId="04E12DA6">
+            <wp:extent cx="4859867" cy="1977696"/>
+            <wp:effectExtent l="0" t="0" r="0" b="3810"/>
+            <wp:docPr id="2035431852" name="Picture 1" descr="A screenshot of a computer&#10;&#10;AI-generated content may be incorrect."/>
             <wp:cNvGraphicFramePr>
               <a:graphicFrameLocks xmlns:a="http://schemas.openxmlformats.org/drawingml/2006/main" noChangeAspect="1"/>
             </wp:cNvGraphicFramePr>
@@ -4361,13 +3740,13 @@
               <a:graphicData uri="http://schemas.openxmlformats.org/drawingml/2006/picture">
                 <pic:pic xmlns:pic="http://schemas.openxmlformats.org/drawingml/2006/picture">
                   <pic:nvPicPr>
-                    <pic:cNvPr id="0" name="Picture 3"/>
+                    <pic:cNvPr id="2035431852" name="Picture 1" descr="A screenshot of a computer&#10;&#10;AI-generated content may be incorrect."/>
                     <pic:cNvPicPr>
                       <a:picLocks noChangeAspect="1" noChangeArrowheads="1"/>
                     </pic:cNvPicPr>
                   </pic:nvPicPr>
                   <pic:blipFill>
-                    <a:blip r:embed="rId8" cstate="print">
+                    <a:blip r:embed="rId8">
                       <a:extLst>
                         <a:ext uri="{28A0092B-C50C-407E-A947-70E740481C1C}">
                           <a14:useLocalDpi xmlns:a14="http://schemas.microsoft.com/office/drawing/2010/main" val="0"/>
@@ -4382,7 +3761,7 @@
                   <pic:spPr bwMode="auto">
                     <a:xfrm>
                       <a:off x="0" y="0"/>
-                      <a:ext cx="6006460" cy="315082"/>
+                      <a:ext cx="4867014" cy="1980604"/>
                     </a:xfrm>
                     <a:prstGeom prst="rect">
                       <a:avLst/>
@@ -4403,7 +3782,7 @@
       <w:pPr>
         <w:pStyle w:val="BodyText"/>
         <w:spacing w:line="276" w:lineRule="auto"/>
-        <w:ind w:left="360"/>
+        <w:ind w:firstLine="720"/>
         <w:jc w:val="center"/>
         <w:rPr>
           <w:rFonts w:ascii="Times New Roman" w:hAnsi="Times New Roman" w:cs="Times New Roman"/>
@@ -4417,7 +3796,91 @@
           <w:b/>
           <w:bCs/>
         </w:rPr>
-        <w:t>Figure 2.1 – Browser</w:t>
+        <w:t>Figure 2.</w:t>
+      </w:r>
+      <w:r>
+        <w:rPr>
+          <w:rFonts w:ascii="Times New Roman" w:hAnsi="Times New Roman" w:cs="Times New Roman"/>
+          <w:b/>
+          <w:bCs/>
+        </w:rPr>
+        <w:t>1</w:t>
+      </w:r>
+      <w:r>
+        <w:rPr>
+          <w:rFonts w:ascii="Times New Roman" w:hAnsi="Times New Roman" w:cs="Times New Roman"/>
+          <w:b/>
+          <w:bCs/>
+        </w:rPr>
+        <w:t xml:space="preserve"> –</w:t>
+      </w:r>
+      <w:r>
+        <w:rPr>
+          <w:rFonts w:ascii="Times New Roman" w:hAnsi="Times New Roman" w:cs="Times New Roman"/>
+          <w:b/>
+          <w:bCs/>
+        </w:rPr>
+        <w:t xml:space="preserve"> </w:t>
+      </w:r>
+      <w:r>
+        <w:rPr>
+          <w:rFonts w:ascii="Times New Roman" w:hAnsi="Times New Roman" w:cs="Times New Roman"/>
+          <w:b/>
+          <w:bCs/>
+        </w:rPr>
+        <w:t>Example Control Panel</w:t>
+      </w:r>
+    </w:p>
+    <w:p>
+      <w:pPr>
+        <w:pStyle w:val="BodyText"/>
+        <w:numPr>
+          <w:ilvl w:val="0"/>
+          <w:numId w:val="11"/>
+        </w:numPr>
+        <w:spacing w:before="240" w:after="0" w:line="276" w:lineRule="auto"/>
+        <w:rPr>
+          <w:rFonts w:ascii="Times New Roman" w:hAnsi="Times New Roman" w:cs="Times New Roman"/>
+        </w:rPr>
+      </w:pPr>
+      <w:r>
+        <w:rPr>
+          <w:rFonts w:ascii="Times New Roman" w:hAnsi="Times New Roman" w:cs="Times New Roman"/>
+          <w:u w:val="single"/>
+        </w:rPr>
+        <w:lastRenderedPageBreak/>
+        <w:t>Prediction Panel</w:t>
+      </w:r>
+      <w:r>
+        <w:rPr>
+          <w:rFonts w:ascii="Times New Roman" w:hAnsi="Times New Roman" w:cs="Times New Roman"/>
+          <w:u w:val="single"/>
+        </w:rPr>
+        <w:t>:</w:t>
+      </w:r>
+      <w:r>
+        <w:rPr>
+          <w:rFonts w:ascii="Times New Roman" w:hAnsi="Times New Roman" w:cs="Times New Roman"/>
+        </w:rPr>
+        <w:t xml:space="preserve"> </w:t>
+      </w:r>
+      <w:r>
+        <w:rPr>
+          <w:rFonts w:ascii="Times New Roman" w:hAnsi="Times New Roman" w:cs="Times New Roman"/>
+        </w:rPr>
+        <w:t xml:space="preserve">The prediction panel communicates the system’s next-day AQI forecast for the selected county. Its primary purpose is to present results from the predictive </w:t>
+      </w:r>
+      <w:r>
+        <w:rPr>
+          <w:rFonts w:ascii="Times New Roman" w:hAnsi="Times New Roman" w:cs="Times New Roman"/>
+        </w:rPr>
+        <w:t xml:space="preserve">ML </w:t>
+      </w:r>
+      <w:r>
+        <w:rPr>
+          <w:rFonts w:ascii="Times New Roman" w:hAnsi="Times New Roman" w:cs="Times New Roman"/>
+        </w:rPr>
+        <w:t>model in a concise, interpretable format.</w:t>
       </w:r>
     </w:p>
     <w:p>
@@ -4430,36 +3893,173 @@
         <w:spacing w:after="0" w:line="276" w:lineRule="auto"/>
         <w:rPr>
           <w:rFonts w:ascii="Times New Roman" w:hAnsi="Times New Roman" w:cs="Times New Roman"/>
+        </w:rPr>
+      </w:pPr>
+      <w:r>
+        <w:rPr>
+          <w:rFonts w:ascii="Times New Roman" w:hAnsi="Times New Roman" w:cs="Times New Roman"/>
           <w:u w:val="single"/>
         </w:rPr>
+        <w:t>Responsibilities:</w:t>
+      </w:r>
+      <w:r>
+        <w:rPr>
+          <w:rFonts w:ascii="Times New Roman" w:hAnsi="Times New Roman" w:cs="Times New Roman"/>
+        </w:rPr>
+        <w:t xml:space="preserve"> </w:t>
+      </w:r>
+    </w:p>
+    <w:p>
+      <w:pPr>
+        <w:pStyle w:val="BodyText"/>
+        <w:numPr>
+          <w:ilvl w:val="2"/>
+          <w:numId w:val="11"/>
+        </w:numPr>
+        <w:spacing w:after="0" w:line="276" w:lineRule="auto"/>
+        <w:rPr>
+          <w:rFonts w:ascii="Times New Roman" w:hAnsi="Times New Roman" w:cs="Times New Roman"/>
+        </w:rPr>
+      </w:pPr>
+      <w:r>
+        <w:rPr>
+          <w:rFonts w:ascii="Times New Roman" w:hAnsi="Times New Roman" w:cs="Times New Roman"/>
+        </w:rPr>
+        <w:t>Display the predicted AQI category and corresponding index value generated by the model</w:t>
+      </w:r>
+      <w:r>
+        <w:rPr>
+          <w:rFonts w:ascii="Times New Roman" w:hAnsi="Times New Roman" w:cs="Times New Roman"/>
+        </w:rPr>
+        <w:t>.</w:t>
+      </w:r>
+    </w:p>
+    <w:p>
+      <w:pPr>
+        <w:pStyle w:val="BodyText"/>
+        <w:numPr>
+          <w:ilvl w:val="2"/>
+          <w:numId w:val="11"/>
+        </w:numPr>
+        <w:spacing w:after="0" w:line="276" w:lineRule="auto"/>
+        <w:rPr>
+          <w:rFonts w:ascii="Times New Roman" w:hAnsi="Times New Roman" w:cs="Times New Roman"/>
+        </w:rPr>
+      </w:pPr>
+      <w:r>
+        <w:rPr>
+          <w:rFonts w:ascii="Times New Roman" w:hAnsi="Times New Roman" w:cs="Times New Roman"/>
+        </w:rPr>
+        <w:t xml:space="preserve">Provide contextual cues (e.g. “Forecast for </w:t>
+      </w:r>
+      <w:r>
+        <w:rPr>
+          <w:rFonts w:ascii="Times New Roman" w:hAnsi="Times New Roman" w:cs="Times New Roman"/>
+        </w:rPr>
+        <w:t>&lt;datetime&gt;</w:t>
+      </w:r>
+      <w:r>
+        <w:rPr>
+          <w:rFonts w:ascii="Times New Roman" w:hAnsi="Times New Roman" w:cs="Times New Roman"/>
+        </w:rPr>
+        <w:t>”)</w:t>
+      </w:r>
+      <w:r>
+        <w:rPr>
+          <w:rFonts w:ascii="Times New Roman" w:hAnsi="Times New Roman" w:cs="Times New Roman"/>
+        </w:rPr>
+        <w:t xml:space="preserve"> to maintain situational awareness.</w:t>
+      </w:r>
+    </w:p>
+    <w:p>
+      <w:pPr>
+        <w:pStyle w:val="BodyText"/>
+        <w:numPr>
+          <w:ilvl w:val="2"/>
+          <w:numId w:val="11"/>
+        </w:numPr>
+        <w:spacing w:line="276" w:lineRule="auto"/>
+        <w:rPr>
+          <w:rFonts w:ascii="Times New Roman" w:hAnsi="Times New Roman" w:cs="Times New Roman"/>
+        </w:rPr>
+      </w:pPr>
+      <w:r>
+        <w:rPr>
+          <w:rFonts w:ascii="Times New Roman" w:hAnsi="Times New Roman" w:cs="Times New Roman"/>
+        </w:rPr>
+        <w:t xml:space="preserve">Convey confidence levels or qualitative AQI category indicators when available (e.g. “Good, Moderate, </w:t>
+      </w:r>
+      <w:proofErr w:type="spellStart"/>
+      <w:r>
+        <w:rPr>
+          <w:rFonts w:ascii="Times New Roman" w:hAnsi="Times New Roman" w:cs="Times New Roman"/>
+        </w:rPr>
+        <w:t>etc</w:t>
+      </w:r>
+      <w:proofErr w:type="spellEnd"/>
+      <w:r>
+        <w:rPr>
+          <w:rFonts w:ascii="Times New Roman" w:hAnsi="Times New Roman" w:cs="Times New Roman"/>
+        </w:rPr>
+        <w:t>”).</w:t>
+      </w:r>
+    </w:p>
+    <w:p>
+      <w:pPr>
+        <w:pStyle w:val="BodyText"/>
+        <w:numPr>
+          <w:ilvl w:val="0"/>
+          <w:numId w:val="11"/>
+        </w:numPr>
+        <w:spacing w:before="240" w:after="0" w:line="276" w:lineRule="auto"/>
+        <w:rPr>
+          <w:rFonts w:ascii="Times New Roman" w:hAnsi="Times New Roman" w:cs="Times New Roman"/>
+        </w:rPr>
       </w:pPr>
       <w:r>
         <w:rPr>
           <w:rFonts w:ascii="Times New Roman" w:hAnsi="Times New Roman" w:cs="Times New Roman"/>
           <w:u w:val="single"/>
         </w:rPr>
-        <w:t>Address Bar:</w:t>
-      </w:r>
-      <w:r>
-        <w:rPr>
-          <w:rFonts w:ascii="Times New Roman" w:hAnsi="Times New Roman" w:cs="Times New Roman"/>
-        </w:rPr>
-        <w:t xml:space="preserve"> URL shows </w:t>
-      </w:r>
-      <w:hyperlink r:id="rId9" w:history="1">
-        <w:r>
-          <w:rPr>
-            <w:rStyle w:val="Hyperlink"/>
-            <w:rFonts w:ascii="Times New Roman" w:hAnsi="Times New Roman" w:cs="Times New Roman"/>
-          </w:rPr>
-          <w:t>http://localhost:5001</w:t>
-        </w:r>
-      </w:hyperlink>
-      <w:r>
-        <w:rPr>
-          <w:rFonts w:ascii="Times New Roman" w:hAnsi="Times New Roman" w:cs="Times New Roman"/>
-        </w:rPr>
-        <w:t xml:space="preserve"> (Flask backend – protocol (http://), host (localhost), port (5001)).</w:t>
+        <w:t>Category Probability</w:t>
+      </w:r>
+      <w:r>
+        <w:rPr>
+          <w:rFonts w:ascii="Times New Roman" w:hAnsi="Times New Roman" w:cs="Times New Roman"/>
+          <w:u w:val="single"/>
+        </w:rPr>
+        <w:t xml:space="preserve"> Panel</w:t>
+      </w:r>
+      <w:r>
+        <w:rPr>
+          <w:rFonts w:ascii="Times New Roman" w:hAnsi="Times New Roman" w:cs="Times New Roman"/>
+          <w:u w:val="single"/>
+        </w:rPr>
+        <w:t>:</w:t>
+      </w:r>
+      <w:r>
+        <w:rPr>
+          <w:rFonts w:ascii="Times New Roman" w:hAnsi="Times New Roman" w:cs="Times New Roman"/>
+        </w:rPr>
+        <w:t xml:space="preserve"> The </w:t>
+      </w:r>
+      <w:r>
+        <w:rPr>
+          <w:rFonts w:ascii="Times New Roman" w:hAnsi="Times New Roman" w:cs="Times New Roman"/>
+        </w:rPr>
+        <w:t>category probability panel visualizes the ML model’s confidence distribution across possible AQI categories</w:t>
+      </w:r>
+      <w:r>
+        <w:rPr>
+          <w:rFonts w:ascii="Times New Roman" w:hAnsi="Times New Roman" w:cs="Times New Roman"/>
+        </w:rPr>
+        <w:t>.</w:t>
+      </w:r>
+      <w:r>
+        <w:rPr>
+          <w:rFonts w:ascii="Times New Roman" w:hAnsi="Times New Roman" w:cs="Times New Roman"/>
+        </w:rPr>
+        <w:t xml:space="preserve"> This panel supports transparency by revealing the model’s probabilistic reasoning. </w:t>
       </w:r>
     </w:p>
     <w:p>
@@ -4479,73 +4079,99 @@
           <w:rFonts w:ascii="Times New Roman" w:hAnsi="Times New Roman" w:cs="Times New Roman"/>
           <w:u w:val="single"/>
         </w:rPr>
-        <w:t>Favicon:</w:t>
-      </w:r>
-      <w:r>
-        <w:rPr>
-          <w:rFonts w:ascii="Times New Roman" w:hAnsi="Times New Roman" w:cs="Times New Roman"/>
-        </w:rPr>
-        <w:t xml:space="preserve"> The site’s icon – CLAP logo.</w:t>
+        <w:t>Responsibilities:</w:t>
+      </w:r>
+      <w:r>
+        <w:rPr>
+          <w:rFonts w:ascii="Times New Roman" w:hAnsi="Times New Roman" w:cs="Times New Roman"/>
+        </w:rPr>
+        <w:t xml:space="preserve"> </w:t>
       </w:r>
     </w:p>
     <w:p>
       <w:pPr>
         <w:pStyle w:val="BodyText"/>
         <w:numPr>
-          <w:ilvl w:val="1"/>
+          <w:ilvl w:val="2"/>
           <w:numId w:val="11"/>
         </w:numPr>
-        <w:spacing w:line="276" w:lineRule="auto"/>
-        <w:rPr>
-          <w:rFonts w:ascii="Times New Roman" w:hAnsi="Times New Roman" w:cs="Times New Roman"/>
-        </w:rPr>
-      </w:pPr>
-      <w:r>
-        <w:rPr>
-          <w:rFonts w:ascii="Times New Roman" w:hAnsi="Times New Roman" w:cs="Times New Roman"/>
-          <w:u w:val="single"/>
-        </w:rPr>
-        <w:t>Tab Title:</w:t>
-      </w:r>
-      <w:r>
-        <w:rPr>
-          <w:rFonts w:ascii="Times New Roman" w:hAnsi="Times New Roman" w:cs="Times New Roman"/>
-        </w:rPr>
-        <w:t xml:space="preserve"> &lt;title&gt;County Level Air Quality Prediction&lt;/title&gt;</w:t>
-      </w:r>
-      <w:r>
-        <w:rPr>
-          <w:rFonts w:ascii="Times New Roman" w:hAnsi="Times New Roman" w:cs="Times New Roman"/>
-        </w:rPr>
-        <w:t xml:space="preserve">  //html</w:t>
+        <w:spacing w:after="0" w:line="276" w:lineRule="auto"/>
+        <w:rPr>
+          <w:rFonts w:ascii="Times New Roman" w:hAnsi="Times New Roman" w:cs="Times New Roman"/>
+          <w:i/>
+          <w:iCs/>
+        </w:rPr>
+      </w:pPr>
+      <w:r>
+        <w:rPr>
+          <w:rFonts w:ascii="Times New Roman" w:hAnsi="Times New Roman" w:cs="Times New Roman"/>
+        </w:rPr>
+        <w:t xml:space="preserve">Present a probability breakdown for each EPA AQI category (e.g. Good, Moderate, etc.) </w:t>
+      </w:r>
+      <w:r>
+        <w:rPr>
+          <w:rFonts w:ascii="Times New Roman" w:hAnsi="Times New Roman" w:cs="Times New Roman"/>
+        </w:rPr>
+        <w:t>using clear, color-coded bars or indicators to depict category likelihoods.</w:t>
       </w:r>
     </w:p>
     <w:p>
       <w:pPr>
         <w:pStyle w:val="BodyText"/>
         <w:numPr>
-          <w:ilvl w:val="0"/>
+          <w:ilvl w:val="2"/>
           <w:numId w:val="11"/>
         </w:numPr>
-        <w:spacing w:before="240" w:line="276" w:lineRule="auto"/>
-        <w:rPr>
-          <w:rFonts w:ascii="Times New Roman" w:hAnsi="Times New Roman" w:cs="Times New Roman"/>
-          <w:u w:val="single"/>
-        </w:rPr>
-      </w:pPr>
-      <w:r>
-        <w:rPr>
-          <w:rFonts w:ascii="Times New Roman" w:hAnsi="Times New Roman" w:cs="Times New Roman"/>
-          <w:u w:val="single"/>
-        </w:rPr>
-        <w:t>Header Section:</w:t>
+        <w:spacing w:after="0" w:line="276" w:lineRule="auto"/>
+        <w:rPr>
+          <w:rFonts w:ascii="Times New Roman" w:hAnsi="Times New Roman" w:cs="Times New Roman"/>
+          <w:i/>
+          <w:iCs/>
+        </w:rPr>
+      </w:pPr>
+      <w:r>
+        <w:rPr>
+          <w:rFonts w:ascii="Times New Roman" w:hAnsi="Times New Roman" w:cs="Times New Roman"/>
+        </w:rPr>
+        <w:t>Apply consistent color mappings with the main forecast display.</w:t>
+      </w:r>
+    </w:p>
+    <w:p>
+      <w:pPr>
+        <w:pStyle w:val="BodyText"/>
+        <w:numPr>
+          <w:ilvl w:val="2"/>
+          <w:numId w:val="11"/>
+        </w:numPr>
+        <w:spacing w:after="0" w:line="276" w:lineRule="auto"/>
+        <w:rPr>
+          <w:rFonts w:ascii="Times New Roman" w:hAnsi="Times New Roman" w:cs="Times New Roman"/>
+          <w:i/>
+          <w:iCs/>
+        </w:rPr>
+      </w:pPr>
+      <w:r>
+        <w:rPr>
+          <w:rFonts w:ascii="Times New Roman" w:hAnsi="Times New Roman" w:cs="Times New Roman"/>
+        </w:rPr>
+        <w:t>Support keyboard and screen-reader accessibility for all graphical elements.</w:t>
       </w:r>
     </w:p>
     <w:p>
       <w:pPr>
         <w:pStyle w:val="BodyText"/>
         <w:spacing w:line="276" w:lineRule="auto"/>
-        <w:ind w:left="360" w:firstLine="360"/>
+        <w:rPr>
+          <w:rFonts w:ascii="Times New Roman" w:hAnsi="Times New Roman" w:cs="Times New Roman"/>
+          <w:u w:val="single"/>
+        </w:rPr>
+      </w:pPr>
+    </w:p>
+    <w:p>
+      <w:pPr>
+        <w:pStyle w:val="BodyText"/>
+        <w:spacing w:after="0" w:line="276" w:lineRule="auto"/>
+        <w:jc w:val="center"/>
         <w:rPr>
           <w:rFonts w:ascii="Times New Roman" w:hAnsi="Times New Roman" w:cs="Times New Roman"/>
         </w:rPr>
@@ -4555,10 +4181,10 @@
           <w:noProof/>
         </w:rPr>
         <w:drawing>
-          <wp:inline distT="0" distB="0" distL="0" distR="0" wp14:anchorId="558ABEA5" wp14:editId="5507F475">
-            <wp:extent cx="5585460" cy="898089"/>
-            <wp:effectExtent l="0" t="0" r="0" b="0"/>
-            <wp:docPr id="149119012" name="Picture 3" descr="A purple background with white text&#10;&#10;AI-generated content may be incorrect."/>
+          <wp:inline distT="0" distB="0" distL="0" distR="0" wp14:anchorId="3BFF1143" wp14:editId="4345FB3A">
+            <wp:extent cx="5943600" cy="2548890"/>
+            <wp:effectExtent l="0" t="0" r="0" b="3810"/>
+            <wp:docPr id="1377503337" name="Picture 3" descr="A screenshot of a computer&#10;&#10;AI-generated content may be incorrect."/>
             <wp:cNvGraphicFramePr>
               <a:graphicFrameLocks xmlns:a="http://schemas.openxmlformats.org/drawingml/2006/main" noChangeAspect="1"/>
             </wp:cNvGraphicFramePr>
@@ -4566,13 +4192,13 @@
               <a:graphicData uri="http://schemas.openxmlformats.org/drawingml/2006/picture">
                 <pic:pic xmlns:pic="http://schemas.openxmlformats.org/drawingml/2006/picture">
                   <pic:nvPicPr>
-                    <pic:cNvPr id="149119012" name="Picture 3" descr="A purple background with white text&#10;&#10;AI-generated content may be incorrect."/>
+                    <pic:cNvPr id="1377503337" name="Picture 3" descr="A screenshot of a computer&#10;&#10;AI-generated content may be incorrect."/>
                     <pic:cNvPicPr>
                       <a:picLocks noChangeAspect="1" noChangeArrowheads="1"/>
                     </pic:cNvPicPr>
                   </pic:nvPicPr>
                   <pic:blipFill>
-                    <a:blip r:embed="rId10">
+                    <a:blip r:embed="rId9">
                       <a:extLst>
                         <a:ext uri="{28A0092B-C50C-407E-A947-70E740481C1C}">
                           <a14:useLocalDpi xmlns:a14="http://schemas.microsoft.com/office/drawing/2010/main" val="0"/>
@@ -4587,7 +4213,7 @@
                   <pic:spPr bwMode="auto">
                     <a:xfrm>
                       <a:off x="0" y="0"/>
-                      <a:ext cx="5599656" cy="900372"/>
+                      <a:ext cx="5943600" cy="2548890"/>
                     </a:xfrm>
                     <a:prstGeom prst="rect">
                       <a:avLst/>
@@ -4608,7 +4234,6 @@
       <w:pPr>
         <w:pStyle w:val="BodyText"/>
         <w:spacing w:line="276" w:lineRule="auto"/>
-        <w:ind w:left="360"/>
         <w:jc w:val="center"/>
         <w:rPr>
           <w:rFonts w:ascii="Times New Roman" w:hAnsi="Times New Roman" w:cs="Times New Roman"/>
@@ -4638,15 +4263,100 @@
           <w:b/>
           <w:bCs/>
         </w:rPr>
-        <w:t xml:space="preserve"> – </w:t>
-      </w:r>
-      <w:r>
-        <w:rPr>
-          <w:rFonts w:ascii="Times New Roman" w:hAnsi="Times New Roman" w:cs="Times New Roman"/>
-          <w:b/>
-          <w:bCs/>
-        </w:rPr>
-        <w:t>Header</w:t>
+        <w:t xml:space="preserve"> –</w:t>
+      </w:r>
+      <w:r>
+        <w:rPr>
+          <w:rFonts w:ascii="Times New Roman" w:hAnsi="Times New Roman" w:cs="Times New Roman"/>
+          <w:b/>
+          <w:bCs/>
+        </w:rPr>
+        <w:t xml:space="preserve"> Example Prediction &amp; Category Probability Panel</w:t>
+      </w:r>
+    </w:p>
+    <w:p>
+      <w:pPr>
+        <w:pStyle w:val="BodyText"/>
+        <w:spacing w:line="276" w:lineRule="auto"/>
+        <w:rPr>
+          <w:rFonts w:ascii="Times New Roman" w:hAnsi="Times New Roman" w:cs="Times New Roman"/>
+          <w:u w:val="single"/>
+        </w:rPr>
+      </w:pPr>
+    </w:p>
+    <w:p>
+      <w:pPr>
+        <w:pStyle w:val="BodyText"/>
+        <w:spacing w:line="276" w:lineRule="auto"/>
+        <w:rPr>
+          <w:rFonts w:ascii="Times New Roman" w:hAnsi="Times New Roman" w:cs="Times New Roman"/>
+          <w:u w:val="single"/>
+        </w:rPr>
+      </w:pPr>
+    </w:p>
+    <w:p>
+      <w:pPr>
+        <w:pStyle w:val="BodyText"/>
+        <w:numPr>
+          <w:ilvl w:val="0"/>
+          <w:numId w:val="11"/>
+        </w:numPr>
+        <w:spacing w:before="240" w:after="0" w:line="276" w:lineRule="auto"/>
+        <w:rPr>
+          <w:rFonts w:ascii="Times New Roman" w:hAnsi="Times New Roman" w:cs="Times New Roman"/>
+        </w:rPr>
+      </w:pPr>
+      <w:r>
+        <w:rPr>
+          <w:rFonts w:ascii="Times New Roman" w:hAnsi="Times New Roman" w:cs="Times New Roman"/>
+          <w:u w:val="single"/>
+        </w:rPr>
+        <w:lastRenderedPageBreak/>
+        <w:t>Historical Trend</w:t>
+      </w:r>
+      <w:r>
+        <w:rPr>
+          <w:rFonts w:ascii="Times New Roman" w:hAnsi="Times New Roman" w:cs="Times New Roman"/>
+          <w:u w:val="single"/>
+        </w:rPr>
+        <w:t xml:space="preserve"> Panel</w:t>
+      </w:r>
+      <w:r>
+        <w:rPr>
+          <w:rFonts w:ascii="Times New Roman" w:hAnsi="Times New Roman" w:cs="Times New Roman"/>
+          <w:u w:val="single"/>
+        </w:rPr>
+        <w:t>:</w:t>
+      </w:r>
+      <w:r>
+        <w:rPr>
+          <w:rFonts w:ascii="Times New Roman" w:hAnsi="Times New Roman" w:cs="Times New Roman"/>
+        </w:rPr>
+        <w:t xml:space="preserve"> The </w:t>
+      </w:r>
+      <w:r>
+        <w:rPr>
+          <w:rFonts w:ascii="Times New Roman" w:hAnsi="Times New Roman" w:cs="Times New Roman"/>
+        </w:rPr>
+        <w:t>historical trend</w:t>
+      </w:r>
+      <w:r>
+        <w:rPr>
+          <w:rFonts w:ascii="Times New Roman" w:hAnsi="Times New Roman" w:cs="Times New Roman"/>
+        </w:rPr>
+        <w:t xml:space="preserve"> panel </w:t>
+      </w:r>
+      <w:r>
+        <w:rPr>
+          <w:rFonts w:ascii="Times New Roman" w:hAnsi="Times New Roman" w:cs="Times New Roman"/>
+        </w:rPr>
+        <w:t>contextualizes the forecast by displaying recent AQI trends. It provides insight into historical AQI fluctuations that impact current model predictions</w:t>
+      </w:r>
+      <w:r>
+        <w:rPr>
+          <w:rFonts w:ascii="Times New Roman" w:hAnsi="Times New Roman" w:cs="Times New Roman"/>
+        </w:rPr>
+        <w:t>.</w:t>
       </w:r>
     </w:p>
     <w:p>
@@ -4656,7 +4366,7 @@
           <w:ilvl w:val="1"/>
           <w:numId w:val="11"/>
         </w:numPr>
-        <w:spacing w:line="276" w:lineRule="auto"/>
+        <w:spacing w:after="0" w:line="276" w:lineRule="auto"/>
         <w:rPr>
           <w:rFonts w:ascii="Times New Roman" w:hAnsi="Times New Roman" w:cs="Times New Roman"/>
         </w:rPr>
@@ -4666,3087 +4376,13 @@
           <w:rFonts w:ascii="Times New Roman" w:hAnsi="Times New Roman" w:cs="Times New Roman"/>
           <w:u w:val="single"/>
         </w:rPr>
-        <w:t>Header Logo:</w:t>
+        <w:t>Responsibilities:</w:t>
       </w:r>
       <w:r>
         <w:rPr>
           <w:rFonts w:ascii="Times New Roman" w:hAnsi="Times New Roman" w:cs="Times New Roman"/>
         </w:rPr>
         <w:t xml:space="preserve"> </w:t>
-      </w:r>
-      <w:r>
-        <w:rPr>
-          <w:rFonts w:ascii="Times New Roman" w:hAnsi="Times New Roman" w:cs="Times New Roman"/>
-        </w:rPr>
-        <w:t xml:space="preserve">CLAP header logo </w:t>
-      </w:r>
-      <w:r>
-        <w:rPr>
-          <w:rFonts w:ascii="Times New Roman" w:hAnsi="Times New Roman" w:cs="Times New Roman"/>
-        </w:rPr>
-        <w:t>“</w:t>
-      </w:r>
-      <w:r>
-        <w:rPr>
-          <w:rFonts w:ascii="Times New Roman" w:hAnsi="Times New Roman" w:cs="Times New Roman"/>
-          <w:i/>
-          <w:iCs/>
-        </w:rPr>
-        <w:t>clap_logo.png</w:t>
-      </w:r>
-      <w:r>
-        <w:rPr>
-          <w:rFonts w:ascii="Times New Roman" w:hAnsi="Times New Roman" w:cs="Times New Roman"/>
-        </w:rPr>
-        <w:t>”</w:t>
-      </w:r>
-      <w:r>
-        <w:rPr>
-          <w:rFonts w:ascii="Times New Roman" w:hAnsi="Times New Roman" w:cs="Times New Roman"/>
-          <w:i/>
-          <w:iCs/>
-        </w:rPr>
-        <w:t xml:space="preserve"> </w:t>
-      </w:r>
-      <w:r>
-        <w:rPr>
-          <w:rFonts w:ascii="Times New Roman" w:hAnsi="Times New Roman" w:cs="Times New Roman"/>
-        </w:rPr>
-        <w:t xml:space="preserve">(from </w:t>
-      </w:r>
-      <w:r>
-        <w:rPr>
-          <w:rFonts w:ascii="Times New Roman" w:hAnsi="Times New Roman" w:cs="Times New Roman"/>
-          <w:i/>
-          <w:iCs/>
-        </w:rPr>
-        <w:t>frontend/</w:t>
-      </w:r>
-      <w:proofErr w:type="spellStart"/>
-      <w:r>
-        <w:rPr>
-          <w:rFonts w:ascii="Times New Roman" w:hAnsi="Times New Roman" w:cs="Times New Roman"/>
-          <w:i/>
-          <w:iCs/>
-        </w:rPr>
-        <w:t>src</w:t>
-      </w:r>
-      <w:proofErr w:type="spellEnd"/>
-      <w:r>
-        <w:rPr>
-          <w:rFonts w:ascii="Times New Roman" w:hAnsi="Times New Roman" w:cs="Times New Roman"/>
-          <w:i/>
-          <w:iCs/>
-        </w:rPr>
-        <w:t>/assets</w:t>
-      </w:r>
-      <w:r>
-        <w:rPr>
-          <w:rFonts w:ascii="Times New Roman" w:hAnsi="Times New Roman" w:cs="Times New Roman"/>
-        </w:rPr>
-        <w:t>):</w:t>
-      </w:r>
-      <w:r>
-        <w:rPr>
-          <w:rFonts w:ascii="Times New Roman" w:hAnsi="Times New Roman" w:cs="Times New Roman"/>
-        </w:rPr>
-        <w:t xml:space="preserve"> </w:t>
-      </w:r>
-      <w:r>
-        <w:rPr>
-          <w:rFonts w:ascii="Times New Roman" w:hAnsi="Times New Roman" w:cs="Times New Roman"/>
-        </w:rPr>
-        <w:br/>
-      </w:r>
-      <w:r>
-        <w:rPr>
-          <w:rFonts w:ascii="Times New Roman" w:hAnsi="Times New Roman" w:cs="Times New Roman"/>
-          <w:i/>
-          <w:iCs/>
-        </w:rPr>
-        <w:t>&lt;</w:t>
-      </w:r>
-      <w:proofErr w:type="spellStart"/>
-      <w:r>
-        <w:rPr>
-          <w:rFonts w:ascii="Times New Roman" w:hAnsi="Times New Roman" w:cs="Times New Roman"/>
-          <w:i/>
-          <w:iCs/>
-        </w:rPr>
-        <w:t>className</w:t>
-      </w:r>
-      <w:proofErr w:type="spellEnd"/>
-      <w:r>
-        <w:rPr>
-          <w:rFonts w:ascii="Times New Roman" w:hAnsi="Times New Roman" w:cs="Times New Roman"/>
-          <w:i/>
-          <w:iCs/>
-        </w:rPr>
-        <w:t>="w-20 h-20 md:w-24 md:h-24 rounded-md shadow-md"…&gt;</w:t>
-      </w:r>
-      <w:r>
-        <w:rPr>
-          <w:rFonts w:ascii="Times New Roman" w:hAnsi="Times New Roman" w:cs="Times New Roman"/>
-          <w:i/>
-          <w:iCs/>
-        </w:rPr>
-        <w:t>.</w:t>
-      </w:r>
-      <w:r>
-        <w:rPr>
-          <w:rFonts w:ascii="Times New Roman" w:hAnsi="Times New Roman" w:cs="Times New Roman"/>
-          <w:i/>
-          <w:iCs/>
-        </w:rPr>
-        <w:t xml:space="preserve"> </w:t>
-      </w:r>
-    </w:p>
-    <w:p>
-      <w:pPr>
-        <w:pStyle w:val="BodyText"/>
-        <w:numPr>
-          <w:ilvl w:val="1"/>
-          <w:numId w:val="11"/>
-        </w:numPr>
-        <w:spacing w:line="276" w:lineRule="auto"/>
-        <w:rPr>
-          <w:rFonts w:ascii="Times New Roman" w:hAnsi="Times New Roman" w:cs="Times New Roman"/>
-        </w:rPr>
-      </w:pPr>
-      <w:r>
-        <w:rPr>
-          <w:rFonts w:ascii="Times New Roman" w:hAnsi="Times New Roman" w:cs="Times New Roman"/>
-          <w:u w:val="single"/>
-        </w:rPr>
-        <w:t xml:space="preserve">Header </w:t>
-      </w:r>
-      <w:r>
-        <w:rPr>
-          <w:rFonts w:ascii="Times New Roman" w:hAnsi="Times New Roman" w:cs="Times New Roman"/>
-          <w:u w:val="single"/>
-        </w:rPr>
-        <w:t>Body</w:t>
-      </w:r>
-      <w:r>
-        <w:rPr>
-          <w:rFonts w:ascii="Times New Roman" w:hAnsi="Times New Roman" w:cs="Times New Roman"/>
-          <w:u w:val="single"/>
-        </w:rPr>
-        <w:t>:</w:t>
-      </w:r>
-      <w:r>
-        <w:rPr>
-          <w:rFonts w:ascii="Times New Roman" w:hAnsi="Times New Roman" w:cs="Times New Roman"/>
-        </w:rPr>
-        <w:t xml:space="preserve"> </w:t>
-      </w:r>
-      <w:r>
-        <w:rPr>
-          <w:rFonts w:ascii="Times New Roman" w:hAnsi="Times New Roman" w:cs="Times New Roman"/>
-        </w:rPr>
-        <w:t xml:space="preserve">Header title element: </w:t>
-      </w:r>
-      <w:r>
-        <w:rPr>
-          <w:rFonts w:ascii="Times New Roman" w:hAnsi="Times New Roman" w:cs="Times New Roman"/>
-          <w:i/>
-          <w:iCs/>
-        </w:rPr>
-        <w:t xml:space="preserve">&lt;h1 </w:t>
-      </w:r>
-      <w:proofErr w:type="spellStart"/>
-      <w:r>
-        <w:rPr>
-          <w:rFonts w:ascii="Times New Roman" w:hAnsi="Times New Roman" w:cs="Times New Roman"/>
-          <w:i/>
-          <w:iCs/>
-        </w:rPr>
-        <w:t>className</w:t>
-      </w:r>
-      <w:proofErr w:type="spellEnd"/>
-      <w:r>
-        <w:rPr>
-          <w:rFonts w:ascii="Times New Roman" w:hAnsi="Times New Roman" w:cs="Times New Roman"/>
-          <w:i/>
-          <w:iCs/>
-        </w:rPr>
-        <w:t>="text-3xl md:text-5xl font-extrabold flex items-center gap-3"&gt;</w:t>
-      </w:r>
-      <w:r>
-        <w:rPr>
-          <w:rFonts w:ascii="Times New Roman" w:hAnsi="Times New Roman" w:cs="Times New Roman"/>
-        </w:rPr>
-        <w:t xml:space="preserve"> is </w:t>
-      </w:r>
-      <w:r>
-        <w:rPr>
-          <w:rFonts w:ascii="Times New Roman" w:hAnsi="Times New Roman" w:cs="Times New Roman"/>
-        </w:rPr>
-        <w:t xml:space="preserve">wrapped </w:t>
-      </w:r>
-      <w:r>
-        <w:rPr>
-          <w:rFonts w:ascii="Times New Roman" w:hAnsi="Times New Roman" w:cs="Times New Roman"/>
-        </w:rPr>
-        <w:t>inside</w:t>
-      </w:r>
-      <w:r>
-        <w:rPr>
-          <w:rFonts w:ascii="Times New Roman" w:hAnsi="Times New Roman" w:cs="Times New Roman"/>
-        </w:rPr>
-        <w:t xml:space="preserve"> page container: </w:t>
-      </w:r>
-      <w:r>
-        <w:rPr>
-          <w:rFonts w:ascii="Times New Roman" w:hAnsi="Times New Roman" w:cs="Times New Roman"/>
-          <w:i/>
-          <w:iCs/>
-        </w:rPr>
-        <w:t xml:space="preserve">&lt;div </w:t>
-      </w:r>
-      <w:proofErr w:type="spellStart"/>
-      <w:r>
-        <w:rPr>
-          <w:rFonts w:ascii="Times New Roman" w:hAnsi="Times New Roman" w:cs="Times New Roman"/>
-          <w:i/>
-          <w:iCs/>
-        </w:rPr>
-        <w:t>className</w:t>
-      </w:r>
-      <w:proofErr w:type="spellEnd"/>
-      <w:r>
-        <w:rPr>
-          <w:rFonts w:ascii="Times New Roman" w:hAnsi="Times New Roman" w:cs="Times New Roman"/>
-          <w:i/>
-          <w:iCs/>
-        </w:rPr>
-        <w:t>="min-h-screen bg-slate-50 flex flex-col"&gt;</w:t>
-      </w:r>
-      <w:r>
-        <w:rPr>
-          <w:rFonts w:ascii="Times New Roman" w:hAnsi="Times New Roman" w:cs="Times New Roman"/>
-        </w:rPr>
-        <w:t xml:space="preserve">, </w:t>
-      </w:r>
-      <w:r>
-        <w:rPr>
-          <w:rFonts w:ascii="Times New Roman" w:hAnsi="Times New Roman" w:cs="Times New Roman"/>
-        </w:rPr>
-        <w:t xml:space="preserve">displayed on </w:t>
-      </w:r>
-      <w:r>
-        <w:rPr>
-          <w:rFonts w:ascii="Times New Roman" w:hAnsi="Times New Roman" w:cs="Times New Roman"/>
-        </w:rPr>
-        <w:t xml:space="preserve">purple </w:t>
-      </w:r>
-      <w:r>
-        <w:rPr>
-          <w:rFonts w:ascii="Times New Roman" w:hAnsi="Times New Roman" w:cs="Times New Roman"/>
-        </w:rPr>
-        <w:t xml:space="preserve">gradient banner </w:t>
-      </w:r>
-      <w:r>
-        <w:rPr>
-          <w:rFonts w:ascii="Times New Roman" w:hAnsi="Times New Roman" w:cs="Times New Roman"/>
-          <w:i/>
-          <w:iCs/>
-        </w:rPr>
-        <w:t xml:space="preserve">&lt;header </w:t>
-      </w:r>
-      <w:proofErr w:type="spellStart"/>
-      <w:r>
-        <w:rPr>
-          <w:rFonts w:ascii="Times New Roman" w:hAnsi="Times New Roman" w:cs="Times New Roman"/>
-          <w:i/>
-          <w:iCs/>
-        </w:rPr>
-        <w:t>className</w:t>
-      </w:r>
-      <w:proofErr w:type="spellEnd"/>
-      <w:r>
-        <w:rPr>
-          <w:rFonts w:ascii="Times New Roman" w:hAnsi="Times New Roman" w:cs="Times New Roman"/>
-          <w:i/>
-          <w:iCs/>
-        </w:rPr>
-        <w:t>="</w:t>
-      </w:r>
-      <w:proofErr w:type="spellStart"/>
-      <w:r>
-        <w:rPr>
-          <w:rFonts w:ascii="Times New Roman" w:hAnsi="Times New Roman" w:cs="Times New Roman"/>
-          <w:i/>
-          <w:iCs/>
-        </w:rPr>
-        <w:t>bg</w:t>
-      </w:r>
-      <w:proofErr w:type="spellEnd"/>
-      <w:r>
-        <w:rPr>
-          <w:rFonts w:ascii="Times New Roman" w:hAnsi="Times New Roman" w:cs="Times New Roman"/>
-          <w:i/>
-          <w:iCs/>
-        </w:rPr>
-        <w:t>-gradient-to-r from-indigo-500 to-purple-500 text-white py-10"&gt;</w:t>
-      </w:r>
-      <w:r>
-        <w:rPr>
-          <w:rFonts w:ascii="Times New Roman" w:hAnsi="Times New Roman" w:cs="Times New Roman"/>
-        </w:rPr>
-        <w:t>,</w:t>
-      </w:r>
-      <w:r>
-        <w:rPr>
-          <w:rFonts w:ascii="Times New Roman" w:hAnsi="Times New Roman" w:cs="Times New Roman"/>
-        </w:rPr>
-        <w:t xml:space="preserve"> </w:t>
-      </w:r>
-      <w:r>
-        <w:rPr>
-          <w:rFonts w:ascii="Times New Roman" w:hAnsi="Times New Roman" w:cs="Times New Roman"/>
-        </w:rPr>
-        <w:t>wrapped inside content wrapper:</w:t>
-      </w:r>
-      <w:r>
-        <w:rPr>
-          <w:rFonts w:ascii="Times New Roman" w:hAnsi="Times New Roman" w:cs="Times New Roman"/>
-        </w:rPr>
-        <w:t xml:space="preserve"> </w:t>
-      </w:r>
-      <w:r>
-        <w:rPr>
-          <w:rFonts w:ascii="Times New Roman" w:hAnsi="Times New Roman" w:cs="Times New Roman"/>
-          <w:i/>
-          <w:iCs/>
-        </w:rPr>
-        <w:t xml:space="preserve">&lt;div </w:t>
-      </w:r>
-      <w:proofErr w:type="spellStart"/>
-      <w:r>
-        <w:rPr>
-          <w:rFonts w:ascii="Times New Roman" w:hAnsi="Times New Roman" w:cs="Times New Roman"/>
-          <w:i/>
-          <w:iCs/>
-        </w:rPr>
-        <w:t>className</w:t>
-      </w:r>
-      <w:proofErr w:type="spellEnd"/>
-      <w:r>
-        <w:rPr>
-          <w:rFonts w:ascii="Times New Roman" w:hAnsi="Times New Roman" w:cs="Times New Roman"/>
-          <w:i/>
-          <w:iCs/>
-        </w:rPr>
-        <w:t>="container-</w:t>
-      </w:r>
-      <w:proofErr w:type="spellStart"/>
-      <w:r>
-        <w:rPr>
-          <w:rFonts w:ascii="Times New Roman" w:hAnsi="Times New Roman" w:cs="Times New Roman"/>
-          <w:i/>
-          <w:iCs/>
-        </w:rPr>
-        <w:t>xxl</w:t>
-      </w:r>
-      <w:proofErr w:type="spellEnd"/>
-      <w:r>
-        <w:rPr>
-          <w:rFonts w:ascii="Times New Roman" w:hAnsi="Times New Roman" w:cs="Times New Roman"/>
-          <w:i/>
-          <w:iCs/>
-        </w:rPr>
-        <w:t xml:space="preserve"> flex flex-col items-center text-center"&gt;</w:t>
-      </w:r>
-      <w:r>
-        <w:rPr>
-          <w:rFonts w:ascii="Times New Roman" w:hAnsi="Times New Roman" w:cs="Times New Roman"/>
-        </w:rPr>
-        <w:t>.</w:t>
-      </w:r>
-    </w:p>
-    <w:p>
-      <w:pPr>
-        <w:pStyle w:val="BodyText"/>
-        <w:numPr>
-          <w:ilvl w:val="0"/>
-          <w:numId w:val="11"/>
-        </w:numPr>
-        <w:spacing w:line="276" w:lineRule="auto"/>
-        <w:rPr>
-          <w:rFonts w:ascii="Times New Roman" w:hAnsi="Times New Roman" w:cs="Times New Roman"/>
-          <w:u w:val="single"/>
-        </w:rPr>
-      </w:pPr>
-      <w:r>
-        <w:rPr>
-          <w:rFonts w:ascii="Times New Roman" w:hAnsi="Times New Roman" w:cs="Times New Roman"/>
-          <w:u w:val="single"/>
-        </w:rPr>
-        <w:lastRenderedPageBreak/>
-        <w:t>Body Section:</w:t>
-      </w:r>
-    </w:p>
-    <w:p>
-      <w:pPr>
-        <w:pStyle w:val="BodyText"/>
-        <w:numPr>
-          <w:ilvl w:val="1"/>
-          <w:numId w:val="11"/>
-        </w:numPr>
-        <w:spacing w:line="276" w:lineRule="auto"/>
-        <w:rPr>
-          <w:rFonts w:ascii="Times New Roman" w:hAnsi="Times New Roman" w:cs="Times New Roman"/>
-          <w:u w:val="single"/>
-        </w:rPr>
-      </w:pPr>
-      <w:r>
-        <w:rPr>
-          <w:rFonts w:ascii="Times New Roman" w:hAnsi="Times New Roman" w:cs="Times New Roman"/>
-          <w:u w:val="single"/>
-        </w:rPr>
-        <w:t xml:space="preserve">Body Component #1 – </w:t>
-      </w:r>
-      <w:r>
-        <w:rPr>
-          <w:rFonts w:ascii="Times New Roman" w:hAnsi="Times New Roman" w:cs="Times New Roman"/>
-          <w:u w:val="single"/>
-        </w:rPr>
-        <w:t>Select Location &amp; Model</w:t>
-      </w:r>
-      <w:r>
-        <w:rPr>
-          <w:rFonts w:ascii="Times New Roman" w:hAnsi="Times New Roman" w:cs="Times New Roman"/>
-          <w:u w:val="single"/>
-        </w:rPr>
-        <w:t>:</w:t>
-      </w:r>
-      <w:r>
-        <w:rPr>
-          <w:rFonts w:ascii="Times New Roman" w:hAnsi="Times New Roman" w:cs="Times New Roman"/>
-        </w:rPr>
-        <w:t xml:space="preserve"> </w:t>
-      </w:r>
-      <w:r>
-        <w:rPr>
-          <w:rFonts w:ascii="Times New Roman" w:hAnsi="Times New Roman" w:cs="Times New Roman"/>
-        </w:rPr>
-        <w:t>This section displays f</w:t>
-      </w:r>
-      <w:r>
-        <w:rPr>
-          <w:rFonts w:ascii="Times New Roman" w:hAnsi="Times New Roman" w:cs="Times New Roman"/>
-        </w:rPr>
-        <w:t>orm-like input</w:t>
-      </w:r>
-      <w:r>
-        <w:rPr>
-          <w:rFonts w:ascii="Times New Roman" w:hAnsi="Times New Roman" w:cs="Times New Roman"/>
-        </w:rPr>
-        <w:t xml:space="preserve">s </w:t>
-      </w:r>
-      <w:r>
-        <w:rPr>
-          <w:rFonts w:ascii="Times New Roman" w:hAnsi="Times New Roman" w:cs="Times New Roman"/>
-        </w:rPr>
-        <w:t xml:space="preserve">for configuring parameters </w:t>
-      </w:r>
-      <w:r>
-        <w:rPr>
-          <w:rFonts w:ascii="Times New Roman" w:hAnsi="Times New Roman" w:cs="Times New Roman"/>
-        </w:rPr>
-        <w:t xml:space="preserve">and buttons </w:t>
-      </w:r>
-      <w:r>
-        <w:rPr>
-          <w:rFonts w:ascii="Times New Roman" w:hAnsi="Times New Roman" w:cs="Times New Roman"/>
-        </w:rPr>
-        <w:t xml:space="preserve">for </w:t>
-      </w:r>
-      <w:r>
-        <w:rPr>
-          <w:rFonts w:ascii="Times New Roman" w:hAnsi="Times New Roman" w:cs="Times New Roman"/>
-        </w:rPr>
-        <w:t xml:space="preserve">generating </w:t>
-      </w:r>
-      <w:r>
-        <w:rPr>
-          <w:rFonts w:ascii="Times New Roman" w:hAnsi="Times New Roman" w:cs="Times New Roman"/>
-        </w:rPr>
-        <w:t>AQI forecast</w:t>
-      </w:r>
-      <w:r>
-        <w:rPr>
-          <w:rFonts w:ascii="Times New Roman" w:hAnsi="Times New Roman" w:cs="Times New Roman"/>
-        </w:rPr>
-        <w:t>s</w:t>
-      </w:r>
-      <w:r>
-        <w:rPr>
-          <w:rFonts w:ascii="Times New Roman" w:hAnsi="Times New Roman" w:cs="Times New Roman"/>
-        </w:rPr>
-        <w:t>.</w:t>
-      </w:r>
-    </w:p>
-    <w:p>
-      <w:pPr>
-        <w:pStyle w:val="BodyText"/>
-        <w:spacing w:after="0" w:line="276" w:lineRule="auto"/>
-        <w:ind w:left="720" w:firstLine="360"/>
-        <w:rPr>
-          <w:rFonts w:ascii="Times New Roman" w:hAnsi="Times New Roman" w:cs="Times New Roman"/>
-        </w:rPr>
-      </w:pPr>
-      <w:r>
-        <w:rPr>
-          <w:noProof/>
-        </w:rPr>
-        <w:drawing>
-          <wp:inline distT="0" distB="0" distL="0" distR="0" wp14:anchorId="34E60B3B" wp14:editId="520DFF29">
-            <wp:extent cx="5570220" cy="1697846"/>
-            <wp:effectExtent l="0" t="0" r="0" b="0"/>
-            <wp:docPr id="1306618357" name="Picture 4" descr="A screenshot of a computer&#10;&#10;AI-generated content may be incorrect."/>
-            <wp:cNvGraphicFramePr>
-              <a:graphicFrameLocks xmlns:a="http://schemas.openxmlformats.org/drawingml/2006/main" noChangeAspect="1"/>
-            </wp:cNvGraphicFramePr>
-            <a:graphic xmlns:a="http://schemas.openxmlformats.org/drawingml/2006/main">
-              <a:graphicData uri="http://schemas.openxmlformats.org/drawingml/2006/picture">
-                <pic:pic xmlns:pic="http://schemas.openxmlformats.org/drawingml/2006/picture">
-                  <pic:nvPicPr>
-                    <pic:cNvPr id="1306618357" name="Picture 4" descr="A screenshot of a computer&#10;&#10;AI-generated content may be incorrect."/>
-                    <pic:cNvPicPr>
-                      <a:picLocks noChangeAspect="1" noChangeArrowheads="1"/>
-                    </pic:cNvPicPr>
-                  </pic:nvPicPr>
-                  <pic:blipFill>
-                    <a:blip r:embed="rId11">
-                      <a:extLst>
-                        <a:ext uri="{28A0092B-C50C-407E-A947-70E740481C1C}">
-                          <a14:useLocalDpi xmlns:a14="http://schemas.microsoft.com/office/drawing/2010/main" val="0"/>
-                        </a:ext>
-                      </a:extLst>
-                    </a:blip>
-                    <a:srcRect/>
-                    <a:stretch>
-                      <a:fillRect/>
-                    </a:stretch>
-                  </pic:blipFill>
-                  <pic:spPr bwMode="auto">
-                    <a:xfrm>
-                      <a:off x="0" y="0"/>
-                      <a:ext cx="5579228" cy="1700592"/>
-                    </a:xfrm>
-                    <a:prstGeom prst="rect">
-                      <a:avLst/>
-                    </a:prstGeom>
-                    <a:noFill/>
-                    <a:ln>
-                      <a:noFill/>
-                    </a:ln>
-                  </pic:spPr>
-                </pic:pic>
-              </a:graphicData>
-            </a:graphic>
-          </wp:inline>
-        </w:drawing>
-      </w:r>
-    </w:p>
-    <w:p>
-      <w:pPr>
-        <w:pStyle w:val="BodyText"/>
-        <w:spacing w:line="276" w:lineRule="auto"/>
-        <w:ind w:firstLine="720"/>
-        <w:jc w:val="center"/>
-        <w:rPr>
-          <w:rFonts w:ascii="Times New Roman" w:hAnsi="Times New Roman" w:cs="Times New Roman"/>
-          <w:b/>
-          <w:bCs/>
-        </w:rPr>
-      </w:pPr>
-      <w:r>
-        <w:rPr>
-          <w:rFonts w:ascii="Times New Roman" w:hAnsi="Times New Roman" w:cs="Times New Roman"/>
-          <w:b/>
-          <w:bCs/>
-        </w:rPr>
-        <w:t>Figure 2.</w:t>
-      </w:r>
-      <w:r>
-        <w:rPr>
-          <w:rFonts w:ascii="Times New Roman" w:hAnsi="Times New Roman" w:cs="Times New Roman"/>
-          <w:b/>
-          <w:bCs/>
-        </w:rPr>
-        <w:t>3</w:t>
-      </w:r>
-      <w:r>
-        <w:rPr>
-          <w:rFonts w:ascii="Times New Roman" w:hAnsi="Times New Roman" w:cs="Times New Roman"/>
-          <w:b/>
-          <w:bCs/>
-        </w:rPr>
-        <w:t xml:space="preserve"> –</w:t>
-      </w:r>
-      <w:r>
-        <w:rPr>
-          <w:rFonts w:ascii="Times New Roman" w:hAnsi="Times New Roman" w:cs="Times New Roman"/>
-          <w:b/>
-          <w:bCs/>
-        </w:rPr>
-        <w:t xml:space="preserve"> </w:t>
-      </w:r>
-      <w:r>
-        <w:rPr>
-          <w:rFonts w:ascii="Times New Roman" w:hAnsi="Times New Roman" w:cs="Times New Roman"/>
-          <w:b/>
-          <w:bCs/>
-        </w:rPr>
-        <w:t>Select Location &amp; Model</w:t>
-      </w:r>
-    </w:p>
-    <w:p>
-      <w:pPr>
-        <w:pStyle w:val="BodyText"/>
-        <w:numPr>
-          <w:ilvl w:val="2"/>
-          <w:numId w:val="11"/>
-        </w:numPr>
-        <w:spacing w:before="240" w:after="0" w:line="276" w:lineRule="auto"/>
-        <w:rPr>
-          <w:rFonts w:ascii="Times New Roman" w:hAnsi="Times New Roman" w:cs="Times New Roman"/>
-        </w:rPr>
-      </w:pPr>
-      <w:r>
-        <w:rPr>
-          <w:rFonts w:ascii="Times New Roman" w:hAnsi="Times New Roman" w:cs="Times New Roman"/>
-          <w:u w:val="single"/>
-        </w:rPr>
-        <w:t>Data Structure:</w:t>
-      </w:r>
-      <w:r>
-        <w:rPr>
-          <w:rFonts w:ascii="Times New Roman" w:hAnsi="Times New Roman" w:cs="Times New Roman"/>
-        </w:rPr>
-        <w:t xml:space="preserve"> </w:t>
-      </w:r>
-      <w:r>
-        <w:rPr>
-          <w:rFonts w:ascii="Times New Roman" w:hAnsi="Times New Roman" w:cs="Times New Roman"/>
-        </w:rPr>
-        <w:t>Card contains c</w:t>
-      </w:r>
-      <w:r>
-        <w:rPr>
-          <w:rFonts w:ascii="Times New Roman" w:hAnsi="Times New Roman" w:cs="Times New Roman"/>
-        </w:rPr>
-        <w:t xml:space="preserve">ustom </w:t>
-      </w:r>
-      <w:r>
-        <w:rPr>
-          <w:rFonts w:ascii="Times New Roman" w:hAnsi="Times New Roman" w:cs="Times New Roman"/>
-        </w:rPr>
-        <w:t xml:space="preserve">state </w:t>
-      </w:r>
-      <w:r>
-        <w:rPr>
-          <w:rFonts w:ascii="Times New Roman" w:hAnsi="Times New Roman" w:cs="Times New Roman"/>
-        </w:rPr>
-        <w:t xml:space="preserve">components </w:t>
-      </w:r>
-      <w:r>
-        <w:rPr>
-          <w:rFonts w:ascii="Times New Roman" w:hAnsi="Times New Roman" w:cs="Times New Roman"/>
-        </w:rPr>
-        <w:t xml:space="preserve">that </w:t>
-      </w:r>
-      <w:r>
-        <w:rPr>
-          <w:rFonts w:ascii="Times New Roman" w:hAnsi="Times New Roman" w:cs="Times New Roman"/>
-        </w:rPr>
-        <w:t xml:space="preserve">are </w:t>
-      </w:r>
-      <w:r>
-        <w:rPr>
-          <w:rFonts w:ascii="Times New Roman" w:hAnsi="Times New Roman" w:cs="Times New Roman"/>
-        </w:rPr>
-        <w:t xml:space="preserve">presented </w:t>
-      </w:r>
-      <w:r>
-        <w:rPr>
-          <w:rFonts w:ascii="Times New Roman" w:hAnsi="Times New Roman" w:cs="Times New Roman"/>
-        </w:rPr>
-        <w:t xml:space="preserve">in the form of </w:t>
-      </w:r>
-      <w:r>
-        <w:rPr>
-          <w:rFonts w:ascii="Times New Roman" w:hAnsi="Times New Roman" w:cs="Times New Roman"/>
-          <w:b/>
-          <w:bCs/>
-        </w:rPr>
-        <w:t xml:space="preserve">Dropdown </w:t>
-      </w:r>
-      <w:r>
-        <w:rPr>
-          <w:rFonts w:ascii="Times New Roman" w:hAnsi="Times New Roman" w:cs="Times New Roman"/>
-          <w:b/>
-          <w:bCs/>
-        </w:rPr>
-        <w:t>Controls</w:t>
-      </w:r>
-      <w:r>
-        <w:rPr>
-          <w:rFonts w:ascii="Times New Roman" w:hAnsi="Times New Roman" w:cs="Times New Roman"/>
-        </w:rPr>
-        <w:t xml:space="preserve"> </w:t>
-      </w:r>
-      <w:r>
-        <w:rPr>
-          <w:rFonts w:ascii="Times New Roman" w:hAnsi="Times New Roman" w:cs="Times New Roman"/>
-        </w:rPr>
-        <w:t xml:space="preserve">(e.g. Model, County, Forecast Period) </w:t>
-      </w:r>
-      <w:r>
-        <w:rPr>
-          <w:rFonts w:ascii="Times New Roman" w:hAnsi="Times New Roman" w:cs="Times New Roman"/>
-        </w:rPr>
-        <w:t xml:space="preserve">and </w:t>
-      </w:r>
-      <w:r>
-        <w:rPr>
-          <w:rFonts w:ascii="Times New Roman" w:hAnsi="Times New Roman" w:cs="Times New Roman"/>
-          <w:b/>
-          <w:bCs/>
-        </w:rPr>
-        <w:t>A</w:t>
-      </w:r>
-      <w:r>
-        <w:rPr>
-          <w:rFonts w:ascii="Times New Roman" w:hAnsi="Times New Roman" w:cs="Times New Roman"/>
-          <w:b/>
-          <w:bCs/>
-        </w:rPr>
-        <w:t xml:space="preserve">ction </w:t>
-      </w:r>
-      <w:r>
-        <w:rPr>
-          <w:rFonts w:ascii="Times New Roman" w:hAnsi="Times New Roman" w:cs="Times New Roman"/>
-          <w:b/>
-          <w:bCs/>
-        </w:rPr>
-        <w:t>B</w:t>
-      </w:r>
-      <w:r>
-        <w:rPr>
-          <w:rFonts w:ascii="Times New Roman" w:hAnsi="Times New Roman" w:cs="Times New Roman"/>
-          <w:b/>
-          <w:bCs/>
-        </w:rPr>
-        <w:t>uttons</w:t>
-      </w:r>
-      <w:r>
-        <w:rPr>
-          <w:rFonts w:ascii="Times New Roman" w:hAnsi="Times New Roman" w:cs="Times New Roman"/>
-        </w:rPr>
-        <w:t xml:space="preserve"> </w:t>
-      </w:r>
-      <w:r>
-        <w:rPr>
-          <w:rFonts w:ascii="Times New Roman" w:hAnsi="Times New Roman" w:cs="Times New Roman"/>
-        </w:rPr>
-        <w:t>(e.g. Generate Forecast, Load Data)</w:t>
-      </w:r>
-      <w:r>
-        <w:rPr>
-          <w:rFonts w:ascii="Times New Roman" w:hAnsi="Times New Roman" w:cs="Times New Roman"/>
-        </w:rPr>
-        <w:t>. Please see Table 2.1 for more information on dropdown control and action button features.</w:t>
-      </w:r>
-    </w:p>
-    <w:p>
-      <w:pPr>
-        <w:pStyle w:val="BodyText"/>
-        <w:numPr>
-          <w:ilvl w:val="3"/>
-          <w:numId w:val="11"/>
-        </w:numPr>
-        <w:spacing w:after="0" w:line="276" w:lineRule="auto"/>
-        <w:rPr>
-          <w:rFonts w:ascii="Times New Roman" w:hAnsi="Times New Roman" w:cs="Times New Roman"/>
-        </w:rPr>
-      </w:pPr>
-      <w:r>
-        <w:rPr>
-          <w:rFonts w:ascii="Times New Roman" w:hAnsi="Times New Roman" w:cs="Times New Roman"/>
-        </w:rPr>
-        <w:t xml:space="preserve">Wrapped inside main container: </w:t>
-      </w:r>
-      <w:r>
-        <w:rPr>
-          <w:rFonts w:ascii="Times New Roman" w:hAnsi="Times New Roman" w:cs="Times New Roman"/>
-          <w:i/>
-          <w:iCs/>
-        </w:rPr>
-        <w:t xml:space="preserve">&lt;main </w:t>
-      </w:r>
-      <w:proofErr w:type="spellStart"/>
-      <w:r>
-        <w:rPr>
-          <w:rFonts w:ascii="Times New Roman" w:hAnsi="Times New Roman" w:cs="Times New Roman"/>
-          <w:i/>
-          <w:iCs/>
-        </w:rPr>
-        <w:t>className</w:t>
-      </w:r>
-      <w:proofErr w:type="spellEnd"/>
-      <w:r>
-        <w:rPr>
-          <w:rFonts w:ascii="Times New Roman" w:hAnsi="Times New Roman" w:cs="Times New Roman"/>
-          <w:i/>
-          <w:iCs/>
-        </w:rPr>
-        <w:t>="container-</w:t>
-      </w:r>
-      <w:proofErr w:type="spellStart"/>
-      <w:r>
-        <w:rPr>
-          <w:rFonts w:ascii="Times New Roman" w:hAnsi="Times New Roman" w:cs="Times New Roman"/>
-          <w:i/>
-          <w:iCs/>
-        </w:rPr>
-        <w:t>xxl</w:t>
-      </w:r>
-      <w:proofErr w:type="spellEnd"/>
-      <w:r>
-        <w:rPr>
-          <w:rFonts w:ascii="Times New Roman" w:hAnsi="Times New Roman" w:cs="Times New Roman"/>
-          <w:i/>
-          <w:iCs/>
-        </w:rPr>
-        <w:t xml:space="preserve"> -mt-6 mb-16 space-y-6"&gt;</w:t>
-      </w:r>
-      <w:r>
-        <w:rPr>
-          <w:rFonts w:ascii="Times New Roman" w:hAnsi="Times New Roman" w:cs="Times New Roman"/>
-        </w:rPr>
-        <w:t xml:space="preserve">, </w:t>
-      </w:r>
-      <w:r>
-        <w:rPr>
-          <w:rFonts w:ascii="Times New Roman" w:hAnsi="Times New Roman" w:cs="Times New Roman"/>
-        </w:rPr>
-        <w:t xml:space="preserve">wrapper card: </w:t>
-      </w:r>
-      <w:r>
-        <w:rPr>
-          <w:rFonts w:ascii="Times New Roman" w:hAnsi="Times New Roman" w:cs="Times New Roman"/>
-          <w:i/>
-          <w:iCs/>
-        </w:rPr>
-        <w:t xml:space="preserve">&lt;section </w:t>
-      </w:r>
-      <w:proofErr w:type="spellStart"/>
-      <w:r>
-        <w:rPr>
-          <w:rFonts w:ascii="Times New Roman" w:hAnsi="Times New Roman" w:cs="Times New Roman"/>
-          <w:i/>
-          <w:iCs/>
-        </w:rPr>
-        <w:t>className</w:t>
-      </w:r>
-      <w:proofErr w:type="spellEnd"/>
-      <w:r>
-        <w:rPr>
-          <w:rFonts w:ascii="Times New Roman" w:hAnsi="Times New Roman" w:cs="Times New Roman"/>
-          <w:i/>
-          <w:iCs/>
-        </w:rPr>
-        <w:t xml:space="preserve">="card shadow-md </w:t>
-      </w:r>
-      <w:proofErr w:type="spellStart"/>
-      <w:r>
-        <w:rPr>
-          <w:rFonts w:ascii="Times New Roman" w:hAnsi="Times New Roman" w:cs="Times New Roman"/>
-          <w:i/>
-          <w:iCs/>
-        </w:rPr>
-        <w:t>hover:shadow-xl</w:t>
-      </w:r>
-      <w:proofErr w:type="spellEnd"/>
-      <w:r>
-        <w:rPr>
-          <w:rFonts w:ascii="Times New Roman" w:hAnsi="Times New Roman" w:cs="Times New Roman"/>
-          <w:i/>
-          <w:iCs/>
-        </w:rPr>
-        <w:t xml:space="preserve"> border border-slate-200 transition-shadow"&gt;</w:t>
-      </w:r>
-      <w:r>
-        <w:rPr>
-          <w:rFonts w:ascii="Times New Roman" w:hAnsi="Times New Roman" w:cs="Times New Roman"/>
-          <w:i/>
-          <w:iCs/>
-        </w:rPr>
-        <w:t xml:space="preserve"> </w:t>
-      </w:r>
-      <w:r>
-        <w:rPr>
-          <w:rFonts w:ascii="Times New Roman" w:hAnsi="Times New Roman" w:cs="Times New Roman"/>
-        </w:rPr>
-        <w:t xml:space="preserve">&amp; </w:t>
-      </w:r>
-      <w:r>
-        <w:rPr>
-          <w:rFonts w:ascii="Times New Roman" w:hAnsi="Times New Roman" w:cs="Times New Roman"/>
-        </w:rPr>
-        <w:t xml:space="preserve">control grid: </w:t>
-      </w:r>
-      <w:r>
-        <w:rPr>
-          <w:rFonts w:ascii="Times New Roman" w:hAnsi="Times New Roman" w:cs="Times New Roman"/>
-          <w:i/>
-          <w:iCs/>
-        </w:rPr>
-        <w:t xml:space="preserve">&lt;div </w:t>
-      </w:r>
-      <w:proofErr w:type="spellStart"/>
-      <w:r>
-        <w:rPr>
-          <w:rFonts w:ascii="Times New Roman" w:hAnsi="Times New Roman" w:cs="Times New Roman"/>
-          <w:i/>
-          <w:iCs/>
-        </w:rPr>
-        <w:t>className</w:t>
-      </w:r>
-      <w:proofErr w:type="spellEnd"/>
-      <w:r>
-        <w:rPr>
-          <w:rFonts w:ascii="Times New Roman" w:hAnsi="Times New Roman" w:cs="Times New Roman"/>
-          <w:i/>
-          <w:iCs/>
-        </w:rPr>
-        <w:t>="grid md:grid-cols-4 gap-4"&gt;</w:t>
-      </w:r>
-      <w:r>
-        <w:rPr>
-          <w:rFonts w:ascii="Times New Roman" w:hAnsi="Times New Roman" w:cs="Times New Roman"/>
-        </w:rPr>
-        <w:t xml:space="preserve">, </w:t>
-      </w:r>
-      <w:r>
-        <w:rPr>
-          <w:rFonts w:ascii="Times New Roman" w:hAnsi="Times New Roman" w:cs="Times New Roman"/>
-        </w:rPr>
-        <w:t xml:space="preserve">is </w:t>
-      </w:r>
-      <w:r>
-        <w:rPr>
-          <w:rFonts w:ascii="Times New Roman" w:hAnsi="Times New Roman" w:cs="Times New Roman"/>
-        </w:rPr>
-        <w:t>t</w:t>
-      </w:r>
-      <w:r>
-        <w:rPr>
-          <w:rFonts w:ascii="Times New Roman" w:hAnsi="Times New Roman" w:cs="Times New Roman"/>
-        </w:rPr>
-        <w:t xml:space="preserve">itled “Select Location &amp; Model”: </w:t>
-      </w:r>
-      <w:r>
-        <w:rPr>
-          <w:rFonts w:ascii="Times New Roman" w:hAnsi="Times New Roman" w:cs="Times New Roman"/>
-          <w:i/>
-          <w:iCs/>
-        </w:rPr>
-        <w:t xml:space="preserve">&lt;h2 </w:t>
-      </w:r>
-      <w:proofErr w:type="spellStart"/>
-      <w:r>
-        <w:rPr>
-          <w:rFonts w:ascii="Times New Roman" w:hAnsi="Times New Roman" w:cs="Times New Roman"/>
-          <w:i/>
-          <w:iCs/>
-        </w:rPr>
-        <w:t>className</w:t>
-      </w:r>
-      <w:proofErr w:type="spellEnd"/>
-      <w:r>
-        <w:rPr>
-          <w:rFonts w:ascii="Times New Roman" w:hAnsi="Times New Roman" w:cs="Times New Roman"/>
-          <w:i/>
-          <w:iCs/>
-        </w:rPr>
-        <w:t>="section-title"&gt;Select Location &amp; Model&lt;/h2&gt;</w:t>
-      </w:r>
-      <w:r>
-        <w:rPr>
-          <w:rFonts w:ascii="Times New Roman" w:hAnsi="Times New Roman" w:cs="Times New Roman"/>
-        </w:rPr>
-        <w:t>.</w:t>
-      </w:r>
-    </w:p>
-    <w:p>
-      <w:pPr>
-        <w:pStyle w:val="BodyText"/>
-        <w:spacing w:after="0" w:line="276" w:lineRule="auto"/>
-        <w:rPr>
-          <w:rFonts w:ascii="Times New Roman" w:hAnsi="Times New Roman" w:cs="Times New Roman"/>
-        </w:rPr>
-      </w:pPr>
-    </w:p>
-    <w:p>
-      <w:pPr>
-        <w:pStyle w:val="BodyText"/>
-        <w:spacing w:after="0" w:line="276" w:lineRule="auto"/>
-        <w:rPr>
-          <w:rFonts w:ascii="Times New Roman" w:hAnsi="Times New Roman" w:cs="Times New Roman"/>
-        </w:rPr>
-      </w:pPr>
-    </w:p>
-    <w:p>
-      <w:pPr>
-        <w:pStyle w:val="BodyText"/>
-        <w:spacing w:after="0" w:line="276" w:lineRule="auto"/>
-        <w:rPr>
-          <w:rFonts w:ascii="Times New Roman" w:hAnsi="Times New Roman" w:cs="Times New Roman"/>
-        </w:rPr>
-      </w:pPr>
-    </w:p>
-    <w:p>
-      <w:pPr>
-        <w:pStyle w:val="BodyText"/>
-        <w:spacing w:after="0" w:line="276" w:lineRule="auto"/>
-        <w:rPr>
-          <w:rFonts w:ascii="Times New Roman" w:hAnsi="Times New Roman" w:cs="Times New Roman"/>
-        </w:rPr>
-      </w:pPr>
-    </w:p>
-    <w:p>
-      <w:pPr>
-        <w:pStyle w:val="BodyText"/>
-        <w:spacing w:after="0" w:line="276" w:lineRule="auto"/>
-        <w:rPr>
-          <w:rFonts w:ascii="Times New Roman" w:hAnsi="Times New Roman" w:cs="Times New Roman"/>
-        </w:rPr>
-      </w:pPr>
-    </w:p>
-    <w:p>
-      <w:pPr>
-        <w:rPr>
-          <w:rFonts w:ascii="Times New Roman" w:hAnsi="Times New Roman" w:cs="Times New Roman"/>
-          <w:sz w:val="24"/>
-          <w:szCs w:val="24"/>
-        </w:rPr>
-      </w:pPr>
-      <w:r>
-        <w:rPr>
-          <w:rFonts w:ascii="Times New Roman" w:hAnsi="Times New Roman" w:cs="Times New Roman"/>
-        </w:rPr>
-        <w:br w:type="page"/>
-      </w:r>
-    </w:p>
-    <w:p>
-      <w:pPr>
-        <w:spacing w:line="276" w:lineRule="auto"/>
-        <w:jc w:val="center"/>
-        <w:rPr>
-          <w:rFonts w:ascii="Times New Roman" w:hAnsi="Times New Roman" w:cs="Times New Roman"/>
-          <w:b/>
-          <w:bCs/>
-          <w:sz w:val="24"/>
-          <w:szCs w:val="24"/>
-        </w:rPr>
-      </w:pPr>
-      <w:r>
-        <w:rPr>
-          <w:rFonts w:ascii="Times New Roman" w:hAnsi="Times New Roman" w:cs="Times New Roman"/>
-          <w:b/>
-          <w:bCs/>
-          <w:sz w:val="24"/>
-          <w:szCs w:val="24"/>
-        </w:rPr>
-        <w:lastRenderedPageBreak/>
-        <w:t xml:space="preserve">Table </w:t>
-      </w:r>
-      <w:r>
-        <w:rPr>
-          <w:rFonts w:ascii="Times New Roman" w:hAnsi="Times New Roman" w:cs="Times New Roman"/>
-          <w:b/>
-          <w:bCs/>
-          <w:sz w:val="24"/>
-          <w:szCs w:val="24"/>
-        </w:rPr>
-        <w:t>2</w:t>
-      </w:r>
-      <w:r>
-        <w:rPr>
-          <w:rFonts w:ascii="Times New Roman" w:hAnsi="Times New Roman" w:cs="Times New Roman"/>
-          <w:b/>
-          <w:bCs/>
-          <w:sz w:val="24"/>
-          <w:szCs w:val="24"/>
-        </w:rPr>
-        <w:t xml:space="preserve">.1 </w:t>
-      </w:r>
-      <w:r>
-        <w:rPr>
-          <w:rFonts w:ascii="Times New Roman" w:hAnsi="Times New Roman" w:cs="Times New Roman"/>
-          <w:b/>
-          <w:bCs/>
-          <w:sz w:val="24"/>
-          <w:szCs w:val="24"/>
-        </w:rPr>
-        <w:t>–</w:t>
-      </w:r>
-      <w:r>
-        <w:rPr>
-          <w:rFonts w:ascii="Times New Roman" w:hAnsi="Times New Roman" w:cs="Times New Roman"/>
-          <w:b/>
-          <w:bCs/>
-          <w:sz w:val="24"/>
-          <w:szCs w:val="24"/>
-        </w:rPr>
-        <w:t xml:space="preserve"> </w:t>
-      </w:r>
-      <w:r>
-        <w:rPr>
-          <w:rFonts w:ascii="Times New Roman" w:hAnsi="Times New Roman" w:cs="Times New Roman"/>
-          <w:b/>
-          <w:bCs/>
-          <w:sz w:val="24"/>
-          <w:szCs w:val="24"/>
-        </w:rPr>
-        <w:t>Summary</w:t>
-      </w:r>
-      <w:r>
-        <w:rPr>
-          <w:rFonts w:ascii="Times New Roman" w:hAnsi="Times New Roman" w:cs="Times New Roman"/>
-          <w:b/>
-          <w:bCs/>
-          <w:sz w:val="24"/>
-          <w:szCs w:val="24"/>
-        </w:rPr>
-        <w:t xml:space="preserve"> of</w:t>
-      </w:r>
-      <w:r>
-        <w:rPr>
-          <w:rFonts w:ascii="Times New Roman" w:hAnsi="Times New Roman" w:cs="Times New Roman"/>
-          <w:b/>
-          <w:bCs/>
-          <w:sz w:val="24"/>
-          <w:szCs w:val="24"/>
-        </w:rPr>
-        <w:t xml:space="preserve"> </w:t>
-      </w:r>
-      <w:r>
-        <w:rPr>
-          <w:rFonts w:ascii="Times New Roman" w:hAnsi="Times New Roman" w:cs="Times New Roman"/>
-          <w:b/>
-          <w:bCs/>
-          <w:sz w:val="24"/>
-          <w:szCs w:val="24"/>
-        </w:rPr>
-        <w:t>Dropdown Controls &amp; Action Buttons</w:t>
-      </w:r>
-    </w:p>
-    <w:tbl>
-      <w:tblPr>
-        <w:tblStyle w:val="TableGrid"/>
-        <w:tblW w:w="0" w:type="auto"/>
-        <w:jc w:val="center"/>
-        <w:tblLayout w:type="fixed"/>
-        <w:tblLook w:val="04A0" w:firstRow="1" w:lastRow="0" w:firstColumn="1" w:lastColumn="0" w:noHBand="0" w:noVBand="1"/>
-      </w:tblPr>
-      <w:tblGrid>
-        <w:gridCol w:w="1142"/>
-        <w:gridCol w:w="1283"/>
-        <w:gridCol w:w="2160"/>
-        <w:gridCol w:w="1451"/>
-        <w:gridCol w:w="1937"/>
-        <w:gridCol w:w="1377"/>
-      </w:tblGrid>
-      <w:tr>
-        <w:trPr>
-          <w:jc w:val="center"/>
-        </w:trPr>
-        <w:tc>
-          <w:tcPr>
-            <w:tcW w:w="1142" w:type="dxa"/>
-            <w:vAlign w:val="center"/>
-          </w:tcPr>
-          <w:p>
-            <w:pPr>
-              <w:pStyle w:val="BodyText"/>
-              <w:spacing w:after="0" w:line="276" w:lineRule="auto"/>
-              <w:jc w:val="center"/>
-              <w:rPr>
-                <w:rFonts w:ascii="Times New Roman" w:hAnsi="Times New Roman" w:cs="Times New Roman"/>
-                <w:b/>
-                <w:bCs/>
-                <w:sz w:val="22"/>
-                <w:szCs w:val="22"/>
-                <w:u w:val="single"/>
-              </w:rPr>
-            </w:pPr>
-            <w:r>
-              <w:rPr>
-                <w:rFonts w:ascii="Times New Roman" w:hAnsi="Times New Roman" w:cs="Times New Roman"/>
-                <w:b/>
-                <w:bCs/>
-                <w:sz w:val="22"/>
-                <w:szCs w:val="22"/>
-                <w:u w:val="single"/>
-              </w:rPr>
-              <w:t>N</w:t>
-            </w:r>
-            <w:r>
-              <w:rPr>
-                <w:rFonts w:ascii="Times New Roman" w:hAnsi="Times New Roman" w:cs="Times New Roman"/>
-                <w:b/>
-                <w:bCs/>
-                <w:sz w:val="22"/>
-                <w:szCs w:val="22"/>
-                <w:u w:val="single"/>
-              </w:rPr>
-              <w:t>ame</w:t>
-            </w:r>
-            <w:r>
-              <w:rPr>
-                <w:rFonts w:ascii="Times New Roman" w:hAnsi="Times New Roman" w:cs="Times New Roman"/>
-                <w:b/>
-                <w:bCs/>
-                <w:sz w:val="22"/>
-                <w:szCs w:val="22"/>
-                <w:u w:val="single"/>
-              </w:rPr>
-              <w:t xml:space="preserve"> (Ctrl ID):</w:t>
-            </w:r>
-          </w:p>
-        </w:tc>
-        <w:tc>
-          <w:tcPr>
-            <w:tcW w:w="1283" w:type="dxa"/>
-            <w:vAlign w:val="center"/>
-          </w:tcPr>
-          <w:p>
-            <w:pPr>
-              <w:pStyle w:val="BodyText"/>
-              <w:spacing w:after="0" w:line="276" w:lineRule="auto"/>
-              <w:jc w:val="center"/>
-              <w:rPr>
-                <w:rFonts w:ascii="Times New Roman" w:hAnsi="Times New Roman" w:cs="Times New Roman"/>
-                <w:b/>
-                <w:bCs/>
-                <w:sz w:val="22"/>
-                <w:szCs w:val="22"/>
-                <w:u w:val="single"/>
-              </w:rPr>
-            </w:pPr>
-            <w:r>
-              <w:rPr>
-                <w:rFonts w:ascii="Times New Roman" w:hAnsi="Times New Roman" w:cs="Times New Roman"/>
-                <w:b/>
-                <w:bCs/>
-                <w:sz w:val="22"/>
-                <w:szCs w:val="22"/>
-                <w:u w:val="single"/>
-              </w:rPr>
-              <w:t>UI Element:</w:t>
-            </w:r>
-          </w:p>
-        </w:tc>
-        <w:tc>
-          <w:tcPr>
-            <w:tcW w:w="2160" w:type="dxa"/>
-            <w:vAlign w:val="center"/>
-          </w:tcPr>
-          <w:p>
-            <w:pPr>
-              <w:pStyle w:val="BodyText"/>
-              <w:spacing w:after="0" w:line="276" w:lineRule="auto"/>
-              <w:jc w:val="center"/>
-              <w:rPr>
-                <w:rFonts w:ascii="Times New Roman" w:hAnsi="Times New Roman" w:cs="Times New Roman"/>
-                <w:b/>
-                <w:bCs/>
-                <w:sz w:val="22"/>
-                <w:szCs w:val="22"/>
-                <w:u w:val="single"/>
-              </w:rPr>
-            </w:pPr>
-            <w:r>
-              <w:rPr>
-                <w:rFonts w:ascii="Times New Roman" w:hAnsi="Times New Roman" w:cs="Times New Roman"/>
-                <w:b/>
-                <w:bCs/>
-                <w:sz w:val="22"/>
-                <w:szCs w:val="22"/>
-                <w:u w:val="single"/>
-              </w:rPr>
-              <w:t>Actions:</w:t>
-            </w:r>
-          </w:p>
-        </w:tc>
-        <w:tc>
-          <w:tcPr>
-            <w:tcW w:w="1451" w:type="dxa"/>
-            <w:vAlign w:val="center"/>
-          </w:tcPr>
-          <w:p>
-            <w:pPr>
-              <w:pStyle w:val="BodyText"/>
-              <w:spacing w:after="0" w:line="276" w:lineRule="auto"/>
-              <w:jc w:val="center"/>
-              <w:rPr>
-                <w:rFonts w:ascii="Times New Roman" w:hAnsi="Times New Roman" w:cs="Times New Roman"/>
-                <w:b/>
-                <w:bCs/>
-                <w:sz w:val="22"/>
-                <w:szCs w:val="22"/>
-                <w:u w:val="single"/>
-              </w:rPr>
-            </w:pPr>
-            <w:r>
-              <w:rPr>
-                <w:rFonts w:ascii="Times New Roman" w:hAnsi="Times New Roman" w:cs="Times New Roman"/>
-                <w:b/>
-                <w:bCs/>
-                <w:sz w:val="22"/>
-                <w:szCs w:val="22"/>
-                <w:u w:val="single"/>
-              </w:rPr>
-              <w:t>Data Binding (React):</w:t>
-            </w:r>
-          </w:p>
-        </w:tc>
-        <w:tc>
-          <w:tcPr>
-            <w:tcW w:w="1937" w:type="dxa"/>
-            <w:vAlign w:val="center"/>
-          </w:tcPr>
-          <w:p>
-            <w:pPr>
-              <w:pStyle w:val="BodyText"/>
-              <w:spacing w:after="0" w:line="276" w:lineRule="auto"/>
-              <w:jc w:val="center"/>
-              <w:rPr>
-                <w:rFonts w:ascii="Times New Roman" w:hAnsi="Times New Roman" w:cs="Times New Roman"/>
-                <w:b/>
-                <w:bCs/>
-                <w:sz w:val="22"/>
-                <w:szCs w:val="22"/>
-                <w:u w:val="single"/>
-              </w:rPr>
-            </w:pPr>
-            <w:r>
-              <w:rPr>
-                <w:rFonts w:ascii="Times New Roman" w:hAnsi="Times New Roman" w:cs="Times New Roman"/>
-                <w:b/>
-                <w:bCs/>
-                <w:sz w:val="22"/>
-                <w:szCs w:val="22"/>
-                <w:u w:val="single"/>
-              </w:rPr>
-              <w:t>On-Click Behavior:</w:t>
-            </w:r>
-          </w:p>
-        </w:tc>
-        <w:tc>
-          <w:tcPr>
-            <w:tcW w:w="1377" w:type="dxa"/>
-            <w:vAlign w:val="center"/>
-          </w:tcPr>
-          <w:p>
-            <w:pPr>
-              <w:pStyle w:val="BodyText"/>
-              <w:spacing w:after="0" w:line="276" w:lineRule="auto"/>
-              <w:jc w:val="center"/>
-              <w:rPr>
-                <w:rFonts w:ascii="Times New Roman" w:hAnsi="Times New Roman" w:cs="Times New Roman"/>
-                <w:b/>
-                <w:bCs/>
-                <w:sz w:val="22"/>
-                <w:szCs w:val="22"/>
-                <w:u w:val="single"/>
-              </w:rPr>
-            </w:pPr>
-            <w:r>
-              <w:rPr>
-                <w:rFonts w:ascii="Times New Roman" w:hAnsi="Times New Roman" w:cs="Times New Roman"/>
-                <w:b/>
-                <w:bCs/>
-                <w:sz w:val="22"/>
-                <w:szCs w:val="22"/>
-                <w:u w:val="single"/>
-              </w:rPr>
-              <w:t>Description:</w:t>
-            </w:r>
-          </w:p>
-        </w:tc>
-      </w:tr>
-      <w:tr>
-        <w:trPr>
-          <w:jc w:val="center"/>
-        </w:trPr>
-        <w:tc>
-          <w:tcPr>
-            <w:tcW w:w="1142" w:type="dxa"/>
-            <w:vAlign w:val="center"/>
-          </w:tcPr>
-          <w:p>
-            <w:pPr>
-              <w:pStyle w:val="BodyText"/>
-              <w:spacing w:after="0" w:line="276" w:lineRule="auto"/>
-              <w:jc w:val="center"/>
-              <w:rPr>
-                <w:rFonts w:ascii="Times New Roman" w:hAnsi="Times New Roman" w:cs="Times New Roman"/>
-                <w:sz w:val="22"/>
-                <w:szCs w:val="22"/>
-              </w:rPr>
-            </w:pPr>
-            <w:r>
-              <w:rPr>
-                <w:rFonts w:ascii="Times New Roman" w:hAnsi="Times New Roman" w:cs="Times New Roman"/>
-                <w:sz w:val="22"/>
-                <w:szCs w:val="22"/>
-              </w:rPr>
-              <w:t>Model (</w:t>
-            </w:r>
-            <w:r>
-              <w:rPr>
-                <w:rFonts w:ascii="Times New Roman" w:hAnsi="Times New Roman" w:cs="Times New Roman"/>
-                <w:i/>
-                <w:iCs/>
-                <w:sz w:val="22"/>
-                <w:szCs w:val="22"/>
-              </w:rPr>
-              <w:t>model</w:t>
-            </w:r>
-            <w:r>
-              <w:rPr>
-                <w:rFonts w:ascii="Times New Roman" w:hAnsi="Times New Roman" w:cs="Times New Roman"/>
-                <w:sz w:val="22"/>
-                <w:szCs w:val="22"/>
-              </w:rPr>
-              <w:t>)</w:t>
-            </w:r>
-          </w:p>
-        </w:tc>
-        <w:tc>
-          <w:tcPr>
-            <w:tcW w:w="1283" w:type="dxa"/>
-            <w:vAlign w:val="center"/>
-          </w:tcPr>
-          <w:p>
-            <w:pPr>
-              <w:pStyle w:val="BodyText"/>
-              <w:spacing w:after="0" w:line="276" w:lineRule="auto"/>
-              <w:jc w:val="center"/>
-              <w:rPr>
-                <w:rFonts w:ascii="Times New Roman" w:hAnsi="Times New Roman" w:cs="Times New Roman"/>
-                <w:sz w:val="22"/>
-                <w:szCs w:val="22"/>
-              </w:rPr>
-            </w:pPr>
-            <w:r>
-              <w:rPr>
-                <w:rFonts w:ascii="Times New Roman" w:hAnsi="Times New Roman" w:cs="Times New Roman"/>
-                <w:sz w:val="22"/>
-                <w:szCs w:val="22"/>
-              </w:rPr>
-              <w:t>Dropdown (</w:t>
-            </w:r>
-            <w:r>
-              <w:rPr>
-                <w:rFonts w:ascii="Times New Roman" w:hAnsi="Times New Roman" w:cs="Times New Roman"/>
-                <w:i/>
-                <w:iCs/>
-                <w:sz w:val="22"/>
-                <w:szCs w:val="22"/>
-              </w:rPr>
-              <w:t>&lt;Select&gt;</w:t>
-            </w:r>
-            <w:r>
-              <w:rPr>
-                <w:rFonts w:ascii="Times New Roman" w:hAnsi="Times New Roman" w:cs="Times New Roman"/>
-                <w:sz w:val="22"/>
-                <w:szCs w:val="22"/>
-              </w:rPr>
-              <w:t>)</w:t>
-            </w:r>
-          </w:p>
-        </w:tc>
-        <w:tc>
-          <w:tcPr>
-            <w:tcW w:w="2160" w:type="dxa"/>
-            <w:vAlign w:val="center"/>
-          </w:tcPr>
-          <w:p>
-            <w:pPr>
-              <w:pStyle w:val="BodyText"/>
-              <w:spacing w:after="0" w:line="276" w:lineRule="auto"/>
-              <w:jc w:val="center"/>
-              <w:rPr>
-                <w:rFonts w:ascii="Times New Roman" w:hAnsi="Times New Roman" w:cs="Times New Roman"/>
-                <w:sz w:val="22"/>
-                <w:szCs w:val="22"/>
-              </w:rPr>
-            </w:pPr>
-            <w:proofErr w:type="spellStart"/>
-            <w:r>
-              <w:rPr>
-                <w:rFonts w:ascii="Times New Roman" w:hAnsi="Times New Roman" w:cs="Times New Roman"/>
-                <w:sz w:val="22"/>
-                <w:szCs w:val="22"/>
-              </w:rPr>
-              <w:t>LightGBM</w:t>
-            </w:r>
-            <w:proofErr w:type="spellEnd"/>
-            <w:r>
-              <w:rPr>
-                <w:rFonts w:ascii="Times New Roman" w:hAnsi="Times New Roman" w:cs="Times New Roman"/>
-                <w:sz w:val="22"/>
-                <w:szCs w:val="22"/>
-              </w:rPr>
-              <w:t xml:space="preserve"> </w:t>
-            </w:r>
-            <w:r>
-              <w:rPr>
-                <w:rFonts w:ascii="Times New Roman" w:hAnsi="Times New Roman" w:cs="Times New Roman"/>
-                <w:sz w:val="22"/>
-                <w:szCs w:val="22"/>
-              </w:rPr>
-              <w:sym w:font="Wingdings" w:char="F0E0"/>
-            </w:r>
-            <w:r>
-              <w:rPr>
-                <w:rFonts w:ascii="Times New Roman" w:hAnsi="Times New Roman" w:cs="Times New Roman"/>
-                <w:sz w:val="22"/>
-                <w:szCs w:val="22"/>
-              </w:rPr>
-              <w:t xml:space="preserve"> </w:t>
-            </w:r>
-            <w:r>
-              <w:rPr>
-                <w:rFonts w:ascii="Times New Roman" w:hAnsi="Times New Roman" w:cs="Times New Roman"/>
-                <w:sz w:val="22"/>
-                <w:szCs w:val="22"/>
-              </w:rPr>
-              <w:br/>
-              <w:t>(value = “balanced”)</w:t>
-            </w:r>
-          </w:p>
-        </w:tc>
-        <w:tc>
-          <w:tcPr>
-            <w:tcW w:w="1451" w:type="dxa"/>
-            <w:vAlign w:val="center"/>
-          </w:tcPr>
-          <w:p>
-            <w:pPr>
-              <w:pStyle w:val="BodyText"/>
-              <w:spacing w:after="0" w:line="276" w:lineRule="auto"/>
-              <w:jc w:val="center"/>
-              <w:rPr>
-                <w:rFonts w:ascii="Times New Roman" w:hAnsi="Times New Roman" w:cs="Times New Roman"/>
-                <w:sz w:val="22"/>
-                <w:szCs w:val="22"/>
-              </w:rPr>
-            </w:pPr>
-            <w:r>
-              <w:rPr>
-                <w:rFonts w:ascii="Times New Roman" w:hAnsi="Times New Roman" w:cs="Times New Roman"/>
-                <w:i/>
-                <w:iCs/>
-                <w:sz w:val="22"/>
-                <w:szCs w:val="22"/>
-              </w:rPr>
-              <w:t>model</w:t>
-            </w:r>
-            <w:r>
-              <w:rPr>
-                <w:rFonts w:ascii="Times New Roman" w:hAnsi="Times New Roman" w:cs="Times New Roman"/>
-                <w:sz w:val="22"/>
-                <w:szCs w:val="22"/>
-              </w:rPr>
-              <w:t xml:space="preserve">, via </w:t>
-            </w:r>
-            <w:proofErr w:type="spellStart"/>
-            <w:r>
-              <w:rPr>
-                <w:rFonts w:ascii="Times New Roman" w:hAnsi="Times New Roman" w:cs="Times New Roman"/>
-                <w:i/>
-                <w:iCs/>
-                <w:sz w:val="22"/>
-                <w:szCs w:val="22"/>
-              </w:rPr>
-              <w:t>setModel</w:t>
-            </w:r>
-            <w:proofErr w:type="spellEnd"/>
-            <w:r>
-              <w:rPr>
-                <w:rFonts w:ascii="Times New Roman" w:hAnsi="Times New Roman" w:cs="Times New Roman"/>
-                <w:i/>
-                <w:iCs/>
-                <w:sz w:val="22"/>
-                <w:szCs w:val="22"/>
-              </w:rPr>
-              <w:t>(v)</w:t>
-            </w:r>
-          </w:p>
-        </w:tc>
-        <w:tc>
-          <w:tcPr>
-            <w:tcW w:w="1937" w:type="dxa"/>
-            <w:vAlign w:val="center"/>
-          </w:tcPr>
-          <w:p>
-            <w:pPr>
-              <w:pStyle w:val="BodyText"/>
-              <w:spacing w:after="0" w:line="276" w:lineRule="auto"/>
-              <w:jc w:val="center"/>
-              <w:rPr>
-                <w:rFonts w:ascii="Times New Roman" w:hAnsi="Times New Roman" w:cs="Times New Roman"/>
-                <w:sz w:val="22"/>
-                <w:szCs w:val="22"/>
-              </w:rPr>
-            </w:pPr>
-            <w:r>
-              <w:rPr>
-                <w:rFonts w:ascii="Times New Roman" w:hAnsi="Times New Roman" w:cs="Times New Roman"/>
-                <w:sz w:val="22"/>
-                <w:szCs w:val="22"/>
-              </w:rPr>
-              <w:t xml:space="preserve">Calls </w:t>
-            </w:r>
-            <w:proofErr w:type="spellStart"/>
-            <w:r>
-              <w:rPr>
-                <w:rFonts w:ascii="Times New Roman" w:hAnsi="Times New Roman" w:cs="Times New Roman"/>
-                <w:i/>
-                <w:iCs/>
-                <w:sz w:val="22"/>
-                <w:szCs w:val="22"/>
-              </w:rPr>
-              <w:t>doRefresh</w:t>
-            </w:r>
-            <w:proofErr w:type="spellEnd"/>
-            <w:r>
-              <w:rPr>
-                <w:rFonts w:ascii="Times New Roman" w:hAnsi="Times New Roman" w:cs="Times New Roman"/>
-                <w:i/>
-                <w:iCs/>
-                <w:sz w:val="22"/>
-                <w:szCs w:val="22"/>
-              </w:rPr>
-              <w:t>(selected, days, v)</w:t>
-            </w:r>
-          </w:p>
-        </w:tc>
-        <w:tc>
-          <w:tcPr>
-            <w:tcW w:w="1377" w:type="dxa"/>
-            <w:vAlign w:val="center"/>
-          </w:tcPr>
-          <w:p>
-            <w:pPr>
-              <w:pStyle w:val="BodyText"/>
-              <w:spacing w:after="0" w:line="276" w:lineRule="auto"/>
-              <w:jc w:val="center"/>
-              <w:rPr>
-                <w:rFonts w:ascii="Times New Roman" w:hAnsi="Times New Roman" w:cs="Times New Roman"/>
-                <w:sz w:val="22"/>
-                <w:szCs w:val="22"/>
-              </w:rPr>
-            </w:pPr>
-            <w:proofErr w:type="spellStart"/>
-            <w:r>
-              <w:rPr>
-                <w:rFonts w:ascii="Times New Roman" w:hAnsi="Times New Roman" w:cs="Times New Roman"/>
-                <w:sz w:val="22"/>
-                <w:szCs w:val="22"/>
-              </w:rPr>
-              <w:t>SelectsML</w:t>
-            </w:r>
-            <w:proofErr w:type="spellEnd"/>
-            <w:r>
-              <w:rPr>
-                <w:rFonts w:ascii="Times New Roman" w:hAnsi="Times New Roman" w:cs="Times New Roman"/>
-                <w:sz w:val="22"/>
-                <w:szCs w:val="22"/>
-              </w:rPr>
-              <w:t xml:space="preserve"> model. Update triggers new forecast refresh. </w:t>
-            </w:r>
-          </w:p>
-        </w:tc>
-      </w:tr>
-      <w:tr>
-        <w:trPr>
-          <w:jc w:val="center"/>
-        </w:trPr>
-        <w:tc>
-          <w:tcPr>
-            <w:tcW w:w="1142" w:type="dxa"/>
-            <w:vAlign w:val="center"/>
-          </w:tcPr>
-          <w:p>
-            <w:pPr>
-              <w:pStyle w:val="BodyText"/>
-              <w:spacing w:after="0" w:line="276" w:lineRule="auto"/>
-              <w:jc w:val="center"/>
-              <w:rPr>
-                <w:rFonts w:ascii="Times New Roman" w:hAnsi="Times New Roman" w:cs="Times New Roman"/>
-                <w:sz w:val="22"/>
-                <w:szCs w:val="22"/>
-              </w:rPr>
-            </w:pPr>
-            <w:r>
-              <w:rPr>
-                <w:rFonts w:ascii="Times New Roman" w:hAnsi="Times New Roman" w:cs="Times New Roman"/>
-                <w:sz w:val="22"/>
-                <w:szCs w:val="22"/>
-              </w:rPr>
-              <w:t>county (</w:t>
-            </w:r>
-            <w:r>
-              <w:rPr>
-                <w:rFonts w:ascii="Times New Roman" w:hAnsi="Times New Roman" w:cs="Times New Roman"/>
-                <w:i/>
-                <w:iCs/>
-                <w:sz w:val="22"/>
-                <w:szCs w:val="22"/>
-              </w:rPr>
-              <w:t>county</w:t>
-            </w:r>
-            <w:r>
-              <w:rPr>
-                <w:rFonts w:ascii="Times New Roman" w:hAnsi="Times New Roman" w:cs="Times New Roman"/>
-                <w:sz w:val="22"/>
-                <w:szCs w:val="22"/>
-              </w:rPr>
-              <w:t>)</w:t>
-            </w:r>
-          </w:p>
-        </w:tc>
-        <w:tc>
-          <w:tcPr>
-            <w:tcW w:w="1283" w:type="dxa"/>
-            <w:vAlign w:val="center"/>
-          </w:tcPr>
-          <w:p>
-            <w:pPr>
-              <w:pStyle w:val="BodyText"/>
-              <w:spacing w:after="0" w:line="276" w:lineRule="auto"/>
-              <w:jc w:val="center"/>
-              <w:rPr>
-                <w:rFonts w:ascii="Times New Roman" w:hAnsi="Times New Roman" w:cs="Times New Roman"/>
-                <w:sz w:val="22"/>
-                <w:szCs w:val="22"/>
-              </w:rPr>
-            </w:pPr>
-            <w:r>
-              <w:rPr>
-                <w:rFonts w:ascii="Times New Roman" w:hAnsi="Times New Roman" w:cs="Times New Roman"/>
-                <w:sz w:val="22"/>
-                <w:szCs w:val="22"/>
-              </w:rPr>
-              <w:t>Dropdown (</w:t>
-            </w:r>
-            <w:r>
-              <w:rPr>
-                <w:rFonts w:ascii="Times New Roman" w:hAnsi="Times New Roman" w:cs="Times New Roman"/>
-                <w:i/>
-                <w:iCs/>
-                <w:sz w:val="22"/>
-                <w:szCs w:val="22"/>
-              </w:rPr>
-              <w:t>&lt;Select&gt;</w:t>
-            </w:r>
-          </w:p>
-        </w:tc>
-        <w:tc>
-          <w:tcPr>
-            <w:tcW w:w="2160" w:type="dxa"/>
-            <w:vAlign w:val="center"/>
-          </w:tcPr>
-          <w:p>
-            <w:pPr>
-              <w:pStyle w:val="BodyText"/>
-              <w:spacing w:after="0" w:line="276" w:lineRule="auto"/>
-              <w:jc w:val="center"/>
-              <w:rPr>
-                <w:rFonts w:ascii="Times New Roman" w:hAnsi="Times New Roman" w:cs="Times New Roman"/>
-                <w:sz w:val="22"/>
-                <w:szCs w:val="22"/>
-              </w:rPr>
-            </w:pPr>
-            <w:r>
-              <w:rPr>
-                <w:rFonts w:ascii="Times New Roman" w:hAnsi="Times New Roman" w:cs="Times New Roman"/>
-                <w:sz w:val="22"/>
-                <w:szCs w:val="22"/>
-              </w:rPr>
-              <w:t xml:space="preserve">Dynamically populated via </w:t>
-            </w:r>
-            <w:proofErr w:type="spellStart"/>
-            <w:r>
-              <w:rPr>
-                <w:rFonts w:ascii="Times New Roman" w:hAnsi="Times New Roman" w:cs="Times New Roman"/>
-                <w:i/>
-                <w:iCs/>
-                <w:sz w:val="22"/>
-                <w:szCs w:val="22"/>
-              </w:rPr>
-              <w:t>countyOptions</w:t>
-            </w:r>
-            <w:r>
-              <w:rPr>
-                <w:rFonts w:ascii="Times New Roman" w:hAnsi="Times New Roman" w:cs="Times New Roman"/>
-                <w:i/>
-                <w:iCs/>
-                <w:sz w:val="22"/>
-                <w:szCs w:val="22"/>
-              </w:rPr>
-              <w:t>.</w:t>
-            </w:r>
-            <w:r>
-              <w:rPr>
-                <w:rFonts w:ascii="Times New Roman" w:hAnsi="Times New Roman" w:cs="Times New Roman"/>
-                <w:i/>
-                <w:iCs/>
-                <w:sz w:val="22"/>
-                <w:szCs w:val="22"/>
-              </w:rPr>
-              <w:t>map</w:t>
-            </w:r>
-            <w:proofErr w:type="spellEnd"/>
-            <w:r>
-              <w:rPr>
-                <w:rFonts w:ascii="Times New Roman" w:hAnsi="Times New Roman" w:cs="Times New Roman"/>
-                <w:i/>
-                <w:iCs/>
-                <w:sz w:val="22"/>
-                <w:szCs w:val="22"/>
-              </w:rPr>
-              <w:t>()</w:t>
-            </w:r>
-          </w:p>
-        </w:tc>
-        <w:tc>
-          <w:tcPr>
-            <w:tcW w:w="1451" w:type="dxa"/>
-            <w:vAlign w:val="center"/>
-          </w:tcPr>
-          <w:p>
-            <w:pPr>
-              <w:pStyle w:val="BodyText"/>
-              <w:spacing w:after="0" w:line="276" w:lineRule="auto"/>
-              <w:jc w:val="center"/>
-              <w:rPr>
-                <w:rFonts w:ascii="Times New Roman" w:hAnsi="Times New Roman" w:cs="Times New Roman"/>
-                <w:sz w:val="22"/>
-                <w:szCs w:val="22"/>
-              </w:rPr>
-            </w:pPr>
-            <w:r>
-              <w:rPr>
-                <w:rFonts w:ascii="Times New Roman" w:hAnsi="Times New Roman" w:cs="Times New Roman"/>
-                <w:i/>
-                <w:iCs/>
-                <w:sz w:val="22"/>
-                <w:szCs w:val="22"/>
-              </w:rPr>
-              <w:t>selected</w:t>
-            </w:r>
-            <w:r>
-              <w:rPr>
-                <w:rFonts w:ascii="Times New Roman" w:hAnsi="Times New Roman" w:cs="Times New Roman"/>
-                <w:sz w:val="22"/>
-                <w:szCs w:val="22"/>
-              </w:rPr>
-              <w:t xml:space="preserve">, via </w:t>
-            </w:r>
-            <w:proofErr w:type="spellStart"/>
-            <w:r>
-              <w:rPr>
-                <w:rFonts w:ascii="Times New Roman" w:hAnsi="Times New Roman" w:cs="Times New Roman"/>
-                <w:i/>
-                <w:iCs/>
-                <w:sz w:val="22"/>
-                <w:szCs w:val="22"/>
-              </w:rPr>
-              <w:t>setSelected</w:t>
-            </w:r>
-            <w:proofErr w:type="spellEnd"/>
-            <w:r>
-              <w:rPr>
-                <w:rFonts w:ascii="Times New Roman" w:hAnsi="Times New Roman" w:cs="Times New Roman"/>
-                <w:i/>
-                <w:iCs/>
-                <w:sz w:val="22"/>
-                <w:szCs w:val="22"/>
-              </w:rPr>
-              <w:t>(v)</w:t>
-            </w:r>
-          </w:p>
-        </w:tc>
-        <w:tc>
-          <w:tcPr>
-            <w:tcW w:w="1937" w:type="dxa"/>
-            <w:vAlign w:val="center"/>
-          </w:tcPr>
-          <w:p>
-            <w:pPr>
-              <w:pStyle w:val="BodyText"/>
-              <w:spacing w:after="0" w:line="276" w:lineRule="auto"/>
-              <w:jc w:val="center"/>
-              <w:rPr>
-                <w:rFonts w:ascii="Times New Roman" w:hAnsi="Times New Roman" w:cs="Times New Roman"/>
-                <w:sz w:val="22"/>
-                <w:szCs w:val="22"/>
-              </w:rPr>
-            </w:pPr>
-            <w:proofErr w:type="gramStart"/>
-            <w:r>
-              <w:rPr>
-                <w:rFonts w:ascii="Times New Roman" w:hAnsi="Times New Roman" w:cs="Times New Roman"/>
-                <w:sz w:val="22"/>
-                <w:szCs w:val="22"/>
-              </w:rPr>
-              <w:t>Calls</w:t>
-            </w:r>
-            <w:proofErr w:type="gramEnd"/>
-            <w:r>
-              <w:rPr>
-                <w:rFonts w:ascii="Times New Roman" w:hAnsi="Times New Roman" w:cs="Times New Roman"/>
-                <w:sz w:val="22"/>
-                <w:szCs w:val="22"/>
-              </w:rPr>
-              <w:t xml:space="preserve"> </w:t>
-            </w:r>
-            <w:proofErr w:type="spellStart"/>
-            <w:r>
-              <w:rPr>
-                <w:rFonts w:ascii="Times New Roman" w:hAnsi="Times New Roman" w:cs="Times New Roman"/>
-                <w:i/>
-                <w:iCs/>
-                <w:sz w:val="22"/>
-                <w:szCs w:val="22"/>
-              </w:rPr>
-              <w:t>doRefresh</w:t>
-            </w:r>
-            <w:proofErr w:type="spellEnd"/>
-            <w:r>
-              <w:rPr>
-                <w:rFonts w:ascii="Times New Roman" w:hAnsi="Times New Roman" w:cs="Times New Roman"/>
-                <w:i/>
-                <w:iCs/>
-                <w:sz w:val="22"/>
-                <w:szCs w:val="22"/>
-              </w:rPr>
-              <w:t>(</w:t>
-            </w:r>
-            <w:r>
-              <w:rPr>
-                <w:rFonts w:ascii="Times New Roman" w:hAnsi="Times New Roman" w:cs="Times New Roman"/>
-                <w:i/>
-                <w:iCs/>
-                <w:sz w:val="22"/>
-                <w:szCs w:val="22"/>
-              </w:rPr>
-              <w:t xml:space="preserve">v, </w:t>
-            </w:r>
-            <w:r>
-              <w:rPr>
-                <w:rFonts w:ascii="Times New Roman" w:hAnsi="Times New Roman" w:cs="Times New Roman"/>
-                <w:i/>
-                <w:iCs/>
-                <w:sz w:val="22"/>
-                <w:szCs w:val="22"/>
-              </w:rPr>
-              <w:t>days,</w:t>
-            </w:r>
-            <w:r>
-              <w:rPr>
-                <w:rFonts w:ascii="Times New Roman" w:hAnsi="Times New Roman" w:cs="Times New Roman"/>
-                <w:i/>
-                <w:iCs/>
-                <w:sz w:val="22"/>
-                <w:szCs w:val="22"/>
-              </w:rPr>
-              <w:t xml:space="preserve"> model)</w:t>
-            </w:r>
-          </w:p>
-        </w:tc>
-        <w:tc>
-          <w:tcPr>
-            <w:tcW w:w="1377" w:type="dxa"/>
-            <w:vAlign w:val="center"/>
-          </w:tcPr>
-          <w:p>
-            <w:pPr>
-              <w:pStyle w:val="BodyText"/>
-              <w:spacing w:after="0" w:line="276" w:lineRule="auto"/>
-              <w:jc w:val="center"/>
-              <w:rPr>
-                <w:rFonts w:ascii="Times New Roman" w:hAnsi="Times New Roman" w:cs="Times New Roman"/>
-                <w:sz w:val="22"/>
-                <w:szCs w:val="22"/>
-              </w:rPr>
-            </w:pPr>
-            <w:proofErr w:type="spellStart"/>
-            <w:proofErr w:type="gramStart"/>
-            <w:r>
-              <w:rPr>
-                <w:rFonts w:ascii="Times New Roman" w:hAnsi="Times New Roman" w:cs="Times New Roman"/>
-                <w:sz w:val="22"/>
-                <w:szCs w:val="22"/>
-              </w:rPr>
-              <w:t>Lets</w:t>
-            </w:r>
-            <w:proofErr w:type="spellEnd"/>
-            <w:proofErr w:type="gramEnd"/>
-            <w:r>
-              <w:rPr>
-                <w:rFonts w:ascii="Times New Roman" w:hAnsi="Times New Roman" w:cs="Times New Roman"/>
-                <w:sz w:val="22"/>
-                <w:szCs w:val="22"/>
-              </w:rPr>
-              <w:t xml:space="preserve"> </w:t>
-            </w:r>
-            <w:proofErr w:type="gramStart"/>
-            <w:r>
-              <w:rPr>
-                <w:rFonts w:ascii="Times New Roman" w:hAnsi="Times New Roman" w:cs="Times New Roman"/>
-                <w:sz w:val="22"/>
-                <w:szCs w:val="22"/>
-              </w:rPr>
-              <w:t>user</w:t>
-            </w:r>
-            <w:proofErr w:type="gramEnd"/>
-            <w:r>
-              <w:rPr>
-                <w:rFonts w:ascii="Times New Roman" w:hAnsi="Times New Roman" w:cs="Times New Roman"/>
-                <w:sz w:val="22"/>
-                <w:szCs w:val="22"/>
-              </w:rPr>
-              <w:t xml:space="preserve"> choose target county and state for AQI forecasting. Update refreshes results based on location.</w:t>
-            </w:r>
-          </w:p>
-        </w:tc>
-      </w:tr>
-      <w:tr>
-        <w:trPr>
-          <w:jc w:val="center"/>
-        </w:trPr>
-        <w:tc>
-          <w:tcPr>
-            <w:tcW w:w="1142" w:type="dxa"/>
-            <w:vAlign w:val="center"/>
-          </w:tcPr>
-          <w:p>
-            <w:pPr>
-              <w:pStyle w:val="BodyText"/>
-              <w:spacing w:after="0" w:line="276" w:lineRule="auto"/>
-              <w:jc w:val="center"/>
-              <w:rPr>
-                <w:rFonts w:ascii="Times New Roman" w:hAnsi="Times New Roman" w:cs="Times New Roman"/>
-                <w:sz w:val="22"/>
-                <w:szCs w:val="22"/>
-              </w:rPr>
-            </w:pPr>
-            <w:r>
-              <w:rPr>
-                <w:rFonts w:ascii="Times New Roman" w:hAnsi="Times New Roman" w:cs="Times New Roman"/>
-                <w:sz w:val="22"/>
-                <w:szCs w:val="22"/>
-              </w:rPr>
-              <w:t>Forecast Period (</w:t>
-            </w:r>
-            <w:r>
-              <w:rPr>
-                <w:rFonts w:ascii="Times New Roman" w:hAnsi="Times New Roman" w:cs="Times New Roman"/>
-                <w:i/>
-                <w:iCs/>
-                <w:sz w:val="22"/>
-                <w:szCs w:val="22"/>
-              </w:rPr>
-              <w:t>days</w:t>
-            </w:r>
-            <w:r>
-              <w:rPr>
-                <w:rFonts w:ascii="Times New Roman" w:hAnsi="Times New Roman" w:cs="Times New Roman"/>
-                <w:sz w:val="22"/>
-                <w:szCs w:val="22"/>
-              </w:rPr>
-              <w:t>)</w:t>
-            </w:r>
-          </w:p>
-        </w:tc>
-        <w:tc>
-          <w:tcPr>
-            <w:tcW w:w="1283" w:type="dxa"/>
-            <w:vAlign w:val="center"/>
-          </w:tcPr>
-          <w:p>
-            <w:pPr>
-              <w:pStyle w:val="BodyText"/>
-              <w:spacing w:after="0" w:line="276" w:lineRule="auto"/>
-              <w:jc w:val="center"/>
-              <w:rPr>
-                <w:rFonts w:ascii="Times New Roman" w:hAnsi="Times New Roman" w:cs="Times New Roman"/>
-                <w:sz w:val="22"/>
-                <w:szCs w:val="22"/>
-              </w:rPr>
-            </w:pPr>
-            <w:r>
-              <w:rPr>
-                <w:rFonts w:ascii="Times New Roman" w:hAnsi="Times New Roman" w:cs="Times New Roman"/>
-                <w:sz w:val="22"/>
-                <w:szCs w:val="22"/>
-              </w:rPr>
-              <w:t>Dropdown (</w:t>
-            </w:r>
-            <w:r>
-              <w:rPr>
-                <w:rFonts w:ascii="Times New Roman" w:hAnsi="Times New Roman" w:cs="Times New Roman"/>
-                <w:i/>
-                <w:iCs/>
-                <w:sz w:val="22"/>
-                <w:szCs w:val="22"/>
-              </w:rPr>
-              <w:t>&lt;Select&gt;</w:t>
-            </w:r>
-          </w:p>
-        </w:tc>
-        <w:tc>
-          <w:tcPr>
-            <w:tcW w:w="2160" w:type="dxa"/>
-            <w:vAlign w:val="center"/>
-          </w:tcPr>
-          <w:p>
-            <w:pPr>
-              <w:pStyle w:val="BodyText"/>
-              <w:spacing w:after="0" w:line="276" w:lineRule="auto"/>
-              <w:jc w:val="center"/>
-              <w:rPr>
-                <w:rFonts w:ascii="Times New Roman" w:hAnsi="Times New Roman" w:cs="Times New Roman"/>
-                <w:sz w:val="22"/>
-                <w:szCs w:val="22"/>
-              </w:rPr>
-            </w:pPr>
-            <w:r>
-              <w:rPr>
-                <w:rFonts w:ascii="Times New Roman" w:hAnsi="Times New Roman" w:cs="Times New Roman"/>
-                <w:sz w:val="22"/>
-                <w:szCs w:val="22"/>
-              </w:rPr>
-              <w:t xml:space="preserve">Next Day </w:t>
-            </w:r>
-            <w:r>
-              <w:rPr>
-                <w:rFonts w:ascii="Times New Roman" w:hAnsi="Times New Roman" w:cs="Times New Roman"/>
-                <w:sz w:val="22"/>
-                <w:szCs w:val="22"/>
-              </w:rPr>
-              <w:sym w:font="Wingdings" w:char="F0E0"/>
-            </w:r>
-            <w:r>
-              <w:rPr>
-                <w:rFonts w:ascii="Times New Roman" w:hAnsi="Times New Roman" w:cs="Times New Roman"/>
-                <w:sz w:val="22"/>
-                <w:szCs w:val="22"/>
-              </w:rPr>
-              <w:t xml:space="preserve"> </w:t>
-            </w:r>
-            <w:r>
-              <w:rPr>
-                <w:rFonts w:ascii="Times New Roman" w:hAnsi="Times New Roman" w:cs="Times New Roman"/>
-                <w:sz w:val="22"/>
-                <w:szCs w:val="22"/>
-              </w:rPr>
-              <w:br/>
-              <w:t>(value = 1)</w:t>
-            </w:r>
-          </w:p>
-        </w:tc>
-        <w:tc>
-          <w:tcPr>
-            <w:tcW w:w="1451" w:type="dxa"/>
-            <w:vAlign w:val="center"/>
-          </w:tcPr>
-          <w:p>
-            <w:pPr>
-              <w:pStyle w:val="BodyText"/>
-              <w:spacing w:after="0" w:line="276" w:lineRule="auto"/>
-              <w:jc w:val="center"/>
-              <w:rPr>
-                <w:rFonts w:ascii="Times New Roman" w:hAnsi="Times New Roman" w:cs="Times New Roman"/>
-                <w:sz w:val="22"/>
-                <w:szCs w:val="22"/>
-              </w:rPr>
-            </w:pPr>
-            <w:r>
-              <w:rPr>
-                <w:rFonts w:ascii="Times New Roman" w:hAnsi="Times New Roman" w:cs="Times New Roman"/>
-                <w:i/>
-                <w:iCs/>
-                <w:sz w:val="22"/>
-                <w:szCs w:val="22"/>
-              </w:rPr>
-              <w:t>days</w:t>
-            </w:r>
-            <w:r>
-              <w:rPr>
-                <w:rFonts w:ascii="Times New Roman" w:hAnsi="Times New Roman" w:cs="Times New Roman"/>
-                <w:sz w:val="22"/>
-                <w:szCs w:val="22"/>
-              </w:rPr>
-              <w:t xml:space="preserve">, via </w:t>
-            </w:r>
-            <w:proofErr w:type="spellStart"/>
-            <w:r>
-              <w:rPr>
-                <w:rFonts w:ascii="Times New Roman" w:hAnsi="Times New Roman" w:cs="Times New Roman"/>
-                <w:i/>
-                <w:iCs/>
-                <w:sz w:val="22"/>
-                <w:szCs w:val="22"/>
-              </w:rPr>
-              <w:t>setDays</w:t>
-            </w:r>
-            <w:proofErr w:type="spellEnd"/>
-            <w:r>
-              <w:rPr>
-                <w:rFonts w:ascii="Times New Roman" w:hAnsi="Times New Roman" w:cs="Times New Roman"/>
-                <w:i/>
-                <w:iCs/>
-                <w:sz w:val="22"/>
-                <w:szCs w:val="22"/>
-              </w:rPr>
-              <w:t>(d)</w:t>
-            </w:r>
-          </w:p>
-        </w:tc>
-        <w:tc>
-          <w:tcPr>
-            <w:tcW w:w="1937" w:type="dxa"/>
-            <w:vAlign w:val="center"/>
-          </w:tcPr>
-          <w:p>
-            <w:pPr>
-              <w:pStyle w:val="BodyText"/>
-              <w:spacing w:after="0" w:line="276" w:lineRule="auto"/>
-              <w:jc w:val="center"/>
-              <w:rPr>
-                <w:rFonts w:ascii="Times New Roman" w:hAnsi="Times New Roman" w:cs="Times New Roman"/>
-                <w:sz w:val="22"/>
-                <w:szCs w:val="22"/>
-              </w:rPr>
-            </w:pPr>
-            <w:r>
-              <w:rPr>
-                <w:rFonts w:ascii="Times New Roman" w:hAnsi="Times New Roman" w:cs="Times New Roman"/>
-                <w:sz w:val="22"/>
-                <w:szCs w:val="22"/>
-              </w:rPr>
-              <w:t xml:space="preserve">Converts value to </w:t>
-            </w:r>
-            <w:r>
-              <w:rPr>
-                <w:rFonts w:ascii="Times New Roman" w:hAnsi="Times New Roman" w:cs="Times New Roman"/>
-                <w:i/>
-                <w:iCs/>
-                <w:sz w:val="22"/>
-                <w:szCs w:val="22"/>
-              </w:rPr>
-              <w:t>Number(v)</w:t>
-            </w:r>
-            <w:r>
-              <w:rPr>
-                <w:rFonts w:ascii="Times New Roman" w:hAnsi="Times New Roman" w:cs="Times New Roman"/>
-                <w:sz w:val="22"/>
-                <w:szCs w:val="22"/>
-              </w:rPr>
-              <w:t xml:space="preserve">, calls </w:t>
-            </w:r>
-            <w:proofErr w:type="spellStart"/>
-            <w:r>
-              <w:rPr>
-                <w:rFonts w:ascii="Times New Roman" w:hAnsi="Times New Roman" w:cs="Times New Roman"/>
-                <w:i/>
-                <w:iCs/>
-                <w:sz w:val="22"/>
-                <w:szCs w:val="22"/>
-              </w:rPr>
-              <w:t>doRefresh</w:t>
-            </w:r>
-            <w:proofErr w:type="spellEnd"/>
-            <w:r>
-              <w:rPr>
-                <w:rFonts w:ascii="Times New Roman" w:hAnsi="Times New Roman" w:cs="Times New Roman"/>
-                <w:i/>
-                <w:iCs/>
-                <w:sz w:val="22"/>
-                <w:szCs w:val="22"/>
-              </w:rPr>
-              <w:t>(selected, d, model)</w:t>
-            </w:r>
-            <w:r>
-              <w:rPr>
-                <w:rFonts w:ascii="Times New Roman" w:hAnsi="Times New Roman" w:cs="Times New Roman"/>
-                <w:sz w:val="22"/>
-                <w:szCs w:val="22"/>
-              </w:rPr>
-              <w:t xml:space="preserve"> </w:t>
-            </w:r>
-          </w:p>
-        </w:tc>
-        <w:tc>
-          <w:tcPr>
-            <w:tcW w:w="1377" w:type="dxa"/>
-            <w:vAlign w:val="center"/>
-          </w:tcPr>
-          <w:p>
-            <w:pPr>
-              <w:pStyle w:val="BodyText"/>
-              <w:spacing w:after="0" w:line="276" w:lineRule="auto"/>
-              <w:jc w:val="center"/>
-              <w:rPr>
-                <w:rFonts w:ascii="Times New Roman" w:hAnsi="Times New Roman" w:cs="Times New Roman"/>
-                <w:sz w:val="22"/>
-                <w:szCs w:val="22"/>
-              </w:rPr>
-            </w:pPr>
-            <w:r>
-              <w:rPr>
-                <w:rFonts w:ascii="Times New Roman" w:hAnsi="Times New Roman" w:cs="Times New Roman"/>
-                <w:sz w:val="22"/>
-                <w:szCs w:val="22"/>
-              </w:rPr>
-              <w:t xml:space="preserve">Defines how far ahead the AQI prediction is generated. </w:t>
-            </w:r>
-            <w:proofErr w:type="gramStart"/>
-            <w:r>
-              <w:rPr>
-                <w:rFonts w:ascii="Times New Roman" w:hAnsi="Times New Roman" w:cs="Times New Roman"/>
-                <w:sz w:val="22"/>
-                <w:szCs w:val="22"/>
-              </w:rPr>
-              <w:t>Only</w:t>
-            </w:r>
-            <w:proofErr w:type="gramEnd"/>
-            <w:r>
-              <w:rPr>
-                <w:rFonts w:ascii="Times New Roman" w:hAnsi="Times New Roman" w:cs="Times New Roman"/>
-                <w:sz w:val="22"/>
-                <w:szCs w:val="22"/>
-              </w:rPr>
-              <w:t xml:space="preserve"> 1 day </w:t>
-            </w:r>
-            <w:proofErr w:type="gramStart"/>
-            <w:r>
-              <w:rPr>
-                <w:rFonts w:ascii="Times New Roman" w:hAnsi="Times New Roman" w:cs="Times New Roman"/>
-                <w:sz w:val="22"/>
-                <w:szCs w:val="22"/>
-              </w:rPr>
-              <w:t>forecast</w:t>
-            </w:r>
-            <w:proofErr w:type="gramEnd"/>
-            <w:r>
-              <w:rPr>
-                <w:rFonts w:ascii="Times New Roman" w:hAnsi="Times New Roman" w:cs="Times New Roman"/>
-                <w:sz w:val="22"/>
-                <w:szCs w:val="22"/>
-              </w:rPr>
-              <w:t xml:space="preserve"> available on current model.</w:t>
-            </w:r>
-          </w:p>
-        </w:tc>
-      </w:tr>
-      <w:tr>
-        <w:trPr>
-          <w:jc w:val="center"/>
-        </w:trPr>
-        <w:tc>
-          <w:tcPr>
-            <w:tcW w:w="1142" w:type="dxa"/>
-            <w:vAlign w:val="center"/>
-          </w:tcPr>
-          <w:p>
-            <w:pPr>
-              <w:pStyle w:val="BodyText"/>
-              <w:spacing w:after="0" w:line="276" w:lineRule="auto"/>
-              <w:jc w:val="center"/>
-              <w:rPr>
-                <w:rFonts w:ascii="Times New Roman" w:hAnsi="Times New Roman" w:cs="Times New Roman"/>
-                <w:sz w:val="22"/>
-                <w:szCs w:val="22"/>
-              </w:rPr>
-            </w:pPr>
-            <w:r>
-              <w:rPr>
-                <w:rFonts w:ascii="Times New Roman" w:hAnsi="Times New Roman" w:cs="Times New Roman"/>
-                <w:sz w:val="22"/>
-                <w:szCs w:val="22"/>
-              </w:rPr>
-              <w:t>Generate Forecast</w:t>
-            </w:r>
-            <w:r>
-              <w:rPr>
-                <w:rFonts w:ascii="Times New Roman" w:hAnsi="Times New Roman" w:cs="Times New Roman"/>
-                <w:sz w:val="22"/>
-                <w:szCs w:val="22"/>
-              </w:rPr>
-              <w:t xml:space="preserve"> (N/A)</w:t>
-            </w:r>
-          </w:p>
-        </w:tc>
-        <w:tc>
-          <w:tcPr>
-            <w:tcW w:w="1283" w:type="dxa"/>
-            <w:vAlign w:val="center"/>
-          </w:tcPr>
-          <w:p>
-            <w:pPr>
-              <w:pStyle w:val="BodyText"/>
-              <w:spacing w:after="0" w:line="276" w:lineRule="auto"/>
-              <w:jc w:val="center"/>
-              <w:rPr>
-                <w:rFonts w:ascii="Times New Roman" w:hAnsi="Times New Roman" w:cs="Times New Roman"/>
-                <w:sz w:val="22"/>
-                <w:szCs w:val="22"/>
-              </w:rPr>
-            </w:pPr>
-            <w:r>
-              <w:rPr>
-                <w:rFonts w:ascii="Times New Roman" w:hAnsi="Times New Roman" w:cs="Times New Roman"/>
-                <w:sz w:val="22"/>
-                <w:szCs w:val="22"/>
-              </w:rPr>
-              <w:t>Button (</w:t>
-            </w:r>
-            <w:r>
-              <w:rPr>
-                <w:rFonts w:ascii="Times New Roman" w:hAnsi="Times New Roman" w:cs="Times New Roman"/>
-                <w:i/>
-                <w:iCs/>
-                <w:sz w:val="22"/>
-                <w:szCs w:val="22"/>
-              </w:rPr>
-              <w:t>&lt;button&gt;)</w:t>
-            </w:r>
-          </w:p>
-        </w:tc>
-        <w:tc>
-          <w:tcPr>
-            <w:tcW w:w="2160" w:type="dxa"/>
-            <w:vAlign w:val="center"/>
-          </w:tcPr>
-          <w:p>
-            <w:pPr>
-              <w:pStyle w:val="BodyText"/>
-              <w:spacing w:after="0" w:line="276" w:lineRule="auto"/>
-              <w:jc w:val="center"/>
-              <w:rPr>
-                <w:rFonts w:ascii="Times New Roman" w:hAnsi="Times New Roman" w:cs="Times New Roman"/>
-                <w:sz w:val="22"/>
-                <w:szCs w:val="22"/>
-              </w:rPr>
-            </w:pPr>
-            <w:r>
-              <w:rPr>
-                <w:rFonts w:ascii="Times New Roman" w:hAnsi="Times New Roman" w:cs="Times New Roman"/>
-                <w:sz w:val="22"/>
-                <w:szCs w:val="22"/>
-              </w:rPr>
-              <w:t>N/A</w:t>
-            </w:r>
-          </w:p>
-        </w:tc>
-        <w:tc>
-          <w:tcPr>
-            <w:tcW w:w="1451" w:type="dxa"/>
-            <w:vAlign w:val="center"/>
-          </w:tcPr>
-          <w:p>
-            <w:pPr>
-              <w:pStyle w:val="BodyText"/>
-              <w:spacing w:after="0" w:line="276" w:lineRule="auto"/>
-              <w:jc w:val="center"/>
-              <w:rPr>
-                <w:rFonts w:ascii="Times New Roman" w:hAnsi="Times New Roman" w:cs="Times New Roman"/>
-                <w:sz w:val="22"/>
-                <w:szCs w:val="22"/>
-              </w:rPr>
-            </w:pPr>
-            <w:r>
-              <w:rPr>
-                <w:rFonts w:ascii="Times New Roman" w:hAnsi="Times New Roman" w:cs="Times New Roman"/>
-                <w:sz w:val="22"/>
-                <w:szCs w:val="22"/>
-              </w:rPr>
-              <w:t>Current state: (</w:t>
-            </w:r>
-            <w:r>
-              <w:rPr>
-                <w:rFonts w:ascii="Times New Roman" w:hAnsi="Times New Roman" w:cs="Times New Roman"/>
-                <w:i/>
-                <w:iCs/>
-                <w:sz w:val="22"/>
-                <w:szCs w:val="22"/>
-              </w:rPr>
-              <w:t>model, selected, days</w:t>
-            </w:r>
-            <w:r>
-              <w:rPr>
-                <w:rFonts w:ascii="Times New Roman" w:hAnsi="Times New Roman" w:cs="Times New Roman"/>
-                <w:sz w:val="22"/>
-                <w:szCs w:val="22"/>
-              </w:rPr>
-              <w:t>)</w:t>
-            </w:r>
-          </w:p>
-        </w:tc>
-        <w:tc>
-          <w:tcPr>
-            <w:tcW w:w="1937" w:type="dxa"/>
-            <w:vAlign w:val="center"/>
-          </w:tcPr>
-          <w:p>
-            <w:pPr>
-              <w:pStyle w:val="BodyText"/>
-              <w:spacing w:after="0" w:line="276" w:lineRule="auto"/>
-              <w:jc w:val="center"/>
-              <w:rPr>
-                <w:rFonts w:ascii="Times New Roman" w:hAnsi="Times New Roman" w:cs="Times New Roman"/>
-                <w:sz w:val="22"/>
-                <w:szCs w:val="22"/>
-              </w:rPr>
-            </w:pPr>
-            <w:r>
-              <w:rPr>
-                <w:rFonts w:ascii="Times New Roman" w:hAnsi="Times New Roman" w:cs="Times New Roman"/>
-                <w:sz w:val="22"/>
-                <w:szCs w:val="22"/>
-              </w:rPr>
-              <w:t xml:space="preserve">Calls </w:t>
-            </w:r>
-            <w:proofErr w:type="spellStart"/>
-            <w:r>
-              <w:rPr>
-                <w:rFonts w:ascii="Times New Roman" w:hAnsi="Times New Roman" w:cs="Times New Roman"/>
-                <w:i/>
-                <w:iCs/>
-                <w:sz w:val="22"/>
-                <w:szCs w:val="22"/>
-              </w:rPr>
-              <w:t>doRefresh</w:t>
-            </w:r>
-            <w:proofErr w:type="spellEnd"/>
-            <w:r>
-              <w:rPr>
-                <w:rFonts w:ascii="Times New Roman" w:hAnsi="Times New Roman" w:cs="Times New Roman"/>
-                <w:i/>
-                <w:iCs/>
-                <w:sz w:val="22"/>
-                <w:szCs w:val="22"/>
-              </w:rPr>
-              <w:t>()</w:t>
-            </w:r>
-          </w:p>
-        </w:tc>
-        <w:tc>
-          <w:tcPr>
-            <w:tcW w:w="1377" w:type="dxa"/>
-            <w:vAlign w:val="center"/>
-          </w:tcPr>
-          <w:p>
-            <w:pPr>
-              <w:pStyle w:val="BodyText"/>
-              <w:spacing w:after="0" w:line="276" w:lineRule="auto"/>
-              <w:jc w:val="center"/>
-              <w:rPr>
-                <w:rFonts w:ascii="Times New Roman" w:hAnsi="Times New Roman" w:cs="Times New Roman"/>
-                <w:sz w:val="22"/>
-                <w:szCs w:val="22"/>
-              </w:rPr>
-            </w:pPr>
-            <w:r>
-              <w:rPr>
-                <w:rFonts w:ascii="Times New Roman" w:hAnsi="Times New Roman" w:cs="Times New Roman"/>
-                <w:sz w:val="22"/>
-                <w:szCs w:val="22"/>
-              </w:rPr>
-              <w:t>Sends current selections to backend and retrieves next-day forecast.</w:t>
-            </w:r>
-          </w:p>
-        </w:tc>
-      </w:tr>
-      <w:tr>
-        <w:trPr>
-          <w:jc w:val="center"/>
-        </w:trPr>
-        <w:tc>
-          <w:tcPr>
-            <w:tcW w:w="1142" w:type="dxa"/>
-            <w:vAlign w:val="center"/>
-          </w:tcPr>
-          <w:p>
-            <w:pPr>
-              <w:pStyle w:val="BodyText"/>
-              <w:spacing w:after="0" w:line="276" w:lineRule="auto"/>
-              <w:jc w:val="center"/>
-              <w:rPr>
-                <w:rFonts w:ascii="Times New Roman" w:hAnsi="Times New Roman" w:cs="Times New Roman"/>
-                <w:sz w:val="22"/>
-                <w:szCs w:val="22"/>
-              </w:rPr>
-            </w:pPr>
-            <w:r>
-              <w:rPr>
-                <w:rFonts w:ascii="Times New Roman" w:hAnsi="Times New Roman" w:cs="Times New Roman"/>
-                <w:sz w:val="22"/>
-                <w:szCs w:val="22"/>
-              </w:rPr>
-              <w:t>Load Data (N/A)</w:t>
-            </w:r>
-          </w:p>
-        </w:tc>
-        <w:tc>
-          <w:tcPr>
-            <w:tcW w:w="1283" w:type="dxa"/>
-            <w:vAlign w:val="center"/>
-          </w:tcPr>
-          <w:p>
-            <w:pPr>
-              <w:pStyle w:val="BodyText"/>
-              <w:spacing w:after="0" w:line="276" w:lineRule="auto"/>
-              <w:jc w:val="center"/>
-              <w:rPr>
-                <w:rFonts w:ascii="Times New Roman" w:hAnsi="Times New Roman" w:cs="Times New Roman"/>
-                <w:sz w:val="22"/>
-                <w:szCs w:val="22"/>
-              </w:rPr>
-            </w:pPr>
-            <w:r>
-              <w:rPr>
-                <w:rFonts w:ascii="Times New Roman" w:hAnsi="Times New Roman" w:cs="Times New Roman"/>
-                <w:sz w:val="22"/>
-                <w:szCs w:val="22"/>
-              </w:rPr>
-              <w:t>Button (</w:t>
-            </w:r>
-            <w:r>
-              <w:rPr>
-                <w:rFonts w:ascii="Times New Roman" w:hAnsi="Times New Roman" w:cs="Times New Roman"/>
-                <w:i/>
-                <w:iCs/>
-                <w:sz w:val="22"/>
-                <w:szCs w:val="22"/>
-              </w:rPr>
-              <w:t>&lt;button&gt;)</w:t>
-            </w:r>
-          </w:p>
-        </w:tc>
-        <w:tc>
-          <w:tcPr>
-            <w:tcW w:w="2160" w:type="dxa"/>
-            <w:vAlign w:val="center"/>
-          </w:tcPr>
-          <w:p>
-            <w:pPr>
-              <w:pStyle w:val="BodyText"/>
-              <w:spacing w:after="0" w:line="276" w:lineRule="auto"/>
-              <w:jc w:val="center"/>
-              <w:rPr>
-                <w:rFonts w:ascii="Times New Roman" w:hAnsi="Times New Roman" w:cs="Times New Roman"/>
-                <w:sz w:val="22"/>
-                <w:szCs w:val="22"/>
-              </w:rPr>
-            </w:pPr>
-            <w:r>
-              <w:rPr>
-                <w:rFonts w:ascii="Times New Roman" w:hAnsi="Times New Roman" w:cs="Times New Roman"/>
-                <w:sz w:val="22"/>
-                <w:szCs w:val="22"/>
-              </w:rPr>
-              <w:t>N/A</w:t>
-            </w:r>
-          </w:p>
-        </w:tc>
-        <w:tc>
-          <w:tcPr>
-            <w:tcW w:w="1451" w:type="dxa"/>
-            <w:vAlign w:val="center"/>
-          </w:tcPr>
-          <w:p>
-            <w:pPr>
-              <w:pStyle w:val="BodyText"/>
-              <w:spacing w:after="0" w:line="276" w:lineRule="auto"/>
-              <w:jc w:val="center"/>
-              <w:rPr>
-                <w:rFonts w:ascii="Times New Roman" w:hAnsi="Times New Roman" w:cs="Times New Roman"/>
-                <w:sz w:val="22"/>
-                <w:szCs w:val="22"/>
-              </w:rPr>
-            </w:pPr>
-            <w:r>
-              <w:rPr>
-                <w:rFonts w:ascii="Times New Roman" w:hAnsi="Times New Roman" w:cs="Times New Roman"/>
-                <w:sz w:val="22"/>
-                <w:szCs w:val="22"/>
-              </w:rPr>
-              <w:t xml:space="preserve">Uses </w:t>
-            </w:r>
-            <w:r>
-              <w:rPr>
-                <w:rFonts w:ascii="Times New Roman" w:hAnsi="Times New Roman" w:cs="Times New Roman"/>
-                <w:i/>
-                <w:iCs/>
-                <w:sz w:val="22"/>
-                <w:szCs w:val="22"/>
-              </w:rPr>
-              <w:t>selected</w:t>
-            </w:r>
-            <w:r>
-              <w:rPr>
-                <w:rFonts w:ascii="Times New Roman" w:hAnsi="Times New Roman" w:cs="Times New Roman"/>
-                <w:sz w:val="22"/>
-                <w:szCs w:val="22"/>
-              </w:rPr>
-              <w:t xml:space="preserve"> county</w:t>
-            </w:r>
-          </w:p>
-        </w:tc>
-        <w:tc>
-          <w:tcPr>
-            <w:tcW w:w="1937" w:type="dxa"/>
-            <w:vAlign w:val="center"/>
-          </w:tcPr>
-          <w:p>
-            <w:pPr>
-              <w:pStyle w:val="BodyText"/>
-              <w:spacing w:after="0" w:line="276" w:lineRule="auto"/>
-              <w:jc w:val="center"/>
-              <w:rPr>
-                <w:rFonts w:ascii="Times New Roman" w:hAnsi="Times New Roman" w:cs="Times New Roman"/>
-                <w:sz w:val="22"/>
-                <w:szCs w:val="22"/>
-              </w:rPr>
-            </w:pPr>
-            <w:r>
-              <w:rPr>
-                <w:rFonts w:ascii="Times New Roman" w:hAnsi="Times New Roman" w:cs="Times New Roman"/>
-                <w:sz w:val="22"/>
-                <w:szCs w:val="22"/>
-              </w:rPr>
-              <w:t xml:space="preserve">Calls </w:t>
-            </w:r>
-            <w:proofErr w:type="spellStart"/>
-            <w:r>
-              <w:rPr>
-                <w:rFonts w:ascii="Times New Roman" w:hAnsi="Times New Roman" w:cs="Times New Roman"/>
-                <w:i/>
-                <w:iCs/>
-                <w:sz w:val="22"/>
-                <w:szCs w:val="22"/>
-              </w:rPr>
-              <w:t>doLoad</w:t>
-            </w:r>
-            <w:proofErr w:type="spellEnd"/>
-            <w:r>
-              <w:rPr>
-                <w:rFonts w:ascii="Times New Roman" w:hAnsi="Times New Roman" w:cs="Times New Roman"/>
-                <w:i/>
-                <w:iCs/>
-                <w:sz w:val="22"/>
-                <w:szCs w:val="22"/>
-              </w:rPr>
-              <w:t>(selected)</w:t>
-            </w:r>
-          </w:p>
-        </w:tc>
-        <w:tc>
-          <w:tcPr>
-            <w:tcW w:w="1377" w:type="dxa"/>
-            <w:vAlign w:val="center"/>
-          </w:tcPr>
-          <w:p>
-            <w:pPr>
-              <w:pStyle w:val="BodyText"/>
-              <w:spacing w:after="0" w:line="276" w:lineRule="auto"/>
-              <w:jc w:val="center"/>
-              <w:rPr>
-                <w:rFonts w:ascii="Times New Roman" w:hAnsi="Times New Roman" w:cs="Times New Roman"/>
-                <w:sz w:val="22"/>
-                <w:szCs w:val="22"/>
-              </w:rPr>
-            </w:pPr>
-            <w:r>
-              <w:rPr>
-                <w:rFonts w:ascii="Times New Roman" w:hAnsi="Times New Roman" w:cs="Times New Roman"/>
-                <w:sz w:val="22"/>
-                <w:szCs w:val="22"/>
-              </w:rPr>
-              <w:t>Loads or refreshes cached data for chosen county.</w:t>
-            </w:r>
-          </w:p>
-        </w:tc>
-      </w:tr>
-    </w:tbl>
-    <w:p>
-      <w:pPr>
-        <w:pStyle w:val="BodyText"/>
-        <w:spacing w:line="276" w:lineRule="auto"/>
-        <w:rPr>
-          <w:rFonts w:ascii="Times New Roman" w:hAnsi="Times New Roman" w:cs="Times New Roman"/>
-        </w:rPr>
-      </w:pPr>
-    </w:p>
-    <w:p>
-      <w:pPr>
-        <w:pStyle w:val="BodyText"/>
-        <w:numPr>
-          <w:ilvl w:val="1"/>
-          <w:numId w:val="11"/>
-        </w:numPr>
-        <w:spacing w:line="276" w:lineRule="auto"/>
-        <w:rPr>
-          <w:rFonts w:ascii="Times New Roman" w:hAnsi="Times New Roman" w:cs="Times New Roman"/>
-        </w:rPr>
-      </w:pPr>
-      <w:r>
-        <w:rPr>
-          <w:rFonts w:ascii="Times New Roman" w:hAnsi="Times New Roman" w:cs="Times New Roman"/>
-          <w:u w:val="single"/>
-        </w:rPr>
-        <w:lastRenderedPageBreak/>
-        <w:t xml:space="preserve">Body Component #2 – </w:t>
-      </w:r>
-      <w:r>
-        <w:rPr>
-          <w:rFonts w:ascii="Times New Roman" w:hAnsi="Times New Roman" w:cs="Times New Roman"/>
-          <w:u w:val="single"/>
-        </w:rPr>
-        <w:t>Next-Day AQI Prediction</w:t>
-      </w:r>
-      <w:r>
-        <w:rPr>
-          <w:rFonts w:ascii="Times New Roman" w:hAnsi="Times New Roman" w:cs="Times New Roman"/>
-          <w:u w:val="single"/>
-        </w:rPr>
-        <w:t>:</w:t>
-      </w:r>
-      <w:r>
-        <w:rPr>
-          <w:rFonts w:ascii="Times New Roman" w:hAnsi="Times New Roman" w:cs="Times New Roman"/>
-        </w:rPr>
-        <w:t xml:space="preserve"> </w:t>
-      </w:r>
-      <w:r>
-        <w:rPr>
-          <w:rFonts w:ascii="Times New Roman" w:hAnsi="Times New Roman" w:cs="Times New Roman"/>
-        </w:rPr>
-        <w:t>This s</w:t>
-      </w:r>
-      <w:r>
-        <w:rPr>
-          <w:rFonts w:ascii="Times New Roman" w:hAnsi="Times New Roman" w:cs="Times New Roman"/>
-        </w:rPr>
-        <w:t xml:space="preserve">ection </w:t>
-      </w:r>
-      <w:r>
-        <w:rPr>
-          <w:rFonts w:ascii="Times New Roman" w:hAnsi="Times New Roman" w:cs="Times New Roman"/>
-        </w:rPr>
-        <w:t xml:space="preserve">renders and </w:t>
-      </w:r>
-      <w:r>
-        <w:rPr>
-          <w:rFonts w:ascii="Times New Roman" w:hAnsi="Times New Roman" w:cs="Times New Roman"/>
-        </w:rPr>
-        <w:t>displays AQI Prediction results (</w:t>
-      </w:r>
-      <w:r>
-        <w:rPr>
-          <w:rFonts w:ascii="Times New Roman" w:hAnsi="Times New Roman" w:cs="Times New Roman"/>
-          <w:i/>
-          <w:iCs/>
-        </w:rPr>
-        <w:t>prediction</w:t>
-      </w:r>
-      <w:r>
-        <w:rPr>
-          <w:rFonts w:ascii="Times New Roman" w:hAnsi="Times New Roman" w:cs="Times New Roman"/>
-        </w:rPr>
-        <w:t>) dynamically</w:t>
-      </w:r>
-      <w:r>
-        <w:rPr>
-          <w:rFonts w:ascii="Times New Roman" w:hAnsi="Times New Roman" w:cs="Times New Roman"/>
-        </w:rPr>
-        <w:t>,</w:t>
-      </w:r>
-      <w:r>
-        <w:rPr>
-          <w:rFonts w:ascii="Times New Roman" w:hAnsi="Times New Roman" w:cs="Times New Roman"/>
-        </w:rPr>
-        <w:t xml:space="preserve"> show</w:t>
-      </w:r>
-      <w:r>
-        <w:rPr>
-          <w:rFonts w:ascii="Times New Roman" w:hAnsi="Times New Roman" w:cs="Times New Roman"/>
-        </w:rPr>
-        <w:t>ing</w:t>
-      </w:r>
-      <w:r>
-        <w:rPr>
-          <w:rFonts w:ascii="Times New Roman" w:hAnsi="Times New Roman" w:cs="Times New Roman"/>
-        </w:rPr>
-        <w:t xml:space="preserve"> a</w:t>
-      </w:r>
-      <w:r>
-        <w:rPr>
-          <w:rFonts w:ascii="Times New Roman" w:hAnsi="Times New Roman" w:cs="Times New Roman"/>
-        </w:rPr>
-        <w:t xml:space="preserve"> conditional</w:t>
-      </w:r>
-      <w:r>
-        <w:rPr>
-          <w:rFonts w:ascii="Times New Roman" w:hAnsi="Times New Roman" w:cs="Times New Roman"/>
-        </w:rPr>
-        <w:t xml:space="preserve"> AQI prediction depending on the value of </w:t>
-      </w:r>
-      <w:r>
-        <w:rPr>
-          <w:rFonts w:ascii="Times New Roman" w:hAnsi="Times New Roman" w:cs="Times New Roman"/>
-          <w:i/>
-          <w:iCs/>
-        </w:rPr>
-        <w:t>days</w:t>
-      </w:r>
-      <w:r>
-        <w:rPr>
-          <w:rFonts w:ascii="Times New Roman" w:hAnsi="Times New Roman" w:cs="Times New Roman"/>
-        </w:rPr>
-        <w:t xml:space="preserve"> (value = 1, by default).</w:t>
-      </w:r>
-    </w:p>
-    <w:p>
-      <w:pPr>
-        <w:pStyle w:val="BodyText"/>
-        <w:spacing w:after="0" w:line="276" w:lineRule="auto"/>
-        <w:ind w:left="720" w:firstLine="360"/>
-        <w:jc w:val="center"/>
-        <w:rPr>
-          <w:rFonts w:ascii="Times New Roman" w:hAnsi="Times New Roman" w:cs="Times New Roman"/>
-        </w:rPr>
-      </w:pPr>
-      <w:r>
-        <w:rPr>
-          <w:noProof/>
-        </w:rPr>
-        <w:drawing>
-          <wp:inline distT="0" distB="0" distL="0" distR="0" wp14:anchorId="3A9603E6" wp14:editId="41528549">
-            <wp:extent cx="2537460" cy="3288436"/>
-            <wp:effectExtent l="0" t="0" r="0" b="7620"/>
-            <wp:docPr id="143039465" name="Picture 6" descr="A screenshot of a phone&#10;&#10;AI-generated content may be incorrect."/>
-            <wp:cNvGraphicFramePr>
-              <a:graphicFrameLocks xmlns:a="http://schemas.openxmlformats.org/drawingml/2006/main" noChangeAspect="1"/>
-            </wp:cNvGraphicFramePr>
-            <a:graphic xmlns:a="http://schemas.openxmlformats.org/drawingml/2006/main">
-              <a:graphicData uri="http://schemas.openxmlformats.org/drawingml/2006/picture">
-                <pic:pic xmlns:pic="http://schemas.openxmlformats.org/drawingml/2006/picture">
-                  <pic:nvPicPr>
-                    <pic:cNvPr id="143039465" name="Picture 6" descr="A screenshot of a phone&#10;&#10;AI-generated content may be incorrect."/>
-                    <pic:cNvPicPr>
-                      <a:picLocks noChangeAspect="1" noChangeArrowheads="1"/>
-                    </pic:cNvPicPr>
-                  </pic:nvPicPr>
-                  <pic:blipFill>
-                    <a:blip r:embed="rId12">
-                      <a:extLst>
-                        <a:ext uri="{28A0092B-C50C-407E-A947-70E740481C1C}">
-                          <a14:useLocalDpi xmlns:a14="http://schemas.microsoft.com/office/drawing/2010/main" val="0"/>
-                        </a:ext>
-                      </a:extLst>
-                    </a:blip>
-                    <a:srcRect/>
-                    <a:stretch>
-                      <a:fillRect/>
-                    </a:stretch>
-                  </pic:blipFill>
-                  <pic:spPr bwMode="auto">
-                    <a:xfrm>
-                      <a:off x="0" y="0"/>
-                      <a:ext cx="2539270" cy="3290782"/>
-                    </a:xfrm>
-                    <a:prstGeom prst="rect">
-                      <a:avLst/>
-                    </a:prstGeom>
-                    <a:noFill/>
-                    <a:ln>
-                      <a:noFill/>
-                    </a:ln>
-                  </pic:spPr>
-                </pic:pic>
-              </a:graphicData>
-            </a:graphic>
-          </wp:inline>
-        </w:drawing>
-      </w:r>
-    </w:p>
-    <w:p>
-      <w:pPr>
-        <w:pStyle w:val="BodyText"/>
-        <w:spacing w:line="276" w:lineRule="auto"/>
-        <w:ind w:firstLine="720"/>
-        <w:jc w:val="center"/>
-        <w:rPr>
-          <w:rFonts w:ascii="Times New Roman" w:hAnsi="Times New Roman" w:cs="Times New Roman"/>
-          <w:b/>
-          <w:bCs/>
-        </w:rPr>
-      </w:pPr>
-      <w:r>
-        <w:rPr>
-          <w:rFonts w:ascii="Times New Roman" w:hAnsi="Times New Roman" w:cs="Times New Roman"/>
-          <w:b/>
-          <w:bCs/>
-        </w:rPr>
-        <w:t>Figure 2.</w:t>
-      </w:r>
-      <w:r>
-        <w:rPr>
-          <w:rFonts w:ascii="Times New Roman" w:hAnsi="Times New Roman" w:cs="Times New Roman"/>
-          <w:b/>
-          <w:bCs/>
-        </w:rPr>
-        <w:t>4</w:t>
-      </w:r>
-      <w:r>
-        <w:rPr>
-          <w:rFonts w:ascii="Times New Roman" w:hAnsi="Times New Roman" w:cs="Times New Roman"/>
-          <w:b/>
-          <w:bCs/>
-        </w:rPr>
-        <w:t xml:space="preserve"> –</w:t>
-      </w:r>
-      <w:r>
-        <w:rPr>
-          <w:rFonts w:ascii="Times New Roman" w:hAnsi="Times New Roman" w:cs="Times New Roman"/>
-          <w:b/>
-          <w:bCs/>
-        </w:rPr>
-        <w:t xml:space="preserve"> </w:t>
-      </w:r>
-      <w:r>
-        <w:rPr>
-          <w:rFonts w:ascii="Times New Roman" w:hAnsi="Times New Roman" w:cs="Times New Roman"/>
-          <w:b/>
-          <w:bCs/>
-        </w:rPr>
-        <w:t>Next-Day AQI Prediction</w:t>
       </w:r>
     </w:p>
     <w:p>
@@ -7765,9 +4401,20 @@
       <w:r>
         <w:rPr>
           <w:rFonts w:ascii="Times New Roman" w:hAnsi="Times New Roman" w:cs="Times New Roman"/>
-          <w:u w:val="single"/>
-        </w:rPr>
-        <w:t>Data Structure:</w:t>
+        </w:rPr>
+        <w:t>Present</w:t>
+      </w:r>
+      <w:r>
+        <w:rPr>
+          <w:rFonts w:ascii="Times New Roman" w:hAnsi="Times New Roman" w:cs="Times New Roman"/>
+        </w:rPr>
+        <w:t xml:space="preserve"> a time-series visualization of </w:t>
+      </w:r>
+      <w:r>
+        <w:rPr>
+          <w:rFonts w:ascii="Times New Roman" w:hAnsi="Times New Roman" w:cs="Times New Roman"/>
+        </w:rPr>
+        <w:t>at least</w:t>
       </w:r>
       <w:r>
         <w:rPr>
@@ -7779,485 +4426,7 @@
         <w:rPr>
           <w:rFonts w:ascii="Times New Roman" w:hAnsi="Times New Roman" w:cs="Times New Roman"/>
         </w:rPr>
-        <w:t>Left card</w:t>
-      </w:r>
-      <w:r>
-        <w:rPr>
-          <w:rFonts w:ascii="Times New Roman" w:hAnsi="Times New Roman" w:cs="Times New Roman"/>
-        </w:rPr>
-        <w:t>:</w:t>
-      </w:r>
-      <w:r>
-        <w:rPr>
-          <w:rFonts w:ascii="Times New Roman" w:hAnsi="Times New Roman" w:cs="Times New Roman"/>
-        </w:rPr>
-        <w:t xml:space="preserve"> </w:t>
-      </w:r>
-      <w:r>
-        <w:rPr>
-          <w:rFonts w:ascii="Times New Roman" w:hAnsi="Times New Roman" w:cs="Times New Roman"/>
-          <w:i/>
-          <w:iCs/>
-        </w:rPr>
-        <w:t xml:space="preserve">&lt;div </w:t>
-      </w:r>
-      <w:proofErr w:type="spellStart"/>
-      <w:r>
-        <w:rPr>
-          <w:rFonts w:ascii="Times New Roman" w:hAnsi="Times New Roman" w:cs="Times New Roman"/>
-          <w:i/>
-          <w:iCs/>
-        </w:rPr>
-        <w:t>className</w:t>
-      </w:r>
-      <w:proofErr w:type="spellEnd"/>
-      <w:r>
-        <w:rPr>
-          <w:rFonts w:ascii="Times New Roman" w:hAnsi="Times New Roman" w:cs="Times New Roman"/>
-          <w:i/>
-          <w:iCs/>
-        </w:rPr>
-        <w:t>="card ... md:col-span-1"&gt;</w:t>
-      </w:r>
-      <w:r>
-        <w:rPr>
-          <w:rFonts w:ascii="Times New Roman" w:hAnsi="Times New Roman" w:cs="Times New Roman"/>
-          <w:i/>
-          <w:iCs/>
-        </w:rPr>
-        <w:t xml:space="preserve"> </w:t>
-      </w:r>
-      <w:r>
-        <w:rPr>
-          <w:rFonts w:ascii="Times New Roman" w:hAnsi="Times New Roman" w:cs="Times New Roman"/>
-        </w:rPr>
-        <w:t>contain</w:t>
-      </w:r>
-      <w:r>
-        <w:rPr>
-          <w:rFonts w:ascii="Times New Roman" w:hAnsi="Times New Roman" w:cs="Times New Roman"/>
-        </w:rPr>
-        <w:t>s and renders</w:t>
-      </w:r>
-      <w:r>
-        <w:rPr>
-          <w:rFonts w:ascii="Times New Roman" w:hAnsi="Times New Roman" w:cs="Times New Roman"/>
-        </w:rPr>
-        <w:t xml:space="preserve"> </w:t>
-      </w:r>
-      <w:r>
-        <w:rPr>
-          <w:rFonts w:ascii="Times New Roman" w:hAnsi="Times New Roman" w:cs="Times New Roman"/>
-        </w:rPr>
-        <w:t>reusable</w:t>
-      </w:r>
-      <w:r>
-        <w:rPr>
-          <w:rFonts w:ascii="Times New Roman" w:hAnsi="Times New Roman" w:cs="Times New Roman"/>
-        </w:rPr>
-        <w:t xml:space="preserve"> state component: </w:t>
-      </w:r>
-      <w:r>
-        <w:rPr>
-          <w:rFonts w:ascii="Times New Roman" w:hAnsi="Times New Roman" w:cs="Times New Roman"/>
-        </w:rPr>
-        <w:t>&lt;</w:t>
-      </w:r>
-      <w:r>
-        <w:rPr>
-          <w:rFonts w:ascii="Times New Roman" w:hAnsi="Times New Roman" w:cs="Times New Roman"/>
-          <w:i/>
-          <w:iCs/>
-        </w:rPr>
-        <w:t>PredictionCard</w:t>
-      </w:r>
-      <w:r>
-        <w:rPr>
-          <w:rFonts w:ascii="Times New Roman" w:hAnsi="Times New Roman" w:cs="Times New Roman"/>
-          <w:i/>
-          <w:iCs/>
-        </w:rPr>
-        <w:t>&gt;</w:t>
-      </w:r>
-      <w:r>
-        <w:rPr>
-          <w:rFonts w:ascii="Times New Roman" w:hAnsi="Times New Roman" w:cs="Times New Roman"/>
-        </w:rPr>
-        <w:t>.</w:t>
-      </w:r>
-    </w:p>
-    <w:p>
-      <w:pPr>
-        <w:pStyle w:val="BodyText"/>
-        <w:numPr>
-          <w:ilvl w:val="3"/>
-          <w:numId w:val="11"/>
-        </w:numPr>
-        <w:spacing w:line="276" w:lineRule="auto"/>
-        <w:rPr>
-          <w:rFonts w:ascii="Times New Roman" w:hAnsi="Times New Roman" w:cs="Times New Roman"/>
-          <w:i/>
-          <w:iCs/>
-        </w:rPr>
-      </w:pPr>
-      <w:r>
-        <w:rPr>
-          <w:rFonts w:ascii="Times New Roman" w:hAnsi="Times New Roman" w:cs="Times New Roman"/>
-        </w:rPr>
-        <w:t xml:space="preserve">Wrapped </w:t>
-      </w:r>
-      <w:r>
-        <w:rPr>
-          <w:rFonts w:ascii="Times New Roman" w:hAnsi="Times New Roman" w:cs="Times New Roman"/>
-        </w:rPr>
-        <w:t>inside conditional wrapper:</w:t>
-      </w:r>
-      <w:r>
-        <w:rPr>
-          <w:rFonts w:ascii="Times New Roman" w:hAnsi="Times New Roman" w:cs="Times New Roman"/>
-          <w:i/>
-          <w:iCs/>
-        </w:rPr>
-        <w:t xml:space="preserve"> </w:t>
-      </w:r>
-      <w:r>
-        <w:rPr>
-          <w:rFonts w:ascii="Times New Roman" w:hAnsi="Times New Roman" w:cs="Times New Roman"/>
-          <w:i/>
-          <w:iCs/>
-        </w:rPr>
-        <w:t>{prediction &amp;&amp; ( ... )}</w:t>
-      </w:r>
-      <w:r>
-        <w:rPr>
-          <w:rFonts w:ascii="Times New Roman" w:hAnsi="Times New Roman" w:cs="Times New Roman"/>
-        </w:rPr>
-        <w:t xml:space="preserve">, control grid: </w:t>
-      </w:r>
-      <w:r>
-        <w:rPr>
-          <w:rFonts w:ascii="Times New Roman" w:hAnsi="Times New Roman" w:cs="Times New Roman"/>
-          <w:i/>
-          <w:iCs/>
-        </w:rPr>
-        <w:t xml:space="preserve">&lt;section </w:t>
-      </w:r>
-      <w:proofErr w:type="spellStart"/>
-      <w:r>
-        <w:rPr>
-          <w:rFonts w:ascii="Times New Roman" w:hAnsi="Times New Roman" w:cs="Times New Roman"/>
-          <w:i/>
-          <w:iCs/>
-        </w:rPr>
-        <w:t>className</w:t>
-      </w:r>
-      <w:proofErr w:type="spellEnd"/>
-      <w:r>
-        <w:rPr>
-          <w:rFonts w:ascii="Times New Roman" w:hAnsi="Times New Roman" w:cs="Times New Roman"/>
-          <w:i/>
-          <w:iCs/>
-        </w:rPr>
-        <w:t>="grid md:grid-cols-3 gap-6"&gt;</w:t>
-      </w:r>
-      <w:r>
-        <w:rPr>
-          <w:rFonts w:ascii="Times New Roman" w:hAnsi="Times New Roman" w:cs="Times New Roman"/>
-          <w:i/>
-          <w:iCs/>
-        </w:rPr>
-        <w:t xml:space="preserve">, </w:t>
-      </w:r>
-      <w:r>
-        <w:rPr>
-          <w:rFonts w:ascii="Times New Roman" w:hAnsi="Times New Roman" w:cs="Times New Roman"/>
-        </w:rPr>
-        <w:t xml:space="preserve">is </w:t>
-      </w:r>
-      <w:r>
-        <w:rPr>
-          <w:rFonts w:ascii="Times New Roman" w:hAnsi="Times New Roman" w:cs="Times New Roman"/>
-        </w:rPr>
-        <w:t xml:space="preserve">titled </w:t>
-      </w:r>
-      <w:r>
-        <w:rPr>
-          <w:rFonts w:ascii="Times New Roman" w:hAnsi="Times New Roman" w:cs="Times New Roman"/>
-        </w:rPr>
-        <w:t xml:space="preserve">“Next-Day AQI Prediction”: </w:t>
-      </w:r>
-      <w:r>
-        <w:rPr>
-          <w:rFonts w:ascii="Times New Roman" w:hAnsi="Times New Roman" w:cs="Times New Roman"/>
-          <w:i/>
-          <w:iCs/>
-        </w:rPr>
-        <w:t xml:space="preserve">&lt;h2 </w:t>
-      </w:r>
-      <w:proofErr w:type="spellStart"/>
-      <w:r>
-        <w:rPr>
-          <w:rFonts w:ascii="Times New Roman" w:hAnsi="Times New Roman" w:cs="Times New Roman"/>
-          <w:i/>
-          <w:iCs/>
-        </w:rPr>
-        <w:t>className</w:t>
-      </w:r>
-      <w:proofErr w:type="spellEnd"/>
-      <w:r>
-        <w:rPr>
-          <w:rFonts w:ascii="Times New Roman" w:hAnsi="Times New Roman" w:cs="Times New Roman"/>
-          <w:i/>
-          <w:iCs/>
-        </w:rPr>
-        <w:t>="section-title"&gt;Next-Day AQI Prediction&lt;/h2&gt;</w:t>
-      </w:r>
-      <w:r>
-        <w:rPr>
-          <w:rFonts w:ascii="Times New Roman" w:hAnsi="Times New Roman" w:cs="Times New Roman"/>
-          <w:i/>
-          <w:iCs/>
-        </w:rPr>
-        <w:t>.</w:t>
-      </w:r>
-    </w:p>
-    <w:p>
-      <w:pPr>
-        <w:pStyle w:val="BodyText"/>
-        <w:spacing w:line="276" w:lineRule="auto"/>
-        <w:ind w:left="2880"/>
-        <w:rPr>
-          <w:rFonts w:ascii="Times New Roman" w:hAnsi="Times New Roman" w:cs="Times New Roman"/>
-        </w:rPr>
-      </w:pPr>
-    </w:p>
-    <w:p>
-      <w:pPr>
-        <w:rPr>
-          <w:rFonts w:ascii="Times New Roman" w:hAnsi="Times New Roman" w:cs="Times New Roman"/>
-          <w:sz w:val="24"/>
-          <w:szCs w:val="24"/>
-        </w:rPr>
-      </w:pPr>
-      <w:r>
-        <w:rPr>
-          <w:rFonts w:ascii="Times New Roman" w:hAnsi="Times New Roman" w:cs="Times New Roman"/>
-        </w:rPr>
-        <w:br w:type="page"/>
-      </w:r>
-    </w:p>
-    <w:p>
-      <w:pPr>
-        <w:pStyle w:val="BodyText"/>
-        <w:numPr>
-          <w:ilvl w:val="1"/>
-          <w:numId w:val="11"/>
-        </w:numPr>
-        <w:spacing w:line="276" w:lineRule="auto"/>
-        <w:rPr>
-          <w:rFonts w:ascii="Times New Roman" w:hAnsi="Times New Roman" w:cs="Times New Roman"/>
-        </w:rPr>
-      </w:pPr>
-      <w:r>
-        <w:rPr>
-          <w:rFonts w:ascii="Times New Roman" w:hAnsi="Times New Roman" w:cs="Times New Roman"/>
-          <w:u w:val="single"/>
-        </w:rPr>
-        <w:lastRenderedPageBreak/>
-        <w:t>Body Component #</w:t>
-      </w:r>
-      <w:r>
-        <w:rPr>
-          <w:rFonts w:ascii="Times New Roman" w:hAnsi="Times New Roman" w:cs="Times New Roman"/>
-          <w:u w:val="single"/>
-        </w:rPr>
-        <w:t>3</w:t>
-      </w:r>
-      <w:r>
-        <w:rPr>
-          <w:rFonts w:ascii="Times New Roman" w:hAnsi="Times New Roman" w:cs="Times New Roman"/>
-          <w:u w:val="single"/>
-        </w:rPr>
-        <w:t xml:space="preserve"> – </w:t>
-      </w:r>
-      <w:r>
-        <w:rPr>
-          <w:rFonts w:ascii="Times New Roman" w:hAnsi="Times New Roman" w:cs="Times New Roman"/>
-          <w:u w:val="single"/>
-        </w:rPr>
-        <w:t>Category Probabilities</w:t>
-      </w:r>
-      <w:r>
-        <w:rPr>
-          <w:rFonts w:ascii="Times New Roman" w:hAnsi="Times New Roman" w:cs="Times New Roman"/>
-          <w:u w:val="single"/>
-        </w:rPr>
-        <w:t>:</w:t>
-      </w:r>
-      <w:r>
-        <w:rPr>
-          <w:rFonts w:ascii="Times New Roman" w:hAnsi="Times New Roman" w:cs="Times New Roman"/>
-        </w:rPr>
-        <w:t xml:space="preserve"> </w:t>
-      </w:r>
-      <w:r>
-        <w:rPr>
-          <w:rFonts w:ascii="Times New Roman" w:hAnsi="Times New Roman" w:cs="Times New Roman"/>
-        </w:rPr>
-        <w:t>This s</w:t>
-      </w:r>
-      <w:r>
-        <w:rPr>
-          <w:rFonts w:ascii="Times New Roman" w:hAnsi="Times New Roman" w:cs="Times New Roman"/>
-        </w:rPr>
-        <w:t xml:space="preserve">ection renders and displays probability bars for each AQI category (e.g. Good, Moderate, etc.) dynamically, showing conditional probabilities depending on the value of </w:t>
-      </w:r>
-      <w:r>
-        <w:rPr>
-          <w:rFonts w:ascii="Times New Roman" w:hAnsi="Times New Roman" w:cs="Times New Roman"/>
-          <w:i/>
-          <w:iCs/>
-        </w:rPr>
-        <w:t>days</w:t>
-      </w:r>
-      <w:r>
-        <w:rPr>
-          <w:rFonts w:ascii="Times New Roman" w:hAnsi="Times New Roman" w:cs="Times New Roman"/>
-        </w:rPr>
-        <w:t xml:space="preserve"> (value = 1, by default).</w:t>
-      </w:r>
-    </w:p>
-    <w:p>
-      <w:pPr>
-        <w:pStyle w:val="BodyText"/>
-        <w:spacing w:after="0" w:line="276" w:lineRule="auto"/>
-        <w:ind w:left="720" w:firstLine="720"/>
-        <w:jc w:val="center"/>
-        <w:rPr>
-          <w:rFonts w:ascii="Times New Roman" w:hAnsi="Times New Roman" w:cs="Times New Roman"/>
-        </w:rPr>
-      </w:pPr>
-      <w:r>
-        <w:rPr>
-          <w:noProof/>
-        </w:rPr>
-        <w:drawing>
-          <wp:inline distT="0" distB="0" distL="0" distR="0" wp14:anchorId="1144D820" wp14:editId="5D69672C">
-            <wp:extent cx="5608320" cy="3569911"/>
-            <wp:effectExtent l="0" t="0" r="0" b="0"/>
-            <wp:docPr id="1469040025" name="Picture 7" descr="A screenshot of a computer&#10;&#10;AI-generated content may be incorrect."/>
-            <wp:cNvGraphicFramePr>
-              <a:graphicFrameLocks xmlns:a="http://schemas.openxmlformats.org/drawingml/2006/main" noChangeAspect="1"/>
-            </wp:cNvGraphicFramePr>
-            <a:graphic xmlns:a="http://schemas.openxmlformats.org/drawingml/2006/main">
-              <a:graphicData uri="http://schemas.openxmlformats.org/drawingml/2006/picture">
-                <pic:pic xmlns:pic="http://schemas.openxmlformats.org/drawingml/2006/picture">
-                  <pic:nvPicPr>
-                    <pic:cNvPr id="1469040025" name="Picture 7" descr="A screenshot of a computer&#10;&#10;AI-generated content may be incorrect."/>
-                    <pic:cNvPicPr>
-                      <a:picLocks noChangeAspect="1" noChangeArrowheads="1"/>
-                    </pic:cNvPicPr>
-                  </pic:nvPicPr>
-                  <pic:blipFill>
-                    <a:blip r:embed="rId13">
-                      <a:extLst>
-                        <a:ext uri="{28A0092B-C50C-407E-A947-70E740481C1C}">
-                          <a14:useLocalDpi xmlns:a14="http://schemas.microsoft.com/office/drawing/2010/main" val="0"/>
-                        </a:ext>
-                      </a:extLst>
-                    </a:blip>
-                    <a:srcRect/>
-                    <a:stretch>
-                      <a:fillRect/>
-                    </a:stretch>
-                  </pic:blipFill>
-                  <pic:spPr bwMode="auto">
-                    <a:xfrm>
-                      <a:off x="0" y="0"/>
-                      <a:ext cx="5616272" cy="3574973"/>
-                    </a:xfrm>
-                    <a:prstGeom prst="rect">
-                      <a:avLst/>
-                    </a:prstGeom>
-                    <a:noFill/>
-                    <a:ln>
-                      <a:noFill/>
-                    </a:ln>
-                  </pic:spPr>
-                </pic:pic>
-              </a:graphicData>
-            </a:graphic>
-          </wp:inline>
-        </w:drawing>
-      </w:r>
-    </w:p>
-    <w:p>
-      <w:pPr>
-        <w:pStyle w:val="BodyText"/>
-        <w:spacing w:line="276" w:lineRule="auto"/>
-        <w:ind w:firstLine="720"/>
-        <w:jc w:val="center"/>
-        <w:rPr>
-          <w:rFonts w:ascii="Times New Roman" w:hAnsi="Times New Roman" w:cs="Times New Roman"/>
-          <w:b/>
-          <w:bCs/>
-        </w:rPr>
-      </w:pPr>
-      <w:r>
-        <w:rPr>
-          <w:rFonts w:ascii="Times New Roman" w:hAnsi="Times New Roman" w:cs="Times New Roman"/>
-          <w:b/>
-          <w:bCs/>
-        </w:rPr>
-        <w:t>Figure 2.</w:t>
-      </w:r>
-      <w:r>
-        <w:rPr>
-          <w:rFonts w:ascii="Times New Roman" w:hAnsi="Times New Roman" w:cs="Times New Roman"/>
-          <w:b/>
-          <w:bCs/>
-        </w:rPr>
-        <w:t>5</w:t>
-      </w:r>
-      <w:r>
-        <w:rPr>
-          <w:rFonts w:ascii="Times New Roman" w:hAnsi="Times New Roman" w:cs="Times New Roman"/>
-          <w:b/>
-          <w:bCs/>
-        </w:rPr>
-        <w:t xml:space="preserve"> – </w:t>
-      </w:r>
-      <w:r>
-        <w:rPr>
-          <w:rFonts w:ascii="Times New Roman" w:hAnsi="Times New Roman" w:cs="Times New Roman"/>
-          <w:b/>
-          <w:bCs/>
-        </w:rPr>
-        <w:t>Body Component #</w:t>
-      </w:r>
-      <w:r>
-        <w:rPr>
-          <w:rFonts w:ascii="Times New Roman" w:hAnsi="Times New Roman" w:cs="Times New Roman"/>
-          <w:b/>
-          <w:bCs/>
-        </w:rPr>
-        <w:t>3</w:t>
-      </w:r>
-      <w:r>
-        <w:rPr>
-          <w:rFonts w:ascii="Times New Roman" w:hAnsi="Times New Roman" w:cs="Times New Roman"/>
-          <w:b/>
-          <w:bCs/>
-        </w:rPr>
-        <w:t xml:space="preserve">: </w:t>
-      </w:r>
-      <w:r>
-        <w:rPr>
-          <w:rFonts w:ascii="Times New Roman" w:hAnsi="Times New Roman" w:cs="Times New Roman"/>
-          <w:b/>
-          <w:bCs/>
-        </w:rPr>
-        <w:t>Category Probabilities</w:t>
+        <w:t>the most recent 30 days of AQI data for the selected county.</w:t>
       </w:r>
     </w:p>
     <w:p>
@@ -8276,515 +4445,8 @@
       <w:r>
         <w:rPr>
           <w:rFonts w:ascii="Times New Roman" w:hAnsi="Times New Roman" w:cs="Times New Roman"/>
-          <w:u w:val="single"/>
-        </w:rPr>
-        <w:t>Data Structure:</w:t>
-      </w:r>
-      <w:r>
-        <w:rPr>
-          <w:rFonts w:ascii="Times New Roman" w:hAnsi="Times New Roman" w:cs="Times New Roman"/>
-        </w:rPr>
-        <w:t xml:space="preserve"> </w:t>
-      </w:r>
-      <w:r>
-        <w:rPr>
-          <w:rFonts w:ascii="Times New Roman" w:hAnsi="Times New Roman" w:cs="Times New Roman"/>
-        </w:rPr>
-        <w:t>Right</w:t>
-      </w:r>
-      <w:r>
-        <w:rPr>
-          <w:rFonts w:ascii="Times New Roman" w:hAnsi="Times New Roman" w:cs="Times New Roman"/>
-        </w:rPr>
-        <w:t xml:space="preserve"> card: </w:t>
-      </w:r>
-      <w:r>
-        <w:rPr>
-          <w:rFonts w:ascii="Times New Roman" w:hAnsi="Times New Roman" w:cs="Times New Roman"/>
-          <w:i/>
-          <w:iCs/>
-        </w:rPr>
-        <w:t xml:space="preserve">&lt;div </w:t>
-      </w:r>
-      <w:proofErr w:type="spellStart"/>
-      <w:r>
-        <w:rPr>
-          <w:rFonts w:ascii="Times New Roman" w:hAnsi="Times New Roman" w:cs="Times New Roman"/>
-          <w:i/>
-          <w:iCs/>
-        </w:rPr>
-        <w:t>className</w:t>
-      </w:r>
-      <w:proofErr w:type="spellEnd"/>
-      <w:r>
-        <w:rPr>
-          <w:rFonts w:ascii="Times New Roman" w:hAnsi="Times New Roman" w:cs="Times New Roman"/>
-          <w:i/>
-          <w:iCs/>
-        </w:rPr>
-        <w:t>="card ... md:col-span-2"&gt;</w:t>
-      </w:r>
-      <w:r>
-        <w:rPr>
-          <w:rFonts w:ascii="Times New Roman" w:hAnsi="Times New Roman" w:cs="Times New Roman"/>
-          <w:i/>
-          <w:iCs/>
-        </w:rPr>
-        <w:t xml:space="preserve"> </w:t>
-      </w:r>
-      <w:r>
-        <w:rPr>
-          <w:rFonts w:ascii="Times New Roman" w:hAnsi="Times New Roman" w:cs="Times New Roman"/>
-        </w:rPr>
-        <w:t>c</w:t>
-      </w:r>
-      <w:r>
-        <w:rPr>
-          <w:rFonts w:ascii="Times New Roman" w:hAnsi="Times New Roman" w:cs="Times New Roman"/>
-        </w:rPr>
-        <w:t>ontains and renders</w:t>
-      </w:r>
-      <w:r>
-        <w:rPr>
-          <w:rFonts w:ascii="Times New Roman" w:hAnsi="Times New Roman" w:cs="Times New Roman"/>
-        </w:rPr>
-        <w:t xml:space="preserve"> </w:t>
-      </w:r>
-      <w:r>
-        <w:rPr>
-          <w:rFonts w:ascii="Times New Roman" w:hAnsi="Times New Roman" w:cs="Times New Roman"/>
-        </w:rPr>
-        <w:t xml:space="preserve">reusable </w:t>
-      </w:r>
-      <w:r>
-        <w:rPr>
-          <w:rFonts w:ascii="Times New Roman" w:hAnsi="Times New Roman" w:cs="Times New Roman"/>
-        </w:rPr>
-        <w:t xml:space="preserve">state component: </w:t>
-      </w:r>
-      <w:r>
-        <w:rPr>
-          <w:rFonts w:ascii="Times New Roman" w:hAnsi="Times New Roman" w:cs="Times New Roman"/>
-          <w:i/>
-          <w:iCs/>
-        </w:rPr>
-        <w:t>&lt;</w:t>
-      </w:r>
-      <w:proofErr w:type="spellStart"/>
-      <w:r>
-        <w:rPr>
-          <w:rFonts w:ascii="Times New Roman" w:hAnsi="Times New Roman" w:cs="Times New Roman"/>
-          <w:i/>
-          <w:iCs/>
-        </w:rPr>
-        <w:t>ProbabilitiesList</w:t>
-      </w:r>
-      <w:proofErr w:type="spellEnd"/>
-      <w:r>
-        <w:rPr>
-          <w:rFonts w:ascii="Times New Roman" w:hAnsi="Times New Roman" w:cs="Times New Roman"/>
-          <w:i/>
-          <w:iCs/>
-        </w:rPr>
-        <w:t>&gt;</w:t>
-      </w:r>
-      <w:r>
-        <w:rPr>
-          <w:rFonts w:ascii="Times New Roman" w:hAnsi="Times New Roman" w:cs="Times New Roman"/>
-          <w:i/>
-          <w:iCs/>
-        </w:rPr>
-        <w:t xml:space="preserve"> </w:t>
-      </w:r>
-      <w:r>
-        <w:rPr>
-          <w:rFonts w:ascii="Times New Roman" w:hAnsi="Times New Roman" w:cs="Times New Roman"/>
-        </w:rPr>
-        <w:t>or</w:t>
-      </w:r>
-      <w:r>
-        <w:rPr>
-          <w:rFonts w:ascii="Times New Roman" w:hAnsi="Times New Roman" w:cs="Times New Roman"/>
-        </w:rPr>
-        <w:t xml:space="preserve"> </w:t>
-      </w:r>
-      <w:r>
-        <w:rPr>
-          <w:rFonts w:ascii="Times New Roman" w:hAnsi="Times New Roman" w:cs="Times New Roman"/>
-          <w:i/>
-          <w:iCs/>
-        </w:rPr>
-        <w:t>&lt;</w:t>
-      </w:r>
-      <w:proofErr w:type="spellStart"/>
-      <w:r>
-        <w:rPr>
-          <w:rFonts w:ascii="Times New Roman" w:hAnsi="Times New Roman" w:cs="Times New Roman"/>
-          <w:i/>
-          <w:iCs/>
-        </w:rPr>
-        <w:t>Multi</w:t>
-      </w:r>
-      <w:r>
-        <w:rPr>
-          <w:rFonts w:ascii="Times New Roman" w:hAnsi="Times New Roman" w:cs="Times New Roman"/>
-          <w:i/>
-          <w:iCs/>
-        </w:rPr>
-        <w:t>DayChart</w:t>
-      </w:r>
-      <w:proofErr w:type="spellEnd"/>
-      <w:r>
-        <w:rPr>
-          <w:rFonts w:ascii="Times New Roman" w:hAnsi="Times New Roman" w:cs="Times New Roman"/>
-          <w:i/>
-          <w:iCs/>
-        </w:rPr>
-        <w:t>&gt;</w:t>
-      </w:r>
-      <w:r>
-        <w:rPr>
-          <w:rFonts w:ascii="Times New Roman" w:hAnsi="Times New Roman" w:cs="Times New Roman"/>
-        </w:rPr>
-        <w:t xml:space="preserve"> (NOTE: Multi-day option currently not available)</w:t>
-      </w:r>
-      <w:r>
-        <w:rPr>
-          <w:rFonts w:ascii="Times New Roman" w:hAnsi="Times New Roman" w:cs="Times New Roman"/>
-        </w:rPr>
-        <w:t>.</w:t>
-      </w:r>
-    </w:p>
-    <w:p>
-      <w:pPr>
-        <w:pStyle w:val="BodyText"/>
-        <w:numPr>
-          <w:ilvl w:val="3"/>
-          <w:numId w:val="11"/>
-        </w:numPr>
-        <w:spacing w:line="276" w:lineRule="auto"/>
-        <w:rPr>
-          <w:rFonts w:ascii="Times New Roman" w:hAnsi="Times New Roman" w:cs="Times New Roman"/>
-        </w:rPr>
-      </w:pPr>
-      <w:r>
-        <w:rPr>
-          <w:rFonts w:ascii="Times New Roman" w:hAnsi="Times New Roman" w:cs="Times New Roman"/>
-        </w:rPr>
-        <w:t>Wrapped inside conditional wrapper:</w:t>
-      </w:r>
-      <w:r>
-        <w:rPr>
-          <w:rFonts w:ascii="Times New Roman" w:hAnsi="Times New Roman" w:cs="Times New Roman"/>
-          <w:i/>
-          <w:iCs/>
-        </w:rPr>
-        <w:t xml:space="preserve"> </w:t>
-      </w:r>
-      <w:r>
-        <w:rPr>
-          <w:rFonts w:ascii="Times New Roman" w:hAnsi="Times New Roman" w:cs="Times New Roman"/>
-          <w:i/>
-          <w:iCs/>
-        </w:rPr>
-        <w:t>{prediction &amp;&amp; ( ... )}</w:t>
-      </w:r>
-      <w:r>
-        <w:rPr>
-          <w:rFonts w:ascii="Times New Roman" w:hAnsi="Times New Roman" w:cs="Times New Roman"/>
-        </w:rPr>
-        <w:t xml:space="preserve">, control grid: </w:t>
-      </w:r>
-      <w:r>
-        <w:rPr>
-          <w:rFonts w:ascii="Times New Roman" w:hAnsi="Times New Roman" w:cs="Times New Roman"/>
-          <w:i/>
-          <w:iCs/>
-        </w:rPr>
-        <w:t xml:space="preserve">&lt;section </w:t>
-      </w:r>
-      <w:proofErr w:type="spellStart"/>
-      <w:r>
-        <w:rPr>
-          <w:rFonts w:ascii="Times New Roman" w:hAnsi="Times New Roman" w:cs="Times New Roman"/>
-          <w:i/>
-          <w:iCs/>
-        </w:rPr>
-        <w:t>className</w:t>
-      </w:r>
-      <w:proofErr w:type="spellEnd"/>
-      <w:r>
-        <w:rPr>
-          <w:rFonts w:ascii="Times New Roman" w:hAnsi="Times New Roman" w:cs="Times New Roman"/>
-          <w:i/>
-          <w:iCs/>
-        </w:rPr>
-        <w:t>="grid md:grid-cols-3 gap-6"&gt;</w:t>
-      </w:r>
-      <w:r>
-        <w:rPr>
-          <w:rFonts w:ascii="Times New Roman" w:hAnsi="Times New Roman" w:cs="Times New Roman"/>
-          <w:i/>
-          <w:iCs/>
-        </w:rPr>
-        <w:t xml:space="preserve">, </w:t>
-      </w:r>
-      <w:r>
-        <w:rPr>
-          <w:rFonts w:ascii="Times New Roman" w:hAnsi="Times New Roman" w:cs="Times New Roman"/>
-        </w:rPr>
-        <w:t xml:space="preserve">is </w:t>
-      </w:r>
-      <w:r>
-        <w:rPr>
-          <w:rFonts w:ascii="Times New Roman" w:hAnsi="Times New Roman" w:cs="Times New Roman"/>
-        </w:rPr>
-        <w:t xml:space="preserve">titled </w:t>
-      </w:r>
-      <w:r>
-        <w:rPr>
-          <w:rFonts w:ascii="Times New Roman" w:hAnsi="Times New Roman" w:cs="Times New Roman"/>
-        </w:rPr>
-        <w:t xml:space="preserve">“Category Probabilities”: </w:t>
-      </w:r>
-      <w:r>
-        <w:rPr>
-          <w:rFonts w:ascii="Times New Roman" w:hAnsi="Times New Roman" w:cs="Times New Roman"/>
-          <w:i/>
-          <w:iCs/>
-        </w:rPr>
-        <w:t xml:space="preserve">&lt;h2 </w:t>
-      </w:r>
-      <w:proofErr w:type="spellStart"/>
-      <w:r>
-        <w:rPr>
-          <w:rFonts w:ascii="Times New Roman" w:hAnsi="Times New Roman" w:cs="Times New Roman"/>
-          <w:i/>
-          <w:iCs/>
-        </w:rPr>
-        <w:t>className</w:t>
-      </w:r>
-      <w:proofErr w:type="spellEnd"/>
-      <w:r>
-        <w:rPr>
-          <w:rFonts w:ascii="Times New Roman" w:hAnsi="Times New Roman" w:cs="Times New Roman"/>
-          <w:i/>
-          <w:iCs/>
-        </w:rPr>
-        <w:t>="section-title"&gt;Category Probabilities&lt;/h2&gt;</w:t>
-      </w:r>
-      <w:r>
-        <w:rPr>
-          <w:rFonts w:ascii="Times New Roman" w:hAnsi="Times New Roman" w:cs="Times New Roman"/>
-        </w:rPr>
-        <w:t xml:space="preserve"> </w:t>
-      </w:r>
-      <w:r>
-        <w:rPr>
-          <w:rFonts w:ascii="Times New Roman" w:hAnsi="Times New Roman" w:cs="Times New Roman"/>
-        </w:rPr>
-        <w:t>.</w:t>
-      </w:r>
-    </w:p>
-    <w:p>
-      <w:pPr>
-        <w:pStyle w:val="BodyText"/>
-        <w:spacing w:line="276" w:lineRule="auto"/>
-        <w:ind w:left="720"/>
-        <w:rPr>
-          <w:rFonts w:ascii="Times New Roman" w:hAnsi="Times New Roman" w:cs="Times New Roman"/>
-        </w:rPr>
-      </w:pPr>
-    </w:p>
-    <w:p>
-      <w:pPr>
-        <w:rPr>
-          <w:rFonts w:ascii="Times New Roman" w:hAnsi="Times New Roman" w:cs="Times New Roman"/>
-          <w:sz w:val="24"/>
-          <w:szCs w:val="24"/>
-        </w:rPr>
-      </w:pPr>
-      <w:r>
-        <w:rPr>
-          <w:rFonts w:ascii="Times New Roman" w:hAnsi="Times New Roman" w:cs="Times New Roman"/>
-        </w:rPr>
-        <w:br w:type="page"/>
-      </w:r>
-    </w:p>
-    <w:p>
-      <w:pPr>
-        <w:pStyle w:val="BodyText"/>
-        <w:numPr>
-          <w:ilvl w:val="1"/>
-          <w:numId w:val="11"/>
-        </w:numPr>
-        <w:spacing w:line="276" w:lineRule="auto"/>
-        <w:rPr>
-          <w:rFonts w:ascii="Times New Roman" w:hAnsi="Times New Roman" w:cs="Times New Roman"/>
-        </w:rPr>
-      </w:pPr>
-      <w:r>
-        <w:rPr>
-          <w:rFonts w:ascii="Times New Roman" w:hAnsi="Times New Roman" w:cs="Times New Roman"/>
-          <w:u w:val="single"/>
-        </w:rPr>
-        <w:lastRenderedPageBreak/>
-        <w:t xml:space="preserve">Body Component #4 – </w:t>
-      </w:r>
-      <w:r>
-        <w:rPr>
-          <w:rFonts w:ascii="Times New Roman" w:hAnsi="Times New Roman" w:cs="Times New Roman"/>
-          <w:u w:val="single"/>
-        </w:rPr>
-        <w:t>30-Day Historical AQI Trend</w:t>
-      </w:r>
-      <w:r>
-        <w:rPr>
-          <w:rFonts w:ascii="Times New Roman" w:hAnsi="Times New Roman" w:cs="Times New Roman"/>
-          <w:u w:val="single"/>
-        </w:rPr>
-        <w:t>:</w:t>
-      </w:r>
-      <w:r>
-        <w:rPr>
-          <w:rFonts w:ascii="Times New Roman" w:hAnsi="Times New Roman" w:cs="Times New Roman"/>
-        </w:rPr>
-        <w:t xml:space="preserve"> </w:t>
-      </w:r>
-      <w:r>
-        <w:rPr>
-          <w:rFonts w:ascii="Times New Roman" w:hAnsi="Times New Roman" w:cs="Times New Roman"/>
-        </w:rPr>
-        <w:t>This s</w:t>
-      </w:r>
-      <w:r>
-        <w:rPr>
-          <w:rFonts w:ascii="Times New Roman" w:hAnsi="Times New Roman" w:cs="Times New Roman"/>
-        </w:rPr>
-        <w:t xml:space="preserve">ection renders and displays probability bars for each AQI category (e.g. Good, Moderate, etc.) dynamically, showing conditional probabilities depending on the value of </w:t>
-      </w:r>
-      <w:r>
-        <w:rPr>
-          <w:rFonts w:ascii="Times New Roman" w:hAnsi="Times New Roman" w:cs="Times New Roman"/>
-          <w:i/>
-          <w:iCs/>
-        </w:rPr>
-        <w:t>days</w:t>
-      </w:r>
-      <w:r>
-        <w:rPr>
-          <w:rFonts w:ascii="Times New Roman" w:hAnsi="Times New Roman" w:cs="Times New Roman"/>
-        </w:rPr>
-        <w:t xml:space="preserve"> (value = 1, by default).</w:t>
-      </w:r>
-    </w:p>
-    <w:p>
-      <w:pPr>
-        <w:pStyle w:val="BodyText"/>
-        <w:spacing w:after="0" w:line="276" w:lineRule="auto"/>
-        <w:ind w:firstLine="720"/>
-        <w:jc w:val="center"/>
-        <w:rPr>
-          <w:rFonts w:ascii="Times New Roman" w:hAnsi="Times New Roman" w:cs="Times New Roman"/>
-        </w:rPr>
-      </w:pPr>
-      <w:r>
-        <w:rPr>
-          <w:noProof/>
-        </w:rPr>
-        <w:drawing>
-          <wp:inline distT="0" distB="0" distL="0" distR="0" wp14:anchorId="26B83AF9" wp14:editId="49217906">
-            <wp:extent cx="5943600" cy="3944620"/>
-            <wp:effectExtent l="0" t="0" r="0" b="0"/>
-            <wp:docPr id="1799680568" name="Picture 9" descr="A screenshot of a graph&#10;&#10;AI-generated content may be incorrect."/>
-            <wp:cNvGraphicFramePr>
-              <a:graphicFrameLocks xmlns:a="http://schemas.openxmlformats.org/drawingml/2006/main" noChangeAspect="1"/>
-            </wp:cNvGraphicFramePr>
-            <a:graphic xmlns:a="http://schemas.openxmlformats.org/drawingml/2006/main">
-              <a:graphicData uri="http://schemas.openxmlformats.org/drawingml/2006/picture">
-                <pic:pic xmlns:pic="http://schemas.openxmlformats.org/drawingml/2006/picture">
-                  <pic:nvPicPr>
-                    <pic:cNvPr id="1799680568" name="Picture 9" descr="A screenshot of a graph&#10;&#10;AI-generated content may be incorrect."/>
-                    <pic:cNvPicPr>
-                      <a:picLocks noChangeAspect="1" noChangeArrowheads="1"/>
-                    </pic:cNvPicPr>
-                  </pic:nvPicPr>
-                  <pic:blipFill>
-                    <a:blip r:embed="rId14">
-                      <a:extLst>
-                        <a:ext uri="{28A0092B-C50C-407E-A947-70E740481C1C}">
-                          <a14:useLocalDpi xmlns:a14="http://schemas.microsoft.com/office/drawing/2010/main" val="0"/>
-                        </a:ext>
-                      </a:extLst>
-                    </a:blip>
-                    <a:srcRect/>
-                    <a:stretch>
-                      <a:fillRect/>
-                    </a:stretch>
-                  </pic:blipFill>
-                  <pic:spPr bwMode="auto">
-                    <a:xfrm>
-                      <a:off x="0" y="0"/>
-                      <a:ext cx="5943600" cy="3944620"/>
-                    </a:xfrm>
-                    <a:prstGeom prst="rect">
-                      <a:avLst/>
-                    </a:prstGeom>
-                    <a:noFill/>
-                    <a:ln>
-                      <a:noFill/>
-                    </a:ln>
-                  </pic:spPr>
-                </pic:pic>
-              </a:graphicData>
-            </a:graphic>
-          </wp:inline>
-        </w:drawing>
-      </w:r>
-    </w:p>
-    <w:p>
-      <w:pPr>
-        <w:pStyle w:val="BodyText"/>
-        <w:spacing w:line="276" w:lineRule="auto"/>
-        <w:ind w:firstLine="720"/>
-        <w:jc w:val="center"/>
-        <w:rPr>
-          <w:rFonts w:ascii="Times New Roman" w:hAnsi="Times New Roman" w:cs="Times New Roman"/>
-          <w:b/>
-          <w:bCs/>
-        </w:rPr>
-      </w:pPr>
-      <w:r>
-        <w:rPr>
-          <w:rFonts w:ascii="Times New Roman" w:hAnsi="Times New Roman" w:cs="Times New Roman"/>
-          <w:b/>
-          <w:bCs/>
-        </w:rPr>
-        <w:t>Figure 2.</w:t>
-      </w:r>
-      <w:r>
-        <w:rPr>
-          <w:rFonts w:ascii="Times New Roman" w:hAnsi="Times New Roman" w:cs="Times New Roman"/>
-          <w:b/>
-          <w:bCs/>
-        </w:rPr>
-        <w:t>6</w:t>
-      </w:r>
-      <w:r>
-        <w:rPr>
-          <w:rFonts w:ascii="Times New Roman" w:hAnsi="Times New Roman" w:cs="Times New Roman"/>
-          <w:b/>
-          <w:bCs/>
-        </w:rPr>
-        <w:t xml:space="preserve"> –</w:t>
-      </w:r>
-      <w:r>
-        <w:rPr>
-          <w:rFonts w:ascii="Times New Roman" w:hAnsi="Times New Roman" w:cs="Times New Roman"/>
-          <w:b/>
-          <w:bCs/>
-        </w:rPr>
-        <w:t xml:space="preserve"> 30-Day Historical AQI Trend</w:t>
+        </w:rPr>
+        <w:t>Enable visual comparison between historical patterns and forecasted values.</w:t>
       </w:r>
     </w:p>
     <w:p>
@@ -8797,948 +4459,100 @@
         <w:spacing w:after="0" w:line="276" w:lineRule="auto"/>
         <w:rPr>
           <w:rFonts w:ascii="Times New Roman" w:hAnsi="Times New Roman" w:cs="Times New Roman"/>
-          <w:i/>
-          <w:iCs/>
-        </w:rPr>
-      </w:pPr>
-      <w:r>
-        <w:rPr>
-          <w:rFonts w:ascii="Times New Roman" w:hAnsi="Times New Roman" w:cs="Times New Roman"/>
           <w:u w:val="single"/>
         </w:rPr>
-        <w:t>Data Structure:</w:t>
-      </w:r>
-      <w:r>
-        <w:rPr>
-          <w:rFonts w:ascii="Times New Roman" w:hAnsi="Times New Roman" w:cs="Times New Roman"/>
-        </w:rPr>
-        <w:t xml:space="preserve"> </w:t>
-      </w:r>
-      <w:r>
-        <w:rPr>
-          <w:rFonts w:ascii="Times New Roman" w:hAnsi="Times New Roman" w:cs="Times New Roman"/>
-        </w:rPr>
-        <w:t>C</w:t>
-      </w:r>
-      <w:r>
-        <w:rPr>
-          <w:rFonts w:ascii="Times New Roman" w:hAnsi="Times New Roman" w:cs="Times New Roman"/>
-        </w:rPr>
-        <w:t xml:space="preserve">ard: </w:t>
-      </w:r>
-      <w:r>
-        <w:rPr>
-          <w:rFonts w:ascii="Times New Roman" w:hAnsi="Times New Roman" w:cs="Times New Roman"/>
-          <w:i/>
-          <w:iCs/>
-        </w:rPr>
-        <w:t xml:space="preserve">&lt;section </w:t>
-      </w:r>
-      <w:proofErr w:type="spellStart"/>
-      <w:r>
-        <w:rPr>
-          <w:rFonts w:ascii="Times New Roman" w:hAnsi="Times New Roman" w:cs="Times New Roman"/>
-          <w:i/>
-          <w:iCs/>
-        </w:rPr>
-        <w:t>className</w:t>
-      </w:r>
-      <w:proofErr w:type="spellEnd"/>
-      <w:r>
-        <w:rPr>
-          <w:rFonts w:ascii="Times New Roman" w:hAnsi="Times New Roman" w:cs="Times New Roman"/>
-          <w:i/>
-          <w:iCs/>
-        </w:rPr>
-        <w:t xml:space="preserve">="card shadow-md </w:t>
-      </w:r>
-      <w:proofErr w:type="spellStart"/>
-      <w:r>
-        <w:rPr>
-          <w:rFonts w:ascii="Times New Roman" w:hAnsi="Times New Roman" w:cs="Times New Roman"/>
-          <w:i/>
-          <w:iCs/>
-        </w:rPr>
-        <w:t>hover:shadow-xl</w:t>
-      </w:r>
-      <w:proofErr w:type="spellEnd"/>
-      <w:r>
-        <w:rPr>
-          <w:rFonts w:ascii="Times New Roman" w:hAnsi="Times New Roman" w:cs="Times New Roman"/>
-          <w:i/>
-          <w:iCs/>
-        </w:rPr>
-        <w:t xml:space="preserve"> border border-slate-200 transition-shadow"&gt;</w:t>
-      </w:r>
-      <w:r>
-        <w:rPr>
-          <w:rFonts w:ascii="Times New Roman" w:hAnsi="Times New Roman" w:cs="Times New Roman"/>
-          <w:i/>
-          <w:iCs/>
-        </w:rPr>
-        <w:t xml:space="preserve"> </w:t>
-      </w:r>
-      <w:r>
-        <w:rPr>
-          <w:rFonts w:ascii="Times New Roman" w:hAnsi="Times New Roman" w:cs="Times New Roman"/>
-        </w:rPr>
-        <w:t xml:space="preserve">contains </w:t>
-      </w:r>
-      <w:r>
-        <w:rPr>
-          <w:rFonts w:ascii="Times New Roman" w:hAnsi="Times New Roman" w:cs="Times New Roman"/>
-        </w:rPr>
-        <w:t>chart</w:t>
-      </w:r>
-      <w:r>
-        <w:rPr>
-          <w:rFonts w:ascii="Times New Roman" w:hAnsi="Times New Roman" w:cs="Times New Roman"/>
-        </w:rPr>
-        <w:t xml:space="preserve"> component</w:t>
-      </w:r>
-      <w:r>
-        <w:rPr>
-          <w:rFonts w:ascii="Times New Roman" w:hAnsi="Times New Roman" w:cs="Times New Roman"/>
-        </w:rPr>
-        <w:t xml:space="preserve"> with smooth blue AQI line, shaded area under line, and green/yellow markers that correspond to category thresholds</w:t>
-      </w:r>
-      <w:r>
-        <w:rPr>
-          <w:rFonts w:ascii="Times New Roman" w:hAnsi="Times New Roman" w:cs="Times New Roman"/>
-        </w:rPr>
-        <w:t>.</w:t>
-      </w:r>
-    </w:p>
-    <w:p>
-      <w:pPr>
-        <w:pStyle w:val="BodyText"/>
-        <w:numPr>
-          <w:ilvl w:val="3"/>
-          <w:numId w:val="11"/>
-        </w:numPr>
-        <w:spacing w:line="276" w:lineRule="auto"/>
-        <w:rPr>
-          <w:rFonts w:ascii="Times New Roman" w:hAnsi="Times New Roman" w:cs="Times New Roman"/>
-          <w:i/>
-          <w:iCs/>
-        </w:rPr>
-      </w:pPr>
-      <w:r>
-        <w:rPr>
-          <w:rFonts w:ascii="Times New Roman" w:hAnsi="Times New Roman" w:cs="Times New Roman"/>
-        </w:rPr>
-        <w:t xml:space="preserve">Wrapped inside </w:t>
-      </w:r>
-      <w:r>
-        <w:rPr>
-          <w:rFonts w:ascii="Times New Roman" w:hAnsi="Times New Roman" w:cs="Times New Roman"/>
-        </w:rPr>
-        <w:t>container</w:t>
-      </w:r>
-      <w:r>
-        <w:rPr>
-          <w:rFonts w:ascii="Times New Roman" w:hAnsi="Times New Roman" w:cs="Times New Roman"/>
-        </w:rPr>
-        <w:t>:</w:t>
-      </w:r>
-      <w:r>
-        <w:rPr>
-          <w:rFonts w:ascii="Times New Roman" w:hAnsi="Times New Roman" w:cs="Times New Roman"/>
-          <w:i/>
-          <w:iCs/>
-        </w:rPr>
-        <w:t xml:space="preserve"> </w:t>
-      </w:r>
-      <w:r>
-        <w:rPr>
-          <w:rFonts w:ascii="Times New Roman" w:hAnsi="Times New Roman" w:cs="Times New Roman"/>
-          <w:i/>
-          <w:iCs/>
-        </w:rPr>
-        <w:t xml:space="preserve">&lt;main </w:t>
-      </w:r>
-      <w:proofErr w:type="spellStart"/>
-      <w:r>
-        <w:rPr>
-          <w:rFonts w:ascii="Times New Roman" w:hAnsi="Times New Roman" w:cs="Times New Roman"/>
-          <w:i/>
-          <w:iCs/>
-        </w:rPr>
-        <w:t>className</w:t>
-      </w:r>
-      <w:proofErr w:type="spellEnd"/>
-      <w:r>
-        <w:rPr>
-          <w:rFonts w:ascii="Times New Roman" w:hAnsi="Times New Roman" w:cs="Times New Roman"/>
-          <w:i/>
-          <w:iCs/>
-        </w:rPr>
-        <w:t>="container-</w:t>
-      </w:r>
-      <w:proofErr w:type="spellStart"/>
-      <w:r>
-        <w:rPr>
-          <w:rFonts w:ascii="Times New Roman" w:hAnsi="Times New Roman" w:cs="Times New Roman"/>
-          <w:i/>
-          <w:iCs/>
-        </w:rPr>
-        <w:t>xxl</w:t>
-      </w:r>
-      <w:proofErr w:type="spellEnd"/>
-      <w:r>
-        <w:rPr>
-          <w:rFonts w:ascii="Times New Roman" w:hAnsi="Times New Roman" w:cs="Times New Roman"/>
-          <w:i/>
-          <w:iCs/>
-        </w:rPr>
-        <w:t xml:space="preserve"> -mt-6 mb-16 space-y-6"&gt;</w:t>
-      </w:r>
-      <w:r>
-        <w:rPr>
-          <w:rFonts w:ascii="Times New Roman" w:hAnsi="Times New Roman" w:cs="Times New Roman"/>
-        </w:rPr>
-        <w:t>,</w:t>
-      </w:r>
-      <w:r>
-        <w:rPr>
-          <w:rFonts w:ascii="Times New Roman" w:hAnsi="Times New Roman" w:cs="Times New Roman"/>
-        </w:rPr>
-        <w:t xml:space="preserve"> </w:t>
-      </w:r>
-      <w:r>
-        <w:rPr>
-          <w:rFonts w:ascii="Times New Roman" w:hAnsi="Times New Roman" w:cs="Times New Roman"/>
-        </w:rPr>
-        <w:t xml:space="preserve">is </w:t>
-      </w:r>
-      <w:r>
-        <w:rPr>
-          <w:rFonts w:ascii="Times New Roman" w:hAnsi="Times New Roman" w:cs="Times New Roman"/>
-        </w:rPr>
-        <w:t>titled “</w:t>
-      </w:r>
-      <w:r>
-        <w:rPr>
-          <w:rFonts w:ascii="Times New Roman" w:hAnsi="Times New Roman" w:cs="Times New Roman"/>
-        </w:rPr>
-        <w:t>30-Day Historical AQI Trend</w:t>
-      </w:r>
-      <w:r>
-        <w:rPr>
-          <w:rFonts w:ascii="Times New Roman" w:hAnsi="Times New Roman" w:cs="Times New Roman"/>
-        </w:rPr>
-        <w:t xml:space="preserve">”: </w:t>
-      </w:r>
-      <w:r>
-        <w:rPr>
-          <w:rFonts w:ascii="Times New Roman" w:hAnsi="Times New Roman" w:cs="Times New Roman"/>
-          <w:i/>
-          <w:iCs/>
-        </w:rPr>
-        <w:t xml:space="preserve">&lt;h2 </w:t>
-      </w:r>
-      <w:proofErr w:type="spellStart"/>
-      <w:r>
-        <w:rPr>
-          <w:rFonts w:ascii="Times New Roman" w:hAnsi="Times New Roman" w:cs="Times New Roman"/>
-          <w:i/>
-          <w:iCs/>
-        </w:rPr>
-        <w:t>className</w:t>
-      </w:r>
-      <w:proofErr w:type="spellEnd"/>
-      <w:r>
-        <w:rPr>
-          <w:rFonts w:ascii="Times New Roman" w:hAnsi="Times New Roman" w:cs="Times New Roman"/>
-          <w:i/>
-          <w:iCs/>
-        </w:rPr>
-        <w:t>="section-title"&gt;30-Day Historical AQI Trend&lt;/h2&gt;</w:t>
-      </w:r>
-      <w:r>
-        <w:rPr>
-          <w:rFonts w:ascii="Times New Roman" w:hAnsi="Times New Roman" w:cs="Times New Roman"/>
-        </w:rPr>
-        <w:t>.</w:t>
-      </w:r>
-      <w:r>
-        <w:rPr>
-          <w:rFonts w:ascii="Times New Roman" w:hAnsi="Times New Roman" w:cs="Times New Roman"/>
-        </w:rPr>
-        <w:tab/>
-      </w:r>
-    </w:p>
-    <w:p>
-      <w:pPr>
-        <w:pStyle w:val="BodyText"/>
-        <w:numPr>
-          <w:ilvl w:val="2"/>
-          <w:numId w:val="11"/>
-        </w:numPr>
-        <w:spacing w:line="276" w:lineRule="auto"/>
-        <w:rPr>
-          <w:rFonts w:ascii="Times New Roman" w:hAnsi="Times New Roman" w:cs="Times New Roman"/>
-          <w:u w:val="single"/>
-        </w:rPr>
-      </w:pPr>
-      <w:r>
-        <w:rPr>
-          <w:rFonts w:ascii="Times New Roman" w:hAnsi="Times New Roman" w:cs="Times New Roman"/>
-          <w:u w:val="single"/>
-        </w:rPr>
-        <w:t>Component Summary</w:t>
-      </w:r>
-      <w:r>
-        <w:rPr>
-          <w:rFonts w:ascii="Times New Roman" w:hAnsi="Times New Roman" w:cs="Times New Roman"/>
-          <w:u w:val="single"/>
-        </w:rPr>
-        <w:t>:</w:t>
-      </w:r>
-      <w:r>
-        <w:rPr>
-          <w:rFonts w:ascii="Times New Roman" w:hAnsi="Times New Roman" w:cs="Times New Roman"/>
-        </w:rPr>
-        <w:t xml:space="preserve"> </w:t>
-      </w:r>
-      <w:r>
-        <w:rPr>
-          <w:rFonts w:ascii="Times New Roman" w:hAnsi="Times New Roman" w:cs="Times New Roman"/>
-        </w:rPr>
-        <w:t xml:space="preserve">Chart component: </w:t>
-      </w:r>
-      <w:r>
-        <w:rPr>
-          <w:rFonts w:ascii="Times New Roman" w:hAnsi="Times New Roman" w:cs="Times New Roman"/>
-          <w:i/>
-          <w:iCs/>
-        </w:rPr>
-        <w:t>&lt;</w:t>
-      </w:r>
-      <w:proofErr w:type="spellStart"/>
-      <w:r>
-        <w:rPr>
-          <w:rFonts w:ascii="Times New Roman" w:hAnsi="Times New Roman" w:cs="Times New Roman"/>
-          <w:i/>
-          <w:iCs/>
-        </w:rPr>
-        <w:t>AqiChart</w:t>
-      </w:r>
-      <w:proofErr w:type="spellEnd"/>
-      <w:r>
-        <w:rPr>
-          <w:rFonts w:ascii="Times New Roman" w:hAnsi="Times New Roman" w:cs="Times New Roman"/>
-          <w:i/>
-          <w:iCs/>
-        </w:rPr>
-        <w:t>&gt;</w:t>
-      </w:r>
-      <w:r>
-        <w:rPr>
-          <w:rFonts w:ascii="Times New Roman" w:hAnsi="Times New Roman" w:cs="Times New Roman"/>
-        </w:rPr>
-        <w:t xml:space="preserve"> (e.g. Chart.js) plots AQI changes over time, utilizing array of historical AQI data (e.g. </w:t>
-      </w:r>
-      <w:r>
-        <w:rPr>
-          <w:rFonts w:ascii="Times New Roman" w:hAnsi="Times New Roman" w:cs="Times New Roman"/>
-          <w:i/>
-          <w:iCs/>
-        </w:rPr>
-        <w:t>history</w:t>
-      </w:r>
-      <w:r>
-        <w:rPr>
-          <w:rFonts w:ascii="Times New Roman" w:hAnsi="Times New Roman" w:cs="Times New Roman"/>
-        </w:rPr>
-        <w:t xml:space="preserve">). Color-key legend: </w:t>
-      </w:r>
-      <w:r>
-        <w:rPr>
-          <w:rFonts w:ascii="Times New Roman" w:hAnsi="Times New Roman" w:cs="Times New Roman"/>
-          <w:i/>
-          <w:iCs/>
-        </w:rPr>
-        <w:t>&lt;</w:t>
-      </w:r>
-      <w:proofErr w:type="spellStart"/>
-      <w:r>
-        <w:rPr>
-          <w:rFonts w:ascii="Times New Roman" w:hAnsi="Times New Roman" w:cs="Times New Roman"/>
-          <w:i/>
-          <w:iCs/>
-        </w:rPr>
-        <w:t>AqiLegend</w:t>
-      </w:r>
-      <w:proofErr w:type="spellEnd"/>
-      <w:r>
-        <w:rPr>
-          <w:rFonts w:ascii="Times New Roman" w:hAnsi="Times New Roman" w:cs="Times New Roman"/>
-          <w:i/>
-          <w:iCs/>
-        </w:rPr>
-        <w:t>&gt;</w:t>
-      </w:r>
-      <w:r>
-        <w:rPr>
-          <w:rFonts w:ascii="Times New Roman" w:hAnsi="Times New Roman" w:cs="Times New Roman"/>
-        </w:rPr>
-        <w:t xml:space="preserve"> displays a static reference of EPA AQI Category colors based on severity levels.</w:t>
-      </w:r>
-    </w:p>
-    <w:p>
-      <w:pPr>
-        <w:rPr>
-          <w:rFonts w:ascii="Times New Roman" w:hAnsi="Times New Roman" w:cs="Times New Roman"/>
-          <w:sz w:val="24"/>
-          <w:szCs w:val="24"/>
-        </w:rPr>
-      </w:pPr>
-      <w:r>
-        <w:rPr>
-          <w:rFonts w:ascii="Times New Roman" w:hAnsi="Times New Roman" w:cs="Times New Roman"/>
-        </w:rPr>
-        <w:br w:type="page"/>
-      </w:r>
-    </w:p>
-    <w:p>
-      <w:pPr>
-        <w:pStyle w:val="BodyText"/>
-        <w:numPr>
-          <w:ilvl w:val="1"/>
-          <w:numId w:val="11"/>
-        </w:numPr>
-        <w:spacing w:line="276" w:lineRule="auto"/>
-        <w:rPr>
-          <w:rFonts w:ascii="Times New Roman" w:hAnsi="Times New Roman" w:cs="Times New Roman"/>
-        </w:rPr>
-      </w:pPr>
-      <w:r>
-        <w:rPr>
-          <w:rFonts w:ascii="Times New Roman" w:hAnsi="Times New Roman" w:cs="Times New Roman"/>
-          <w:u w:val="single"/>
-        </w:rPr>
-        <w:lastRenderedPageBreak/>
-        <w:t>Body Component #</w:t>
-      </w:r>
-      <w:r>
-        <w:rPr>
-          <w:rFonts w:ascii="Times New Roman" w:hAnsi="Times New Roman" w:cs="Times New Roman"/>
-          <w:u w:val="single"/>
-        </w:rPr>
-        <w:t>5</w:t>
-      </w:r>
-      <w:r>
-        <w:rPr>
-          <w:rFonts w:ascii="Times New Roman" w:hAnsi="Times New Roman" w:cs="Times New Roman"/>
-          <w:u w:val="single"/>
-        </w:rPr>
-        <w:t xml:space="preserve"> – </w:t>
-      </w:r>
-      <w:r>
-        <w:rPr>
-          <w:rFonts w:ascii="Times New Roman" w:hAnsi="Times New Roman" w:cs="Times New Roman"/>
-          <w:u w:val="single"/>
-        </w:rPr>
-        <w:t>Model Information</w:t>
-      </w:r>
-      <w:r>
-        <w:rPr>
-          <w:rFonts w:ascii="Times New Roman" w:hAnsi="Times New Roman" w:cs="Times New Roman"/>
-          <w:u w:val="single"/>
-        </w:rPr>
-        <w:t>:</w:t>
-      </w:r>
-      <w:r>
-        <w:rPr>
-          <w:rFonts w:ascii="Times New Roman" w:hAnsi="Times New Roman" w:cs="Times New Roman"/>
-        </w:rPr>
-        <w:t xml:space="preserve"> </w:t>
-      </w:r>
-      <w:r>
-        <w:rPr>
-          <w:rFonts w:ascii="Times New Roman" w:hAnsi="Times New Roman" w:cs="Times New Roman"/>
-        </w:rPr>
-        <w:t xml:space="preserve">This section displays the statistical performance of the machine learning algorithm used for AQI forecasting, using reusable display component </w:t>
-      </w:r>
-      <w:r>
-        <w:rPr>
-          <w:rFonts w:ascii="Times New Roman" w:hAnsi="Times New Roman" w:cs="Times New Roman"/>
-          <w:i/>
-          <w:iCs/>
-        </w:rPr>
-        <w:t>&lt;</w:t>
-      </w:r>
-      <w:proofErr w:type="spellStart"/>
-      <w:r>
-        <w:rPr>
-          <w:rFonts w:ascii="Times New Roman" w:hAnsi="Times New Roman" w:cs="Times New Roman"/>
-          <w:i/>
-          <w:iCs/>
-        </w:rPr>
-        <w:t>StatsStrip</w:t>
-      </w:r>
-      <w:proofErr w:type="spellEnd"/>
-      <w:r>
-        <w:rPr>
-          <w:rFonts w:ascii="Times New Roman" w:hAnsi="Times New Roman" w:cs="Times New Roman"/>
-          <w:i/>
-          <w:iCs/>
-        </w:rPr>
-        <w:t>&gt;</w:t>
-      </w:r>
-      <w:r>
-        <w:rPr>
-          <w:rFonts w:ascii="Times New Roman" w:hAnsi="Times New Roman" w:cs="Times New Roman"/>
-        </w:rPr>
-        <w:t>.</w:t>
-      </w:r>
-    </w:p>
-    <w:p>
-      <w:pPr>
-        <w:pStyle w:val="BodyText"/>
-        <w:spacing w:after="0" w:line="276" w:lineRule="auto"/>
-        <w:ind w:firstLine="720"/>
-        <w:jc w:val="center"/>
-        <w:rPr>
-          <w:rFonts w:ascii="Times New Roman" w:hAnsi="Times New Roman" w:cs="Times New Roman"/>
-        </w:rPr>
-      </w:pPr>
-      <w:r>
-        <w:rPr>
-          <w:noProof/>
-        </w:rPr>
-        <w:drawing>
-          <wp:inline distT="0" distB="0" distL="0" distR="0" wp14:anchorId="500D5D74" wp14:editId="3E9C973C">
-            <wp:extent cx="5943600" cy="1134110"/>
-            <wp:effectExtent l="0" t="0" r="0" b="8890"/>
-            <wp:docPr id="1499625222" name="Picture 10" descr="A white rectangular object with black text&#10;&#10;AI-generated content may be incorrect."/>
-            <wp:cNvGraphicFramePr>
-              <a:graphicFrameLocks xmlns:a="http://schemas.openxmlformats.org/drawingml/2006/main" noChangeAspect="1"/>
-            </wp:cNvGraphicFramePr>
-            <a:graphic xmlns:a="http://schemas.openxmlformats.org/drawingml/2006/main">
-              <a:graphicData uri="http://schemas.openxmlformats.org/drawingml/2006/picture">
-                <pic:pic xmlns:pic="http://schemas.openxmlformats.org/drawingml/2006/picture">
-                  <pic:nvPicPr>
-                    <pic:cNvPr id="1499625222" name="Picture 10" descr="A white rectangular object with black text&#10;&#10;AI-generated content may be incorrect."/>
-                    <pic:cNvPicPr>
-                      <a:picLocks noChangeAspect="1" noChangeArrowheads="1"/>
-                    </pic:cNvPicPr>
-                  </pic:nvPicPr>
-                  <pic:blipFill>
-                    <a:blip r:embed="rId15">
-                      <a:extLst>
-                        <a:ext uri="{28A0092B-C50C-407E-A947-70E740481C1C}">
-                          <a14:useLocalDpi xmlns:a14="http://schemas.microsoft.com/office/drawing/2010/main" val="0"/>
-                        </a:ext>
-                      </a:extLst>
-                    </a:blip>
-                    <a:srcRect/>
-                    <a:stretch>
-                      <a:fillRect/>
-                    </a:stretch>
-                  </pic:blipFill>
-                  <pic:spPr bwMode="auto">
-                    <a:xfrm>
-                      <a:off x="0" y="0"/>
-                      <a:ext cx="5943600" cy="1134110"/>
-                    </a:xfrm>
-                    <a:prstGeom prst="rect">
-                      <a:avLst/>
-                    </a:prstGeom>
-                    <a:noFill/>
-                    <a:ln>
-                      <a:noFill/>
-                    </a:ln>
-                  </pic:spPr>
-                </pic:pic>
-              </a:graphicData>
-            </a:graphic>
-          </wp:inline>
-        </w:drawing>
+      </w:pPr>
+      <w:r>
+        <w:rPr>
+          <w:rFonts w:ascii="Times New Roman" w:hAnsi="Times New Roman" w:cs="Times New Roman"/>
+        </w:rPr>
+        <w:t>Use accessible chart colors and labeling aligned with WCAG 2.1 AA guidelines.</w:t>
       </w:r>
     </w:p>
     <w:p>
       <w:pPr>
         <w:pStyle w:val="BodyText"/>
         <w:spacing w:line="276" w:lineRule="auto"/>
-        <w:ind w:firstLine="720"/>
-        <w:jc w:val="center"/>
-        <w:rPr>
-          <w:rFonts w:ascii="Times New Roman" w:hAnsi="Times New Roman" w:cs="Times New Roman"/>
-          <w:b/>
-          <w:bCs/>
-        </w:rPr>
-      </w:pPr>
-      <w:r>
-        <w:rPr>
-          <w:rFonts w:ascii="Times New Roman" w:hAnsi="Times New Roman" w:cs="Times New Roman"/>
-          <w:b/>
-          <w:bCs/>
-        </w:rPr>
-        <w:t>Figure 2.</w:t>
-      </w:r>
-      <w:r>
-        <w:rPr>
-          <w:rFonts w:ascii="Times New Roman" w:hAnsi="Times New Roman" w:cs="Times New Roman"/>
-          <w:b/>
-          <w:bCs/>
-        </w:rPr>
-        <w:t>7</w:t>
-      </w:r>
-      <w:r>
-        <w:rPr>
-          <w:rFonts w:ascii="Times New Roman" w:hAnsi="Times New Roman" w:cs="Times New Roman"/>
-          <w:b/>
-          <w:bCs/>
-        </w:rPr>
-        <w:t xml:space="preserve"> –</w:t>
-      </w:r>
-      <w:r>
-        <w:rPr>
-          <w:rFonts w:ascii="Times New Roman" w:hAnsi="Times New Roman" w:cs="Times New Roman"/>
-          <w:b/>
-          <w:bCs/>
-        </w:rPr>
-        <w:t xml:space="preserve"> </w:t>
-      </w:r>
-      <w:r>
-        <w:rPr>
-          <w:rFonts w:ascii="Times New Roman" w:hAnsi="Times New Roman" w:cs="Times New Roman"/>
-          <w:b/>
-          <w:bCs/>
-        </w:rPr>
-        <w:t>Model Information</w:t>
-      </w:r>
-    </w:p>
-    <w:p>
-      <w:pPr>
-        <w:pStyle w:val="BodyText"/>
-        <w:numPr>
-          <w:ilvl w:val="2"/>
-          <w:numId w:val="11"/>
-        </w:numPr>
-        <w:spacing w:after="0" w:line="276" w:lineRule="auto"/>
-        <w:rPr>
-          <w:rFonts w:ascii="Times New Roman" w:hAnsi="Times New Roman" w:cs="Times New Roman"/>
-          <w:i/>
-          <w:iCs/>
-        </w:rPr>
-      </w:pPr>
-      <w:r>
         <w:rPr>
           <w:rFonts w:ascii="Times New Roman" w:hAnsi="Times New Roman" w:cs="Times New Roman"/>
           <w:u w:val="single"/>
         </w:rPr>
-        <w:t>Data Structure:</w:t>
-      </w:r>
-      <w:r>
-        <w:rPr>
-          <w:rFonts w:ascii="Times New Roman" w:hAnsi="Times New Roman" w:cs="Times New Roman"/>
-        </w:rPr>
-        <w:t xml:space="preserve"> </w:t>
-      </w:r>
-      <w:r>
-        <w:rPr>
-          <w:rFonts w:ascii="Times New Roman" w:hAnsi="Times New Roman" w:cs="Times New Roman"/>
-        </w:rPr>
-        <w:t xml:space="preserve">Card: </w:t>
-      </w:r>
-      <w:r>
-        <w:rPr>
-          <w:rFonts w:ascii="Times New Roman" w:hAnsi="Times New Roman" w:cs="Times New Roman"/>
-          <w:i/>
-          <w:iCs/>
-        </w:rPr>
-        <w:t xml:space="preserve">&lt;section </w:t>
-      </w:r>
-      <w:proofErr w:type="spellStart"/>
-      <w:r>
-        <w:rPr>
-          <w:rFonts w:ascii="Times New Roman" w:hAnsi="Times New Roman" w:cs="Times New Roman"/>
-          <w:i/>
-          <w:iCs/>
-        </w:rPr>
-        <w:t>className</w:t>
-      </w:r>
-      <w:proofErr w:type="spellEnd"/>
-      <w:r>
-        <w:rPr>
-          <w:rFonts w:ascii="Times New Roman" w:hAnsi="Times New Roman" w:cs="Times New Roman"/>
-          <w:i/>
-          <w:iCs/>
-        </w:rPr>
-        <w:t xml:space="preserve">="card shadow-md </w:t>
-      </w:r>
-      <w:proofErr w:type="spellStart"/>
-      <w:r>
-        <w:rPr>
-          <w:rFonts w:ascii="Times New Roman" w:hAnsi="Times New Roman" w:cs="Times New Roman"/>
-          <w:i/>
-          <w:iCs/>
-        </w:rPr>
-        <w:t>hover:shadow-</w:t>
-      </w:r>
-      <w:proofErr w:type="gramStart"/>
-      <w:r>
-        <w:rPr>
-          <w:rFonts w:ascii="Times New Roman" w:hAnsi="Times New Roman" w:cs="Times New Roman"/>
-          <w:i/>
-          <w:iCs/>
-        </w:rPr>
-        <w:t>xl</w:t>
-      </w:r>
-      <w:proofErr w:type="spellEnd"/>
-      <w:r>
-        <w:rPr>
-          <w:rFonts w:ascii="Times New Roman" w:hAnsi="Times New Roman" w:cs="Times New Roman"/>
-          <w:i/>
-          <w:iCs/>
-        </w:rPr>
-        <w:t xml:space="preserve"> border</w:t>
-      </w:r>
-      <w:proofErr w:type="gramEnd"/>
-      <w:r>
-        <w:rPr>
-          <w:rFonts w:ascii="Times New Roman" w:hAnsi="Times New Roman" w:cs="Times New Roman"/>
-          <w:i/>
-          <w:iCs/>
-        </w:rPr>
-        <w:t xml:space="preserve"> border-slate-200 transition-shadow"&gt;</w:t>
-      </w:r>
-      <w:r>
-        <w:rPr>
-          <w:rFonts w:ascii="Times New Roman" w:hAnsi="Times New Roman" w:cs="Times New Roman"/>
-        </w:rPr>
-        <w:t xml:space="preserve"> displays defined metrics (e.g. </w:t>
-      </w:r>
-      <w:r>
-        <w:rPr>
-          <w:rFonts w:ascii="Times New Roman" w:hAnsi="Times New Roman" w:cs="Times New Roman"/>
-          <w:i/>
-          <w:iCs/>
-        </w:rPr>
-        <w:t xml:space="preserve">algorithm, </w:t>
-      </w:r>
-      <w:proofErr w:type="spellStart"/>
-      <w:r>
-        <w:rPr>
-          <w:rFonts w:ascii="Times New Roman" w:hAnsi="Times New Roman" w:cs="Times New Roman"/>
-          <w:i/>
-          <w:iCs/>
-        </w:rPr>
-        <w:t>mse</w:t>
-      </w:r>
-      <w:proofErr w:type="spellEnd"/>
-      <w:r>
-        <w:rPr>
-          <w:rFonts w:ascii="Times New Roman" w:hAnsi="Times New Roman" w:cs="Times New Roman"/>
-          <w:i/>
-          <w:iCs/>
-        </w:rPr>
-        <w:t>,</w:t>
-      </w:r>
-      <w:r>
-        <w:rPr>
-          <w:rFonts w:ascii="Times New Roman" w:hAnsi="Times New Roman" w:cs="Times New Roman"/>
-          <w:i/>
-          <w:iCs/>
-        </w:rPr>
-        <w:t xml:space="preserve"> </w:t>
-      </w:r>
-      <w:proofErr w:type="spellStart"/>
-      <w:r>
-        <w:rPr>
-          <w:rFonts w:ascii="Times New Roman" w:hAnsi="Times New Roman" w:cs="Times New Roman"/>
-          <w:i/>
-          <w:iCs/>
-        </w:rPr>
-        <w:t>rmse</w:t>
-      </w:r>
-      <w:proofErr w:type="spellEnd"/>
-      <w:r>
-        <w:rPr>
-          <w:rFonts w:ascii="Times New Roman" w:hAnsi="Times New Roman" w:cs="Times New Roman"/>
-          <w:i/>
-          <w:iCs/>
-        </w:rPr>
-        <w:t>, r2</w:t>
-      </w:r>
-      <w:r>
-        <w:rPr>
-          <w:rFonts w:ascii="Times New Roman" w:hAnsi="Times New Roman" w:cs="Times New Roman"/>
-        </w:rPr>
-        <w:t>)</w:t>
-      </w:r>
-      <w:r>
-        <w:rPr>
-          <w:rFonts w:ascii="Times New Roman" w:hAnsi="Times New Roman" w:cs="Times New Roman"/>
-        </w:rPr>
-        <w:t>.</w:t>
-      </w:r>
-    </w:p>
-    <w:p>
-      <w:pPr>
-        <w:pStyle w:val="BodyText"/>
-        <w:numPr>
-          <w:ilvl w:val="3"/>
-          <w:numId w:val="11"/>
-        </w:numPr>
-        <w:spacing w:line="276" w:lineRule="auto"/>
-        <w:rPr>
-          <w:rFonts w:ascii="Times New Roman" w:hAnsi="Times New Roman" w:cs="Times New Roman"/>
-          <w:i/>
-          <w:iCs/>
-        </w:rPr>
-      </w:pPr>
-      <w:r>
-        <w:rPr>
-          <w:rFonts w:ascii="Times New Roman" w:hAnsi="Times New Roman" w:cs="Times New Roman"/>
-        </w:rPr>
-        <w:t>Wrapped inside container:</w:t>
-      </w:r>
-      <w:r>
-        <w:rPr>
-          <w:rFonts w:ascii="Times New Roman" w:hAnsi="Times New Roman" w:cs="Times New Roman"/>
-          <w:i/>
-          <w:iCs/>
-        </w:rPr>
-        <w:t xml:space="preserve"> </w:t>
-      </w:r>
-      <w:r>
-        <w:rPr>
-          <w:rFonts w:ascii="Times New Roman" w:hAnsi="Times New Roman" w:cs="Times New Roman"/>
-          <w:i/>
-          <w:iCs/>
-        </w:rPr>
-        <w:t xml:space="preserve">&lt;main </w:t>
-      </w:r>
-      <w:proofErr w:type="spellStart"/>
-      <w:r>
-        <w:rPr>
-          <w:rFonts w:ascii="Times New Roman" w:hAnsi="Times New Roman" w:cs="Times New Roman"/>
-          <w:i/>
-          <w:iCs/>
-        </w:rPr>
-        <w:t>className</w:t>
-      </w:r>
-      <w:proofErr w:type="spellEnd"/>
-      <w:r>
-        <w:rPr>
-          <w:rFonts w:ascii="Times New Roman" w:hAnsi="Times New Roman" w:cs="Times New Roman"/>
-          <w:i/>
-          <w:iCs/>
-        </w:rPr>
-        <w:t>="container-</w:t>
-      </w:r>
-      <w:proofErr w:type="spellStart"/>
-      <w:r>
-        <w:rPr>
-          <w:rFonts w:ascii="Times New Roman" w:hAnsi="Times New Roman" w:cs="Times New Roman"/>
-          <w:i/>
-          <w:iCs/>
-        </w:rPr>
-        <w:t>xxl</w:t>
-      </w:r>
-      <w:proofErr w:type="spellEnd"/>
-      <w:r>
-        <w:rPr>
-          <w:rFonts w:ascii="Times New Roman" w:hAnsi="Times New Roman" w:cs="Times New Roman"/>
-          <w:i/>
-          <w:iCs/>
-        </w:rPr>
-        <w:t xml:space="preserve"> -mt-6 mb-16 space-y-6"&gt;</w:t>
-      </w:r>
-      <w:r>
-        <w:rPr>
-          <w:rFonts w:ascii="Times New Roman" w:hAnsi="Times New Roman" w:cs="Times New Roman"/>
-        </w:rPr>
-        <w:t>,</w:t>
-      </w:r>
-      <w:r>
-        <w:rPr>
-          <w:rFonts w:ascii="Times New Roman" w:hAnsi="Times New Roman" w:cs="Times New Roman"/>
-        </w:rPr>
-        <w:t xml:space="preserve"> </w:t>
-      </w:r>
-      <w:r>
-        <w:rPr>
-          <w:rFonts w:ascii="Times New Roman" w:hAnsi="Times New Roman" w:cs="Times New Roman"/>
-        </w:rPr>
-        <w:t>is titled “</w:t>
-      </w:r>
-      <w:r>
-        <w:rPr>
-          <w:rFonts w:ascii="Times New Roman" w:hAnsi="Times New Roman" w:cs="Times New Roman"/>
-        </w:rPr>
-        <w:t>Model Information</w:t>
-      </w:r>
-      <w:r>
-        <w:rPr>
-          <w:rFonts w:ascii="Times New Roman" w:hAnsi="Times New Roman" w:cs="Times New Roman"/>
-        </w:rPr>
-        <w:t xml:space="preserve">”: </w:t>
-      </w:r>
-      <w:r>
-        <w:rPr>
-          <w:rFonts w:ascii="Times New Roman" w:hAnsi="Times New Roman" w:cs="Times New Roman"/>
-          <w:i/>
-          <w:iCs/>
-        </w:rPr>
-        <w:t xml:space="preserve">&lt;h2 </w:t>
-      </w:r>
-      <w:proofErr w:type="spellStart"/>
-      <w:r>
-        <w:rPr>
-          <w:rFonts w:ascii="Times New Roman" w:hAnsi="Times New Roman" w:cs="Times New Roman"/>
-          <w:i/>
-          <w:iCs/>
-        </w:rPr>
-        <w:t>className</w:t>
-      </w:r>
-      <w:proofErr w:type="spellEnd"/>
-      <w:r>
-        <w:rPr>
-          <w:rFonts w:ascii="Times New Roman" w:hAnsi="Times New Roman" w:cs="Times New Roman"/>
-          <w:i/>
-          <w:iCs/>
-        </w:rPr>
-        <w:t>="section-title"&gt;</w:t>
-      </w:r>
-      <w:r>
-        <w:rPr>
-          <w:rFonts w:ascii="Times New Roman" w:hAnsi="Times New Roman" w:cs="Times New Roman"/>
-          <w:i/>
-          <w:iCs/>
-        </w:rPr>
-        <w:t>Model Information</w:t>
-      </w:r>
-      <w:r>
-        <w:rPr>
-          <w:rFonts w:ascii="Times New Roman" w:hAnsi="Times New Roman" w:cs="Times New Roman"/>
-          <w:i/>
-          <w:iCs/>
-        </w:rPr>
-        <w:t>&lt;/h2&gt;</w:t>
-      </w:r>
-      <w:r>
-        <w:rPr>
-          <w:rFonts w:ascii="Times New Roman" w:hAnsi="Times New Roman" w:cs="Times New Roman"/>
-        </w:rPr>
-        <w:t>.</w:t>
-      </w:r>
-      <w:r>
-        <w:rPr>
-          <w:rFonts w:ascii="Times New Roman" w:hAnsi="Times New Roman" w:cs="Times New Roman"/>
-        </w:rPr>
-        <w:tab/>
-      </w:r>
+      </w:pPr>
     </w:p>
     <w:p>
       <w:pPr>
         <w:pStyle w:val="BodyText"/>
         <w:spacing w:line="276" w:lineRule="auto"/>
-        <w:ind w:left="720"/>
+        <w:jc w:val="center"/>
+        <w:rPr>
+          <w:rFonts w:ascii="Times New Roman" w:hAnsi="Times New Roman" w:cs="Times New Roman"/>
+          <w:b/>
+          <w:bCs/>
+        </w:rPr>
+      </w:pPr>
+      <w:r>
+        <w:rPr>
+          <w:rFonts w:ascii="Times New Roman" w:hAnsi="Times New Roman" w:cs="Times New Roman"/>
+          <w:b/>
+          <w:bCs/>
+        </w:rPr>
+        <w:t>Figure 2.</w:t>
+      </w:r>
+      <w:r>
+        <w:rPr>
+          <w:rFonts w:ascii="Times New Roman" w:hAnsi="Times New Roman" w:cs="Times New Roman"/>
+          <w:b/>
+          <w:bCs/>
+        </w:rPr>
+        <w:t>3</w:t>
+      </w:r>
+      <w:r>
+        <w:rPr>
+          <w:rFonts w:ascii="Times New Roman" w:hAnsi="Times New Roman" w:cs="Times New Roman"/>
+          <w:b/>
+          <w:bCs/>
+        </w:rPr>
+        <w:t xml:space="preserve"> –</w:t>
+      </w:r>
+      <w:r>
+        <w:rPr>
+          <w:rFonts w:ascii="Times New Roman" w:hAnsi="Times New Roman" w:cs="Times New Roman"/>
+          <w:b/>
+          <w:bCs/>
+        </w:rPr>
+        <w:t xml:space="preserve"> Example </w:t>
+      </w:r>
+      <w:r>
+        <w:rPr>
+          <w:rFonts w:ascii="Times New Roman" w:hAnsi="Times New Roman" w:cs="Times New Roman"/>
+          <w:b/>
+          <w:bCs/>
+        </w:rPr>
+        <w:t>Historical Trend</w:t>
+      </w:r>
+      <w:r>
+        <w:rPr>
+          <w:rFonts w:ascii="Times New Roman" w:hAnsi="Times New Roman" w:cs="Times New Roman"/>
+          <w:b/>
+          <w:bCs/>
+        </w:rPr>
+        <w:t xml:space="preserve"> Panel</w:t>
+      </w:r>
+    </w:p>
+    <w:p>
+      <w:pPr>
+        <w:pStyle w:val="BodyText"/>
+        <w:spacing w:line="276" w:lineRule="auto"/>
+        <w:rPr>
+          <w:rFonts w:ascii="Times New Roman" w:hAnsi="Times New Roman" w:cs="Times New Roman"/>
+          <w:u w:val="single"/>
+        </w:rPr>
+      </w:pPr>
+    </w:p>
+    <w:p>
+      <w:pPr>
+        <w:pStyle w:val="BodyText"/>
+        <w:spacing w:line="276" w:lineRule="auto"/>
         <w:rPr>
           <w:rFonts w:ascii="Times New Roman" w:hAnsi="Times New Roman" w:cs="Times New Roman"/>
           <w:u w:val="single"/>
@@ -10122,7 +4936,31 @@
               <w:rPr>
                 <w:rFonts w:ascii="Times New Roman" w:hAnsi="Times New Roman" w:cs="Times New Roman"/>
               </w:rPr>
-              <w:t>Average squared prediction error (smaller = better).</w:t>
+              <w:t xml:space="preserve">Average squared prediction error (smaller </w:t>
+            </w:r>
+            <w:r>
+              <w:rPr>
+                <w:rFonts w:ascii="Times New Roman" w:hAnsi="Times New Roman" w:cs="Times New Roman"/>
+              </w:rPr>
+              <w:t>value means</w:t>
+            </w:r>
+            <w:r>
+              <w:rPr>
+                <w:rFonts w:ascii="Times New Roman" w:hAnsi="Times New Roman" w:cs="Times New Roman"/>
+              </w:rPr>
+              <w:t xml:space="preserve"> </w:t>
+            </w:r>
+            <w:r>
+              <w:rPr>
+                <w:rFonts w:ascii="Times New Roman" w:hAnsi="Times New Roman" w:cs="Times New Roman"/>
+              </w:rPr>
+              <w:t>lower error</w:t>
+            </w:r>
+            <w:r>
+              <w:rPr>
+                <w:rFonts w:ascii="Times New Roman" w:hAnsi="Times New Roman" w:cs="Times New Roman"/>
+              </w:rPr>
+              <w:t>).</w:t>
             </w:r>
           </w:p>
         </w:tc>
@@ -10193,7 +5031,55 @@
               <w:rPr>
                 <w:rFonts w:ascii="Times New Roman" w:hAnsi="Times New Roman" w:cs="Times New Roman"/>
               </w:rPr>
-              <w:t xml:space="preserve">Average prediction error in physical AQI units (smaller = more accurate). </w:t>
+              <w:t>Average prediction error in physical AQI units (smaller</w:t>
+            </w:r>
+            <w:r>
+              <w:rPr>
+                <w:rFonts w:ascii="Times New Roman" w:hAnsi="Times New Roman" w:cs="Times New Roman"/>
+              </w:rPr>
+              <w:t xml:space="preserve"> value</w:t>
+            </w:r>
+            <w:r>
+              <w:rPr>
+                <w:rFonts w:ascii="Times New Roman" w:hAnsi="Times New Roman" w:cs="Times New Roman"/>
+              </w:rPr>
+              <w:t xml:space="preserve"> </w:t>
+            </w:r>
+            <w:r>
+              <w:rPr>
+                <w:rFonts w:ascii="Times New Roman" w:hAnsi="Times New Roman" w:cs="Times New Roman"/>
+              </w:rPr>
+              <w:t>means</w:t>
+            </w:r>
+            <w:r>
+              <w:rPr>
+                <w:rFonts w:ascii="Times New Roman" w:hAnsi="Times New Roman" w:cs="Times New Roman"/>
+              </w:rPr>
+              <w:t xml:space="preserve"> </w:t>
+            </w:r>
+            <w:r>
+              <w:rPr>
+                <w:rFonts w:ascii="Times New Roman" w:hAnsi="Times New Roman" w:cs="Times New Roman"/>
+              </w:rPr>
+              <w:t>higher</w:t>
+            </w:r>
+            <w:r>
+              <w:rPr>
+                <w:rFonts w:ascii="Times New Roman" w:hAnsi="Times New Roman" w:cs="Times New Roman"/>
+              </w:rPr>
+              <w:t xml:space="preserve"> accura</w:t>
+            </w:r>
+            <w:r>
+              <w:rPr>
+                <w:rFonts w:ascii="Times New Roman" w:hAnsi="Times New Roman" w:cs="Times New Roman"/>
+              </w:rPr>
+              <w:t>cy</w:t>
+            </w:r>
+            <w:r>
+              <w:rPr>
+                <w:rFonts w:ascii="Times New Roman" w:hAnsi="Times New Roman" w:cs="Times New Roman"/>
+              </w:rPr>
+              <w:t xml:space="preserve">). </w:t>
             </w:r>
           </w:p>
         </w:tc>
@@ -10624,7 +5510,7 @@
                     </pic:cNvPicPr>
                   </pic:nvPicPr>
                   <pic:blipFill>
-                    <a:blip r:embed="rId16">
+                    <a:blip r:embed="rId10">
                       <a:extLst>
                         <a:ext uri="{28A0092B-C50C-407E-A947-70E740481C1C}">
                           <a14:useLocalDpi xmlns:a14="http://schemas.microsoft.com/office/drawing/2010/main" val="0"/>
@@ -10704,15 +5590,7 @@
           <w:b/>
           <w:bCs/>
         </w:rPr>
-        <w:t xml:space="preserve"> </w:t>
-      </w:r>
-      <w:r>
-        <w:rPr>
-          <w:rFonts w:ascii="Times New Roman" w:hAnsi="Times New Roman" w:cs="Times New Roman"/>
-          <w:b/>
-          <w:bCs/>
-        </w:rPr>
-        <w:t>Backend Package &amp; Routes</w:t>
+        <w:t xml:space="preserve"> Backend Package &amp; Routes</w:t>
       </w:r>
       <w:r>
         <w:rPr>
@@ -11008,7 +5886,7 @@
                     </pic:cNvPicPr>
                   </pic:nvPicPr>
                   <pic:blipFill>
-                    <a:blip r:embed="rId17">
+                    <a:blip r:embed="rId11">
                       <a:extLst>
                         <a:ext uri="{28A0092B-C50C-407E-A947-70E740481C1C}">
                           <a14:useLocalDpi xmlns:a14="http://schemas.microsoft.com/office/drawing/2010/main" val="0"/>
@@ -11066,15 +5944,7 @@
           <w:b/>
           <w:bCs/>
         </w:rPr>
-        <w:t>3.</w:t>
-      </w:r>
-      <w:r>
-        <w:rPr>
-          <w:rFonts w:ascii="Times New Roman" w:hAnsi="Times New Roman" w:cs="Times New Roman"/>
-          <w:b/>
-          <w:bCs/>
-        </w:rPr>
-        <w:t>2</w:t>
+        <w:t>3.2</w:t>
       </w:r>
       <w:r>
         <w:rPr>
@@ -11090,15 +5960,7 @@
           <w:b/>
           <w:bCs/>
         </w:rPr>
-        <w:t xml:space="preserve"> </w:t>
-      </w:r>
-      <w:r>
-        <w:rPr>
-          <w:rFonts w:ascii="Times New Roman" w:hAnsi="Times New Roman" w:cs="Times New Roman"/>
-          <w:b/>
-          <w:bCs/>
-        </w:rPr>
-        <w:t xml:space="preserve">CLAP Domain </w:t>
+        <w:t xml:space="preserve"> CLAP Domain </w:t>
       </w:r>
       <w:r>
         <w:rPr>
@@ -11114,15 +5976,7 @@
           <w:b/>
           <w:bCs/>
         </w:rPr>
-        <w:t xml:space="preserve"> DTO</w:t>
-      </w:r>
-      <w:r>
-        <w:rPr>
-          <w:rFonts w:ascii="Times New Roman" w:hAnsi="Times New Roman" w:cs="Times New Roman"/>
-          <w:b/>
-          <w:bCs/>
-        </w:rPr>
-        <w:t xml:space="preserve"> Class Diagram</w:t>
+        <w:t xml:space="preserve"> DTO Class Diagram</w:t>
       </w:r>
     </w:p>
     <w:p>
@@ -12610,7 +7464,7 @@
                     </pic:cNvPicPr>
                   </pic:nvPicPr>
                   <pic:blipFill>
-                    <a:blip r:embed="rId18">
+                    <a:blip r:embed="rId12">
                       <a:extLst>
                         <a:ext uri="{28A0092B-C50C-407E-A947-70E740481C1C}">
                           <a14:useLocalDpi xmlns:a14="http://schemas.microsoft.com/office/drawing/2010/main" val="0"/>
@@ -12668,15 +7522,7 @@
           <w:b/>
           <w:bCs/>
         </w:rPr>
-        <w:t>4</w:t>
-      </w:r>
-      <w:r>
-        <w:rPr>
-          <w:rFonts w:ascii="Times New Roman" w:hAnsi="Times New Roman" w:cs="Times New Roman"/>
-          <w:b/>
-          <w:bCs/>
-        </w:rPr>
-        <w:t>.1</w:t>
+        <w:t>4.1</w:t>
       </w:r>
       <w:r>
         <w:rPr>
@@ -12708,15 +7554,7 @@
           <w:b/>
           <w:bCs/>
         </w:rPr>
-        <w:t xml:space="preserve"> Sequence</w:t>
-      </w:r>
-      <w:r>
-        <w:rPr>
-          <w:rFonts w:ascii="Times New Roman" w:hAnsi="Times New Roman" w:cs="Times New Roman"/>
-          <w:b/>
-          <w:bCs/>
-        </w:rPr>
-        <w:t xml:space="preserve"> Diagram</w:t>
+        <w:t xml:space="preserve"> Sequence Diagram</w:t>
       </w:r>
     </w:p>
     <w:p>
@@ -14908,7 +9746,7 @@
         </w:rPr>
         <w:t>IEEE Std 1016-1998-(Revision-2009): Software Design [</w:t>
       </w:r>
-      <w:hyperlink r:id="rId19">
+      <w:hyperlink r:id="rId13">
         <w:r>
           <w:rPr>
             <w:rStyle w:val="Hyperlink"/>
@@ -15204,7 +10042,7 @@
       </w:pPr>
     </w:p>
     <w:sectPr>
-      <w:footerReference w:type="default" r:id="rId20"/>
+      <w:footerReference w:type="default" r:id="rId14"/>
       <w:type w:val="continuous"/>
       <w:pgSz w:w="12240" w:h="15840"/>
       <w:pgMar w:top="1440" w:right="1440" w:bottom="1440" w:left="1440" w:header="720" w:footer="720" w:gutter="0"/>
@@ -16123,7 +10961,7 @@
   <w:abstractNum w:abstractNumId="7" w15:restartNumberingAfterBreak="0">
     <w:nsid w:val="3A9A60DB"/>
     <w:multiLevelType w:val="hybridMultilevel"/>
-    <w:tmpl w:val="ED30D24C"/>
+    <w:tmpl w:val="80748442"/>
     <w:lvl w:ilvl="0" w:tplc="04090001">
       <w:start w:val="1"/>
       <w:numFmt w:val="bullet"/>

--- a/SE 4485.001 - Documents/group1-Detailed Design Documentation.docx
+++ b/SE 4485.001 - Documents/group1-Detailed Design Documentation.docx
@@ -1172,7 +1172,8 @@
           <w:szCs w:val="24"/>
           <w:lang w:val="en"/>
         </w:rPr>
-        <w:t xml:space="preserve">           12</w:t>
+        <w:tab/>
+        <w:t>9</w:t>
       </w:r>
     </w:p>
     <w:p>
@@ -1697,7 +1698,16 @@
           <w:szCs w:val="24"/>
           <w:lang w:val="en"/>
         </w:rPr>
-        <w:t>Example Control Panel</w:t>
+        <w:t>Control Panel</w:t>
+      </w:r>
+      <w:r>
+        <w:rPr>
+          <w:rFonts w:ascii="Times New Roman" w:hAnsi="Times New Roman" w:cs="Times New Roman"/>
+          <w:sz w:val="24"/>
+          <w:szCs w:val="24"/>
+          <w:lang w:val="en"/>
+        </w:rPr>
+        <w:t xml:space="preserve"> Example</w:t>
       </w:r>
       <w:r>
         <w:rPr>
@@ -1845,16 +1855,34 @@
           <w:szCs w:val="24"/>
           <w:lang w:val="en"/>
         </w:rPr>
-        <w:t xml:space="preserve">– </w:t>
-      </w:r>
-      <w:r>
-        <w:rPr>
-          <w:rFonts w:ascii="Times New Roman" w:hAnsi="Times New Roman" w:cs="Times New Roman"/>
-          <w:sz w:val="24"/>
-          <w:szCs w:val="24"/>
-          <w:lang w:val="en"/>
-        </w:rPr>
-        <w:t>Example Prediction &amp; Category Probability Panel</w:t>
+        <w:t>–</w:t>
+      </w:r>
+      <w:r>
+        <w:rPr>
+          <w:rFonts w:ascii="Times New Roman" w:hAnsi="Times New Roman" w:cs="Times New Roman"/>
+          <w:sz w:val="24"/>
+          <w:szCs w:val="24"/>
+          <w:lang w:val="en"/>
+        </w:rPr>
+        <w:t xml:space="preserve"> </w:t>
+      </w:r>
+      <w:r>
+        <w:rPr>
+          <w:rFonts w:ascii="Times New Roman" w:hAnsi="Times New Roman" w:cs="Times New Roman"/>
+          <w:sz w:val="24"/>
+          <w:szCs w:val="24"/>
+          <w:lang w:val="en"/>
+        </w:rPr>
+        <w:t>Prediction &amp; Category Probability Panel</w:t>
+      </w:r>
+      <w:r>
+        <w:rPr>
+          <w:rFonts w:ascii="Times New Roman" w:hAnsi="Times New Roman" w:cs="Times New Roman"/>
+          <w:sz w:val="24"/>
+          <w:szCs w:val="24"/>
+          <w:lang w:val="en"/>
+        </w:rPr>
+        <w:t xml:space="preserve"> Example</w:t>
       </w:r>
       <w:r>
         <w:rPr>
@@ -1912,6 +1940,24 @@
           <w:szCs w:val="24"/>
           <w:lang w:val="en"/>
         </w:rPr>
+        <w:t>2</w:t>
+      </w:r>
+      <w:r>
+        <w:rPr>
+          <w:rFonts w:ascii="Times New Roman" w:hAnsi="Times New Roman" w:cs="Times New Roman"/>
+          <w:sz w:val="24"/>
+          <w:szCs w:val="24"/>
+          <w:lang w:val="en"/>
+        </w:rPr>
+        <w:t>.</w:t>
+      </w:r>
+      <w:r>
+        <w:rPr>
+          <w:rFonts w:ascii="Times New Roman" w:hAnsi="Times New Roman" w:cs="Times New Roman"/>
+          <w:sz w:val="24"/>
+          <w:szCs w:val="24"/>
+          <w:lang w:val="en"/>
+        </w:rPr>
         <w:t>3</w:t>
       </w:r>
       <w:r>
@@ -1921,24 +1967,6 @@
           <w:szCs w:val="24"/>
           <w:lang w:val="en"/>
         </w:rPr>
-        <w:t>.</w:t>
-      </w:r>
-      <w:r>
-        <w:rPr>
-          <w:rFonts w:ascii="Times New Roman" w:hAnsi="Times New Roman" w:cs="Times New Roman"/>
-          <w:sz w:val="24"/>
-          <w:szCs w:val="24"/>
-          <w:lang w:val="en"/>
-        </w:rPr>
-        <w:t>1</w:t>
-      </w:r>
-      <w:r>
-        <w:rPr>
-          <w:rFonts w:ascii="Times New Roman" w:hAnsi="Times New Roman" w:cs="Times New Roman"/>
-          <w:sz w:val="24"/>
-          <w:szCs w:val="24"/>
-          <w:lang w:val="en"/>
-        </w:rPr>
         <w:t xml:space="preserve"> </w:t>
       </w:r>
       <w:r>
@@ -1966,16 +1994,34 @@
           <w:szCs w:val="24"/>
           <w:lang w:val="en"/>
         </w:rPr>
-        <w:t>– Backend Package &amp; Routes</w:t>
-      </w:r>
-      <w:r>
-        <w:rPr>
-          <w:rFonts w:ascii="Times New Roman" w:hAnsi="Times New Roman" w:cs="Times New Roman"/>
-          <w:sz w:val="24"/>
-          <w:szCs w:val="24"/>
-          <w:lang w:val="en"/>
-        </w:rPr>
-        <w:t xml:space="preserve"> Class Diagram</w:t>
+        <w:t xml:space="preserve">– </w:t>
+      </w:r>
+      <w:r>
+        <w:rPr>
+          <w:rFonts w:ascii="Times New Roman" w:hAnsi="Times New Roman" w:cs="Times New Roman"/>
+          <w:sz w:val="24"/>
+          <w:szCs w:val="24"/>
+          <w:lang w:val="en"/>
+        </w:rPr>
+        <w:t>Historical Trend</w:t>
+      </w:r>
+      <w:r>
+        <w:rPr>
+          <w:rFonts w:ascii="Times New Roman" w:hAnsi="Times New Roman" w:cs="Times New Roman"/>
+          <w:sz w:val="24"/>
+          <w:szCs w:val="24"/>
+          <w:lang w:val="en"/>
+        </w:rPr>
+        <w:t xml:space="preserve"> Panel</w:t>
+      </w:r>
+      <w:r>
+        <w:rPr>
+          <w:rFonts w:ascii="Times New Roman" w:hAnsi="Times New Roman" w:cs="Times New Roman"/>
+          <w:sz w:val="24"/>
+          <w:szCs w:val="24"/>
+          <w:lang w:val="en"/>
+        </w:rPr>
+        <w:t xml:space="preserve"> Example</w:t>
       </w:r>
       <w:r>
         <w:rPr>
@@ -1994,7 +2040,42 @@
           <w:lang w:val="en"/>
         </w:rPr>
         <w:tab/>
-        <w:t xml:space="preserve">           12</w:t>
+      </w:r>
+      <w:r>
+        <w:rPr>
+          <w:rFonts w:ascii="Times New Roman" w:hAnsi="Times New Roman" w:cs="Times New Roman"/>
+          <w:sz w:val="24"/>
+          <w:szCs w:val="24"/>
+          <w:lang w:val="en"/>
+        </w:rPr>
+        <w:tab/>
+      </w:r>
+      <w:r>
+        <w:rPr>
+          <w:rFonts w:ascii="Times New Roman" w:hAnsi="Times New Roman" w:cs="Times New Roman"/>
+          <w:sz w:val="24"/>
+          <w:szCs w:val="24"/>
+          <w:lang w:val="en"/>
+        </w:rPr>
+        <w:tab/>
+      </w:r>
+      <w:r>
+        <w:rPr>
+          <w:rFonts w:ascii="Times New Roman" w:hAnsi="Times New Roman" w:cs="Times New Roman"/>
+          <w:sz w:val="24"/>
+          <w:szCs w:val="24"/>
+          <w:lang w:val="en"/>
+        </w:rPr>
+        <w:tab/>
+      </w:r>
+      <w:r>
+        <w:rPr>
+          <w:rFonts w:ascii="Times New Roman" w:hAnsi="Times New Roman" w:cs="Times New Roman"/>
+          <w:sz w:val="24"/>
+          <w:szCs w:val="24"/>
+          <w:lang w:val="en"/>
+        </w:rPr>
+        <w:t>7</w:t>
       </w:r>
     </w:p>
     <w:p>
@@ -2025,7 +2106,7 @@
           <w:szCs w:val="24"/>
           <w:lang w:val="en"/>
         </w:rPr>
-        <w:t>3</w:t>
+        <w:t>2</w:t>
       </w:r>
       <w:r>
         <w:rPr>
@@ -2043,7 +2124,7 @@
           <w:szCs w:val="24"/>
           <w:lang w:val="en"/>
         </w:rPr>
-        <w:t>2</w:t>
+        <w:t>4</w:t>
       </w:r>
       <w:r>
         <w:rPr>
@@ -2079,25 +2160,34 @@
           <w:szCs w:val="24"/>
           <w:lang w:val="en"/>
         </w:rPr>
-        <w:t xml:space="preserve">– Domain </w:t>
-      </w:r>
-      <w:r>
-        <w:rPr>
-          <w:rFonts w:ascii="Times New Roman" w:hAnsi="Times New Roman" w:cs="Times New Roman"/>
-          <w:sz w:val="24"/>
-          <w:szCs w:val="24"/>
-          <w:lang w:val="en"/>
-        </w:rPr>
-        <w:t>/</w:t>
-      </w:r>
-      <w:r>
-        <w:rPr>
-          <w:rFonts w:ascii="Times New Roman" w:hAnsi="Times New Roman" w:cs="Times New Roman"/>
-          <w:sz w:val="24"/>
-          <w:szCs w:val="24"/>
-          <w:lang w:val="en"/>
-        </w:rPr>
-        <w:t xml:space="preserve"> DTO Class Diagram</w:t>
+        <w:t xml:space="preserve">– </w:t>
+      </w:r>
+      <w:r>
+        <w:rPr>
+          <w:rFonts w:ascii="Times New Roman" w:hAnsi="Times New Roman" w:cs="Times New Roman"/>
+          <w:sz w:val="24"/>
+          <w:szCs w:val="24"/>
+          <w:lang w:val="en"/>
+        </w:rPr>
+        <w:t>Model Information</w:t>
+      </w:r>
+      <w:r>
+        <w:rPr>
+          <w:rFonts w:ascii="Times New Roman" w:hAnsi="Times New Roman" w:cs="Times New Roman"/>
+          <w:sz w:val="24"/>
+          <w:szCs w:val="24"/>
+          <w:lang w:val="en"/>
+        </w:rPr>
+        <w:t xml:space="preserve"> Panel</w:t>
+      </w:r>
+      <w:r>
+        <w:rPr>
+          <w:rFonts w:ascii="Times New Roman" w:hAnsi="Times New Roman" w:cs="Times New Roman"/>
+          <w:sz w:val="24"/>
+          <w:szCs w:val="24"/>
+          <w:lang w:val="en"/>
+        </w:rPr>
+        <w:t xml:space="preserve"> Example</w:t>
       </w:r>
       <w:r>
         <w:rPr>
@@ -2134,7 +2224,15 @@
           <w:lang w:val="en"/>
         </w:rPr>
         <w:tab/>
-        <w:t xml:space="preserve">           13</w:t>
+      </w:r>
+      <w:r>
+        <w:rPr>
+          <w:rFonts w:ascii="Times New Roman" w:hAnsi="Times New Roman" w:cs="Times New Roman"/>
+          <w:sz w:val="24"/>
+          <w:szCs w:val="24"/>
+          <w:lang w:val="en"/>
+        </w:rPr>
+        <w:t>8</w:t>
       </w:r>
     </w:p>
     <w:p>
@@ -2165,7 +2263,7 @@
           <w:szCs w:val="24"/>
           <w:lang w:val="en"/>
         </w:rPr>
-        <w:t>4</w:t>
+        <w:t>3</w:t>
       </w:r>
       <w:r>
         <w:rPr>
@@ -2219,25 +2317,52 @@
           <w:szCs w:val="24"/>
           <w:lang w:val="en"/>
         </w:rPr>
-        <w:t xml:space="preserve">– </w:t>
-      </w:r>
-      <w:r>
-        <w:rPr>
-          <w:rFonts w:ascii="Times New Roman" w:hAnsi="Times New Roman" w:cs="Times New Roman"/>
-          <w:sz w:val="24"/>
-          <w:szCs w:val="24"/>
-          <w:lang w:val="en"/>
-        </w:rPr>
-        <w:t xml:space="preserve">Forecast Generation </w:t>
-      </w:r>
-      <w:r>
-        <w:rPr>
-          <w:rFonts w:ascii="Times New Roman" w:hAnsi="Times New Roman" w:cs="Times New Roman"/>
-          <w:sz w:val="24"/>
-          <w:szCs w:val="24"/>
-          <w:lang w:val="en"/>
-        </w:rPr>
-        <w:t>Sequence Diagram</w:t>
+        <w:t>–</w:t>
+      </w:r>
+      <w:r>
+        <w:rPr>
+          <w:rFonts w:ascii="Times New Roman" w:hAnsi="Times New Roman" w:cs="Times New Roman"/>
+          <w:sz w:val="24"/>
+          <w:szCs w:val="24"/>
+          <w:lang w:val="en"/>
+        </w:rPr>
+        <w:t xml:space="preserve"> </w:t>
+      </w:r>
+      <w:r>
+        <w:rPr>
+          <w:rFonts w:ascii="Times New Roman" w:hAnsi="Times New Roman" w:cs="Times New Roman"/>
+          <w:sz w:val="24"/>
+          <w:szCs w:val="24"/>
+          <w:lang w:val="en"/>
+        </w:rPr>
+        <w:t>Backend Route</w:t>
+      </w:r>
+      <w:r>
+        <w:rPr>
+          <w:rFonts w:ascii="Times New Roman" w:hAnsi="Times New Roman" w:cs="Times New Roman"/>
+          <w:sz w:val="24"/>
+          <w:szCs w:val="24"/>
+          <w:lang w:val="en"/>
+        </w:rPr>
+        <w:t xml:space="preserve"> Subsystems</w:t>
+      </w:r>
+      <w:r>
+        <w:rPr>
+          <w:rFonts w:ascii="Times New Roman" w:hAnsi="Times New Roman" w:cs="Times New Roman"/>
+          <w:sz w:val="24"/>
+          <w:szCs w:val="24"/>
+          <w:lang w:val="en"/>
+        </w:rPr>
+        <w:t xml:space="preserve"> </w:t>
+      </w:r>
+      <w:r>
+        <w:rPr>
+          <w:rFonts w:ascii="Times New Roman" w:hAnsi="Times New Roman" w:cs="Times New Roman"/>
+          <w:sz w:val="24"/>
+          <w:szCs w:val="24"/>
+          <w:lang w:val="en"/>
+        </w:rPr>
+        <w:t>Class Diagram</w:t>
       </w:r>
       <w:r>
         <w:rPr>
@@ -2247,7 +2372,6 @@
           <w:lang w:val="en"/>
         </w:rPr>
         <w:tab/>
-        <w:t xml:space="preserve">       </w:t>
       </w:r>
       <w:r>
         <w:rPr>
@@ -2257,66 +2381,7 @@
           <w:lang w:val="en"/>
         </w:rPr>
         <w:tab/>
-      </w:r>
-      <w:r>
-        <w:rPr>
-          <w:rFonts w:ascii="Times New Roman" w:hAnsi="Times New Roman" w:cs="Times New Roman"/>
-          <w:sz w:val="24"/>
-          <w:szCs w:val="24"/>
-          <w:lang w:val="en"/>
-        </w:rPr>
-        <w:tab/>
-        <w:t xml:space="preserve">           15</w:t>
-      </w:r>
-    </w:p>
-    <w:p>
-      <w:pPr>
-        <w:spacing w:line="276" w:lineRule="auto"/>
-        <w:jc w:val="both"/>
-        <w:rPr>
-          <w:rFonts w:ascii="Times New Roman" w:hAnsi="Times New Roman" w:cs="Times New Roman"/>
-          <w:sz w:val="24"/>
-          <w:szCs w:val="24"/>
-          <w:lang w:val="en"/>
-        </w:rPr>
-      </w:pPr>
-    </w:p>
-    <w:p>
-      <w:pPr>
-        <w:spacing w:line="276" w:lineRule="auto"/>
-        <w:jc w:val="both"/>
-        <w:rPr>
-          <w:rFonts w:ascii="Times New Roman" w:hAnsi="Times New Roman" w:cs="Times New Roman"/>
-          <w:b/>
-          <w:sz w:val="24"/>
-          <w:szCs w:val="24"/>
-          <w:lang w:val="en"/>
-        </w:rPr>
-      </w:pPr>
-    </w:p>
-    <w:p>
-      <w:pPr>
-        <w:spacing w:after="240" w:line="276" w:lineRule="auto"/>
-        <w:jc w:val="both"/>
-        <w:rPr>
-          <w:rFonts w:ascii="Times New Roman" w:hAnsi="Times New Roman" w:cs="Times New Roman"/>
-          <w:b/>
-          <w:sz w:val="24"/>
-          <w:szCs w:val="24"/>
-          <w:lang w:val="en"/>
-        </w:rPr>
-      </w:pPr>
-      <w:bookmarkStart w:id="1" w:name="_vroo1unik3z"/>
-      <w:bookmarkEnd w:id="1"/>
-      <w:r>
-        <w:rPr>
-          <w:rFonts w:ascii="Times New Roman" w:hAnsi="Times New Roman" w:cs="Times New Roman"/>
-          <w:b/>
-          <w:sz w:val="24"/>
-          <w:szCs w:val="24"/>
-          <w:lang w:val="en"/>
-        </w:rPr>
-        <w:t>LIST OF TABLES</w:t>
+        <w:t xml:space="preserve">           10</w:t>
       </w:r>
     </w:p>
     <w:p>
@@ -2338,7 +2403,25 @@
           <w:szCs w:val="24"/>
           <w:lang w:val="en"/>
         </w:rPr>
-        <w:t xml:space="preserve">Table </w:t>
+        <w:t xml:space="preserve">Figure </w:t>
+      </w:r>
+      <w:r>
+        <w:rPr>
+          <w:rFonts w:ascii="Times New Roman" w:hAnsi="Times New Roman" w:cs="Times New Roman"/>
+          <w:sz w:val="24"/>
+          <w:szCs w:val="24"/>
+          <w:lang w:val="en"/>
+        </w:rPr>
+        <w:t>3</w:t>
+      </w:r>
+      <w:r>
+        <w:rPr>
+          <w:rFonts w:ascii="Times New Roman" w:hAnsi="Times New Roman" w:cs="Times New Roman"/>
+          <w:sz w:val="24"/>
+          <w:szCs w:val="24"/>
+          <w:lang w:val="en"/>
+        </w:rPr>
+        <w:t>.</w:t>
       </w:r>
       <w:r>
         <w:rPr>
@@ -2356,7 +2439,7 @@
           <w:szCs w:val="24"/>
           <w:lang w:val="en"/>
         </w:rPr>
-        <w:t xml:space="preserve">.1 </w:t>
+        <w:t xml:space="preserve"> </w:t>
       </w:r>
       <w:r>
         <w:rPr>
@@ -2374,34 +2457,52 @@
           <w:szCs w:val="24"/>
           <w:lang w:val="en"/>
         </w:rPr>
-        <w:t xml:space="preserve"> </w:t>
-      </w:r>
-      <w:r>
-        <w:rPr>
-          <w:rFonts w:ascii="Times New Roman" w:hAnsi="Times New Roman" w:cs="Times New Roman"/>
-          <w:sz w:val="24"/>
-          <w:szCs w:val="24"/>
-          <w:lang w:val="en"/>
-        </w:rPr>
-        <w:t>CLAP – Summary</w:t>
-      </w:r>
-      <w:r>
-        <w:rPr>
-          <w:rFonts w:ascii="Times New Roman" w:hAnsi="Times New Roman" w:cs="Times New Roman"/>
-          <w:sz w:val="24"/>
-          <w:szCs w:val="24"/>
-          <w:lang w:val="en"/>
-        </w:rPr>
-        <w:t xml:space="preserve"> of</w:t>
-      </w:r>
-      <w:r>
-        <w:rPr>
-          <w:rFonts w:ascii="Times New Roman" w:hAnsi="Times New Roman" w:cs="Times New Roman"/>
-          <w:sz w:val="24"/>
-          <w:szCs w:val="24"/>
-          <w:lang w:val="en"/>
-        </w:rPr>
-        <w:t xml:space="preserve"> Dropdown Controls &amp; Action Buttons</w:t>
+        <w:t xml:space="preserve"> CLAP </w:t>
+      </w:r>
+      <w:r>
+        <w:rPr>
+          <w:rFonts w:ascii="Times New Roman" w:hAnsi="Times New Roman" w:cs="Times New Roman"/>
+          <w:sz w:val="24"/>
+          <w:szCs w:val="24"/>
+          <w:lang w:val="en"/>
+        </w:rPr>
+        <w:t xml:space="preserve">– Domain </w:t>
+      </w:r>
+      <w:r>
+        <w:rPr>
+          <w:rFonts w:ascii="Times New Roman" w:hAnsi="Times New Roman" w:cs="Times New Roman"/>
+          <w:sz w:val="24"/>
+          <w:szCs w:val="24"/>
+          <w:lang w:val="en"/>
+        </w:rPr>
+        <w:t>/</w:t>
+      </w:r>
+      <w:r>
+        <w:rPr>
+          <w:rFonts w:ascii="Times New Roman" w:hAnsi="Times New Roman" w:cs="Times New Roman"/>
+          <w:sz w:val="24"/>
+          <w:szCs w:val="24"/>
+          <w:lang w:val="en"/>
+        </w:rPr>
+        <w:t xml:space="preserve"> DTO </w:t>
+      </w:r>
+      <w:r>
+        <w:rPr>
+          <w:rFonts w:ascii="Times New Roman" w:hAnsi="Times New Roman" w:cs="Times New Roman"/>
+          <w:sz w:val="24"/>
+          <w:szCs w:val="24"/>
+          <w:lang w:val="en"/>
+        </w:rPr>
+        <w:t xml:space="preserve">Model </w:t>
+      </w:r>
+      <w:r>
+        <w:rPr>
+          <w:rFonts w:ascii="Times New Roman" w:hAnsi="Times New Roman" w:cs="Times New Roman"/>
+          <w:sz w:val="24"/>
+          <w:szCs w:val="24"/>
+          <w:lang w:val="en"/>
+        </w:rPr>
+        <w:t>Class Diagram</w:t>
       </w:r>
       <w:r>
         <w:rPr>
@@ -2420,7 +2521,16 @@
           <w:lang w:val="en"/>
         </w:rPr>
         <w:tab/>
-        <w:t>7</w:t>
+      </w:r>
+      <w:r>
+        <w:rPr>
+          <w:rFonts w:ascii="Times New Roman" w:hAnsi="Times New Roman" w:cs="Times New Roman"/>
+          <w:sz w:val="24"/>
+          <w:szCs w:val="24"/>
+          <w:lang w:val="en"/>
+        </w:rPr>
+        <w:tab/>
+        <w:t xml:space="preserve">           13</w:t>
       </w:r>
     </w:p>
     <w:p>
@@ -2442,16 +2552,16 @@
           <w:szCs w:val="24"/>
           <w:lang w:val="en"/>
         </w:rPr>
-        <w:t xml:space="preserve">Table </w:t>
-      </w:r>
-      <w:r>
-        <w:rPr>
-          <w:rFonts w:ascii="Times New Roman" w:hAnsi="Times New Roman" w:cs="Times New Roman"/>
-          <w:sz w:val="24"/>
-          <w:szCs w:val="24"/>
-          <w:lang w:val="en"/>
-        </w:rPr>
-        <w:t>2</w:t>
+        <w:t xml:space="preserve">Figure </w:t>
+      </w:r>
+      <w:r>
+        <w:rPr>
+          <w:rFonts w:ascii="Times New Roman" w:hAnsi="Times New Roman" w:cs="Times New Roman"/>
+          <w:sz w:val="24"/>
+          <w:szCs w:val="24"/>
+          <w:lang w:val="en"/>
+        </w:rPr>
+        <w:t>4</w:t>
       </w:r>
       <w:r>
         <w:rPr>
@@ -2469,7 +2579,7 @@
           <w:szCs w:val="24"/>
           <w:lang w:val="en"/>
         </w:rPr>
-        <w:t>2</w:t>
+        <w:t>1</w:t>
       </w:r>
       <w:r>
         <w:rPr>
@@ -2496,34 +2606,34 @@
           <w:szCs w:val="24"/>
           <w:lang w:val="en"/>
         </w:rPr>
-        <w:t xml:space="preserve"> </w:t>
-      </w:r>
-      <w:r>
-        <w:rPr>
-          <w:rFonts w:ascii="Times New Roman" w:hAnsi="Times New Roman" w:cs="Times New Roman"/>
-          <w:sz w:val="24"/>
-          <w:szCs w:val="24"/>
-          <w:lang w:val="en"/>
-        </w:rPr>
-        <w:t>CLAP – Summary</w:t>
-      </w:r>
-      <w:r>
-        <w:rPr>
-          <w:rFonts w:ascii="Times New Roman" w:hAnsi="Times New Roman" w:cs="Times New Roman"/>
-          <w:sz w:val="24"/>
-          <w:szCs w:val="24"/>
-          <w:lang w:val="en"/>
-        </w:rPr>
-        <w:t xml:space="preserve"> of</w:t>
-      </w:r>
-      <w:r>
-        <w:rPr>
-          <w:rFonts w:ascii="Times New Roman" w:hAnsi="Times New Roman" w:cs="Times New Roman"/>
-          <w:sz w:val="24"/>
-          <w:szCs w:val="24"/>
-          <w:lang w:val="en"/>
-        </w:rPr>
-        <w:t xml:space="preserve"> Dropdown Controls &amp; Action Buttons</w:t>
+        <w:t xml:space="preserve"> CLAP </w:t>
+      </w:r>
+      <w:r>
+        <w:rPr>
+          <w:rFonts w:ascii="Times New Roman" w:hAnsi="Times New Roman" w:cs="Times New Roman"/>
+          <w:sz w:val="24"/>
+          <w:szCs w:val="24"/>
+          <w:lang w:val="en"/>
+        </w:rPr>
+        <w:t xml:space="preserve">– </w:t>
+      </w:r>
+      <w:r>
+        <w:rPr>
+          <w:rFonts w:ascii="Times New Roman" w:hAnsi="Times New Roman" w:cs="Times New Roman"/>
+          <w:sz w:val="24"/>
+          <w:szCs w:val="24"/>
+          <w:lang w:val="en"/>
+        </w:rPr>
+        <w:t xml:space="preserve">Forecast Generation </w:t>
+      </w:r>
+      <w:r>
+        <w:rPr>
+          <w:rFonts w:ascii="Times New Roman" w:hAnsi="Times New Roman" w:cs="Times New Roman"/>
+          <w:sz w:val="24"/>
+          <w:szCs w:val="24"/>
+          <w:lang w:val="en"/>
+        </w:rPr>
+        <w:t>Sequence Diagram</w:t>
       </w:r>
       <w:r>
         <w:rPr>
@@ -2533,24 +2643,76 @@
           <w:lang w:val="en"/>
         </w:rPr>
         <w:tab/>
-      </w:r>
-      <w:r>
-        <w:rPr>
-          <w:rFonts w:ascii="Times New Roman" w:hAnsi="Times New Roman" w:cs="Times New Roman"/>
-          <w:sz w:val="24"/>
-          <w:szCs w:val="24"/>
-          <w:lang w:val="en"/>
-        </w:rPr>
-        <w:t xml:space="preserve">           </w:t>
-      </w:r>
-      <w:r>
-        <w:rPr>
-          <w:rFonts w:ascii="Times New Roman" w:hAnsi="Times New Roman" w:cs="Times New Roman"/>
-          <w:sz w:val="24"/>
-          <w:szCs w:val="24"/>
-          <w:lang w:val="en"/>
-        </w:rPr>
-        <w:t>11</w:t>
+        <w:t xml:space="preserve">       </w:t>
+      </w:r>
+      <w:r>
+        <w:rPr>
+          <w:rFonts w:ascii="Times New Roman" w:hAnsi="Times New Roman" w:cs="Times New Roman"/>
+          <w:sz w:val="24"/>
+          <w:szCs w:val="24"/>
+          <w:lang w:val="en"/>
+        </w:rPr>
+        <w:tab/>
+      </w:r>
+      <w:r>
+        <w:rPr>
+          <w:rFonts w:ascii="Times New Roman" w:hAnsi="Times New Roman" w:cs="Times New Roman"/>
+          <w:sz w:val="24"/>
+          <w:szCs w:val="24"/>
+          <w:lang w:val="en"/>
+        </w:rPr>
+        <w:tab/>
+        <w:t xml:space="preserve">           15</w:t>
+      </w:r>
+    </w:p>
+    <w:p>
+      <w:pPr>
+        <w:spacing w:line="276" w:lineRule="auto"/>
+        <w:jc w:val="both"/>
+        <w:rPr>
+          <w:rFonts w:ascii="Times New Roman" w:hAnsi="Times New Roman" w:cs="Times New Roman"/>
+          <w:sz w:val="24"/>
+          <w:szCs w:val="24"/>
+          <w:lang w:val="en"/>
+        </w:rPr>
+      </w:pPr>
+    </w:p>
+    <w:p>
+      <w:pPr>
+        <w:spacing w:line="276" w:lineRule="auto"/>
+        <w:jc w:val="both"/>
+        <w:rPr>
+          <w:rFonts w:ascii="Times New Roman" w:hAnsi="Times New Roman" w:cs="Times New Roman"/>
+          <w:b/>
+          <w:sz w:val="24"/>
+          <w:szCs w:val="24"/>
+          <w:lang w:val="en"/>
+        </w:rPr>
+      </w:pPr>
+    </w:p>
+    <w:p>
+      <w:pPr>
+        <w:spacing w:after="240" w:line="276" w:lineRule="auto"/>
+        <w:jc w:val="both"/>
+        <w:rPr>
+          <w:rFonts w:ascii="Times New Roman" w:hAnsi="Times New Roman" w:cs="Times New Roman"/>
+          <w:b/>
+          <w:sz w:val="24"/>
+          <w:szCs w:val="24"/>
+          <w:lang w:val="en"/>
+        </w:rPr>
+      </w:pPr>
+      <w:bookmarkStart w:id="1" w:name="_vroo1unik3z"/>
+      <w:bookmarkEnd w:id="1"/>
+      <w:r>
+        <w:rPr>
+          <w:rFonts w:ascii="Times New Roman" w:hAnsi="Times New Roman" w:cs="Times New Roman"/>
+          <w:b/>
+          <w:sz w:val="24"/>
+          <w:szCs w:val="24"/>
+          <w:lang w:val="en"/>
+        </w:rPr>
+        <w:t>LIST OF TABLES</w:t>
       </w:r>
     </w:p>
     <w:p>
@@ -2617,25 +2779,61 @@
           <w:szCs w:val="24"/>
           <w:lang w:val="en"/>
         </w:rPr>
-        <w:t>CLAP – List</w:t>
-      </w:r>
-      <w:r>
-        <w:rPr>
-          <w:rFonts w:ascii="Times New Roman" w:hAnsi="Times New Roman" w:cs="Times New Roman"/>
-          <w:sz w:val="24"/>
-          <w:szCs w:val="24"/>
-          <w:lang w:val="en"/>
-        </w:rPr>
-        <w:t xml:space="preserve"> of</w:t>
-      </w:r>
-      <w:r>
-        <w:rPr>
-          <w:rFonts w:ascii="Times New Roman" w:hAnsi="Times New Roman" w:cs="Times New Roman"/>
-          <w:sz w:val="24"/>
-          <w:szCs w:val="24"/>
-          <w:lang w:val="en"/>
-        </w:rPr>
-        <w:t xml:space="preserve"> Backend Route Modules &amp; Endpoints</w:t>
+        <w:t>CLAP –</w:t>
+      </w:r>
+      <w:r>
+        <w:rPr>
+          <w:rFonts w:ascii="Times New Roman" w:hAnsi="Times New Roman" w:cs="Times New Roman"/>
+          <w:sz w:val="24"/>
+          <w:szCs w:val="24"/>
+          <w:lang w:val="en"/>
+        </w:rPr>
+        <w:t xml:space="preserve"> </w:t>
+      </w:r>
+      <w:r>
+        <w:rPr>
+          <w:rFonts w:ascii="Times New Roman" w:hAnsi="Times New Roman" w:cs="Times New Roman"/>
+          <w:sz w:val="24"/>
+          <w:szCs w:val="24"/>
+          <w:lang w:val="en"/>
+        </w:rPr>
+        <w:t xml:space="preserve">Backend Route </w:t>
+      </w:r>
+      <w:r>
+        <w:rPr>
+          <w:rFonts w:ascii="Times New Roman" w:hAnsi="Times New Roman" w:cs="Times New Roman"/>
+          <w:sz w:val="24"/>
+          <w:szCs w:val="24"/>
+          <w:lang w:val="en"/>
+        </w:rPr>
+        <w:t>Subsystems</w:t>
+      </w:r>
+      <w:r>
+        <w:rPr>
+          <w:rFonts w:ascii="Times New Roman" w:hAnsi="Times New Roman" w:cs="Times New Roman"/>
+          <w:sz w:val="24"/>
+          <w:szCs w:val="24"/>
+          <w:lang w:val="en"/>
+        </w:rPr>
+        <w:t xml:space="preserve"> &amp; </w:t>
+      </w:r>
+      <w:r>
+        <w:rPr>
+          <w:rFonts w:ascii="Times New Roman" w:hAnsi="Times New Roman" w:cs="Times New Roman"/>
+          <w:sz w:val="24"/>
+          <w:szCs w:val="24"/>
+          <w:lang w:val="en"/>
+        </w:rPr>
+        <w:t>Responsibilities</w:t>
+      </w:r>
+      <w:r>
+        <w:rPr>
+          <w:rFonts w:ascii="Times New Roman" w:hAnsi="Times New Roman" w:cs="Times New Roman"/>
+          <w:sz w:val="24"/>
+          <w:szCs w:val="24"/>
+          <w:lang w:val="en"/>
+        </w:rPr>
+        <w:t xml:space="preserve">           </w:t>
       </w:r>
       <w:r>
         <w:rPr>
@@ -2654,7 +2852,7 @@
           <w:lang w:val="en"/>
         </w:rPr>
         <w:tab/>
-        <w:t xml:space="preserve">           14</w:t>
+        <w:t>9</w:t>
       </w:r>
     </w:p>
     <w:p>
@@ -3036,21 +3234,7 @@
         <w:rPr>
           <w:rFonts w:ascii="Times New Roman" w:hAnsi="Times New Roman" w:cs="Times New Roman"/>
         </w:rPr>
-        <w:t xml:space="preserve"> (e.g. </w:t>
-      </w:r>
-      <w:proofErr w:type="spellStart"/>
-      <w:r>
-        <w:rPr>
-          <w:rFonts w:ascii="Times New Roman" w:hAnsi="Times New Roman" w:cs="Times New Roman"/>
-        </w:rPr>
-        <w:t>LightGBM</w:t>
-      </w:r>
-      <w:proofErr w:type="spellEnd"/>
-      <w:r>
-        <w:rPr>
-          <w:rFonts w:ascii="Times New Roman" w:hAnsi="Times New Roman" w:cs="Times New Roman"/>
-        </w:rPr>
-        <w:t xml:space="preserve"> Regressor)</w:t>
+        <w:t xml:space="preserve"> (e.g. LightGBM Regressor)</w:t>
       </w:r>
       <w:r>
         <w:rPr>
@@ -3500,14 +3684,7 @@
           <w:rFonts w:ascii="Times New Roman" w:hAnsi="Times New Roman" w:cs="Times New Roman"/>
           <w:u w:val="single"/>
         </w:rPr>
-        <w:t>MAJOR INTERFACE PANELS</w:t>
-      </w:r>
-      <w:r>
-        <w:rPr>
-          <w:rFonts w:ascii="Times New Roman" w:hAnsi="Times New Roman" w:cs="Times New Roman"/>
-          <w:u w:val="single"/>
-        </w:rPr>
-        <w:t xml:space="preserve">: </w:t>
+        <w:t xml:space="preserve">MAJOR INTERFACE PANELS: </w:t>
       </w:r>
     </w:p>
     <w:p>
@@ -3828,7 +4005,15 @@
           <w:b/>
           <w:bCs/>
         </w:rPr>
-        <w:t>Example Control Panel</w:t>
+        <w:t>Control Panel</w:t>
+      </w:r>
+      <w:r>
+        <w:rPr>
+          <w:rFonts w:ascii="Times New Roman" w:hAnsi="Times New Roman" w:cs="Times New Roman"/>
+          <w:b/>
+          <w:bCs/>
+        </w:rPr>
+        <w:t xml:space="preserve"> Example</w:t>
       </w:r>
     </w:p>
     <w:p>
@@ -3925,13 +4110,7 @@
         <w:rPr>
           <w:rFonts w:ascii="Times New Roman" w:hAnsi="Times New Roman" w:cs="Times New Roman"/>
         </w:rPr>
-        <w:t>Display the predicted AQI category and corresponding index value generated by the model</w:t>
-      </w:r>
-      <w:r>
-        <w:rPr>
-          <w:rFonts w:ascii="Times New Roman" w:hAnsi="Times New Roman" w:cs="Times New Roman"/>
-        </w:rPr>
-        <w:t>.</w:t>
+        <w:t>Display the predicted AQI category and corresponding index value generated by the model.</w:t>
       </w:r>
     </w:p>
     <w:p>
@@ -3987,21 +4166,7 @@
         <w:rPr>
           <w:rFonts w:ascii="Times New Roman" w:hAnsi="Times New Roman" w:cs="Times New Roman"/>
         </w:rPr>
-        <w:t xml:space="preserve">Convey confidence levels or qualitative AQI category indicators when available (e.g. “Good, Moderate, </w:t>
-      </w:r>
-      <w:proofErr w:type="spellStart"/>
-      <w:r>
-        <w:rPr>
-          <w:rFonts w:ascii="Times New Roman" w:hAnsi="Times New Roman" w:cs="Times New Roman"/>
-        </w:rPr>
-        <w:t>etc</w:t>
-      </w:r>
-      <w:proofErr w:type="spellEnd"/>
-      <w:r>
-        <w:rPr>
-          <w:rFonts w:ascii="Times New Roman" w:hAnsi="Times New Roman" w:cs="Times New Roman"/>
-        </w:rPr>
-        <w:t>”).</w:t>
+        <w:t>Convey confidence levels or qualitative AQI category indicators when available (e.g. “Good, Moderate, etc”).</w:t>
       </w:r>
     </w:p>
     <w:p>
@@ -4021,45 +4186,20 @@
           <w:rFonts w:ascii="Times New Roman" w:hAnsi="Times New Roman" w:cs="Times New Roman"/>
           <w:u w:val="single"/>
         </w:rPr>
-        <w:t>Category Probability</w:t>
+        <w:t>Category Probability Panel</w:t>
       </w:r>
       <w:r>
         <w:rPr>
           <w:rFonts w:ascii="Times New Roman" w:hAnsi="Times New Roman" w:cs="Times New Roman"/>
           <w:u w:val="single"/>
         </w:rPr>
-        <w:t xml:space="preserve"> Panel</w:t>
-      </w:r>
-      <w:r>
-        <w:rPr>
-          <w:rFonts w:ascii="Times New Roman" w:hAnsi="Times New Roman" w:cs="Times New Roman"/>
-          <w:u w:val="single"/>
-        </w:rPr>
         <w:t>:</w:t>
       </w:r>
       <w:r>
         <w:rPr>
           <w:rFonts w:ascii="Times New Roman" w:hAnsi="Times New Roman" w:cs="Times New Roman"/>
         </w:rPr>
-        <w:t xml:space="preserve"> The </w:t>
-      </w:r>
-      <w:r>
-        <w:rPr>
-          <w:rFonts w:ascii="Times New Roman" w:hAnsi="Times New Roman" w:cs="Times New Roman"/>
-        </w:rPr>
-        <w:t>category probability panel visualizes the ML model’s confidence distribution across possible AQI categories</w:t>
-      </w:r>
-      <w:r>
-        <w:rPr>
-          <w:rFonts w:ascii="Times New Roman" w:hAnsi="Times New Roman" w:cs="Times New Roman"/>
-        </w:rPr>
-        <w:t>.</w:t>
-      </w:r>
-      <w:r>
-        <w:rPr>
-          <w:rFonts w:ascii="Times New Roman" w:hAnsi="Times New Roman" w:cs="Times New Roman"/>
-        </w:rPr>
-        <w:t xml:space="preserve"> This panel supports transparency by revealing the model’s probabilistic reasoning. </w:t>
+        <w:t xml:space="preserve"> The category probability panel visualizes the ML model’s confidence distribution across possible AQI categories. This panel supports transparency by revealing the model’s probabilistic reasoning. </w:t>
       </w:r>
     </w:p>
     <w:p>
@@ -4181,10 +4321,10 @@
           <w:noProof/>
         </w:rPr>
         <w:drawing>
-          <wp:inline distT="0" distB="0" distL="0" distR="0" wp14:anchorId="3BFF1143" wp14:editId="4345FB3A">
-            <wp:extent cx="5943600" cy="2548890"/>
-            <wp:effectExtent l="0" t="0" r="0" b="3810"/>
-            <wp:docPr id="1377503337" name="Picture 3" descr="A screenshot of a computer&#10;&#10;AI-generated content may be incorrect."/>
+          <wp:inline distT="0" distB="0" distL="0" distR="0" wp14:anchorId="6D2F52B8" wp14:editId="184947D2">
+            <wp:extent cx="5943600" cy="2517775"/>
+            <wp:effectExtent l="0" t="0" r="0" b="0"/>
+            <wp:docPr id="1050210199" name="Picture 4" descr="A screenshot of a computer&#10;&#10;AI-generated content may be incorrect."/>
             <wp:cNvGraphicFramePr>
               <a:graphicFrameLocks xmlns:a="http://schemas.openxmlformats.org/drawingml/2006/main" noChangeAspect="1"/>
             </wp:cNvGraphicFramePr>
@@ -4192,7 +4332,7 @@
               <a:graphicData uri="http://schemas.openxmlformats.org/drawingml/2006/picture">
                 <pic:pic xmlns:pic="http://schemas.openxmlformats.org/drawingml/2006/picture">
                   <pic:nvPicPr>
-                    <pic:cNvPr id="1377503337" name="Picture 3" descr="A screenshot of a computer&#10;&#10;AI-generated content may be incorrect."/>
+                    <pic:cNvPr id="1050210199" name="Picture 4" descr="A screenshot of a computer&#10;&#10;AI-generated content may be incorrect."/>
                     <pic:cNvPicPr>
                       <a:picLocks noChangeAspect="1" noChangeArrowheads="1"/>
                     </pic:cNvPicPr>
@@ -4213,7 +4353,7 @@
                   <pic:spPr bwMode="auto">
                     <a:xfrm>
                       <a:off x="0" y="0"/>
-                      <a:ext cx="5943600" cy="2548890"/>
+                      <a:ext cx="5943600" cy="2517775"/>
                     </a:xfrm>
                     <a:prstGeom prst="rect">
                       <a:avLst/>
@@ -4271,7 +4411,23 @@
           <w:b/>
           <w:bCs/>
         </w:rPr>
-        <w:t xml:space="preserve"> Example Prediction &amp; Category Probability Panel</w:t>
+        <w:t xml:space="preserve"> </w:t>
+      </w:r>
+      <w:r>
+        <w:rPr>
+          <w:rFonts w:ascii="Times New Roman" w:hAnsi="Times New Roman" w:cs="Times New Roman"/>
+          <w:b/>
+          <w:bCs/>
+        </w:rPr>
+        <w:t>Prediction &amp; Category Probability Panel</w:t>
+      </w:r>
+      <w:r>
+        <w:rPr>
+          <w:rFonts w:ascii="Times New Roman" w:hAnsi="Times New Roman" w:cs="Times New Roman"/>
+          <w:b/>
+          <w:bCs/>
+        </w:rPr>
+        <w:t xml:space="preserve"> Examples</w:t>
       </w:r>
     </w:p>
     <w:p>
@@ -4312,51 +4468,20 @@
           <w:u w:val="single"/>
         </w:rPr>
         <w:lastRenderedPageBreak/>
-        <w:t>Historical Trend</w:t>
+        <w:t>Historical Trend Panel</w:t>
       </w:r>
       <w:r>
         <w:rPr>
           <w:rFonts w:ascii="Times New Roman" w:hAnsi="Times New Roman" w:cs="Times New Roman"/>
           <w:u w:val="single"/>
         </w:rPr>
-        <w:t xml:space="preserve"> Panel</w:t>
-      </w:r>
-      <w:r>
-        <w:rPr>
-          <w:rFonts w:ascii="Times New Roman" w:hAnsi="Times New Roman" w:cs="Times New Roman"/>
-          <w:u w:val="single"/>
-        </w:rPr>
         <w:t>:</w:t>
       </w:r>
       <w:r>
         <w:rPr>
           <w:rFonts w:ascii="Times New Roman" w:hAnsi="Times New Roman" w:cs="Times New Roman"/>
         </w:rPr>
-        <w:t xml:space="preserve"> The </w:t>
-      </w:r>
-      <w:r>
-        <w:rPr>
-          <w:rFonts w:ascii="Times New Roman" w:hAnsi="Times New Roman" w:cs="Times New Roman"/>
-        </w:rPr>
-        <w:t>historical trend</w:t>
-      </w:r>
-      <w:r>
-        <w:rPr>
-          <w:rFonts w:ascii="Times New Roman" w:hAnsi="Times New Roman" w:cs="Times New Roman"/>
-        </w:rPr>
-        <w:t xml:space="preserve"> panel </w:t>
-      </w:r>
-      <w:r>
-        <w:rPr>
-          <w:rFonts w:ascii="Times New Roman" w:hAnsi="Times New Roman" w:cs="Times New Roman"/>
-        </w:rPr>
-        <w:t>contextualizes the forecast by displaying recent AQI trends. It provides insight into historical AQI fluctuations that impact current model predictions</w:t>
-      </w:r>
-      <w:r>
-        <w:rPr>
-          <w:rFonts w:ascii="Times New Roman" w:hAnsi="Times New Roman" w:cs="Times New Roman"/>
-        </w:rPr>
-        <w:t>.</w:t>
+        <w:t xml:space="preserve"> The historical trend panel contextualizes the forecast by displaying recent AQI trends. It provides insight into historical AQI fluctuations that impact current model predictions.</w:t>
       </w:r>
     </w:p>
     <w:p>
@@ -4402,13 +4527,7 @@
         <w:rPr>
           <w:rFonts w:ascii="Times New Roman" w:hAnsi="Times New Roman" w:cs="Times New Roman"/>
         </w:rPr>
-        <w:t>Present</w:t>
-      </w:r>
-      <w:r>
-        <w:rPr>
-          <w:rFonts w:ascii="Times New Roman" w:hAnsi="Times New Roman" w:cs="Times New Roman"/>
-        </w:rPr>
-        <w:t xml:space="preserve"> a time-series visualization of </w:t>
+        <w:t xml:space="preserve">Present a time-series visualization of </w:t>
       </w:r>
       <w:r>
         <w:rPr>
@@ -4472,7 +4591,8 @@
     <w:p>
       <w:pPr>
         <w:pStyle w:val="BodyText"/>
-        <w:spacing w:line="276" w:lineRule="auto"/>
+        <w:spacing w:after="0" w:line="276" w:lineRule="auto"/>
+        <w:ind w:left="2160"/>
         <w:rPr>
           <w:rFonts w:ascii="Times New Roman" w:hAnsi="Times New Roman" w:cs="Times New Roman"/>
           <w:u w:val="single"/>
@@ -4482,1021 +4602,22 @@
     <w:p>
       <w:pPr>
         <w:pStyle w:val="BodyText"/>
-        <w:spacing w:line="276" w:lineRule="auto"/>
+        <w:spacing w:after="0" w:line="276" w:lineRule="auto"/>
         <w:jc w:val="center"/>
         <w:rPr>
           <w:rFonts w:ascii="Times New Roman" w:hAnsi="Times New Roman" w:cs="Times New Roman"/>
-          <w:b/>
-          <w:bCs/>
-        </w:rPr>
-      </w:pPr>
-      <w:r>
-        <w:rPr>
-          <w:rFonts w:ascii="Times New Roman" w:hAnsi="Times New Roman" w:cs="Times New Roman"/>
-          <w:b/>
-          <w:bCs/>
-        </w:rPr>
-        <w:t>Figure 2.</w:t>
-      </w:r>
-      <w:r>
-        <w:rPr>
-          <w:rFonts w:ascii="Times New Roman" w:hAnsi="Times New Roman" w:cs="Times New Roman"/>
-          <w:b/>
-          <w:bCs/>
-        </w:rPr>
-        <w:t>3</w:t>
-      </w:r>
-      <w:r>
-        <w:rPr>
-          <w:rFonts w:ascii="Times New Roman" w:hAnsi="Times New Roman" w:cs="Times New Roman"/>
-          <w:b/>
-          <w:bCs/>
-        </w:rPr>
-        <w:t xml:space="preserve"> –</w:t>
-      </w:r>
-      <w:r>
-        <w:rPr>
-          <w:rFonts w:ascii="Times New Roman" w:hAnsi="Times New Roman" w:cs="Times New Roman"/>
-          <w:b/>
-          <w:bCs/>
-        </w:rPr>
-        <w:t xml:space="preserve"> Example </w:t>
-      </w:r>
-      <w:r>
-        <w:rPr>
-          <w:rFonts w:ascii="Times New Roman" w:hAnsi="Times New Roman" w:cs="Times New Roman"/>
-          <w:b/>
-          <w:bCs/>
-        </w:rPr>
-        <w:t>Historical Trend</w:t>
-      </w:r>
-      <w:r>
-        <w:rPr>
-          <w:rFonts w:ascii="Times New Roman" w:hAnsi="Times New Roman" w:cs="Times New Roman"/>
-          <w:b/>
-          <w:bCs/>
-        </w:rPr>
-        <w:t xml:space="preserve"> Panel</w:t>
-      </w:r>
-    </w:p>
-    <w:p>
-      <w:pPr>
-        <w:pStyle w:val="BodyText"/>
-        <w:spacing w:line="276" w:lineRule="auto"/>
-        <w:rPr>
-          <w:rFonts w:ascii="Times New Roman" w:hAnsi="Times New Roman" w:cs="Times New Roman"/>
           <w:u w:val="single"/>
         </w:rPr>
       </w:pPr>
-    </w:p>
-    <w:p>
-      <w:pPr>
-        <w:pStyle w:val="BodyText"/>
-        <w:spacing w:line="276" w:lineRule="auto"/>
-        <w:rPr>
-          <w:rFonts w:ascii="Times New Roman" w:hAnsi="Times New Roman" w:cs="Times New Roman"/>
-          <w:u w:val="single"/>
-        </w:rPr>
-      </w:pPr>
-    </w:p>
-    <w:p>
-      <w:pPr>
-        <w:spacing w:line="276" w:lineRule="auto"/>
-        <w:jc w:val="center"/>
-        <w:rPr>
-          <w:rFonts w:ascii="Times New Roman" w:hAnsi="Times New Roman" w:cs="Times New Roman"/>
-          <w:b/>
-          <w:bCs/>
-          <w:sz w:val="24"/>
-          <w:szCs w:val="24"/>
-        </w:rPr>
-      </w:pPr>
-      <w:r>
-        <w:rPr>
-          <w:rFonts w:ascii="Times New Roman" w:hAnsi="Times New Roman" w:cs="Times New Roman"/>
-          <w:b/>
-          <w:bCs/>
-          <w:sz w:val="24"/>
-          <w:szCs w:val="24"/>
-        </w:rPr>
-        <w:t xml:space="preserve">Table </w:t>
-      </w:r>
-      <w:r>
-        <w:rPr>
-          <w:rFonts w:ascii="Times New Roman" w:hAnsi="Times New Roman" w:cs="Times New Roman"/>
-          <w:b/>
-          <w:bCs/>
-          <w:sz w:val="24"/>
-          <w:szCs w:val="24"/>
-        </w:rPr>
-        <w:t>2</w:t>
-      </w:r>
-      <w:r>
-        <w:rPr>
-          <w:rFonts w:ascii="Times New Roman" w:hAnsi="Times New Roman" w:cs="Times New Roman"/>
-          <w:b/>
-          <w:bCs/>
-          <w:sz w:val="24"/>
-          <w:szCs w:val="24"/>
-        </w:rPr>
-        <w:t>.</w:t>
-      </w:r>
-      <w:r>
-        <w:rPr>
-          <w:rFonts w:ascii="Times New Roman" w:hAnsi="Times New Roman" w:cs="Times New Roman"/>
-          <w:b/>
-          <w:bCs/>
-          <w:sz w:val="24"/>
-          <w:szCs w:val="24"/>
-        </w:rPr>
-        <w:t>2</w:t>
-      </w:r>
-      <w:r>
-        <w:rPr>
-          <w:rFonts w:ascii="Times New Roman" w:hAnsi="Times New Roman" w:cs="Times New Roman"/>
-          <w:b/>
-          <w:bCs/>
-          <w:sz w:val="24"/>
-          <w:szCs w:val="24"/>
-        </w:rPr>
-        <w:t xml:space="preserve"> </w:t>
-      </w:r>
-      <w:r>
-        <w:rPr>
-          <w:rFonts w:ascii="Times New Roman" w:hAnsi="Times New Roman" w:cs="Times New Roman"/>
-          <w:b/>
-          <w:bCs/>
-          <w:sz w:val="24"/>
-          <w:szCs w:val="24"/>
-        </w:rPr>
-        <w:t>–</w:t>
-      </w:r>
-      <w:r>
-        <w:rPr>
-          <w:rFonts w:ascii="Times New Roman" w:hAnsi="Times New Roman" w:cs="Times New Roman"/>
-          <w:b/>
-          <w:bCs/>
-          <w:sz w:val="24"/>
-          <w:szCs w:val="24"/>
-        </w:rPr>
-        <w:t xml:space="preserve"> </w:t>
-      </w:r>
-      <w:r>
-        <w:rPr>
-          <w:rFonts w:ascii="Times New Roman" w:hAnsi="Times New Roman" w:cs="Times New Roman"/>
-          <w:b/>
-          <w:bCs/>
-          <w:sz w:val="24"/>
-          <w:szCs w:val="24"/>
-        </w:rPr>
-        <w:t>Summary</w:t>
-      </w:r>
-      <w:r>
-        <w:rPr>
-          <w:rFonts w:ascii="Times New Roman" w:hAnsi="Times New Roman" w:cs="Times New Roman"/>
-          <w:b/>
-          <w:bCs/>
-          <w:sz w:val="24"/>
-          <w:szCs w:val="24"/>
-        </w:rPr>
-        <w:t xml:space="preserve"> of</w:t>
-      </w:r>
-      <w:r>
-        <w:rPr>
-          <w:rFonts w:ascii="Times New Roman" w:hAnsi="Times New Roman" w:cs="Times New Roman"/>
-          <w:b/>
-          <w:bCs/>
-          <w:sz w:val="24"/>
-          <w:szCs w:val="24"/>
-        </w:rPr>
-        <w:t xml:space="preserve"> Displayed Metrics</w:t>
-      </w:r>
-    </w:p>
-    <w:tbl>
-      <w:tblPr>
-        <w:tblStyle w:val="TableGrid"/>
-        <w:tblW w:w="9625" w:type="dxa"/>
-        <w:jc w:val="center"/>
-        <w:tblLook w:val="04A0" w:firstRow="1" w:lastRow="0" w:firstColumn="1" w:lastColumn="0" w:noHBand="0" w:noVBand="1"/>
-      </w:tblPr>
-      <w:tblGrid>
-        <w:gridCol w:w="2065"/>
-        <w:gridCol w:w="3330"/>
-        <w:gridCol w:w="4230"/>
-      </w:tblGrid>
-      <w:tr>
-        <w:trPr>
-          <w:jc w:val="center"/>
-        </w:trPr>
-        <w:tc>
-          <w:tcPr>
-            <w:tcW w:w="2065" w:type="dxa"/>
-            <w:vAlign w:val="center"/>
-          </w:tcPr>
-          <w:p>
-            <w:pPr>
-              <w:pStyle w:val="BodyText"/>
-              <w:spacing w:line="240" w:lineRule="auto"/>
-              <w:jc w:val="center"/>
-              <w:rPr>
-                <w:rFonts w:ascii="Times New Roman" w:hAnsi="Times New Roman" w:cs="Times New Roman"/>
-                <w:b/>
-                <w:bCs/>
-                <w:u w:val="single"/>
-              </w:rPr>
-            </w:pPr>
-            <w:r>
-              <w:rPr>
-                <w:rFonts w:ascii="Times New Roman" w:hAnsi="Times New Roman" w:cs="Times New Roman"/>
-                <w:b/>
-                <w:bCs/>
-                <w:u w:val="single"/>
-              </w:rPr>
-              <w:t>Metric:</w:t>
-            </w:r>
-          </w:p>
-        </w:tc>
-        <w:tc>
-          <w:tcPr>
-            <w:tcW w:w="3330" w:type="dxa"/>
-            <w:vAlign w:val="center"/>
-          </w:tcPr>
-          <w:p>
-            <w:pPr>
-              <w:pStyle w:val="BodyText"/>
-              <w:spacing w:line="240" w:lineRule="auto"/>
-              <w:jc w:val="center"/>
-              <w:rPr>
-                <w:rFonts w:ascii="Times New Roman" w:hAnsi="Times New Roman" w:cs="Times New Roman"/>
-                <w:b/>
-                <w:bCs/>
-                <w:u w:val="single"/>
-              </w:rPr>
-            </w:pPr>
-            <w:r>
-              <w:rPr>
-                <w:rFonts w:ascii="Times New Roman" w:hAnsi="Times New Roman" w:cs="Times New Roman"/>
-                <w:b/>
-                <w:bCs/>
-                <w:u w:val="single"/>
-              </w:rPr>
-              <w:t>Value:</w:t>
-            </w:r>
-          </w:p>
-        </w:tc>
-        <w:tc>
-          <w:tcPr>
-            <w:tcW w:w="4230" w:type="dxa"/>
-            <w:vAlign w:val="center"/>
-          </w:tcPr>
-          <w:p>
-            <w:pPr>
-              <w:pStyle w:val="BodyText"/>
-              <w:spacing w:line="240" w:lineRule="auto"/>
-              <w:jc w:val="center"/>
-              <w:rPr>
-                <w:rFonts w:ascii="Times New Roman" w:hAnsi="Times New Roman" w:cs="Times New Roman"/>
-                <w:b/>
-                <w:bCs/>
-                <w:u w:val="single"/>
-              </w:rPr>
-            </w:pPr>
-            <w:r>
-              <w:rPr>
-                <w:rFonts w:ascii="Times New Roman" w:hAnsi="Times New Roman" w:cs="Times New Roman"/>
-                <w:b/>
-                <w:bCs/>
-                <w:u w:val="single"/>
-              </w:rPr>
-              <w:t>Description</w:t>
-            </w:r>
-            <w:r>
-              <w:rPr>
-                <w:rFonts w:ascii="Times New Roman" w:hAnsi="Times New Roman" w:cs="Times New Roman"/>
-                <w:b/>
-                <w:bCs/>
-                <w:u w:val="single"/>
-              </w:rPr>
-              <w:t xml:space="preserve"> / Interpretation</w:t>
-            </w:r>
-            <w:r>
-              <w:rPr>
-                <w:rFonts w:ascii="Times New Roman" w:hAnsi="Times New Roman" w:cs="Times New Roman"/>
-                <w:b/>
-                <w:bCs/>
-                <w:u w:val="single"/>
-              </w:rPr>
-              <w:t>:</w:t>
-            </w:r>
-          </w:p>
-        </w:tc>
-      </w:tr>
-      <w:tr>
-        <w:trPr>
-          <w:jc w:val="center"/>
-        </w:trPr>
-        <w:tc>
-          <w:tcPr>
-            <w:tcW w:w="2065" w:type="dxa"/>
-            <w:vAlign w:val="center"/>
-          </w:tcPr>
-          <w:p>
-            <w:pPr>
-              <w:pStyle w:val="BodyText"/>
-              <w:spacing w:line="240" w:lineRule="auto"/>
-              <w:jc w:val="center"/>
-              <w:rPr>
-                <w:rFonts w:ascii="Times New Roman" w:hAnsi="Times New Roman" w:cs="Times New Roman"/>
-              </w:rPr>
-            </w:pPr>
-            <w:r>
-              <w:rPr>
-                <w:rFonts w:ascii="Times New Roman" w:hAnsi="Times New Roman" w:cs="Times New Roman"/>
-              </w:rPr>
-              <w:t>Algorithm</w:t>
-            </w:r>
-          </w:p>
-        </w:tc>
-        <w:tc>
-          <w:tcPr>
-            <w:tcW w:w="3330" w:type="dxa"/>
-            <w:vAlign w:val="center"/>
-          </w:tcPr>
-          <w:p>
-            <w:pPr>
-              <w:pStyle w:val="BodyText"/>
-              <w:spacing w:line="240" w:lineRule="auto"/>
-              <w:jc w:val="center"/>
-              <w:rPr>
-                <w:rFonts w:ascii="Times New Roman" w:hAnsi="Times New Roman" w:cs="Times New Roman"/>
-              </w:rPr>
-            </w:pPr>
-            <w:proofErr w:type="spellStart"/>
-            <w:r>
-              <w:rPr>
-                <w:rFonts w:ascii="Times New Roman" w:hAnsi="Times New Roman" w:cs="Times New Roman"/>
-              </w:rPr>
-              <w:t>LightGBM</w:t>
-            </w:r>
-            <w:proofErr w:type="spellEnd"/>
-            <w:r>
-              <w:rPr>
-                <w:rFonts w:ascii="Times New Roman" w:hAnsi="Times New Roman" w:cs="Times New Roman"/>
-              </w:rPr>
-              <w:t xml:space="preserve"> Regressor (Gradient Boosting Decision Tree)</w:t>
-            </w:r>
-          </w:p>
-        </w:tc>
-        <w:tc>
-          <w:tcPr>
-            <w:tcW w:w="4230" w:type="dxa"/>
-            <w:vAlign w:val="center"/>
-          </w:tcPr>
-          <w:p>
-            <w:pPr>
-              <w:pStyle w:val="BodyText"/>
-              <w:spacing w:line="240" w:lineRule="auto"/>
-              <w:jc w:val="center"/>
-              <w:rPr>
-                <w:rFonts w:ascii="Times New Roman" w:hAnsi="Times New Roman" w:cs="Times New Roman"/>
-              </w:rPr>
-            </w:pPr>
-            <w:r>
-              <w:rPr>
-                <w:rFonts w:ascii="Times New Roman" w:hAnsi="Times New Roman" w:cs="Times New Roman"/>
-              </w:rPr>
-              <w:t>Ensemble method that builds decision trees iteratively to minimize prediction error.</w:t>
-            </w:r>
-          </w:p>
-        </w:tc>
-      </w:tr>
-      <w:tr>
-        <w:trPr>
-          <w:jc w:val="center"/>
-        </w:trPr>
-        <w:tc>
-          <w:tcPr>
-            <w:tcW w:w="2065" w:type="dxa"/>
-            <w:vAlign w:val="center"/>
-          </w:tcPr>
-          <w:p>
-            <w:pPr>
-              <w:pStyle w:val="BodyText"/>
-              <w:spacing w:line="240" w:lineRule="auto"/>
-              <w:jc w:val="center"/>
-              <w:rPr>
-                <w:rFonts w:ascii="Times New Roman" w:hAnsi="Times New Roman" w:cs="Times New Roman"/>
-              </w:rPr>
-            </w:pPr>
-            <w:r>
-              <w:rPr>
-                <w:rFonts w:ascii="Times New Roman" w:hAnsi="Times New Roman" w:cs="Times New Roman"/>
-              </w:rPr>
-              <w:t>Mean Squared Error (MSE)</w:t>
-            </w:r>
-          </w:p>
-        </w:tc>
-        <w:tc>
-          <w:tcPr>
-            <w:tcW w:w="3330" w:type="dxa"/>
-            <w:vAlign w:val="center"/>
-          </w:tcPr>
-          <w:p>
-            <w:pPr>
-              <w:pStyle w:val="BodyText"/>
-              <w:spacing w:line="240" w:lineRule="auto"/>
-              <w:jc w:val="center"/>
-              <w:rPr>
-                <w:rFonts w:ascii="Times New Roman" w:hAnsi="Times New Roman" w:cs="Times New Roman"/>
-              </w:rPr>
-            </w:pPr>
-            <w:r>
-              <w:rPr>
-                <w:rFonts w:ascii="Times New Roman" w:hAnsi="Times New Roman" w:cs="Times New Roman"/>
-              </w:rPr>
-              <w:t>93.47</w:t>
-            </w:r>
-          </w:p>
-        </w:tc>
-        <w:tc>
-          <w:tcPr>
-            <w:tcW w:w="4230" w:type="dxa"/>
-            <w:vAlign w:val="center"/>
-          </w:tcPr>
-          <w:p>
-            <w:pPr>
-              <w:pStyle w:val="BodyText"/>
-              <w:spacing w:line="240" w:lineRule="auto"/>
-              <w:jc w:val="center"/>
-              <w:rPr>
-                <w:rFonts w:ascii="Times New Roman" w:hAnsi="Times New Roman" w:cs="Times New Roman"/>
-              </w:rPr>
-            </w:pPr>
-            <w:r>
-              <w:rPr>
-                <w:rFonts w:ascii="Times New Roman" w:hAnsi="Times New Roman" w:cs="Times New Roman"/>
-              </w:rPr>
-              <w:t xml:space="preserve">Average squared prediction error (smaller </w:t>
-            </w:r>
-            <w:r>
-              <w:rPr>
-                <w:rFonts w:ascii="Times New Roman" w:hAnsi="Times New Roman" w:cs="Times New Roman"/>
-              </w:rPr>
-              <w:t>value means</w:t>
-            </w:r>
-            <w:r>
-              <w:rPr>
-                <w:rFonts w:ascii="Times New Roman" w:hAnsi="Times New Roman" w:cs="Times New Roman"/>
-              </w:rPr>
-              <w:t xml:space="preserve"> </w:t>
-            </w:r>
-            <w:r>
-              <w:rPr>
-                <w:rFonts w:ascii="Times New Roman" w:hAnsi="Times New Roman" w:cs="Times New Roman"/>
-              </w:rPr>
-              <w:t>lower error</w:t>
-            </w:r>
-            <w:r>
-              <w:rPr>
-                <w:rFonts w:ascii="Times New Roman" w:hAnsi="Times New Roman" w:cs="Times New Roman"/>
-              </w:rPr>
-              <w:t>).</w:t>
-            </w:r>
-          </w:p>
-        </w:tc>
-      </w:tr>
-      <w:tr>
-        <w:trPr>
-          <w:jc w:val="center"/>
-        </w:trPr>
-        <w:tc>
-          <w:tcPr>
-            <w:tcW w:w="2065" w:type="dxa"/>
-            <w:vAlign w:val="center"/>
-          </w:tcPr>
-          <w:p>
-            <w:pPr>
-              <w:pStyle w:val="BodyText"/>
-              <w:spacing w:line="240" w:lineRule="auto"/>
-              <w:jc w:val="center"/>
-              <w:rPr>
-                <w:rFonts w:ascii="Times New Roman" w:hAnsi="Times New Roman" w:cs="Times New Roman"/>
-              </w:rPr>
-            </w:pPr>
-            <w:r>
-              <w:rPr>
-                <w:rFonts w:ascii="Times New Roman" w:hAnsi="Times New Roman" w:cs="Times New Roman"/>
-              </w:rPr>
-              <w:t>Root Mean Squared Error (RMSE)</w:t>
-            </w:r>
-          </w:p>
-        </w:tc>
-        <w:tc>
-          <w:tcPr>
-            <w:tcW w:w="3330" w:type="dxa"/>
-            <w:vAlign w:val="center"/>
-          </w:tcPr>
-          <w:p>
-            <w:pPr>
-              <w:pStyle w:val="BodyText"/>
-              <w:spacing w:line="240" w:lineRule="auto"/>
-              <w:jc w:val="center"/>
-              <w:rPr>
-                <w:rFonts w:ascii="Times New Roman" w:hAnsi="Times New Roman" w:cs="Times New Roman"/>
-              </w:rPr>
-            </w:pPr>
-            <w:r>
-              <w:rPr>
-                <w:rFonts w:ascii="Times New Roman" w:hAnsi="Times New Roman" w:cs="Times New Roman"/>
-              </w:rPr>
-              <w:t>~10 AQI units</w:t>
-            </w:r>
-          </w:p>
-        </w:tc>
-        <w:tc>
-          <w:tcPr>
-            <w:tcW w:w="4230" w:type="dxa"/>
-            <w:vAlign w:val="center"/>
-          </w:tcPr>
-          <w:p>
-            <w:pPr>
-              <w:pStyle w:val="BodyText"/>
-              <w:spacing w:line="240" w:lineRule="auto"/>
-              <w:jc w:val="center"/>
-              <w:rPr>
-                <w:rFonts w:ascii="Times New Roman" w:hAnsi="Times New Roman" w:cs="Times New Roman"/>
-              </w:rPr>
-            </w:pPr>
-            <w:r>
-              <w:rPr>
-                <w:rFonts w:ascii="Times New Roman" w:hAnsi="Times New Roman" w:cs="Times New Roman"/>
-              </w:rPr>
-              <w:t>Average prediction error in physical AQI units (smaller</w:t>
-            </w:r>
-            <w:r>
-              <w:rPr>
-                <w:rFonts w:ascii="Times New Roman" w:hAnsi="Times New Roman" w:cs="Times New Roman"/>
-              </w:rPr>
-              <w:t xml:space="preserve"> value</w:t>
-            </w:r>
-            <w:r>
-              <w:rPr>
-                <w:rFonts w:ascii="Times New Roman" w:hAnsi="Times New Roman" w:cs="Times New Roman"/>
-              </w:rPr>
-              <w:t xml:space="preserve"> </w:t>
-            </w:r>
-            <w:r>
-              <w:rPr>
-                <w:rFonts w:ascii="Times New Roman" w:hAnsi="Times New Roman" w:cs="Times New Roman"/>
-              </w:rPr>
-              <w:t>means</w:t>
-            </w:r>
-            <w:r>
-              <w:rPr>
-                <w:rFonts w:ascii="Times New Roman" w:hAnsi="Times New Roman" w:cs="Times New Roman"/>
-              </w:rPr>
-              <w:t xml:space="preserve"> </w:t>
-            </w:r>
-            <w:r>
-              <w:rPr>
-                <w:rFonts w:ascii="Times New Roman" w:hAnsi="Times New Roman" w:cs="Times New Roman"/>
-              </w:rPr>
-              <w:t>higher</w:t>
-            </w:r>
-            <w:r>
-              <w:rPr>
-                <w:rFonts w:ascii="Times New Roman" w:hAnsi="Times New Roman" w:cs="Times New Roman"/>
-              </w:rPr>
-              <w:t xml:space="preserve"> accura</w:t>
-            </w:r>
-            <w:r>
-              <w:rPr>
-                <w:rFonts w:ascii="Times New Roman" w:hAnsi="Times New Roman" w:cs="Times New Roman"/>
-              </w:rPr>
-              <w:t>cy</w:t>
-            </w:r>
-            <w:r>
-              <w:rPr>
-                <w:rFonts w:ascii="Times New Roman" w:hAnsi="Times New Roman" w:cs="Times New Roman"/>
-              </w:rPr>
-              <w:t xml:space="preserve">). </w:t>
-            </w:r>
-          </w:p>
-        </w:tc>
-      </w:tr>
-      <w:tr>
-        <w:trPr>
-          <w:jc w:val="center"/>
-        </w:trPr>
-        <w:tc>
-          <w:tcPr>
-            <w:tcW w:w="2065" w:type="dxa"/>
-            <w:vAlign w:val="center"/>
-          </w:tcPr>
-          <w:p>
-            <w:pPr>
-              <w:pStyle w:val="BodyText"/>
-              <w:spacing w:line="240" w:lineRule="auto"/>
-              <w:jc w:val="center"/>
-              <w:rPr>
-                <w:rFonts w:ascii="Times New Roman" w:hAnsi="Times New Roman" w:cs="Times New Roman"/>
-              </w:rPr>
-            </w:pPr>
-            <w:r>
-              <w:rPr>
-                <w:rFonts w:ascii="Times New Roman" w:hAnsi="Times New Roman" w:cs="Times New Roman"/>
-              </w:rPr>
-              <w:t>Coefficient of Determination (R</w:t>
-            </w:r>
-            <w:r>
-              <w:rPr>
-                <w:rFonts w:ascii="Times New Roman" w:hAnsi="Times New Roman" w:cs="Times New Roman"/>
-                <w:vertAlign w:val="superscript"/>
-              </w:rPr>
-              <w:t>2</w:t>
-            </w:r>
-            <w:r>
-              <w:rPr>
-                <w:rFonts w:ascii="Times New Roman" w:hAnsi="Times New Roman" w:cs="Times New Roman"/>
-              </w:rPr>
-              <w:t>)</w:t>
-            </w:r>
-          </w:p>
-        </w:tc>
-        <w:tc>
-          <w:tcPr>
-            <w:tcW w:w="3330" w:type="dxa"/>
-            <w:vAlign w:val="center"/>
-          </w:tcPr>
-          <w:p>
-            <w:pPr>
-              <w:pStyle w:val="BodyText"/>
-              <w:spacing w:line="240" w:lineRule="auto"/>
-              <w:jc w:val="center"/>
-              <w:rPr>
-                <w:rFonts w:ascii="Times New Roman" w:hAnsi="Times New Roman" w:cs="Times New Roman"/>
-              </w:rPr>
-            </w:pPr>
-            <w:r>
-              <w:rPr>
-                <w:rFonts w:ascii="Times New Roman" w:hAnsi="Times New Roman" w:cs="Times New Roman"/>
-              </w:rPr>
-              <w:t>0.72</w:t>
-            </w:r>
-          </w:p>
-        </w:tc>
-        <w:tc>
-          <w:tcPr>
-            <w:tcW w:w="4230" w:type="dxa"/>
-            <w:vAlign w:val="center"/>
-          </w:tcPr>
-          <w:p>
-            <w:pPr>
-              <w:pStyle w:val="BodyText"/>
-              <w:spacing w:line="240" w:lineRule="auto"/>
-              <w:jc w:val="center"/>
-              <w:rPr>
-                <w:rFonts w:ascii="Times New Roman" w:hAnsi="Times New Roman" w:cs="Times New Roman"/>
-              </w:rPr>
-            </w:pPr>
-            <w:r>
-              <w:rPr>
-                <w:rFonts w:ascii="Times New Roman" w:hAnsi="Times New Roman" w:cs="Times New Roman"/>
-              </w:rPr>
-              <w:t>72% of the AQI variance is explained by the model – This indicates strong predictive performance.</w:t>
-            </w:r>
-          </w:p>
-        </w:tc>
-      </w:tr>
-    </w:tbl>
-    <w:p>
-      <w:pPr>
-        <w:pStyle w:val="BodyText"/>
-        <w:spacing w:line="276" w:lineRule="auto"/>
-        <w:rPr>
-          <w:rFonts w:ascii="Times New Roman" w:hAnsi="Times New Roman" w:cs="Times New Roman"/>
-          <w:sz w:val="40"/>
-          <w:szCs w:val="40"/>
-          <w:u w:val="single"/>
-        </w:rPr>
-      </w:pPr>
-    </w:p>
-    <w:p>
-      <w:pPr>
-        <w:pStyle w:val="BodyText"/>
-        <w:numPr>
-          <w:ilvl w:val="0"/>
-          <w:numId w:val="11"/>
-        </w:numPr>
-        <w:spacing w:line="276" w:lineRule="auto"/>
-        <w:rPr>
-          <w:rFonts w:ascii="Times New Roman" w:hAnsi="Times New Roman" w:cs="Times New Roman"/>
-          <w:u w:val="single"/>
-        </w:rPr>
-      </w:pPr>
-      <w:r>
-        <w:rPr>
-          <w:rFonts w:ascii="Times New Roman" w:hAnsi="Times New Roman" w:cs="Times New Roman"/>
-          <w:u w:val="single"/>
-        </w:rPr>
-        <w:t>Footer Section:</w:t>
-      </w:r>
-    </w:p>
-    <w:p>
-      <w:pPr>
-        <w:pStyle w:val="BodyText"/>
-        <w:numPr>
-          <w:ilvl w:val="1"/>
-          <w:numId w:val="11"/>
-        </w:numPr>
-        <w:spacing w:line="276" w:lineRule="auto"/>
-        <w:rPr>
-          <w:rFonts w:ascii="Times New Roman" w:hAnsi="Times New Roman" w:cs="Times New Roman"/>
-        </w:rPr>
-      </w:pPr>
-      <w:r>
-        <w:rPr>
-          <w:rFonts w:ascii="Times New Roman" w:hAnsi="Times New Roman" w:cs="Times New Roman"/>
-          <w:u w:val="single"/>
-        </w:rPr>
-        <w:t>Data Structure</w:t>
-      </w:r>
-      <w:r>
-        <w:rPr>
-          <w:rFonts w:ascii="Times New Roman" w:hAnsi="Times New Roman" w:cs="Times New Roman"/>
-          <w:u w:val="single"/>
-        </w:rPr>
-        <w:t>:</w:t>
-      </w:r>
-      <w:r>
-        <w:rPr>
-          <w:rFonts w:ascii="Times New Roman" w:hAnsi="Times New Roman" w:cs="Times New Roman"/>
-        </w:rPr>
-        <w:t xml:space="preserve"> </w:t>
-      </w:r>
-      <w:r>
-        <w:rPr>
-          <w:rFonts w:ascii="Times New Roman" w:hAnsi="Times New Roman" w:cs="Times New Roman"/>
-        </w:rPr>
-        <w:t xml:space="preserve">&lt;footer </w:t>
-      </w:r>
-      <w:proofErr w:type="spellStart"/>
-      <w:r>
-        <w:rPr>
-          <w:rFonts w:ascii="Times New Roman" w:hAnsi="Times New Roman" w:cs="Times New Roman"/>
-        </w:rPr>
-        <w:t>className</w:t>
-      </w:r>
-      <w:proofErr w:type="spellEnd"/>
-      <w:r>
-        <w:rPr>
-          <w:rFonts w:ascii="Times New Roman" w:hAnsi="Times New Roman" w:cs="Times New Roman"/>
-        </w:rPr>
-        <w:t>="bg-slate-900 text-slate-200 py-8 mt-auto"&gt;</w:t>
-      </w:r>
-    </w:p>
-    <w:p>
-      <w:pPr>
-        <w:rPr>
-          <w:rFonts w:ascii="Times New Roman" w:hAnsi="Times New Roman" w:cs="Times New Roman"/>
-          <w:sz w:val="24"/>
-          <w:szCs w:val="24"/>
-        </w:rPr>
-      </w:pPr>
-      <w:r>
-        <w:rPr>
-          <w:rFonts w:ascii="Times New Roman" w:hAnsi="Times New Roman" w:cs="Times New Roman"/>
-        </w:rPr>
-        <w:br w:type="page"/>
-      </w:r>
-    </w:p>
-    <w:p>
-      <w:pPr>
-        <w:pStyle w:val="BodyText"/>
-        <w:spacing w:line="276" w:lineRule="auto"/>
-        <w:jc w:val="both"/>
-        <w:rPr>
-          <w:rFonts w:ascii="Times New Roman" w:hAnsi="Times New Roman" w:cs="Times New Roman"/>
-          <w:b/>
-          <w:bCs/>
-        </w:rPr>
-      </w:pPr>
-      <w:r>
-        <w:rPr>
-          <w:rFonts w:ascii="Times New Roman" w:hAnsi="Times New Roman" w:cs="Times New Roman"/>
-          <w:b/>
-          <w:bCs/>
-        </w:rPr>
-        <w:lastRenderedPageBreak/>
-        <w:t>STATIC</w:t>
-      </w:r>
-      <w:r>
-        <w:rPr>
-          <w:rFonts w:ascii="Times New Roman" w:hAnsi="Times New Roman" w:cs="Times New Roman"/>
-          <w:b/>
-          <w:bCs/>
-          <w:spacing w:val="-6"/>
-        </w:rPr>
-        <w:t xml:space="preserve"> </w:t>
-      </w:r>
-      <w:r>
-        <w:rPr>
-          <w:rFonts w:ascii="Times New Roman" w:hAnsi="Times New Roman" w:cs="Times New Roman"/>
-          <w:b/>
-          <w:bCs/>
-          <w:spacing w:val="-4"/>
-        </w:rPr>
-        <w:t>MODEL</w:t>
-      </w:r>
-      <w:r>
-        <w:rPr>
-          <w:rFonts w:ascii="Times New Roman" w:hAnsi="Times New Roman" w:cs="Times New Roman"/>
-          <w:b/>
-          <w:bCs/>
-        </w:rPr>
-        <w:t xml:space="preserve"> (</w:t>
-      </w:r>
-      <w:r>
-        <w:rPr>
-          <w:rFonts w:ascii="Times New Roman" w:hAnsi="Times New Roman" w:cs="Times New Roman"/>
-          <w:b/>
-          <w:bCs/>
-        </w:rPr>
-        <w:t xml:space="preserve">CLASS </w:t>
-      </w:r>
-      <w:r>
-        <w:rPr>
-          <w:rFonts w:ascii="Times New Roman" w:hAnsi="Times New Roman" w:cs="Times New Roman"/>
-          <w:b/>
-          <w:bCs/>
-          <w:spacing w:val="-2"/>
-        </w:rPr>
-        <w:t>DIAGRAMS</w:t>
-      </w:r>
-      <w:r>
-        <w:rPr>
-          <w:rFonts w:ascii="Times New Roman" w:hAnsi="Times New Roman" w:cs="Times New Roman"/>
-          <w:b/>
-          <w:bCs/>
-          <w:spacing w:val="-2"/>
-        </w:rPr>
-        <w:t>)</w:t>
-      </w:r>
-    </w:p>
-    <w:p>
-      <w:pPr>
-        <w:pStyle w:val="BodyText"/>
-        <w:spacing w:line="276" w:lineRule="auto"/>
-        <w:jc w:val="both"/>
-        <w:rPr>
-          <w:rFonts w:ascii="Times New Roman" w:hAnsi="Times New Roman" w:cs="Times New Roman"/>
-        </w:rPr>
-      </w:pPr>
-      <w:r>
-        <w:rPr>
-          <w:rFonts w:ascii="Times New Roman" w:hAnsi="Times New Roman" w:cs="Times New Roman"/>
-        </w:rPr>
-        <w:t xml:space="preserve">The backend route modules of the CLAP system interact with the Domain / Data Transfer Object (DTO) layer. The Backend Package &amp; Routes class diagram (Please see Figure 3.1) shows how each Flask module (e.g. </w:t>
-      </w:r>
-      <w:r>
-        <w:rPr>
-          <w:rFonts w:ascii="Times New Roman" w:hAnsi="Times New Roman" w:cs="Times New Roman"/>
-          <w:i/>
-          <w:iCs/>
-        </w:rPr>
-        <w:t>predict</w:t>
-      </w:r>
-      <w:r>
-        <w:rPr>
-          <w:rFonts w:ascii="Times New Roman" w:hAnsi="Times New Roman" w:cs="Times New Roman"/>
-        </w:rPr>
-        <w:t>,</w:t>
-      </w:r>
-      <w:r>
-        <w:rPr>
-          <w:rFonts w:ascii="Times New Roman" w:hAnsi="Times New Roman" w:cs="Times New Roman"/>
-          <w:i/>
-          <w:iCs/>
-        </w:rPr>
-        <w:t xml:space="preserve"> historical</w:t>
-      </w:r>
-      <w:r>
-        <w:rPr>
-          <w:rFonts w:ascii="Times New Roman" w:hAnsi="Times New Roman" w:cs="Times New Roman"/>
-        </w:rPr>
-        <w:t>,</w:t>
-      </w:r>
-      <w:r>
-        <w:rPr>
-          <w:rFonts w:ascii="Times New Roman" w:hAnsi="Times New Roman" w:cs="Times New Roman"/>
-          <w:i/>
-          <w:iCs/>
-        </w:rPr>
-        <w:t xml:space="preserve"> </w:t>
-      </w:r>
-      <w:proofErr w:type="spellStart"/>
-      <w:r>
-        <w:rPr>
-          <w:rFonts w:ascii="Times New Roman" w:hAnsi="Times New Roman" w:cs="Times New Roman"/>
-          <w:i/>
-          <w:iCs/>
-        </w:rPr>
-        <w:t>model_metrics</w:t>
-      </w:r>
-      <w:proofErr w:type="spellEnd"/>
-      <w:r>
-        <w:rPr>
-          <w:rFonts w:ascii="Times New Roman" w:hAnsi="Times New Roman" w:cs="Times New Roman"/>
-          <w:i/>
-          <w:iCs/>
-        </w:rPr>
-        <w:t>, counties</w:t>
-      </w:r>
-      <w:r>
-        <w:rPr>
-          <w:rFonts w:ascii="Times New Roman" w:hAnsi="Times New Roman" w:cs="Times New Roman"/>
-        </w:rPr>
-        <w:t>,</w:t>
-      </w:r>
-      <w:r>
-        <w:rPr>
-          <w:rFonts w:ascii="Times New Roman" w:hAnsi="Times New Roman" w:cs="Times New Roman"/>
-          <w:i/>
-          <w:iCs/>
-        </w:rPr>
-        <w:t xml:space="preserve"> categories</w:t>
-      </w:r>
-      <w:r>
-        <w:rPr>
-          <w:rFonts w:ascii="Times New Roman" w:hAnsi="Times New Roman" w:cs="Times New Roman"/>
-        </w:rPr>
-        <w:t>,</w:t>
-      </w:r>
-      <w:r>
-        <w:rPr>
-          <w:rFonts w:ascii="Times New Roman" w:hAnsi="Times New Roman" w:cs="Times New Roman"/>
-        </w:rPr>
-        <w:t xml:space="preserve"> </w:t>
-      </w:r>
-      <w:r>
-        <w:rPr>
-          <w:rFonts w:ascii="Times New Roman" w:hAnsi="Times New Roman" w:cs="Times New Roman"/>
-          <w:i/>
-          <w:iCs/>
-        </w:rPr>
-        <w:t>health</w:t>
-      </w:r>
-      <w:r>
-        <w:rPr>
-          <w:rFonts w:ascii="Times New Roman" w:hAnsi="Times New Roman" w:cs="Times New Roman"/>
-        </w:rPr>
-        <w:t>, etc</w:t>
-      </w:r>
-      <w:r>
-        <w:rPr>
-          <w:rFonts w:ascii="Times New Roman" w:hAnsi="Times New Roman" w:cs="Times New Roman"/>
-        </w:rPr>
-        <w:t>.</w:t>
-      </w:r>
-      <w:r>
-        <w:rPr>
-          <w:rFonts w:ascii="Times New Roman" w:hAnsi="Times New Roman" w:cs="Times New Roman"/>
-        </w:rPr>
-        <w:t>) acts as a logical service responsible for handling client requests (</w:t>
-      </w:r>
-      <w:r>
-        <w:rPr>
-          <w:rFonts w:ascii="Times New Roman" w:hAnsi="Times New Roman" w:cs="Times New Roman"/>
-          <w:i/>
-          <w:iCs/>
-        </w:rPr>
-        <w:t>app</w:t>
-      </w:r>
-      <w:r>
-        <w:rPr>
-          <w:rFonts w:ascii="Times New Roman" w:hAnsi="Times New Roman" w:cs="Times New Roman"/>
-        </w:rPr>
-        <w:t>) and producing JavaScript Object Notation (JSON) responses.</w:t>
-      </w:r>
-    </w:p>
-    <w:p>
-      <w:pPr>
-        <w:pStyle w:val="BodyText"/>
-        <w:spacing w:line="276" w:lineRule="auto"/>
-        <w:jc w:val="both"/>
-        <w:rPr>
-          <w:rFonts w:ascii="Times New Roman" w:hAnsi="Times New Roman" w:cs="Times New Roman"/>
-        </w:rPr>
-      </w:pPr>
       <w:r>
         <w:rPr>
           <w:noProof/>
         </w:rPr>
         <w:drawing>
-          <wp:inline distT="0" distB="0" distL="0" distR="0" wp14:anchorId="60792BE8" wp14:editId="676F4755">
-            <wp:extent cx="5943600" cy="5414645"/>
+          <wp:inline distT="0" distB="0" distL="0" distR="0" wp14:anchorId="6CD0308A" wp14:editId="57B389C1">
+            <wp:extent cx="5943600" cy="3983355"/>
             <wp:effectExtent l="0" t="0" r="0" b="0"/>
-            <wp:docPr id="1577032519" name="Picture 1" descr="A diagram of a software application&#10;&#10;AI-generated content may be incorrect."/>
+            <wp:docPr id="1034767237" name="Picture 3" descr="A graph on a white background&#10;&#10;AI-generated content may be incorrect."/>
             <wp:cNvGraphicFramePr>
               <a:graphicFrameLocks xmlns:a="http://schemas.openxmlformats.org/drawingml/2006/main" noChangeAspect="1"/>
             </wp:cNvGraphicFramePr>
@@ -5504,7 +4625,7 @@
               <a:graphicData uri="http://schemas.openxmlformats.org/drawingml/2006/picture">
                 <pic:pic xmlns:pic="http://schemas.openxmlformats.org/drawingml/2006/picture">
                   <pic:nvPicPr>
-                    <pic:cNvPr id="1577032519" name="Picture 1" descr="A diagram of a software application&#10;&#10;AI-generated content may be incorrect."/>
+                    <pic:cNvPr id="1034767237" name="Picture 3" descr="A graph on a white background&#10;&#10;AI-generated content may be incorrect."/>
                     <pic:cNvPicPr>
                       <a:picLocks noChangeAspect="1" noChangeArrowheads="1"/>
                     </pic:cNvPicPr>
@@ -5525,7 +4646,7 @@
                   <pic:spPr bwMode="auto">
                     <a:xfrm>
                       <a:off x="0" y="0"/>
-                      <a:ext cx="5943600" cy="5414645"/>
+                      <a:ext cx="5943600" cy="3983355"/>
                     </a:xfrm>
                     <a:prstGeom prst="rect">
                       <a:avLst/>
@@ -5541,11 +4662,1534 @@
           </wp:inline>
         </w:drawing>
       </w:r>
+    </w:p>
+    <w:p>
+      <w:pPr>
+        <w:pStyle w:val="BodyText"/>
+        <w:spacing w:line="276" w:lineRule="auto"/>
+        <w:jc w:val="center"/>
+        <w:rPr>
+          <w:rFonts w:ascii="Times New Roman" w:hAnsi="Times New Roman" w:cs="Times New Roman"/>
+          <w:b/>
+          <w:bCs/>
+        </w:rPr>
+      </w:pPr>
+      <w:r>
+        <w:rPr>
+          <w:rFonts w:ascii="Times New Roman" w:hAnsi="Times New Roman" w:cs="Times New Roman"/>
+          <w:b/>
+          <w:bCs/>
+        </w:rPr>
+        <w:t>Figure 2.</w:t>
+      </w:r>
+      <w:r>
+        <w:rPr>
+          <w:rFonts w:ascii="Times New Roman" w:hAnsi="Times New Roman" w:cs="Times New Roman"/>
+          <w:b/>
+          <w:bCs/>
+        </w:rPr>
+        <w:t>3</w:t>
+      </w:r>
+      <w:r>
+        <w:rPr>
+          <w:rFonts w:ascii="Times New Roman" w:hAnsi="Times New Roman" w:cs="Times New Roman"/>
+          <w:b/>
+          <w:bCs/>
+        </w:rPr>
+        <w:t xml:space="preserve"> –</w:t>
+      </w:r>
+      <w:r>
+        <w:rPr>
+          <w:rFonts w:ascii="Times New Roman" w:hAnsi="Times New Roman" w:cs="Times New Roman"/>
+          <w:b/>
+          <w:bCs/>
+        </w:rPr>
+        <w:t xml:space="preserve"> Historical Trend Panel</w:t>
+      </w:r>
+      <w:r>
+        <w:rPr>
+          <w:rFonts w:ascii="Times New Roman" w:hAnsi="Times New Roman" w:cs="Times New Roman"/>
+          <w:b/>
+          <w:bCs/>
+        </w:rPr>
+        <w:t xml:space="preserve"> Example</w:t>
+      </w:r>
+    </w:p>
+    <w:p>
+      <w:pPr>
+        <w:pStyle w:val="BodyText"/>
+        <w:spacing w:line="276" w:lineRule="auto"/>
+        <w:rPr>
+          <w:rFonts w:ascii="Times New Roman" w:hAnsi="Times New Roman" w:cs="Times New Roman"/>
+          <w:u w:val="single"/>
+        </w:rPr>
+      </w:pPr>
+    </w:p>
+    <w:p>
+      <w:pPr>
+        <w:rPr>
+          <w:rFonts w:ascii="Times New Roman" w:hAnsi="Times New Roman" w:cs="Times New Roman"/>
+          <w:sz w:val="24"/>
+          <w:szCs w:val="24"/>
+        </w:rPr>
+      </w:pPr>
+      <w:r>
+        <w:rPr>
+          <w:rFonts w:ascii="Times New Roman" w:hAnsi="Times New Roman" w:cs="Times New Roman"/>
+        </w:rPr>
+        <w:br w:type="page"/>
+      </w:r>
+    </w:p>
+    <w:p>
+      <w:pPr>
+        <w:pStyle w:val="BodyText"/>
+        <w:numPr>
+          <w:ilvl w:val="0"/>
+          <w:numId w:val="11"/>
+        </w:numPr>
+        <w:spacing w:before="240" w:after="0" w:line="276" w:lineRule="auto"/>
+        <w:rPr>
+          <w:rFonts w:ascii="Times New Roman" w:hAnsi="Times New Roman" w:cs="Times New Roman"/>
+        </w:rPr>
+      </w:pPr>
+      <w:r>
+        <w:rPr>
+          <w:rFonts w:ascii="Times New Roman" w:hAnsi="Times New Roman" w:cs="Times New Roman"/>
+          <w:u w:val="single"/>
+        </w:rPr>
+        <w:lastRenderedPageBreak/>
+        <w:t>Model Information</w:t>
+      </w:r>
+      <w:r>
+        <w:rPr>
+          <w:rFonts w:ascii="Times New Roman" w:hAnsi="Times New Roman" w:cs="Times New Roman"/>
+          <w:u w:val="single"/>
+        </w:rPr>
+        <w:t xml:space="preserve"> Panel</w:t>
+      </w:r>
+      <w:r>
+        <w:rPr>
+          <w:rFonts w:ascii="Times New Roman" w:hAnsi="Times New Roman" w:cs="Times New Roman"/>
+          <w:u w:val="single"/>
+        </w:rPr>
+        <w:t>:</w:t>
+      </w:r>
       <w:r>
         <w:rPr>
           <w:rFonts w:ascii="Times New Roman" w:hAnsi="Times New Roman" w:cs="Times New Roman"/>
         </w:rPr>
         <w:t xml:space="preserve"> </w:t>
+      </w:r>
+      <w:r>
+        <w:rPr>
+          <w:rFonts w:ascii="Times New Roman" w:hAnsi="Times New Roman" w:cs="Times New Roman"/>
+        </w:rPr>
+        <w:t>The model information panel summarizes metadata about the predictive model currently in use</w:t>
+      </w:r>
+      <w:r>
+        <w:rPr>
+          <w:rFonts w:ascii="Times New Roman" w:hAnsi="Times New Roman" w:cs="Times New Roman"/>
+        </w:rPr>
+        <w:t>.</w:t>
+      </w:r>
+      <w:r>
+        <w:rPr>
+          <w:rFonts w:ascii="Times New Roman" w:hAnsi="Times New Roman" w:cs="Times New Roman"/>
+        </w:rPr>
+        <w:t xml:space="preserve"> It supports user understanding of system performance and model validity.</w:t>
+      </w:r>
+    </w:p>
+    <w:p>
+      <w:pPr>
+        <w:pStyle w:val="BodyText"/>
+        <w:numPr>
+          <w:ilvl w:val="1"/>
+          <w:numId w:val="11"/>
+        </w:numPr>
+        <w:spacing w:after="0" w:line="276" w:lineRule="auto"/>
+        <w:rPr>
+          <w:rFonts w:ascii="Times New Roman" w:hAnsi="Times New Roman" w:cs="Times New Roman"/>
+        </w:rPr>
+      </w:pPr>
+      <w:r>
+        <w:rPr>
+          <w:rFonts w:ascii="Times New Roman" w:hAnsi="Times New Roman" w:cs="Times New Roman"/>
+          <w:u w:val="single"/>
+        </w:rPr>
+        <w:t>Responsibilities:</w:t>
+      </w:r>
+      <w:r>
+        <w:rPr>
+          <w:rFonts w:ascii="Times New Roman" w:hAnsi="Times New Roman" w:cs="Times New Roman"/>
+        </w:rPr>
+        <w:t xml:space="preserve"> </w:t>
+      </w:r>
+    </w:p>
+    <w:p>
+      <w:pPr>
+        <w:pStyle w:val="BodyText"/>
+        <w:numPr>
+          <w:ilvl w:val="2"/>
+          <w:numId w:val="11"/>
+        </w:numPr>
+        <w:spacing w:after="0" w:line="276" w:lineRule="auto"/>
+        <w:rPr>
+          <w:rFonts w:ascii="Times New Roman" w:hAnsi="Times New Roman" w:cs="Times New Roman"/>
+        </w:rPr>
+      </w:pPr>
+      <w:r>
+        <w:rPr>
+          <w:rFonts w:ascii="Times New Roman" w:hAnsi="Times New Roman" w:cs="Times New Roman"/>
+        </w:rPr>
+        <w:t>Display key performance metrics such as mean squared error (MSE), root mean squared error (RMSE), and R</w:t>
+      </w:r>
+      <w:r>
+        <w:rPr>
+          <w:rFonts w:ascii="Times New Roman" w:hAnsi="Times New Roman" w:cs="Times New Roman"/>
+          <w:vertAlign w:val="superscript"/>
+        </w:rPr>
+        <w:t>2</w:t>
+      </w:r>
+      <w:r>
+        <w:rPr>
+          <w:rFonts w:ascii="Times New Roman" w:hAnsi="Times New Roman" w:cs="Times New Roman"/>
+        </w:rPr>
+        <w:t xml:space="preserve"> values.</w:t>
+      </w:r>
+    </w:p>
+    <w:p>
+      <w:pPr>
+        <w:pStyle w:val="BodyText"/>
+        <w:numPr>
+          <w:ilvl w:val="2"/>
+          <w:numId w:val="11"/>
+        </w:numPr>
+        <w:spacing w:after="0" w:line="276" w:lineRule="auto"/>
+        <w:rPr>
+          <w:rFonts w:ascii="Times New Roman" w:hAnsi="Times New Roman" w:cs="Times New Roman"/>
+        </w:rPr>
+      </w:pPr>
+      <w:r>
+        <w:rPr>
+          <w:rFonts w:ascii="Times New Roman" w:hAnsi="Times New Roman" w:cs="Times New Roman"/>
+        </w:rPr>
+        <w:t>Serve as informational reference for evaluating forecast reliably.</w:t>
+      </w:r>
+    </w:p>
+    <w:p>
+      <w:pPr>
+        <w:pStyle w:val="BodyText"/>
+        <w:spacing w:after="0" w:line="276" w:lineRule="auto"/>
+        <w:rPr>
+          <w:rFonts w:ascii="Times New Roman" w:hAnsi="Times New Roman" w:cs="Times New Roman"/>
+        </w:rPr>
+      </w:pPr>
+    </w:p>
+    <w:p>
+      <w:pPr>
+        <w:pStyle w:val="BodyText"/>
+        <w:spacing w:after="0" w:line="276" w:lineRule="auto"/>
+        <w:jc w:val="center"/>
+        <w:rPr>
+          <w:rFonts w:ascii="Times New Roman" w:hAnsi="Times New Roman" w:cs="Times New Roman"/>
+          <w:u w:val="single"/>
+        </w:rPr>
+      </w:pPr>
+      <w:r>
+        <w:rPr>
+          <w:noProof/>
+        </w:rPr>
+        <w:drawing>
+          <wp:inline distT="0" distB="0" distL="0" distR="0" wp14:anchorId="1C8FA4E6" wp14:editId="146DC12D">
+            <wp:extent cx="5943600" cy="1634490"/>
+            <wp:effectExtent l="0" t="0" r="0" b="3810"/>
+            <wp:docPr id="1050409431" name="Picture 2" descr="A screenshot of a phone&#10;&#10;AI-generated content may be incorrect."/>
+            <wp:cNvGraphicFramePr>
+              <a:graphicFrameLocks xmlns:a="http://schemas.openxmlformats.org/drawingml/2006/main" noChangeAspect="1"/>
+            </wp:cNvGraphicFramePr>
+            <a:graphic xmlns:a="http://schemas.openxmlformats.org/drawingml/2006/main">
+              <a:graphicData uri="http://schemas.openxmlformats.org/drawingml/2006/picture">
+                <pic:pic xmlns:pic="http://schemas.openxmlformats.org/drawingml/2006/picture">
+                  <pic:nvPicPr>
+                    <pic:cNvPr id="1050409431" name="Picture 2" descr="A screenshot of a phone&#10;&#10;AI-generated content may be incorrect."/>
+                    <pic:cNvPicPr>
+                      <a:picLocks noChangeAspect="1" noChangeArrowheads="1"/>
+                    </pic:cNvPicPr>
+                  </pic:nvPicPr>
+                  <pic:blipFill>
+                    <a:blip r:embed="rId11">
+                      <a:extLst>
+                        <a:ext uri="{28A0092B-C50C-407E-A947-70E740481C1C}">
+                          <a14:useLocalDpi xmlns:a14="http://schemas.microsoft.com/office/drawing/2010/main" val="0"/>
+                        </a:ext>
+                      </a:extLst>
+                    </a:blip>
+                    <a:srcRect/>
+                    <a:stretch>
+                      <a:fillRect/>
+                    </a:stretch>
+                  </pic:blipFill>
+                  <pic:spPr bwMode="auto">
+                    <a:xfrm>
+                      <a:off x="0" y="0"/>
+                      <a:ext cx="5943600" cy="1634490"/>
+                    </a:xfrm>
+                    <a:prstGeom prst="rect">
+                      <a:avLst/>
+                    </a:prstGeom>
+                    <a:noFill/>
+                    <a:ln>
+                      <a:noFill/>
+                    </a:ln>
+                  </pic:spPr>
+                </pic:pic>
+              </a:graphicData>
+            </a:graphic>
+          </wp:inline>
+        </w:drawing>
+      </w:r>
+    </w:p>
+    <w:p>
+      <w:pPr>
+        <w:pStyle w:val="BodyText"/>
+        <w:spacing w:line="276" w:lineRule="auto"/>
+        <w:jc w:val="center"/>
+        <w:rPr>
+          <w:rFonts w:ascii="Times New Roman" w:hAnsi="Times New Roman" w:cs="Times New Roman"/>
+          <w:b/>
+          <w:bCs/>
+        </w:rPr>
+      </w:pPr>
+      <w:r>
+        <w:rPr>
+          <w:rFonts w:ascii="Times New Roman" w:hAnsi="Times New Roman" w:cs="Times New Roman"/>
+          <w:b/>
+          <w:bCs/>
+        </w:rPr>
+        <w:t>Figure 2.</w:t>
+      </w:r>
+      <w:r>
+        <w:rPr>
+          <w:rFonts w:ascii="Times New Roman" w:hAnsi="Times New Roman" w:cs="Times New Roman"/>
+          <w:b/>
+          <w:bCs/>
+        </w:rPr>
+        <w:t>4</w:t>
+      </w:r>
+      <w:r>
+        <w:rPr>
+          <w:rFonts w:ascii="Times New Roman" w:hAnsi="Times New Roman" w:cs="Times New Roman"/>
+          <w:b/>
+          <w:bCs/>
+        </w:rPr>
+        <w:t xml:space="preserve"> –</w:t>
+      </w:r>
+      <w:r>
+        <w:rPr>
+          <w:rFonts w:ascii="Times New Roman" w:hAnsi="Times New Roman" w:cs="Times New Roman"/>
+          <w:b/>
+          <w:bCs/>
+        </w:rPr>
+        <w:t xml:space="preserve"> </w:t>
+      </w:r>
+      <w:r>
+        <w:rPr>
+          <w:rFonts w:ascii="Times New Roman" w:hAnsi="Times New Roman" w:cs="Times New Roman"/>
+          <w:b/>
+          <w:bCs/>
+        </w:rPr>
+        <w:t>Model Information</w:t>
+      </w:r>
+      <w:r>
+        <w:rPr>
+          <w:rFonts w:ascii="Times New Roman" w:hAnsi="Times New Roman" w:cs="Times New Roman"/>
+          <w:b/>
+          <w:bCs/>
+        </w:rPr>
+        <w:t xml:space="preserve"> Panel</w:t>
+      </w:r>
+      <w:r>
+        <w:rPr>
+          <w:rFonts w:ascii="Times New Roman" w:hAnsi="Times New Roman" w:cs="Times New Roman"/>
+          <w:b/>
+          <w:bCs/>
+        </w:rPr>
+        <w:t xml:space="preserve"> Example</w:t>
+      </w:r>
+    </w:p>
+    <w:p>
+      <w:pPr>
+        <w:pStyle w:val="BodyText"/>
+        <w:spacing w:after="0" w:line="276" w:lineRule="auto"/>
+        <w:rPr>
+          <w:rFonts w:ascii="Times New Roman" w:hAnsi="Times New Roman" w:cs="Times New Roman"/>
+        </w:rPr>
+      </w:pPr>
+    </w:p>
+    <w:p>
+      <w:pPr>
+        <w:pStyle w:val="BodyText"/>
+        <w:spacing w:after="0" w:line="276" w:lineRule="auto"/>
+        <w:rPr>
+          <w:rFonts w:ascii="Times New Roman" w:hAnsi="Times New Roman" w:cs="Times New Roman"/>
+        </w:rPr>
+      </w:pPr>
+    </w:p>
+    <w:p>
+      <w:pPr>
+        <w:pStyle w:val="BodyText"/>
+        <w:spacing w:line="276" w:lineRule="auto"/>
+        <w:jc w:val="both"/>
+        <w:rPr>
+          <w:rFonts w:ascii="Times New Roman" w:hAnsi="Times New Roman" w:cs="Times New Roman"/>
+          <w:u w:val="single"/>
+        </w:rPr>
+      </w:pPr>
+      <w:r>
+        <w:rPr>
+          <w:rFonts w:ascii="Times New Roman" w:hAnsi="Times New Roman" w:cs="Times New Roman"/>
+          <w:u w:val="single"/>
+        </w:rPr>
+        <w:t xml:space="preserve">GUI </w:t>
+      </w:r>
+      <w:r>
+        <w:rPr>
+          <w:rFonts w:ascii="Times New Roman" w:hAnsi="Times New Roman" w:cs="Times New Roman"/>
+          <w:u w:val="single"/>
+        </w:rPr>
+        <w:t>DESIGN INTENT</w:t>
+      </w:r>
+      <w:r>
+        <w:rPr>
+          <w:rFonts w:ascii="Times New Roman" w:hAnsi="Times New Roman" w:cs="Times New Roman"/>
+          <w:u w:val="single"/>
+        </w:rPr>
+        <w:t xml:space="preserve">: </w:t>
+      </w:r>
+    </w:p>
+    <w:p>
+      <w:pPr>
+        <w:pStyle w:val="BodyText"/>
+        <w:spacing w:after="0" w:line="276" w:lineRule="auto"/>
+        <w:jc w:val="both"/>
+        <w:rPr>
+          <w:rFonts w:ascii="Times New Roman" w:hAnsi="Times New Roman" w:cs="Times New Roman"/>
+        </w:rPr>
+      </w:pPr>
+      <w:r>
+        <w:rPr>
+          <w:rFonts w:ascii="Times New Roman" w:hAnsi="Times New Roman" w:cs="Times New Roman"/>
+        </w:rPr>
+        <w:t>The GUI’s</w:t>
+      </w:r>
+      <w:r>
+        <w:rPr>
+          <w:rFonts w:ascii="Times New Roman" w:hAnsi="Times New Roman" w:cs="Times New Roman"/>
+        </w:rPr>
+        <w:t xml:space="preserve"> modular design ensures that each panel operates as an independent, reusable subsystem that contributes to the overall user workflow. Collectively, the system’s major interface panels embody the project’s quality attributes of accessibility, maintainability, and traceability to user requirements.</w:t>
+      </w:r>
+    </w:p>
+    <w:p>
+      <w:pPr>
+        <w:rPr>
+          <w:rFonts w:ascii="Times New Roman" w:hAnsi="Times New Roman" w:cs="Times New Roman"/>
+          <w:sz w:val="24"/>
+          <w:szCs w:val="24"/>
+        </w:rPr>
+      </w:pPr>
+      <w:r>
+        <w:rPr>
+          <w:rFonts w:ascii="Times New Roman" w:hAnsi="Times New Roman" w:cs="Times New Roman"/>
+        </w:rPr>
+        <w:br w:type="page"/>
+      </w:r>
+    </w:p>
+    <w:p>
+      <w:pPr>
+        <w:pStyle w:val="BodyText"/>
+        <w:spacing w:line="276" w:lineRule="auto"/>
+        <w:jc w:val="both"/>
+        <w:rPr>
+          <w:rFonts w:ascii="Times New Roman" w:hAnsi="Times New Roman" w:cs="Times New Roman"/>
+          <w:b/>
+          <w:bCs/>
+        </w:rPr>
+      </w:pPr>
+      <w:r>
+        <w:rPr>
+          <w:rFonts w:ascii="Times New Roman" w:hAnsi="Times New Roman" w:cs="Times New Roman"/>
+          <w:b/>
+          <w:bCs/>
+        </w:rPr>
+        <w:lastRenderedPageBreak/>
+        <w:t>STATIC</w:t>
+      </w:r>
+      <w:r>
+        <w:rPr>
+          <w:rFonts w:ascii="Times New Roman" w:hAnsi="Times New Roman" w:cs="Times New Roman"/>
+          <w:b/>
+          <w:bCs/>
+          <w:spacing w:val="-6"/>
+        </w:rPr>
+        <w:t xml:space="preserve"> </w:t>
+      </w:r>
+      <w:r>
+        <w:rPr>
+          <w:rFonts w:ascii="Times New Roman" w:hAnsi="Times New Roman" w:cs="Times New Roman"/>
+          <w:b/>
+          <w:bCs/>
+          <w:spacing w:val="-4"/>
+        </w:rPr>
+        <w:t>MODEL</w:t>
+      </w:r>
+      <w:r>
+        <w:rPr>
+          <w:rFonts w:ascii="Times New Roman" w:hAnsi="Times New Roman" w:cs="Times New Roman"/>
+          <w:b/>
+          <w:bCs/>
+        </w:rPr>
+        <w:t xml:space="preserve"> (</w:t>
+      </w:r>
+      <w:r>
+        <w:rPr>
+          <w:rFonts w:ascii="Times New Roman" w:hAnsi="Times New Roman" w:cs="Times New Roman"/>
+          <w:b/>
+          <w:bCs/>
+        </w:rPr>
+        <w:t xml:space="preserve">CLASS </w:t>
+      </w:r>
+      <w:r>
+        <w:rPr>
+          <w:rFonts w:ascii="Times New Roman" w:hAnsi="Times New Roman" w:cs="Times New Roman"/>
+          <w:b/>
+          <w:bCs/>
+          <w:spacing w:val="-2"/>
+        </w:rPr>
+        <w:t>DIAGRAMS</w:t>
+      </w:r>
+      <w:r>
+        <w:rPr>
+          <w:rFonts w:ascii="Times New Roman" w:hAnsi="Times New Roman" w:cs="Times New Roman"/>
+          <w:b/>
+          <w:bCs/>
+          <w:spacing w:val="-2"/>
+        </w:rPr>
+        <w:t>)</w:t>
+      </w:r>
+    </w:p>
+    <w:p>
+      <w:pPr>
+        <w:pStyle w:val="BodyText"/>
+        <w:spacing w:line="276" w:lineRule="auto"/>
+        <w:jc w:val="both"/>
+        <w:rPr>
+          <w:rFonts w:ascii="Times New Roman" w:hAnsi="Times New Roman" w:cs="Times New Roman"/>
+        </w:rPr>
+      </w:pPr>
+      <w:r>
+        <w:rPr>
+          <w:rFonts w:ascii="Times New Roman" w:hAnsi="Times New Roman" w:cs="Times New Roman"/>
+        </w:rPr>
+        <w:t>The CLAP system’s backend services are organized into modular route subsystems that collectively handle data ingestion, forecasting, and health monitoring. Each subsystem defines a clear responsibility boundary and interacts with the Domain / Data Transfer Object (DTO) layer to ensure consistency between application logic and API responses.</w:t>
+      </w:r>
+    </w:p>
+    <w:p>
+      <w:pPr>
+        <w:pStyle w:val="BodyText"/>
+        <w:spacing w:line="276" w:lineRule="auto"/>
+        <w:jc w:val="both"/>
+        <w:rPr>
+          <w:rFonts w:ascii="Times New Roman" w:hAnsi="Times New Roman" w:cs="Times New Roman"/>
+          <w:u w:val="single"/>
+        </w:rPr>
+      </w:pPr>
+      <w:r>
+        <w:rPr>
+          <w:rFonts w:ascii="Times New Roman" w:hAnsi="Times New Roman" w:cs="Times New Roman"/>
+          <w:u w:val="single"/>
+        </w:rPr>
+        <w:t>STATIC</w:t>
+      </w:r>
+      <w:r>
+        <w:rPr>
+          <w:rFonts w:ascii="Times New Roman" w:hAnsi="Times New Roman" w:cs="Times New Roman"/>
+          <w:u w:val="single"/>
+        </w:rPr>
+        <w:t xml:space="preserve"> </w:t>
+      </w:r>
+      <w:r>
+        <w:rPr>
+          <w:rFonts w:ascii="Times New Roman" w:hAnsi="Times New Roman" w:cs="Times New Roman"/>
+          <w:u w:val="single"/>
+        </w:rPr>
+        <w:t>MODEL</w:t>
+      </w:r>
+      <w:r>
+        <w:rPr>
+          <w:rFonts w:ascii="Times New Roman" w:hAnsi="Times New Roman" w:cs="Times New Roman"/>
+          <w:u w:val="single"/>
+        </w:rPr>
+        <w:t xml:space="preserve"> </w:t>
+      </w:r>
+      <w:r>
+        <w:rPr>
+          <w:rFonts w:ascii="Times New Roman" w:hAnsi="Times New Roman" w:cs="Times New Roman"/>
+          <w:u w:val="single"/>
+        </w:rPr>
+        <w:t>DESIGN INTENT:</w:t>
+      </w:r>
+    </w:p>
+    <w:p>
+      <w:pPr>
+        <w:pStyle w:val="BodyText"/>
+        <w:spacing w:after="0" w:line="276" w:lineRule="auto"/>
+        <w:jc w:val="both"/>
+        <w:rPr>
+          <w:rFonts w:ascii="Times New Roman" w:hAnsi="Times New Roman" w:cs="Times New Roman"/>
+        </w:rPr>
+      </w:pPr>
+      <w:r>
+        <w:rPr>
+          <w:rFonts w:ascii="Times New Roman" w:hAnsi="Times New Roman" w:cs="Times New Roman"/>
+        </w:rPr>
+        <w:t>The modular encapsulation of route handlers within the backend supports clean separation of concerns:</w:t>
+      </w:r>
+    </w:p>
+    <w:p>
+      <w:pPr>
+        <w:pStyle w:val="BodyText"/>
+        <w:numPr>
+          <w:ilvl w:val="0"/>
+          <w:numId w:val="11"/>
+        </w:numPr>
+        <w:spacing w:after="0" w:line="276" w:lineRule="auto"/>
+        <w:jc w:val="both"/>
+        <w:rPr>
+          <w:rFonts w:ascii="Times New Roman" w:hAnsi="Times New Roman" w:cs="Times New Roman"/>
+        </w:rPr>
+      </w:pPr>
+      <w:r>
+        <w:rPr>
+          <w:rFonts w:ascii="Times New Roman" w:hAnsi="Times New Roman" w:cs="Times New Roman"/>
+        </w:rPr>
+        <w:t>Routes manage request handling and validation.</w:t>
+      </w:r>
+    </w:p>
+    <w:p>
+      <w:pPr>
+        <w:pStyle w:val="BodyText"/>
+        <w:numPr>
+          <w:ilvl w:val="0"/>
+          <w:numId w:val="11"/>
+        </w:numPr>
+        <w:spacing w:after="0" w:line="276" w:lineRule="auto"/>
+        <w:jc w:val="both"/>
+        <w:rPr>
+          <w:rFonts w:ascii="Times New Roman" w:hAnsi="Times New Roman" w:cs="Times New Roman"/>
+        </w:rPr>
+      </w:pPr>
+      <w:r>
+        <w:rPr>
+          <w:rFonts w:ascii="Times New Roman" w:hAnsi="Times New Roman" w:cs="Times New Roman"/>
+        </w:rPr>
+        <w:t>DTOs define and enforce standardized API response schemas.</w:t>
+      </w:r>
+    </w:p>
+    <w:p>
+      <w:pPr>
+        <w:pStyle w:val="BodyText"/>
+        <w:numPr>
+          <w:ilvl w:val="0"/>
+          <w:numId w:val="11"/>
+        </w:numPr>
+        <w:spacing w:line="276" w:lineRule="auto"/>
+        <w:jc w:val="both"/>
+        <w:rPr>
+          <w:rFonts w:ascii="Times New Roman" w:hAnsi="Times New Roman" w:cs="Times New Roman"/>
+        </w:rPr>
+      </w:pPr>
+      <w:r>
+        <w:rPr>
+          <w:rFonts w:ascii="Times New Roman" w:hAnsi="Times New Roman" w:cs="Times New Roman"/>
+        </w:rPr>
+        <w:t>Shared services (e.g. data access, logging, and model management) provide reusable backend capabilities without coupling to individual endpoints.</w:t>
+      </w:r>
+    </w:p>
+    <w:p>
+      <w:pPr>
+        <w:jc w:val="center"/>
+        <w:rPr>
+          <w:rFonts w:ascii="Times New Roman" w:hAnsi="Times New Roman" w:cs="Times New Roman"/>
+          <w:b/>
+          <w:bCs/>
+          <w:sz w:val="24"/>
+          <w:szCs w:val="24"/>
+        </w:rPr>
+      </w:pPr>
+    </w:p>
+    <w:p>
+      <w:pPr>
+        <w:jc w:val="center"/>
+        <w:rPr>
+          <w:rFonts w:ascii="Times New Roman" w:hAnsi="Times New Roman" w:cs="Times New Roman"/>
+          <w:b/>
+          <w:bCs/>
+          <w:sz w:val="24"/>
+          <w:szCs w:val="24"/>
+        </w:rPr>
+      </w:pPr>
+      <w:r>
+        <w:rPr>
+          <w:rFonts w:ascii="Times New Roman" w:hAnsi="Times New Roman" w:cs="Times New Roman"/>
+          <w:b/>
+          <w:bCs/>
+          <w:sz w:val="24"/>
+          <w:szCs w:val="24"/>
+        </w:rPr>
+        <w:t>Table 3.1 – Backend Route</w:t>
+      </w:r>
+      <w:r>
+        <w:rPr>
+          <w:rFonts w:ascii="Times New Roman" w:hAnsi="Times New Roman" w:cs="Times New Roman"/>
+          <w:b/>
+          <w:bCs/>
+          <w:sz w:val="24"/>
+          <w:szCs w:val="24"/>
+        </w:rPr>
+        <w:t xml:space="preserve"> Subsystems and Responsibilities</w:t>
+      </w:r>
+    </w:p>
+    <w:tbl>
+      <w:tblPr>
+        <w:tblStyle w:val="TableGrid"/>
+        <w:tblW w:w="0" w:type="auto"/>
+        <w:jc w:val="center"/>
+        <w:tblLook w:val="04A0" w:firstRow="1" w:lastRow="0" w:firstColumn="1" w:lastColumn="0" w:noHBand="0" w:noVBand="1"/>
+      </w:tblPr>
+      <w:tblGrid>
+        <w:gridCol w:w="1947"/>
+        <w:gridCol w:w="3763"/>
+        <w:gridCol w:w="3105"/>
+      </w:tblGrid>
+      <w:tr>
+        <w:trPr>
+          <w:trHeight w:val="899"/>
+          <w:jc w:val="center"/>
+        </w:trPr>
+        <w:tc>
+          <w:tcPr>
+            <w:tcW w:w="1947" w:type="dxa"/>
+            <w:vAlign w:val="center"/>
+          </w:tcPr>
+          <w:p>
+            <w:pPr>
+              <w:pStyle w:val="BodyText"/>
+              <w:spacing w:line="276" w:lineRule="auto"/>
+              <w:jc w:val="center"/>
+              <w:rPr>
+                <w:rFonts w:ascii="Times New Roman" w:hAnsi="Times New Roman" w:cs="Times New Roman"/>
+                <w:b/>
+                <w:bCs/>
+                <w:u w:val="single"/>
+              </w:rPr>
+            </w:pPr>
+            <w:r>
+              <w:rPr>
+                <w:rFonts w:ascii="Times New Roman" w:hAnsi="Times New Roman" w:cs="Times New Roman"/>
+                <w:b/>
+                <w:bCs/>
+                <w:u w:val="single"/>
+              </w:rPr>
+              <w:t>Subsystem:</w:t>
+            </w:r>
+          </w:p>
+        </w:tc>
+        <w:tc>
+          <w:tcPr>
+            <w:tcW w:w="3763" w:type="dxa"/>
+            <w:vAlign w:val="center"/>
+          </w:tcPr>
+          <w:p>
+            <w:pPr>
+              <w:pStyle w:val="BodyText"/>
+              <w:spacing w:line="276" w:lineRule="auto"/>
+              <w:jc w:val="center"/>
+              <w:rPr>
+                <w:rFonts w:ascii="Times New Roman" w:hAnsi="Times New Roman" w:cs="Times New Roman"/>
+                <w:b/>
+                <w:bCs/>
+                <w:u w:val="single"/>
+              </w:rPr>
+            </w:pPr>
+            <w:r>
+              <w:rPr>
+                <w:rFonts w:ascii="Times New Roman" w:hAnsi="Times New Roman" w:cs="Times New Roman"/>
+                <w:b/>
+                <w:bCs/>
+                <w:u w:val="single"/>
+              </w:rPr>
+              <w:t>Endpoint(s)</w:t>
+            </w:r>
+            <w:r>
+              <w:rPr>
+                <w:rFonts w:ascii="Times New Roman" w:hAnsi="Times New Roman" w:cs="Times New Roman"/>
+                <w:b/>
+                <w:bCs/>
+                <w:u w:val="single"/>
+              </w:rPr>
+              <w:t>:</w:t>
+            </w:r>
+          </w:p>
+        </w:tc>
+        <w:tc>
+          <w:tcPr>
+            <w:tcW w:w="3105" w:type="dxa"/>
+            <w:vAlign w:val="center"/>
+          </w:tcPr>
+          <w:p>
+            <w:pPr>
+              <w:pStyle w:val="BodyText"/>
+              <w:spacing w:line="276" w:lineRule="auto"/>
+              <w:jc w:val="center"/>
+              <w:rPr>
+                <w:rFonts w:ascii="Times New Roman" w:hAnsi="Times New Roman" w:cs="Times New Roman"/>
+                <w:b/>
+                <w:bCs/>
+                <w:u w:val="single"/>
+              </w:rPr>
+            </w:pPr>
+            <w:r>
+              <w:rPr>
+                <w:rFonts w:ascii="Times New Roman" w:hAnsi="Times New Roman" w:cs="Times New Roman"/>
+                <w:b/>
+                <w:bCs/>
+                <w:u w:val="single"/>
+              </w:rPr>
+              <w:t>Main Responsibility:</w:t>
+            </w:r>
+          </w:p>
+        </w:tc>
+      </w:tr>
+      <w:tr>
+        <w:trPr>
+          <w:jc w:val="center"/>
+        </w:trPr>
+        <w:tc>
+          <w:tcPr>
+            <w:tcW w:w="1947" w:type="dxa"/>
+            <w:vAlign w:val="center"/>
+          </w:tcPr>
+          <w:p>
+            <w:pPr>
+              <w:pStyle w:val="BodyText"/>
+              <w:spacing w:after="0" w:line="276" w:lineRule="auto"/>
+              <w:jc w:val="center"/>
+              <w:rPr>
+                <w:rFonts w:ascii="Times New Roman" w:hAnsi="Times New Roman" w:cs="Times New Roman"/>
+                <w:sz w:val="22"/>
+                <w:szCs w:val="22"/>
+              </w:rPr>
+            </w:pPr>
+            <w:r>
+              <w:rPr>
+                <w:rFonts w:ascii="Times New Roman" w:hAnsi="Times New Roman" w:cs="Times New Roman"/>
+                <w:sz w:val="22"/>
+                <w:szCs w:val="22"/>
+              </w:rPr>
+              <w:t>Health Monitoring Service</w:t>
+            </w:r>
+          </w:p>
+        </w:tc>
+        <w:tc>
+          <w:tcPr>
+            <w:tcW w:w="3763" w:type="dxa"/>
+            <w:vAlign w:val="center"/>
+          </w:tcPr>
+          <w:p>
+            <w:pPr>
+              <w:pStyle w:val="BodyText"/>
+              <w:spacing w:after="0" w:line="240" w:lineRule="auto"/>
+              <w:jc w:val="center"/>
+              <w:rPr>
+                <w:rFonts w:ascii="Times New Roman" w:hAnsi="Times New Roman" w:cs="Times New Roman"/>
+                <w:sz w:val="22"/>
+                <w:szCs w:val="22"/>
+              </w:rPr>
+            </w:pPr>
+            <w:r>
+              <w:rPr>
+                <w:rFonts w:ascii="Times New Roman" w:hAnsi="Times New Roman" w:cs="Times New Roman"/>
+                <w:sz w:val="22"/>
+                <w:szCs w:val="22"/>
+              </w:rPr>
+              <w:t>POST /aqi/predict</w:t>
+            </w:r>
+          </w:p>
+        </w:tc>
+        <w:tc>
+          <w:tcPr>
+            <w:tcW w:w="3105" w:type="dxa"/>
+            <w:vAlign w:val="center"/>
+          </w:tcPr>
+          <w:p>
+            <w:pPr>
+              <w:pStyle w:val="BodyText"/>
+              <w:spacing w:after="0" w:line="240" w:lineRule="auto"/>
+              <w:jc w:val="center"/>
+              <w:rPr>
+                <w:rFonts w:ascii="Times New Roman" w:hAnsi="Times New Roman" w:cs="Times New Roman"/>
+                <w:sz w:val="22"/>
+                <w:szCs w:val="22"/>
+              </w:rPr>
+            </w:pPr>
+            <w:r>
+              <w:rPr>
+                <w:rFonts w:ascii="Times New Roman" w:hAnsi="Times New Roman" w:cs="Times New Roman"/>
+                <w:sz w:val="22"/>
+                <w:szCs w:val="22"/>
+              </w:rPr>
+              <w:t>Reports API availability and model readiness status.</w:t>
+            </w:r>
+          </w:p>
+        </w:tc>
+      </w:tr>
+      <w:tr>
+        <w:trPr>
+          <w:jc w:val="center"/>
+        </w:trPr>
+        <w:tc>
+          <w:tcPr>
+            <w:tcW w:w="1947" w:type="dxa"/>
+            <w:vAlign w:val="center"/>
+          </w:tcPr>
+          <w:p>
+            <w:pPr>
+              <w:pStyle w:val="BodyText"/>
+              <w:spacing w:after="0" w:line="276" w:lineRule="auto"/>
+              <w:jc w:val="center"/>
+              <w:rPr>
+                <w:rFonts w:ascii="Times New Roman" w:hAnsi="Times New Roman" w:cs="Times New Roman"/>
+                <w:sz w:val="22"/>
+                <w:szCs w:val="22"/>
+              </w:rPr>
+            </w:pPr>
+            <w:r>
+              <w:rPr>
+                <w:rFonts w:ascii="Times New Roman" w:hAnsi="Times New Roman" w:cs="Times New Roman"/>
+                <w:sz w:val="22"/>
+                <w:szCs w:val="22"/>
+              </w:rPr>
+              <w:t>Data Refresh Service</w:t>
+            </w:r>
+          </w:p>
+        </w:tc>
+        <w:tc>
+          <w:tcPr>
+            <w:tcW w:w="3763" w:type="dxa"/>
+            <w:vAlign w:val="center"/>
+          </w:tcPr>
+          <w:p>
+            <w:pPr>
+              <w:pStyle w:val="BodyText"/>
+              <w:spacing w:after="0" w:line="240" w:lineRule="auto"/>
+              <w:jc w:val="center"/>
+              <w:rPr>
+                <w:rFonts w:ascii="Times New Roman" w:hAnsi="Times New Roman" w:cs="Times New Roman"/>
+                <w:sz w:val="22"/>
+                <w:szCs w:val="22"/>
+              </w:rPr>
+            </w:pPr>
+            <w:r>
+              <w:rPr>
+                <w:rFonts w:ascii="Times New Roman" w:hAnsi="Times New Roman" w:cs="Times New Roman"/>
+                <w:sz w:val="22"/>
+                <w:szCs w:val="22"/>
+              </w:rPr>
+              <w:t>POST /aqi/predict</w:t>
+            </w:r>
+          </w:p>
+        </w:tc>
+        <w:tc>
+          <w:tcPr>
+            <w:tcW w:w="3105" w:type="dxa"/>
+            <w:vAlign w:val="center"/>
+          </w:tcPr>
+          <w:p>
+            <w:pPr>
+              <w:pStyle w:val="BodyText"/>
+              <w:spacing w:after="0" w:line="240" w:lineRule="auto"/>
+              <w:jc w:val="center"/>
+              <w:rPr>
+                <w:rFonts w:ascii="Times New Roman" w:hAnsi="Times New Roman" w:cs="Times New Roman"/>
+                <w:sz w:val="22"/>
+                <w:szCs w:val="22"/>
+              </w:rPr>
+            </w:pPr>
+            <w:r>
+              <w:rPr>
+                <w:rFonts w:ascii="Times New Roman" w:hAnsi="Times New Roman" w:cs="Times New Roman"/>
+                <w:sz w:val="22"/>
+                <w:szCs w:val="22"/>
+              </w:rPr>
+              <w:t>Regenerates stored datasets and updates forecasts in a single workflow.</w:t>
+            </w:r>
+          </w:p>
+        </w:tc>
+      </w:tr>
+      <w:tr>
+        <w:trPr>
+          <w:jc w:val="center"/>
+        </w:trPr>
+        <w:tc>
+          <w:tcPr>
+            <w:tcW w:w="1947" w:type="dxa"/>
+            <w:vAlign w:val="center"/>
+          </w:tcPr>
+          <w:p>
+            <w:pPr>
+              <w:pStyle w:val="BodyText"/>
+              <w:spacing w:after="0" w:line="276" w:lineRule="auto"/>
+              <w:jc w:val="center"/>
+              <w:rPr>
+                <w:rFonts w:ascii="Times New Roman" w:hAnsi="Times New Roman" w:cs="Times New Roman"/>
+                <w:sz w:val="22"/>
+                <w:szCs w:val="22"/>
+              </w:rPr>
+            </w:pPr>
+            <w:r>
+              <w:rPr>
+                <w:rFonts w:ascii="Times New Roman" w:hAnsi="Times New Roman" w:cs="Times New Roman"/>
+                <w:sz w:val="22"/>
+                <w:szCs w:val="22"/>
+              </w:rPr>
+              <w:t>County Registry Service</w:t>
+            </w:r>
+          </w:p>
+        </w:tc>
+        <w:tc>
+          <w:tcPr>
+            <w:tcW w:w="3763" w:type="dxa"/>
+            <w:vAlign w:val="center"/>
+          </w:tcPr>
+          <w:p>
+            <w:pPr>
+              <w:pStyle w:val="BodyText"/>
+              <w:spacing w:after="0" w:line="240" w:lineRule="auto"/>
+              <w:jc w:val="center"/>
+              <w:rPr>
+                <w:rFonts w:ascii="Times New Roman" w:hAnsi="Times New Roman" w:cs="Times New Roman"/>
+                <w:sz w:val="22"/>
+                <w:szCs w:val="22"/>
+              </w:rPr>
+            </w:pPr>
+            <w:r>
+              <w:rPr>
+                <w:rFonts w:ascii="Times New Roman" w:hAnsi="Times New Roman" w:cs="Times New Roman"/>
+                <w:sz w:val="22"/>
+                <w:szCs w:val="22"/>
+              </w:rPr>
+              <w:t>GET /aqi/historical</w:t>
+            </w:r>
+          </w:p>
+        </w:tc>
+        <w:tc>
+          <w:tcPr>
+            <w:tcW w:w="3105" w:type="dxa"/>
+            <w:vAlign w:val="center"/>
+          </w:tcPr>
+          <w:p>
+            <w:pPr>
+              <w:pStyle w:val="BodyText"/>
+              <w:spacing w:after="0" w:line="240" w:lineRule="auto"/>
+              <w:jc w:val="center"/>
+              <w:rPr>
+                <w:rFonts w:ascii="Times New Roman" w:hAnsi="Times New Roman" w:cs="Times New Roman"/>
+                <w:sz w:val="22"/>
+                <w:szCs w:val="22"/>
+              </w:rPr>
+            </w:pPr>
+            <w:r>
+              <w:rPr>
+                <w:rFonts w:ascii="Times New Roman" w:hAnsi="Times New Roman" w:cs="Times New Roman"/>
+                <w:sz w:val="22"/>
+                <w:szCs w:val="22"/>
+              </w:rPr>
+              <w:t>Returns the list of supported counties and associated metadata.</w:t>
+            </w:r>
+          </w:p>
+        </w:tc>
+      </w:tr>
+      <w:tr>
+        <w:trPr>
+          <w:jc w:val="center"/>
+        </w:trPr>
+        <w:tc>
+          <w:tcPr>
+            <w:tcW w:w="1947" w:type="dxa"/>
+            <w:vAlign w:val="center"/>
+          </w:tcPr>
+          <w:p>
+            <w:pPr>
+              <w:pStyle w:val="BodyText"/>
+              <w:spacing w:after="0" w:line="276" w:lineRule="auto"/>
+              <w:jc w:val="center"/>
+              <w:rPr>
+                <w:rFonts w:ascii="Times New Roman" w:hAnsi="Times New Roman" w:cs="Times New Roman"/>
+                <w:sz w:val="22"/>
+                <w:szCs w:val="22"/>
+              </w:rPr>
+            </w:pPr>
+            <w:r>
+              <w:rPr>
+                <w:rFonts w:ascii="Times New Roman" w:hAnsi="Times New Roman" w:cs="Times New Roman"/>
+                <w:sz w:val="22"/>
+                <w:szCs w:val="22"/>
+              </w:rPr>
+              <w:t>Prediction Service</w:t>
+            </w:r>
+          </w:p>
+        </w:tc>
+        <w:tc>
+          <w:tcPr>
+            <w:tcW w:w="3763" w:type="dxa"/>
+            <w:vAlign w:val="center"/>
+          </w:tcPr>
+          <w:p>
+            <w:pPr>
+              <w:pStyle w:val="BodyText"/>
+              <w:spacing w:after="0" w:line="240" w:lineRule="auto"/>
+              <w:jc w:val="center"/>
+              <w:rPr>
+                <w:rFonts w:ascii="Times New Roman" w:hAnsi="Times New Roman" w:cs="Times New Roman"/>
+                <w:sz w:val="22"/>
+                <w:szCs w:val="22"/>
+              </w:rPr>
+            </w:pPr>
+            <w:r>
+              <w:rPr>
+                <w:rFonts w:ascii="Times New Roman" w:hAnsi="Times New Roman" w:cs="Times New Roman"/>
+                <w:sz w:val="22"/>
+                <w:szCs w:val="22"/>
+              </w:rPr>
+              <w:t>GET /model/metrics</w:t>
+            </w:r>
+          </w:p>
+        </w:tc>
+        <w:tc>
+          <w:tcPr>
+            <w:tcW w:w="3105" w:type="dxa"/>
+            <w:vAlign w:val="center"/>
+          </w:tcPr>
+          <w:p>
+            <w:pPr>
+              <w:pStyle w:val="BodyText"/>
+              <w:spacing w:after="0" w:line="240" w:lineRule="auto"/>
+              <w:jc w:val="center"/>
+              <w:rPr>
+                <w:rFonts w:ascii="Times New Roman" w:hAnsi="Times New Roman" w:cs="Times New Roman"/>
+                <w:sz w:val="22"/>
+                <w:szCs w:val="22"/>
+              </w:rPr>
+            </w:pPr>
+            <w:r>
+              <w:rPr>
+                <w:rFonts w:ascii="Times New Roman" w:hAnsi="Times New Roman" w:cs="Times New Roman"/>
+                <w:sz w:val="22"/>
+                <w:szCs w:val="22"/>
+              </w:rPr>
+              <w:t>Handles forecast requests by performing model inference and returning next-day AQI predictions.</w:t>
+            </w:r>
+          </w:p>
+        </w:tc>
+      </w:tr>
+      <w:tr>
+        <w:trPr>
+          <w:jc w:val="center"/>
+        </w:trPr>
+        <w:tc>
+          <w:tcPr>
+            <w:tcW w:w="1947" w:type="dxa"/>
+            <w:vAlign w:val="center"/>
+          </w:tcPr>
+          <w:p>
+            <w:pPr>
+              <w:pStyle w:val="BodyText"/>
+              <w:spacing w:after="0" w:line="276" w:lineRule="auto"/>
+              <w:jc w:val="center"/>
+              <w:rPr>
+                <w:rFonts w:ascii="Times New Roman" w:hAnsi="Times New Roman" w:cs="Times New Roman"/>
+                <w:sz w:val="22"/>
+                <w:szCs w:val="22"/>
+              </w:rPr>
+            </w:pPr>
+            <w:r>
+              <w:rPr>
+                <w:rFonts w:ascii="Times New Roman" w:hAnsi="Times New Roman" w:cs="Times New Roman"/>
+                <w:sz w:val="22"/>
+                <w:szCs w:val="22"/>
+              </w:rPr>
+              <w:t>Category Registration Service</w:t>
+            </w:r>
+          </w:p>
+        </w:tc>
+        <w:tc>
+          <w:tcPr>
+            <w:tcW w:w="3763" w:type="dxa"/>
+            <w:vAlign w:val="center"/>
+          </w:tcPr>
+          <w:p>
+            <w:pPr>
+              <w:pStyle w:val="BodyText"/>
+              <w:spacing w:after="0" w:line="240" w:lineRule="auto"/>
+              <w:jc w:val="center"/>
+              <w:rPr>
+                <w:rFonts w:ascii="Times New Roman" w:hAnsi="Times New Roman" w:cs="Times New Roman"/>
+                <w:sz w:val="22"/>
+                <w:szCs w:val="22"/>
+              </w:rPr>
+            </w:pPr>
+            <w:r>
+              <w:rPr>
+                <w:rFonts w:ascii="Times New Roman" w:hAnsi="Times New Roman" w:cs="Times New Roman"/>
+                <w:sz w:val="22"/>
+                <w:szCs w:val="22"/>
+              </w:rPr>
+              <w:t>GET /categories</w:t>
+            </w:r>
+          </w:p>
+        </w:tc>
+        <w:tc>
+          <w:tcPr>
+            <w:tcW w:w="3105" w:type="dxa"/>
+            <w:vAlign w:val="center"/>
+          </w:tcPr>
+          <w:p>
+            <w:pPr>
+              <w:pStyle w:val="BodyText"/>
+              <w:spacing w:after="0" w:line="240" w:lineRule="auto"/>
+              <w:jc w:val="center"/>
+              <w:rPr>
+                <w:rFonts w:ascii="Times New Roman" w:hAnsi="Times New Roman" w:cs="Times New Roman"/>
+                <w:sz w:val="22"/>
+                <w:szCs w:val="22"/>
+              </w:rPr>
+            </w:pPr>
+            <w:r>
+              <w:rPr>
+                <w:rFonts w:ascii="Times New Roman" w:hAnsi="Times New Roman" w:cs="Times New Roman"/>
+                <w:sz w:val="22"/>
+                <w:szCs w:val="22"/>
+              </w:rPr>
+              <w:t>Serves AQI category definitions consistent with EPA standards.</w:t>
+            </w:r>
+          </w:p>
+        </w:tc>
+      </w:tr>
+      <w:tr>
+        <w:trPr>
+          <w:jc w:val="center"/>
+        </w:trPr>
+        <w:tc>
+          <w:tcPr>
+            <w:tcW w:w="1947" w:type="dxa"/>
+            <w:vAlign w:val="center"/>
+          </w:tcPr>
+          <w:p>
+            <w:pPr>
+              <w:pStyle w:val="BodyText"/>
+              <w:spacing w:after="0" w:line="276" w:lineRule="auto"/>
+              <w:jc w:val="center"/>
+              <w:rPr>
+                <w:rFonts w:ascii="Times New Roman" w:hAnsi="Times New Roman" w:cs="Times New Roman"/>
+                <w:sz w:val="22"/>
+                <w:szCs w:val="22"/>
+              </w:rPr>
+            </w:pPr>
+            <w:r>
+              <w:rPr>
+                <w:rFonts w:ascii="Times New Roman" w:hAnsi="Times New Roman" w:cs="Times New Roman"/>
+                <w:sz w:val="22"/>
+                <w:szCs w:val="22"/>
+              </w:rPr>
+              <w:t>Historical Data Service</w:t>
+            </w:r>
+          </w:p>
+        </w:tc>
+        <w:tc>
+          <w:tcPr>
+            <w:tcW w:w="3763" w:type="dxa"/>
+            <w:vAlign w:val="center"/>
+          </w:tcPr>
+          <w:p>
+            <w:pPr>
+              <w:pStyle w:val="BodyText"/>
+              <w:spacing w:after="0" w:line="240" w:lineRule="auto"/>
+              <w:jc w:val="center"/>
+              <w:rPr>
+                <w:rFonts w:ascii="Times New Roman" w:hAnsi="Times New Roman" w:cs="Times New Roman"/>
+                <w:sz w:val="22"/>
+                <w:szCs w:val="22"/>
+              </w:rPr>
+            </w:pPr>
+            <w:r>
+              <w:rPr>
+                <w:rFonts w:ascii="Times New Roman" w:hAnsi="Times New Roman" w:cs="Times New Roman"/>
+                <w:sz w:val="22"/>
+                <w:szCs w:val="22"/>
+              </w:rPr>
+              <w:t>GET /counties</w:t>
+            </w:r>
+          </w:p>
+        </w:tc>
+        <w:tc>
+          <w:tcPr>
+            <w:tcW w:w="3105" w:type="dxa"/>
+            <w:vAlign w:val="center"/>
+          </w:tcPr>
+          <w:p>
+            <w:pPr>
+              <w:pStyle w:val="BodyText"/>
+              <w:spacing w:after="0" w:line="240" w:lineRule="auto"/>
+              <w:jc w:val="center"/>
+              <w:rPr>
+                <w:rFonts w:ascii="Times New Roman" w:hAnsi="Times New Roman" w:cs="Times New Roman"/>
+                <w:sz w:val="22"/>
+                <w:szCs w:val="22"/>
+              </w:rPr>
+            </w:pPr>
+            <w:r>
+              <w:rPr>
+                <w:rFonts w:ascii="Times New Roman" w:hAnsi="Times New Roman" w:cs="Times New Roman"/>
+                <w:sz w:val="22"/>
+                <w:szCs w:val="22"/>
+              </w:rPr>
+              <w:t>Provides recent AQI values for a specified county and state.</w:t>
+            </w:r>
+          </w:p>
+        </w:tc>
+      </w:tr>
+      <w:tr>
+        <w:trPr>
+          <w:jc w:val="center"/>
+        </w:trPr>
+        <w:tc>
+          <w:tcPr>
+            <w:tcW w:w="1947" w:type="dxa"/>
+            <w:vAlign w:val="center"/>
+          </w:tcPr>
+          <w:p>
+            <w:pPr>
+              <w:pStyle w:val="BodyText"/>
+              <w:spacing w:after="0" w:line="276" w:lineRule="auto"/>
+              <w:jc w:val="center"/>
+              <w:rPr>
+                <w:rFonts w:ascii="Times New Roman" w:hAnsi="Times New Roman" w:cs="Times New Roman"/>
+                <w:sz w:val="22"/>
+                <w:szCs w:val="22"/>
+              </w:rPr>
+            </w:pPr>
+            <w:r>
+              <w:rPr>
+                <w:rFonts w:ascii="Times New Roman" w:hAnsi="Times New Roman" w:cs="Times New Roman"/>
+                <w:sz w:val="22"/>
+                <w:szCs w:val="22"/>
+              </w:rPr>
+              <w:t>Model Metrics Service</w:t>
+            </w:r>
+          </w:p>
+        </w:tc>
+        <w:tc>
+          <w:tcPr>
+            <w:tcW w:w="3763" w:type="dxa"/>
+            <w:vAlign w:val="center"/>
+          </w:tcPr>
+          <w:p>
+            <w:pPr>
+              <w:pStyle w:val="BodyText"/>
+              <w:spacing w:after="0" w:line="240" w:lineRule="auto"/>
+              <w:jc w:val="center"/>
+              <w:rPr>
+                <w:rFonts w:ascii="Times New Roman" w:hAnsi="Times New Roman" w:cs="Times New Roman"/>
+                <w:sz w:val="22"/>
+                <w:szCs w:val="22"/>
+              </w:rPr>
+            </w:pPr>
+            <w:r>
+              <w:rPr>
+                <w:rFonts w:ascii="Times New Roman" w:hAnsi="Times New Roman" w:cs="Times New Roman"/>
+                <w:sz w:val="22"/>
+                <w:szCs w:val="22"/>
+              </w:rPr>
+              <w:t>GET /health</w:t>
+            </w:r>
+          </w:p>
+        </w:tc>
+        <w:tc>
+          <w:tcPr>
+            <w:tcW w:w="3105" w:type="dxa"/>
+            <w:vAlign w:val="center"/>
+          </w:tcPr>
+          <w:p>
+            <w:pPr>
+              <w:pStyle w:val="BodyText"/>
+              <w:spacing w:after="0" w:line="240" w:lineRule="auto"/>
+              <w:jc w:val="center"/>
+              <w:rPr>
+                <w:rFonts w:ascii="Times New Roman" w:hAnsi="Times New Roman" w:cs="Times New Roman"/>
+                <w:sz w:val="22"/>
+                <w:szCs w:val="22"/>
+              </w:rPr>
+            </w:pPr>
+            <w:r>
+              <w:rPr>
+                <w:rFonts w:ascii="Times New Roman" w:hAnsi="Times New Roman" w:cs="Times New Roman"/>
+                <w:sz w:val="22"/>
+                <w:szCs w:val="22"/>
+              </w:rPr>
+              <w:t>Returns model performance indicators (e.g. MSE, RMSE, R</w:t>
+            </w:r>
+            <w:r>
+              <w:rPr>
+                <w:rFonts w:ascii="Times New Roman" w:hAnsi="Times New Roman" w:cs="Times New Roman"/>
+                <w:sz w:val="22"/>
+                <w:szCs w:val="22"/>
+                <w:vertAlign w:val="superscript"/>
+              </w:rPr>
+              <w:t>2</w:t>
+            </w:r>
+            <w:r>
+              <w:rPr>
+                <w:rFonts w:ascii="Times New Roman" w:hAnsi="Times New Roman" w:cs="Times New Roman"/>
+                <w:sz w:val="22"/>
+                <w:szCs w:val="22"/>
+              </w:rPr>
+              <w:t>).</w:t>
+            </w:r>
+          </w:p>
+        </w:tc>
+      </w:tr>
+    </w:tbl>
+    <w:p>
+      <w:pPr>
+        <w:pStyle w:val="BodyText"/>
+        <w:spacing w:line="276" w:lineRule="auto"/>
+        <w:jc w:val="both"/>
+        <w:rPr>
+          <w:rFonts w:ascii="Times New Roman" w:hAnsi="Times New Roman" w:cs="Times New Roman"/>
+        </w:rPr>
+      </w:pPr>
+    </w:p>
+    <w:p>
+      <w:pPr>
+        <w:rPr>
+          <w:rFonts w:ascii="Times New Roman" w:hAnsi="Times New Roman" w:cs="Times New Roman"/>
+          <w:sz w:val="24"/>
+          <w:szCs w:val="24"/>
+        </w:rPr>
+      </w:pPr>
+      <w:r>
+        <w:rPr>
+          <w:rFonts w:ascii="Times New Roman" w:hAnsi="Times New Roman" w:cs="Times New Roman"/>
+        </w:rPr>
+        <w:br w:type="page"/>
+      </w:r>
+    </w:p>
+    <w:p>
+      <w:pPr>
+        <w:pStyle w:val="BodyText"/>
+        <w:spacing w:line="276" w:lineRule="auto"/>
+        <w:jc w:val="both"/>
+        <w:rPr>
+          <w:rFonts w:ascii="Times New Roman" w:hAnsi="Times New Roman" w:cs="Times New Roman"/>
+          <w:u w:val="single"/>
+        </w:rPr>
+      </w:pPr>
+      <w:r>
+        <w:rPr>
+          <w:rFonts w:ascii="Times New Roman" w:hAnsi="Times New Roman" w:cs="Times New Roman"/>
+          <w:u w:val="single"/>
+        </w:rPr>
+        <w:lastRenderedPageBreak/>
+        <w:t>CLASS DIAGRAMS:</w:t>
+      </w:r>
+    </w:p>
+    <w:p>
+      <w:pPr>
+        <w:pStyle w:val="BodyText"/>
+        <w:spacing w:line="276" w:lineRule="auto"/>
+        <w:jc w:val="both"/>
+        <w:rPr>
+          <w:rFonts w:ascii="Times New Roman" w:hAnsi="Times New Roman" w:cs="Times New Roman"/>
+        </w:rPr>
+      </w:pPr>
+      <w:r>
+        <w:rPr>
+          <w:rFonts w:ascii="Times New Roman" w:hAnsi="Times New Roman" w:cs="Times New Roman"/>
+        </w:rPr>
+        <w:t xml:space="preserve">Figure 3.1 illustrates the backend route subsystems, where each route acts as a service endpoint responsible for receiving client requests, invoking the relevant processing logic, and returning structured JSON responses. </w:t>
+      </w:r>
+    </w:p>
+    <w:p>
+      <w:pPr>
+        <w:pStyle w:val="BodyText"/>
+        <w:spacing w:after="0" w:line="276" w:lineRule="auto"/>
+        <w:jc w:val="center"/>
+        <w:rPr>
+          <w:rFonts w:ascii="Times New Roman" w:hAnsi="Times New Roman" w:cs="Times New Roman"/>
+        </w:rPr>
+      </w:pPr>
+      <w:r>
+        <w:rPr>
+          <w:noProof/>
+        </w:rPr>
+        <w:drawing>
+          <wp:inline distT="0" distB="0" distL="0" distR="0" wp14:anchorId="60792BE8" wp14:editId="225F8AAF">
+            <wp:extent cx="5699760" cy="5192506"/>
+            <wp:effectExtent l="0" t="0" r="0" b="8255"/>
+            <wp:docPr id="1577032519" name="Picture 1" descr="A diagram of a software application&#10;&#10;AI-generated content may be incorrect."/>
+            <wp:cNvGraphicFramePr>
+              <a:graphicFrameLocks xmlns:a="http://schemas.openxmlformats.org/drawingml/2006/main" noChangeAspect="1"/>
+            </wp:cNvGraphicFramePr>
+            <a:graphic xmlns:a="http://schemas.openxmlformats.org/drawingml/2006/main">
+              <a:graphicData uri="http://schemas.openxmlformats.org/drawingml/2006/picture">
+                <pic:pic xmlns:pic="http://schemas.openxmlformats.org/drawingml/2006/picture">
+                  <pic:nvPicPr>
+                    <pic:cNvPr id="1577032519" name="Picture 1" descr="A diagram of a software application&#10;&#10;AI-generated content may be incorrect."/>
+                    <pic:cNvPicPr>
+                      <a:picLocks noChangeAspect="1" noChangeArrowheads="1"/>
+                    </pic:cNvPicPr>
+                  </pic:nvPicPr>
+                  <pic:blipFill>
+                    <a:blip r:embed="rId12">
+                      <a:extLst>
+                        <a:ext uri="{28A0092B-C50C-407E-A947-70E740481C1C}">
+                          <a14:useLocalDpi xmlns:a14="http://schemas.microsoft.com/office/drawing/2010/main" val="0"/>
+                        </a:ext>
+                      </a:extLst>
+                    </a:blip>
+                    <a:srcRect/>
+                    <a:stretch>
+                      <a:fillRect/>
+                    </a:stretch>
+                  </pic:blipFill>
+                  <pic:spPr bwMode="auto">
+                    <a:xfrm>
+                      <a:off x="0" y="0"/>
+                      <a:ext cx="5702816" cy="5195290"/>
+                    </a:xfrm>
+                    <a:prstGeom prst="rect">
+                      <a:avLst/>
+                    </a:prstGeom>
+                    <a:noFill/>
+                    <a:ln>
+                      <a:noFill/>
+                    </a:ln>
+                  </pic:spPr>
+                </pic:pic>
+              </a:graphicData>
+            </a:graphic>
+          </wp:inline>
+        </w:drawing>
       </w:r>
     </w:p>
     <w:p>
@@ -5590,15 +6234,39 @@
           <w:b/>
           <w:bCs/>
         </w:rPr>
-        <w:t xml:space="preserve"> Backend Package &amp; Routes</w:t>
-      </w:r>
-      <w:r>
-        <w:rPr>
-          <w:rFonts w:ascii="Times New Roman" w:hAnsi="Times New Roman" w:cs="Times New Roman"/>
-          <w:b/>
-          <w:bCs/>
-        </w:rPr>
-        <w:t xml:space="preserve"> Class Diagram</w:t>
+        <w:t xml:space="preserve"> </w:t>
+      </w:r>
+      <w:r>
+        <w:rPr>
+          <w:rFonts w:ascii="Times New Roman" w:hAnsi="Times New Roman" w:cs="Times New Roman"/>
+          <w:b/>
+          <w:bCs/>
+        </w:rPr>
+        <w:t>Backend Route</w:t>
+      </w:r>
+      <w:r>
+        <w:rPr>
+          <w:rFonts w:ascii="Times New Roman" w:hAnsi="Times New Roman" w:cs="Times New Roman"/>
+          <w:b/>
+          <w:bCs/>
+        </w:rPr>
+        <w:t xml:space="preserve"> Subsystems</w:t>
+      </w:r>
+      <w:r>
+        <w:rPr>
+          <w:rFonts w:ascii="Times New Roman" w:hAnsi="Times New Roman" w:cs="Times New Roman"/>
+          <w:b/>
+          <w:bCs/>
+        </w:rPr>
+        <w:t xml:space="preserve"> </w:t>
+      </w:r>
+      <w:r>
+        <w:rPr>
+          <w:rFonts w:ascii="Times New Roman" w:hAnsi="Times New Roman" w:cs="Times New Roman"/>
+          <w:b/>
+          <w:bCs/>
+        </w:rPr>
+        <w:t>Class Diagram</w:t>
       </w:r>
     </w:p>
     <w:p>
@@ -5650,210 +6318,18 @@
           <w:rFonts w:ascii="Times New Roman" w:hAnsi="Times New Roman" w:cs="Times New Roman"/>
         </w:rPr>
         <w:lastRenderedPageBreak/>
-        <w:t xml:space="preserve">The </w:t>
-      </w:r>
-      <w:r>
-        <w:rPr>
-          <w:rFonts w:ascii="Times New Roman" w:hAnsi="Times New Roman" w:cs="Times New Roman"/>
-        </w:rPr>
-        <w:t xml:space="preserve">route module </w:t>
-      </w:r>
-      <w:r>
-        <w:rPr>
-          <w:rFonts w:ascii="Times New Roman" w:hAnsi="Times New Roman" w:cs="Times New Roman"/>
-        </w:rPr>
-        <w:t xml:space="preserve">response structures (e.g. </w:t>
-      </w:r>
-      <w:r>
-        <w:rPr>
-          <w:rFonts w:ascii="Times New Roman" w:hAnsi="Times New Roman" w:cs="Times New Roman"/>
-          <w:i/>
-          <w:iCs/>
-        </w:rPr>
-        <w:t>predict</w:t>
-      </w:r>
-      <w:r>
-        <w:rPr>
-          <w:rFonts w:ascii="Times New Roman" w:hAnsi="Times New Roman" w:cs="Times New Roman"/>
-        </w:rPr>
-        <w:t>, etc.</w:t>
-      </w:r>
-      <w:r>
-        <w:rPr>
-          <w:rFonts w:ascii="Times New Roman" w:hAnsi="Times New Roman" w:cs="Times New Roman"/>
-        </w:rPr>
-        <w:t>)</w:t>
-      </w:r>
-      <w:r>
-        <w:rPr>
-          <w:rFonts w:ascii="Times New Roman" w:hAnsi="Times New Roman" w:cs="Times New Roman"/>
-        </w:rPr>
-        <w:t xml:space="preserve"> are represented by corresponding Data Transfer Object (DTO) classes (e.g. </w:t>
-      </w:r>
-      <w:proofErr w:type="spellStart"/>
-      <w:r>
-        <w:rPr>
-          <w:rFonts w:ascii="Times New Roman" w:hAnsi="Times New Roman" w:cs="Times New Roman"/>
-          <w:i/>
-          <w:iCs/>
-        </w:rPr>
-        <w:t>PredictResponse</w:t>
-      </w:r>
-      <w:proofErr w:type="spellEnd"/>
-      <w:r>
-        <w:rPr>
-          <w:rFonts w:ascii="Times New Roman" w:hAnsi="Times New Roman" w:cs="Times New Roman"/>
-        </w:rPr>
-        <w:t>,</w:t>
-      </w:r>
-      <w:r>
-        <w:rPr>
-          <w:rFonts w:ascii="Times New Roman" w:hAnsi="Times New Roman" w:cs="Times New Roman"/>
-        </w:rPr>
-        <w:t xml:space="preserve"> </w:t>
-      </w:r>
-      <w:r>
-        <w:rPr>
-          <w:rFonts w:ascii="Times New Roman" w:hAnsi="Times New Roman" w:cs="Times New Roman"/>
-          <w:i/>
-          <w:iCs/>
-        </w:rPr>
-        <w:t>HistoricalResponse</w:t>
-      </w:r>
-      <w:r>
-        <w:rPr>
-          <w:rFonts w:ascii="Times New Roman" w:hAnsi="Times New Roman" w:cs="Times New Roman"/>
-        </w:rPr>
-        <w:t>,</w:t>
-      </w:r>
-      <w:r>
-        <w:rPr>
-          <w:rFonts w:ascii="Times New Roman" w:hAnsi="Times New Roman" w:cs="Times New Roman"/>
-        </w:rPr>
-        <w:t xml:space="preserve"> </w:t>
-      </w:r>
-      <w:proofErr w:type="spellStart"/>
-      <w:r>
-        <w:rPr>
-          <w:rFonts w:ascii="Times New Roman" w:hAnsi="Times New Roman" w:cs="Times New Roman"/>
-          <w:i/>
-          <w:iCs/>
-        </w:rPr>
-        <w:t>ModelMetricsResponse</w:t>
-      </w:r>
-      <w:proofErr w:type="spellEnd"/>
-      <w:r>
-        <w:rPr>
-          <w:rFonts w:ascii="Times New Roman" w:hAnsi="Times New Roman" w:cs="Times New Roman"/>
-        </w:rPr>
-        <w:t>,</w:t>
-      </w:r>
-      <w:r>
-        <w:rPr>
-          <w:rFonts w:ascii="Times New Roman" w:hAnsi="Times New Roman" w:cs="Times New Roman"/>
-          <w:i/>
-          <w:iCs/>
-        </w:rPr>
-        <w:t xml:space="preserve"> </w:t>
-      </w:r>
-      <w:proofErr w:type="spellStart"/>
-      <w:r>
-        <w:rPr>
-          <w:rFonts w:ascii="Times New Roman" w:hAnsi="Times New Roman" w:cs="Times New Roman"/>
-          <w:i/>
-          <w:iCs/>
-        </w:rPr>
-        <w:t>CountiesResponse</w:t>
-      </w:r>
-      <w:proofErr w:type="spellEnd"/>
-      <w:r>
-        <w:rPr>
-          <w:rFonts w:ascii="Times New Roman" w:hAnsi="Times New Roman" w:cs="Times New Roman"/>
-        </w:rPr>
-        <w:t>,</w:t>
-      </w:r>
-      <w:r>
-        <w:rPr>
-          <w:rFonts w:ascii="Times New Roman" w:hAnsi="Times New Roman" w:cs="Times New Roman"/>
-          <w:i/>
-          <w:iCs/>
-        </w:rPr>
-        <w:t xml:space="preserve"> </w:t>
-      </w:r>
-      <w:proofErr w:type="spellStart"/>
-      <w:r>
-        <w:rPr>
-          <w:rFonts w:ascii="Times New Roman" w:hAnsi="Times New Roman" w:cs="Times New Roman"/>
-          <w:i/>
-          <w:iCs/>
-        </w:rPr>
-        <w:t>CategoriesResponse</w:t>
-      </w:r>
-      <w:proofErr w:type="spellEnd"/>
-      <w:r>
-        <w:rPr>
-          <w:rFonts w:ascii="Times New Roman" w:hAnsi="Times New Roman" w:cs="Times New Roman"/>
-        </w:rPr>
-        <w:t>,</w:t>
-      </w:r>
-      <w:r>
-        <w:rPr>
-          <w:rFonts w:ascii="Times New Roman" w:hAnsi="Times New Roman" w:cs="Times New Roman"/>
-        </w:rPr>
-        <w:t xml:space="preserve"> </w:t>
-      </w:r>
-      <w:proofErr w:type="spellStart"/>
-      <w:r>
-        <w:rPr>
-          <w:rFonts w:ascii="Times New Roman" w:hAnsi="Times New Roman" w:cs="Times New Roman"/>
-          <w:i/>
-          <w:iCs/>
-        </w:rPr>
-        <w:t>HealthResponse</w:t>
-      </w:r>
-      <w:proofErr w:type="spellEnd"/>
-      <w:r>
-        <w:rPr>
-          <w:rFonts w:ascii="Times New Roman" w:hAnsi="Times New Roman" w:cs="Times New Roman"/>
-          <w:i/>
-          <w:iCs/>
-        </w:rPr>
-        <w:t>,</w:t>
-      </w:r>
-      <w:r>
-        <w:rPr>
-          <w:rFonts w:ascii="Times New Roman" w:hAnsi="Times New Roman" w:cs="Times New Roman"/>
-        </w:rPr>
-        <w:t xml:space="preserve"> etc.). Each DTO encapsulates the data elements returned to the </w:t>
-      </w:r>
-      <w:proofErr w:type="gramStart"/>
-      <w:r>
-        <w:rPr>
-          <w:rFonts w:ascii="Times New Roman" w:hAnsi="Times New Roman" w:cs="Times New Roman"/>
-        </w:rPr>
-        <w:t>frontend</w:t>
-      </w:r>
-      <w:proofErr w:type="gramEnd"/>
-      <w:r>
-        <w:rPr>
-          <w:rFonts w:ascii="Times New Roman" w:hAnsi="Times New Roman" w:cs="Times New Roman"/>
-        </w:rPr>
-        <w:t xml:space="preserve"> (e.g. JSON), defining a consistent </w:t>
-      </w:r>
-      <w:proofErr w:type="gramStart"/>
-      <w:r>
-        <w:rPr>
-          <w:rFonts w:ascii="Times New Roman" w:hAnsi="Times New Roman" w:cs="Times New Roman"/>
-        </w:rPr>
-        <w:t>schema</w:t>
-      </w:r>
-      <w:proofErr w:type="gramEnd"/>
-      <w:r>
-        <w:rPr>
-          <w:rFonts w:ascii="Times New Roman" w:hAnsi="Times New Roman" w:cs="Times New Roman"/>
-        </w:rPr>
-        <w:t xml:space="preserve"> for communication between the system’s backend and presentation layers.</w:t>
-      </w:r>
+        <w:t>Figure 3.2 presents the Domain / DTO Model, which encapsulates all response schemas exchanged between backend services and the frontend dashboard. DTOs enforce a consistent data format and ensure traceability between server outputs and client visualizations.</w:t>
+      </w:r>
+    </w:p>
+    <w:p>
+      <w:pPr>
+        <w:pStyle w:val="BodyText"/>
+        <w:spacing w:line="276" w:lineRule="auto"/>
+        <w:jc w:val="both"/>
+        <w:rPr>
+          <w:rFonts w:ascii="Times New Roman" w:hAnsi="Times New Roman" w:cs="Times New Roman"/>
+        </w:rPr>
+      </w:pPr>
     </w:p>
     <w:p>
       <w:pPr>
@@ -5886,7 +6362,7 @@
                     </pic:cNvPicPr>
                   </pic:nvPicPr>
                   <pic:blipFill>
-                    <a:blip r:embed="rId11">
+                    <a:blip r:embed="rId13">
                       <a:extLst>
                         <a:ext uri="{28A0092B-C50C-407E-A947-70E740481C1C}">
                           <a14:useLocalDpi xmlns:a14="http://schemas.microsoft.com/office/drawing/2010/main" val="0"/>
@@ -5960,7 +6436,15 @@
           <w:b/>
           <w:bCs/>
         </w:rPr>
-        <w:t xml:space="preserve"> CLAP Domain </w:t>
+        <w:t xml:space="preserve"> </w:t>
+      </w:r>
+      <w:r>
+        <w:rPr>
+          <w:rFonts w:ascii="Times New Roman" w:hAnsi="Times New Roman" w:cs="Times New Roman"/>
+          <w:b/>
+          <w:bCs/>
+        </w:rPr>
+        <w:t xml:space="preserve">Domain </w:t>
       </w:r>
       <w:r>
         <w:rPr>
@@ -5976,98 +6460,24 @@
           <w:b/>
           <w:bCs/>
         </w:rPr>
-        <w:t xml:space="preserve"> DTO Class Diagram</w:t>
-      </w:r>
-    </w:p>
-    <w:p>
-      <w:pPr>
-        <w:pStyle w:val="BodyText"/>
-        <w:spacing w:line="276" w:lineRule="auto"/>
-        <w:ind w:firstLine="720"/>
-        <w:jc w:val="center"/>
-        <w:rPr>
-          <w:rFonts w:ascii="Times New Roman" w:hAnsi="Times New Roman" w:cs="Times New Roman"/>
-          <w:b/>
-          <w:bCs/>
-        </w:rPr>
-      </w:pPr>
-    </w:p>
-    <w:p>
-      <w:pPr>
-        <w:pStyle w:val="BodyText"/>
-        <w:spacing w:line="276" w:lineRule="auto"/>
-        <w:ind w:firstLine="720"/>
-        <w:jc w:val="center"/>
-        <w:rPr>
-          <w:rFonts w:ascii="Times New Roman" w:hAnsi="Times New Roman" w:cs="Times New Roman"/>
-          <w:b/>
-          <w:bCs/>
-        </w:rPr>
-      </w:pPr>
-    </w:p>
-    <w:p>
-      <w:pPr>
-        <w:pStyle w:val="BodyText"/>
-        <w:spacing w:line="276" w:lineRule="auto"/>
-        <w:jc w:val="both"/>
-        <w:rPr>
-          <w:rFonts w:ascii="Times New Roman" w:hAnsi="Times New Roman" w:cs="Times New Roman"/>
-        </w:rPr>
-      </w:pPr>
-      <w:r>
-        <w:rPr>
-          <w:rFonts w:ascii="Times New Roman" w:hAnsi="Times New Roman" w:cs="Times New Roman"/>
-        </w:rPr>
-        <w:t xml:space="preserve">The encapsulation of the route modules within the </w:t>
-      </w:r>
-      <w:proofErr w:type="spellStart"/>
-      <w:r>
-        <w:rPr>
-          <w:rFonts w:ascii="Times New Roman" w:hAnsi="Times New Roman" w:cs="Times New Roman"/>
-          <w:i/>
-          <w:iCs/>
-        </w:rPr>
-        <w:t>backend.routes</w:t>
-      </w:r>
-      <w:proofErr w:type="spellEnd"/>
-      <w:r>
-        <w:rPr>
-          <w:rFonts w:ascii="Times New Roman" w:hAnsi="Times New Roman" w:cs="Times New Roman"/>
-        </w:rPr>
-        <w:t xml:space="preserve"> package highlights the modular design of the system, where the routes focus on request handling, while the DTOs define the response payloads (e.g. every 1-to-1 mapping between each endpoint and respective JSON output).</w:t>
-      </w:r>
-    </w:p>
-    <w:p>
-      <w:pPr>
-        <w:pStyle w:val="BodyText"/>
-        <w:spacing w:line="276" w:lineRule="auto"/>
-        <w:jc w:val="both"/>
-        <w:rPr>
-          <w:rFonts w:ascii="Times New Roman" w:hAnsi="Times New Roman" w:cs="Times New Roman"/>
-        </w:rPr>
-      </w:pPr>
-      <w:r>
-        <w:rPr>
-          <w:rFonts w:ascii="Times New Roman" w:hAnsi="Times New Roman" w:cs="Times New Roman"/>
-        </w:rPr>
-        <w:t xml:space="preserve">The table below describes </w:t>
-      </w:r>
-      <w:r>
-        <w:rPr>
-          <w:rFonts w:ascii="Times New Roman" w:hAnsi="Times New Roman" w:cs="Times New Roman"/>
-        </w:rPr>
-        <w:t>each file that corresponds to a Flask route module, including their behavior and/or purpose.:</w:t>
-      </w:r>
-    </w:p>
-    <w:p>
-      <w:pPr>
-        <w:pStyle w:val="BodyText"/>
-        <w:spacing w:line="276" w:lineRule="auto"/>
-        <w:jc w:val="both"/>
-        <w:rPr>
-          <w:rFonts w:ascii="Times New Roman" w:hAnsi="Times New Roman" w:cs="Times New Roman"/>
-        </w:rPr>
-      </w:pPr>
+        <w:t xml:space="preserve"> DTO </w:t>
+      </w:r>
+      <w:r>
+        <w:rPr>
+          <w:rFonts w:ascii="Times New Roman" w:hAnsi="Times New Roman" w:cs="Times New Roman"/>
+          <w:b/>
+          <w:bCs/>
+        </w:rPr>
+        <w:t xml:space="preserve">Model </w:t>
+      </w:r>
+      <w:r>
+        <w:rPr>
+          <w:rFonts w:ascii="Times New Roman" w:hAnsi="Times New Roman" w:cs="Times New Roman"/>
+          <w:b/>
+          <w:bCs/>
+        </w:rPr>
+        <w:t>Class Diagram</w:t>
+      </w:r>
     </w:p>
     <w:p>
       <w:pPr>
@@ -6087,1229 +6497,6 @@
           <w:rFonts w:ascii="Times New Roman" w:hAnsi="Times New Roman" w:cs="Times New Roman"/>
           <w:b/>
           <w:bCs/>
-        </w:rPr>
-      </w:pPr>
-      <w:r>
-        <w:rPr>
-          <w:rFonts w:ascii="Times New Roman" w:hAnsi="Times New Roman" w:cs="Times New Roman"/>
-          <w:b/>
-          <w:bCs/>
-        </w:rPr>
-        <w:br w:type="page"/>
-      </w:r>
-    </w:p>
-    <w:p>
-      <w:pPr>
-        <w:jc w:val="center"/>
-        <w:rPr>
-          <w:rFonts w:ascii="Times New Roman" w:hAnsi="Times New Roman" w:cs="Times New Roman"/>
-          <w:b/>
-          <w:bCs/>
-          <w:sz w:val="24"/>
-          <w:szCs w:val="24"/>
-        </w:rPr>
-      </w:pPr>
-      <w:r>
-        <w:rPr>
-          <w:rFonts w:ascii="Times New Roman" w:hAnsi="Times New Roman" w:cs="Times New Roman"/>
-          <w:b/>
-          <w:bCs/>
-          <w:sz w:val="24"/>
-          <w:szCs w:val="24"/>
-        </w:rPr>
-        <w:lastRenderedPageBreak/>
-        <w:t xml:space="preserve">Table </w:t>
-      </w:r>
-      <w:r>
-        <w:rPr>
-          <w:rFonts w:ascii="Times New Roman" w:hAnsi="Times New Roman" w:cs="Times New Roman"/>
-          <w:b/>
-          <w:bCs/>
-          <w:sz w:val="24"/>
-          <w:szCs w:val="24"/>
-        </w:rPr>
-        <w:t>3</w:t>
-      </w:r>
-      <w:r>
-        <w:rPr>
-          <w:rFonts w:ascii="Times New Roman" w:hAnsi="Times New Roman" w:cs="Times New Roman"/>
-          <w:b/>
-          <w:bCs/>
-          <w:sz w:val="24"/>
-          <w:szCs w:val="24"/>
-        </w:rPr>
-        <w:t>.</w:t>
-      </w:r>
-      <w:r>
-        <w:rPr>
-          <w:rFonts w:ascii="Times New Roman" w:hAnsi="Times New Roman" w:cs="Times New Roman"/>
-          <w:b/>
-          <w:bCs/>
-        </w:rPr>
-        <w:t>1</w:t>
-      </w:r>
-      <w:r>
-        <w:rPr>
-          <w:rFonts w:ascii="Times New Roman" w:hAnsi="Times New Roman" w:cs="Times New Roman"/>
-          <w:b/>
-          <w:bCs/>
-          <w:sz w:val="24"/>
-          <w:szCs w:val="24"/>
-        </w:rPr>
-        <w:t xml:space="preserve"> </w:t>
-      </w:r>
-      <w:r>
-        <w:rPr>
-          <w:rFonts w:ascii="Times New Roman" w:hAnsi="Times New Roman" w:cs="Times New Roman"/>
-          <w:b/>
-          <w:bCs/>
-          <w:sz w:val="24"/>
-          <w:szCs w:val="24"/>
-        </w:rPr>
-        <w:t>–</w:t>
-      </w:r>
-      <w:r>
-        <w:rPr>
-          <w:rFonts w:ascii="Times New Roman" w:hAnsi="Times New Roman" w:cs="Times New Roman"/>
-          <w:b/>
-          <w:bCs/>
-        </w:rPr>
-        <w:t xml:space="preserve"> List</w:t>
-      </w:r>
-      <w:r>
-        <w:rPr>
-          <w:rFonts w:ascii="Times New Roman" w:hAnsi="Times New Roman" w:cs="Times New Roman"/>
-          <w:b/>
-          <w:bCs/>
-        </w:rPr>
-        <w:t xml:space="preserve"> of</w:t>
-      </w:r>
-      <w:r>
-        <w:rPr>
-          <w:rFonts w:ascii="Times New Roman" w:hAnsi="Times New Roman" w:cs="Times New Roman"/>
-          <w:b/>
-          <w:bCs/>
-        </w:rPr>
-        <w:t xml:space="preserve"> Backend Route Modules </w:t>
-      </w:r>
-      <w:r>
-        <w:rPr>
-          <w:rFonts w:ascii="Times New Roman" w:hAnsi="Times New Roman" w:cs="Times New Roman"/>
-          <w:b/>
-          <w:bCs/>
-        </w:rPr>
-        <w:t>&amp;</w:t>
-      </w:r>
-      <w:r>
-        <w:rPr>
-          <w:rFonts w:ascii="Times New Roman" w:hAnsi="Times New Roman" w:cs="Times New Roman"/>
-          <w:b/>
-          <w:bCs/>
-        </w:rPr>
-        <w:t xml:space="preserve"> Endpoints</w:t>
-      </w:r>
-    </w:p>
-    <w:tbl>
-      <w:tblPr>
-        <w:tblStyle w:val="TableGrid"/>
-        <w:tblW w:w="0" w:type="auto"/>
-        <w:tblInd w:w="715" w:type="dxa"/>
-        <w:tblLook w:val="04A0" w:firstRow="1" w:lastRow="0" w:firstColumn="1" w:lastColumn="0" w:noHBand="0" w:noVBand="1"/>
-      </w:tblPr>
-      <w:tblGrid>
-        <w:gridCol w:w="2160"/>
-        <w:gridCol w:w="6110"/>
-      </w:tblGrid>
-      <w:tr>
-        <w:tc>
-          <w:tcPr>
-            <w:tcW w:w="2160" w:type="dxa"/>
-          </w:tcPr>
-          <w:p>
-            <w:pPr>
-              <w:pStyle w:val="BodyText"/>
-              <w:spacing w:line="276" w:lineRule="auto"/>
-              <w:jc w:val="center"/>
-              <w:rPr>
-                <w:rFonts w:ascii="Times New Roman" w:hAnsi="Times New Roman" w:cs="Times New Roman"/>
-                <w:b/>
-                <w:bCs/>
-                <w:u w:val="single"/>
-              </w:rPr>
-            </w:pPr>
-            <w:r>
-              <w:rPr>
-                <w:rFonts w:ascii="Times New Roman" w:hAnsi="Times New Roman" w:cs="Times New Roman"/>
-                <w:b/>
-                <w:bCs/>
-                <w:u w:val="single"/>
-              </w:rPr>
-              <w:t>File:</w:t>
-            </w:r>
-          </w:p>
-        </w:tc>
-        <w:tc>
-          <w:tcPr>
-            <w:tcW w:w="6110" w:type="dxa"/>
-          </w:tcPr>
-          <w:p>
-            <w:pPr>
-              <w:pStyle w:val="BodyText"/>
-              <w:spacing w:line="276" w:lineRule="auto"/>
-              <w:jc w:val="center"/>
-              <w:rPr>
-                <w:rFonts w:ascii="Times New Roman" w:hAnsi="Times New Roman" w:cs="Times New Roman"/>
-                <w:b/>
-                <w:bCs/>
-                <w:u w:val="single"/>
-              </w:rPr>
-            </w:pPr>
-            <w:r>
-              <w:rPr>
-                <w:rFonts w:ascii="Times New Roman" w:hAnsi="Times New Roman" w:cs="Times New Roman"/>
-                <w:b/>
-                <w:bCs/>
-                <w:u w:val="single"/>
-              </w:rPr>
-              <w:t>Endpoints / Purpose:</w:t>
-            </w:r>
-          </w:p>
-        </w:tc>
-      </w:tr>
-      <w:tr>
-        <w:tc>
-          <w:tcPr>
-            <w:tcW w:w="2160" w:type="dxa"/>
-            <w:vAlign w:val="center"/>
-          </w:tcPr>
-          <w:p>
-            <w:pPr>
-              <w:pStyle w:val="BodyText"/>
-              <w:spacing w:line="276" w:lineRule="auto"/>
-              <w:jc w:val="center"/>
-              <w:rPr>
-                <w:rFonts w:ascii="Times New Roman" w:hAnsi="Times New Roman" w:cs="Times New Roman"/>
-              </w:rPr>
-            </w:pPr>
-            <w:r>
-              <w:rPr>
-                <w:rFonts w:ascii="Times New Roman" w:hAnsi="Times New Roman" w:cs="Times New Roman"/>
-              </w:rPr>
-              <w:t>aqi_utils.py</w:t>
-            </w:r>
-          </w:p>
-        </w:tc>
-        <w:tc>
-          <w:tcPr>
-            <w:tcW w:w="6110" w:type="dxa"/>
-            <w:vAlign w:val="center"/>
-          </w:tcPr>
-          <w:p>
-            <w:pPr>
-              <w:pStyle w:val="BodyText"/>
-              <w:spacing w:after="0" w:line="240" w:lineRule="auto"/>
-              <w:rPr>
-                <w:rFonts w:ascii="Times New Roman" w:hAnsi="Times New Roman" w:cs="Times New Roman"/>
-              </w:rPr>
-            </w:pPr>
-            <w:r>
-              <w:rPr>
-                <w:rFonts w:ascii="Times New Roman" w:hAnsi="Times New Roman" w:cs="Times New Roman"/>
-              </w:rPr>
-              <w:t xml:space="preserve">Provides shared utilities used across routes: </w:t>
-            </w:r>
-          </w:p>
-          <w:p>
-            <w:pPr>
-              <w:pStyle w:val="BodyText"/>
-              <w:numPr>
-                <w:ilvl w:val="0"/>
-                <w:numId w:val="14"/>
-              </w:numPr>
-              <w:spacing w:after="0" w:line="240" w:lineRule="auto"/>
-              <w:rPr>
-                <w:rFonts w:ascii="Times New Roman" w:hAnsi="Times New Roman" w:cs="Times New Roman"/>
-              </w:rPr>
-            </w:pPr>
-            <w:r>
-              <w:rPr>
-                <w:rFonts w:ascii="Times New Roman" w:hAnsi="Times New Roman" w:cs="Times New Roman"/>
-                <w:i/>
-                <w:iCs/>
-              </w:rPr>
-              <w:t>logger()</w:t>
-            </w:r>
-            <w:r>
-              <w:rPr>
-                <w:rFonts w:ascii="Times New Roman" w:hAnsi="Times New Roman" w:cs="Times New Roman"/>
-              </w:rPr>
-              <w:t xml:space="preserve"> and </w:t>
-            </w:r>
-            <w:proofErr w:type="spellStart"/>
-            <w:r>
-              <w:rPr>
-                <w:rFonts w:ascii="Times New Roman" w:hAnsi="Times New Roman" w:cs="Times New Roman"/>
-                <w:i/>
-                <w:iCs/>
-              </w:rPr>
-              <w:t>log_event</w:t>
-            </w:r>
-            <w:proofErr w:type="spellEnd"/>
-            <w:r>
-              <w:rPr>
-                <w:rFonts w:ascii="Times New Roman" w:hAnsi="Times New Roman" w:cs="Times New Roman"/>
-                <w:i/>
-                <w:iCs/>
-              </w:rPr>
-              <w:t>()</w:t>
-            </w:r>
-            <w:r>
-              <w:rPr>
-                <w:rFonts w:ascii="Times New Roman" w:hAnsi="Times New Roman" w:cs="Times New Roman"/>
-              </w:rPr>
-              <w:t xml:space="preserve"> wrappers for structured logs.</w:t>
-            </w:r>
-          </w:p>
-          <w:p>
-            <w:pPr>
-              <w:pStyle w:val="BodyText"/>
-              <w:numPr>
-                <w:ilvl w:val="0"/>
-                <w:numId w:val="14"/>
-              </w:numPr>
-              <w:spacing w:after="0"/>
-              <w:rPr>
-                <w:rFonts w:ascii="Times New Roman" w:hAnsi="Times New Roman" w:cs="Times New Roman"/>
-              </w:rPr>
-            </w:pPr>
-            <w:r>
-              <w:rPr>
-                <w:rFonts w:ascii="Times New Roman" w:hAnsi="Times New Roman" w:cs="Times New Roman"/>
-                <w:i/>
-                <w:iCs/>
-              </w:rPr>
-              <w:t>ds()</w:t>
-            </w:r>
-            <w:r>
-              <w:rPr>
-                <w:rFonts w:ascii="Times New Roman" w:hAnsi="Times New Roman" w:cs="Times New Roman"/>
-              </w:rPr>
-              <w:t xml:space="preserve"> to access the data source (</w:t>
-            </w:r>
-            <w:r>
-              <w:rPr>
-                <w:rFonts w:ascii="Times New Roman" w:hAnsi="Times New Roman" w:cs="Times New Roman"/>
-                <w:i/>
-                <w:iCs/>
-              </w:rPr>
-              <w:t>data_source.py</w:t>
-            </w:r>
-            <w:r>
-              <w:rPr>
-                <w:rFonts w:ascii="Times New Roman" w:hAnsi="Times New Roman" w:cs="Times New Roman"/>
-              </w:rPr>
-              <w:t>).</w:t>
-            </w:r>
-          </w:p>
-          <w:p>
-            <w:pPr>
-              <w:pStyle w:val="BodyText"/>
-              <w:numPr>
-                <w:ilvl w:val="0"/>
-                <w:numId w:val="14"/>
-              </w:numPr>
-              <w:spacing w:after="0"/>
-              <w:rPr>
-                <w:rFonts w:ascii="Times New Roman" w:hAnsi="Times New Roman" w:cs="Times New Roman"/>
-              </w:rPr>
-            </w:pPr>
-            <w:r>
-              <w:rPr>
-                <w:rFonts w:ascii="Times New Roman" w:hAnsi="Times New Roman" w:cs="Times New Roman"/>
-                <w:i/>
-                <w:iCs/>
-              </w:rPr>
-              <w:t>predictors()</w:t>
-            </w:r>
-            <w:r>
-              <w:rPr>
-                <w:rFonts w:ascii="Times New Roman" w:hAnsi="Times New Roman" w:cs="Times New Roman"/>
-              </w:rPr>
-              <w:t xml:space="preserve"> and </w:t>
-            </w:r>
-            <w:proofErr w:type="spellStart"/>
-            <w:r>
-              <w:rPr>
-                <w:rFonts w:ascii="Times New Roman" w:hAnsi="Times New Roman" w:cs="Times New Roman"/>
-                <w:i/>
-                <w:iCs/>
-              </w:rPr>
-              <w:t>get_predictor</w:t>
-            </w:r>
-            <w:proofErr w:type="spellEnd"/>
-            <w:r>
-              <w:rPr>
-                <w:rFonts w:ascii="Times New Roman" w:hAnsi="Times New Roman" w:cs="Times New Roman"/>
-                <w:i/>
-                <w:iCs/>
-              </w:rPr>
-              <w:t>()</w:t>
-            </w:r>
-            <w:r>
-              <w:rPr>
-                <w:rFonts w:ascii="Times New Roman" w:hAnsi="Times New Roman" w:cs="Times New Roman"/>
-              </w:rPr>
-              <w:t xml:space="preserve"> for model access.</w:t>
-            </w:r>
-          </w:p>
-          <w:p>
-            <w:pPr>
-              <w:pStyle w:val="BodyText"/>
-              <w:numPr>
-                <w:ilvl w:val="0"/>
-                <w:numId w:val="14"/>
-              </w:numPr>
-              <w:spacing w:after="0" w:line="240" w:lineRule="auto"/>
-              <w:rPr>
-                <w:rFonts w:ascii="Times New Roman" w:hAnsi="Times New Roman" w:cs="Times New Roman"/>
-              </w:rPr>
-            </w:pPr>
-            <w:proofErr w:type="spellStart"/>
-            <w:r>
-              <w:rPr>
-                <w:rFonts w:ascii="Times New Roman" w:hAnsi="Times New Roman" w:cs="Times New Roman"/>
-                <w:i/>
-                <w:iCs/>
-              </w:rPr>
-              <w:t>Build_features_from_recent</w:t>
-            </w:r>
-            <w:proofErr w:type="spellEnd"/>
-            <w:r>
-              <w:rPr>
-                <w:rFonts w:ascii="Times New Roman" w:hAnsi="Times New Roman" w:cs="Times New Roman"/>
-                <w:i/>
-                <w:iCs/>
-              </w:rPr>
-              <w:t>()</w:t>
-            </w:r>
-            <w:r>
-              <w:rPr>
-                <w:rFonts w:ascii="Times New Roman" w:hAnsi="Times New Roman" w:cs="Times New Roman"/>
-              </w:rPr>
-              <w:t xml:space="preserve"> and </w:t>
-            </w:r>
-            <w:proofErr w:type="spellStart"/>
-            <w:r>
-              <w:rPr>
-                <w:rFonts w:ascii="Times New Roman" w:hAnsi="Times New Roman" w:cs="Times New Roman"/>
-                <w:i/>
-                <w:iCs/>
-              </w:rPr>
-              <w:t>iterative_forecast</w:t>
-            </w:r>
-            <w:proofErr w:type="spellEnd"/>
-            <w:r>
-              <w:rPr>
-                <w:rFonts w:ascii="Times New Roman" w:hAnsi="Times New Roman" w:cs="Times New Roman"/>
-                <w:i/>
-                <w:iCs/>
-              </w:rPr>
-              <w:t>()</w:t>
-            </w:r>
-            <w:r>
-              <w:rPr>
-                <w:rFonts w:ascii="Times New Roman" w:hAnsi="Times New Roman" w:cs="Times New Roman"/>
-              </w:rPr>
-              <w:t xml:space="preserve"> for feature creation and forecasting logic.</w:t>
-            </w:r>
-          </w:p>
-        </w:tc>
-      </w:tr>
-      <w:tr>
-        <w:tc>
-          <w:tcPr>
-            <w:tcW w:w="2160" w:type="dxa"/>
-            <w:vAlign w:val="center"/>
-          </w:tcPr>
-          <w:p>
-            <w:pPr>
-              <w:pStyle w:val="BodyText"/>
-              <w:spacing w:line="276" w:lineRule="auto"/>
-              <w:jc w:val="center"/>
-              <w:rPr>
-                <w:rFonts w:ascii="Times New Roman" w:hAnsi="Times New Roman" w:cs="Times New Roman"/>
-              </w:rPr>
-            </w:pPr>
-            <w:r>
-              <w:rPr>
-                <w:rFonts w:ascii="Times New Roman" w:hAnsi="Times New Roman" w:cs="Times New Roman"/>
-              </w:rPr>
-              <w:t>categories.py</w:t>
-            </w:r>
-          </w:p>
-        </w:tc>
-        <w:tc>
-          <w:tcPr>
-            <w:tcW w:w="6110" w:type="dxa"/>
-            <w:vAlign w:val="center"/>
-          </w:tcPr>
-          <w:p>
-            <w:pPr>
-              <w:pStyle w:val="BodyText"/>
-              <w:spacing w:line="240" w:lineRule="auto"/>
-              <w:rPr>
-                <w:rFonts w:ascii="Times New Roman" w:hAnsi="Times New Roman" w:cs="Times New Roman"/>
-              </w:rPr>
-            </w:pPr>
-            <w:r>
-              <w:rPr>
-                <w:rFonts w:ascii="Times New Roman" w:hAnsi="Times New Roman" w:cs="Times New Roman"/>
-              </w:rPr>
-              <w:t xml:space="preserve">GET </w:t>
-            </w:r>
-            <w:r>
-              <w:rPr>
-                <w:rFonts w:ascii="Times New Roman" w:hAnsi="Times New Roman" w:cs="Times New Roman"/>
-                <w:i/>
-                <w:iCs/>
-              </w:rPr>
-              <w:t>/categories</w:t>
-            </w:r>
-            <w:r>
-              <w:rPr>
-                <w:rFonts w:ascii="Times New Roman" w:hAnsi="Times New Roman" w:cs="Times New Roman"/>
-              </w:rPr>
-              <w:t xml:space="preserve"> </w:t>
-            </w:r>
-            <w:r>
-              <w:rPr>
-                <w:rFonts w:ascii="Times New Roman" w:hAnsi="Times New Roman" w:cs="Times New Roman"/>
-              </w:rPr>
-              <w:sym w:font="Wingdings" w:char="F0E0"/>
-            </w:r>
-            <w:r>
-              <w:rPr>
-                <w:rFonts w:ascii="Times New Roman" w:hAnsi="Times New Roman" w:cs="Times New Roman"/>
-              </w:rPr>
-              <w:t xml:space="preserve"> Returns the AQI category configuration defined in </w:t>
-            </w:r>
-            <w:proofErr w:type="spellStart"/>
-            <w:r>
-              <w:rPr>
-                <w:rFonts w:ascii="Times New Roman" w:hAnsi="Times New Roman" w:cs="Times New Roman"/>
-                <w:i/>
-                <w:iCs/>
-              </w:rPr>
-              <w:t>Config.AQI_CATEGORIES</w:t>
-            </w:r>
-            <w:proofErr w:type="spellEnd"/>
-            <w:r>
-              <w:rPr>
-                <w:rFonts w:ascii="Times New Roman" w:hAnsi="Times New Roman" w:cs="Times New Roman"/>
-              </w:rPr>
-              <w:t>.</w:t>
-            </w:r>
-          </w:p>
-        </w:tc>
-      </w:tr>
-      <w:tr>
-        <w:tc>
-          <w:tcPr>
-            <w:tcW w:w="2160" w:type="dxa"/>
-            <w:vAlign w:val="center"/>
-          </w:tcPr>
-          <w:p>
-            <w:pPr>
-              <w:pStyle w:val="BodyText"/>
-              <w:spacing w:line="276" w:lineRule="auto"/>
-              <w:jc w:val="center"/>
-              <w:rPr>
-                <w:rFonts w:ascii="Times New Roman" w:hAnsi="Times New Roman" w:cs="Times New Roman"/>
-              </w:rPr>
-            </w:pPr>
-            <w:r>
-              <w:rPr>
-                <w:rFonts w:ascii="Times New Roman" w:hAnsi="Times New Roman" w:cs="Times New Roman"/>
-              </w:rPr>
-              <w:t>counties.py</w:t>
-            </w:r>
-          </w:p>
-        </w:tc>
-        <w:tc>
-          <w:tcPr>
-            <w:tcW w:w="6110" w:type="dxa"/>
-            <w:vAlign w:val="center"/>
-          </w:tcPr>
-          <w:p>
-            <w:pPr>
-              <w:pStyle w:val="BodyText"/>
-              <w:spacing w:line="240" w:lineRule="auto"/>
-              <w:rPr>
-                <w:rFonts w:ascii="Times New Roman" w:hAnsi="Times New Roman" w:cs="Times New Roman"/>
-              </w:rPr>
-            </w:pPr>
-            <w:r>
-              <w:rPr>
-                <w:rFonts w:ascii="Times New Roman" w:hAnsi="Times New Roman" w:cs="Times New Roman"/>
-              </w:rPr>
-              <w:t xml:space="preserve">GET </w:t>
-            </w:r>
-            <w:r>
-              <w:rPr>
-                <w:rFonts w:ascii="Times New Roman" w:hAnsi="Times New Roman" w:cs="Times New Roman"/>
-                <w:i/>
-                <w:iCs/>
-              </w:rPr>
-              <w:t>/counties</w:t>
-            </w:r>
-            <w:r>
-              <w:rPr>
-                <w:rFonts w:ascii="Times New Roman" w:hAnsi="Times New Roman" w:cs="Times New Roman"/>
-              </w:rPr>
-              <w:t xml:space="preserve"> </w:t>
-            </w:r>
-            <w:r>
-              <w:rPr>
-                <w:rFonts w:ascii="Times New Roman" w:hAnsi="Times New Roman" w:cs="Times New Roman"/>
-              </w:rPr>
-              <w:sym w:font="Wingdings" w:char="F0E0"/>
-            </w:r>
-            <w:r>
-              <w:rPr>
-                <w:rFonts w:ascii="Times New Roman" w:hAnsi="Times New Roman" w:cs="Times New Roman"/>
-              </w:rPr>
-              <w:t xml:space="preserve"> Returns a list of all counties derived from the dataset.</w:t>
-            </w:r>
-          </w:p>
-        </w:tc>
-      </w:tr>
-      <w:tr>
-        <w:tc>
-          <w:tcPr>
-            <w:tcW w:w="2160" w:type="dxa"/>
-            <w:vAlign w:val="center"/>
-          </w:tcPr>
-          <w:p>
-            <w:pPr>
-              <w:pStyle w:val="BodyText"/>
-              <w:spacing w:line="276" w:lineRule="auto"/>
-              <w:jc w:val="center"/>
-              <w:rPr>
-                <w:rFonts w:ascii="Times New Roman" w:hAnsi="Times New Roman" w:cs="Times New Roman"/>
-              </w:rPr>
-            </w:pPr>
-            <w:r>
-              <w:rPr>
-                <w:rFonts w:ascii="Times New Roman" w:hAnsi="Times New Roman" w:cs="Times New Roman"/>
-              </w:rPr>
-              <w:t>errors.py</w:t>
-            </w:r>
-          </w:p>
-        </w:tc>
-        <w:tc>
-          <w:tcPr>
-            <w:tcW w:w="6110" w:type="dxa"/>
-            <w:vAlign w:val="center"/>
-          </w:tcPr>
-          <w:p>
-            <w:pPr>
-              <w:pStyle w:val="BodyText"/>
-              <w:spacing w:line="240" w:lineRule="auto"/>
-              <w:rPr>
-                <w:rFonts w:ascii="Times New Roman" w:hAnsi="Times New Roman" w:cs="Times New Roman"/>
-              </w:rPr>
-            </w:pPr>
-            <w:r>
-              <w:rPr>
-                <w:rFonts w:ascii="Times New Roman" w:hAnsi="Times New Roman" w:cs="Times New Roman"/>
-              </w:rPr>
-              <w:t>Registers centralized error handlers (e.g. 404, 500) for consistent API responses.</w:t>
-            </w:r>
-          </w:p>
-        </w:tc>
-      </w:tr>
-      <w:tr>
-        <w:tc>
-          <w:tcPr>
-            <w:tcW w:w="2160" w:type="dxa"/>
-            <w:vAlign w:val="center"/>
-          </w:tcPr>
-          <w:p>
-            <w:pPr>
-              <w:pStyle w:val="BodyText"/>
-              <w:spacing w:line="276" w:lineRule="auto"/>
-              <w:jc w:val="center"/>
-              <w:rPr>
-                <w:rFonts w:ascii="Times New Roman" w:hAnsi="Times New Roman" w:cs="Times New Roman"/>
-              </w:rPr>
-            </w:pPr>
-            <w:r>
-              <w:rPr>
-                <w:rFonts w:ascii="Times New Roman" w:hAnsi="Times New Roman" w:cs="Times New Roman"/>
-              </w:rPr>
-              <w:t>health.py</w:t>
-            </w:r>
-          </w:p>
-        </w:tc>
-        <w:tc>
-          <w:tcPr>
-            <w:tcW w:w="6110" w:type="dxa"/>
-            <w:vAlign w:val="center"/>
-          </w:tcPr>
-          <w:p>
-            <w:pPr>
-              <w:pStyle w:val="BodyText"/>
-              <w:spacing w:line="240" w:lineRule="auto"/>
-              <w:rPr>
-                <w:rFonts w:ascii="Times New Roman" w:hAnsi="Times New Roman" w:cs="Times New Roman"/>
-              </w:rPr>
-            </w:pPr>
-            <w:r>
-              <w:rPr>
-                <w:rFonts w:ascii="Times New Roman" w:hAnsi="Times New Roman" w:cs="Times New Roman"/>
-              </w:rPr>
-              <w:t xml:space="preserve">GET </w:t>
-            </w:r>
-            <w:r>
-              <w:rPr>
-                <w:rFonts w:ascii="Times New Roman" w:hAnsi="Times New Roman" w:cs="Times New Roman"/>
-                <w:i/>
-                <w:iCs/>
-              </w:rPr>
-              <w:t>/health</w:t>
-            </w:r>
-            <w:r>
-              <w:rPr>
-                <w:rFonts w:ascii="Times New Roman" w:hAnsi="Times New Roman" w:cs="Times New Roman"/>
-              </w:rPr>
-              <w:t xml:space="preserve"> </w:t>
-            </w:r>
-            <w:r>
-              <w:rPr>
-                <w:rFonts w:ascii="Times New Roman" w:hAnsi="Times New Roman" w:cs="Times New Roman"/>
-              </w:rPr>
-              <w:sym w:font="Wingdings" w:char="F0E0"/>
-            </w:r>
-            <w:r>
-              <w:rPr>
-                <w:rFonts w:ascii="Times New Roman" w:hAnsi="Times New Roman" w:cs="Times New Roman"/>
-              </w:rPr>
-              <w:t xml:space="preserve"> Returns system status JSON including timestamps and model-loaded flag.</w:t>
-            </w:r>
-          </w:p>
-        </w:tc>
-      </w:tr>
-      <w:tr>
-        <w:tc>
-          <w:tcPr>
-            <w:tcW w:w="2160" w:type="dxa"/>
-            <w:vAlign w:val="center"/>
-          </w:tcPr>
-          <w:p>
-            <w:pPr>
-              <w:pStyle w:val="BodyText"/>
-              <w:spacing w:line="276" w:lineRule="auto"/>
-              <w:jc w:val="center"/>
-              <w:rPr>
-                <w:rFonts w:ascii="Times New Roman" w:hAnsi="Times New Roman" w:cs="Times New Roman"/>
-              </w:rPr>
-            </w:pPr>
-            <w:r>
-              <w:rPr>
-                <w:rFonts w:ascii="Times New Roman" w:hAnsi="Times New Roman" w:cs="Times New Roman"/>
-              </w:rPr>
-              <w:t>historical.py</w:t>
-            </w:r>
-          </w:p>
-        </w:tc>
-        <w:tc>
-          <w:tcPr>
-            <w:tcW w:w="6110" w:type="dxa"/>
-            <w:vAlign w:val="center"/>
-          </w:tcPr>
-          <w:p>
-            <w:pPr>
-              <w:pStyle w:val="BodyText"/>
-              <w:spacing w:line="240" w:lineRule="auto"/>
-              <w:rPr>
-                <w:rFonts w:ascii="Times New Roman" w:hAnsi="Times New Roman" w:cs="Times New Roman"/>
-              </w:rPr>
-            </w:pPr>
-            <w:r>
-              <w:rPr>
-                <w:rFonts w:ascii="Times New Roman" w:hAnsi="Times New Roman" w:cs="Times New Roman"/>
-              </w:rPr>
-              <w:t xml:space="preserve">GET </w:t>
-            </w:r>
-            <w:r>
-              <w:rPr>
-                <w:rFonts w:ascii="Times New Roman" w:hAnsi="Times New Roman" w:cs="Times New Roman"/>
-                <w:i/>
-                <w:iCs/>
-              </w:rPr>
-              <w:t>/</w:t>
-            </w:r>
-            <w:proofErr w:type="spellStart"/>
-            <w:r>
-              <w:rPr>
-                <w:rFonts w:ascii="Times New Roman" w:hAnsi="Times New Roman" w:cs="Times New Roman"/>
-                <w:i/>
-                <w:iCs/>
-              </w:rPr>
-              <w:t>aqi</w:t>
-            </w:r>
-            <w:proofErr w:type="spellEnd"/>
-            <w:r>
-              <w:rPr>
-                <w:rFonts w:ascii="Times New Roman" w:hAnsi="Times New Roman" w:cs="Times New Roman"/>
-                <w:i/>
-                <w:iCs/>
-              </w:rPr>
-              <w:t>/historical…</w:t>
-            </w:r>
-            <w:r>
-              <w:rPr>
-                <w:rFonts w:ascii="Times New Roman" w:hAnsi="Times New Roman" w:cs="Times New Roman"/>
-                <w:i/>
-                <w:iCs/>
-              </w:rPr>
-              <w:t xml:space="preserve"> </w:t>
-            </w:r>
-            <w:r>
-              <w:rPr>
-                <w:rFonts w:ascii="Times New Roman" w:hAnsi="Times New Roman" w:cs="Times New Roman"/>
-              </w:rPr>
-              <w:sym w:font="Wingdings" w:char="F0E0"/>
-            </w:r>
-            <w:r>
-              <w:rPr>
-                <w:rFonts w:ascii="Times New Roman" w:hAnsi="Times New Roman" w:cs="Times New Roman"/>
-              </w:rPr>
-              <w:t xml:space="preserve"> Returns recent AQI values for the specified county and state (30-days by default).</w:t>
-            </w:r>
-          </w:p>
-        </w:tc>
-      </w:tr>
-      <w:tr>
-        <w:tc>
-          <w:tcPr>
-            <w:tcW w:w="2160" w:type="dxa"/>
-            <w:vAlign w:val="center"/>
-          </w:tcPr>
-          <w:p>
-            <w:pPr>
-              <w:pStyle w:val="BodyText"/>
-              <w:spacing w:line="276" w:lineRule="auto"/>
-              <w:jc w:val="center"/>
-              <w:rPr>
-                <w:rFonts w:ascii="Times New Roman" w:hAnsi="Times New Roman" w:cs="Times New Roman"/>
-              </w:rPr>
-            </w:pPr>
-            <w:r>
-              <w:rPr>
-                <w:rFonts w:ascii="Times New Roman" w:hAnsi="Times New Roman" w:cs="Times New Roman"/>
-              </w:rPr>
-              <w:t>index.py</w:t>
-            </w:r>
-          </w:p>
-        </w:tc>
-        <w:tc>
-          <w:tcPr>
-            <w:tcW w:w="6110" w:type="dxa"/>
-            <w:vAlign w:val="center"/>
-          </w:tcPr>
-          <w:p>
-            <w:pPr>
-              <w:pStyle w:val="BodyText"/>
-              <w:spacing w:line="240" w:lineRule="auto"/>
-              <w:rPr>
-                <w:rFonts w:ascii="Times New Roman" w:hAnsi="Times New Roman" w:cs="Times New Roman"/>
-              </w:rPr>
-            </w:pPr>
-            <w:r>
-              <w:rPr>
-                <w:rFonts w:ascii="Times New Roman" w:hAnsi="Times New Roman" w:cs="Times New Roman"/>
-              </w:rPr>
-              <w:t xml:space="preserve">GET / </w:t>
-            </w:r>
-            <w:r>
-              <w:rPr>
-                <w:rFonts w:ascii="Times New Roman" w:hAnsi="Times New Roman" w:cs="Times New Roman"/>
-              </w:rPr>
-              <w:sym w:font="Wingdings" w:char="F0E0"/>
-            </w:r>
-            <w:r>
-              <w:rPr>
-                <w:rFonts w:ascii="Times New Roman" w:hAnsi="Times New Roman" w:cs="Times New Roman"/>
-              </w:rPr>
-              <w:t xml:space="preserve"> Serves </w:t>
-            </w:r>
-            <w:r>
-              <w:rPr>
-                <w:rFonts w:ascii="Times New Roman" w:hAnsi="Times New Roman" w:cs="Times New Roman"/>
-                <w:i/>
-                <w:iCs/>
-              </w:rPr>
-              <w:t>frontend/</w:t>
-            </w:r>
-            <w:proofErr w:type="spellStart"/>
-            <w:r>
-              <w:rPr>
-                <w:rFonts w:ascii="Times New Roman" w:hAnsi="Times New Roman" w:cs="Times New Roman"/>
-                <w:i/>
-                <w:iCs/>
-              </w:rPr>
-              <w:t>dist</w:t>
-            </w:r>
-            <w:proofErr w:type="spellEnd"/>
-            <w:r>
-              <w:rPr>
-                <w:rFonts w:ascii="Times New Roman" w:hAnsi="Times New Roman" w:cs="Times New Roman"/>
-              </w:rPr>
-              <w:t>/</w:t>
-            </w:r>
-            <w:r>
-              <w:rPr>
-                <w:rFonts w:ascii="Times New Roman" w:hAnsi="Times New Roman" w:cs="Times New Roman"/>
-                <w:i/>
-                <w:iCs/>
-              </w:rPr>
-              <w:t>index.html</w:t>
-            </w:r>
-          </w:p>
-        </w:tc>
-      </w:tr>
-      <w:tr>
-        <w:tc>
-          <w:tcPr>
-            <w:tcW w:w="2160" w:type="dxa"/>
-            <w:vAlign w:val="center"/>
-          </w:tcPr>
-          <w:p>
-            <w:pPr>
-              <w:pStyle w:val="BodyText"/>
-              <w:spacing w:line="276" w:lineRule="auto"/>
-              <w:jc w:val="center"/>
-              <w:rPr>
-                <w:rFonts w:ascii="Times New Roman" w:hAnsi="Times New Roman" w:cs="Times New Roman"/>
-              </w:rPr>
-            </w:pPr>
-            <w:r>
-              <w:rPr>
-                <w:rFonts w:ascii="Times New Roman" w:hAnsi="Times New Roman" w:cs="Times New Roman"/>
-              </w:rPr>
-              <w:t>model_metrics.py</w:t>
-            </w:r>
-          </w:p>
-        </w:tc>
-        <w:tc>
-          <w:tcPr>
-            <w:tcW w:w="6110" w:type="dxa"/>
-            <w:vAlign w:val="center"/>
-          </w:tcPr>
-          <w:p>
-            <w:pPr>
-              <w:pStyle w:val="BodyText"/>
-              <w:spacing w:line="240" w:lineRule="auto"/>
-              <w:rPr>
-                <w:rFonts w:ascii="Times New Roman" w:hAnsi="Times New Roman" w:cs="Times New Roman"/>
-              </w:rPr>
-            </w:pPr>
-            <w:r>
-              <w:rPr>
-                <w:rFonts w:ascii="Times New Roman" w:hAnsi="Times New Roman" w:cs="Times New Roman"/>
-              </w:rPr>
-              <w:t xml:space="preserve">GET </w:t>
-            </w:r>
-            <w:r>
-              <w:rPr>
-                <w:rFonts w:ascii="Times New Roman" w:hAnsi="Times New Roman" w:cs="Times New Roman"/>
-                <w:i/>
-                <w:iCs/>
-              </w:rPr>
-              <w:t xml:space="preserve">/model/metrics… </w:t>
-            </w:r>
-            <w:r>
-              <w:rPr>
-                <w:rFonts w:ascii="Times New Roman" w:hAnsi="Times New Roman" w:cs="Times New Roman"/>
-              </w:rPr>
-              <w:t xml:space="preserve"> </w:t>
-            </w:r>
-            <w:r>
-              <w:rPr>
-                <w:rFonts w:ascii="Times New Roman" w:hAnsi="Times New Roman" w:cs="Times New Roman"/>
-              </w:rPr>
-              <w:sym w:font="Wingdings" w:char="F0E0"/>
-            </w:r>
-            <w:r>
-              <w:rPr>
-                <w:rFonts w:ascii="Times New Roman" w:hAnsi="Times New Roman" w:cs="Times New Roman"/>
-              </w:rPr>
-              <w:t xml:space="preserve"> Returns stored model performance metrics (e.g. MSE, RMSE, and R</w:t>
-            </w:r>
-            <w:r>
-              <w:rPr>
-                <w:rFonts w:ascii="Times New Roman" w:hAnsi="Times New Roman" w:cs="Times New Roman"/>
-                <w:vertAlign w:val="superscript"/>
-              </w:rPr>
-              <w:t>2</w:t>
-            </w:r>
-            <w:r>
-              <w:rPr>
-                <w:rFonts w:ascii="Times New Roman" w:hAnsi="Times New Roman" w:cs="Times New Roman"/>
-              </w:rPr>
-              <w:t xml:space="preserve">). </w:t>
-            </w:r>
-          </w:p>
-        </w:tc>
-      </w:tr>
-      <w:tr>
-        <w:tc>
-          <w:tcPr>
-            <w:tcW w:w="2160" w:type="dxa"/>
-            <w:vAlign w:val="center"/>
-          </w:tcPr>
-          <w:p>
-            <w:pPr>
-              <w:pStyle w:val="BodyText"/>
-              <w:spacing w:line="276" w:lineRule="auto"/>
-              <w:jc w:val="center"/>
-              <w:rPr>
-                <w:rFonts w:ascii="Times New Roman" w:hAnsi="Times New Roman" w:cs="Times New Roman"/>
-              </w:rPr>
-            </w:pPr>
-            <w:r>
-              <w:rPr>
-                <w:rFonts w:ascii="Times New Roman" w:hAnsi="Times New Roman" w:cs="Times New Roman"/>
-              </w:rPr>
-              <w:t>predict.py</w:t>
-            </w:r>
-          </w:p>
-        </w:tc>
-        <w:tc>
-          <w:tcPr>
-            <w:tcW w:w="6110" w:type="dxa"/>
-            <w:vAlign w:val="center"/>
-          </w:tcPr>
-          <w:p>
-            <w:pPr>
-              <w:pStyle w:val="BodyText"/>
-              <w:spacing w:line="240" w:lineRule="auto"/>
-              <w:rPr>
-                <w:rFonts w:ascii="Times New Roman" w:hAnsi="Times New Roman" w:cs="Times New Roman"/>
-              </w:rPr>
-            </w:pPr>
-            <w:r>
-              <w:rPr>
-                <w:rFonts w:ascii="Times New Roman" w:hAnsi="Times New Roman" w:cs="Times New Roman"/>
-              </w:rPr>
-              <w:t xml:space="preserve">POST </w:t>
-            </w:r>
-            <w:r>
-              <w:rPr>
-                <w:rFonts w:ascii="Times New Roman" w:hAnsi="Times New Roman" w:cs="Times New Roman"/>
-                <w:i/>
-                <w:iCs/>
-              </w:rPr>
-              <w:t>/</w:t>
-            </w:r>
-            <w:proofErr w:type="spellStart"/>
-            <w:r>
-              <w:rPr>
-                <w:rFonts w:ascii="Times New Roman" w:hAnsi="Times New Roman" w:cs="Times New Roman"/>
-                <w:i/>
-                <w:iCs/>
-              </w:rPr>
-              <w:t>aqi</w:t>
-            </w:r>
-            <w:proofErr w:type="spellEnd"/>
-            <w:r>
-              <w:rPr>
-                <w:rFonts w:ascii="Times New Roman" w:hAnsi="Times New Roman" w:cs="Times New Roman"/>
-                <w:i/>
-                <w:iCs/>
-              </w:rPr>
-              <w:t>/predict</w:t>
-            </w:r>
-            <w:r>
-              <w:rPr>
-                <w:rFonts w:ascii="Times New Roman" w:hAnsi="Times New Roman" w:cs="Times New Roman"/>
-              </w:rPr>
-              <w:t xml:space="preserve"> </w:t>
-            </w:r>
-            <w:r>
-              <w:rPr>
-                <w:rFonts w:ascii="Times New Roman" w:hAnsi="Times New Roman" w:cs="Times New Roman"/>
-              </w:rPr>
-              <w:sym w:font="Wingdings" w:char="F0E0"/>
-            </w:r>
-            <w:r>
-              <w:rPr>
-                <w:rFonts w:ascii="Times New Roman" w:hAnsi="Times New Roman" w:cs="Times New Roman"/>
-              </w:rPr>
-              <w:t xml:space="preserve"> </w:t>
-            </w:r>
-            <w:r>
-              <w:rPr>
-                <w:rFonts w:ascii="Times New Roman" w:hAnsi="Times New Roman" w:cs="Times New Roman"/>
-              </w:rPr>
-              <w:t xml:space="preserve">Accepts JSON </w:t>
-            </w:r>
-            <w:r>
-              <w:rPr>
-                <w:rFonts w:ascii="Times New Roman" w:hAnsi="Times New Roman" w:cs="Times New Roman"/>
-                <w:i/>
-                <w:iCs/>
-              </w:rPr>
-              <w:t>{county, state, model, days}</w:t>
-            </w:r>
-            <w:r>
-              <w:rPr>
-                <w:rFonts w:ascii="Times New Roman" w:hAnsi="Times New Roman" w:cs="Times New Roman"/>
-              </w:rPr>
-              <w:t xml:space="preserve"> and returns next-day AQI category predictions.</w:t>
-            </w:r>
-          </w:p>
-        </w:tc>
-      </w:tr>
-      <w:tr>
-        <w:tc>
-          <w:tcPr>
-            <w:tcW w:w="2160" w:type="dxa"/>
-            <w:vAlign w:val="center"/>
-          </w:tcPr>
-          <w:p>
-            <w:pPr>
-              <w:pStyle w:val="BodyText"/>
-              <w:spacing w:line="276" w:lineRule="auto"/>
-              <w:jc w:val="center"/>
-              <w:rPr>
-                <w:rFonts w:ascii="Times New Roman" w:hAnsi="Times New Roman" w:cs="Times New Roman"/>
-              </w:rPr>
-            </w:pPr>
-            <w:r>
-              <w:rPr>
-                <w:rFonts w:ascii="Times New Roman" w:hAnsi="Times New Roman" w:cs="Times New Roman"/>
-              </w:rPr>
-              <w:t>refresh.py</w:t>
-            </w:r>
-          </w:p>
-        </w:tc>
-        <w:tc>
-          <w:tcPr>
-            <w:tcW w:w="6110" w:type="dxa"/>
-            <w:vAlign w:val="center"/>
-          </w:tcPr>
-          <w:p>
-            <w:pPr>
-              <w:pStyle w:val="BodyText"/>
-              <w:spacing w:line="240" w:lineRule="auto"/>
-              <w:rPr>
-                <w:rFonts w:ascii="Times New Roman" w:hAnsi="Times New Roman" w:cs="Times New Roman"/>
-              </w:rPr>
-            </w:pPr>
-            <w:r>
-              <w:rPr>
-                <w:rFonts w:ascii="Times New Roman" w:hAnsi="Times New Roman" w:cs="Times New Roman"/>
-              </w:rPr>
-              <w:t xml:space="preserve">POST </w:t>
-            </w:r>
-            <w:r>
-              <w:rPr>
-                <w:rFonts w:ascii="Times New Roman" w:hAnsi="Times New Roman" w:cs="Times New Roman"/>
-                <w:i/>
-                <w:iCs/>
-              </w:rPr>
-              <w:t>/</w:t>
-            </w:r>
-            <w:proofErr w:type="spellStart"/>
-            <w:r>
-              <w:rPr>
-                <w:rFonts w:ascii="Times New Roman" w:hAnsi="Times New Roman" w:cs="Times New Roman"/>
-                <w:i/>
-                <w:iCs/>
-              </w:rPr>
-              <w:t>aqi</w:t>
-            </w:r>
-            <w:proofErr w:type="spellEnd"/>
-            <w:r>
-              <w:rPr>
-                <w:rFonts w:ascii="Times New Roman" w:hAnsi="Times New Roman" w:cs="Times New Roman"/>
-                <w:i/>
-                <w:iCs/>
-              </w:rPr>
-              <w:t>/refresh</w:t>
-            </w:r>
-            <w:r>
-              <w:rPr>
-                <w:rFonts w:ascii="Times New Roman" w:hAnsi="Times New Roman" w:cs="Times New Roman"/>
-              </w:rPr>
-              <w:t xml:space="preserve"> </w:t>
-            </w:r>
-            <w:r>
-              <w:rPr>
-                <w:rFonts w:ascii="Times New Roman" w:hAnsi="Times New Roman" w:cs="Times New Roman"/>
-              </w:rPr>
-              <w:sym w:font="Wingdings" w:char="F0E0"/>
-            </w:r>
-            <w:r>
-              <w:rPr>
-                <w:rFonts w:ascii="Times New Roman" w:hAnsi="Times New Roman" w:cs="Times New Roman"/>
-              </w:rPr>
-              <w:t xml:space="preserve"> Runs a combined refresh that regenerates historical data and predictions in a single pipeline.</w:t>
-            </w:r>
-          </w:p>
-        </w:tc>
-      </w:tr>
-    </w:tbl>
-    <w:p>
-      <w:pPr>
-        <w:pStyle w:val="BodyText"/>
-        <w:spacing w:line="276" w:lineRule="auto"/>
-        <w:jc w:val="both"/>
-        <w:rPr>
-          <w:rFonts w:ascii="Times New Roman" w:hAnsi="Times New Roman" w:cs="Times New Roman"/>
-        </w:rPr>
-      </w:pPr>
-    </w:p>
-    <w:p>
-      <w:pPr>
-        <w:pStyle w:val="BodyText"/>
-        <w:spacing w:line="276" w:lineRule="auto"/>
-        <w:jc w:val="both"/>
-        <w:rPr>
-          <w:rFonts w:ascii="Times New Roman" w:hAnsi="Times New Roman" w:cs="Times New Roman"/>
-        </w:rPr>
-      </w:pPr>
-    </w:p>
-    <w:p>
-      <w:pPr>
-        <w:pStyle w:val="BodyText"/>
-        <w:spacing w:line="276" w:lineRule="auto"/>
-        <w:jc w:val="both"/>
-        <w:rPr>
-          <w:rFonts w:ascii="Times New Roman" w:hAnsi="Times New Roman" w:cs="Times New Roman"/>
-        </w:rPr>
-      </w:pPr>
-    </w:p>
-    <w:p>
-      <w:pPr>
-        <w:pStyle w:val="BodyText"/>
-        <w:spacing w:line="276" w:lineRule="auto"/>
-        <w:jc w:val="both"/>
-        <w:rPr>
-          <w:rFonts w:ascii="Times New Roman" w:hAnsi="Times New Roman" w:cs="Times New Roman"/>
-        </w:rPr>
-      </w:pPr>
-    </w:p>
-    <w:p>
-      <w:pPr>
-        <w:rPr>
-          <w:rFonts w:ascii="Times New Roman" w:hAnsi="Times New Roman" w:cs="Times New Roman"/>
-          <w:b/>
-          <w:bCs/>
-          <w:sz w:val="24"/>
-          <w:szCs w:val="24"/>
         </w:rPr>
       </w:pPr>
       <w:r>
@@ -7464,7 +6651,7 @@
                     </pic:cNvPicPr>
                   </pic:nvPicPr>
                   <pic:blipFill>
-                    <a:blip r:embed="rId12">
+                    <a:blip r:embed="rId14">
                       <a:extLst>
                         <a:ext uri="{28A0092B-C50C-407E-A947-70E740481C1C}">
                           <a14:useLocalDpi xmlns:a14="http://schemas.microsoft.com/office/drawing/2010/main" val="0"/>
@@ -7614,43 +6801,27 @@
         </w:rPr>
         <w:t xml:space="preserve">) to perform tasks such as retrieving the appropriate model (e.g. </w:t>
       </w:r>
-      <w:proofErr w:type="spellStart"/>
       <w:r>
         <w:rPr>
           <w:rFonts w:ascii="Times New Roman" w:hAnsi="Times New Roman" w:cs="Times New Roman"/>
           <w:i/>
           <w:iCs/>
         </w:rPr>
-        <w:t>get_predictor</w:t>
-      </w:r>
-      <w:proofErr w:type="spellEnd"/>
+        <w:t>get_predictor()</w:t>
+      </w:r>
+      <w:r>
+        <w:rPr>
+          <w:rFonts w:ascii="Times New Roman" w:hAnsi="Times New Roman" w:cs="Times New Roman"/>
+        </w:rPr>
+        <w:t xml:space="preserve">), constructing features, and generating predictions using the LightGBM model (e.g. </w:t>
+      </w:r>
       <w:r>
         <w:rPr>
           <w:rFonts w:ascii="Times New Roman" w:hAnsi="Times New Roman" w:cs="Times New Roman"/>
           <w:i/>
           <w:iCs/>
         </w:rPr>
-        <w:t>()</w:t>
-      </w:r>
-      <w:r>
-        <w:rPr>
-          <w:rFonts w:ascii="Times New Roman" w:hAnsi="Times New Roman" w:cs="Times New Roman"/>
-        </w:rPr>
-        <w:t xml:space="preserve">), constructing features, and generating predictions using the </w:t>
-      </w:r>
-      <w:proofErr w:type="spellStart"/>
-      <w:r>
-        <w:rPr>
-          <w:rFonts w:ascii="Times New Roman" w:hAnsi="Times New Roman" w:cs="Times New Roman"/>
-        </w:rPr>
-        <w:t>LightGBM</w:t>
-      </w:r>
-      <w:proofErr w:type="spellEnd"/>
-      <w:r>
-        <w:rPr>
-          <w:rFonts w:ascii="Times New Roman" w:hAnsi="Times New Roman" w:cs="Times New Roman"/>
-        </w:rPr>
-        <w:t xml:space="preserve"> model (e.g. </w:t>
+        <w:t>predict()</w:t>
       </w:r>
       <w:r>
         <w:rPr>
@@ -7658,7 +6829,13 @@
           <w:i/>
           <w:iCs/>
         </w:rPr>
-        <w:t>predict()</w:t>
+        <w:t xml:space="preserve"> </w:t>
+      </w:r>
+      <w:r>
+        <w:rPr>
+          <w:rFonts w:ascii="Times New Roman" w:hAnsi="Times New Roman" w:cs="Times New Roman"/>
+        </w:rPr>
+        <w:t xml:space="preserve">or </w:t>
       </w:r>
       <w:r>
         <w:rPr>
@@ -7666,31 +6843,7 @@
           <w:i/>
           <w:iCs/>
         </w:rPr>
-        <w:t xml:space="preserve"> </w:t>
-      </w:r>
-      <w:r>
-        <w:rPr>
-          <w:rFonts w:ascii="Times New Roman" w:hAnsi="Times New Roman" w:cs="Times New Roman"/>
-        </w:rPr>
-        <w:t xml:space="preserve">or </w:t>
-      </w:r>
-      <w:proofErr w:type="spellStart"/>
-      <w:r>
-        <w:rPr>
-          <w:rFonts w:ascii="Times New Roman" w:hAnsi="Times New Roman" w:cs="Times New Roman"/>
-          <w:i/>
-          <w:iCs/>
-        </w:rPr>
-        <w:t>predict_proba</w:t>
-      </w:r>
-      <w:proofErr w:type="spellEnd"/>
-      <w:r>
-        <w:rPr>
-          <w:rFonts w:ascii="Times New Roman" w:hAnsi="Times New Roman" w:cs="Times New Roman"/>
-          <w:i/>
-          <w:iCs/>
-        </w:rPr>
-        <w:t>()</w:t>
+        <w:t>predict_proba()</w:t>
       </w:r>
       <w:r>
         <w:rPr>
@@ -8440,25 +7593,7 @@
           <w:sz w:val="24"/>
           <w:szCs w:val="24"/>
         </w:rPr>
-        <w:t>“https://github.com/cchung7/rtx_team1/compare/&lt;ver-before-hash</w:t>
-      </w:r>
-      <w:proofErr w:type="gramStart"/>
-      <w:r>
-        <w:rPr>
-          <w:rFonts w:ascii="Times New Roman" w:hAnsi="Times New Roman" w:cs="Times New Roman"/>
-          <w:sz w:val="24"/>
-          <w:szCs w:val="24"/>
-        </w:rPr>
-        <w:t>&gt;..</w:t>
-      </w:r>
-      <w:proofErr w:type="gramEnd"/>
-      <w:r>
-        <w:rPr>
-          <w:rFonts w:ascii="Times New Roman" w:hAnsi="Times New Roman" w:cs="Times New Roman"/>
-          <w:sz w:val="24"/>
-          <w:szCs w:val="24"/>
-        </w:rPr>
-        <w:t>&lt;ver-after-hash&gt;”.</w:t>
+        <w:t>“https://github.com/cchung7/rtx_team1/compare/&lt;ver-before-hash&gt;..&lt;ver-after-hash&gt;”.</w:t>
       </w:r>
     </w:p>
     <w:p>
@@ -9746,7 +8881,7 @@
         </w:rPr>
         <w:t>IEEE Std 1016-1998-(Revision-2009): Software Design [</w:t>
       </w:r>
-      <w:hyperlink r:id="rId13">
+      <w:hyperlink r:id="rId15">
         <w:r>
           <w:rPr>
             <w:rStyle w:val="Hyperlink"/>
@@ -10042,7 +9177,7 @@
       </w:pPr>
     </w:p>
     <w:sectPr>
-      <w:footerReference w:type="default" r:id="rId14"/>
+      <w:footerReference w:type="default" r:id="rId16"/>
       <w:type w:val="continuous"/>
       <w:pgSz w:w="12240" w:h="15840"/>
       <w:pgMar w:top="1440" w:right="1440" w:bottom="1440" w:left="1440" w:header="720" w:footer="720" w:gutter="0"/>
@@ -10177,7 +9312,7 @@
       <w:lvlText w:val=""/>
       <w:lvlJc w:val="left"/>
       <w:pPr>
-        <w:ind w:left="1800" w:hanging="360"/>
+        <w:ind w:left="2070" w:hanging="360"/>
       </w:pPr>
       <w:rPr>
         <w:rFonts w:ascii="Symbol" w:hAnsi="Symbol" w:hint="default"/>
@@ -10189,7 +9324,7 @@
       <w:lvlText w:val="o"/>
       <w:lvlJc w:val="left"/>
       <w:pPr>
-        <w:ind w:left="2520" w:hanging="360"/>
+        <w:ind w:left="2790" w:hanging="360"/>
       </w:pPr>
       <w:rPr>
         <w:rFonts w:ascii="Courier New" w:hAnsi="Courier New" w:cs="Courier New" w:hint="default"/>
@@ -10201,7 +9336,7 @@
       <w:lvlText w:val=""/>
       <w:lvlJc w:val="left"/>
       <w:pPr>
-        <w:ind w:left="3240" w:hanging="360"/>
+        <w:ind w:left="3510" w:hanging="360"/>
       </w:pPr>
       <w:rPr>
         <w:rFonts w:ascii="Wingdings" w:hAnsi="Wingdings" w:hint="default"/>
@@ -10213,7 +9348,7 @@
       <w:lvlText w:val=""/>
       <w:lvlJc w:val="left"/>
       <w:pPr>
-        <w:ind w:left="3960" w:hanging="360"/>
+        <w:ind w:left="4230" w:hanging="360"/>
       </w:pPr>
       <w:rPr>
         <w:rFonts w:ascii="Symbol" w:hAnsi="Symbol" w:hint="default"/>
@@ -10225,7 +9360,7 @@
       <w:lvlText w:val="o"/>
       <w:lvlJc w:val="left"/>
       <w:pPr>
-        <w:ind w:left="4680" w:hanging="360"/>
+        <w:ind w:left="4950" w:hanging="360"/>
       </w:pPr>
       <w:rPr>
         <w:rFonts w:ascii="Courier New" w:hAnsi="Courier New" w:cs="Courier New" w:hint="default"/>
@@ -10237,7 +9372,7 @@
       <w:lvlText w:val=""/>
       <w:lvlJc w:val="left"/>
       <w:pPr>
-        <w:ind w:left="5400" w:hanging="360"/>
+        <w:ind w:left="5670" w:hanging="360"/>
       </w:pPr>
       <w:rPr>
         <w:rFonts w:ascii="Wingdings" w:hAnsi="Wingdings" w:hint="default"/>
@@ -10249,7 +9384,7 @@
       <w:lvlText w:val=""/>
       <w:lvlJc w:val="left"/>
       <w:pPr>
-        <w:ind w:left="6120" w:hanging="360"/>
+        <w:ind w:left="6390" w:hanging="360"/>
       </w:pPr>
       <w:rPr>
         <w:rFonts w:ascii="Symbol" w:hAnsi="Symbol" w:hint="default"/>
@@ -10261,7 +9396,7 @@
       <w:lvlText w:val="o"/>
       <w:lvlJc w:val="left"/>
       <w:pPr>
-        <w:ind w:left="6840" w:hanging="360"/>
+        <w:ind w:left="7110" w:hanging="360"/>
       </w:pPr>
       <w:rPr>
         <w:rFonts w:ascii="Courier New" w:hAnsi="Courier New" w:cs="Courier New" w:hint="default"/>
@@ -10273,7 +9408,7 @@
       <w:lvlText w:val=""/>
       <w:lvlJc w:val="left"/>
       <w:pPr>
-        <w:ind w:left="7560" w:hanging="360"/>
+        <w:ind w:left="7830" w:hanging="360"/>
       </w:pPr>
       <w:rPr>
         <w:rFonts w:ascii="Wingdings" w:hAnsi="Wingdings" w:hint="default"/>
@@ -10961,7 +10096,7 @@
   <w:abstractNum w:abstractNumId="7" w15:restartNumberingAfterBreak="0">
     <w:nsid w:val="3A9A60DB"/>
     <w:multiLevelType w:val="hybridMultilevel"/>
-    <w:tmpl w:val="80748442"/>
+    <w:tmpl w:val="55B2DF8A"/>
     <w:lvl w:ilvl="0" w:tplc="04090001">
       <w:start w:val="1"/>
       <w:numFmt w:val="bullet"/>
@@ -11185,6 +10320,119 @@
     </w:lvl>
   </w:abstractNum>
   <w:abstractNum w:abstractNumId="9" w15:restartNumberingAfterBreak="0">
+    <w:nsid w:val="472C2655"/>
+    <w:multiLevelType w:val="hybridMultilevel"/>
+    <w:tmpl w:val="9A261BCE"/>
+    <w:lvl w:ilvl="0" w:tplc="04090001">
+      <w:start w:val="1"/>
+      <w:numFmt w:val="bullet"/>
+      <w:lvlText w:val=""/>
+      <w:lvlJc w:val="left"/>
+      <w:pPr>
+        <w:ind w:left="720" w:hanging="360"/>
+      </w:pPr>
+      <w:rPr>
+        <w:rFonts w:ascii="Symbol" w:hAnsi="Symbol" w:hint="default"/>
+      </w:rPr>
+    </w:lvl>
+    <w:lvl w:ilvl="1" w:tplc="04090003" w:tentative="1">
+      <w:start w:val="1"/>
+      <w:numFmt w:val="bullet"/>
+      <w:lvlText w:val="o"/>
+      <w:lvlJc w:val="left"/>
+      <w:pPr>
+        <w:ind w:left="1440" w:hanging="360"/>
+      </w:pPr>
+      <w:rPr>
+        <w:rFonts w:ascii="Courier New" w:hAnsi="Courier New" w:cs="Courier New" w:hint="default"/>
+      </w:rPr>
+    </w:lvl>
+    <w:lvl w:ilvl="2" w:tplc="04090005" w:tentative="1">
+      <w:start w:val="1"/>
+      <w:numFmt w:val="bullet"/>
+      <w:lvlText w:val=""/>
+      <w:lvlJc w:val="left"/>
+      <w:pPr>
+        <w:ind w:left="2160" w:hanging="360"/>
+      </w:pPr>
+      <w:rPr>
+        <w:rFonts w:ascii="Wingdings" w:hAnsi="Wingdings" w:hint="default"/>
+      </w:rPr>
+    </w:lvl>
+    <w:lvl w:ilvl="3" w:tplc="04090001" w:tentative="1">
+      <w:start w:val="1"/>
+      <w:numFmt w:val="bullet"/>
+      <w:lvlText w:val=""/>
+      <w:lvlJc w:val="left"/>
+      <w:pPr>
+        <w:ind w:left="2880" w:hanging="360"/>
+      </w:pPr>
+      <w:rPr>
+        <w:rFonts w:ascii="Symbol" w:hAnsi="Symbol" w:hint="default"/>
+      </w:rPr>
+    </w:lvl>
+    <w:lvl w:ilvl="4" w:tplc="04090003" w:tentative="1">
+      <w:start w:val="1"/>
+      <w:numFmt w:val="bullet"/>
+      <w:lvlText w:val="o"/>
+      <w:lvlJc w:val="left"/>
+      <w:pPr>
+        <w:ind w:left="3600" w:hanging="360"/>
+      </w:pPr>
+      <w:rPr>
+        <w:rFonts w:ascii="Courier New" w:hAnsi="Courier New" w:cs="Courier New" w:hint="default"/>
+      </w:rPr>
+    </w:lvl>
+    <w:lvl w:ilvl="5" w:tplc="04090005" w:tentative="1">
+      <w:start w:val="1"/>
+      <w:numFmt w:val="bullet"/>
+      <w:lvlText w:val=""/>
+      <w:lvlJc w:val="left"/>
+      <w:pPr>
+        <w:ind w:left="4320" w:hanging="360"/>
+      </w:pPr>
+      <w:rPr>
+        <w:rFonts w:ascii="Wingdings" w:hAnsi="Wingdings" w:hint="default"/>
+      </w:rPr>
+    </w:lvl>
+    <w:lvl w:ilvl="6" w:tplc="04090001" w:tentative="1">
+      <w:start w:val="1"/>
+      <w:numFmt w:val="bullet"/>
+      <w:lvlText w:val=""/>
+      <w:lvlJc w:val="left"/>
+      <w:pPr>
+        <w:ind w:left="5040" w:hanging="360"/>
+      </w:pPr>
+      <w:rPr>
+        <w:rFonts w:ascii="Symbol" w:hAnsi="Symbol" w:hint="default"/>
+      </w:rPr>
+    </w:lvl>
+    <w:lvl w:ilvl="7" w:tplc="04090003" w:tentative="1">
+      <w:start w:val="1"/>
+      <w:numFmt w:val="bullet"/>
+      <w:lvlText w:val="o"/>
+      <w:lvlJc w:val="left"/>
+      <w:pPr>
+        <w:ind w:left="5760" w:hanging="360"/>
+      </w:pPr>
+      <w:rPr>
+        <w:rFonts w:ascii="Courier New" w:hAnsi="Courier New" w:cs="Courier New" w:hint="default"/>
+      </w:rPr>
+    </w:lvl>
+    <w:lvl w:ilvl="8" w:tplc="04090005" w:tentative="1">
+      <w:start w:val="1"/>
+      <w:numFmt w:val="bullet"/>
+      <w:lvlText w:val=""/>
+      <w:lvlJc w:val="left"/>
+      <w:pPr>
+        <w:ind w:left="6480" w:hanging="360"/>
+      </w:pPr>
+      <w:rPr>
+        <w:rFonts w:ascii="Wingdings" w:hAnsi="Wingdings" w:hint="default"/>
+      </w:rPr>
+    </w:lvl>
+  </w:abstractNum>
+  <w:abstractNum w:abstractNumId="10" w15:restartNumberingAfterBreak="0">
     <w:nsid w:val="60A737C5"/>
     <w:multiLevelType w:val="hybridMultilevel"/>
     <w:tmpl w:val="AE22F5D2"/>
@@ -11297,7 +10545,7 @@
       </w:rPr>
     </w:lvl>
   </w:abstractNum>
-  <w:abstractNum w:abstractNumId="10" w15:restartNumberingAfterBreak="0">
+  <w:abstractNum w:abstractNumId="11" w15:restartNumberingAfterBreak="0">
     <w:nsid w:val="622A4126"/>
     <w:multiLevelType w:val="hybridMultilevel"/>
     <w:tmpl w:val="60F06434"/>
@@ -11410,7 +10658,7 @@
       </w:rPr>
     </w:lvl>
   </w:abstractNum>
-  <w:abstractNum w:abstractNumId="11" w15:restartNumberingAfterBreak="0">
+  <w:abstractNum w:abstractNumId="12" w15:restartNumberingAfterBreak="0">
     <w:nsid w:val="63AB55AE"/>
     <w:multiLevelType w:val="hybridMultilevel"/>
     <w:tmpl w:val="0484AE68"/>
@@ -11524,7 +10772,7 @@
       </w:rPr>
     </w:lvl>
   </w:abstractNum>
-  <w:abstractNum w:abstractNumId="12" w15:restartNumberingAfterBreak="0">
+  <w:abstractNum w:abstractNumId="13" w15:restartNumberingAfterBreak="0">
     <w:nsid w:val="68154BCC"/>
     <w:multiLevelType w:val="hybridMultilevel"/>
     <w:tmpl w:val="20DAA11E"/>
@@ -11637,7 +10885,7 @@
       </w:rPr>
     </w:lvl>
   </w:abstractNum>
-  <w:abstractNum w:abstractNumId="13" w15:restartNumberingAfterBreak="0">
+  <w:abstractNum w:abstractNumId="14" w15:restartNumberingAfterBreak="0">
     <w:nsid w:val="682B0334"/>
     <w:multiLevelType w:val="hybridMultilevel"/>
     <w:tmpl w:val="1EA044A4"/>
@@ -11750,7 +10998,7 @@
       </w:rPr>
     </w:lvl>
   </w:abstractNum>
-  <w:abstractNum w:abstractNumId="14" w15:restartNumberingAfterBreak="0">
+  <w:abstractNum w:abstractNumId="15" w15:restartNumberingAfterBreak="0">
     <w:nsid w:val="68D21D73"/>
     <w:multiLevelType w:val="hybridMultilevel"/>
     <w:tmpl w:val="D89090DE"/>
@@ -11863,7 +11111,7 @@
       </w:rPr>
     </w:lvl>
   </w:abstractNum>
-  <w:abstractNum w:abstractNumId="15" w15:restartNumberingAfterBreak="0">
+  <w:abstractNum w:abstractNumId="16" w15:restartNumberingAfterBreak="0">
     <w:nsid w:val="7AB54520"/>
     <w:multiLevelType w:val="hybridMultilevel"/>
     <w:tmpl w:val="B828443C"/>
@@ -11950,25 +11198,25 @@
     </w:lvl>
   </w:abstractNum>
   <w:num w:numId="1" w16cid:durableId="1516847994">
-    <w:abstractNumId w:val="9"/>
+    <w:abstractNumId w:val="10"/>
   </w:num>
   <w:num w:numId="2" w16cid:durableId="1002701354">
     <w:abstractNumId w:val="6"/>
   </w:num>
   <w:num w:numId="3" w16cid:durableId="154029373">
-    <w:abstractNumId w:val="10"/>
+    <w:abstractNumId w:val="11"/>
   </w:num>
   <w:num w:numId="4" w16cid:durableId="181824869">
     <w:abstractNumId w:val="1"/>
   </w:num>
   <w:num w:numId="5" w16cid:durableId="926186389">
-    <w:abstractNumId w:val="12"/>
+    <w:abstractNumId w:val="13"/>
   </w:num>
   <w:num w:numId="6" w16cid:durableId="711032703">
-    <w:abstractNumId w:val="9"/>
+    <w:abstractNumId w:val="10"/>
   </w:num>
   <w:num w:numId="7" w16cid:durableId="1484277841">
-    <w:abstractNumId w:val="15"/>
+    <w:abstractNumId w:val="16"/>
     <w:lvlOverride w:ilvl="0">
       <w:startOverride w:val="1"/>
     </w:lvlOverride>
@@ -12001,7 +11249,7 @@
     <w:abstractNumId w:val="5"/>
   </w:num>
   <w:num w:numId="9" w16cid:durableId="2108232753">
-    <w:abstractNumId w:val="15"/>
+    <w:abstractNumId w:val="16"/>
   </w:num>
   <w:num w:numId="10" w16cid:durableId="1368489018">
     <w:abstractNumId w:val="2"/>
@@ -12013,13 +11261,13 @@
     <w:abstractNumId w:val="4"/>
   </w:num>
   <w:num w:numId="13" w16cid:durableId="2029604184">
-    <w:abstractNumId w:val="11"/>
+    <w:abstractNumId w:val="12"/>
   </w:num>
   <w:num w:numId="14" w16cid:durableId="1325234035">
     <w:abstractNumId w:val="8"/>
   </w:num>
   <w:num w:numId="15" w16cid:durableId="621806000">
-    <w:abstractNumId w:val="14"/>
+    <w:abstractNumId w:val="15"/>
   </w:num>
   <w:num w:numId="16" w16cid:durableId="1682079275">
     <w:abstractNumId w:val="3"/>
@@ -12028,7 +11276,10 @@
     <w:abstractNumId w:val="0"/>
   </w:num>
   <w:num w:numId="18" w16cid:durableId="1074084232">
-    <w:abstractNumId w:val="13"/>
+    <w:abstractNumId w:val="14"/>
+  </w:num>
+  <w:num w:numId="19" w16cid:durableId="1212814275">
+    <w:abstractNumId w:val="9"/>
   </w:num>
 </w:numbering>
 </file>

--- a/SE 4485.001 - Documents/group1-Detailed Design Documentation.docx
+++ b/SE 4485.001 - Documents/group1-Detailed Design Documentation.docx
@@ -1172,8 +1172,7 @@
           <w:szCs w:val="24"/>
           <w:lang w:val="en"/>
         </w:rPr>
-        <w:tab/>
-        <w:t>9</w:t>
+        <w:t xml:space="preserve">           10</w:t>
       </w:r>
     </w:p>
     <w:p>
@@ -1243,7 +1242,16 @@
           <w:szCs w:val="24"/>
           <w:lang w:val="en"/>
         </w:rPr>
-        <w:t xml:space="preserve">           15</w:t>
+        <w:t xml:space="preserve">           1</w:t>
+      </w:r>
+      <w:r>
+        <w:rPr>
+          <w:rFonts w:ascii="Times New Roman" w:hAnsi="Times New Roman" w:cs="Times New Roman"/>
+          <w:sz w:val="24"/>
+          <w:szCs w:val="24"/>
+          <w:lang w:val="en"/>
+        </w:rPr>
+        <w:t>3</w:t>
       </w:r>
     </w:p>
     <w:p>
@@ -1322,7 +1330,16 @@
           <w:szCs w:val="24"/>
           <w:lang w:val="en"/>
         </w:rPr>
-        <w:t xml:space="preserve">           16</w:t>
+        <w:t xml:space="preserve">           1</w:t>
+      </w:r>
+      <w:r>
+        <w:rPr>
+          <w:rFonts w:ascii="Times New Roman" w:hAnsi="Times New Roman" w:cs="Times New Roman"/>
+          <w:sz w:val="24"/>
+          <w:szCs w:val="24"/>
+          <w:lang w:val="en"/>
+        </w:rPr>
+        <w:t>4</w:t>
       </w:r>
     </w:p>
     <w:p>
@@ -1465,7 +1482,16 @@
           <w:lang w:val="en"/>
         </w:rPr>
         <w:tab/>
-        <w:t xml:space="preserve">           14</w:t>
+        <w:t xml:space="preserve">           1</w:t>
+      </w:r>
+      <w:r>
+        <w:rPr>
+          <w:rFonts w:ascii="Times New Roman" w:hAnsi="Times New Roman" w:cs="Times New Roman"/>
+          <w:sz w:val="24"/>
+          <w:szCs w:val="24"/>
+          <w:lang w:val="en"/>
+        </w:rPr>
+        <w:t>5</w:t>
       </w:r>
     </w:p>
     <w:p>
@@ -1545,7 +1571,16 @@
           <w:lang w:val="en"/>
         </w:rPr>
         <w:tab/>
-        <w:t xml:space="preserve">           14</w:t>
+        <w:t xml:space="preserve">           1</w:t>
+      </w:r>
+      <w:r>
+        <w:rPr>
+          <w:rFonts w:ascii="Times New Roman" w:hAnsi="Times New Roman" w:cs="Times New Roman"/>
+          <w:sz w:val="24"/>
+          <w:szCs w:val="24"/>
+          <w:lang w:val="en"/>
+        </w:rPr>
+        <w:t>6</w:t>
       </w:r>
     </w:p>
     <w:p>
@@ -1770,7 +1805,7 @@
           <w:szCs w:val="24"/>
           <w:lang w:val="en"/>
         </w:rPr>
-        <w:t>5</w:t>
+        <w:t>6</w:t>
       </w:r>
     </w:p>
     <w:p>
@@ -1909,7 +1944,7 @@
           <w:szCs w:val="24"/>
           <w:lang w:val="en"/>
         </w:rPr>
-        <w:t>6</w:t>
+        <w:t>7</w:t>
       </w:r>
     </w:p>
     <w:p>
@@ -1994,25 +2029,7 @@
           <w:szCs w:val="24"/>
           <w:lang w:val="en"/>
         </w:rPr>
-        <w:t xml:space="preserve">– </w:t>
-      </w:r>
-      <w:r>
-        <w:rPr>
-          <w:rFonts w:ascii="Times New Roman" w:hAnsi="Times New Roman" w:cs="Times New Roman"/>
-          <w:sz w:val="24"/>
-          <w:szCs w:val="24"/>
-          <w:lang w:val="en"/>
-        </w:rPr>
-        <w:t>Historical Trend</w:t>
-      </w:r>
-      <w:r>
-        <w:rPr>
-          <w:rFonts w:ascii="Times New Roman" w:hAnsi="Times New Roman" w:cs="Times New Roman"/>
-          <w:sz w:val="24"/>
-          <w:szCs w:val="24"/>
-          <w:lang w:val="en"/>
-        </w:rPr>
-        <w:t xml:space="preserve"> Panel</w:t>
+        <w:t>– Historical Trend Panel</w:t>
       </w:r>
       <w:r>
         <w:rPr>
@@ -2075,7 +2092,7 @@
           <w:szCs w:val="24"/>
           <w:lang w:val="en"/>
         </w:rPr>
-        <w:t>7</w:t>
+        <w:t>8</w:t>
       </w:r>
     </w:p>
     <w:p>
@@ -2160,25 +2177,7 @@
           <w:szCs w:val="24"/>
           <w:lang w:val="en"/>
         </w:rPr>
-        <w:t xml:space="preserve">– </w:t>
-      </w:r>
-      <w:r>
-        <w:rPr>
-          <w:rFonts w:ascii="Times New Roman" w:hAnsi="Times New Roman" w:cs="Times New Roman"/>
-          <w:sz w:val="24"/>
-          <w:szCs w:val="24"/>
-          <w:lang w:val="en"/>
-        </w:rPr>
-        <w:t>Model Information</w:t>
-      </w:r>
-      <w:r>
-        <w:rPr>
-          <w:rFonts w:ascii="Times New Roman" w:hAnsi="Times New Roman" w:cs="Times New Roman"/>
-          <w:sz w:val="24"/>
-          <w:szCs w:val="24"/>
-          <w:lang w:val="en"/>
-        </w:rPr>
-        <w:t xml:space="preserve"> Panel</w:t>
+        <w:t>– Model Information Panel</w:t>
       </w:r>
       <w:r>
         <w:rPr>
@@ -2232,7 +2231,7 @@
           <w:szCs w:val="24"/>
           <w:lang w:val="en"/>
         </w:rPr>
-        <w:t>8</w:t>
+        <w:t>9</w:t>
       </w:r>
     </w:p>
     <w:p>
@@ -2353,16 +2352,7 @@
           <w:szCs w:val="24"/>
           <w:lang w:val="en"/>
         </w:rPr>
-        <w:t xml:space="preserve"> </w:t>
-      </w:r>
-      <w:r>
-        <w:rPr>
-          <w:rFonts w:ascii="Times New Roman" w:hAnsi="Times New Roman" w:cs="Times New Roman"/>
-          <w:sz w:val="24"/>
-          <w:szCs w:val="24"/>
-          <w:lang w:val="en"/>
-        </w:rPr>
-        <w:t>Class Diagram</w:t>
+        <w:t xml:space="preserve"> Class Diagram</w:t>
       </w:r>
       <w:r>
         <w:rPr>
@@ -2381,7 +2371,16 @@
           <w:lang w:val="en"/>
         </w:rPr>
         <w:tab/>
-        <w:t xml:space="preserve">           10</w:t>
+        <w:t xml:space="preserve">           1</w:t>
+      </w:r>
+      <w:r>
+        <w:rPr>
+          <w:rFonts w:ascii="Times New Roman" w:hAnsi="Times New Roman" w:cs="Times New Roman"/>
+          <w:sz w:val="24"/>
+          <w:szCs w:val="24"/>
+          <w:lang w:val="en"/>
+        </w:rPr>
+        <w:t>1</w:t>
       </w:r>
     </w:p>
     <w:p>
@@ -2530,7 +2529,16 @@
           <w:lang w:val="en"/>
         </w:rPr>
         <w:tab/>
-        <w:t xml:space="preserve">           13</w:t>
+        <w:t xml:space="preserve">           1</w:t>
+      </w:r>
+      <w:r>
+        <w:rPr>
+          <w:rFonts w:ascii="Times New Roman" w:hAnsi="Times New Roman" w:cs="Times New Roman"/>
+          <w:sz w:val="24"/>
+          <w:szCs w:val="24"/>
+          <w:lang w:val="en"/>
+        </w:rPr>
+        <w:t>2</w:t>
       </w:r>
     </w:p>
     <w:p>
@@ -2662,7 +2670,16 @@
           <w:lang w:val="en"/>
         </w:rPr>
         <w:tab/>
-        <w:t xml:space="preserve">           15</w:t>
+        <w:t xml:space="preserve">           1</w:t>
+      </w:r>
+      <w:r>
+        <w:rPr>
+          <w:rFonts w:ascii="Times New Roman" w:hAnsi="Times New Roman" w:cs="Times New Roman"/>
+          <w:sz w:val="24"/>
+          <w:szCs w:val="24"/>
+          <w:lang w:val="en"/>
+        </w:rPr>
+        <w:t>3</w:t>
       </w:r>
     </w:p>
     <w:p>
@@ -2851,8 +2868,7 @@
           <w:szCs w:val="24"/>
           <w:lang w:val="en"/>
         </w:rPr>
-        <w:tab/>
-        <w:t>9</w:t>
+        <w:t xml:space="preserve">           10</w:t>
       </w:r>
     </w:p>
     <w:p>
@@ -3234,7 +3250,21 @@
         <w:rPr>
           <w:rFonts w:ascii="Times New Roman" w:hAnsi="Times New Roman" w:cs="Times New Roman"/>
         </w:rPr>
-        <w:t xml:space="preserve"> (e.g. LightGBM Regressor)</w:t>
+        <w:t xml:space="preserve"> (e.g. </w:t>
+      </w:r>
+      <w:proofErr w:type="spellStart"/>
+      <w:r>
+        <w:rPr>
+          <w:rFonts w:ascii="Times New Roman" w:hAnsi="Times New Roman" w:cs="Times New Roman"/>
+        </w:rPr>
+        <w:t>LightGBM</w:t>
+      </w:r>
+      <w:proofErr w:type="spellEnd"/>
+      <w:r>
+        <w:rPr>
+          <w:rFonts w:ascii="Times New Roman" w:hAnsi="Times New Roman" w:cs="Times New Roman"/>
+        </w:rPr>
+        <w:t xml:space="preserve"> Regressor)</w:t>
       </w:r>
       <w:r>
         <w:rPr>
@@ -3401,13 +3431,49 @@
         <w:rPr>
           <w:rFonts w:ascii="Times New Roman" w:hAnsi="Times New Roman" w:cs="Times New Roman"/>
         </w:rPr>
-        <w:t>ovides an interactive environment for users to explore and interpret county-level air quality forecasts. The dashboard is organized into modular display panels that work together to communicate key insights clearly and efficiently.</w:t>
-      </w:r>
-      <w:r>
-        <w:rPr>
-          <w:rFonts w:ascii="Times New Roman" w:hAnsi="Times New Roman" w:cs="Times New Roman"/>
-        </w:rPr>
-        <w:t xml:space="preserve"> </w:t>
+        <w:t xml:space="preserve">ovides an interactive environment for users to </w:t>
+      </w:r>
+      <w:r>
+        <w:rPr>
+          <w:rFonts w:ascii="Times New Roman" w:hAnsi="Times New Roman" w:cs="Times New Roman"/>
+        </w:rPr>
+        <w:t xml:space="preserve">view, </w:t>
+      </w:r>
+      <w:r>
+        <w:rPr>
+          <w:rFonts w:ascii="Times New Roman" w:hAnsi="Times New Roman" w:cs="Times New Roman"/>
+        </w:rPr>
+        <w:t>interpret</w:t>
+      </w:r>
+      <w:r>
+        <w:rPr>
+          <w:rFonts w:ascii="Times New Roman" w:hAnsi="Times New Roman" w:cs="Times New Roman"/>
+        </w:rPr>
+        <w:t>, and explore</w:t>
+      </w:r>
+      <w:r>
+        <w:rPr>
+          <w:rFonts w:ascii="Times New Roman" w:hAnsi="Times New Roman" w:cs="Times New Roman"/>
+        </w:rPr>
+        <w:t xml:space="preserve"> county-level </w:t>
+      </w:r>
+      <w:r>
+        <w:rPr>
+          <w:rFonts w:ascii="Times New Roman" w:hAnsi="Times New Roman" w:cs="Times New Roman"/>
+        </w:rPr>
+        <w:t>AQI</w:t>
+      </w:r>
+      <w:r>
+        <w:rPr>
+          <w:rFonts w:ascii="Times New Roman" w:hAnsi="Times New Roman" w:cs="Times New Roman"/>
+        </w:rPr>
+        <w:t xml:space="preserve"> forecasts. </w:t>
+      </w:r>
+      <w:r>
+        <w:rPr>
+          <w:rFonts w:ascii="Times New Roman" w:hAnsi="Times New Roman" w:cs="Times New Roman"/>
+        </w:rPr>
+        <w:t>It is designed as a modular and responsive dashboard composed of independent yet integrated display panels that collectively support intuitive data interpretation during user interactions.</w:t>
       </w:r>
     </w:p>
     <w:p>
@@ -3662,12 +3728,192 @@
     <w:p>
       <w:pPr>
         <w:pStyle w:val="BodyText"/>
+        <w:spacing w:after="0" w:line="276" w:lineRule="auto"/>
+        <w:ind w:left="720"/>
+        <w:jc w:val="both"/>
+        <w:rPr>
+          <w:rFonts w:ascii="Times New Roman" w:hAnsi="Times New Roman" w:cs="Times New Roman"/>
+        </w:rPr>
+      </w:pPr>
+    </w:p>
+    <w:p>
+      <w:pPr>
+        <w:pStyle w:val="BodyText"/>
         <w:spacing w:line="276" w:lineRule="auto"/>
         <w:jc w:val="both"/>
         <w:rPr>
           <w:rFonts w:ascii="Times New Roman" w:hAnsi="Times New Roman" w:cs="Times New Roman"/>
-        </w:rPr>
-      </w:pPr>
+          <w:u w:val="single"/>
+        </w:rPr>
+      </w:pPr>
+      <w:r>
+        <w:rPr>
+          <w:rFonts w:ascii="Times New Roman" w:hAnsi="Times New Roman" w:cs="Times New Roman"/>
+          <w:u w:val="single"/>
+        </w:rPr>
+        <w:t>GUI DESIGN INTENT</w:t>
+      </w:r>
+      <w:r>
+        <w:rPr>
+          <w:rFonts w:ascii="Times New Roman" w:hAnsi="Times New Roman" w:cs="Times New Roman"/>
+          <w:u w:val="single"/>
+        </w:rPr>
+        <w:t>:</w:t>
+      </w:r>
+    </w:p>
+    <w:p>
+      <w:pPr>
+        <w:pStyle w:val="BodyText"/>
+        <w:spacing w:line="276" w:lineRule="auto"/>
+        <w:jc w:val="both"/>
+        <w:rPr>
+          <w:rFonts w:ascii="Times New Roman" w:hAnsi="Times New Roman" w:cs="Times New Roman"/>
+        </w:rPr>
+      </w:pPr>
+      <w:r>
+        <w:rPr>
+          <w:rFonts w:ascii="Times New Roman" w:hAnsi="Times New Roman" w:cs="Times New Roman"/>
+        </w:rPr>
+        <w:t xml:space="preserve">This design </w:t>
+      </w:r>
+      <w:r>
+        <w:rPr>
+          <w:rFonts w:ascii="Times New Roman" w:hAnsi="Times New Roman" w:cs="Times New Roman"/>
+        </w:rPr>
+        <w:t>emphasizes</w:t>
+      </w:r>
+      <w:r>
+        <w:rPr>
+          <w:rFonts w:ascii="Times New Roman" w:hAnsi="Times New Roman" w:cs="Times New Roman"/>
+        </w:rPr>
+        <w:t xml:space="preserve"> user experience at the architectural level while abstracting away from specific implementation </w:t>
+      </w:r>
+      <w:r>
+        <w:rPr>
+          <w:rFonts w:ascii="Times New Roman" w:hAnsi="Times New Roman" w:cs="Times New Roman"/>
+        </w:rPr>
+        <w:t xml:space="preserve">details or </w:t>
+      </w:r>
+      <w:r>
+        <w:rPr>
+          <w:rFonts w:ascii="Times New Roman" w:hAnsi="Times New Roman" w:cs="Times New Roman"/>
+        </w:rPr>
+        <w:t>technologies.</w:t>
+      </w:r>
+      <w:r>
+        <w:rPr>
+          <w:rFonts w:ascii="Times New Roman" w:hAnsi="Times New Roman" w:cs="Times New Roman"/>
+        </w:rPr>
+        <w:t xml:space="preserve"> The </w:t>
+      </w:r>
+      <w:r>
+        <w:rPr>
+          <w:rFonts w:ascii="Times New Roman" w:hAnsi="Times New Roman" w:cs="Times New Roman"/>
+        </w:rPr>
+        <w:t xml:space="preserve">interface is organized using a modular subsystem layout, </w:t>
+      </w:r>
+      <w:r>
+        <w:rPr>
+          <w:rFonts w:ascii="Times New Roman" w:hAnsi="Times New Roman" w:cs="Times New Roman"/>
+        </w:rPr>
+        <w:t xml:space="preserve"> allow</w:t>
+      </w:r>
+      <w:r>
+        <w:rPr>
+          <w:rFonts w:ascii="Times New Roman" w:hAnsi="Times New Roman" w:cs="Times New Roman"/>
+        </w:rPr>
+        <w:t>ing</w:t>
+      </w:r>
+      <w:r>
+        <w:rPr>
+          <w:rFonts w:ascii="Times New Roman" w:hAnsi="Times New Roman" w:cs="Times New Roman"/>
+        </w:rPr>
+        <w:t xml:space="preserve"> new visual</w:t>
+      </w:r>
+      <w:r>
+        <w:rPr>
+          <w:rFonts w:ascii="Times New Roman" w:hAnsi="Times New Roman" w:cs="Times New Roman"/>
+        </w:rPr>
+        <w:t>ization</w:t>
+      </w:r>
+      <w:r>
+        <w:rPr>
+          <w:rFonts w:ascii="Times New Roman" w:hAnsi="Times New Roman" w:cs="Times New Roman"/>
+        </w:rPr>
+        <w:t xml:space="preserve"> panels </w:t>
+      </w:r>
+      <w:r>
+        <w:rPr>
+          <w:rFonts w:ascii="Times New Roman" w:hAnsi="Times New Roman" w:cs="Times New Roman"/>
+        </w:rPr>
+        <w:t xml:space="preserve">or user-integration elements </w:t>
+      </w:r>
+      <w:r>
+        <w:rPr>
+          <w:rFonts w:ascii="Times New Roman" w:hAnsi="Times New Roman" w:cs="Times New Roman"/>
+        </w:rPr>
+        <w:t xml:space="preserve">to be integrated without </w:t>
+      </w:r>
+      <w:r>
+        <w:rPr>
+          <w:rFonts w:ascii="Times New Roman" w:hAnsi="Times New Roman" w:cs="Times New Roman"/>
+        </w:rPr>
+        <w:t>altering</w:t>
+      </w:r>
+      <w:r>
+        <w:rPr>
+          <w:rFonts w:ascii="Times New Roman" w:hAnsi="Times New Roman" w:cs="Times New Roman"/>
+        </w:rPr>
+        <w:t xml:space="preserve"> the core </w:t>
+      </w:r>
+      <w:r>
+        <w:rPr>
+          <w:rFonts w:ascii="Times New Roman" w:hAnsi="Times New Roman" w:cs="Times New Roman"/>
+        </w:rPr>
+        <w:t>framework</w:t>
+      </w:r>
+      <w:r>
+        <w:rPr>
+          <w:rFonts w:ascii="Times New Roman" w:hAnsi="Times New Roman" w:cs="Times New Roman"/>
+        </w:rPr>
+        <w:t xml:space="preserve">. Each panel </w:t>
+      </w:r>
+      <w:r>
+        <w:rPr>
+          <w:rFonts w:ascii="Times New Roman" w:hAnsi="Times New Roman" w:cs="Times New Roman"/>
+        </w:rPr>
+        <w:t>conforms</w:t>
+      </w:r>
+      <w:r>
+        <w:rPr>
+          <w:rFonts w:ascii="Times New Roman" w:hAnsi="Times New Roman" w:cs="Times New Roman"/>
+        </w:rPr>
+        <w:t xml:space="preserve"> to a consistent API contract and visualization standard, </w:t>
+      </w:r>
+      <w:r>
+        <w:rPr>
+          <w:rFonts w:ascii="Times New Roman" w:hAnsi="Times New Roman" w:cs="Times New Roman"/>
+        </w:rPr>
+        <w:t>ensuring</w:t>
+      </w:r>
+      <w:r>
+        <w:rPr>
+          <w:rFonts w:ascii="Times New Roman" w:hAnsi="Times New Roman" w:cs="Times New Roman"/>
+        </w:rPr>
+        <w:t xml:space="preserve"> long-term scalability</w:t>
+      </w:r>
+      <w:r>
+        <w:rPr>
+          <w:rFonts w:ascii="Times New Roman" w:hAnsi="Times New Roman" w:cs="Times New Roman"/>
+        </w:rPr>
+        <w:t xml:space="preserve"> and design consistency</w:t>
+      </w:r>
+      <w:r>
+        <w:rPr>
+          <w:rFonts w:ascii="Times New Roman" w:hAnsi="Times New Roman" w:cs="Times New Roman"/>
+        </w:rPr>
+        <w:t>.</w:t>
+      </w:r>
     </w:p>
     <w:p>
       <w:pPr>
@@ -3676,14 +3922,473 @@
         <w:jc w:val="both"/>
         <w:rPr>
           <w:rFonts w:ascii="Times New Roman" w:hAnsi="Times New Roman" w:cs="Times New Roman"/>
+        </w:rPr>
+      </w:pPr>
+      <w:r>
+        <w:rPr>
+          <w:rFonts w:ascii="Times New Roman" w:hAnsi="Times New Roman" w:cs="Times New Roman"/>
+        </w:rPr>
+        <w:t xml:space="preserve">The GUI </w:t>
+      </w:r>
+      <w:r>
+        <w:rPr>
+          <w:rFonts w:ascii="Times New Roman" w:hAnsi="Times New Roman" w:cs="Times New Roman"/>
+        </w:rPr>
+        <w:t>follows</w:t>
+      </w:r>
+      <w:r>
+        <w:rPr>
+          <w:rFonts w:ascii="Times New Roman" w:hAnsi="Times New Roman" w:cs="Times New Roman"/>
+        </w:rPr>
+        <w:t xml:space="preserve"> a subsystem</w:t>
+      </w:r>
+      <w:r>
+        <w:rPr>
+          <w:rFonts w:ascii="Times New Roman" w:hAnsi="Times New Roman" w:cs="Times New Roman"/>
+        </w:rPr>
+        <w:t>-oriented</w:t>
+      </w:r>
+      <w:r>
+        <w:rPr>
+          <w:rFonts w:ascii="Times New Roman" w:hAnsi="Times New Roman" w:cs="Times New Roman"/>
+        </w:rPr>
+        <w:t xml:space="preserve"> </w:t>
+      </w:r>
+      <w:r>
+        <w:rPr>
+          <w:rFonts w:ascii="Times New Roman" w:hAnsi="Times New Roman" w:cs="Times New Roman"/>
+        </w:rPr>
+        <w:t>design</w:t>
+      </w:r>
+      <w:r>
+        <w:rPr>
+          <w:rFonts w:ascii="Times New Roman" w:hAnsi="Times New Roman" w:cs="Times New Roman"/>
+        </w:rPr>
+        <w:t xml:space="preserve">, where each visual </w:t>
+      </w:r>
+      <w:r>
+        <w:rPr>
+          <w:rFonts w:ascii="Times New Roman" w:hAnsi="Times New Roman" w:cs="Times New Roman"/>
+        </w:rPr>
+        <w:t xml:space="preserve">component operates </w:t>
+      </w:r>
+      <w:r>
+        <w:rPr>
+          <w:rFonts w:ascii="Times New Roman" w:hAnsi="Times New Roman" w:cs="Times New Roman"/>
+        </w:rPr>
+        <w:t xml:space="preserve">as an autonomous </w:t>
+      </w:r>
+      <w:r>
+        <w:rPr>
+          <w:rFonts w:ascii="Times New Roman" w:hAnsi="Times New Roman" w:cs="Times New Roman"/>
+        </w:rPr>
+        <w:t xml:space="preserve">unit with a </w:t>
+      </w:r>
+      <w:r>
+        <w:rPr>
+          <w:rFonts w:ascii="Times New Roman" w:hAnsi="Times New Roman" w:cs="Times New Roman"/>
+        </w:rPr>
+        <w:t xml:space="preserve">defined purpose and interaction </w:t>
+      </w:r>
+      <w:r>
+        <w:rPr>
+          <w:rFonts w:ascii="Times New Roman" w:hAnsi="Times New Roman" w:cs="Times New Roman"/>
+        </w:rPr>
+        <w:t>boundary</w:t>
+      </w:r>
+      <w:r>
+        <w:rPr>
+          <w:rFonts w:ascii="Times New Roman" w:hAnsi="Times New Roman" w:cs="Times New Roman"/>
+        </w:rPr>
+        <w:t xml:space="preserve">. Collectively, these subsystems </w:t>
+      </w:r>
+      <w:r>
+        <w:rPr>
+          <w:rFonts w:ascii="Times New Roman" w:hAnsi="Times New Roman" w:cs="Times New Roman"/>
+        </w:rPr>
+        <w:t xml:space="preserve">create </w:t>
+      </w:r>
+      <w:r>
+        <w:rPr>
+          <w:rFonts w:ascii="Times New Roman" w:hAnsi="Times New Roman" w:cs="Times New Roman"/>
+        </w:rPr>
+        <w:t xml:space="preserve">a cohesive </w:t>
+      </w:r>
+      <w:r>
+        <w:rPr>
+          <w:rFonts w:ascii="Times New Roman" w:hAnsi="Times New Roman" w:cs="Times New Roman"/>
+        </w:rPr>
+        <w:t xml:space="preserve">and traceable </w:t>
+      </w:r>
+      <w:r>
+        <w:rPr>
+          <w:rFonts w:ascii="Times New Roman" w:hAnsi="Times New Roman" w:cs="Times New Roman"/>
+        </w:rPr>
+        <w:t xml:space="preserve">user workflow that </w:t>
+      </w:r>
+      <w:r>
+        <w:rPr>
+          <w:rFonts w:ascii="Times New Roman" w:hAnsi="Times New Roman" w:cs="Times New Roman"/>
+        </w:rPr>
+        <w:t>supports the project’s quality attributes</w:t>
+      </w:r>
+      <w:r>
+        <w:rPr>
+          <w:rFonts w:ascii="Times New Roman" w:hAnsi="Times New Roman" w:cs="Times New Roman"/>
+        </w:rPr>
+        <w:t>:</w:t>
+      </w:r>
+    </w:p>
+    <w:p>
+      <w:pPr>
+        <w:pStyle w:val="BodyText"/>
+        <w:numPr>
+          <w:ilvl w:val="0"/>
+          <w:numId w:val="20"/>
+        </w:numPr>
+        <w:spacing w:after="0" w:line="276" w:lineRule="auto"/>
+        <w:jc w:val="both"/>
+        <w:rPr>
+          <w:rFonts w:ascii="Times New Roman" w:hAnsi="Times New Roman" w:cs="Times New Roman"/>
+        </w:rPr>
+      </w:pPr>
+      <w:r>
+        <w:rPr>
+          <w:rFonts w:ascii="Times New Roman" w:hAnsi="Times New Roman" w:cs="Times New Roman"/>
           <w:u w:val="single"/>
         </w:rPr>
-      </w:pPr>
+        <w:t>Accessibility</w:t>
+      </w:r>
       <w:r>
         <w:rPr>
           <w:rFonts w:ascii="Times New Roman" w:hAnsi="Times New Roman" w:cs="Times New Roman"/>
           <w:u w:val="single"/>
         </w:rPr>
+        <w:t>:</w:t>
+      </w:r>
+      <w:r>
+        <w:rPr>
+          <w:rFonts w:ascii="Times New Roman" w:hAnsi="Times New Roman" w:cs="Times New Roman"/>
+        </w:rPr>
+        <w:t xml:space="preserve"> </w:t>
+      </w:r>
+      <w:r>
+        <w:rPr>
+          <w:rFonts w:ascii="Times New Roman" w:hAnsi="Times New Roman" w:cs="Times New Roman"/>
+        </w:rPr>
+        <w:t xml:space="preserve">Promotes </w:t>
+      </w:r>
+      <w:r>
+        <w:rPr>
+          <w:rFonts w:ascii="Times New Roman" w:hAnsi="Times New Roman" w:cs="Times New Roman"/>
+        </w:rPr>
+        <w:t>visual and navigational inclusivity</w:t>
+      </w:r>
+      <w:r>
+        <w:rPr>
+          <w:rFonts w:ascii="Times New Roman" w:hAnsi="Times New Roman" w:cs="Times New Roman"/>
+        </w:rPr>
+        <w:t xml:space="preserve"> in compliance with accessibility standards</w:t>
+      </w:r>
+      <w:r>
+        <w:rPr>
+          <w:rFonts w:ascii="Times New Roman" w:hAnsi="Times New Roman" w:cs="Times New Roman"/>
+        </w:rPr>
+        <w:t>.</w:t>
+      </w:r>
+    </w:p>
+    <w:p>
+      <w:pPr>
+        <w:pStyle w:val="BodyText"/>
+        <w:numPr>
+          <w:ilvl w:val="0"/>
+          <w:numId w:val="20"/>
+        </w:numPr>
+        <w:spacing w:after="0" w:line="276" w:lineRule="auto"/>
+        <w:jc w:val="both"/>
+        <w:rPr>
+          <w:rFonts w:ascii="Times New Roman" w:hAnsi="Times New Roman" w:cs="Times New Roman"/>
+        </w:rPr>
+      </w:pPr>
+      <w:r>
+        <w:rPr>
+          <w:rFonts w:ascii="Times New Roman" w:hAnsi="Times New Roman" w:cs="Times New Roman"/>
+          <w:u w:val="single"/>
+        </w:rPr>
+        <w:t>Maintainability</w:t>
+      </w:r>
+      <w:r>
+        <w:rPr>
+          <w:rFonts w:ascii="Times New Roman" w:hAnsi="Times New Roman" w:cs="Times New Roman"/>
+          <w:u w:val="single"/>
+        </w:rPr>
+        <w:t>:</w:t>
+      </w:r>
+      <w:r>
+        <w:rPr>
+          <w:rFonts w:ascii="Times New Roman" w:hAnsi="Times New Roman" w:cs="Times New Roman"/>
+        </w:rPr>
+        <w:t xml:space="preserve"> </w:t>
+      </w:r>
+      <w:r>
+        <w:rPr>
+          <w:rFonts w:ascii="Times New Roman" w:hAnsi="Times New Roman" w:cs="Times New Roman"/>
+        </w:rPr>
+        <w:t xml:space="preserve">Supports </w:t>
+      </w:r>
+      <w:r>
+        <w:rPr>
+          <w:rFonts w:ascii="Times New Roman" w:hAnsi="Times New Roman" w:cs="Times New Roman"/>
+        </w:rPr>
+        <w:t>reusable and replaceable interface components</w:t>
+      </w:r>
+      <w:r>
+        <w:rPr>
+          <w:rFonts w:ascii="Times New Roman" w:hAnsi="Times New Roman" w:cs="Times New Roman"/>
+        </w:rPr>
+        <w:t xml:space="preserve"> for efficient updates</w:t>
+      </w:r>
+      <w:r>
+        <w:rPr>
+          <w:rFonts w:ascii="Times New Roman" w:hAnsi="Times New Roman" w:cs="Times New Roman"/>
+        </w:rPr>
+        <w:t>.</w:t>
+      </w:r>
+    </w:p>
+    <w:p>
+      <w:pPr>
+        <w:pStyle w:val="BodyText"/>
+        <w:numPr>
+          <w:ilvl w:val="0"/>
+          <w:numId w:val="20"/>
+        </w:numPr>
+        <w:spacing w:after="0" w:line="276" w:lineRule="auto"/>
+        <w:jc w:val="both"/>
+        <w:rPr>
+          <w:rFonts w:ascii="Times New Roman" w:hAnsi="Times New Roman" w:cs="Times New Roman"/>
+        </w:rPr>
+      </w:pPr>
+      <w:r>
+        <w:rPr>
+          <w:rFonts w:ascii="Times New Roman" w:hAnsi="Times New Roman" w:cs="Times New Roman"/>
+          <w:u w:val="single"/>
+        </w:rPr>
+        <w:t>Extensibility</w:t>
+      </w:r>
+      <w:r>
+        <w:rPr>
+          <w:rFonts w:ascii="Times New Roman" w:hAnsi="Times New Roman" w:cs="Times New Roman"/>
+        </w:rPr>
+        <w:t>:</w:t>
+      </w:r>
+      <w:r>
+        <w:rPr>
+          <w:rFonts w:ascii="Times New Roman" w:hAnsi="Times New Roman" w:cs="Times New Roman"/>
+        </w:rPr>
+        <w:t xml:space="preserve"> </w:t>
+      </w:r>
+      <w:r>
+        <w:rPr>
+          <w:rFonts w:ascii="Times New Roman" w:hAnsi="Times New Roman" w:cs="Times New Roman"/>
+        </w:rPr>
+        <w:t xml:space="preserve">Enables future expansion by allowing </w:t>
+      </w:r>
+      <w:r>
+        <w:rPr>
+          <w:rFonts w:ascii="Times New Roman" w:hAnsi="Times New Roman" w:cs="Times New Roman"/>
+        </w:rPr>
+        <w:t>additional visualization panels or user controls</w:t>
+      </w:r>
+      <w:r>
+        <w:rPr>
+          <w:rFonts w:ascii="Times New Roman" w:hAnsi="Times New Roman" w:cs="Times New Roman"/>
+        </w:rPr>
+        <w:t xml:space="preserve"> without structural rework</w:t>
+      </w:r>
+      <w:r>
+        <w:rPr>
+          <w:rFonts w:ascii="Times New Roman" w:hAnsi="Times New Roman" w:cs="Times New Roman"/>
+        </w:rPr>
+        <w:t>.</w:t>
+      </w:r>
+    </w:p>
+    <w:p>
+      <w:pPr>
+        <w:pStyle w:val="BodyText"/>
+        <w:numPr>
+          <w:ilvl w:val="0"/>
+          <w:numId w:val="20"/>
+        </w:numPr>
+        <w:spacing w:line="276" w:lineRule="auto"/>
+        <w:jc w:val="both"/>
+        <w:rPr>
+          <w:rFonts w:ascii="Times New Roman" w:hAnsi="Times New Roman" w:cs="Times New Roman"/>
+        </w:rPr>
+      </w:pPr>
+      <w:r>
+        <w:rPr>
+          <w:rFonts w:ascii="Times New Roman" w:hAnsi="Times New Roman" w:cs="Times New Roman"/>
+          <w:u w:val="single"/>
+        </w:rPr>
+        <w:t>Traceability</w:t>
+      </w:r>
+      <w:r>
+        <w:rPr>
+          <w:rFonts w:ascii="Times New Roman" w:hAnsi="Times New Roman" w:cs="Times New Roman"/>
+          <w:u w:val="single"/>
+        </w:rPr>
+        <w:t>:</w:t>
+      </w:r>
+      <w:r>
+        <w:rPr>
+          <w:rFonts w:ascii="Times New Roman" w:hAnsi="Times New Roman" w:cs="Times New Roman"/>
+        </w:rPr>
+        <w:t xml:space="preserve"> </w:t>
+      </w:r>
+      <w:r>
+        <w:rPr>
+          <w:rFonts w:ascii="Times New Roman" w:hAnsi="Times New Roman" w:cs="Times New Roman"/>
+        </w:rPr>
+        <w:t>Aligns each</w:t>
+      </w:r>
+      <w:r>
+        <w:rPr>
+          <w:rFonts w:ascii="Times New Roman" w:hAnsi="Times New Roman" w:cs="Times New Roman"/>
+        </w:rPr>
+        <w:t xml:space="preserve"> visual function</w:t>
+      </w:r>
+      <w:r>
+        <w:rPr>
+          <w:rFonts w:ascii="Times New Roman" w:hAnsi="Times New Roman" w:cs="Times New Roman"/>
+        </w:rPr>
+        <w:t xml:space="preserve"> directly</w:t>
+      </w:r>
+      <w:r>
+        <w:rPr>
+          <w:rFonts w:ascii="Times New Roman" w:hAnsi="Times New Roman" w:cs="Times New Roman"/>
+        </w:rPr>
+        <w:t xml:space="preserve"> with corresponding system </w:t>
+      </w:r>
+      <w:r>
+        <w:rPr>
+          <w:rFonts w:ascii="Times New Roman" w:hAnsi="Times New Roman" w:cs="Times New Roman"/>
+        </w:rPr>
+        <w:t xml:space="preserve">and user </w:t>
+      </w:r>
+      <w:r>
+        <w:rPr>
+          <w:rFonts w:ascii="Times New Roman" w:hAnsi="Times New Roman" w:cs="Times New Roman"/>
+        </w:rPr>
+        <w:t>requirements.</w:t>
+      </w:r>
+    </w:p>
+    <w:p>
+      <w:pPr>
+        <w:pStyle w:val="BodyText"/>
+        <w:spacing w:line="276" w:lineRule="auto"/>
+        <w:jc w:val="both"/>
+        <w:rPr>
+          <w:rFonts w:ascii="Times New Roman" w:hAnsi="Times New Roman" w:cs="Times New Roman"/>
+        </w:rPr>
+      </w:pPr>
+      <w:r>
+        <w:rPr>
+          <w:rFonts w:ascii="Times New Roman" w:hAnsi="Times New Roman" w:cs="Times New Roman"/>
+        </w:rPr>
+        <w:t>The GUI communicates</w:t>
+      </w:r>
+      <w:r>
+        <w:rPr>
+          <w:rFonts w:ascii="Times New Roman" w:hAnsi="Times New Roman" w:cs="Times New Roman"/>
+        </w:rPr>
+        <w:t xml:space="preserve"> with backend services</w:t>
+      </w:r>
+      <w:r>
+        <w:rPr>
+          <w:rFonts w:ascii="Times New Roman" w:hAnsi="Times New Roman" w:cs="Times New Roman"/>
+        </w:rPr>
+        <w:t xml:space="preserve"> through RESTful </w:t>
+      </w:r>
+      <w:r>
+        <w:rPr>
+          <w:rFonts w:ascii="Times New Roman" w:hAnsi="Times New Roman" w:cs="Times New Roman"/>
+        </w:rPr>
+        <w:t xml:space="preserve">API </w:t>
+      </w:r>
+      <w:r>
+        <w:rPr>
+          <w:rFonts w:ascii="Times New Roman" w:hAnsi="Times New Roman" w:cs="Times New Roman"/>
+        </w:rPr>
+        <w:t>endpoints</w:t>
+      </w:r>
+      <w:r>
+        <w:rPr>
+          <w:rFonts w:ascii="Times New Roman" w:hAnsi="Times New Roman" w:cs="Times New Roman"/>
+        </w:rPr>
+        <w:t>. Each user</w:t>
+      </w:r>
+      <w:r>
+        <w:rPr>
+          <w:rFonts w:ascii="Times New Roman" w:hAnsi="Times New Roman" w:cs="Times New Roman"/>
+        </w:rPr>
+        <w:t xml:space="preserve"> </w:t>
+      </w:r>
+      <w:r>
+        <w:rPr>
+          <w:rFonts w:ascii="Times New Roman" w:hAnsi="Times New Roman" w:cs="Times New Roman"/>
+        </w:rPr>
+        <w:t xml:space="preserve">interaction </w:t>
+      </w:r>
+      <w:r>
+        <w:rPr>
+          <w:rFonts w:ascii="Times New Roman" w:hAnsi="Times New Roman" w:cs="Times New Roman"/>
+        </w:rPr>
+        <w:t>(e.g. clicking “Refresh Forecast”) triggers asynchronous data retrieval and visualization updates, ensuring real-time responsiveness without re</w:t>
+      </w:r>
+      <w:r>
+        <w:rPr>
+          <w:rFonts w:ascii="Times New Roman" w:hAnsi="Times New Roman" w:cs="Times New Roman"/>
+        </w:rPr>
+        <w:t>quiring a full page reload</w:t>
+      </w:r>
+      <w:r>
+        <w:rPr>
+          <w:rFonts w:ascii="Times New Roman" w:hAnsi="Times New Roman" w:cs="Times New Roman"/>
+        </w:rPr>
+        <w:t>.</w:t>
+      </w:r>
+    </w:p>
+    <w:p>
+      <w:pPr>
+        <w:rPr>
+          <w:rFonts w:ascii="Times New Roman" w:hAnsi="Times New Roman" w:cs="Times New Roman"/>
+          <w:sz w:val="24"/>
+          <w:szCs w:val="24"/>
+        </w:rPr>
+      </w:pPr>
+      <w:r>
+        <w:rPr>
+          <w:rFonts w:ascii="Times New Roman" w:hAnsi="Times New Roman" w:cs="Times New Roman"/>
+        </w:rPr>
+        <w:br w:type="page"/>
+      </w:r>
+    </w:p>
+    <w:p>
+      <w:pPr>
+        <w:pStyle w:val="BodyText"/>
+        <w:spacing w:after="0" w:line="276" w:lineRule="auto"/>
+        <w:jc w:val="both"/>
+        <w:rPr>
+          <w:rFonts w:ascii="Times New Roman" w:hAnsi="Times New Roman" w:cs="Times New Roman"/>
+          <w:u w:val="single"/>
+        </w:rPr>
+      </w:pPr>
+      <w:r>
+        <w:rPr>
+          <w:rFonts w:ascii="Times New Roman" w:hAnsi="Times New Roman" w:cs="Times New Roman"/>
+          <w:u w:val="single"/>
+        </w:rPr>
+        <w:lastRenderedPageBreak/>
         <w:t xml:space="preserve">MAJOR INTERFACE PANELS: </w:t>
       </w:r>
     </w:p>
@@ -3891,6 +4596,16 @@
         </w:rPr>
         <w:t>Ensure accessibility compliance (e.g. WCAG 2.1 AA) for all interactive controls and maintain clear feedback for user actions (e.g. loading, etc.).</w:t>
       </w:r>
+    </w:p>
+    <w:p>
+      <w:pPr>
+        <w:pStyle w:val="BodyText"/>
+        <w:spacing w:line="276" w:lineRule="auto"/>
+        <w:ind w:left="2160"/>
+        <w:rPr>
+          <w:rFonts w:ascii="Times New Roman" w:hAnsi="Times New Roman" w:cs="Times New Roman"/>
+        </w:rPr>
+      </w:pPr>
     </w:p>
     <w:p>
       <w:pPr>
@@ -4018,6 +4733,21 @@
     </w:p>
     <w:p>
       <w:pPr>
+        <w:rPr>
+          <w:rFonts w:ascii="Times New Roman" w:hAnsi="Times New Roman" w:cs="Times New Roman"/>
+          <w:sz w:val="24"/>
+          <w:szCs w:val="24"/>
+        </w:rPr>
+      </w:pPr>
+      <w:r>
+        <w:rPr>
+          <w:rFonts w:ascii="Times New Roman" w:hAnsi="Times New Roman" w:cs="Times New Roman"/>
+        </w:rPr>
+        <w:br w:type="page"/>
+      </w:r>
+    </w:p>
+    <w:p>
+      <w:pPr>
         <w:pStyle w:val="BodyText"/>
         <w:numPr>
           <w:ilvl w:val="0"/>
@@ -4166,7 +4896,21 @@
         <w:rPr>
           <w:rFonts w:ascii="Times New Roman" w:hAnsi="Times New Roman" w:cs="Times New Roman"/>
         </w:rPr>
-        <w:t>Convey confidence levels or qualitative AQI category indicators when available (e.g. “Good, Moderate, etc”).</w:t>
+        <w:t xml:space="preserve">Convey confidence levels or qualitative AQI category indicators when available (e.g. “Good, Moderate, </w:t>
+      </w:r>
+      <w:proofErr w:type="spellStart"/>
+      <w:r>
+        <w:rPr>
+          <w:rFonts w:ascii="Times New Roman" w:hAnsi="Times New Roman" w:cs="Times New Roman"/>
+        </w:rPr>
+        <w:t>etc</w:t>
+      </w:r>
+      <w:proofErr w:type="spellEnd"/>
+      <w:r>
+        <w:rPr>
+          <w:rFonts w:ascii="Times New Roman" w:hAnsi="Times New Roman" w:cs="Times New Roman"/>
+        </w:rPr>
+        <w:t>”).</w:t>
       </w:r>
     </w:p>
     <w:p>
@@ -4758,45 +5502,20 @@
           <w:u w:val="single"/>
         </w:rPr>
         <w:lastRenderedPageBreak/>
-        <w:t>Model Information</w:t>
+        <w:t>Model Information Panel</w:t>
       </w:r>
       <w:r>
         <w:rPr>
           <w:rFonts w:ascii="Times New Roman" w:hAnsi="Times New Roman" w:cs="Times New Roman"/>
           <w:u w:val="single"/>
         </w:rPr>
-        <w:t xml:space="preserve"> Panel</w:t>
-      </w:r>
-      <w:r>
-        <w:rPr>
-          <w:rFonts w:ascii="Times New Roman" w:hAnsi="Times New Roman" w:cs="Times New Roman"/>
-          <w:u w:val="single"/>
-        </w:rPr>
         <w:t>:</w:t>
       </w:r>
       <w:r>
         <w:rPr>
           <w:rFonts w:ascii="Times New Roman" w:hAnsi="Times New Roman" w:cs="Times New Roman"/>
         </w:rPr>
-        <w:t xml:space="preserve"> </w:t>
-      </w:r>
-      <w:r>
-        <w:rPr>
-          <w:rFonts w:ascii="Times New Roman" w:hAnsi="Times New Roman" w:cs="Times New Roman"/>
-        </w:rPr>
-        <w:t>The model information panel summarizes metadata about the predictive model currently in use</w:t>
-      </w:r>
-      <w:r>
-        <w:rPr>
-          <w:rFonts w:ascii="Times New Roman" w:hAnsi="Times New Roman" w:cs="Times New Roman"/>
-        </w:rPr>
-        <w:t>.</w:t>
-      </w:r>
-      <w:r>
-        <w:rPr>
-          <w:rFonts w:ascii="Times New Roman" w:hAnsi="Times New Roman" w:cs="Times New Roman"/>
-        </w:rPr>
-        <w:t xml:space="preserve"> It supports user understanding of system performance and model validity.</w:t>
+        <w:t xml:space="preserve"> The model information panel summarizes metadata about the predictive model currently in use. It supports user understanding of system performance and model validity.</w:t>
       </w:r>
     </w:p>
     <w:p>
@@ -4998,15 +5717,7 @@
           <w:b/>
           <w:bCs/>
         </w:rPr>
-        <w:t>Model Information</w:t>
-      </w:r>
-      <w:r>
-        <w:rPr>
-          <w:rFonts w:ascii="Times New Roman" w:hAnsi="Times New Roman" w:cs="Times New Roman"/>
-          <w:b/>
-          <w:bCs/>
-        </w:rPr>
-        <w:t xml:space="preserve"> Panel</w:t>
+        <w:t>Model Information Panel</w:t>
       </w:r>
       <w:r>
         <w:rPr>
@@ -5029,11 +5740,156 @@
     <w:p>
       <w:pPr>
         <w:pStyle w:val="BodyText"/>
-        <w:spacing w:after="0" w:line="276" w:lineRule="auto"/>
-        <w:rPr>
-          <w:rFonts w:ascii="Times New Roman" w:hAnsi="Times New Roman" w:cs="Times New Roman"/>
-        </w:rPr>
-      </w:pPr>
+        <w:spacing w:line="276" w:lineRule="auto"/>
+        <w:rPr>
+          <w:rFonts w:ascii="Times New Roman" w:hAnsi="Times New Roman" w:cs="Times New Roman"/>
+          <w:u w:val="single"/>
+        </w:rPr>
+      </w:pPr>
+    </w:p>
+    <w:p>
+      <w:pPr>
+        <w:pStyle w:val="BodyText"/>
+        <w:spacing w:line="276" w:lineRule="auto"/>
+        <w:rPr>
+          <w:rFonts w:ascii="Times New Roman" w:hAnsi="Times New Roman" w:cs="Times New Roman"/>
+          <w:u w:val="single"/>
+        </w:rPr>
+      </w:pPr>
+      <w:r>
+        <w:rPr>
+          <w:rFonts w:ascii="Times New Roman" w:hAnsi="Times New Roman" w:cs="Times New Roman"/>
+          <w:u w:val="single"/>
+        </w:rPr>
+        <w:t>CRITICAL RENDERING PATH</w:t>
+      </w:r>
+      <w:r>
+        <w:rPr>
+          <w:rFonts w:ascii="Times New Roman" w:hAnsi="Times New Roman" w:cs="Times New Roman"/>
+          <w:u w:val="single"/>
+        </w:rPr>
+        <w:t xml:space="preserve"> (OPTIONAL)</w:t>
+      </w:r>
+      <w:r>
+        <w:rPr>
+          <w:rFonts w:ascii="Times New Roman" w:hAnsi="Times New Roman" w:cs="Times New Roman"/>
+          <w:u w:val="single"/>
+        </w:rPr>
+        <w:t>:</w:t>
+      </w:r>
+    </w:p>
+    <w:p>
+      <w:pPr>
+        <w:pStyle w:val="BodyText"/>
+        <w:spacing w:line="276" w:lineRule="auto"/>
+        <w:rPr>
+          <w:rFonts w:ascii="Times New Roman" w:hAnsi="Times New Roman" w:cs="Times New Roman"/>
+        </w:rPr>
+      </w:pPr>
+      <w:r>
+        <w:rPr>
+          <w:rFonts w:ascii="Times New Roman" w:hAnsi="Times New Roman" w:cs="Times New Roman"/>
+        </w:rPr>
+        <w:t>The GUI design is capable of minimizing the critical rendering path (CRP) by structuring content and assets for efficient loading and display. For example</w:t>
+      </w:r>
+      <w:r>
+        <w:rPr>
+          <w:rFonts w:ascii="Times New Roman" w:hAnsi="Times New Roman" w:cs="Times New Roman"/>
+        </w:rPr>
+        <w:t>:</w:t>
+      </w:r>
+      <w:r>
+        <w:rPr>
+          <w:rFonts w:ascii="Times New Roman" w:hAnsi="Times New Roman" w:cs="Times New Roman"/>
+        </w:rPr>
+        <w:t xml:space="preserve"> </w:t>
+      </w:r>
+    </w:p>
+    <w:p>
+      <w:pPr>
+        <w:pStyle w:val="BodyText"/>
+        <w:numPr>
+          <w:ilvl w:val="0"/>
+          <w:numId w:val="11"/>
+        </w:numPr>
+        <w:spacing w:line="276" w:lineRule="auto"/>
+        <w:rPr>
+          <w:rFonts w:ascii="Times New Roman" w:hAnsi="Times New Roman" w:cs="Times New Roman"/>
+        </w:rPr>
+      </w:pPr>
+      <w:r>
+        <w:rPr>
+          <w:rFonts w:ascii="Times New Roman" w:hAnsi="Times New Roman" w:cs="Times New Roman"/>
+        </w:rPr>
+        <w:t>S</w:t>
+      </w:r>
+      <w:r>
+        <w:rPr>
+          <w:rFonts w:ascii="Times New Roman" w:hAnsi="Times New Roman" w:cs="Times New Roman"/>
+        </w:rPr>
+        <w:t>tatic resources (e.g. HTML, CSS, and JavaScript) can be pre-built and served directly from the Flask static directory, allowing the browser to construct the Document Object Model (DOM) and render essential interface elements before asynchronous data fetches complete</w:t>
+      </w:r>
+      <w:r>
+        <w:rPr>
+          <w:rFonts w:ascii="Times New Roman" w:hAnsi="Times New Roman" w:cs="Times New Roman"/>
+        </w:rPr>
+        <w:t xml:space="preserve">. </w:t>
+      </w:r>
+    </w:p>
+    <w:p>
+      <w:pPr>
+        <w:pStyle w:val="BodyText"/>
+        <w:numPr>
+          <w:ilvl w:val="0"/>
+          <w:numId w:val="11"/>
+        </w:numPr>
+        <w:spacing w:line="276" w:lineRule="auto"/>
+        <w:rPr>
+          <w:rFonts w:ascii="Times New Roman" w:hAnsi="Times New Roman" w:cs="Times New Roman"/>
+        </w:rPr>
+      </w:pPr>
+      <w:r>
+        <w:rPr>
+          <w:rFonts w:ascii="Times New Roman" w:hAnsi="Times New Roman" w:cs="Times New Roman"/>
+        </w:rPr>
+        <w:t xml:space="preserve">Charts and tables can be designed to load progressively as data becomes available through RESTful responses, ensuring perpetual performance, where the dashboard appears interactive within seconds even while background data retrieval continues. </w:t>
+      </w:r>
+    </w:p>
+    <w:p>
+      <w:pPr>
+        <w:pStyle w:val="BodyText"/>
+        <w:spacing w:line="276" w:lineRule="auto"/>
+        <w:rPr>
+          <w:rFonts w:ascii="Times New Roman" w:hAnsi="Times New Roman" w:cs="Times New Roman"/>
+        </w:rPr>
+      </w:pPr>
+      <w:r>
+        <w:rPr>
+          <w:rFonts w:ascii="Times New Roman" w:hAnsi="Times New Roman" w:cs="Times New Roman"/>
+        </w:rPr>
+        <w:t xml:space="preserve">This </w:t>
+      </w:r>
+      <w:r>
+        <w:rPr>
+          <w:rFonts w:ascii="Times New Roman" w:hAnsi="Times New Roman" w:cs="Times New Roman"/>
+        </w:rPr>
+        <w:t>approach aligns with the system’s performance and usability requirements by prioritizing visible content and reducing time-to-interactive.</w:t>
+      </w:r>
+    </w:p>
+    <w:p>
+      <w:pPr>
+        <w:rPr>
+          <w:rFonts w:ascii="Times New Roman" w:hAnsi="Times New Roman" w:cs="Times New Roman"/>
+          <w:sz w:val="24"/>
+          <w:szCs w:val="24"/>
+        </w:rPr>
+      </w:pPr>
+      <w:r>
+        <w:rPr>
+          <w:rFonts w:ascii="Times New Roman" w:hAnsi="Times New Roman" w:cs="Times New Roman"/>
+        </w:rPr>
+        <w:br w:type="page"/>
+      </w:r>
     </w:p>
     <w:p>
       <w:pPr>
@@ -5042,6 +5898,161 @@
         <w:jc w:val="both"/>
         <w:rPr>
           <w:rFonts w:ascii="Times New Roman" w:hAnsi="Times New Roman" w:cs="Times New Roman"/>
+          <w:b/>
+          <w:bCs/>
+        </w:rPr>
+      </w:pPr>
+      <w:r>
+        <w:rPr>
+          <w:rFonts w:ascii="Times New Roman" w:hAnsi="Times New Roman" w:cs="Times New Roman"/>
+          <w:b/>
+          <w:bCs/>
+        </w:rPr>
+        <w:lastRenderedPageBreak/>
+        <w:t>STATIC</w:t>
+      </w:r>
+      <w:r>
+        <w:rPr>
+          <w:rFonts w:ascii="Times New Roman" w:hAnsi="Times New Roman" w:cs="Times New Roman"/>
+          <w:b/>
+          <w:bCs/>
+          <w:spacing w:val="-6"/>
+        </w:rPr>
+        <w:t xml:space="preserve"> </w:t>
+      </w:r>
+      <w:r>
+        <w:rPr>
+          <w:rFonts w:ascii="Times New Roman" w:hAnsi="Times New Roman" w:cs="Times New Roman"/>
+          <w:b/>
+          <w:bCs/>
+          <w:spacing w:val="-4"/>
+        </w:rPr>
+        <w:t>MODEL</w:t>
+      </w:r>
+      <w:r>
+        <w:rPr>
+          <w:rFonts w:ascii="Times New Roman" w:hAnsi="Times New Roman" w:cs="Times New Roman"/>
+          <w:b/>
+          <w:bCs/>
+        </w:rPr>
+        <w:t xml:space="preserve"> (</w:t>
+      </w:r>
+      <w:r>
+        <w:rPr>
+          <w:rFonts w:ascii="Times New Roman" w:hAnsi="Times New Roman" w:cs="Times New Roman"/>
+          <w:b/>
+          <w:bCs/>
+        </w:rPr>
+        <w:t xml:space="preserve">CLASS </w:t>
+      </w:r>
+      <w:r>
+        <w:rPr>
+          <w:rFonts w:ascii="Times New Roman" w:hAnsi="Times New Roman" w:cs="Times New Roman"/>
+          <w:b/>
+          <w:bCs/>
+          <w:spacing w:val="-2"/>
+        </w:rPr>
+        <w:t>DIAGRAMS</w:t>
+      </w:r>
+      <w:r>
+        <w:rPr>
+          <w:rFonts w:ascii="Times New Roman" w:hAnsi="Times New Roman" w:cs="Times New Roman"/>
+          <w:b/>
+          <w:bCs/>
+          <w:spacing w:val="-2"/>
+        </w:rPr>
+        <w:t>)</w:t>
+      </w:r>
+    </w:p>
+    <w:p>
+      <w:pPr>
+        <w:pStyle w:val="BodyText"/>
+        <w:spacing w:line="276" w:lineRule="auto"/>
+        <w:jc w:val="both"/>
+        <w:rPr>
+          <w:rFonts w:ascii="Times New Roman" w:hAnsi="Times New Roman" w:cs="Times New Roman"/>
+        </w:rPr>
+      </w:pPr>
+      <w:r>
+        <w:rPr>
+          <w:rFonts w:ascii="Times New Roman" w:hAnsi="Times New Roman" w:cs="Times New Roman"/>
+        </w:rPr>
+        <w:t xml:space="preserve">The CLAP system’s backend services are </w:t>
+      </w:r>
+      <w:r>
+        <w:rPr>
+          <w:rFonts w:ascii="Times New Roman" w:hAnsi="Times New Roman" w:cs="Times New Roman"/>
+        </w:rPr>
+        <w:t>structured</w:t>
+      </w:r>
+      <w:r>
+        <w:rPr>
+          <w:rFonts w:ascii="Times New Roman" w:hAnsi="Times New Roman" w:cs="Times New Roman"/>
+        </w:rPr>
+        <w:t xml:space="preserve"> </w:t>
+      </w:r>
+      <w:r>
+        <w:rPr>
+          <w:rFonts w:ascii="Times New Roman" w:hAnsi="Times New Roman" w:cs="Times New Roman"/>
+        </w:rPr>
+        <w:t>as</w:t>
+      </w:r>
+      <w:r>
+        <w:rPr>
+          <w:rFonts w:ascii="Times New Roman" w:hAnsi="Times New Roman" w:cs="Times New Roman"/>
+        </w:rPr>
+        <w:t xml:space="preserve"> modular route subsystems that collectively </w:t>
+      </w:r>
+      <w:r>
+        <w:rPr>
+          <w:rFonts w:ascii="Times New Roman" w:hAnsi="Times New Roman" w:cs="Times New Roman"/>
+        </w:rPr>
+        <w:t>manage</w:t>
+      </w:r>
+      <w:r>
+        <w:rPr>
+          <w:rFonts w:ascii="Times New Roman" w:hAnsi="Times New Roman" w:cs="Times New Roman"/>
+        </w:rPr>
+        <w:t xml:space="preserve"> data ingestion, forecasting, and </w:t>
+      </w:r>
+      <w:r>
+        <w:rPr>
+          <w:rFonts w:ascii="Times New Roman" w:hAnsi="Times New Roman" w:cs="Times New Roman"/>
+        </w:rPr>
+        <w:t>system</w:t>
+      </w:r>
+      <w:r>
+        <w:rPr>
+          <w:rFonts w:ascii="Times New Roman" w:hAnsi="Times New Roman" w:cs="Times New Roman"/>
+        </w:rPr>
+        <w:t xml:space="preserve"> monitoring. Each subsystem defines a clear responsibility boundary and interacts with the Domain / Data Transfer Object (DTO) layer to </w:t>
+      </w:r>
+      <w:r>
+        <w:rPr>
+          <w:rFonts w:ascii="Times New Roman" w:hAnsi="Times New Roman" w:cs="Times New Roman"/>
+        </w:rPr>
+        <w:t>maintain</w:t>
+      </w:r>
+      <w:r>
+        <w:rPr>
+          <w:rFonts w:ascii="Times New Roman" w:hAnsi="Times New Roman" w:cs="Times New Roman"/>
+        </w:rPr>
+        <w:t xml:space="preserve"> consistency between application logic and API responses.</w:t>
+      </w:r>
+      <w:r>
+        <w:rPr>
+          <w:rFonts w:ascii="Times New Roman" w:hAnsi="Times New Roman" w:cs="Times New Roman"/>
+        </w:rPr>
+        <w:t xml:space="preserve"> This design promotes modularity, reuse, and traceability across backend components.</w:t>
+      </w:r>
+    </w:p>
+    <w:p>
+      <w:pPr>
+        <w:pStyle w:val="BodyText"/>
+        <w:spacing w:line="276" w:lineRule="auto"/>
+        <w:jc w:val="both"/>
+        <w:rPr>
+          <w:rFonts w:ascii="Times New Roman" w:hAnsi="Times New Roman" w:cs="Times New Roman"/>
           <w:u w:val="single"/>
         </w:rPr>
       </w:pPr>
@@ -5050,21 +6061,35 @@
           <w:rFonts w:ascii="Times New Roman" w:hAnsi="Times New Roman" w:cs="Times New Roman"/>
           <w:u w:val="single"/>
         </w:rPr>
-        <w:t xml:space="preserve">GUI </w:t>
+        <w:t>STATIC</w:t>
       </w:r>
       <w:r>
         <w:rPr>
           <w:rFonts w:ascii="Times New Roman" w:hAnsi="Times New Roman" w:cs="Times New Roman"/>
           <w:u w:val="single"/>
         </w:rPr>
-        <w:t>DESIGN INTENT</w:t>
+        <w:t xml:space="preserve"> </w:t>
       </w:r>
       <w:r>
         <w:rPr>
           <w:rFonts w:ascii="Times New Roman" w:hAnsi="Times New Roman" w:cs="Times New Roman"/>
           <w:u w:val="single"/>
         </w:rPr>
-        <w:t xml:space="preserve">: </w:t>
+        <w:t>MODEL</w:t>
+      </w:r>
+      <w:r>
+        <w:rPr>
+          <w:rFonts w:ascii="Times New Roman" w:hAnsi="Times New Roman" w:cs="Times New Roman"/>
+          <w:u w:val="single"/>
+        </w:rPr>
+        <w:t xml:space="preserve"> </w:t>
+      </w:r>
+      <w:r>
+        <w:rPr>
+          <w:rFonts w:ascii="Times New Roman" w:hAnsi="Times New Roman" w:cs="Times New Roman"/>
+          <w:u w:val="single"/>
+        </w:rPr>
+        <w:t>DESIGN INTENT:</w:t>
       </w:r>
     </w:p>
     <w:p>
@@ -5080,179 +6105,19 @@
         <w:rPr>
           <w:rFonts w:ascii="Times New Roman" w:hAnsi="Times New Roman" w:cs="Times New Roman"/>
         </w:rPr>
-        <w:t>The GUI’s</w:t>
-      </w:r>
-      <w:r>
-        <w:rPr>
-          <w:rFonts w:ascii="Times New Roman" w:hAnsi="Times New Roman" w:cs="Times New Roman"/>
-        </w:rPr>
-        <w:t xml:space="preserve"> modular design ensures that each panel operates as an independent, reusable subsystem that contributes to the overall user workflow. Collectively, the system’s major interface panels embody the project’s quality attributes of accessibility, maintainability, and traceability to user requirements.</w:t>
-      </w:r>
-    </w:p>
-    <w:p>
-      <w:pPr>
-        <w:rPr>
-          <w:rFonts w:ascii="Times New Roman" w:hAnsi="Times New Roman" w:cs="Times New Roman"/>
-          <w:sz w:val="24"/>
-          <w:szCs w:val="24"/>
-        </w:rPr>
-      </w:pPr>
-      <w:r>
-        <w:rPr>
-          <w:rFonts w:ascii="Times New Roman" w:hAnsi="Times New Roman" w:cs="Times New Roman"/>
-        </w:rPr>
-        <w:br w:type="page"/>
-      </w:r>
-    </w:p>
-    <w:p>
-      <w:pPr>
-        <w:pStyle w:val="BodyText"/>
-        <w:spacing w:line="276" w:lineRule="auto"/>
-        <w:jc w:val="both"/>
-        <w:rPr>
-          <w:rFonts w:ascii="Times New Roman" w:hAnsi="Times New Roman" w:cs="Times New Roman"/>
-          <w:b/>
-          <w:bCs/>
-        </w:rPr>
-      </w:pPr>
-      <w:r>
-        <w:rPr>
-          <w:rFonts w:ascii="Times New Roman" w:hAnsi="Times New Roman" w:cs="Times New Roman"/>
-          <w:b/>
-          <w:bCs/>
-        </w:rPr>
-        <w:lastRenderedPageBreak/>
-        <w:t>STATIC</w:t>
-      </w:r>
-      <w:r>
-        <w:rPr>
-          <w:rFonts w:ascii="Times New Roman" w:hAnsi="Times New Roman" w:cs="Times New Roman"/>
-          <w:b/>
-          <w:bCs/>
-          <w:spacing w:val="-6"/>
-        </w:rPr>
-        <w:t xml:space="preserve"> </w:t>
-      </w:r>
-      <w:r>
-        <w:rPr>
-          <w:rFonts w:ascii="Times New Roman" w:hAnsi="Times New Roman" w:cs="Times New Roman"/>
-          <w:b/>
-          <w:bCs/>
-          <w:spacing w:val="-4"/>
-        </w:rPr>
-        <w:t>MODEL</w:t>
-      </w:r>
-      <w:r>
-        <w:rPr>
-          <w:rFonts w:ascii="Times New Roman" w:hAnsi="Times New Roman" w:cs="Times New Roman"/>
-          <w:b/>
-          <w:bCs/>
-        </w:rPr>
-        <w:t xml:space="preserve"> (</w:t>
-      </w:r>
-      <w:r>
-        <w:rPr>
-          <w:rFonts w:ascii="Times New Roman" w:hAnsi="Times New Roman" w:cs="Times New Roman"/>
-          <w:b/>
-          <w:bCs/>
-        </w:rPr>
-        <w:t xml:space="preserve">CLASS </w:t>
-      </w:r>
-      <w:r>
-        <w:rPr>
-          <w:rFonts w:ascii="Times New Roman" w:hAnsi="Times New Roman" w:cs="Times New Roman"/>
-          <w:b/>
-          <w:bCs/>
-          <w:spacing w:val="-2"/>
-        </w:rPr>
-        <w:t>DIAGRAMS</w:t>
-      </w:r>
-      <w:r>
-        <w:rPr>
-          <w:rFonts w:ascii="Times New Roman" w:hAnsi="Times New Roman" w:cs="Times New Roman"/>
-          <w:b/>
-          <w:bCs/>
-          <w:spacing w:val="-2"/>
-        </w:rPr>
-        <w:t>)</w:t>
-      </w:r>
-    </w:p>
-    <w:p>
-      <w:pPr>
-        <w:pStyle w:val="BodyText"/>
-        <w:spacing w:line="276" w:lineRule="auto"/>
-        <w:jc w:val="both"/>
-        <w:rPr>
-          <w:rFonts w:ascii="Times New Roman" w:hAnsi="Times New Roman" w:cs="Times New Roman"/>
-        </w:rPr>
-      </w:pPr>
-      <w:r>
-        <w:rPr>
-          <w:rFonts w:ascii="Times New Roman" w:hAnsi="Times New Roman" w:cs="Times New Roman"/>
-        </w:rPr>
-        <w:t>The CLAP system’s backend services are organized into modular route subsystems that collectively handle data ingestion, forecasting, and health monitoring. Each subsystem defines a clear responsibility boundary and interacts with the Domain / Data Transfer Object (DTO) layer to ensure consistency between application logic and API responses.</w:t>
-      </w:r>
-    </w:p>
-    <w:p>
-      <w:pPr>
-        <w:pStyle w:val="BodyText"/>
-        <w:spacing w:line="276" w:lineRule="auto"/>
-        <w:jc w:val="both"/>
-        <w:rPr>
-          <w:rFonts w:ascii="Times New Roman" w:hAnsi="Times New Roman" w:cs="Times New Roman"/>
-          <w:u w:val="single"/>
-        </w:rPr>
-      </w:pPr>
-      <w:r>
-        <w:rPr>
-          <w:rFonts w:ascii="Times New Roman" w:hAnsi="Times New Roman" w:cs="Times New Roman"/>
-          <w:u w:val="single"/>
-        </w:rPr>
-        <w:t>STATIC</w:t>
-      </w:r>
-      <w:r>
-        <w:rPr>
-          <w:rFonts w:ascii="Times New Roman" w:hAnsi="Times New Roman" w:cs="Times New Roman"/>
-          <w:u w:val="single"/>
-        </w:rPr>
-        <w:t xml:space="preserve"> </w:t>
-      </w:r>
-      <w:r>
-        <w:rPr>
-          <w:rFonts w:ascii="Times New Roman" w:hAnsi="Times New Roman" w:cs="Times New Roman"/>
-          <w:u w:val="single"/>
-        </w:rPr>
-        <w:t>MODEL</w:t>
-      </w:r>
-      <w:r>
-        <w:rPr>
-          <w:rFonts w:ascii="Times New Roman" w:hAnsi="Times New Roman" w:cs="Times New Roman"/>
-          <w:u w:val="single"/>
-        </w:rPr>
-        <w:t xml:space="preserve"> </w:t>
-      </w:r>
-      <w:r>
-        <w:rPr>
-          <w:rFonts w:ascii="Times New Roman" w:hAnsi="Times New Roman" w:cs="Times New Roman"/>
-          <w:u w:val="single"/>
-        </w:rPr>
-        <w:t>DESIGN INTENT:</w:t>
-      </w:r>
-    </w:p>
-    <w:p>
-      <w:pPr>
-        <w:pStyle w:val="BodyText"/>
-        <w:spacing w:after="0" w:line="276" w:lineRule="auto"/>
-        <w:jc w:val="both"/>
-        <w:rPr>
-          <w:rFonts w:ascii="Times New Roman" w:hAnsi="Times New Roman" w:cs="Times New Roman"/>
-        </w:rPr>
-      </w:pPr>
-      <w:r>
-        <w:rPr>
-          <w:rFonts w:ascii="Times New Roman" w:hAnsi="Times New Roman" w:cs="Times New Roman"/>
-        </w:rPr>
-        <w:t>The modular encapsulation of route handlers within the backend supports clean separation of concerns:</w:t>
+        <w:t xml:space="preserve">The </w:t>
+      </w:r>
+      <w:r>
+        <w:rPr>
+          <w:rFonts w:ascii="Times New Roman" w:hAnsi="Times New Roman" w:cs="Times New Roman"/>
+        </w:rPr>
+        <w:t>static model defines the internal organization of backend services at the design level, emphasizing interface behavior and subsystem collaboration. The encapsulation of route handlers within the backend enables a clean separation of concerns</w:t>
+      </w:r>
+      <w:r>
+        <w:rPr>
+          <w:rFonts w:ascii="Times New Roman" w:hAnsi="Times New Roman" w:cs="Times New Roman"/>
+        </w:rPr>
+        <w:t>:</w:t>
       </w:r>
     </w:p>
     <w:p>
@@ -5272,7 +6137,19 @@
         <w:rPr>
           <w:rFonts w:ascii="Times New Roman" w:hAnsi="Times New Roman" w:cs="Times New Roman"/>
         </w:rPr>
-        <w:t>Routes manage request handling and validation.</w:t>
+        <w:t>Routes manage request handling</w:t>
+      </w:r>
+      <w:r>
+        <w:rPr>
+          <w:rFonts w:ascii="Times New Roman" w:hAnsi="Times New Roman" w:cs="Times New Roman"/>
+        </w:rPr>
+        <w:t>, validation, and response orchestration</w:t>
+      </w:r>
+      <w:r>
+        <w:rPr>
+          <w:rFonts w:ascii="Times New Roman" w:hAnsi="Times New Roman" w:cs="Times New Roman"/>
+        </w:rPr>
+        <w:t>.</w:t>
       </w:r>
     </w:p>
     <w:p>
@@ -5292,7 +6169,31 @@
         <w:rPr>
           <w:rFonts w:ascii="Times New Roman" w:hAnsi="Times New Roman" w:cs="Times New Roman"/>
         </w:rPr>
-        <w:t>DTOs define and enforce standardized API response schemas.</w:t>
+        <w:t xml:space="preserve">DTOs define standardized </w:t>
+      </w:r>
+      <w:r>
+        <w:rPr>
+          <w:rFonts w:ascii="Times New Roman" w:hAnsi="Times New Roman" w:cs="Times New Roman"/>
+        </w:rPr>
+        <w:t xml:space="preserve">response </w:t>
+      </w:r>
+      <w:r>
+        <w:rPr>
+          <w:rFonts w:ascii="Times New Roman" w:hAnsi="Times New Roman" w:cs="Times New Roman"/>
+        </w:rPr>
+        <w:t>schemas</w:t>
+      </w:r>
+      <w:r>
+        <w:rPr>
+          <w:rFonts w:ascii="Times New Roman" w:hAnsi="Times New Roman" w:cs="Times New Roman"/>
+        </w:rPr>
+        <w:t xml:space="preserve"> exchanged between the backend and frontend</w:t>
+      </w:r>
+      <w:r>
+        <w:rPr>
+          <w:rFonts w:ascii="Times New Roman" w:hAnsi="Times New Roman" w:cs="Times New Roman"/>
+        </w:rPr>
+        <w:t>.</w:t>
       </w:r>
     </w:p>
     <w:p>
@@ -5312,7 +6213,19 @@
         <w:rPr>
           <w:rFonts w:ascii="Times New Roman" w:hAnsi="Times New Roman" w:cs="Times New Roman"/>
         </w:rPr>
-        <w:t>Shared services (e.g. data access, logging, and model management) provide reusable backend capabilities without coupling to individual endpoints.</w:t>
+        <w:t xml:space="preserve">Shared services (e.g. data access, logging, and model management) provide reusable capabilities without coupling to </w:t>
+      </w:r>
+      <w:r>
+        <w:rPr>
+          <w:rFonts w:ascii="Times New Roman" w:hAnsi="Times New Roman" w:cs="Times New Roman"/>
+        </w:rPr>
+        <w:t>specific</w:t>
+      </w:r>
+      <w:r>
+        <w:rPr>
+          <w:rFonts w:ascii="Times New Roman" w:hAnsi="Times New Roman" w:cs="Times New Roman"/>
+        </w:rPr>
+        <w:t xml:space="preserve"> endpoints.</w:t>
       </w:r>
     </w:p>
     <w:p>
@@ -5346,17 +6259,7 @@
           <w:sz w:val="24"/>
           <w:szCs w:val="24"/>
         </w:rPr>
-        <w:t>Table 3.1 – Backend Route</w:t>
-      </w:r>
-      <w:r>
-        <w:rPr>
-          <w:rFonts w:ascii="Times New Roman" w:hAnsi="Times New Roman" w:cs="Times New Roman"/>
-          <w:b/>
-          <w:bCs/>
-          <w:sz w:val="24"/>
-          <w:szCs w:val="24"/>
-        </w:rPr>
-        <w:t xml:space="preserve"> Subsystems and Responsibilities</w:t>
+        <w:t>Table 3.1 – Backend Route Subsystems and Responsibilities</w:t>
       </w:r>
     </w:p>
     <w:tbl>
@@ -5522,7 +6425,23 @@
                 <w:sz w:val="22"/>
                 <w:szCs w:val="22"/>
               </w:rPr>
-              <w:t>POST /aqi/predict</w:t>
+              <w:t>GET</w:t>
+            </w:r>
+            <w:r>
+              <w:rPr>
+                <w:rFonts w:ascii="Times New Roman" w:hAnsi="Times New Roman" w:cs="Times New Roman"/>
+                <w:sz w:val="22"/>
+                <w:szCs w:val="22"/>
+              </w:rPr>
+              <w:t xml:space="preserve"> /</w:t>
+            </w:r>
+            <w:r>
+              <w:rPr>
+                <w:rFonts w:ascii="Times New Roman" w:hAnsi="Times New Roman" w:cs="Times New Roman"/>
+                <w:sz w:val="22"/>
+                <w:szCs w:val="22"/>
+              </w:rPr>
+              <w:t>health</w:t>
             </w:r>
           </w:p>
         </w:tc>
@@ -5605,7 +6524,33 @@
                 <w:sz w:val="22"/>
                 <w:szCs w:val="22"/>
               </w:rPr>
-              <w:t>POST /aqi/predict</w:t>
+              <w:t>POST /</w:t>
+            </w:r>
+            <w:proofErr w:type="spellStart"/>
+            <w:r>
+              <w:rPr>
+                <w:rFonts w:ascii="Times New Roman" w:hAnsi="Times New Roman" w:cs="Times New Roman"/>
+                <w:sz w:val="22"/>
+                <w:szCs w:val="22"/>
+              </w:rPr>
+              <w:t>aqi</w:t>
+            </w:r>
+            <w:proofErr w:type="spellEnd"/>
+            <w:r>
+              <w:rPr>
+                <w:rFonts w:ascii="Times New Roman" w:hAnsi="Times New Roman" w:cs="Times New Roman"/>
+                <w:sz w:val="22"/>
+                <w:szCs w:val="22"/>
+              </w:rPr>
+              <w:t>/</w:t>
+            </w:r>
+            <w:r>
+              <w:rPr>
+                <w:rFonts w:ascii="Times New Roman" w:hAnsi="Times New Roman" w:cs="Times New Roman"/>
+                <w:sz w:val="22"/>
+                <w:szCs w:val="22"/>
+              </w:rPr>
+              <w:t>refresh</w:t>
             </w:r>
           </w:p>
         </w:tc>
@@ -5688,7 +6633,15 @@
                 <w:sz w:val="22"/>
                 <w:szCs w:val="22"/>
               </w:rPr>
-              <w:t>GET /aqi/historical</w:t>
+              <w:t>GET /</w:t>
+            </w:r>
+            <w:r>
+              <w:rPr>
+                <w:rFonts w:ascii="Times New Roman" w:hAnsi="Times New Roman" w:cs="Times New Roman"/>
+                <w:sz w:val="22"/>
+                <w:szCs w:val="22"/>
+              </w:rPr>
+              <w:t>counties</w:t>
             </w:r>
           </w:p>
         </w:tc>
@@ -5771,7 +6724,25 @@
                 <w:sz w:val="22"/>
                 <w:szCs w:val="22"/>
               </w:rPr>
-              <w:t>GET /model/metrics</w:t>
+              <w:t>GET /</w:t>
+            </w:r>
+            <w:proofErr w:type="spellStart"/>
+            <w:r>
+              <w:rPr>
+                <w:rFonts w:ascii="Times New Roman" w:hAnsi="Times New Roman" w:cs="Times New Roman"/>
+                <w:sz w:val="22"/>
+                <w:szCs w:val="22"/>
+              </w:rPr>
+              <w:t>aqi</w:t>
+            </w:r>
+            <w:proofErr w:type="spellEnd"/>
+            <w:r>
+              <w:rPr>
+                <w:rFonts w:ascii="Times New Roman" w:hAnsi="Times New Roman" w:cs="Times New Roman"/>
+                <w:sz w:val="22"/>
+                <w:szCs w:val="22"/>
+              </w:rPr>
+              <w:t>/predict</w:t>
             </w:r>
           </w:p>
         </w:tc>
@@ -5937,7 +6908,25 @@
                 <w:sz w:val="22"/>
                 <w:szCs w:val="22"/>
               </w:rPr>
-              <w:t>GET /counties</w:t>
+              <w:t>GET /</w:t>
+            </w:r>
+            <w:proofErr w:type="spellStart"/>
+            <w:r>
+              <w:rPr>
+                <w:rFonts w:ascii="Times New Roman" w:hAnsi="Times New Roman" w:cs="Times New Roman"/>
+                <w:sz w:val="22"/>
+                <w:szCs w:val="22"/>
+              </w:rPr>
+              <w:t>aqi</w:t>
+            </w:r>
+            <w:proofErr w:type="spellEnd"/>
+            <w:r>
+              <w:rPr>
+                <w:rFonts w:ascii="Times New Roman" w:hAnsi="Times New Roman" w:cs="Times New Roman"/>
+                <w:sz w:val="22"/>
+                <w:szCs w:val="22"/>
+              </w:rPr>
+              <w:t>/historical</w:t>
             </w:r>
           </w:p>
         </w:tc>
@@ -6020,7 +7009,15 @@
                 <w:sz w:val="22"/>
                 <w:szCs w:val="22"/>
               </w:rPr>
-              <w:t>GET /health</w:t>
+              <w:t>GET /</w:t>
+            </w:r>
+            <w:r>
+              <w:rPr>
+                <w:rFonts w:ascii="Times New Roman" w:hAnsi="Times New Roman" w:cs="Times New Roman"/>
+                <w:sz w:val="22"/>
+                <w:szCs w:val="22"/>
+              </w:rPr>
+              <w:t>model/metrics</w:t>
             </w:r>
           </w:p>
         </w:tc>
@@ -6076,23 +7073,9 @@
         <w:jc w:val="both"/>
         <w:rPr>
           <w:rFonts w:ascii="Times New Roman" w:hAnsi="Times New Roman" w:cs="Times New Roman"/>
-        </w:rPr>
-      </w:pPr>
-    </w:p>
-    <w:p>
-      <w:pPr>
-        <w:rPr>
-          <w:rFonts w:ascii="Times New Roman" w:hAnsi="Times New Roman" w:cs="Times New Roman"/>
-          <w:sz w:val="24"/>
-          <w:szCs w:val="24"/>
-        </w:rPr>
-      </w:pPr>
-      <w:r>
-        <w:rPr>
-          <w:rFonts w:ascii="Times New Roman" w:hAnsi="Times New Roman" w:cs="Times New Roman"/>
-        </w:rPr>
-        <w:br w:type="page"/>
-      </w:r>
+          <w:u w:val="single"/>
+        </w:rPr>
+      </w:pPr>
     </w:p>
     <w:p>
       <w:pPr>
@@ -6126,7 +7109,29 @@
         <w:rPr>
           <w:rFonts w:ascii="Times New Roman" w:hAnsi="Times New Roman" w:cs="Times New Roman"/>
         </w:rPr>
-        <w:t xml:space="preserve">Figure 3.1 illustrates the backend route subsystems, where each route acts as a service endpoint responsible for receiving client requests, invoking the relevant processing logic, and returning structured JSON responses. </w:t>
+        <w:t xml:space="preserve">Figure 3.1 illustrates the </w:t>
+      </w:r>
+      <w:r>
+        <w:rPr>
+          <w:rFonts w:ascii="Times New Roman" w:hAnsi="Times New Roman" w:cs="Times New Roman"/>
+        </w:rPr>
+        <w:t xml:space="preserve">logical relationships among backend route subsystems. Each subsystem acts as a service endpoint responsible for receiving client requests, invoking the appropriate processing logic and returning structured JSON responses. </w:t>
+      </w:r>
+    </w:p>
+    <w:p>
+      <w:pPr>
+        <w:pStyle w:val="BodyText"/>
+        <w:spacing w:line="276" w:lineRule="auto"/>
+        <w:jc w:val="both"/>
+        <w:rPr>
+          <w:rFonts w:ascii="Times New Roman" w:hAnsi="Times New Roman" w:cs="Times New Roman"/>
+        </w:rPr>
+      </w:pPr>
+      <w:r>
+        <w:rPr>
+          <w:rFonts w:ascii="Times New Roman" w:hAnsi="Times New Roman" w:cs="Times New Roman"/>
+        </w:rPr>
+        <w:t>Dashed dependency lines represent static “uses” relationship between route subsystems and shared services.</w:t>
       </w:r>
     </w:p>
     <w:p>
@@ -6143,10 +7148,10 @@
           <w:noProof/>
         </w:rPr>
         <w:drawing>
-          <wp:inline distT="0" distB="0" distL="0" distR="0" wp14:anchorId="60792BE8" wp14:editId="225F8AAF">
-            <wp:extent cx="5699760" cy="5192506"/>
-            <wp:effectExtent l="0" t="0" r="0" b="8255"/>
-            <wp:docPr id="1577032519" name="Picture 1" descr="A diagram of a software application&#10;&#10;AI-generated content may be incorrect."/>
+          <wp:inline distT="0" distB="0" distL="0" distR="0" wp14:anchorId="59D4B50B" wp14:editId="0A9BA599">
+            <wp:extent cx="5943600" cy="5332730"/>
+            <wp:effectExtent l="0" t="0" r="0" b="1270"/>
+            <wp:docPr id="582858660" name="Picture 1" descr="A diagram of a system&#10;&#10;AI-generated content may be incorrect."/>
             <wp:cNvGraphicFramePr>
               <a:graphicFrameLocks xmlns:a="http://schemas.openxmlformats.org/drawingml/2006/main" noChangeAspect="1"/>
             </wp:cNvGraphicFramePr>
@@ -6154,7 +7159,7 @@
               <a:graphicData uri="http://schemas.openxmlformats.org/drawingml/2006/picture">
                 <pic:pic xmlns:pic="http://schemas.openxmlformats.org/drawingml/2006/picture">
                   <pic:nvPicPr>
-                    <pic:cNvPr id="1577032519" name="Picture 1" descr="A diagram of a software application&#10;&#10;AI-generated content may be incorrect."/>
+                    <pic:cNvPr id="582858660" name="Picture 1" descr="A diagram of a system&#10;&#10;AI-generated content may be incorrect."/>
                     <pic:cNvPicPr>
                       <a:picLocks noChangeAspect="1" noChangeArrowheads="1"/>
                     </pic:cNvPicPr>
@@ -6175,7 +7180,7 @@
                   <pic:spPr bwMode="auto">
                     <a:xfrm>
                       <a:off x="0" y="0"/>
-                      <a:ext cx="5702816" cy="5195290"/>
+                      <a:ext cx="5943600" cy="5332730"/>
                     </a:xfrm>
                     <a:prstGeom prst="rect">
                       <a:avLst/>
@@ -6258,15 +7263,7 @@
           <w:b/>
           <w:bCs/>
         </w:rPr>
-        <w:t xml:space="preserve"> </w:t>
-      </w:r>
-      <w:r>
-        <w:rPr>
-          <w:rFonts w:ascii="Times New Roman" w:hAnsi="Times New Roman" w:cs="Times New Roman"/>
-          <w:b/>
-          <w:bCs/>
-        </w:rPr>
-        <w:t>Class Diagram</w:t>
+        <w:t xml:space="preserve"> Class Diagram</w:t>
       </w:r>
     </w:p>
     <w:p>
@@ -6281,6 +7278,21 @@
     </w:p>
     <w:p>
       <w:pPr>
+        <w:rPr>
+          <w:rFonts w:ascii="Times New Roman" w:hAnsi="Times New Roman" w:cs="Times New Roman"/>
+          <w:sz w:val="24"/>
+          <w:szCs w:val="24"/>
+        </w:rPr>
+      </w:pPr>
+      <w:r>
+        <w:rPr>
+          <w:rFonts w:ascii="Times New Roman" w:hAnsi="Times New Roman" w:cs="Times New Roman"/>
+        </w:rPr>
+        <w:br w:type="page"/>
+      </w:r>
+    </w:p>
+    <w:p>
+      <w:pPr>
         <w:pStyle w:val="BodyText"/>
         <w:spacing w:line="276" w:lineRule="auto"/>
         <w:jc w:val="both"/>
@@ -6288,20 +7300,54 @@
           <w:rFonts w:ascii="Times New Roman" w:hAnsi="Times New Roman" w:cs="Times New Roman"/>
         </w:rPr>
       </w:pPr>
-    </w:p>
-    <w:p>
-      <w:pPr>
-        <w:rPr>
-          <w:rFonts w:ascii="Times New Roman" w:hAnsi="Times New Roman" w:cs="Times New Roman"/>
-          <w:sz w:val="24"/>
-          <w:szCs w:val="24"/>
-        </w:rPr>
-      </w:pPr>
-      <w:r>
-        <w:rPr>
-          <w:rFonts w:ascii="Times New Roman" w:hAnsi="Times New Roman" w:cs="Times New Roman"/>
-        </w:rPr>
-        <w:br w:type="page"/>
+      <w:r>
+        <w:rPr>
+          <w:rFonts w:ascii="Times New Roman" w:hAnsi="Times New Roman" w:cs="Times New Roman"/>
+        </w:rPr>
+        <w:lastRenderedPageBreak/>
+        <w:t xml:space="preserve">Figure 3.2 </w:t>
+      </w:r>
+      <w:r>
+        <w:rPr>
+          <w:rFonts w:ascii="Times New Roman" w:hAnsi="Times New Roman" w:cs="Times New Roman"/>
+        </w:rPr>
+        <w:t>depicts</w:t>
+      </w:r>
+      <w:r>
+        <w:rPr>
+          <w:rFonts w:ascii="Times New Roman" w:hAnsi="Times New Roman" w:cs="Times New Roman"/>
+        </w:rPr>
+        <w:t xml:space="preserve"> the DTO </w:t>
+      </w:r>
+      <w:r>
+        <w:rPr>
+          <w:rFonts w:ascii="Times New Roman" w:hAnsi="Times New Roman" w:cs="Times New Roman"/>
+        </w:rPr>
+        <w:t>layer</w:t>
+      </w:r>
+      <w:r>
+        <w:rPr>
+          <w:rFonts w:ascii="Times New Roman" w:hAnsi="Times New Roman" w:cs="Times New Roman"/>
+        </w:rPr>
+        <w:t xml:space="preserve">, which </w:t>
+      </w:r>
+      <w:r>
+        <w:rPr>
+          <w:rFonts w:ascii="Times New Roman" w:hAnsi="Times New Roman" w:cs="Times New Roman"/>
+        </w:rPr>
+        <w:t>defines the data schemas exchanged between backend services and the frontend dashboard. DTOs enforce uniform response formats, encapsulate key attributes (e.g. AQI category, probability scores, timestamps, etc.), and ensure traceability between server outputs and client visualizations</w:t>
+      </w:r>
+      <w:r>
+        <w:rPr>
+          <w:rFonts w:ascii="Times New Roman" w:hAnsi="Times New Roman" w:cs="Times New Roman"/>
+        </w:rPr>
+        <w:t>.</w:t>
+      </w:r>
+      <w:r>
+        <w:rPr>
+          <w:rFonts w:ascii="Times New Roman" w:hAnsi="Times New Roman" w:cs="Times New Roman"/>
+        </w:rPr>
+        <w:t xml:space="preserve"> </w:t>
       </w:r>
     </w:p>
     <w:p>
@@ -6317,8 +7363,27 @@
         <w:rPr>
           <w:rFonts w:ascii="Times New Roman" w:hAnsi="Times New Roman" w:cs="Times New Roman"/>
         </w:rPr>
-        <w:lastRenderedPageBreak/>
-        <w:t>Figure 3.2 presents the Domain / DTO Model, which encapsulates all response schemas exchanged between backend services and the frontend dashboard. DTOs enforce a consistent data format and ensure traceability between server outputs and client visualizations.</w:t>
+        <w:t xml:space="preserve">Each </w:t>
+      </w:r>
+      <w:r>
+        <w:rPr>
+          <w:rFonts w:ascii="Times New Roman" w:hAnsi="Times New Roman" w:cs="Times New Roman"/>
+        </w:rPr>
+        <w:t xml:space="preserve">route is designed to return a stable, route-specific JSON schema (e.g. DTO) </w:t>
+      </w:r>
+      <w:proofErr w:type="gramStart"/>
+      <w:r>
+        <w:rPr>
+          <w:rFonts w:ascii="Times New Roman" w:hAnsi="Times New Roman" w:cs="Times New Roman"/>
+        </w:rPr>
+        <w:t>under</w:t>
+      </w:r>
+      <w:proofErr w:type="gramEnd"/>
+      <w:r>
+        <w:rPr>
+          <w:rFonts w:ascii="Times New Roman" w:hAnsi="Times New Roman" w:cs="Times New Roman"/>
+        </w:rPr>
+        <w:t xml:space="preserve"> normal operation, so that the client can reliably bind data to UI components.</w:t>
       </w:r>
     </w:p>
     <w:p>
@@ -6328,6 +7393,8 @@
         <w:jc w:val="both"/>
         <w:rPr>
           <w:rFonts w:ascii="Times New Roman" w:hAnsi="Times New Roman" w:cs="Times New Roman"/>
+          <w:sz w:val="8"/>
+          <w:szCs w:val="8"/>
         </w:rPr>
       </w:pPr>
     </w:p>
@@ -6345,10 +7412,10 @@
           <w:noProof/>
         </w:rPr>
         <w:drawing>
-          <wp:inline distT="0" distB="0" distL="0" distR="0" wp14:anchorId="3205DCC2" wp14:editId="4942DE67">
-            <wp:extent cx="5943600" cy="3219450"/>
-            <wp:effectExtent l="0" t="0" r="0" b="0"/>
-            <wp:docPr id="1408243936" name="Picture 2" descr="A computer screen shot of a data transfer&#10;&#10;AI-generated content may be incorrect."/>
+          <wp:inline distT="0" distB="0" distL="0" distR="0" wp14:anchorId="3103C18D" wp14:editId="38E34062">
+            <wp:extent cx="5943600" cy="3255645"/>
+            <wp:effectExtent l="0" t="0" r="0" b="1905"/>
+            <wp:docPr id="1455716403" name="Picture 2" descr="A screenshot of a computer&#10;&#10;AI-generated content may be incorrect."/>
             <wp:cNvGraphicFramePr>
               <a:graphicFrameLocks xmlns:a="http://schemas.openxmlformats.org/drawingml/2006/main" noChangeAspect="1"/>
             </wp:cNvGraphicFramePr>
@@ -6356,7 +7423,7 @@
               <a:graphicData uri="http://schemas.openxmlformats.org/drawingml/2006/picture">
                 <pic:pic xmlns:pic="http://schemas.openxmlformats.org/drawingml/2006/picture">
                   <pic:nvPicPr>
-                    <pic:cNvPr id="1408243936" name="Picture 2" descr="A computer screen shot of a data transfer&#10;&#10;AI-generated content may be incorrect."/>
+                    <pic:cNvPr id="1455716403" name="Picture 2" descr="A screenshot of a computer&#10;&#10;AI-generated content may be incorrect."/>
                     <pic:cNvPicPr>
                       <a:picLocks noChangeAspect="1" noChangeArrowheads="1"/>
                     </pic:cNvPicPr>
@@ -6377,7 +7444,7 @@
                   <pic:spPr bwMode="auto">
                     <a:xfrm>
                       <a:off x="0" y="0"/>
-                      <a:ext cx="5943600" cy="3219450"/>
+                      <a:ext cx="5943600" cy="3255645"/>
                     </a:xfrm>
                     <a:prstGeom prst="rect">
                       <a:avLst/>
@@ -6468,15 +7535,7 @@
           <w:b/>
           <w:bCs/>
         </w:rPr>
-        <w:t xml:space="preserve">Model </w:t>
-      </w:r>
-      <w:r>
-        <w:rPr>
-          <w:rFonts w:ascii="Times New Roman" w:hAnsi="Times New Roman" w:cs="Times New Roman"/>
-          <w:b/>
-          <w:bCs/>
-        </w:rPr>
-        <w:t>Class Diagram</w:t>
+        <w:t>Model Class Diagram</w:t>
       </w:r>
     </w:p>
     <w:p>
@@ -6603,21 +7662,157 @@
         <w:rPr>
           <w:rFonts w:ascii="Times New Roman" w:hAnsi="Times New Roman" w:cs="Times New Roman"/>
         </w:rPr>
-        <w:t xml:space="preserve">The sequence diagram illustrates the dynamic behavior of the CLAP system by showing how components interact over time to fulfill requests. This diagram captures the chronological flow of messages between the frontend, backend routes, helper utilities, and machine learning components (e.g. </w:t>
-      </w:r>
-      <w:r>
-        <w:rPr>
-          <w:rFonts w:ascii="Times New Roman" w:hAnsi="Times New Roman" w:cs="Times New Roman"/>
-          <w:i/>
-          <w:iCs/>
-        </w:rPr>
-        <w:t>Predictor</w:t>
-      </w:r>
-      <w:r>
-        <w:rPr>
-          <w:rFonts w:ascii="Times New Roman" w:hAnsi="Times New Roman" w:cs="Times New Roman"/>
-        </w:rPr>
-        <w:t xml:space="preserve"> instance). </w:t>
+        <w:t>The dynamic model describes how the CLAP system behaves at runtime when a user requests an updated forecast. It shows the order of messages exchanged among the browser UI, backend, route subsystem, shared utilities layer, and the persisted dataset / ML model artifacts.</w:t>
+      </w:r>
+    </w:p>
+    <w:p>
+      <w:pPr>
+        <w:pStyle w:val="BodyText"/>
+        <w:spacing w:after="0" w:line="276" w:lineRule="auto"/>
+        <w:jc w:val="both"/>
+        <w:rPr>
+          <w:rFonts w:ascii="Times New Roman" w:hAnsi="Times New Roman" w:cs="Times New Roman"/>
+        </w:rPr>
+      </w:pPr>
+      <w:r>
+        <w:rPr>
+          <w:rFonts w:ascii="Times New Roman" w:hAnsi="Times New Roman" w:cs="Times New Roman"/>
+        </w:rPr>
+        <w:t xml:space="preserve">Figure 4.1 </w:t>
+      </w:r>
+      <w:r>
+        <w:rPr>
+          <w:rFonts w:ascii="Times New Roman" w:hAnsi="Times New Roman" w:cs="Times New Roman"/>
+        </w:rPr>
+        <w:t xml:space="preserve">illustrates the runtime interaction for UC2 – Provide County-Level Forecast: </w:t>
+      </w:r>
+    </w:p>
+    <w:p>
+      <w:pPr>
+        <w:pStyle w:val="BodyText"/>
+        <w:numPr>
+          <w:ilvl w:val="0"/>
+          <w:numId w:val="21"/>
+        </w:numPr>
+        <w:spacing w:after="0" w:line="276" w:lineRule="auto"/>
+        <w:jc w:val="both"/>
+        <w:rPr>
+          <w:rFonts w:ascii="Times New Roman" w:hAnsi="Times New Roman" w:cs="Times New Roman"/>
+        </w:rPr>
+      </w:pPr>
+      <w:r>
+        <w:rPr>
+          <w:rFonts w:ascii="Times New Roman" w:hAnsi="Times New Roman" w:cs="Times New Roman"/>
+        </w:rPr>
+        <w:t xml:space="preserve">The sequence begins when the user requests an updated forecast from the browser dashboard. </w:t>
+      </w:r>
+    </w:p>
+    <w:p>
+      <w:pPr>
+        <w:pStyle w:val="BodyText"/>
+        <w:numPr>
+          <w:ilvl w:val="0"/>
+          <w:numId w:val="21"/>
+        </w:numPr>
+        <w:spacing w:after="0" w:line="276" w:lineRule="auto"/>
+        <w:jc w:val="both"/>
+        <w:rPr>
+          <w:rFonts w:ascii="Times New Roman" w:hAnsi="Times New Roman" w:cs="Times New Roman"/>
+        </w:rPr>
+      </w:pPr>
+      <w:r>
+        <w:rPr>
+          <w:rFonts w:ascii="Times New Roman" w:hAnsi="Times New Roman" w:cs="Times New Roman"/>
+        </w:rPr>
+        <w:t>The UI issues an HTTP POST /</w:t>
+      </w:r>
+      <w:proofErr w:type="spellStart"/>
+      <w:r>
+        <w:rPr>
+          <w:rFonts w:ascii="Times New Roman" w:hAnsi="Times New Roman" w:cs="Times New Roman"/>
+        </w:rPr>
+        <w:t>aqi</w:t>
+      </w:r>
+      <w:proofErr w:type="spellEnd"/>
+      <w:r>
+        <w:rPr>
+          <w:rFonts w:ascii="Times New Roman" w:hAnsi="Times New Roman" w:cs="Times New Roman"/>
+        </w:rPr>
+        <w:t xml:space="preserve">/predict call to the application, which dispatches the request to the Prediction Route Subsystem. </w:t>
+      </w:r>
+    </w:p>
+    <w:p>
+      <w:pPr>
+        <w:pStyle w:val="BodyText"/>
+        <w:numPr>
+          <w:ilvl w:val="0"/>
+          <w:numId w:val="21"/>
+        </w:numPr>
+        <w:spacing w:after="0" w:line="276" w:lineRule="auto"/>
+        <w:jc w:val="both"/>
+        <w:rPr>
+          <w:rFonts w:ascii="Times New Roman" w:hAnsi="Times New Roman" w:cs="Times New Roman"/>
+        </w:rPr>
+      </w:pPr>
+      <w:r>
+        <w:rPr>
+          <w:rFonts w:ascii="Times New Roman" w:hAnsi="Times New Roman" w:cs="Times New Roman"/>
+        </w:rPr>
+        <w:t xml:space="preserve">The route delegates feature construction and data access the Utility / Data Service later, which retrieves the most recent county-level AQI records, generates lag features, and invokes the ML Predictor (e.g. </w:t>
+      </w:r>
+      <w:proofErr w:type="spellStart"/>
+      <w:r>
+        <w:rPr>
+          <w:rFonts w:ascii="Times New Roman" w:hAnsi="Times New Roman" w:cs="Times New Roman"/>
+        </w:rPr>
+        <w:t>LightGBM</w:t>
+      </w:r>
+      <w:proofErr w:type="spellEnd"/>
+      <w:r>
+        <w:rPr>
+          <w:rFonts w:ascii="Times New Roman" w:hAnsi="Times New Roman" w:cs="Times New Roman"/>
+        </w:rPr>
+        <w:t xml:space="preserve"> model artifact) to obtain the next-day AQI category and associated probabilities. </w:t>
+      </w:r>
+    </w:p>
+    <w:p>
+      <w:pPr>
+        <w:pStyle w:val="BodyText"/>
+        <w:numPr>
+          <w:ilvl w:val="0"/>
+          <w:numId w:val="21"/>
+        </w:numPr>
+        <w:spacing w:after="0" w:line="276" w:lineRule="auto"/>
+        <w:jc w:val="both"/>
+        <w:rPr>
+          <w:rFonts w:ascii="Times New Roman" w:hAnsi="Times New Roman" w:cs="Times New Roman"/>
+        </w:rPr>
+      </w:pPr>
+      <w:r>
+        <w:rPr>
+          <w:rFonts w:ascii="Times New Roman" w:hAnsi="Times New Roman" w:cs="Times New Roman"/>
+        </w:rPr>
+        <w:t xml:space="preserve">The route then formats the result into a route-specific JSON DTO and returns it to the client. </w:t>
+      </w:r>
+    </w:p>
+    <w:p>
+      <w:pPr>
+        <w:pStyle w:val="BodyText"/>
+        <w:numPr>
+          <w:ilvl w:val="0"/>
+          <w:numId w:val="21"/>
+        </w:numPr>
+        <w:spacing w:after="0" w:line="276" w:lineRule="auto"/>
+        <w:jc w:val="both"/>
+        <w:rPr>
+          <w:rFonts w:ascii="Times New Roman" w:hAnsi="Times New Roman" w:cs="Times New Roman"/>
+        </w:rPr>
+      </w:pPr>
+      <w:r>
+        <w:rPr>
+          <w:rFonts w:ascii="Times New Roman" w:hAnsi="Times New Roman" w:cs="Times New Roman"/>
+        </w:rPr>
+        <w:t>The browser then updates the dashboard panels without a full page reload, ensuring responsive visualization aligned with SRS FR-3 and FR-4.</w:t>
       </w:r>
     </w:p>
     <w:p>
@@ -6629,59 +7824,6 @@
           <w:rFonts w:ascii="Times New Roman" w:hAnsi="Times New Roman" w:cs="Times New Roman"/>
         </w:rPr>
       </w:pPr>
-      <w:r>
-        <w:rPr>
-          <w:noProof/>
-        </w:rPr>
-        <w:drawing>
-          <wp:inline distT="0" distB="0" distL="0" distR="0" wp14:anchorId="37C02155" wp14:editId="560D8539">
-            <wp:extent cx="5943600" cy="3374390"/>
-            <wp:effectExtent l="0" t="0" r="0" b="0"/>
-            <wp:docPr id="413306451" name="Picture 5" descr="A diagram of a software application&#10;&#10;AI-generated content may be incorrect."/>
-            <wp:cNvGraphicFramePr>
-              <a:graphicFrameLocks xmlns:a="http://schemas.openxmlformats.org/drawingml/2006/main" noChangeAspect="1"/>
-            </wp:cNvGraphicFramePr>
-            <a:graphic xmlns:a="http://schemas.openxmlformats.org/drawingml/2006/main">
-              <a:graphicData uri="http://schemas.openxmlformats.org/drawingml/2006/picture">
-                <pic:pic xmlns:pic="http://schemas.openxmlformats.org/drawingml/2006/picture">
-                  <pic:nvPicPr>
-                    <pic:cNvPr id="413306451" name="Picture 5" descr="A diagram of a software application&#10;&#10;AI-generated content may be incorrect."/>
-                    <pic:cNvPicPr>
-                      <a:picLocks noChangeAspect="1" noChangeArrowheads="1"/>
-                    </pic:cNvPicPr>
-                  </pic:nvPicPr>
-                  <pic:blipFill>
-                    <a:blip r:embed="rId14">
-                      <a:extLst>
-                        <a:ext uri="{28A0092B-C50C-407E-A947-70E740481C1C}">
-                          <a14:useLocalDpi xmlns:a14="http://schemas.microsoft.com/office/drawing/2010/main" val="0"/>
-                        </a:ext>
-                      </a:extLst>
-                    </a:blip>
-                    <a:srcRect/>
-                    <a:stretch>
-                      <a:fillRect/>
-                    </a:stretch>
-                  </pic:blipFill>
-                  <pic:spPr bwMode="auto">
-                    <a:xfrm>
-                      <a:off x="0" y="0"/>
-                      <a:ext cx="5943600" cy="3374390"/>
-                    </a:xfrm>
-                    <a:prstGeom prst="rect">
-                      <a:avLst/>
-                    </a:prstGeom>
-                    <a:noFill/>
-                    <a:ln>
-                      <a:noFill/>
-                    </a:ln>
-                  </pic:spPr>
-                </pic:pic>
-              </a:graphicData>
-            </a:graphic>
-          </wp:inline>
-        </w:drawing>
-      </w:r>
     </w:p>
     <w:p>
       <w:pPr>
@@ -6693,6 +7835,7 @@
           <w:rFonts w:ascii="Times New Roman" w:hAnsi="Times New Roman" w:cs="Times New Roman"/>
           <w:b/>
           <w:bCs/>
+          <w:color w:val="EE0000"/>
         </w:rPr>
       </w:pPr>
       <w:r>
@@ -6700,46 +7843,25 @@
           <w:rFonts w:ascii="Times New Roman" w:hAnsi="Times New Roman" w:cs="Times New Roman"/>
           <w:b/>
           <w:bCs/>
-        </w:rPr>
-        <w:t xml:space="preserve">Figure </w:t>
+          <w:color w:val="EE0000"/>
+        </w:rPr>
+        <w:t xml:space="preserve">Figure 4.1 – </w:t>
       </w:r>
       <w:r>
         <w:rPr>
           <w:rFonts w:ascii="Times New Roman" w:hAnsi="Times New Roman" w:cs="Times New Roman"/>
           <w:b/>
           <w:bCs/>
-        </w:rPr>
-        <w:t>4.1</w:t>
+          <w:color w:val="EE0000"/>
+        </w:rPr>
+        <w:t>Forecast Generation</w:t>
       </w:r>
       <w:r>
         <w:rPr>
           <w:rFonts w:ascii="Times New Roman" w:hAnsi="Times New Roman" w:cs="Times New Roman"/>
           <w:b/>
           <w:bCs/>
-        </w:rPr>
-        <w:t xml:space="preserve"> –</w:t>
-      </w:r>
-      <w:r>
-        <w:rPr>
-          <w:rFonts w:ascii="Times New Roman" w:hAnsi="Times New Roman" w:cs="Times New Roman"/>
-          <w:b/>
-          <w:bCs/>
-        </w:rPr>
-        <w:t xml:space="preserve"> </w:t>
-      </w:r>
-      <w:r>
-        <w:rPr>
-          <w:rFonts w:ascii="Times New Roman" w:hAnsi="Times New Roman" w:cs="Times New Roman"/>
-          <w:b/>
-          <w:bCs/>
-        </w:rPr>
-        <w:t>Forecast Generation</w:t>
-      </w:r>
-      <w:r>
-        <w:rPr>
-          <w:rFonts w:ascii="Times New Roman" w:hAnsi="Times New Roman" w:cs="Times New Roman"/>
-          <w:b/>
-          <w:bCs/>
+          <w:color w:val="EE0000"/>
         </w:rPr>
         <w:t xml:space="preserve"> Sequence Diagram</w:t>
       </w:r>
@@ -6753,103 +7875,26 @@
           <w:rFonts w:ascii="Times New Roman" w:hAnsi="Times New Roman" w:cs="Times New Roman"/>
         </w:rPr>
       </w:pPr>
-      <w:r>
-        <w:rPr>
-          <w:rFonts w:ascii="Times New Roman" w:hAnsi="Times New Roman" w:cs="Times New Roman"/>
-        </w:rPr>
-        <w:t xml:space="preserve">When a user interacts with the browser interface (e.g. clicking “Generate Forecast”), the frontend React application sends HTTP requests to the Flask backend, which dispatches them to the appropriate backend route module (e.g. </w:t>
-      </w:r>
-      <w:r>
-        <w:rPr>
-          <w:rFonts w:ascii="Times New Roman" w:hAnsi="Times New Roman" w:cs="Times New Roman"/>
-          <w:i/>
-          <w:iCs/>
-        </w:rPr>
-        <w:t>predict.py</w:t>
-      </w:r>
-      <w:r>
-        <w:rPr>
-          <w:rFonts w:ascii="Times New Roman" w:hAnsi="Times New Roman" w:cs="Times New Roman"/>
-        </w:rPr>
-        <w:t xml:space="preserve"> or </w:t>
-      </w:r>
-      <w:r>
-        <w:rPr>
-          <w:rFonts w:ascii="Times New Roman" w:hAnsi="Times New Roman" w:cs="Times New Roman"/>
-          <w:i/>
-          <w:iCs/>
-        </w:rPr>
-        <w:t>historical.py</w:t>
-      </w:r>
-      <w:r>
-        <w:rPr>
-          <w:rFonts w:ascii="Times New Roman" w:hAnsi="Times New Roman" w:cs="Times New Roman"/>
-        </w:rPr>
-        <w:t xml:space="preserve">). These route handlers invoke shared utility functions (e.g. </w:t>
-      </w:r>
-      <w:r>
-        <w:rPr>
-          <w:rFonts w:ascii="Times New Roman" w:hAnsi="Times New Roman" w:cs="Times New Roman"/>
-          <w:i/>
-          <w:iCs/>
-        </w:rPr>
-        <w:t>aqi_utils.py</w:t>
-      </w:r>
-      <w:r>
-        <w:rPr>
-          <w:rFonts w:ascii="Times New Roman" w:hAnsi="Times New Roman" w:cs="Times New Roman"/>
-        </w:rPr>
-        <w:t xml:space="preserve">) to perform tasks such as retrieving the appropriate model (e.g. </w:t>
-      </w:r>
-      <w:r>
-        <w:rPr>
-          <w:rFonts w:ascii="Times New Roman" w:hAnsi="Times New Roman" w:cs="Times New Roman"/>
-          <w:i/>
-          <w:iCs/>
-        </w:rPr>
-        <w:t>get_predictor()</w:t>
-      </w:r>
-      <w:r>
-        <w:rPr>
-          <w:rFonts w:ascii="Times New Roman" w:hAnsi="Times New Roman" w:cs="Times New Roman"/>
-        </w:rPr>
-        <w:t xml:space="preserve">), constructing features, and generating predictions using the LightGBM model (e.g. </w:t>
-      </w:r>
-      <w:r>
-        <w:rPr>
-          <w:rFonts w:ascii="Times New Roman" w:hAnsi="Times New Roman" w:cs="Times New Roman"/>
-          <w:i/>
-          <w:iCs/>
-        </w:rPr>
-        <w:t>predict()</w:t>
-      </w:r>
-      <w:r>
-        <w:rPr>
-          <w:rFonts w:ascii="Times New Roman" w:hAnsi="Times New Roman" w:cs="Times New Roman"/>
-          <w:i/>
-          <w:iCs/>
-        </w:rPr>
-        <w:t xml:space="preserve"> </w:t>
-      </w:r>
-      <w:r>
-        <w:rPr>
-          <w:rFonts w:ascii="Times New Roman" w:hAnsi="Times New Roman" w:cs="Times New Roman"/>
-        </w:rPr>
-        <w:t xml:space="preserve">or </w:t>
-      </w:r>
-      <w:r>
-        <w:rPr>
-          <w:rFonts w:ascii="Times New Roman" w:hAnsi="Times New Roman" w:cs="Times New Roman"/>
-          <w:i/>
-          <w:iCs/>
-        </w:rPr>
-        <w:t>predict_proba()</w:t>
-      </w:r>
-      <w:r>
-        <w:rPr>
-          <w:rFonts w:ascii="Times New Roman" w:hAnsi="Times New Roman" w:cs="Times New Roman"/>
-        </w:rPr>
-        <w:t xml:space="preserve">). The results are then formatted into structured JSON responses and returned to the frontend, which renders them as interactive charts and forecast summaries. </w:t>
+    </w:p>
+    <w:p>
+      <w:pPr>
+        <w:rPr>
+          <w:rFonts w:ascii="Times New Roman" w:hAnsi="Times New Roman" w:cs="Times New Roman"/>
+          <w:b/>
+          <w:bCs/>
+          <w:color w:val="EE0000"/>
+          <w:sz w:val="24"/>
+          <w:szCs w:val="24"/>
+        </w:rPr>
+      </w:pPr>
+      <w:r>
+        <w:rPr>
+          <w:rFonts w:ascii="Times New Roman" w:hAnsi="Times New Roman" w:cs="Times New Roman"/>
+          <w:b/>
+          <w:bCs/>
+          <w:color w:val="EE0000"/>
+        </w:rPr>
+        <w:br w:type="page"/>
       </w:r>
     </w:p>
     <w:p>
@@ -6859,34 +7904,9 @@
         <w:jc w:val="both"/>
         <w:rPr>
           <w:rFonts w:ascii="Times New Roman" w:hAnsi="Times New Roman" w:cs="Times New Roman"/>
-        </w:rPr>
-      </w:pPr>
-      <w:r>
-        <w:rPr>
-          <w:rFonts w:ascii="Times New Roman" w:hAnsi="Times New Roman" w:cs="Times New Roman"/>
-        </w:rPr>
-        <w:t xml:space="preserve">(NOTE: Vite’s production build complies the React frontend into a static bundle of optimized HTML, CSS, and JavaScript assets that can be served by the backend (Flask) as a static site). </w:t>
-      </w:r>
-    </w:p>
-    <w:p>
-      <w:pPr>
-        <w:pStyle w:val="BodyText"/>
-        <w:spacing w:line="276" w:lineRule="auto"/>
-        <w:jc w:val="both"/>
-        <w:rPr>
-          <w:rFonts w:ascii="Times New Roman" w:hAnsi="Times New Roman" w:cs="Times New Roman"/>
-        </w:rPr>
-      </w:pPr>
-    </w:p>
-    <w:p>
-      <w:pPr>
-        <w:rPr>
-          <w:rFonts w:ascii="Times New Roman" w:hAnsi="Times New Roman" w:cs="Times New Roman"/>
           <w:b/>
           <w:bCs/>
           <w:color w:val="EE0000"/>
-          <w:sz w:val="24"/>
-          <w:szCs w:val="24"/>
         </w:rPr>
       </w:pPr>
       <w:r>
@@ -6896,26 +7916,6 @@
           <w:bCs/>
           <w:color w:val="EE0000"/>
         </w:rPr>
-        <w:br w:type="page"/>
-      </w:r>
-    </w:p>
-    <w:p>
-      <w:pPr>
-        <w:pStyle w:val="BodyText"/>
-        <w:spacing w:line="276" w:lineRule="auto"/>
-        <w:jc w:val="both"/>
-        <w:rPr>
-          <w:rFonts w:ascii="Times New Roman" w:hAnsi="Times New Roman" w:cs="Times New Roman"/>
-          <w:b/>
-          <w:bCs/>
-        </w:rPr>
-      </w:pPr>
-      <w:r>
-        <w:rPr>
-          <w:rFonts w:ascii="Times New Roman" w:hAnsi="Times New Roman" w:cs="Times New Roman"/>
-          <w:b/>
-          <w:bCs/>
-        </w:rPr>
         <w:lastRenderedPageBreak/>
         <w:t>RATIONALE</w:t>
       </w:r>
@@ -6924,6 +7924,7 @@
           <w:rFonts w:ascii="Times New Roman" w:hAnsi="Times New Roman" w:cs="Times New Roman"/>
           <w:b/>
           <w:bCs/>
+          <w:color w:val="EE0000"/>
           <w:spacing w:val="-4"/>
         </w:rPr>
         <w:t xml:space="preserve"> </w:t>
@@ -6933,6 +7934,7 @@
           <w:rFonts w:ascii="Times New Roman" w:hAnsi="Times New Roman" w:cs="Times New Roman"/>
           <w:b/>
           <w:bCs/>
+          <w:color w:val="EE0000"/>
         </w:rPr>
         <w:t>FOR</w:t>
       </w:r>
@@ -6941,6 +7943,7 @@
           <w:rFonts w:ascii="Times New Roman" w:hAnsi="Times New Roman" w:cs="Times New Roman"/>
           <w:b/>
           <w:bCs/>
+          <w:color w:val="EE0000"/>
           <w:spacing w:val="-5"/>
         </w:rPr>
         <w:t xml:space="preserve"> </w:t>
@@ -6950,6 +7953,7 @@
           <w:rFonts w:ascii="Times New Roman" w:hAnsi="Times New Roman" w:cs="Times New Roman"/>
           <w:b/>
           <w:bCs/>
+          <w:color w:val="EE0000"/>
         </w:rPr>
         <w:t>YOUR</w:t>
       </w:r>
@@ -6958,6 +7962,7 @@
           <w:rFonts w:ascii="Times New Roman" w:hAnsi="Times New Roman" w:cs="Times New Roman"/>
           <w:b/>
           <w:bCs/>
+          <w:color w:val="EE0000"/>
           <w:spacing w:val="-4"/>
         </w:rPr>
         <w:t xml:space="preserve"> </w:t>
@@ -6967,6 +7972,7 @@
           <w:rFonts w:ascii="Times New Roman" w:hAnsi="Times New Roman" w:cs="Times New Roman"/>
           <w:b/>
           <w:bCs/>
+          <w:color w:val="EE0000"/>
         </w:rPr>
         <w:t>DETAILED</w:t>
       </w:r>
@@ -6975,6 +7981,7 @@
           <w:rFonts w:ascii="Times New Roman" w:hAnsi="Times New Roman" w:cs="Times New Roman"/>
           <w:b/>
           <w:bCs/>
+          <w:color w:val="EE0000"/>
           <w:spacing w:val="-5"/>
         </w:rPr>
         <w:t xml:space="preserve"> </w:t>
@@ -6984,6 +7991,7 @@
           <w:rFonts w:ascii="Times New Roman" w:hAnsi="Times New Roman" w:cs="Times New Roman"/>
           <w:b/>
           <w:bCs/>
+          <w:color w:val="EE0000"/>
         </w:rPr>
         <w:t>DESIGN</w:t>
       </w:r>
@@ -6992,6 +8000,7 @@
           <w:rFonts w:ascii="Times New Roman" w:hAnsi="Times New Roman" w:cs="Times New Roman"/>
           <w:b/>
           <w:bCs/>
+          <w:color w:val="EE0000"/>
           <w:spacing w:val="-4"/>
         </w:rPr>
         <w:t xml:space="preserve"> </w:t>
@@ -7001,6 +8010,7 @@
           <w:rFonts w:ascii="Times New Roman" w:hAnsi="Times New Roman" w:cs="Times New Roman"/>
           <w:b/>
           <w:bCs/>
+          <w:color w:val="EE0000"/>
           <w:spacing w:val="-2"/>
         </w:rPr>
         <w:t>MODEL</w:t>
@@ -7055,7 +8065,7 @@
           <w:ilvl w:val="0"/>
           <w:numId w:val="18"/>
         </w:numPr>
-        <w:spacing w:line="276" w:lineRule="auto"/>
+        <w:spacing w:after="0" w:line="276" w:lineRule="auto"/>
         <w:jc w:val="both"/>
         <w:rPr>
           <w:rFonts w:ascii="Times New Roman" w:hAnsi="Times New Roman" w:cs="Times New Roman"/>
@@ -7103,7 +8113,7 @@
           <w:ilvl w:val="0"/>
           <w:numId w:val="18"/>
         </w:numPr>
-        <w:spacing w:line="276" w:lineRule="auto"/>
+        <w:spacing w:after="0" w:line="276" w:lineRule="auto"/>
         <w:jc w:val="both"/>
         <w:rPr>
           <w:rFonts w:ascii="Times New Roman" w:hAnsi="Times New Roman" w:cs="Times New Roman"/>
@@ -7123,7 +8133,7 @@
           <w:ilvl w:val="0"/>
           <w:numId w:val="18"/>
         </w:numPr>
-        <w:spacing w:line="276" w:lineRule="auto"/>
+        <w:spacing w:after="0" w:line="276" w:lineRule="auto"/>
         <w:jc w:val="both"/>
         <w:rPr>
           <w:rFonts w:ascii="Times New Roman" w:hAnsi="Times New Roman" w:cs="Times New Roman"/>
@@ -7165,6 +8175,7 @@
           <w:rFonts w:ascii="Times New Roman" w:hAnsi="Times New Roman" w:cs="Times New Roman"/>
           <w:b/>
           <w:bCs/>
+          <w:color w:val="EE0000"/>
           <w:spacing w:val="-2"/>
         </w:rPr>
       </w:pPr>
@@ -7174,6 +8185,7 @@
           <w:rFonts w:ascii="Times New Roman" w:hAnsi="Times New Roman" w:cs="Times New Roman"/>
           <w:b/>
           <w:bCs/>
+          <w:color w:val="EE0000"/>
         </w:rPr>
         <w:t>TRACEABILITY</w:t>
       </w:r>
@@ -7182,6 +8194,7 @@
           <w:rFonts w:ascii="Times New Roman" w:hAnsi="Times New Roman" w:cs="Times New Roman"/>
           <w:b/>
           <w:bCs/>
+          <w:color w:val="EE0000"/>
           <w:spacing w:val="-9"/>
         </w:rPr>
         <w:t xml:space="preserve"> </w:t>
@@ -7191,6 +8204,7 @@
           <w:rFonts w:ascii="Times New Roman" w:hAnsi="Times New Roman" w:cs="Times New Roman"/>
           <w:b/>
           <w:bCs/>
+          <w:color w:val="EE0000"/>
         </w:rPr>
         <w:t>FROM</w:t>
       </w:r>
@@ -7199,6 +8213,7 @@
           <w:rFonts w:ascii="Times New Roman" w:hAnsi="Times New Roman" w:cs="Times New Roman"/>
           <w:b/>
           <w:bCs/>
+          <w:color w:val="EE0000"/>
           <w:spacing w:val="-5"/>
         </w:rPr>
         <w:t xml:space="preserve"> </w:t>
@@ -7208,6 +8223,7 @@
           <w:rFonts w:ascii="Times New Roman" w:hAnsi="Times New Roman" w:cs="Times New Roman"/>
           <w:b/>
           <w:bCs/>
+          <w:color w:val="EE0000"/>
         </w:rPr>
         <w:t>REQUIREMENTS</w:t>
       </w:r>
@@ -7216,6 +8232,7 @@
           <w:rFonts w:ascii="Times New Roman" w:hAnsi="Times New Roman" w:cs="Times New Roman"/>
           <w:b/>
           <w:bCs/>
+          <w:color w:val="EE0000"/>
           <w:spacing w:val="-6"/>
         </w:rPr>
         <w:t xml:space="preserve"> </w:t>
@@ -7225,6 +8242,7 @@
           <w:rFonts w:ascii="Times New Roman" w:hAnsi="Times New Roman" w:cs="Times New Roman"/>
           <w:b/>
           <w:bCs/>
+          <w:color w:val="EE0000"/>
         </w:rPr>
         <w:t>TO</w:t>
       </w:r>
@@ -7233,6 +8251,7 @@
           <w:rFonts w:ascii="Times New Roman" w:hAnsi="Times New Roman" w:cs="Times New Roman"/>
           <w:b/>
           <w:bCs/>
+          <w:color w:val="EE0000"/>
           <w:spacing w:val="-7"/>
         </w:rPr>
         <w:t xml:space="preserve"> </w:t>
@@ -7242,6 +8261,7 @@
           <w:rFonts w:ascii="Times New Roman" w:hAnsi="Times New Roman" w:cs="Times New Roman"/>
           <w:b/>
           <w:bCs/>
+          <w:color w:val="EE0000"/>
         </w:rPr>
         <w:t>DETAILED</w:t>
       </w:r>
@@ -7250,6 +8270,7 @@
           <w:rFonts w:ascii="Times New Roman" w:hAnsi="Times New Roman" w:cs="Times New Roman"/>
           <w:b/>
           <w:bCs/>
+          <w:color w:val="EE0000"/>
           <w:spacing w:val="-6"/>
         </w:rPr>
         <w:t xml:space="preserve"> </w:t>
@@ -7259,6 +8280,7 @@
           <w:rFonts w:ascii="Times New Roman" w:hAnsi="Times New Roman" w:cs="Times New Roman"/>
           <w:b/>
           <w:bCs/>
+          <w:color w:val="EE0000"/>
         </w:rPr>
         <w:t>DESIGN</w:t>
       </w:r>
@@ -7267,6 +8289,7 @@
           <w:rFonts w:ascii="Times New Roman" w:hAnsi="Times New Roman" w:cs="Times New Roman"/>
           <w:b/>
           <w:bCs/>
+          <w:color w:val="EE0000"/>
           <w:spacing w:val="-3"/>
         </w:rPr>
         <w:t xml:space="preserve"> </w:t>
@@ -7276,6 +8299,7 @@
           <w:rFonts w:ascii="Times New Roman" w:hAnsi="Times New Roman" w:cs="Times New Roman"/>
           <w:b/>
           <w:bCs/>
+          <w:color w:val="EE0000"/>
           <w:spacing w:val="-2"/>
         </w:rPr>
         <w:t>MODEL</w:t>
@@ -7593,7 +8617,25 @@
           <w:sz w:val="24"/>
           <w:szCs w:val="24"/>
         </w:rPr>
-        <w:t>“https://github.com/cchung7/rtx_team1/compare/&lt;ver-before-hash&gt;..&lt;ver-after-hash&gt;”.</w:t>
+        <w:t>“https://github.com/cchung7/rtx_team1/compare/&lt;ver-before-hash</w:t>
+      </w:r>
+      <w:proofErr w:type="gramStart"/>
+      <w:r>
+        <w:rPr>
+          <w:rFonts w:ascii="Times New Roman" w:hAnsi="Times New Roman" w:cs="Times New Roman"/>
+          <w:sz w:val="24"/>
+          <w:szCs w:val="24"/>
+        </w:rPr>
+        <w:t>&gt;..</w:t>
+      </w:r>
+      <w:proofErr w:type="gramEnd"/>
+      <w:r>
+        <w:rPr>
+          <w:rFonts w:ascii="Times New Roman" w:hAnsi="Times New Roman" w:cs="Times New Roman"/>
+          <w:sz w:val="24"/>
+          <w:szCs w:val="24"/>
+        </w:rPr>
+        <w:t>&lt;ver-after-hash&gt;”.</w:t>
       </w:r>
     </w:p>
     <w:p>
@@ -8016,6 +9058,15 @@
                 <w:szCs w:val="24"/>
               </w:rPr>
             </w:pPr>
+            <w:r>
+              <w:rPr>
+                <w:rFonts w:ascii="Times New Roman" w:hAnsi="Times New Roman" w:cs="Times New Roman"/>
+                <w:bCs/>
+                <w:sz w:val="24"/>
+                <w:szCs w:val="24"/>
+              </w:rPr>
+              <w:t>Initial draft</w:t>
+            </w:r>
           </w:p>
         </w:tc>
         <w:tc>
@@ -8093,6 +9144,218 @@
                 <w:szCs w:val="24"/>
               </w:rPr>
             </w:pPr>
+            <w:r>
+              <w:rPr>
+                <w:rFonts w:ascii="Times New Roman" w:hAnsi="Times New Roman" w:cs="Times New Roman"/>
+                <w:bCs/>
+                <w:sz w:val="24"/>
+                <w:szCs w:val="24"/>
+              </w:rPr>
+              <w:t>10/31/25</w:t>
+            </w:r>
+          </w:p>
+        </w:tc>
+        <w:tc>
+          <w:tcPr>
+            <w:tcW w:w="1216" w:type="dxa"/>
+            <w:vAlign w:val="center"/>
+          </w:tcPr>
+          <w:p>
+            <w:pPr>
+              <w:spacing w:line="276" w:lineRule="auto"/>
+              <w:jc w:val="center"/>
+              <w:rPr>
+                <w:rFonts w:ascii="Times New Roman" w:hAnsi="Times New Roman" w:cs="Times New Roman"/>
+                <w:bCs/>
+                <w:sz w:val="24"/>
+                <w:szCs w:val="24"/>
+              </w:rPr>
+            </w:pPr>
+            <w:r>
+              <w:rPr>
+                <w:rFonts w:ascii="Times New Roman" w:hAnsi="Times New Roman" w:cs="Times New Roman"/>
+                <w:bCs/>
+                <w:sz w:val="24"/>
+                <w:szCs w:val="24"/>
+              </w:rPr>
+              <w:t>v0.2 ()</w:t>
+            </w:r>
+          </w:p>
+        </w:tc>
+        <w:tc>
+          <w:tcPr>
+            <w:tcW w:w="1202" w:type="dxa"/>
+            <w:vAlign w:val="center"/>
+          </w:tcPr>
+          <w:p>
+            <w:pPr>
+              <w:spacing w:line="276" w:lineRule="auto"/>
+              <w:jc w:val="center"/>
+              <w:rPr>
+                <w:rFonts w:ascii="Times New Roman" w:hAnsi="Times New Roman" w:cs="Times New Roman"/>
+                <w:bCs/>
+                <w:sz w:val="24"/>
+                <w:szCs w:val="24"/>
+              </w:rPr>
+            </w:pPr>
+            <w:r>
+              <w:rPr>
+                <w:rFonts w:ascii="Times New Roman" w:hAnsi="Times New Roman" w:cs="Times New Roman"/>
+                <w:bCs/>
+                <w:sz w:val="24"/>
+                <w:szCs w:val="24"/>
+              </w:rPr>
+              <w:t>v0.</w:t>
+            </w:r>
+            <w:r>
+              <w:rPr>
+                <w:rFonts w:ascii="Times New Roman" w:hAnsi="Times New Roman" w:cs="Times New Roman"/>
+                <w:bCs/>
+                <w:sz w:val="24"/>
+                <w:szCs w:val="24"/>
+              </w:rPr>
+              <w:t>3</w:t>
+            </w:r>
+            <w:r>
+              <w:rPr>
+                <w:rFonts w:ascii="Times New Roman" w:hAnsi="Times New Roman" w:cs="Times New Roman"/>
+                <w:bCs/>
+                <w:sz w:val="24"/>
+                <w:szCs w:val="24"/>
+              </w:rPr>
+              <w:t xml:space="preserve"> ()</w:t>
+            </w:r>
+          </w:p>
+        </w:tc>
+        <w:tc>
+          <w:tcPr>
+            <w:tcW w:w="1483" w:type="dxa"/>
+            <w:vAlign w:val="center"/>
+          </w:tcPr>
+          <w:p>
+            <w:pPr>
+              <w:spacing w:line="276" w:lineRule="auto"/>
+              <w:jc w:val="center"/>
+              <w:rPr>
+                <w:rFonts w:ascii="Times New Roman" w:hAnsi="Times New Roman" w:cs="Times New Roman"/>
+                <w:bCs/>
+                <w:sz w:val="24"/>
+                <w:szCs w:val="24"/>
+              </w:rPr>
+            </w:pPr>
+            <w:r>
+              <w:rPr>
+                <w:rFonts w:ascii="Times New Roman" w:hAnsi="Times New Roman" w:cs="Times New Roman"/>
+                <w:bCs/>
+                <w:sz w:val="24"/>
+                <w:szCs w:val="24"/>
+              </w:rPr>
+              <w:t>Jay Chung (cwc130330)</w:t>
+            </w:r>
+          </w:p>
+        </w:tc>
+        <w:tc>
+          <w:tcPr>
+            <w:tcW w:w="1550" w:type="dxa"/>
+            <w:vAlign w:val="center"/>
+          </w:tcPr>
+          <w:p>
+            <w:pPr>
+              <w:spacing w:line="276" w:lineRule="auto"/>
+              <w:jc w:val="center"/>
+              <w:rPr>
+                <w:rFonts w:ascii="Times New Roman" w:hAnsi="Times New Roman" w:cs="Times New Roman"/>
+                <w:bCs/>
+                <w:sz w:val="24"/>
+                <w:szCs w:val="24"/>
+              </w:rPr>
+            </w:pPr>
+            <w:r>
+              <w:rPr>
+                <w:rFonts w:ascii="Times New Roman" w:hAnsi="Times New Roman" w:cs="Times New Roman"/>
+                <w:bCs/>
+                <w:sz w:val="24"/>
+                <w:szCs w:val="24"/>
+              </w:rPr>
+              <w:t>Revision Edit – All sections</w:t>
+            </w:r>
+          </w:p>
+        </w:tc>
+        <w:tc>
+          <w:tcPr>
+            <w:tcW w:w="1543" w:type="dxa"/>
+            <w:vAlign w:val="center"/>
+          </w:tcPr>
+          <w:p>
+            <w:pPr>
+              <w:spacing w:line="276" w:lineRule="auto"/>
+              <w:jc w:val="center"/>
+              <w:rPr>
+                <w:rFonts w:ascii="Times New Roman" w:hAnsi="Times New Roman" w:cs="Times New Roman"/>
+                <w:bCs/>
+                <w:sz w:val="24"/>
+                <w:szCs w:val="24"/>
+              </w:rPr>
+            </w:pPr>
+            <w:r>
+              <w:rPr>
+                <w:rFonts w:ascii="Times New Roman" w:hAnsi="Times New Roman" w:cs="Times New Roman"/>
+                <w:bCs/>
+                <w:sz w:val="24"/>
+                <w:szCs w:val="24"/>
+              </w:rPr>
+              <w:t>All Team Members</w:t>
+            </w:r>
+          </w:p>
+        </w:tc>
+      </w:tr>
+      <w:tr>
+        <w:trPr>
+          <w:jc w:val="center"/>
+        </w:trPr>
+        <w:tc>
+          <w:tcPr>
+            <w:tcW w:w="1170" w:type="dxa"/>
+            <w:vAlign w:val="center"/>
+          </w:tcPr>
+          <w:p>
+            <w:pPr>
+              <w:spacing w:line="276" w:lineRule="auto"/>
+              <w:jc w:val="center"/>
+              <w:rPr>
+                <w:rFonts w:ascii="Times New Roman" w:hAnsi="Times New Roman" w:cs="Times New Roman"/>
+                <w:bCs/>
+                <w:sz w:val="24"/>
+                <w:szCs w:val="24"/>
+              </w:rPr>
+            </w:pPr>
+            <w:r>
+              <w:rPr>
+                <w:rFonts w:ascii="Times New Roman" w:hAnsi="Times New Roman" w:cs="Times New Roman"/>
+                <w:bCs/>
+                <w:sz w:val="24"/>
+                <w:szCs w:val="24"/>
+              </w:rPr>
+              <w:t>3</w:t>
+            </w:r>
+          </w:p>
+        </w:tc>
+        <w:tc>
+          <w:tcPr>
+            <w:tcW w:w="1186" w:type="dxa"/>
+            <w:vAlign w:val="center"/>
+          </w:tcPr>
+          <w:p>
+            <w:pPr>
+              <w:spacing w:line="276" w:lineRule="auto"/>
+              <w:jc w:val="center"/>
+              <w:rPr>
+                <w:rFonts w:ascii="Times New Roman" w:hAnsi="Times New Roman" w:cs="Times New Roman"/>
+                <w:bCs/>
+                <w:sz w:val="24"/>
+                <w:szCs w:val="24"/>
+              </w:rPr>
+            </w:pPr>
           </w:p>
         </w:tc>
         <w:tc>
@@ -8213,146 +9476,6 @@
                 <w:sz w:val="24"/>
                 <w:szCs w:val="24"/>
               </w:rPr>
-              <w:t>3</w:t>
-            </w:r>
-          </w:p>
-        </w:tc>
-        <w:tc>
-          <w:tcPr>
-            <w:tcW w:w="1186" w:type="dxa"/>
-            <w:vAlign w:val="center"/>
-          </w:tcPr>
-          <w:p>
-            <w:pPr>
-              <w:spacing w:line="276" w:lineRule="auto"/>
-              <w:jc w:val="center"/>
-              <w:rPr>
-                <w:rFonts w:ascii="Times New Roman" w:hAnsi="Times New Roman" w:cs="Times New Roman"/>
-                <w:bCs/>
-                <w:sz w:val="24"/>
-                <w:szCs w:val="24"/>
-              </w:rPr>
-            </w:pPr>
-          </w:p>
-        </w:tc>
-        <w:tc>
-          <w:tcPr>
-            <w:tcW w:w="1216" w:type="dxa"/>
-            <w:vAlign w:val="center"/>
-          </w:tcPr>
-          <w:p>
-            <w:pPr>
-              <w:spacing w:line="276" w:lineRule="auto"/>
-              <w:jc w:val="center"/>
-              <w:rPr>
-                <w:rFonts w:ascii="Times New Roman" w:hAnsi="Times New Roman" w:cs="Times New Roman"/>
-                <w:bCs/>
-                <w:sz w:val="24"/>
-                <w:szCs w:val="24"/>
-              </w:rPr>
-            </w:pPr>
-          </w:p>
-        </w:tc>
-        <w:tc>
-          <w:tcPr>
-            <w:tcW w:w="1202" w:type="dxa"/>
-            <w:vAlign w:val="center"/>
-          </w:tcPr>
-          <w:p>
-            <w:pPr>
-              <w:spacing w:line="276" w:lineRule="auto"/>
-              <w:jc w:val="center"/>
-              <w:rPr>
-                <w:rFonts w:ascii="Times New Roman" w:hAnsi="Times New Roman" w:cs="Times New Roman"/>
-                <w:bCs/>
-                <w:sz w:val="24"/>
-                <w:szCs w:val="24"/>
-              </w:rPr>
-            </w:pPr>
-          </w:p>
-        </w:tc>
-        <w:tc>
-          <w:tcPr>
-            <w:tcW w:w="1483" w:type="dxa"/>
-            <w:vAlign w:val="center"/>
-          </w:tcPr>
-          <w:p>
-            <w:pPr>
-              <w:spacing w:line="276" w:lineRule="auto"/>
-              <w:jc w:val="center"/>
-              <w:rPr>
-                <w:rFonts w:ascii="Times New Roman" w:hAnsi="Times New Roman" w:cs="Times New Roman"/>
-                <w:bCs/>
-                <w:sz w:val="24"/>
-                <w:szCs w:val="24"/>
-              </w:rPr>
-            </w:pPr>
-          </w:p>
-        </w:tc>
-        <w:tc>
-          <w:tcPr>
-            <w:tcW w:w="1550" w:type="dxa"/>
-            <w:vAlign w:val="center"/>
-          </w:tcPr>
-          <w:p>
-            <w:pPr>
-              <w:spacing w:line="276" w:lineRule="auto"/>
-              <w:jc w:val="center"/>
-              <w:rPr>
-                <w:rFonts w:ascii="Times New Roman" w:hAnsi="Times New Roman" w:cs="Times New Roman"/>
-                <w:bCs/>
-                <w:sz w:val="24"/>
-                <w:szCs w:val="24"/>
-              </w:rPr>
-            </w:pPr>
-          </w:p>
-        </w:tc>
-        <w:tc>
-          <w:tcPr>
-            <w:tcW w:w="1543" w:type="dxa"/>
-            <w:vAlign w:val="center"/>
-          </w:tcPr>
-          <w:p>
-            <w:pPr>
-              <w:spacing w:line="276" w:lineRule="auto"/>
-              <w:jc w:val="center"/>
-              <w:rPr>
-                <w:rFonts w:ascii="Times New Roman" w:hAnsi="Times New Roman" w:cs="Times New Roman"/>
-                <w:bCs/>
-                <w:sz w:val="24"/>
-                <w:szCs w:val="24"/>
-              </w:rPr>
-            </w:pPr>
-          </w:p>
-        </w:tc>
-      </w:tr>
-      <w:tr>
-        <w:trPr>
-          <w:jc w:val="center"/>
-        </w:trPr>
-        <w:tc>
-          <w:tcPr>
-            <w:tcW w:w="1170" w:type="dxa"/>
-            <w:vAlign w:val="center"/>
-          </w:tcPr>
-          <w:p>
-            <w:pPr>
-              <w:spacing w:line="276" w:lineRule="auto"/>
-              <w:jc w:val="center"/>
-              <w:rPr>
-                <w:rFonts w:ascii="Times New Roman" w:hAnsi="Times New Roman" w:cs="Times New Roman"/>
-                <w:bCs/>
-                <w:sz w:val="24"/>
-                <w:szCs w:val="24"/>
-              </w:rPr>
-            </w:pPr>
-            <w:r>
-              <w:rPr>
-                <w:rFonts w:ascii="Times New Roman" w:hAnsi="Times New Roman" w:cs="Times New Roman"/>
-                <w:bCs/>
-                <w:sz w:val="24"/>
-                <w:szCs w:val="24"/>
-              </w:rPr>
               <w:t>4</w:t>
             </w:r>
           </w:p>
@@ -8467,17 +9590,6 @@
         </w:tc>
       </w:tr>
     </w:tbl>
-    <w:p>
-      <w:pPr>
-        <w:spacing w:line="276" w:lineRule="auto"/>
-        <w:jc w:val="both"/>
-        <w:rPr>
-          <w:rFonts w:ascii="Times New Roman" w:hAnsi="Times New Roman" w:cs="Times New Roman"/>
-          <w:sz w:val="24"/>
-          <w:szCs w:val="24"/>
-        </w:rPr>
-      </w:pPr>
-    </w:p>
     <w:p>
       <w:pPr>
         <w:spacing w:line="276" w:lineRule="auto"/>
@@ -8674,6 +9786,14 @@
                 <w:szCs w:val="24"/>
               </w:rPr>
             </w:pPr>
+            <w:r>
+              <w:rPr>
+                <w:rFonts w:ascii="Times New Roman" w:hAnsi="Times New Roman" w:cs="Times New Roman"/>
+                <w:sz w:val="24"/>
+                <w:szCs w:val="24"/>
+              </w:rPr>
+              <w:t>https://github.com/cchung7/rtx_team1/compare/</w:t>
+            </w:r>
           </w:p>
         </w:tc>
       </w:tr>
@@ -8766,31 +9886,7 @@
     </w:tbl>
     <w:p>
       <w:pPr>
-        <w:pStyle w:val="BodyText"/>
         <w:spacing w:line="276" w:lineRule="auto"/>
-        <w:jc w:val="both"/>
-        <w:rPr>
-          <w:rFonts w:ascii="Times New Roman" w:hAnsi="Times New Roman" w:cs="Times New Roman"/>
-          <w:sz w:val="20"/>
-          <w:szCs w:val="20"/>
-        </w:rPr>
-      </w:pPr>
-    </w:p>
-    <w:p>
-      <w:pPr>
-        <w:pStyle w:val="BodyText"/>
-        <w:spacing w:line="276" w:lineRule="auto"/>
-        <w:jc w:val="both"/>
-        <w:rPr>
-          <w:rFonts w:ascii="Times New Roman" w:hAnsi="Times New Roman" w:cs="Times New Roman"/>
-          <w:sz w:val="20"/>
-          <w:szCs w:val="20"/>
-        </w:rPr>
-      </w:pPr>
-    </w:p>
-    <w:p>
-      <w:pPr>
-        <w:spacing w:line="276" w:lineRule="auto"/>
         <w:rPr>
           <w:rFonts w:ascii="Times New Roman" w:hAnsi="Times New Roman" w:cs="Times New Roman"/>
           <w:b/>
@@ -8800,16 +9896,6 @@
         </w:rPr>
       </w:pPr>
       <w:bookmarkStart w:id="3" w:name="_Hlk152953749"/>
-      <w:r>
-        <w:rPr>
-          <w:rFonts w:ascii="Times New Roman" w:hAnsi="Times New Roman" w:cs="Times New Roman"/>
-          <w:b/>
-          <w:bCs/>
-          <w:sz w:val="24"/>
-          <w:szCs w:val="24"/>
-        </w:rPr>
-        <w:br w:type="page"/>
-      </w:r>
     </w:p>
     <w:p>
       <w:pPr>
@@ -8881,7 +9967,7 @@
         </w:rPr>
         <w:t>IEEE Std 1016-1998-(Revision-2009): Software Design [</w:t>
       </w:r>
-      <w:hyperlink r:id="rId15">
+      <w:hyperlink r:id="rId14">
         <w:r>
           <w:rPr>
             <w:rStyle w:val="Hyperlink"/>
@@ -9177,7 +10263,7 @@
       </w:pPr>
     </w:p>
     <w:sectPr>
-      <w:footerReference w:type="default" r:id="rId16"/>
+      <w:footerReference w:type="default" r:id="rId15"/>
       <w:type w:val="continuous"/>
       <w:pgSz w:w="12240" w:h="15840"/>
       <w:pgMar w:top="1440" w:right="1440" w:bottom="1440" w:left="1440" w:header="720" w:footer="720" w:gutter="0"/>
@@ -9981,6 +11067,119 @@
     </w:lvl>
   </w:abstractNum>
   <w:abstractNum w:abstractNumId="6" w15:restartNumberingAfterBreak="0">
+    <w:nsid w:val="31E54B1C"/>
+    <w:multiLevelType w:val="hybridMultilevel"/>
+    <w:tmpl w:val="836A0638"/>
+    <w:lvl w:ilvl="0" w:tplc="04090001">
+      <w:start w:val="1"/>
+      <w:numFmt w:val="bullet"/>
+      <w:lvlText w:val=""/>
+      <w:lvlJc w:val="left"/>
+      <w:pPr>
+        <w:ind w:left="720" w:hanging="360"/>
+      </w:pPr>
+      <w:rPr>
+        <w:rFonts w:ascii="Symbol" w:hAnsi="Symbol" w:hint="default"/>
+      </w:rPr>
+    </w:lvl>
+    <w:lvl w:ilvl="1" w:tplc="04090003" w:tentative="1">
+      <w:start w:val="1"/>
+      <w:numFmt w:val="bullet"/>
+      <w:lvlText w:val="o"/>
+      <w:lvlJc w:val="left"/>
+      <w:pPr>
+        <w:ind w:left="1440" w:hanging="360"/>
+      </w:pPr>
+      <w:rPr>
+        <w:rFonts w:ascii="Courier New" w:hAnsi="Courier New" w:cs="Courier New" w:hint="default"/>
+      </w:rPr>
+    </w:lvl>
+    <w:lvl w:ilvl="2" w:tplc="04090005" w:tentative="1">
+      <w:start w:val="1"/>
+      <w:numFmt w:val="bullet"/>
+      <w:lvlText w:val=""/>
+      <w:lvlJc w:val="left"/>
+      <w:pPr>
+        <w:ind w:left="2160" w:hanging="360"/>
+      </w:pPr>
+      <w:rPr>
+        <w:rFonts w:ascii="Wingdings" w:hAnsi="Wingdings" w:hint="default"/>
+      </w:rPr>
+    </w:lvl>
+    <w:lvl w:ilvl="3" w:tplc="04090001" w:tentative="1">
+      <w:start w:val="1"/>
+      <w:numFmt w:val="bullet"/>
+      <w:lvlText w:val=""/>
+      <w:lvlJc w:val="left"/>
+      <w:pPr>
+        <w:ind w:left="2880" w:hanging="360"/>
+      </w:pPr>
+      <w:rPr>
+        <w:rFonts w:ascii="Symbol" w:hAnsi="Symbol" w:hint="default"/>
+      </w:rPr>
+    </w:lvl>
+    <w:lvl w:ilvl="4" w:tplc="04090003" w:tentative="1">
+      <w:start w:val="1"/>
+      <w:numFmt w:val="bullet"/>
+      <w:lvlText w:val="o"/>
+      <w:lvlJc w:val="left"/>
+      <w:pPr>
+        <w:ind w:left="3600" w:hanging="360"/>
+      </w:pPr>
+      <w:rPr>
+        <w:rFonts w:ascii="Courier New" w:hAnsi="Courier New" w:cs="Courier New" w:hint="default"/>
+      </w:rPr>
+    </w:lvl>
+    <w:lvl w:ilvl="5" w:tplc="04090005" w:tentative="1">
+      <w:start w:val="1"/>
+      <w:numFmt w:val="bullet"/>
+      <w:lvlText w:val=""/>
+      <w:lvlJc w:val="left"/>
+      <w:pPr>
+        <w:ind w:left="4320" w:hanging="360"/>
+      </w:pPr>
+      <w:rPr>
+        <w:rFonts w:ascii="Wingdings" w:hAnsi="Wingdings" w:hint="default"/>
+      </w:rPr>
+    </w:lvl>
+    <w:lvl w:ilvl="6" w:tplc="04090001" w:tentative="1">
+      <w:start w:val="1"/>
+      <w:numFmt w:val="bullet"/>
+      <w:lvlText w:val=""/>
+      <w:lvlJc w:val="left"/>
+      <w:pPr>
+        <w:ind w:left="5040" w:hanging="360"/>
+      </w:pPr>
+      <w:rPr>
+        <w:rFonts w:ascii="Symbol" w:hAnsi="Symbol" w:hint="default"/>
+      </w:rPr>
+    </w:lvl>
+    <w:lvl w:ilvl="7" w:tplc="04090003" w:tentative="1">
+      <w:start w:val="1"/>
+      <w:numFmt w:val="bullet"/>
+      <w:lvlText w:val="o"/>
+      <w:lvlJc w:val="left"/>
+      <w:pPr>
+        <w:ind w:left="5760" w:hanging="360"/>
+      </w:pPr>
+      <w:rPr>
+        <w:rFonts w:ascii="Courier New" w:hAnsi="Courier New" w:cs="Courier New" w:hint="default"/>
+      </w:rPr>
+    </w:lvl>
+    <w:lvl w:ilvl="8" w:tplc="04090005" w:tentative="1">
+      <w:start w:val="1"/>
+      <w:numFmt w:val="bullet"/>
+      <w:lvlText w:val=""/>
+      <w:lvlJc w:val="left"/>
+      <w:pPr>
+        <w:ind w:left="6480" w:hanging="360"/>
+      </w:pPr>
+      <w:rPr>
+        <w:rFonts w:ascii="Wingdings" w:hAnsi="Wingdings" w:hint="default"/>
+      </w:rPr>
+    </w:lvl>
+  </w:abstractNum>
+  <w:abstractNum w:abstractNumId="7" w15:restartNumberingAfterBreak="0">
     <w:nsid w:val="351516CF"/>
     <w:multiLevelType w:val="hybridMultilevel"/>
     <w:tmpl w:val="7B56157A"/>
@@ -10093,10 +11292,123 @@
       </w:rPr>
     </w:lvl>
   </w:abstractNum>
-  <w:abstractNum w:abstractNumId="7" w15:restartNumberingAfterBreak="0">
+  <w:abstractNum w:abstractNumId="8" w15:restartNumberingAfterBreak="0">
+    <w:nsid w:val="35BE661C"/>
+    <w:multiLevelType w:val="hybridMultilevel"/>
+    <w:tmpl w:val="FDCAEFE4"/>
+    <w:lvl w:ilvl="0" w:tplc="04090001">
+      <w:start w:val="1"/>
+      <w:numFmt w:val="bullet"/>
+      <w:lvlText w:val=""/>
+      <w:lvlJc w:val="left"/>
+      <w:pPr>
+        <w:ind w:left="720" w:hanging="360"/>
+      </w:pPr>
+      <w:rPr>
+        <w:rFonts w:ascii="Symbol" w:hAnsi="Symbol" w:hint="default"/>
+      </w:rPr>
+    </w:lvl>
+    <w:lvl w:ilvl="1" w:tplc="04090003" w:tentative="1">
+      <w:start w:val="1"/>
+      <w:numFmt w:val="bullet"/>
+      <w:lvlText w:val="o"/>
+      <w:lvlJc w:val="left"/>
+      <w:pPr>
+        <w:ind w:left="1440" w:hanging="360"/>
+      </w:pPr>
+      <w:rPr>
+        <w:rFonts w:ascii="Courier New" w:hAnsi="Courier New" w:cs="Courier New" w:hint="default"/>
+      </w:rPr>
+    </w:lvl>
+    <w:lvl w:ilvl="2" w:tplc="04090005" w:tentative="1">
+      <w:start w:val="1"/>
+      <w:numFmt w:val="bullet"/>
+      <w:lvlText w:val=""/>
+      <w:lvlJc w:val="left"/>
+      <w:pPr>
+        <w:ind w:left="2160" w:hanging="360"/>
+      </w:pPr>
+      <w:rPr>
+        <w:rFonts w:ascii="Wingdings" w:hAnsi="Wingdings" w:hint="default"/>
+      </w:rPr>
+    </w:lvl>
+    <w:lvl w:ilvl="3" w:tplc="04090001" w:tentative="1">
+      <w:start w:val="1"/>
+      <w:numFmt w:val="bullet"/>
+      <w:lvlText w:val=""/>
+      <w:lvlJc w:val="left"/>
+      <w:pPr>
+        <w:ind w:left="2880" w:hanging="360"/>
+      </w:pPr>
+      <w:rPr>
+        <w:rFonts w:ascii="Symbol" w:hAnsi="Symbol" w:hint="default"/>
+      </w:rPr>
+    </w:lvl>
+    <w:lvl w:ilvl="4" w:tplc="04090003" w:tentative="1">
+      <w:start w:val="1"/>
+      <w:numFmt w:val="bullet"/>
+      <w:lvlText w:val="o"/>
+      <w:lvlJc w:val="left"/>
+      <w:pPr>
+        <w:ind w:left="3600" w:hanging="360"/>
+      </w:pPr>
+      <w:rPr>
+        <w:rFonts w:ascii="Courier New" w:hAnsi="Courier New" w:cs="Courier New" w:hint="default"/>
+      </w:rPr>
+    </w:lvl>
+    <w:lvl w:ilvl="5" w:tplc="04090005" w:tentative="1">
+      <w:start w:val="1"/>
+      <w:numFmt w:val="bullet"/>
+      <w:lvlText w:val=""/>
+      <w:lvlJc w:val="left"/>
+      <w:pPr>
+        <w:ind w:left="4320" w:hanging="360"/>
+      </w:pPr>
+      <w:rPr>
+        <w:rFonts w:ascii="Wingdings" w:hAnsi="Wingdings" w:hint="default"/>
+      </w:rPr>
+    </w:lvl>
+    <w:lvl w:ilvl="6" w:tplc="04090001" w:tentative="1">
+      <w:start w:val="1"/>
+      <w:numFmt w:val="bullet"/>
+      <w:lvlText w:val=""/>
+      <w:lvlJc w:val="left"/>
+      <w:pPr>
+        <w:ind w:left="5040" w:hanging="360"/>
+      </w:pPr>
+      <w:rPr>
+        <w:rFonts w:ascii="Symbol" w:hAnsi="Symbol" w:hint="default"/>
+      </w:rPr>
+    </w:lvl>
+    <w:lvl w:ilvl="7" w:tplc="04090003" w:tentative="1">
+      <w:start w:val="1"/>
+      <w:numFmt w:val="bullet"/>
+      <w:lvlText w:val="o"/>
+      <w:lvlJc w:val="left"/>
+      <w:pPr>
+        <w:ind w:left="5760" w:hanging="360"/>
+      </w:pPr>
+      <w:rPr>
+        <w:rFonts w:ascii="Courier New" w:hAnsi="Courier New" w:cs="Courier New" w:hint="default"/>
+      </w:rPr>
+    </w:lvl>
+    <w:lvl w:ilvl="8" w:tplc="04090005" w:tentative="1">
+      <w:start w:val="1"/>
+      <w:numFmt w:val="bullet"/>
+      <w:lvlText w:val=""/>
+      <w:lvlJc w:val="left"/>
+      <w:pPr>
+        <w:ind w:left="6480" w:hanging="360"/>
+      </w:pPr>
+      <w:rPr>
+        <w:rFonts w:ascii="Wingdings" w:hAnsi="Wingdings" w:hint="default"/>
+      </w:rPr>
+    </w:lvl>
+  </w:abstractNum>
+  <w:abstractNum w:abstractNumId="9" w15:restartNumberingAfterBreak="0">
     <w:nsid w:val="3A9A60DB"/>
     <w:multiLevelType w:val="hybridMultilevel"/>
-    <w:tmpl w:val="55B2DF8A"/>
+    <w:tmpl w:val="4ECC7A88"/>
     <w:lvl w:ilvl="0" w:tplc="04090001">
       <w:start w:val="1"/>
       <w:numFmt w:val="bullet"/>
@@ -10206,7 +11518,7 @@
       </w:rPr>
     </w:lvl>
   </w:abstractNum>
-  <w:abstractNum w:abstractNumId="8" w15:restartNumberingAfterBreak="0">
+  <w:abstractNum w:abstractNumId="10" w15:restartNumberingAfterBreak="0">
     <w:nsid w:val="405C4485"/>
     <w:multiLevelType w:val="hybridMultilevel"/>
     <w:tmpl w:val="B388D98A"/>
@@ -10319,7 +11631,7 @@
       </w:rPr>
     </w:lvl>
   </w:abstractNum>
-  <w:abstractNum w:abstractNumId="9" w15:restartNumberingAfterBreak="0">
+  <w:abstractNum w:abstractNumId="11" w15:restartNumberingAfterBreak="0">
     <w:nsid w:val="472C2655"/>
     <w:multiLevelType w:val="hybridMultilevel"/>
     <w:tmpl w:val="9A261BCE"/>
@@ -10432,7 +11744,7 @@
       </w:rPr>
     </w:lvl>
   </w:abstractNum>
-  <w:abstractNum w:abstractNumId="10" w15:restartNumberingAfterBreak="0">
+  <w:abstractNum w:abstractNumId="12" w15:restartNumberingAfterBreak="0">
     <w:nsid w:val="60A737C5"/>
     <w:multiLevelType w:val="hybridMultilevel"/>
     <w:tmpl w:val="AE22F5D2"/>
@@ -10545,7 +11857,7 @@
       </w:rPr>
     </w:lvl>
   </w:abstractNum>
-  <w:abstractNum w:abstractNumId="11" w15:restartNumberingAfterBreak="0">
+  <w:abstractNum w:abstractNumId="13" w15:restartNumberingAfterBreak="0">
     <w:nsid w:val="622A4126"/>
     <w:multiLevelType w:val="hybridMultilevel"/>
     <w:tmpl w:val="60F06434"/>
@@ -10658,7 +11970,7 @@
       </w:rPr>
     </w:lvl>
   </w:abstractNum>
-  <w:abstractNum w:abstractNumId="12" w15:restartNumberingAfterBreak="0">
+  <w:abstractNum w:abstractNumId="14" w15:restartNumberingAfterBreak="0">
     <w:nsid w:val="63AB55AE"/>
     <w:multiLevelType w:val="hybridMultilevel"/>
     <w:tmpl w:val="0484AE68"/>
@@ -10772,7 +12084,7 @@
       </w:rPr>
     </w:lvl>
   </w:abstractNum>
-  <w:abstractNum w:abstractNumId="13" w15:restartNumberingAfterBreak="0">
+  <w:abstractNum w:abstractNumId="15" w15:restartNumberingAfterBreak="0">
     <w:nsid w:val="68154BCC"/>
     <w:multiLevelType w:val="hybridMultilevel"/>
     <w:tmpl w:val="20DAA11E"/>
@@ -10885,7 +12197,7 @@
       </w:rPr>
     </w:lvl>
   </w:abstractNum>
-  <w:abstractNum w:abstractNumId="14" w15:restartNumberingAfterBreak="0">
+  <w:abstractNum w:abstractNumId="16" w15:restartNumberingAfterBreak="0">
     <w:nsid w:val="682B0334"/>
     <w:multiLevelType w:val="hybridMultilevel"/>
     <w:tmpl w:val="1EA044A4"/>
@@ -10998,7 +12310,7 @@
       </w:rPr>
     </w:lvl>
   </w:abstractNum>
-  <w:abstractNum w:abstractNumId="15" w15:restartNumberingAfterBreak="0">
+  <w:abstractNum w:abstractNumId="17" w15:restartNumberingAfterBreak="0">
     <w:nsid w:val="68D21D73"/>
     <w:multiLevelType w:val="hybridMultilevel"/>
     <w:tmpl w:val="D89090DE"/>
@@ -11111,7 +12423,7 @@
       </w:rPr>
     </w:lvl>
   </w:abstractNum>
-  <w:abstractNum w:abstractNumId="16" w15:restartNumberingAfterBreak="0">
+  <w:abstractNum w:abstractNumId="18" w15:restartNumberingAfterBreak="0">
     <w:nsid w:val="7AB54520"/>
     <w:multiLevelType w:val="hybridMultilevel"/>
     <w:tmpl w:val="B828443C"/>
@@ -11198,25 +12510,25 @@
     </w:lvl>
   </w:abstractNum>
   <w:num w:numId="1" w16cid:durableId="1516847994">
-    <w:abstractNumId w:val="10"/>
+    <w:abstractNumId w:val="12"/>
   </w:num>
   <w:num w:numId="2" w16cid:durableId="1002701354">
-    <w:abstractNumId w:val="6"/>
+    <w:abstractNumId w:val="7"/>
   </w:num>
   <w:num w:numId="3" w16cid:durableId="154029373">
-    <w:abstractNumId w:val="11"/>
+    <w:abstractNumId w:val="13"/>
   </w:num>
   <w:num w:numId="4" w16cid:durableId="181824869">
     <w:abstractNumId w:val="1"/>
   </w:num>
   <w:num w:numId="5" w16cid:durableId="926186389">
-    <w:abstractNumId w:val="13"/>
+    <w:abstractNumId w:val="15"/>
   </w:num>
   <w:num w:numId="6" w16cid:durableId="711032703">
-    <w:abstractNumId w:val="10"/>
+    <w:abstractNumId w:val="12"/>
   </w:num>
   <w:num w:numId="7" w16cid:durableId="1484277841">
-    <w:abstractNumId w:val="16"/>
+    <w:abstractNumId w:val="18"/>
     <w:lvlOverride w:ilvl="0">
       <w:startOverride w:val="1"/>
     </w:lvlOverride>
@@ -11249,25 +12561,25 @@
     <w:abstractNumId w:val="5"/>
   </w:num>
   <w:num w:numId="9" w16cid:durableId="2108232753">
-    <w:abstractNumId w:val="16"/>
+    <w:abstractNumId w:val="18"/>
   </w:num>
   <w:num w:numId="10" w16cid:durableId="1368489018">
     <w:abstractNumId w:val="2"/>
   </w:num>
   <w:num w:numId="11" w16cid:durableId="25955443">
-    <w:abstractNumId w:val="7"/>
+    <w:abstractNumId w:val="9"/>
   </w:num>
   <w:num w:numId="12" w16cid:durableId="1978139868">
     <w:abstractNumId w:val="4"/>
   </w:num>
   <w:num w:numId="13" w16cid:durableId="2029604184">
-    <w:abstractNumId w:val="12"/>
+    <w:abstractNumId w:val="14"/>
   </w:num>
   <w:num w:numId="14" w16cid:durableId="1325234035">
-    <w:abstractNumId w:val="8"/>
+    <w:abstractNumId w:val="10"/>
   </w:num>
   <w:num w:numId="15" w16cid:durableId="621806000">
-    <w:abstractNumId w:val="15"/>
+    <w:abstractNumId w:val="17"/>
   </w:num>
   <w:num w:numId="16" w16cid:durableId="1682079275">
     <w:abstractNumId w:val="3"/>
@@ -11276,10 +12588,16 @@
     <w:abstractNumId w:val="0"/>
   </w:num>
   <w:num w:numId="18" w16cid:durableId="1074084232">
-    <w:abstractNumId w:val="14"/>
+    <w:abstractNumId w:val="16"/>
   </w:num>
   <w:num w:numId="19" w16cid:durableId="1212814275">
-    <w:abstractNumId w:val="9"/>
+    <w:abstractNumId w:val="11"/>
+  </w:num>
+  <w:num w:numId="20" w16cid:durableId="1433474947">
+    <w:abstractNumId w:val="6"/>
+  </w:num>
+  <w:num w:numId="21" w16cid:durableId="1648320119">
+    <w:abstractNumId w:val="8"/>
   </w:num>
 </w:numbering>
 </file>

--- a/SE 4485.001 - Documents/group1-Detailed Design Documentation.docx
+++ b/SE 4485.001 - Documents/group1-Detailed Design Documentation.docx
@@ -1392,7 +1392,7 @@
           <w:szCs w:val="24"/>
           <w:lang w:val="en"/>
         </w:rPr>
-        <w:t>6</w:t>
+        <w:t>4</w:t>
       </w:r>
     </w:p>
     <w:p>
@@ -1447,7 +1447,16 @@
           <w:lang w:val="en"/>
         </w:rPr>
         <w:tab/>
-        <w:t xml:space="preserve">           13</w:t>
+        <w:t xml:space="preserve">           1</w:t>
+      </w:r>
+      <w:r>
+        <w:rPr>
+          <w:rFonts w:ascii="Times New Roman" w:hAnsi="Times New Roman" w:cs="Times New Roman"/>
+          <w:sz w:val="24"/>
+          <w:szCs w:val="24"/>
+          <w:lang w:val="en"/>
+        </w:rPr>
+        <w:t>7</w:t>
       </w:r>
     </w:p>
     <w:p>
@@ -1491,7 +1500,7 @@
           <w:szCs w:val="24"/>
           <w:lang w:val="en"/>
         </w:rPr>
-        <w:t>5</w:t>
+        <w:t>8</w:t>
       </w:r>
     </w:p>
     <w:p>
@@ -1580,7 +1589,7 @@
           <w:szCs w:val="24"/>
           <w:lang w:val="en"/>
         </w:rPr>
-        <w:t>6</w:t>
+        <w:t>8</w:t>
       </w:r>
     </w:p>
     <w:p>
@@ -2890,7 +2899,25 @@
           <w:szCs w:val="24"/>
           <w:lang w:val="en"/>
         </w:rPr>
-        <w:t xml:space="preserve">Table 7.1 </w:t>
+        <w:t xml:space="preserve">Table </w:t>
+      </w:r>
+      <w:r>
+        <w:rPr>
+          <w:rFonts w:ascii="Times New Roman" w:hAnsi="Times New Roman" w:cs="Times New Roman"/>
+          <w:sz w:val="24"/>
+          <w:szCs w:val="24"/>
+          <w:lang w:val="en"/>
+        </w:rPr>
+        <w:t>6</w:t>
+      </w:r>
+      <w:r>
+        <w:rPr>
+          <w:rFonts w:ascii="Times New Roman" w:hAnsi="Times New Roman" w:cs="Times New Roman"/>
+          <w:sz w:val="24"/>
+          <w:szCs w:val="24"/>
+          <w:lang w:val="en"/>
+        </w:rPr>
+        <w:t xml:space="preserve">.1 </w:t>
       </w:r>
       <w:r>
         <w:rPr>
@@ -2908,25 +2935,25 @@
           <w:szCs w:val="24"/>
           <w:lang w:val="en"/>
         </w:rPr>
-        <w:t xml:space="preserve"> GitHub </w:t>
-      </w:r>
-      <w:r>
-        <w:rPr>
-          <w:rFonts w:ascii="Times New Roman" w:hAnsi="Times New Roman" w:cs="Times New Roman"/>
-          <w:sz w:val="24"/>
-          <w:szCs w:val="24"/>
-          <w:lang w:val="en"/>
-        </w:rPr>
-        <w:t>–</w:t>
-      </w:r>
-      <w:r>
-        <w:rPr>
-          <w:rFonts w:ascii="Times New Roman" w:hAnsi="Times New Roman" w:cs="Times New Roman"/>
-          <w:sz w:val="24"/>
-          <w:szCs w:val="24"/>
-          <w:lang w:val="en"/>
-        </w:rPr>
-        <w:t xml:space="preserve"> Single File Revision</w:t>
+        <w:t xml:space="preserve"> </w:t>
+      </w:r>
+      <w:r>
+        <w:rPr>
+          <w:rFonts w:ascii="Times New Roman" w:hAnsi="Times New Roman" w:cs="Times New Roman"/>
+          <w:sz w:val="24"/>
+          <w:szCs w:val="24"/>
+          <w:lang w:val="en"/>
+        </w:rPr>
+        <w:t xml:space="preserve">CLAP – </w:t>
+      </w:r>
+      <w:r>
+        <w:rPr>
+          <w:rFonts w:ascii="Times New Roman" w:hAnsi="Times New Roman" w:cs="Times New Roman"/>
+          <w:sz w:val="24"/>
+          <w:szCs w:val="24"/>
+          <w:lang w:val="en"/>
+        </w:rPr>
+        <w:t>FR Design Traceability Matrix</w:t>
       </w:r>
       <w:r>
         <w:rPr>
@@ -2962,17 +2989,26 @@
           <w:szCs w:val="24"/>
           <w:lang w:val="en"/>
         </w:rPr>
+        <w:t xml:space="preserve">          </w:t>
+      </w:r>
+      <w:r>
+        <w:rPr>
+          <w:rFonts w:ascii="Times New Roman" w:hAnsi="Times New Roman" w:cs="Times New Roman"/>
+          <w:sz w:val="24"/>
+          <w:szCs w:val="24"/>
+          <w:lang w:val="en"/>
+        </w:rPr>
         <w:tab/>
-      </w:r>
-      <w:r>
-        <w:rPr>
-          <w:rFonts w:ascii="Times New Roman" w:hAnsi="Times New Roman" w:cs="Times New Roman"/>
-          <w:sz w:val="24"/>
-          <w:szCs w:val="24"/>
-          <w:lang w:val="en"/>
-        </w:rPr>
-        <w:tab/>
-        <w:t xml:space="preserve">           13</w:t>
+        <w:t xml:space="preserve">           1</w:t>
+      </w:r>
+      <w:r>
+        <w:rPr>
+          <w:rFonts w:ascii="Times New Roman" w:hAnsi="Times New Roman" w:cs="Times New Roman"/>
+          <w:sz w:val="24"/>
+          <w:szCs w:val="24"/>
+          <w:lang w:val="en"/>
+        </w:rPr>
+        <w:t>5</w:t>
       </w:r>
     </w:p>
     <w:p>
@@ -2994,6 +3030,269 @@
           <w:szCs w:val="24"/>
           <w:lang w:val="en"/>
         </w:rPr>
+        <w:t xml:space="preserve">Table </w:t>
+      </w:r>
+      <w:r>
+        <w:rPr>
+          <w:rFonts w:ascii="Times New Roman" w:hAnsi="Times New Roman" w:cs="Times New Roman"/>
+          <w:sz w:val="24"/>
+          <w:szCs w:val="24"/>
+          <w:lang w:val="en"/>
+        </w:rPr>
+        <w:t>6</w:t>
+      </w:r>
+      <w:r>
+        <w:rPr>
+          <w:rFonts w:ascii="Times New Roman" w:hAnsi="Times New Roman" w:cs="Times New Roman"/>
+          <w:sz w:val="24"/>
+          <w:szCs w:val="24"/>
+          <w:lang w:val="en"/>
+        </w:rPr>
+        <w:t>.</w:t>
+      </w:r>
+      <w:r>
+        <w:rPr>
+          <w:rFonts w:ascii="Times New Roman" w:hAnsi="Times New Roman" w:cs="Times New Roman"/>
+          <w:sz w:val="24"/>
+          <w:szCs w:val="24"/>
+          <w:lang w:val="en"/>
+        </w:rPr>
+        <w:t>2</w:t>
+      </w:r>
+      <w:r>
+        <w:rPr>
+          <w:rFonts w:ascii="Times New Roman" w:hAnsi="Times New Roman" w:cs="Times New Roman"/>
+          <w:sz w:val="24"/>
+          <w:szCs w:val="24"/>
+          <w:lang w:val="en"/>
+        </w:rPr>
+        <w:t xml:space="preserve"> </w:t>
+      </w:r>
+      <w:r>
+        <w:rPr>
+          <w:rFonts w:ascii="Times New Roman" w:hAnsi="Times New Roman" w:cs="Times New Roman"/>
+          <w:sz w:val="24"/>
+          <w:szCs w:val="24"/>
+          <w:lang w:val="en"/>
+        </w:rPr>
+        <w:t>–</w:t>
+      </w:r>
+      <w:r>
+        <w:rPr>
+          <w:rFonts w:ascii="Times New Roman" w:hAnsi="Times New Roman" w:cs="Times New Roman"/>
+          <w:sz w:val="24"/>
+          <w:szCs w:val="24"/>
+          <w:lang w:val="en"/>
+        </w:rPr>
+        <w:t xml:space="preserve"> </w:t>
+      </w:r>
+      <w:r>
+        <w:rPr>
+          <w:rFonts w:ascii="Times New Roman" w:hAnsi="Times New Roman" w:cs="Times New Roman"/>
+          <w:sz w:val="24"/>
+          <w:szCs w:val="24"/>
+          <w:lang w:val="en"/>
+        </w:rPr>
+        <w:t xml:space="preserve">CLAP – </w:t>
+      </w:r>
+      <w:r>
+        <w:rPr>
+          <w:rFonts w:ascii="Times New Roman" w:hAnsi="Times New Roman" w:cs="Times New Roman"/>
+          <w:sz w:val="24"/>
+          <w:szCs w:val="24"/>
+          <w:lang w:val="en"/>
+        </w:rPr>
+        <w:t>N</w:t>
+      </w:r>
+      <w:r>
+        <w:rPr>
+          <w:rFonts w:ascii="Times New Roman" w:hAnsi="Times New Roman" w:cs="Times New Roman"/>
+          <w:sz w:val="24"/>
+          <w:szCs w:val="24"/>
+          <w:lang w:val="en"/>
+        </w:rPr>
+        <w:t>FR Design Traceability Matrix</w:t>
+      </w:r>
+      <w:r>
+        <w:rPr>
+          <w:rFonts w:ascii="Times New Roman" w:hAnsi="Times New Roman" w:cs="Times New Roman"/>
+          <w:sz w:val="24"/>
+          <w:szCs w:val="24"/>
+          <w:lang w:val="en"/>
+        </w:rPr>
+        <w:tab/>
+      </w:r>
+      <w:r>
+        <w:rPr>
+          <w:rFonts w:ascii="Times New Roman" w:hAnsi="Times New Roman" w:cs="Times New Roman"/>
+          <w:sz w:val="24"/>
+          <w:szCs w:val="24"/>
+          <w:lang w:val="en"/>
+        </w:rPr>
+        <w:tab/>
+      </w:r>
+      <w:r>
+        <w:rPr>
+          <w:rFonts w:ascii="Times New Roman" w:hAnsi="Times New Roman" w:cs="Times New Roman"/>
+          <w:sz w:val="24"/>
+          <w:szCs w:val="24"/>
+          <w:lang w:val="en"/>
+        </w:rPr>
+        <w:tab/>
+        <w:t xml:space="preserve">          </w:t>
+      </w:r>
+      <w:r>
+        <w:rPr>
+          <w:rFonts w:ascii="Times New Roman" w:hAnsi="Times New Roman" w:cs="Times New Roman"/>
+          <w:sz w:val="24"/>
+          <w:szCs w:val="24"/>
+          <w:lang w:val="en"/>
+        </w:rPr>
+        <w:tab/>
+        <w:t xml:space="preserve">           1</w:t>
+      </w:r>
+      <w:r>
+        <w:rPr>
+          <w:rFonts w:ascii="Times New Roman" w:hAnsi="Times New Roman" w:cs="Times New Roman"/>
+          <w:sz w:val="24"/>
+          <w:szCs w:val="24"/>
+          <w:lang w:val="en"/>
+        </w:rPr>
+        <w:t>6</w:t>
+      </w:r>
+    </w:p>
+    <w:p>
+      <w:pPr>
+        <w:spacing w:line="276" w:lineRule="auto"/>
+        <w:ind w:left="720" w:hanging="360"/>
+        <w:jc w:val="both"/>
+        <w:rPr>
+          <w:rFonts w:ascii="Times New Roman" w:hAnsi="Times New Roman" w:cs="Times New Roman"/>
+          <w:sz w:val="24"/>
+          <w:szCs w:val="24"/>
+          <w:lang w:val="en"/>
+        </w:rPr>
+      </w:pPr>
+      <w:r>
+        <w:rPr>
+          <w:rFonts w:ascii="Times New Roman" w:hAnsi="Times New Roman" w:cs="Times New Roman"/>
+          <w:sz w:val="24"/>
+          <w:szCs w:val="24"/>
+          <w:lang w:val="en"/>
+        </w:rPr>
+        <w:t xml:space="preserve">Table 7.1 </w:t>
+      </w:r>
+      <w:r>
+        <w:rPr>
+          <w:rFonts w:ascii="Times New Roman" w:hAnsi="Times New Roman" w:cs="Times New Roman"/>
+          <w:sz w:val="24"/>
+          <w:szCs w:val="24"/>
+          <w:lang w:val="en"/>
+        </w:rPr>
+        <w:t>–</w:t>
+      </w:r>
+      <w:r>
+        <w:rPr>
+          <w:rFonts w:ascii="Times New Roman" w:hAnsi="Times New Roman" w:cs="Times New Roman"/>
+          <w:sz w:val="24"/>
+          <w:szCs w:val="24"/>
+          <w:lang w:val="en"/>
+        </w:rPr>
+        <w:t xml:space="preserve"> GitHub </w:t>
+      </w:r>
+      <w:r>
+        <w:rPr>
+          <w:rFonts w:ascii="Times New Roman" w:hAnsi="Times New Roman" w:cs="Times New Roman"/>
+          <w:sz w:val="24"/>
+          <w:szCs w:val="24"/>
+          <w:lang w:val="en"/>
+        </w:rPr>
+        <w:t>–</w:t>
+      </w:r>
+      <w:r>
+        <w:rPr>
+          <w:rFonts w:ascii="Times New Roman" w:hAnsi="Times New Roman" w:cs="Times New Roman"/>
+          <w:sz w:val="24"/>
+          <w:szCs w:val="24"/>
+          <w:lang w:val="en"/>
+        </w:rPr>
+        <w:t xml:space="preserve"> Single File Revision</w:t>
+      </w:r>
+      <w:r>
+        <w:rPr>
+          <w:rFonts w:ascii="Times New Roman" w:hAnsi="Times New Roman" w:cs="Times New Roman"/>
+          <w:sz w:val="24"/>
+          <w:szCs w:val="24"/>
+          <w:lang w:val="en"/>
+        </w:rPr>
+        <w:tab/>
+      </w:r>
+      <w:r>
+        <w:rPr>
+          <w:rFonts w:ascii="Times New Roman" w:hAnsi="Times New Roman" w:cs="Times New Roman"/>
+          <w:sz w:val="24"/>
+          <w:szCs w:val="24"/>
+          <w:lang w:val="en"/>
+        </w:rPr>
+        <w:tab/>
+      </w:r>
+      <w:r>
+        <w:rPr>
+          <w:rFonts w:ascii="Times New Roman" w:hAnsi="Times New Roman" w:cs="Times New Roman"/>
+          <w:sz w:val="24"/>
+          <w:szCs w:val="24"/>
+          <w:lang w:val="en"/>
+        </w:rPr>
+        <w:tab/>
+      </w:r>
+      <w:r>
+        <w:rPr>
+          <w:rFonts w:ascii="Times New Roman" w:hAnsi="Times New Roman" w:cs="Times New Roman"/>
+          <w:sz w:val="24"/>
+          <w:szCs w:val="24"/>
+          <w:lang w:val="en"/>
+        </w:rPr>
+        <w:tab/>
+      </w:r>
+      <w:r>
+        <w:rPr>
+          <w:rFonts w:ascii="Times New Roman" w:hAnsi="Times New Roman" w:cs="Times New Roman"/>
+          <w:sz w:val="24"/>
+          <w:szCs w:val="24"/>
+          <w:lang w:val="en"/>
+        </w:rPr>
+        <w:tab/>
+        <w:t xml:space="preserve">           1</w:t>
+      </w:r>
+      <w:r>
+        <w:rPr>
+          <w:rFonts w:ascii="Times New Roman" w:hAnsi="Times New Roman" w:cs="Times New Roman"/>
+          <w:sz w:val="24"/>
+          <w:szCs w:val="24"/>
+          <w:lang w:val="en"/>
+        </w:rPr>
+        <w:t>7</w:t>
+      </w:r>
+    </w:p>
+    <w:p>
+      <w:pPr>
+        <w:spacing w:line="276" w:lineRule="auto"/>
+        <w:ind w:left="720" w:hanging="360"/>
+        <w:jc w:val="both"/>
+        <w:rPr>
+          <w:rFonts w:ascii="Times New Roman" w:hAnsi="Times New Roman" w:cs="Times New Roman"/>
+          <w:sz w:val="24"/>
+          <w:szCs w:val="24"/>
+          <w:lang w:val="en"/>
+        </w:rPr>
+      </w:pPr>
+      <w:r>
+        <w:rPr>
+          <w:rFonts w:ascii="Times New Roman" w:hAnsi="Times New Roman" w:cs="Times New Roman"/>
+          <w:sz w:val="24"/>
+          <w:szCs w:val="24"/>
+          <w:lang w:val="en"/>
+        </w:rPr>
         <w:t xml:space="preserve">Table 7.2 </w:t>
       </w:r>
       <w:r>
@@ -3085,7 +3384,16 @@
           <w:lang w:val="en"/>
         </w:rPr>
         <w:tab/>
-        <w:t xml:space="preserve">           13</w:t>
+        <w:t xml:space="preserve">           1</w:t>
+      </w:r>
+      <w:r>
+        <w:rPr>
+          <w:rFonts w:ascii="Times New Roman" w:hAnsi="Times New Roman" w:cs="Times New Roman"/>
+          <w:sz w:val="24"/>
+          <w:szCs w:val="24"/>
+          <w:lang w:val="en"/>
+        </w:rPr>
+        <w:t>7</w:t>
       </w:r>
     </w:p>
     <w:p>
@@ -3250,21 +3558,7 @@
         <w:rPr>
           <w:rFonts w:ascii="Times New Roman" w:hAnsi="Times New Roman" w:cs="Times New Roman"/>
         </w:rPr>
-        <w:t xml:space="preserve"> (e.g. </w:t>
-      </w:r>
-      <w:proofErr w:type="spellStart"/>
-      <w:r>
-        <w:rPr>
-          <w:rFonts w:ascii="Times New Roman" w:hAnsi="Times New Roman" w:cs="Times New Roman"/>
-        </w:rPr>
-        <w:t>LightGBM</w:t>
-      </w:r>
-      <w:proofErr w:type="spellEnd"/>
-      <w:r>
-        <w:rPr>
-          <w:rFonts w:ascii="Times New Roman" w:hAnsi="Times New Roman" w:cs="Times New Roman"/>
-        </w:rPr>
-        <w:t xml:space="preserve"> Regressor)</w:t>
+        <w:t xml:space="preserve"> (e.g. LightGBM Regressor)</w:t>
       </w:r>
       <w:r>
         <w:rPr>
@@ -3798,13 +4092,7 @@
         <w:rPr>
           <w:rFonts w:ascii="Times New Roman" w:hAnsi="Times New Roman" w:cs="Times New Roman"/>
         </w:rPr>
-        <w:t>technologies.</w:t>
-      </w:r>
-      <w:r>
-        <w:rPr>
-          <w:rFonts w:ascii="Times New Roman" w:hAnsi="Times New Roman" w:cs="Times New Roman"/>
-        </w:rPr>
-        <w:t xml:space="preserve"> The </w:t>
+        <w:t xml:space="preserve">technologies. The </w:t>
       </w:r>
       <w:r>
         <w:rPr>
@@ -4896,21 +5184,7 @@
         <w:rPr>
           <w:rFonts w:ascii="Times New Roman" w:hAnsi="Times New Roman" w:cs="Times New Roman"/>
         </w:rPr>
-        <w:t xml:space="preserve">Convey confidence levels or qualitative AQI category indicators when available (e.g. “Good, Moderate, </w:t>
-      </w:r>
-      <w:proofErr w:type="spellStart"/>
-      <w:r>
-        <w:rPr>
-          <w:rFonts w:ascii="Times New Roman" w:hAnsi="Times New Roman" w:cs="Times New Roman"/>
-        </w:rPr>
-        <w:t>etc</w:t>
-      </w:r>
-      <w:proofErr w:type="spellEnd"/>
-      <w:r>
-        <w:rPr>
-          <w:rFonts w:ascii="Times New Roman" w:hAnsi="Times New Roman" w:cs="Times New Roman"/>
-        </w:rPr>
-        <w:t>”).</w:t>
+        <w:t>Convey confidence levels or qualitative AQI category indicators when available (e.g. “Good, Moderate, etc”).</w:t>
       </w:r>
     </w:p>
     <w:p>
@@ -6524,25 +6798,7 @@
                 <w:sz w:val="22"/>
                 <w:szCs w:val="22"/>
               </w:rPr>
-              <w:t>POST /</w:t>
-            </w:r>
-            <w:proofErr w:type="spellStart"/>
-            <w:r>
-              <w:rPr>
-                <w:rFonts w:ascii="Times New Roman" w:hAnsi="Times New Roman" w:cs="Times New Roman"/>
-                <w:sz w:val="22"/>
-                <w:szCs w:val="22"/>
-              </w:rPr>
-              <w:t>aqi</w:t>
-            </w:r>
-            <w:proofErr w:type="spellEnd"/>
-            <w:r>
-              <w:rPr>
-                <w:rFonts w:ascii="Times New Roman" w:hAnsi="Times New Roman" w:cs="Times New Roman"/>
-                <w:sz w:val="22"/>
-                <w:szCs w:val="22"/>
-              </w:rPr>
-              <w:t>/</w:t>
+              <w:t>POST /aqi/</w:t>
             </w:r>
             <w:r>
               <w:rPr>
@@ -6726,23 +6982,13 @@
               </w:rPr>
               <w:t>GET /</w:t>
             </w:r>
-            <w:proofErr w:type="spellStart"/>
             <w:r>
               <w:rPr>
                 <w:rFonts w:ascii="Times New Roman" w:hAnsi="Times New Roman" w:cs="Times New Roman"/>
                 <w:sz w:val="22"/>
                 <w:szCs w:val="22"/>
               </w:rPr>
-              <w:t>aqi</w:t>
-            </w:r>
-            <w:proofErr w:type="spellEnd"/>
-            <w:r>
-              <w:rPr>
-                <w:rFonts w:ascii="Times New Roman" w:hAnsi="Times New Roman" w:cs="Times New Roman"/>
-                <w:sz w:val="22"/>
-                <w:szCs w:val="22"/>
-              </w:rPr>
-              <w:t>/predict</w:t>
+              <w:t>aqi/predict</w:t>
             </w:r>
           </w:p>
         </w:tc>
@@ -6910,23 +7156,13 @@
               </w:rPr>
               <w:t>GET /</w:t>
             </w:r>
-            <w:proofErr w:type="spellStart"/>
             <w:r>
               <w:rPr>
                 <w:rFonts w:ascii="Times New Roman" w:hAnsi="Times New Roman" w:cs="Times New Roman"/>
                 <w:sz w:val="22"/>
                 <w:szCs w:val="22"/>
               </w:rPr>
-              <w:t>aqi</w:t>
-            </w:r>
-            <w:proofErr w:type="spellEnd"/>
-            <w:r>
-              <w:rPr>
-                <w:rFonts w:ascii="Times New Roman" w:hAnsi="Times New Roman" w:cs="Times New Roman"/>
-                <w:sz w:val="22"/>
-                <w:szCs w:val="22"/>
-              </w:rPr>
-              <w:t>/historical</w:t>
+              <w:t>aqi/historical</w:t>
             </w:r>
           </w:p>
         </w:tc>
@@ -7369,21 +7605,7 @@
         <w:rPr>
           <w:rFonts w:ascii="Times New Roman" w:hAnsi="Times New Roman" w:cs="Times New Roman"/>
         </w:rPr>
-        <w:t xml:space="preserve">route is designed to return a stable, route-specific JSON schema (e.g. DTO) </w:t>
-      </w:r>
-      <w:proofErr w:type="gramStart"/>
-      <w:r>
-        <w:rPr>
-          <w:rFonts w:ascii="Times New Roman" w:hAnsi="Times New Roman" w:cs="Times New Roman"/>
-        </w:rPr>
-        <w:t>under</w:t>
-      </w:r>
-      <w:proofErr w:type="gramEnd"/>
-      <w:r>
-        <w:rPr>
-          <w:rFonts w:ascii="Times New Roman" w:hAnsi="Times New Roman" w:cs="Times New Roman"/>
-        </w:rPr>
-        <w:t xml:space="preserve"> normal operation, so that the client can reliably bind data to UI components.</w:t>
+        <w:t>route is designed to return a stable, route-specific JSON schema (e.g. DTO) under normal operation, so that the client can reliably bind data to UI components.</w:t>
       </w:r>
     </w:p>
     <w:p>
@@ -7662,7 +7884,19 @@
         <w:rPr>
           <w:rFonts w:ascii="Times New Roman" w:hAnsi="Times New Roman" w:cs="Times New Roman"/>
         </w:rPr>
-        <w:t>The dynamic model describes how the CLAP system behaves at runtime when a user requests an updated forecast. It shows the order of messages exchanged among the browser UI, backend, route subsystem, shared utilities layer, and the persisted dataset / ML model artifacts.</w:t>
+        <w:t xml:space="preserve">The dynamic model describes how the CLAP system behaves at runtime when a user requests an </w:t>
+      </w:r>
+      <w:r>
+        <w:rPr>
+          <w:rFonts w:ascii="Times New Roman" w:hAnsi="Times New Roman" w:cs="Times New Roman"/>
+        </w:rPr>
+        <w:t xml:space="preserve">initial or </w:t>
+      </w:r>
+      <w:r>
+        <w:rPr>
+          <w:rFonts w:ascii="Times New Roman" w:hAnsi="Times New Roman" w:cs="Times New Roman"/>
+        </w:rPr>
+        <w:t>updated forecast. It shows the order of messages exchanged among the browser UI, backend, route subsystem, shared utilities layer, and the persisted dataset / ML model artifacts.</w:t>
       </w:r>
     </w:p>
     <w:p>
@@ -7724,21 +7958,7 @@
         <w:rPr>
           <w:rFonts w:ascii="Times New Roman" w:hAnsi="Times New Roman" w:cs="Times New Roman"/>
         </w:rPr>
-        <w:t>The UI issues an HTTP POST /</w:t>
-      </w:r>
-      <w:proofErr w:type="spellStart"/>
-      <w:r>
-        <w:rPr>
-          <w:rFonts w:ascii="Times New Roman" w:hAnsi="Times New Roman" w:cs="Times New Roman"/>
-        </w:rPr>
-        <w:t>aqi</w:t>
-      </w:r>
-      <w:proofErr w:type="spellEnd"/>
-      <w:r>
-        <w:rPr>
-          <w:rFonts w:ascii="Times New Roman" w:hAnsi="Times New Roman" w:cs="Times New Roman"/>
-        </w:rPr>
-        <w:t xml:space="preserve">/predict call to the application, which dispatches the request to the Prediction Route Subsystem. </w:t>
+        <w:t xml:space="preserve">The UI issues an HTTP POST /aqi/predict call to the application, which dispatches the request to the Prediction Route Subsystem. </w:t>
       </w:r>
     </w:p>
     <w:p>
@@ -7758,21 +7978,7 @@
         <w:rPr>
           <w:rFonts w:ascii="Times New Roman" w:hAnsi="Times New Roman" w:cs="Times New Roman"/>
         </w:rPr>
-        <w:t xml:space="preserve">The route delegates feature construction and data access the Utility / Data Service later, which retrieves the most recent county-level AQI records, generates lag features, and invokes the ML Predictor (e.g. </w:t>
-      </w:r>
-      <w:proofErr w:type="spellStart"/>
-      <w:r>
-        <w:rPr>
-          <w:rFonts w:ascii="Times New Roman" w:hAnsi="Times New Roman" w:cs="Times New Roman"/>
-        </w:rPr>
-        <w:t>LightGBM</w:t>
-      </w:r>
-      <w:proofErr w:type="spellEnd"/>
-      <w:r>
-        <w:rPr>
-          <w:rFonts w:ascii="Times New Roman" w:hAnsi="Times New Roman" w:cs="Times New Roman"/>
-        </w:rPr>
-        <w:t xml:space="preserve"> model artifact) to obtain the next-day AQI category and associated probabilities. </w:t>
+        <w:t xml:space="preserve">The route delegates feature construction and data access the Utility / Data Service later, which retrieves the most recent county-level AQI records, generates lag features, and invokes the ML Predictor (e.g. LightGBM model artifact) to obtain the next-day AQI category and associated probabilities. </w:t>
       </w:r>
     </w:p>
     <w:p>
@@ -7802,28 +8008,81 @@
           <w:ilvl w:val="0"/>
           <w:numId w:val="21"/>
         </w:numPr>
-        <w:spacing w:after="0" w:line="276" w:lineRule="auto"/>
-        <w:jc w:val="both"/>
-        <w:rPr>
-          <w:rFonts w:ascii="Times New Roman" w:hAnsi="Times New Roman" w:cs="Times New Roman"/>
-        </w:rPr>
-      </w:pPr>
-      <w:r>
-        <w:rPr>
-          <w:rFonts w:ascii="Times New Roman" w:hAnsi="Times New Roman" w:cs="Times New Roman"/>
-        </w:rPr>
-        <w:t>The browser then updates the dashboard panels without a full page reload, ensuring responsive visualization aligned with SRS FR-3 and FR-4.</w:t>
-      </w:r>
-    </w:p>
-    <w:p>
-      <w:pPr>
-        <w:pStyle w:val="BodyText"/>
         <w:spacing w:line="276" w:lineRule="auto"/>
         <w:jc w:val="both"/>
         <w:rPr>
           <w:rFonts w:ascii="Times New Roman" w:hAnsi="Times New Roman" w:cs="Times New Roman"/>
         </w:rPr>
       </w:pPr>
+      <w:r>
+        <w:rPr>
+          <w:rFonts w:ascii="Times New Roman" w:hAnsi="Times New Roman" w:cs="Times New Roman"/>
+        </w:rPr>
+        <w:t>The browser then updates the dashboard panels without a full page reload, ensuring responsive visualization aligned with SRS FR-3 and FR-4.</w:t>
+      </w:r>
+    </w:p>
+    <w:p>
+      <w:pPr>
+        <w:pStyle w:val="BodyText"/>
+        <w:spacing w:after="0" w:line="276" w:lineRule="auto"/>
+        <w:jc w:val="center"/>
+        <w:rPr>
+          <w:rFonts w:ascii="Times New Roman" w:hAnsi="Times New Roman" w:cs="Times New Roman"/>
+        </w:rPr>
+      </w:pPr>
+      <w:r>
+        <w:rPr>
+          <w:noProof/>
+        </w:rPr>
+        <w:drawing>
+          <wp:inline distT="0" distB="0" distL="0" distR="0" wp14:anchorId="6748ACB3" wp14:editId="51315004">
+            <wp:extent cx="4739640" cy="3624609"/>
+            <wp:effectExtent l="0" t="0" r="3810" b="0"/>
+            <wp:docPr id="1523537219" name="Picture 2" descr="A diagram of a sequence diagram&#10;&#10;AI-generated content may be incorrect."/>
+            <wp:cNvGraphicFramePr>
+              <a:graphicFrameLocks xmlns:a="http://schemas.openxmlformats.org/drawingml/2006/main" noChangeAspect="1"/>
+            </wp:cNvGraphicFramePr>
+            <a:graphic xmlns:a="http://schemas.openxmlformats.org/drawingml/2006/main">
+              <a:graphicData uri="http://schemas.openxmlformats.org/drawingml/2006/picture">
+                <pic:pic xmlns:pic="http://schemas.openxmlformats.org/drawingml/2006/picture">
+                  <pic:nvPicPr>
+                    <pic:cNvPr id="1523537219" name="Picture 2" descr="A diagram of a sequence diagram&#10;&#10;AI-generated content may be incorrect."/>
+                    <pic:cNvPicPr>
+                      <a:picLocks noChangeAspect="1" noChangeArrowheads="1"/>
+                    </pic:cNvPicPr>
+                  </pic:nvPicPr>
+                  <pic:blipFill>
+                    <a:blip r:embed="rId14">
+                      <a:extLst>
+                        <a:ext uri="{28A0092B-C50C-407E-A947-70E740481C1C}">
+                          <a14:useLocalDpi xmlns:a14="http://schemas.microsoft.com/office/drawing/2010/main" val="0"/>
+                        </a:ext>
+                      </a:extLst>
+                    </a:blip>
+                    <a:srcRect/>
+                    <a:stretch>
+                      <a:fillRect/>
+                    </a:stretch>
+                  </pic:blipFill>
+                  <pic:spPr bwMode="auto">
+                    <a:xfrm>
+                      <a:off x="0" y="0"/>
+                      <a:ext cx="4759355" cy="3639686"/>
+                    </a:xfrm>
+                    <a:prstGeom prst="rect">
+                      <a:avLst/>
+                    </a:prstGeom>
+                    <a:noFill/>
+                    <a:ln>
+                      <a:noFill/>
+                    </a:ln>
+                  </pic:spPr>
+                </pic:pic>
+              </a:graphicData>
+            </a:graphic>
+          </wp:inline>
+        </w:drawing>
+      </w:r>
     </w:p>
     <w:p>
       <w:pPr>
@@ -7835,18 +8094,44 @@
           <w:rFonts w:ascii="Times New Roman" w:hAnsi="Times New Roman" w:cs="Times New Roman"/>
           <w:b/>
           <w:bCs/>
-          <w:color w:val="EE0000"/>
-        </w:rPr>
-      </w:pPr>
-      <w:r>
+        </w:rPr>
+      </w:pPr>
+      <w:r>
+        <w:rPr>
+          <w:rFonts w:ascii="Times New Roman" w:hAnsi="Times New Roman" w:cs="Times New Roman"/>
+          <w:b/>
+          <w:bCs/>
+        </w:rPr>
+        <w:t xml:space="preserve">Figure 4.1 – </w:t>
+      </w:r>
+      <w:r>
+        <w:rPr>
+          <w:rFonts w:ascii="Times New Roman" w:hAnsi="Times New Roman" w:cs="Times New Roman"/>
+          <w:b/>
+          <w:bCs/>
+        </w:rPr>
+        <w:t>Forecast Generation</w:t>
+      </w:r>
+      <w:r>
+        <w:rPr>
+          <w:rFonts w:ascii="Times New Roman" w:hAnsi="Times New Roman" w:cs="Times New Roman"/>
+          <w:b/>
+          <w:bCs/>
+        </w:rPr>
+        <w:t xml:space="preserve"> Sequence Diagram</w:t>
+      </w:r>
+    </w:p>
+    <w:p>
+      <w:pPr>
         <w:rPr>
           <w:rFonts w:ascii="Times New Roman" w:hAnsi="Times New Roman" w:cs="Times New Roman"/>
           <w:b/>
           <w:bCs/>
           <w:color w:val="EE0000"/>
-        </w:rPr>
-        <w:t xml:space="preserve">Figure 4.1 – </w:t>
-      </w:r>
+          <w:sz w:val="24"/>
+          <w:szCs w:val="24"/>
+        </w:rPr>
+      </w:pPr>
       <w:r>
         <w:rPr>
           <w:rFonts w:ascii="Times New Roman" w:hAnsi="Times New Roman" w:cs="Times New Roman"/>
@@ -7854,16 +8139,7 @@
           <w:bCs/>
           <w:color w:val="EE0000"/>
         </w:rPr>
-        <w:t>Forecast Generation</w:t>
-      </w:r>
-      <w:r>
-        <w:rPr>
-          <w:rFonts w:ascii="Times New Roman" w:hAnsi="Times New Roman" w:cs="Times New Roman"/>
-          <w:b/>
-          <w:bCs/>
-          <w:color w:val="EE0000"/>
-        </w:rPr>
-        <w:t xml:space="preserve"> Sequence Diagram</w:t>
+        <w:br w:type="page"/>
       </w:r>
     </w:p>
     <w:p>
@@ -7873,18 +8149,8 @@
         <w:jc w:val="both"/>
         <w:rPr>
           <w:rFonts w:ascii="Times New Roman" w:hAnsi="Times New Roman" w:cs="Times New Roman"/>
-        </w:rPr>
-      </w:pPr>
-    </w:p>
-    <w:p>
-      <w:pPr>
-        <w:rPr>
-          <w:rFonts w:ascii="Times New Roman" w:hAnsi="Times New Roman" w:cs="Times New Roman"/>
           <w:b/>
           <w:bCs/>
-          <w:color w:val="EE0000"/>
-          <w:sz w:val="24"/>
-          <w:szCs w:val="24"/>
         </w:rPr>
       </w:pPr>
       <w:r>
@@ -7892,9 +8158,95 @@
           <w:rFonts w:ascii="Times New Roman" w:hAnsi="Times New Roman" w:cs="Times New Roman"/>
           <w:b/>
           <w:bCs/>
-          <w:color w:val="EE0000"/>
-        </w:rPr>
-        <w:br w:type="page"/>
+        </w:rPr>
+        <w:lastRenderedPageBreak/>
+        <w:t>RATIONALE</w:t>
+      </w:r>
+      <w:r>
+        <w:rPr>
+          <w:rFonts w:ascii="Times New Roman" w:hAnsi="Times New Roman" w:cs="Times New Roman"/>
+          <w:b/>
+          <w:bCs/>
+          <w:spacing w:val="-4"/>
+        </w:rPr>
+        <w:t xml:space="preserve"> </w:t>
+      </w:r>
+      <w:r>
+        <w:rPr>
+          <w:rFonts w:ascii="Times New Roman" w:hAnsi="Times New Roman" w:cs="Times New Roman"/>
+          <w:b/>
+          <w:bCs/>
+        </w:rPr>
+        <w:t>FOR</w:t>
+      </w:r>
+      <w:r>
+        <w:rPr>
+          <w:rFonts w:ascii="Times New Roman" w:hAnsi="Times New Roman" w:cs="Times New Roman"/>
+          <w:b/>
+          <w:bCs/>
+          <w:spacing w:val="-5"/>
+        </w:rPr>
+        <w:t xml:space="preserve"> </w:t>
+      </w:r>
+      <w:r>
+        <w:rPr>
+          <w:rFonts w:ascii="Times New Roman" w:hAnsi="Times New Roman" w:cs="Times New Roman"/>
+          <w:b/>
+          <w:bCs/>
+        </w:rPr>
+        <w:t>YOUR</w:t>
+      </w:r>
+      <w:r>
+        <w:rPr>
+          <w:rFonts w:ascii="Times New Roman" w:hAnsi="Times New Roman" w:cs="Times New Roman"/>
+          <w:b/>
+          <w:bCs/>
+          <w:spacing w:val="-4"/>
+        </w:rPr>
+        <w:t xml:space="preserve"> </w:t>
+      </w:r>
+      <w:r>
+        <w:rPr>
+          <w:rFonts w:ascii="Times New Roman" w:hAnsi="Times New Roman" w:cs="Times New Roman"/>
+          <w:b/>
+          <w:bCs/>
+        </w:rPr>
+        <w:t>DETAILED</w:t>
+      </w:r>
+      <w:r>
+        <w:rPr>
+          <w:rFonts w:ascii="Times New Roman" w:hAnsi="Times New Roman" w:cs="Times New Roman"/>
+          <w:b/>
+          <w:bCs/>
+          <w:spacing w:val="-5"/>
+        </w:rPr>
+        <w:t xml:space="preserve"> </w:t>
+      </w:r>
+      <w:r>
+        <w:rPr>
+          <w:rFonts w:ascii="Times New Roman" w:hAnsi="Times New Roman" w:cs="Times New Roman"/>
+          <w:b/>
+          <w:bCs/>
+        </w:rPr>
+        <w:t>DESIGN</w:t>
+      </w:r>
+      <w:r>
+        <w:rPr>
+          <w:rFonts w:ascii="Times New Roman" w:hAnsi="Times New Roman" w:cs="Times New Roman"/>
+          <w:b/>
+          <w:bCs/>
+          <w:spacing w:val="-4"/>
+        </w:rPr>
+        <w:t xml:space="preserve"> </w:t>
+      </w:r>
+      <w:r>
+        <w:rPr>
+          <w:rFonts w:ascii="Times New Roman" w:hAnsi="Times New Roman" w:cs="Times New Roman"/>
+          <w:b/>
+          <w:bCs/>
+          <w:spacing w:val="-2"/>
+        </w:rPr>
+        <w:t>MODEL</w:t>
       </w:r>
     </w:p>
     <w:p>
@@ -7904,138 +8256,19 @@
         <w:jc w:val="both"/>
         <w:rPr>
           <w:rFonts w:ascii="Times New Roman" w:hAnsi="Times New Roman" w:cs="Times New Roman"/>
-          <w:b/>
-          <w:bCs/>
-          <w:color w:val="EE0000"/>
-        </w:rPr>
-      </w:pPr>
-      <w:r>
-        <w:rPr>
-          <w:rFonts w:ascii="Times New Roman" w:hAnsi="Times New Roman" w:cs="Times New Roman"/>
-          <w:b/>
-          <w:bCs/>
-          <w:color w:val="EE0000"/>
-        </w:rPr>
-        <w:lastRenderedPageBreak/>
-        <w:t>RATIONALE</w:t>
-      </w:r>
-      <w:r>
-        <w:rPr>
-          <w:rFonts w:ascii="Times New Roman" w:hAnsi="Times New Roman" w:cs="Times New Roman"/>
-          <w:b/>
-          <w:bCs/>
-          <w:color w:val="EE0000"/>
-          <w:spacing w:val="-4"/>
-        </w:rPr>
-        <w:t xml:space="preserve"> </w:t>
-      </w:r>
-      <w:r>
-        <w:rPr>
-          <w:rFonts w:ascii="Times New Roman" w:hAnsi="Times New Roman" w:cs="Times New Roman"/>
-          <w:b/>
-          <w:bCs/>
-          <w:color w:val="EE0000"/>
-        </w:rPr>
-        <w:t>FOR</w:t>
-      </w:r>
-      <w:r>
-        <w:rPr>
-          <w:rFonts w:ascii="Times New Roman" w:hAnsi="Times New Roman" w:cs="Times New Roman"/>
-          <w:b/>
-          <w:bCs/>
-          <w:color w:val="EE0000"/>
-          <w:spacing w:val="-5"/>
-        </w:rPr>
-        <w:t xml:space="preserve"> </w:t>
-      </w:r>
-      <w:r>
-        <w:rPr>
-          <w:rFonts w:ascii="Times New Roman" w:hAnsi="Times New Roman" w:cs="Times New Roman"/>
-          <w:b/>
-          <w:bCs/>
-          <w:color w:val="EE0000"/>
-        </w:rPr>
-        <w:t>YOUR</w:t>
-      </w:r>
-      <w:r>
-        <w:rPr>
-          <w:rFonts w:ascii="Times New Roman" w:hAnsi="Times New Roman" w:cs="Times New Roman"/>
-          <w:b/>
-          <w:bCs/>
-          <w:color w:val="EE0000"/>
-          <w:spacing w:val="-4"/>
-        </w:rPr>
-        <w:t xml:space="preserve"> </w:t>
-      </w:r>
-      <w:r>
-        <w:rPr>
-          <w:rFonts w:ascii="Times New Roman" w:hAnsi="Times New Roman" w:cs="Times New Roman"/>
-          <w:b/>
-          <w:bCs/>
-          <w:color w:val="EE0000"/>
-        </w:rPr>
-        <w:t>DETAILED</w:t>
-      </w:r>
-      <w:r>
-        <w:rPr>
-          <w:rFonts w:ascii="Times New Roman" w:hAnsi="Times New Roman" w:cs="Times New Roman"/>
-          <w:b/>
-          <w:bCs/>
-          <w:color w:val="EE0000"/>
-          <w:spacing w:val="-5"/>
-        </w:rPr>
-        <w:t xml:space="preserve"> </w:t>
-      </w:r>
-      <w:r>
-        <w:rPr>
-          <w:rFonts w:ascii="Times New Roman" w:hAnsi="Times New Roman" w:cs="Times New Roman"/>
-          <w:b/>
-          <w:bCs/>
-          <w:color w:val="EE0000"/>
-        </w:rPr>
-        <w:t>DESIGN</w:t>
-      </w:r>
-      <w:r>
-        <w:rPr>
-          <w:rFonts w:ascii="Times New Roman" w:hAnsi="Times New Roman" w:cs="Times New Roman"/>
-          <w:b/>
-          <w:bCs/>
-          <w:color w:val="EE0000"/>
-          <w:spacing w:val="-4"/>
-        </w:rPr>
-        <w:t xml:space="preserve"> </w:t>
-      </w:r>
-      <w:r>
-        <w:rPr>
-          <w:rFonts w:ascii="Times New Roman" w:hAnsi="Times New Roman" w:cs="Times New Roman"/>
-          <w:b/>
-          <w:bCs/>
-          <w:color w:val="EE0000"/>
-          <w:spacing w:val="-2"/>
-        </w:rPr>
-        <w:t>MODEL</w:t>
-      </w:r>
-    </w:p>
-    <w:p>
-      <w:pPr>
-        <w:pStyle w:val="BodyText"/>
-        <w:spacing w:line="276" w:lineRule="auto"/>
-        <w:jc w:val="both"/>
-        <w:rPr>
-          <w:rFonts w:ascii="Times New Roman" w:hAnsi="Times New Roman" w:cs="Times New Roman"/>
-        </w:rPr>
-      </w:pPr>
-      <w:r>
-        <w:rPr>
-          <w:rFonts w:ascii="Times New Roman" w:hAnsi="Times New Roman" w:cs="Times New Roman"/>
-        </w:rPr>
-        <w:t xml:space="preserve">The Detailed Design Model </w:t>
-      </w:r>
-      <w:r>
-        <w:rPr>
-          <w:rFonts w:ascii="Times New Roman" w:hAnsi="Times New Roman" w:cs="Times New Roman"/>
-        </w:rPr>
-        <w:t>refines the architectural description into an implementable form by specifying the internal structure and behavior of system components. It provides the blueprint developers use to construct, integrate, and test the system while maintaining alignment with requirements and architectural goals.</w:t>
+        </w:rPr>
+      </w:pPr>
+      <w:r>
+        <w:rPr>
+          <w:rFonts w:ascii="Times New Roman" w:hAnsi="Times New Roman" w:cs="Times New Roman"/>
+        </w:rPr>
+        <w:t>The Detailed Design Model</w:t>
+      </w:r>
+      <w:r>
+        <w:rPr>
+          <w:rFonts w:ascii="Times New Roman" w:hAnsi="Times New Roman" w:cs="Times New Roman"/>
+        </w:rPr>
+        <w:t xml:space="preserve"> refines the architectural description into a precise technical specification that guides implementation and testing. It defines the internal structure, interfaces, and interactions of all major subsystems while maintaining full alignment with the project’s requirements and architectural objectives. This level of design ensures that every software component contributes directly to satisfying the defined functional and non-functional requirements.</w:t>
       </w:r>
     </w:p>
     <w:p>
@@ -8054,8 +8287,57 @@
       <w:r>
         <w:rPr>
           <w:rFonts w:ascii="Times New Roman" w:hAnsi="Times New Roman" w:cs="Times New Roman"/>
-        </w:rPr>
-        <w:t>It expands the architecture (e.g. Client-Server + Layered) into concrete modules and classes.</w:t>
+          <w:u w:val="single"/>
+        </w:rPr>
+        <w:t>Architectural Refinement:</w:t>
+      </w:r>
+      <w:r>
+        <w:rPr>
+          <w:rFonts w:ascii="Times New Roman" w:hAnsi="Times New Roman" w:cs="Times New Roman"/>
+        </w:rPr>
+        <w:t xml:space="preserve"> E</w:t>
+      </w:r>
+      <w:r>
+        <w:rPr>
+          <w:rFonts w:ascii="Times New Roman" w:hAnsi="Times New Roman" w:cs="Times New Roman"/>
+        </w:rPr>
+        <w:t>xpands the</w:t>
+      </w:r>
+      <w:r>
+        <w:rPr>
+          <w:rFonts w:ascii="Times New Roman" w:hAnsi="Times New Roman" w:cs="Times New Roman"/>
+        </w:rPr>
+        <w:t xml:space="preserve"> system</w:t>
+      </w:r>
+      <w:r>
+        <w:rPr>
+          <w:rFonts w:ascii="Times New Roman" w:hAnsi="Times New Roman" w:cs="Times New Roman"/>
+        </w:rPr>
+        <w:t xml:space="preserve"> architecture (e.g. Client-Server</w:t>
+      </w:r>
+      <w:r>
+        <w:rPr>
+          <w:rFonts w:ascii="Times New Roman" w:hAnsi="Times New Roman" w:cs="Times New Roman"/>
+        </w:rPr>
+        <w:t>,</w:t>
+      </w:r>
+      <w:r>
+        <w:rPr>
+          <w:rFonts w:ascii="Times New Roman" w:hAnsi="Times New Roman" w:cs="Times New Roman"/>
+        </w:rPr>
+        <w:t xml:space="preserve"> Layered) into concrete modules</w:t>
+      </w:r>
+      <w:r>
+        <w:rPr>
+          <w:rFonts w:ascii="Times New Roman" w:hAnsi="Times New Roman" w:cs="Times New Roman"/>
+        </w:rPr>
+        <w:t xml:space="preserve"> and subsystem interfaces that can be implemented</w:t>
+      </w:r>
+      <w:r>
+        <w:rPr>
+          <w:rFonts w:ascii="Times New Roman" w:hAnsi="Times New Roman" w:cs="Times New Roman"/>
+        </w:rPr>
+        <w:t>.</w:t>
       </w:r>
     </w:p>
     <w:p>
@@ -8074,36 +8356,57 @@
       <w:r>
         <w:rPr>
           <w:rFonts w:ascii="Times New Roman" w:hAnsi="Times New Roman" w:cs="Times New Roman"/>
-        </w:rPr>
-        <w:t xml:space="preserve">It defines each route (e.g. </w:t>
-      </w:r>
-      <w:r>
-        <w:rPr>
-          <w:rFonts w:ascii="Times New Roman" w:hAnsi="Times New Roman" w:cs="Times New Roman"/>
-          <w:i/>
-          <w:iCs/>
-        </w:rPr>
-        <w:t>predict.py</w:t>
-      </w:r>
-      <w:r>
-        <w:rPr>
-          <w:rFonts w:ascii="Times New Roman" w:hAnsi="Times New Roman" w:cs="Times New Roman"/>
-        </w:rPr>
-        <w:t xml:space="preserve">, etc.) and utility (e.g. </w:t>
-      </w:r>
-      <w:r>
-        <w:rPr>
-          <w:rFonts w:ascii="Times New Roman" w:hAnsi="Times New Roman" w:cs="Times New Roman"/>
-          <w:i/>
-          <w:iCs/>
-        </w:rPr>
-        <w:t>aqi_utils.py</w:t>
-      </w:r>
-      <w:r>
-        <w:rPr>
-          <w:rFonts w:ascii="Times New Roman" w:hAnsi="Times New Roman" w:cs="Times New Roman"/>
-        </w:rPr>
-        <w:t>) in terms of responsibility, interface, and interaction.</w:t>
+          <w:u w:val="single"/>
+        </w:rPr>
+        <w:t>Interface Definition:</w:t>
+      </w:r>
+      <w:r>
+        <w:rPr>
+          <w:rFonts w:ascii="Times New Roman" w:hAnsi="Times New Roman" w:cs="Times New Roman"/>
+        </w:rPr>
+        <w:t xml:space="preserve"> D</w:t>
+      </w:r>
+      <w:r>
+        <w:rPr>
+          <w:rFonts w:ascii="Times New Roman" w:hAnsi="Times New Roman" w:cs="Times New Roman"/>
+        </w:rPr>
+        <w:t xml:space="preserve">efines </w:t>
+      </w:r>
+      <w:r>
+        <w:rPr>
+          <w:rFonts w:ascii="Times New Roman" w:hAnsi="Times New Roman" w:cs="Times New Roman"/>
+        </w:rPr>
+        <w:t>backend</w:t>
+      </w:r>
+      <w:r>
+        <w:rPr>
+          <w:rFonts w:ascii="Times New Roman" w:hAnsi="Times New Roman" w:cs="Times New Roman"/>
+        </w:rPr>
+        <w:t xml:space="preserve"> route and </w:t>
+      </w:r>
+      <w:r>
+        <w:rPr>
+          <w:rFonts w:ascii="Times New Roman" w:hAnsi="Times New Roman" w:cs="Times New Roman"/>
+        </w:rPr>
+        <w:t xml:space="preserve">shared </w:t>
+      </w:r>
+      <w:r>
+        <w:rPr>
+          <w:rFonts w:ascii="Times New Roman" w:hAnsi="Times New Roman" w:cs="Times New Roman"/>
+        </w:rPr>
+        <w:t xml:space="preserve">utility </w:t>
+      </w:r>
+      <w:r>
+        <w:rPr>
+          <w:rFonts w:ascii="Times New Roman" w:hAnsi="Times New Roman" w:cs="Times New Roman"/>
+        </w:rPr>
+        <w:t>modules to ensure predictable integration behavior and consistent data exchange across layers</w:t>
+      </w:r>
+      <w:r>
+        <w:rPr>
+          <w:rFonts w:ascii="Times New Roman" w:hAnsi="Times New Roman" w:cs="Times New Roman"/>
+        </w:rPr>
+        <w:t>.</w:t>
       </w:r>
     </w:p>
     <w:p>
@@ -8122,8 +8425,52 @@
       <w:r>
         <w:rPr>
           <w:rFonts w:ascii="Times New Roman" w:hAnsi="Times New Roman" w:cs="Times New Roman"/>
-        </w:rPr>
-        <w:t>It specifies sequence diagrams for runtime behavior, and class diagrams for static structure.</w:t>
+          <w:u w:val="single"/>
+        </w:rPr>
+        <w:t xml:space="preserve">Structural &amp; </w:t>
+      </w:r>
+      <w:r>
+        <w:rPr>
+          <w:rFonts w:ascii="Times New Roman" w:hAnsi="Times New Roman" w:cs="Times New Roman"/>
+          <w:u w:val="single"/>
+        </w:rPr>
+        <w:t>Behavioral Specification:</w:t>
+      </w:r>
+      <w:r>
+        <w:rPr>
+          <w:rFonts w:ascii="Times New Roman" w:hAnsi="Times New Roman" w:cs="Times New Roman"/>
+        </w:rPr>
+        <w:t xml:space="preserve"> Represents</w:t>
+      </w:r>
+      <w:r>
+        <w:rPr>
+          <w:rFonts w:ascii="Times New Roman" w:hAnsi="Times New Roman" w:cs="Times New Roman"/>
+        </w:rPr>
+        <w:t xml:space="preserve"> </w:t>
+      </w:r>
+      <w:r>
+        <w:rPr>
+          <w:rFonts w:ascii="Times New Roman" w:hAnsi="Times New Roman" w:cs="Times New Roman"/>
+        </w:rPr>
+        <w:t xml:space="preserve">static structural relationships within the backend and domain models using class diagrams. </w:t>
+      </w:r>
+      <w:r>
+        <w:rPr>
+          <w:rFonts w:ascii="Times New Roman" w:hAnsi="Times New Roman" w:cs="Times New Roman"/>
+        </w:rPr>
+        <w:t>dynamic runtime behavior using a sequence diagram</w:t>
+      </w:r>
+      <w:r>
+        <w:rPr>
+          <w:rFonts w:ascii="Times New Roman" w:hAnsi="Times New Roman" w:cs="Times New Roman"/>
+        </w:rPr>
+        <w:t xml:space="preserve"> to illustrate message flow between components</w:t>
+      </w:r>
+      <w:r>
+        <w:rPr>
+          <w:rFonts w:ascii="Times New Roman" w:hAnsi="Times New Roman" w:cs="Times New Roman"/>
+        </w:rPr>
+        <w:t>.</w:t>
       </w:r>
     </w:p>
     <w:p>
@@ -8142,8 +8489,48 @@
       <w:r>
         <w:rPr>
           <w:rFonts w:ascii="Times New Roman" w:hAnsi="Times New Roman" w:cs="Times New Roman"/>
-        </w:rPr>
-        <w:t>It ensures that every function, route, and data exchange (e.g. DTO) can be traced back to its’ requirement (e.g. FR, NFR).</w:t>
+          <w:u w:val="single"/>
+        </w:rPr>
+        <w:t>Traceability &amp; Verification:</w:t>
+      </w:r>
+      <w:r>
+        <w:rPr>
+          <w:rFonts w:ascii="Times New Roman" w:hAnsi="Times New Roman" w:cs="Times New Roman"/>
+        </w:rPr>
+        <w:t xml:space="preserve"> Maintains a verifiable link between design elements and the originating system requirements. Each route, data object, and process aligns with its corresponding FR/NFR identifier to ensure completeness</w:t>
+      </w:r>
+      <w:r>
+        <w:rPr>
+          <w:rFonts w:ascii="Times New Roman" w:hAnsi="Times New Roman" w:cs="Times New Roman"/>
+        </w:rPr>
+        <w:t>.</w:t>
+      </w:r>
+    </w:p>
+    <w:p>
+      <w:pPr>
+        <w:pStyle w:val="BodyText"/>
+        <w:numPr>
+          <w:ilvl w:val="0"/>
+          <w:numId w:val="18"/>
+        </w:numPr>
+        <w:spacing w:after="0" w:line="276" w:lineRule="auto"/>
+        <w:jc w:val="both"/>
+        <w:rPr>
+          <w:rFonts w:ascii="Times New Roman" w:hAnsi="Times New Roman" w:cs="Times New Roman"/>
+        </w:rPr>
+      </w:pPr>
+      <w:r>
+        <w:rPr>
+          <w:rFonts w:ascii="Times New Roman" w:hAnsi="Times New Roman" w:cs="Times New Roman"/>
+          <w:u w:val="single"/>
+        </w:rPr>
+        <w:t>Maintainability &amp; Flexibility:</w:t>
+      </w:r>
+      <w:r>
+        <w:rPr>
+          <w:rFonts w:ascii="Times New Roman" w:hAnsi="Times New Roman" w:cs="Times New Roman"/>
+        </w:rPr>
+        <w:t xml:space="preserve"> The model abstracts away low-level implementation syntax while emphasizing subsystem responsibilities and interactions, enabling the design to evolve without invalidating the implementation.</w:t>
       </w:r>
     </w:p>
     <w:p>
@@ -8185,7 +8572,6 @@
           <w:rFonts w:ascii="Times New Roman" w:hAnsi="Times New Roman" w:cs="Times New Roman"/>
           <w:b/>
           <w:bCs/>
-          <w:color w:val="EE0000"/>
         </w:rPr>
         <w:t>TRACEABILITY</w:t>
       </w:r>
@@ -8194,7 +8580,6 @@
           <w:rFonts w:ascii="Times New Roman" w:hAnsi="Times New Roman" w:cs="Times New Roman"/>
           <w:b/>
           <w:bCs/>
-          <w:color w:val="EE0000"/>
           <w:spacing w:val="-9"/>
         </w:rPr>
         <w:t xml:space="preserve"> </w:t>
@@ -8204,7 +8589,6 @@
           <w:rFonts w:ascii="Times New Roman" w:hAnsi="Times New Roman" w:cs="Times New Roman"/>
           <w:b/>
           <w:bCs/>
-          <w:color w:val="EE0000"/>
         </w:rPr>
         <w:t>FROM</w:t>
       </w:r>
@@ -8213,7 +8597,6 @@
           <w:rFonts w:ascii="Times New Roman" w:hAnsi="Times New Roman" w:cs="Times New Roman"/>
           <w:b/>
           <w:bCs/>
-          <w:color w:val="EE0000"/>
           <w:spacing w:val="-5"/>
         </w:rPr>
         <w:t xml:space="preserve"> </w:t>
@@ -8223,7 +8606,6 @@
           <w:rFonts w:ascii="Times New Roman" w:hAnsi="Times New Roman" w:cs="Times New Roman"/>
           <w:b/>
           <w:bCs/>
-          <w:color w:val="EE0000"/>
         </w:rPr>
         <w:t>REQUIREMENTS</w:t>
       </w:r>
@@ -8232,7 +8614,6 @@
           <w:rFonts w:ascii="Times New Roman" w:hAnsi="Times New Roman" w:cs="Times New Roman"/>
           <w:b/>
           <w:bCs/>
-          <w:color w:val="EE0000"/>
           <w:spacing w:val="-6"/>
         </w:rPr>
         <w:t xml:space="preserve"> </w:t>
@@ -8242,7 +8623,6 @@
           <w:rFonts w:ascii="Times New Roman" w:hAnsi="Times New Roman" w:cs="Times New Roman"/>
           <w:b/>
           <w:bCs/>
-          <w:color w:val="EE0000"/>
         </w:rPr>
         <w:t>TO</w:t>
       </w:r>
@@ -8251,7 +8631,6 @@
           <w:rFonts w:ascii="Times New Roman" w:hAnsi="Times New Roman" w:cs="Times New Roman"/>
           <w:b/>
           <w:bCs/>
-          <w:color w:val="EE0000"/>
           <w:spacing w:val="-7"/>
         </w:rPr>
         <w:t xml:space="preserve"> </w:t>
@@ -8261,7 +8640,6 @@
           <w:rFonts w:ascii="Times New Roman" w:hAnsi="Times New Roman" w:cs="Times New Roman"/>
           <w:b/>
           <w:bCs/>
-          <w:color w:val="EE0000"/>
         </w:rPr>
         <w:t>DETAILED</w:t>
       </w:r>
@@ -8270,7 +8648,6 @@
           <w:rFonts w:ascii="Times New Roman" w:hAnsi="Times New Roman" w:cs="Times New Roman"/>
           <w:b/>
           <w:bCs/>
-          <w:color w:val="EE0000"/>
           <w:spacing w:val="-6"/>
         </w:rPr>
         <w:t xml:space="preserve"> </w:t>
@@ -8280,7 +8657,6 @@
           <w:rFonts w:ascii="Times New Roman" w:hAnsi="Times New Roman" w:cs="Times New Roman"/>
           <w:b/>
           <w:bCs/>
-          <w:color w:val="EE0000"/>
         </w:rPr>
         <w:t>DESIGN</w:t>
       </w:r>
@@ -8289,7 +8665,6 @@
           <w:rFonts w:ascii="Times New Roman" w:hAnsi="Times New Roman" w:cs="Times New Roman"/>
           <w:b/>
           <w:bCs/>
-          <w:color w:val="EE0000"/>
           <w:spacing w:val="-3"/>
         </w:rPr>
         <w:t xml:space="preserve"> </w:t>
@@ -8299,7 +8674,6 @@
           <w:rFonts w:ascii="Times New Roman" w:hAnsi="Times New Roman" w:cs="Times New Roman"/>
           <w:b/>
           <w:bCs/>
-          <w:color w:val="EE0000"/>
           <w:spacing w:val="-2"/>
         </w:rPr>
         <w:t>MODEL</w:t>
@@ -8319,7 +8693,49 @@
         <w:rPr>
           <w:rFonts w:ascii="Times New Roman" w:hAnsi="Times New Roman" w:cs="Times New Roman"/>
         </w:rPr>
-        <w:t>The Detailed Design Model provides a concrete realization of each functional and non-functional requirement defined and mapped through the Architecture. This section establishes direct traceability between requirements and the design-level elements implemented in the CLAP system (e.g. modules, classes, functions, and data interactions). A traceability matrix is shown below:</w:t>
+        <w:t xml:space="preserve">The Detailed Design Model provides a concrete realization of each functional and non-functional requirement defined and mapped through the Architecture. This section establishes direct traceability between </w:t>
+      </w:r>
+      <w:r>
+        <w:rPr>
+          <w:rFonts w:ascii="Times New Roman" w:hAnsi="Times New Roman" w:cs="Times New Roman"/>
+        </w:rPr>
+        <w:t xml:space="preserve">individual </w:t>
+      </w:r>
+      <w:r>
+        <w:rPr>
+          <w:rFonts w:ascii="Times New Roman" w:hAnsi="Times New Roman" w:cs="Times New Roman"/>
+        </w:rPr>
+        <w:t>requirements and the</w:t>
+      </w:r>
+      <w:r>
+        <w:rPr>
+          <w:rFonts w:ascii="Times New Roman" w:hAnsi="Times New Roman" w:cs="Times New Roman"/>
+        </w:rPr>
+        <w:t>ir corresponding</w:t>
+      </w:r>
+      <w:r>
+        <w:rPr>
+          <w:rFonts w:ascii="Times New Roman" w:hAnsi="Times New Roman" w:cs="Times New Roman"/>
+        </w:rPr>
+        <w:t xml:space="preserve"> design-level elements implemented in the CLAP system</w:t>
+      </w:r>
+      <w:r>
+        <w:rPr>
+          <w:rFonts w:ascii="Times New Roman" w:hAnsi="Times New Roman" w:cs="Times New Roman"/>
+        </w:rPr>
+        <w:t>.</w:t>
+      </w:r>
+      <w:r>
+        <w:rPr>
+          <w:rFonts w:ascii="Times New Roman" w:hAnsi="Times New Roman" w:cs="Times New Roman"/>
+        </w:rPr>
+        <w:t xml:space="preserve"> </w:t>
+      </w:r>
+      <w:r>
+        <w:rPr>
+          <w:rFonts w:ascii="Times New Roman" w:hAnsi="Times New Roman" w:cs="Times New Roman"/>
+        </w:rPr>
+        <w:t>This ensures that all design elements can be directly verified against stakeholder expectations and project goals.</w:t>
       </w:r>
     </w:p>
     <w:p>
@@ -8334,12 +8750,3073 @@
       <w:r>
         <w:rPr>
           <w:rFonts w:ascii="Times New Roman" w:hAnsi="Times New Roman" w:cs="Times New Roman"/>
+        </w:rPr>
+        <w:t>The traceability matrices below map each requirement to its implementing design element(s), ensuring end-to-end coverage across all levels of the software cycle:</w:t>
+      </w:r>
+    </w:p>
+    <w:p>
+      <w:pPr>
+        <w:rPr>
+          <w:rFonts w:ascii="Times New Roman" w:hAnsi="Times New Roman" w:cs="Times New Roman"/>
+          <w:sz w:val="24"/>
+          <w:szCs w:val="24"/>
+        </w:rPr>
+      </w:pPr>
+      <w:r>
+        <w:rPr>
+          <w:rFonts w:ascii="Times New Roman" w:hAnsi="Times New Roman" w:cs="Times New Roman"/>
+        </w:rPr>
+        <w:br w:type="page"/>
+      </w:r>
+    </w:p>
+    <w:p>
+      <w:pPr>
+        <w:jc w:val="center"/>
+        <w:rPr>
+          <w:rFonts w:ascii="Times New Roman" w:hAnsi="Times New Roman" w:cs="Times New Roman"/>
           <w:b/>
           <w:bCs/>
-        </w:rPr>
-        <w:br w:type="page"/>
-      </w:r>
-    </w:p>
+          <w:sz w:val="24"/>
+          <w:szCs w:val="24"/>
+        </w:rPr>
+      </w:pPr>
+      <w:r>
+        <w:rPr>
+          <w:rFonts w:ascii="Times New Roman" w:hAnsi="Times New Roman" w:cs="Times New Roman"/>
+          <w:b/>
+          <w:bCs/>
+          <w:sz w:val="24"/>
+          <w:szCs w:val="24"/>
+        </w:rPr>
+        <w:lastRenderedPageBreak/>
+        <w:t xml:space="preserve">Table 6.1 </w:t>
+      </w:r>
+      <w:r>
+        <w:rPr>
+          <w:rFonts w:ascii="Times New Roman" w:hAnsi="Times New Roman" w:cs="Times New Roman"/>
+          <w:b/>
+          <w:bCs/>
+          <w:sz w:val="24"/>
+          <w:szCs w:val="24"/>
+        </w:rPr>
+        <w:t>–</w:t>
+      </w:r>
+      <w:r>
+        <w:rPr>
+          <w:rFonts w:ascii="Times New Roman" w:hAnsi="Times New Roman" w:cs="Times New Roman"/>
+          <w:b/>
+          <w:bCs/>
+          <w:sz w:val="24"/>
+          <w:szCs w:val="24"/>
+        </w:rPr>
+        <w:t xml:space="preserve"> FR</w:t>
+      </w:r>
+      <w:r>
+        <w:rPr>
+          <w:rFonts w:ascii="Times New Roman" w:hAnsi="Times New Roman" w:cs="Times New Roman"/>
+          <w:b/>
+          <w:bCs/>
+          <w:sz w:val="24"/>
+          <w:szCs w:val="24"/>
+        </w:rPr>
+        <w:t xml:space="preserve"> Design</w:t>
+      </w:r>
+      <w:r>
+        <w:rPr>
+          <w:rFonts w:ascii="Times New Roman" w:hAnsi="Times New Roman" w:cs="Times New Roman"/>
+          <w:b/>
+          <w:bCs/>
+          <w:sz w:val="24"/>
+          <w:szCs w:val="24"/>
+        </w:rPr>
+        <w:t xml:space="preserve"> Traceability Matrix</w:t>
+      </w:r>
+    </w:p>
+    <w:tbl>
+      <w:tblPr>
+        <w:tblStyle w:val="TableGrid"/>
+        <w:tblpPr w:leftFromText="180" w:rightFromText="180" w:vertAnchor="text" w:horzAnchor="margin" w:tblpY="73"/>
+        <w:tblOverlap w:val="never"/>
+        <w:tblW w:w="9540" w:type="dxa"/>
+        <w:tblLook w:val="04A0" w:firstRow="1" w:lastRow="0" w:firstColumn="1" w:lastColumn="0" w:noHBand="0" w:noVBand="1"/>
+      </w:tblPr>
+      <w:tblGrid>
+        <w:gridCol w:w="914"/>
+        <w:gridCol w:w="2481"/>
+        <w:gridCol w:w="2160"/>
+        <w:gridCol w:w="1748"/>
+        <w:gridCol w:w="2237"/>
+      </w:tblGrid>
+      <w:tr>
+        <w:tc>
+          <w:tcPr>
+            <w:tcW w:w="914" w:type="dxa"/>
+            <w:vAlign w:val="center"/>
+          </w:tcPr>
+          <w:p>
+            <w:pPr>
+              <w:jc w:val="center"/>
+              <w:rPr>
+                <w:rFonts w:ascii="Times New Roman" w:hAnsi="Times New Roman" w:cs="Times New Roman"/>
+                <w:b/>
+                <w:bCs/>
+                <w:sz w:val="20"/>
+                <w:szCs w:val="20"/>
+                <w:u w:val="single"/>
+              </w:rPr>
+            </w:pPr>
+            <w:r>
+              <w:rPr>
+                <w:rFonts w:ascii="Times New Roman" w:hAnsi="Times New Roman" w:cs="Times New Roman"/>
+                <w:b/>
+                <w:bCs/>
+                <w:sz w:val="20"/>
+                <w:szCs w:val="20"/>
+                <w:u w:val="single"/>
+              </w:rPr>
+              <w:t>FR ID:</w:t>
+            </w:r>
+          </w:p>
+        </w:tc>
+        <w:tc>
+          <w:tcPr>
+            <w:tcW w:w="2481" w:type="dxa"/>
+            <w:vAlign w:val="center"/>
+          </w:tcPr>
+          <w:p>
+            <w:pPr>
+              <w:jc w:val="center"/>
+              <w:rPr>
+                <w:rFonts w:ascii="Times New Roman" w:hAnsi="Times New Roman" w:cs="Times New Roman"/>
+                <w:b/>
+                <w:bCs/>
+                <w:sz w:val="20"/>
+                <w:szCs w:val="20"/>
+                <w:u w:val="single"/>
+              </w:rPr>
+            </w:pPr>
+            <w:r>
+              <w:rPr>
+                <w:rFonts w:ascii="Times New Roman" w:hAnsi="Times New Roman" w:cs="Times New Roman"/>
+                <w:b/>
+                <w:bCs/>
+                <w:sz w:val="20"/>
+                <w:szCs w:val="20"/>
+                <w:u w:val="single"/>
+              </w:rPr>
+              <w:t>FR Description:</w:t>
+            </w:r>
+          </w:p>
+        </w:tc>
+        <w:tc>
+          <w:tcPr>
+            <w:tcW w:w="2160" w:type="dxa"/>
+            <w:vAlign w:val="center"/>
+          </w:tcPr>
+          <w:p>
+            <w:pPr>
+              <w:jc w:val="center"/>
+              <w:rPr>
+                <w:rFonts w:ascii="Times New Roman" w:hAnsi="Times New Roman" w:cs="Times New Roman"/>
+                <w:b/>
+                <w:bCs/>
+                <w:sz w:val="20"/>
+                <w:szCs w:val="20"/>
+                <w:u w:val="single"/>
+              </w:rPr>
+            </w:pPr>
+            <w:r>
+              <w:rPr>
+                <w:rFonts w:ascii="Times New Roman" w:hAnsi="Times New Roman" w:cs="Times New Roman"/>
+                <w:b/>
+                <w:bCs/>
+                <w:sz w:val="20"/>
+                <w:szCs w:val="20"/>
+                <w:u w:val="single"/>
+              </w:rPr>
+              <w:t>Design Element(s):</w:t>
+            </w:r>
+          </w:p>
+        </w:tc>
+        <w:tc>
+          <w:tcPr>
+            <w:tcW w:w="1748" w:type="dxa"/>
+            <w:vAlign w:val="center"/>
+          </w:tcPr>
+          <w:p>
+            <w:pPr>
+              <w:jc w:val="center"/>
+              <w:rPr>
+                <w:rFonts w:ascii="Times New Roman" w:hAnsi="Times New Roman" w:cs="Times New Roman"/>
+                <w:b/>
+                <w:bCs/>
+                <w:sz w:val="20"/>
+                <w:szCs w:val="20"/>
+                <w:u w:val="single"/>
+              </w:rPr>
+            </w:pPr>
+            <w:r>
+              <w:rPr>
+                <w:rFonts w:ascii="Times New Roman" w:hAnsi="Times New Roman" w:cs="Times New Roman"/>
+                <w:b/>
+                <w:bCs/>
+                <w:sz w:val="20"/>
+                <w:szCs w:val="20"/>
+                <w:u w:val="single"/>
+              </w:rPr>
+              <w:t>API Endpoint(s):</w:t>
+            </w:r>
+          </w:p>
+        </w:tc>
+        <w:tc>
+          <w:tcPr>
+            <w:tcW w:w="2237" w:type="dxa"/>
+            <w:vAlign w:val="center"/>
+          </w:tcPr>
+          <w:p>
+            <w:pPr>
+              <w:jc w:val="center"/>
+              <w:rPr>
+                <w:rFonts w:ascii="Times New Roman" w:hAnsi="Times New Roman" w:cs="Times New Roman"/>
+                <w:b/>
+                <w:bCs/>
+                <w:sz w:val="20"/>
+                <w:szCs w:val="20"/>
+                <w:u w:val="single"/>
+              </w:rPr>
+            </w:pPr>
+            <w:r>
+              <w:rPr>
+                <w:rFonts w:ascii="Times New Roman" w:hAnsi="Times New Roman" w:cs="Times New Roman"/>
+                <w:b/>
+                <w:bCs/>
+                <w:sz w:val="20"/>
+                <w:szCs w:val="20"/>
+                <w:u w:val="single"/>
+              </w:rPr>
+              <w:t>HOW THE FR IS CAPTURED:</w:t>
+            </w:r>
+          </w:p>
+        </w:tc>
+      </w:tr>
+      <w:tr>
+        <w:tc>
+          <w:tcPr>
+            <w:tcW w:w="914" w:type="dxa"/>
+            <w:vAlign w:val="center"/>
+          </w:tcPr>
+          <w:p>
+            <w:pPr>
+              <w:jc w:val="center"/>
+              <w:rPr>
+                <w:rFonts w:ascii="Times New Roman" w:hAnsi="Times New Roman" w:cs="Times New Roman"/>
+                <w:sz w:val="20"/>
+                <w:szCs w:val="20"/>
+              </w:rPr>
+            </w:pPr>
+            <w:r>
+              <w:rPr>
+                <w:rFonts w:ascii="Times New Roman" w:hAnsi="Times New Roman" w:cs="Times New Roman"/>
+                <w:sz w:val="20"/>
+                <w:szCs w:val="20"/>
+              </w:rPr>
+              <w:t>FR-1.1</w:t>
+            </w:r>
+          </w:p>
+        </w:tc>
+        <w:tc>
+          <w:tcPr>
+            <w:tcW w:w="2481" w:type="dxa"/>
+            <w:vAlign w:val="center"/>
+          </w:tcPr>
+          <w:p>
+            <w:pPr>
+              <w:jc w:val="center"/>
+              <w:rPr>
+                <w:rFonts w:ascii="Times New Roman" w:hAnsi="Times New Roman" w:cs="Times New Roman"/>
+                <w:sz w:val="20"/>
+                <w:szCs w:val="20"/>
+              </w:rPr>
+            </w:pPr>
+            <w:r>
+              <w:rPr>
+                <w:rFonts w:ascii="Times New Roman" w:hAnsi="Times New Roman" w:cs="Times New Roman"/>
+                <w:sz w:val="20"/>
+                <w:szCs w:val="20"/>
+              </w:rPr>
+              <w:t>Utilize daily EPA AQI data, ingested manually.</w:t>
+            </w:r>
+          </w:p>
+        </w:tc>
+        <w:tc>
+          <w:tcPr>
+            <w:tcW w:w="2160" w:type="dxa"/>
+            <w:vAlign w:val="center"/>
+          </w:tcPr>
+          <w:p>
+            <w:pPr>
+              <w:jc w:val="center"/>
+              <w:rPr>
+                <w:rFonts w:ascii="Times New Roman" w:hAnsi="Times New Roman" w:cs="Times New Roman"/>
+                <w:color w:val="000000"/>
+                <w:sz w:val="20"/>
+                <w:szCs w:val="20"/>
+              </w:rPr>
+            </w:pPr>
+            <w:r>
+              <w:rPr>
+                <w:rFonts w:ascii="Times New Roman" w:hAnsi="Times New Roman" w:cs="Times New Roman"/>
+                <w:color w:val="000000"/>
+                <w:sz w:val="20"/>
+                <w:szCs w:val="20"/>
+              </w:rPr>
+              <w:t xml:space="preserve">Refresh Service </w:t>
+            </w:r>
+            <w:r>
+              <w:rPr>
+                <w:rFonts w:ascii="Times New Roman" w:hAnsi="Times New Roman" w:cs="Times New Roman"/>
+                <w:color w:val="000000"/>
+                <w:sz w:val="20"/>
+                <w:szCs w:val="20"/>
+              </w:rPr>
+              <w:br/>
+              <w:t>(</w:t>
+            </w:r>
+            <w:r>
+              <w:rPr>
+                <w:rFonts w:ascii="Times New Roman" w:hAnsi="Times New Roman" w:cs="Times New Roman"/>
+                <w:color w:val="000000"/>
+                <w:sz w:val="20"/>
+                <w:szCs w:val="20"/>
+              </w:rPr>
+              <w:t>Data Ingestion Subsystem</w:t>
+            </w:r>
+            <w:r>
+              <w:rPr>
+                <w:rFonts w:ascii="Times New Roman" w:hAnsi="Times New Roman" w:cs="Times New Roman"/>
+                <w:color w:val="000000"/>
+                <w:sz w:val="20"/>
+                <w:szCs w:val="20"/>
+              </w:rPr>
+              <w:t>)</w:t>
+            </w:r>
+            <w:r>
+              <w:rPr>
+                <w:rFonts w:ascii="Times New Roman" w:hAnsi="Times New Roman" w:cs="Times New Roman"/>
+                <w:color w:val="000000"/>
+                <w:sz w:val="20"/>
+                <w:szCs w:val="20"/>
+              </w:rPr>
+              <w:t xml:space="preserve"> </w:t>
+            </w:r>
+          </w:p>
+        </w:tc>
+        <w:tc>
+          <w:tcPr>
+            <w:tcW w:w="1748" w:type="dxa"/>
+            <w:vAlign w:val="center"/>
+          </w:tcPr>
+          <w:p>
+            <w:pPr>
+              <w:jc w:val="center"/>
+              <w:rPr>
+                <w:rFonts w:ascii="Times New Roman" w:hAnsi="Times New Roman" w:cs="Times New Roman"/>
+                <w:color w:val="000000"/>
+                <w:sz w:val="20"/>
+                <w:szCs w:val="20"/>
+              </w:rPr>
+            </w:pPr>
+            <w:r>
+              <w:rPr>
+                <w:rFonts w:ascii="Times New Roman" w:hAnsi="Times New Roman" w:cs="Times New Roman"/>
+                <w:color w:val="000000"/>
+                <w:sz w:val="20"/>
+                <w:szCs w:val="20"/>
+              </w:rPr>
+              <w:t>POST /aqi/refresh</w:t>
+            </w:r>
+          </w:p>
+        </w:tc>
+        <w:tc>
+          <w:tcPr>
+            <w:tcW w:w="2237" w:type="dxa"/>
+            <w:vAlign w:val="center"/>
+          </w:tcPr>
+          <w:p>
+            <w:pPr>
+              <w:jc w:val="center"/>
+              <w:rPr>
+                <w:rFonts w:ascii="Times New Roman" w:hAnsi="Times New Roman" w:cs="Times New Roman"/>
+                <w:sz w:val="20"/>
+                <w:szCs w:val="20"/>
+              </w:rPr>
+            </w:pPr>
+            <w:r>
+              <w:rPr>
+                <w:rFonts w:ascii="Times New Roman" w:hAnsi="Times New Roman" w:cs="Times New Roman"/>
+                <w:sz w:val="20"/>
+                <w:szCs w:val="20"/>
+              </w:rPr>
+              <w:t>The Refresh Service initiates manual ingestion of EPA data.</w:t>
+            </w:r>
+          </w:p>
+        </w:tc>
+      </w:tr>
+      <w:tr>
+        <w:tc>
+          <w:tcPr>
+            <w:tcW w:w="914" w:type="dxa"/>
+            <w:vAlign w:val="center"/>
+          </w:tcPr>
+          <w:p>
+            <w:pPr>
+              <w:jc w:val="center"/>
+              <w:rPr>
+                <w:rFonts w:ascii="Times New Roman" w:hAnsi="Times New Roman" w:cs="Times New Roman"/>
+                <w:sz w:val="20"/>
+                <w:szCs w:val="20"/>
+              </w:rPr>
+            </w:pPr>
+            <w:r>
+              <w:rPr>
+                <w:rFonts w:ascii="Times New Roman" w:hAnsi="Times New Roman" w:cs="Times New Roman"/>
+                <w:sz w:val="20"/>
+                <w:szCs w:val="20"/>
+              </w:rPr>
+              <w:t>FR-2.1</w:t>
+            </w:r>
+          </w:p>
+        </w:tc>
+        <w:tc>
+          <w:tcPr>
+            <w:tcW w:w="2481" w:type="dxa"/>
+            <w:vAlign w:val="center"/>
+          </w:tcPr>
+          <w:p>
+            <w:pPr>
+              <w:jc w:val="center"/>
+              <w:rPr>
+                <w:rFonts w:ascii="Times New Roman" w:hAnsi="Times New Roman" w:cs="Times New Roman"/>
+                <w:sz w:val="20"/>
+                <w:szCs w:val="20"/>
+              </w:rPr>
+            </w:pPr>
+            <w:r>
+              <w:rPr>
+                <w:rFonts w:ascii="Times New Roman" w:hAnsi="Times New Roman" w:cs="Times New Roman"/>
+                <w:sz w:val="20"/>
+                <w:szCs w:val="20"/>
+              </w:rPr>
+              <w:t>Store historical AQI data in CSV.</w:t>
+            </w:r>
+          </w:p>
+        </w:tc>
+        <w:tc>
+          <w:tcPr>
+            <w:tcW w:w="2160" w:type="dxa"/>
+            <w:vAlign w:val="center"/>
+          </w:tcPr>
+          <w:p>
+            <w:pPr>
+              <w:jc w:val="center"/>
+              <w:rPr>
+                <w:rFonts w:ascii="Times New Roman" w:hAnsi="Times New Roman" w:cs="Times New Roman"/>
+                <w:color w:val="000000"/>
+                <w:sz w:val="20"/>
+                <w:szCs w:val="20"/>
+              </w:rPr>
+            </w:pPr>
+            <w:r>
+              <w:rPr>
+                <w:rFonts w:ascii="Times New Roman" w:hAnsi="Times New Roman" w:cs="Times New Roman"/>
+                <w:color w:val="000000"/>
+                <w:sz w:val="20"/>
+                <w:szCs w:val="20"/>
+              </w:rPr>
+              <w:t>Data Persistence Layer</w:t>
+            </w:r>
+            <w:r>
+              <w:rPr>
+                <w:rFonts w:ascii="Times New Roman" w:hAnsi="Times New Roman" w:cs="Times New Roman"/>
+                <w:color w:val="000000"/>
+                <w:sz w:val="20"/>
+                <w:szCs w:val="20"/>
+              </w:rPr>
+              <w:br/>
+              <w:t>(</w:t>
+            </w:r>
+            <w:r>
+              <w:rPr>
+                <w:rFonts w:ascii="Times New Roman" w:hAnsi="Times New Roman" w:cs="Times New Roman"/>
+                <w:color w:val="000000"/>
+                <w:sz w:val="20"/>
+                <w:szCs w:val="20"/>
+              </w:rPr>
+              <w:t>Historical Subsystem</w:t>
+            </w:r>
+            <w:r>
+              <w:rPr>
+                <w:rFonts w:ascii="Times New Roman" w:hAnsi="Times New Roman" w:cs="Times New Roman"/>
+                <w:color w:val="000000"/>
+                <w:sz w:val="20"/>
+                <w:szCs w:val="20"/>
+              </w:rPr>
+              <w:t>)</w:t>
+            </w:r>
+          </w:p>
+        </w:tc>
+        <w:tc>
+          <w:tcPr>
+            <w:tcW w:w="1748" w:type="dxa"/>
+            <w:vAlign w:val="center"/>
+          </w:tcPr>
+          <w:p>
+            <w:pPr>
+              <w:jc w:val="center"/>
+              <w:rPr>
+                <w:rFonts w:ascii="Times New Roman" w:hAnsi="Times New Roman" w:cs="Times New Roman"/>
+                <w:color w:val="000000"/>
+                <w:sz w:val="20"/>
+                <w:szCs w:val="20"/>
+              </w:rPr>
+            </w:pPr>
+            <w:r>
+              <w:rPr>
+                <w:rFonts w:ascii="Times New Roman" w:hAnsi="Times New Roman" w:cs="Times New Roman"/>
+                <w:color w:val="000000"/>
+                <w:sz w:val="20"/>
+                <w:szCs w:val="20"/>
+              </w:rPr>
+              <w:t>(internal); surfaced via GET /aqi/historical</w:t>
+            </w:r>
+          </w:p>
+        </w:tc>
+        <w:tc>
+          <w:tcPr>
+            <w:tcW w:w="2237" w:type="dxa"/>
+            <w:vAlign w:val="center"/>
+          </w:tcPr>
+          <w:p>
+            <w:pPr>
+              <w:jc w:val="center"/>
+              <w:rPr>
+                <w:rFonts w:ascii="Times New Roman" w:hAnsi="Times New Roman" w:cs="Times New Roman"/>
+                <w:sz w:val="20"/>
+                <w:szCs w:val="20"/>
+              </w:rPr>
+            </w:pPr>
+            <w:r>
+              <w:rPr>
+                <w:rFonts w:ascii="Times New Roman" w:hAnsi="Times New Roman" w:cs="Times New Roman"/>
+                <w:sz w:val="20"/>
+                <w:szCs w:val="20"/>
+              </w:rPr>
+              <w:t>Historical data persisted locally and retrieved through the Historical Data Service for visualization.</w:t>
+            </w:r>
+          </w:p>
+        </w:tc>
+      </w:tr>
+      <w:tr>
+        <w:tc>
+          <w:tcPr>
+            <w:tcW w:w="914" w:type="dxa"/>
+            <w:vAlign w:val="center"/>
+          </w:tcPr>
+          <w:p>
+            <w:pPr>
+              <w:jc w:val="center"/>
+              <w:rPr>
+                <w:rFonts w:ascii="Times New Roman" w:hAnsi="Times New Roman" w:cs="Times New Roman"/>
+                <w:sz w:val="20"/>
+                <w:szCs w:val="20"/>
+              </w:rPr>
+            </w:pPr>
+            <w:r>
+              <w:rPr>
+                <w:rFonts w:ascii="Times New Roman" w:hAnsi="Times New Roman" w:cs="Times New Roman"/>
+                <w:sz w:val="20"/>
+                <w:szCs w:val="20"/>
+              </w:rPr>
+              <w:t>FR-2.2</w:t>
+            </w:r>
+          </w:p>
+        </w:tc>
+        <w:tc>
+          <w:tcPr>
+            <w:tcW w:w="2481" w:type="dxa"/>
+            <w:vAlign w:val="center"/>
+          </w:tcPr>
+          <w:p>
+            <w:pPr>
+              <w:jc w:val="center"/>
+              <w:rPr>
+                <w:rFonts w:ascii="Times New Roman" w:hAnsi="Times New Roman" w:cs="Times New Roman"/>
+                <w:sz w:val="20"/>
+                <w:szCs w:val="20"/>
+              </w:rPr>
+            </w:pPr>
+            <w:r>
+              <w:rPr>
+                <w:rFonts w:ascii="Times New Roman" w:hAnsi="Times New Roman" w:cs="Times New Roman"/>
+                <w:sz w:val="20"/>
+                <w:szCs w:val="20"/>
+              </w:rPr>
+              <w:t>Generate lag features for prediction.</w:t>
+            </w:r>
+          </w:p>
+        </w:tc>
+        <w:tc>
+          <w:tcPr>
+            <w:tcW w:w="2160" w:type="dxa"/>
+            <w:vAlign w:val="center"/>
+          </w:tcPr>
+          <w:p>
+            <w:pPr>
+              <w:jc w:val="center"/>
+              <w:rPr>
+                <w:rFonts w:ascii="Times New Roman" w:hAnsi="Times New Roman" w:cs="Times New Roman"/>
+                <w:color w:val="000000"/>
+                <w:sz w:val="20"/>
+                <w:szCs w:val="20"/>
+              </w:rPr>
+            </w:pPr>
+            <w:r>
+              <w:rPr>
+                <w:rFonts w:ascii="Times New Roman" w:hAnsi="Times New Roman" w:cs="Times New Roman"/>
+                <w:color w:val="000000"/>
+                <w:sz w:val="20"/>
+                <w:szCs w:val="20"/>
+              </w:rPr>
+              <w:t>Feature Engineering Component within Data Processing System</w:t>
+            </w:r>
+          </w:p>
+        </w:tc>
+        <w:tc>
+          <w:tcPr>
+            <w:tcW w:w="1748" w:type="dxa"/>
+            <w:vAlign w:val="center"/>
+          </w:tcPr>
+          <w:p>
+            <w:pPr>
+              <w:jc w:val="center"/>
+              <w:rPr>
+                <w:rFonts w:ascii="Times New Roman" w:hAnsi="Times New Roman" w:cs="Times New Roman"/>
+                <w:color w:val="000000"/>
+                <w:sz w:val="20"/>
+                <w:szCs w:val="20"/>
+              </w:rPr>
+            </w:pPr>
+            <w:r>
+              <w:rPr>
+                <w:rFonts w:ascii="Times New Roman" w:hAnsi="Times New Roman" w:cs="Times New Roman"/>
+                <w:color w:val="000000"/>
+                <w:sz w:val="20"/>
+                <w:szCs w:val="20"/>
+              </w:rPr>
+              <w:t>POST /aqi/predict (indirect)</w:t>
+            </w:r>
+          </w:p>
+        </w:tc>
+        <w:tc>
+          <w:tcPr>
+            <w:tcW w:w="2237" w:type="dxa"/>
+            <w:vAlign w:val="center"/>
+          </w:tcPr>
+          <w:p>
+            <w:pPr>
+              <w:jc w:val="center"/>
+              <w:rPr>
+                <w:rFonts w:ascii="Times New Roman" w:hAnsi="Times New Roman" w:cs="Times New Roman"/>
+                <w:sz w:val="20"/>
+                <w:szCs w:val="20"/>
+              </w:rPr>
+            </w:pPr>
+            <w:r>
+              <w:rPr>
+                <w:rFonts w:ascii="Times New Roman" w:hAnsi="Times New Roman" w:cs="Times New Roman"/>
+                <w:sz w:val="20"/>
+                <w:szCs w:val="20"/>
+              </w:rPr>
+              <w:t>Feature generation occurs as part of the prediction pipeline to enhance model input accuracy.</w:t>
+            </w:r>
+          </w:p>
+        </w:tc>
+      </w:tr>
+      <w:tr>
+        <w:tc>
+          <w:tcPr>
+            <w:tcW w:w="914" w:type="dxa"/>
+            <w:vAlign w:val="center"/>
+          </w:tcPr>
+          <w:p>
+            <w:pPr>
+              <w:jc w:val="center"/>
+              <w:rPr>
+                <w:rFonts w:ascii="Times New Roman" w:hAnsi="Times New Roman" w:cs="Times New Roman"/>
+                <w:sz w:val="20"/>
+                <w:szCs w:val="20"/>
+              </w:rPr>
+            </w:pPr>
+            <w:r>
+              <w:rPr>
+                <w:rFonts w:ascii="Times New Roman" w:hAnsi="Times New Roman" w:cs="Times New Roman"/>
+                <w:sz w:val="20"/>
+                <w:szCs w:val="20"/>
+              </w:rPr>
+              <w:t>FR-3.1</w:t>
+            </w:r>
+          </w:p>
+        </w:tc>
+        <w:tc>
+          <w:tcPr>
+            <w:tcW w:w="2481" w:type="dxa"/>
+            <w:vAlign w:val="center"/>
+          </w:tcPr>
+          <w:p>
+            <w:pPr>
+              <w:jc w:val="center"/>
+              <w:rPr>
+                <w:rFonts w:ascii="Times New Roman" w:hAnsi="Times New Roman" w:cs="Times New Roman"/>
+                <w:sz w:val="20"/>
+                <w:szCs w:val="20"/>
+              </w:rPr>
+            </w:pPr>
+            <w:r>
+              <w:rPr>
+                <w:rFonts w:ascii="Times New Roman" w:hAnsi="Times New Roman" w:cs="Times New Roman"/>
+                <w:sz w:val="20"/>
+                <w:szCs w:val="20"/>
+              </w:rPr>
+              <w:t>Train and run a predictive model using historical AQI + county location.</w:t>
+            </w:r>
+          </w:p>
+        </w:tc>
+        <w:tc>
+          <w:tcPr>
+            <w:tcW w:w="2160" w:type="dxa"/>
+            <w:vAlign w:val="center"/>
+          </w:tcPr>
+          <w:p>
+            <w:pPr>
+              <w:jc w:val="center"/>
+              <w:rPr>
+                <w:rFonts w:ascii="Times New Roman" w:hAnsi="Times New Roman" w:cs="Times New Roman"/>
+                <w:color w:val="000000"/>
+                <w:sz w:val="20"/>
+                <w:szCs w:val="20"/>
+              </w:rPr>
+            </w:pPr>
+            <w:r>
+              <w:rPr>
+                <w:rFonts w:ascii="Times New Roman" w:hAnsi="Times New Roman" w:cs="Times New Roman"/>
+                <w:color w:val="000000"/>
+                <w:sz w:val="20"/>
+                <w:szCs w:val="20"/>
+              </w:rPr>
+              <w:t>Model Management System</w:t>
+            </w:r>
+          </w:p>
+        </w:tc>
+        <w:tc>
+          <w:tcPr>
+            <w:tcW w:w="1748" w:type="dxa"/>
+            <w:vAlign w:val="center"/>
+          </w:tcPr>
+          <w:p>
+            <w:pPr>
+              <w:jc w:val="center"/>
+              <w:rPr>
+                <w:rFonts w:ascii="Times New Roman" w:hAnsi="Times New Roman" w:cs="Times New Roman"/>
+                <w:color w:val="000000"/>
+                <w:sz w:val="20"/>
+                <w:szCs w:val="20"/>
+              </w:rPr>
+            </w:pPr>
+            <w:r>
+              <w:rPr>
+                <w:rFonts w:ascii="Times New Roman" w:hAnsi="Times New Roman" w:cs="Times New Roman"/>
+                <w:color w:val="000000"/>
+                <w:sz w:val="20"/>
+                <w:szCs w:val="20"/>
+              </w:rPr>
+              <w:t>POST /aqi/predict</w:t>
+            </w:r>
+            <w:r>
+              <w:rPr>
+                <w:rFonts w:ascii="Times New Roman" w:hAnsi="Times New Roman" w:cs="Times New Roman"/>
+                <w:color w:val="000000"/>
+                <w:sz w:val="20"/>
+                <w:szCs w:val="20"/>
+              </w:rPr>
+              <w:t>,</w:t>
+            </w:r>
+            <w:r>
+              <w:rPr>
+                <w:rFonts w:ascii="Times New Roman" w:hAnsi="Times New Roman" w:cs="Times New Roman"/>
+                <w:color w:val="000000"/>
+                <w:sz w:val="20"/>
+                <w:szCs w:val="20"/>
+              </w:rPr>
+              <w:t xml:space="preserve"> GET /model/metrics</w:t>
+            </w:r>
+          </w:p>
+        </w:tc>
+        <w:tc>
+          <w:tcPr>
+            <w:tcW w:w="2237" w:type="dxa"/>
+            <w:vAlign w:val="center"/>
+          </w:tcPr>
+          <w:p>
+            <w:pPr>
+              <w:jc w:val="center"/>
+              <w:rPr>
+                <w:rFonts w:ascii="Times New Roman" w:hAnsi="Times New Roman" w:cs="Times New Roman"/>
+                <w:sz w:val="20"/>
+                <w:szCs w:val="20"/>
+              </w:rPr>
+            </w:pPr>
+            <w:r>
+              <w:rPr>
+                <w:rFonts w:ascii="Times New Roman" w:hAnsi="Times New Roman" w:cs="Times New Roman"/>
+                <w:sz w:val="20"/>
+                <w:szCs w:val="20"/>
+              </w:rPr>
+              <w:t>Model is loaded and executed by the backend prediction service, providing inference and evaluation metrics.</w:t>
+            </w:r>
+          </w:p>
+        </w:tc>
+      </w:tr>
+      <w:tr>
+        <w:tc>
+          <w:tcPr>
+            <w:tcW w:w="914" w:type="dxa"/>
+            <w:vAlign w:val="center"/>
+          </w:tcPr>
+          <w:p>
+            <w:pPr>
+              <w:jc w:val="center"/>
+              <w:rPr>
+                <w:rFonts w:ascii="Times New Roman" w:hAnsi="Times New Roman" w:cs="Times New Roman"/>
+                <w:sz w:val="20"/>
+                <w:szCs w:val="20"/>
+              </w:rPr>
+            </w:pPr>
+            <w:r>
+              <w:rPr>
+                <w:rFonts w:ascii="Times New Roman" w:hAnsi="Times New Roman" w:cs="Times New Roman"/>
+                <w:sz w:val="20"/>
+                <w:szCs w:val="20"/>
+              </w:rPr>
+              <w:t>FR-3.2</w:t>
+            </w:r>
+          </w:p>
+        </w:tc>
+        <w:tc>
+          <w:tcPr>
+            <w:tcW w:w="2481" w:type="dxa"/>
+            <w:vAlign w:val="center"/>
+          </w:tcPr>
+          <w:p>
+            <w:pPr>
+              <w:jc w:val="center"/>
+              <w:rPr>
+                <w:rFonts w:ascii="Times New Roman" w:hAnsi="Times New Roman" w:cs="Times New Roman"/>
+                <w:sz w:val="20"/>
+                <w:szCs w:val="20"/>
+              </w:rPr>
+            </w:pPr>
+            <w:r>
+              <w:rPr>
+                <w:rFonts w:ascii="Times New Roman" w:hAnsi="Times New Roman" w:cs="Times New Roman"/>
+                <w:sz w:val="20"/>
+                <w:szCs w:val="20"/>
+              </w:rPr>
+              <w:t>Output next-day AQI category for selected county.</w:t>
+            </w:r>
+          </w:p>
+        </w:tc>
+        <w:tc>
+          <w:tcPr>
+            <w:tcW w:w="2160" w:type="dxa"/>
+            <w:vAlign w:val="center"/>
+          </w:tcPr>
+          <w:p>
+            <w:pPr>
+              <w:jc w:val="center"/>
+              <w:rPr>
+                <w:rFonts w:ascii="Times New Roman" w:hAnsi="Times New Roman" w:cs="Times New Roman"/>
+                <w:color w:val="000000"/>
+                <w:sz w:val="20"/>
+                <w:szCs w:val="20"/>
+              </w:rPr>
+            </w:pPr>
+            <w:r>
+              <w:rPr>
+                <w:rFonts w:ascii="Times New Roman" w:hAnsi="Times New Roman" w:cs="Times New Roman"/>
+                <w:color w:val="000000"/>
+                <w:sz w:val="20"/>
+                <w:szCs w:val="20"/>
+              </w:rPr>
+              <w:t>Prediction Service</w:t>
+            </w:r>
+            <w:r>
+              <w:rPr>
+                <w:rFonts w:ascii="Times New Roman" w:hAnsi="Times New Roman" w:cs="Times New Roman"/>
+                <w:color w:val="000000"/>
+                <w:sz w:val="20"/>
+                <w:szCs w:val="20"/>
+              </w:rPr>
+              <w:br/>
+              <w:t>(</w:t>
+            </w:r>
+            <w:r>
+              <w:rPr>
+                <w:rFonts w:ascii="Times New Roman" w:hAnsi="Times New Roman" w:cs="Times New Roman"/>
+                <w:color w:val="000000"/>
+                <w:sz w:val="20"/>
+                <w:szCs w:val="20"/>
+              </w:rPr>
+              <w:t>Backend Forecast Subsystem</w:t>
+            </w:r>
+            <w:r>
+              <w:rPr>
+                <w:rFonts w:ascii="Times New Roman" w:hAnsi="Times New Roman" w:cs="Times New Roman"/>
+                <w:color w:val="000000"/>
+                <w:sz w:val="20"/>
+                <w:szCs w:val="20"/>
+              </w:rPr>
+              <w:t>)</w:t>
+            </w:r>
+          </w:p>
+        </w:tc>
+        <w:tc>
+          <w:tcPr>
+            <w:tcW w:w="1748" w:type="dxa"/>
+            <w:vAlign w:val="center"/>
+          </w:tcPr>
+          <w:p>
+            <w:pPr>
+              <w:jc w:val="center"/>
+              <w:rPr>
+                <w:rFonts w:ascii="Times New Roman" w:hAnsi="Times New Roman" w:cs="Times New Roman"/>
+                <w:color w:val="000000"/>
+                <w:sz w:val="20"/>
+                <w:szCs w:val="20"/>
+              </w:rPr>
+            </w:pPr>
+            <w:r>
+              <w:rPr>
+                <w:rFonts w:ascii="Times New Roman" w:hAnsi="Times New Roman" w:cs="Times New Roman"/>
+                <w:color w:val="000000"/>
+                <w:sz w:val="20"/>
+                <w:szCs w:val="20"/>
+              </w:rPr>
+              <w:t>POST /aqi/predict</w:t>
+            </w:r>
+          </w:p>
+        </w:tc>
+        <w:tc>
+          <w:tcPr>
+            <w:tcW w:w="2237" w:type="dxa"/>
+            <w:vAlign w:val="center"/>
+          </w:tcPr>
+          <w:p>
+            <w:pPr>
+              <w:jc w:val="center"/>
+              <w:rPr>
+                <w:rFonts w:ascii="Times New Roman" w:hAnsi="Times New Roman" w:cs="Times New Roman"/>
+                <w:sz w:val="20"/>
+                <w:szCs w:val="20"/>
+              </w:rPr>
+            </w:pPr>
+            <w:r>
+              <w:rPr>
+                <w:rFonts w:ascii="Times New Roman" w:hAnsi="Times New Roman" w:cs="Times New Roman"/>
+                <w:sz w:val="20"/>
+                <w:szCs w:val="20"/>
+              </w:rPr>
+              <w:t>Forecast requests return the predicted AQI category for the next day based on latest inputs.</w:t>
+            </w:r>
+          </w:p>
+        </w:tc>
+      </w:tr>
+      <w:tr>
+        <w:tc>
+          <w:tcPr>
+            <w:tcW w:w="914" w:type="dxa"/>
+            <w:vAlign w:val="center"/>
+          </w:tcPr>
+          <w:p>
+            <w:pPr>
+              <w:jc w:val="center"/>
+              <w:rPr>
+                <w:rFonts w:ascii="Times New Roman" w:hAnsi="Times New Roman" w:cs="Times New Roman"/>
+                <w:sz w:val="20"/>
+                <w:szCs w:val="20"/>
+              </w:rPr>
+            </w:pPr>
+            <w:r>
+              <w:rPr>
+                <w:rFonts w:ascii="Times New Roman" w:hAnsi="Times New Roman" w:cs="Times New Roman"/>
+                <w:sz w:val="20"/>
+                <w:szCs w:val="20"/>
+              </w:rPr>
+              <w:t>FR-3.3</w:t>
+            </w:r>
+          </w:p>
+        </w:tc>
+        <w:tc>
+          <w:tcPr>
+            <w:tcW w:w="2481" w:type="dxa"/>
+            <w:vAlign w:val="center"/>
+          </w:tcPr>
+          <w:p>
+            <w:pPr>
+              <w:jc w:val="center"/>
+              <w:rPr>
+                <w:rFonts w:ascii="Times New Roman" w:hAnsi="Times New Roman" w:cs="Times New Roman"/>
+                <w:sz w:val="20"/>
+                <w:szCs w:val="20"/>
+              </w:rPr>
+            </w:pPr>
+            <w:r>
+              <w:rPr>
+                <w:rFonts w:ascii="Times New Roman" w:hAnsi="Times New Roman" w:cs="Times New Roman"/>
+                <w:sz w:val="20"/>
+                <w:szCs w:val="20"/>
+              </w:rPr>
+              <w:t>Provide probability score for each category.</w:t>
+            </w:r>
+          </w:p>
+        </w:tc>
+        <w:tc>
+          <w:tcPr>
+            <w:tcW w:w="2160" w:type="dxa"/>
+            <w:vAlign w:val="center"/>
+          </w:tcPr>
+          <w:p>
+            <w:pPr>
+              <w:jc w:val="center"/>
+              <w:rPr>
+                <w:rFonts w:ascii="Times New Roman" w:hAnsi="Times New Roman" w:cs="Times New Roman"/>
+                <w:color w:val="000000"/>
+                <w:sz w:val="20"/>
+                <w:szCs w:val="20"/>
+              </w:rPr>
+            </w:pPr>
+            <w:r>
+              <w:rPr>
+                <w:rFonts w:ascii="Times New Roman" w:hAnsi="Times New Roman" w:cs="Times New Roman"/>
+                <w:color w:val="000000"/>
+                <w:sz w:val="20"/>
+                <w:szCs w:val="20"/>
+              </w:rPr>
+              <w:t>Prediction Service w/ Model Probability Interface</w:t>
+            </w:r>
+          </w:p>
+        </w:tc>
+        <w:tc>
+          <w:tcPr>
+            <w:tcW w:w="1748" w:type="dxa"/>
+            <w:vAlign w:val="center"/>
+          </w:tcPr>
+          <w:p>
+            <w:pPr>
+              <w:jc w:val="center"/>
+              <w:rPr>
+                <w:rFonts w:ascii="Times New Roman" w:hAnsi="Times New Roman" w:cs="Times New Roman"/>
+                <w:color w:val="000000"/>
+                <w:sz w:val="20"/>
+                <w:szCs w:val="20"/>
+              </w:rPr>
+            </w:pPr>
+            <w:r>
+              <w:rPr>
+                <w:rFonts w:ascii="Times New Roman" w:hAnsi="Times New Roman" w:cs="Times New Roman"/>
+                <w:color w:val="000000"/>
+                <w:sz w:val="20"/>
+                <w:szCs w:val="20"/>
+              </w:rPr>
+              <w:t>POST /aqi/predict</w:t>
+            </w:r>
+          </w:p>
+        </w:tc>
+        <w:tc>
+          <w:tcPr>
+            <w:tcW w:w="2237" w:type="dxa"/>
+            <w:vAlign w:val="center"/>
+          </w:tcPr>
+          <w:p>
+            <w:pPr>
+              <w:jc w:val="center"/>
+              <w:rPr>
+                <w:rFonts w:ascii="Times New Roman" w:hAnsi="Times New Roman" w:cs="Times New Roman"/>
+                <w:sz w:val="20"/>
+                <w:szCs w:val="20"/>
+              </w:rPr>
+            </w:pPr>
+            <w:r>
+              <w:rPr>
+                <w:rFonts w:ascii="Times New Roman" w:hAnsi="Times New Roman" w:cs="Times New Roman"/>
+                <w:sz w:val="20"/>
+                <w:szCs w:val="20"/>
+              </w:rPr>
+              <w:t>Response payload includes per-category probabilities derived from the model’s classification output.</w:t>
+            </w:r>
+          </w:p>
+        </w:tc>
+      </w:tr>
+      <w:tr>
+        <w:tc>
+          <w:tcPr>
+            <w:tcW w:w="914" w:type="dxa"/>
+            <w:vAlign w:val="center"/>
+          </w:tcPr>
+          <w:p>
+            <w:pPr>
+              <w:jc w:val="center"/>
+              <w:rPr>
+                <w:rFonts w:ascii="Times New Roman" w:hAnsi="Times New Roman" w:cs="Times New Roman"/>
+                <w:sz w:val="20"/>
+                <w:szCs w:val="20"/>
+              </w:rPr>
+            </w:pPr>
+            <w:r>
+              <w:rPr>
+                <w:rFonts w:ascii="Times New Roman" w:hAnsi="Times New Roman" w:cs="Times New Roman"/>
+                <w:sz w:val="20"/>
+                <w:szCs w:val="20"/>
+              </w:rPr>
+              <w:t>FR-4.1</w:t>
+            </w:r>
+          </w:p>
+        </w:tc>
+        <w:tc>
+          <w:tcPr>
+            <w:tcW w:w="2481" w:type="dxa"/>
+            <w:vAlign w:val="center"/>
+          </w:tcPr>
+          <w:p>
+            <w:pPr>
+              <w:jc w:val="center"/>
+              <w:rPr>
+                <w:rFonts w:ascii="Times New Roman" w:hAnsi="Times New Roman" w:cs="Times New Roman"/>
+                <w:sz w:val="20"/>
+                <w:szCs w:val="20"/>
+              </w:rPr>
+            </w:pPr>
+            <w:r>
+              <w:rPr>
+                <w:rFonts w:ascii="Times New Roman" w:hAnsi="Times New Roman" w:cs="Times New Roman"/>
+                <w:sz w:val="20"/>
+                <w:szCs w:val="20"/>
+              </w:rPr>
+              <w:t>Provide a GUI for visualizing AQI data &amp; predictions.</w:t>
+            </w:r>
+          </w:p>
+        </w:tc>
+        <w:tc>
+          <w:tcPr>
+            <w:tcW w:w="2160" w:type="dxa"/>
+            <w:vAlign w:val="center"/>
+          </w:tcPr>
+          <w:p>
+            <w:pPr>
+              <w:jc w:val="center"/>
+              <w:rPr>
+                <w:rFonts w:ascii="Times New Roman" w:hAnsi="Times New Roman" w:cs="Times New Roman"/>
+                <w:color w:val="000000"/>
+                <w:sz w:val="20"/>
+                <w:szCs w:val="20"/>
+              </w:rPr>
+            </w:pPr>
+            <w:r>
+              <w:rPr>
+                <w:rFonts w:ascii="Times New Roman" w:hAnsi="Times New Roman" w:cs="Times New Roman"/>
+                <w:color w:val="000000"/>
+                <w:sz w:val="20"/>
+                <w:szCs w:val="20"/>
+              </w:rPr>
+              <w:t xml:space="preserve">Web Dashboard </w:t>
+            </w:r>
+            <w:r>
+              <w:rPr>
+                <w:rFonts w:ascii="Times New Roman" w:hAnsi="Times New Roman" w:cs="Times New Roman"/>
+                <w:color w:val="000000"/>
+                <w:sz w:val="20"/>
+                <w:szCs w:val="20"/>
+              </w:rPr>
+              <w:br/>
+              <w:t>(Frontend Presentation Subsystem)</w:t>
+            </w:r>
+          </w:p>
+        </w:tc>
+        <w:tc>
+          <w:tcPr>
+            <w:tcW w:w="1748" w:type="dxa"/>
+            <w:vAlign w:val="center"/>
+          </w:tcPr>
+          <w:p>
+            <w:pPr>
+              <w:jc w:val="center"/>
+              <w:rPr>
+                <w:rFonts w:ascii="Times New Roman" w:hAnsi="Times New Roman" w:cs="Times New Roman"/>
+                <w:color w:val="000000"/>
+                <w:sz w:val="20"/>
+                <w:szCs w:val="20"/>
+              </w:rPr>
+            </w:pPr>
+            <w:r>
+              <w:rPr>
+                <w:rFonts w:ascii="Times New Roman" w:hAnsi="Times New Roman" w:cs="Times New Roman"/>
+                <w:color w:val="000000"/>
+                <w:sz w:val="20"/>
+                <w:szCs w:val="20"/>
+              </w:rPr>
+              <w:t>GET /</w:t>
+            </w:r>
+          </w:p>
+        </w:tc>
+        <w:tc>
+          <w:tcPr>
+            <w:tcW w:w="2237" w:type="dxa"/>
+            <w:vAlign w:val="center"/>
+          </w:tcPr>
+          <w:p>
+            <w:pPr>
+              <w:jc w:val="center"/>
+              <w:rPr>
+                <w:rFonts w:ascii="Times New Roman" w:hAnsi="Times New Roman" w:cs="Times New Roman"/>
+                <w:sz w:val="20"/>
+                <w:szCs w:val="20"/>
+              </w:rPr>
+            </w:pPr>
+            <w:r>
+              <w:rPr>
+                <w:rFonts w:ascii="Times New Roman" w:hAnsi="Times New Roman" w:cs="Times New Roman"/>
+                <w:sz w:val="20"/>
+                <w:szCs w:val="20"/>
+              </w:rPr>
+              <w:t>Browser dashboard renders forecast cards and charts using data returned by the backend API.</w:t>
+            </w:r>
+          </w:p>
+        </w:tc>
+      </w:tr>
+      <w:tr>
+        <w:tc>
+          <w:tcPr>
+            <w:tcW w:w="914" w:type="dxa"/>
+            <w:vAlign w:val="center"/>
+          </w:tcPr>
+          <w:p>
+            <w:pPr>
+              <w:jc w:val="center"/>
+              <w:rPr>
+                <w:rFonts w:ascii="Times New Roman" w:hAnsi="Times New Roman" w:cs="Times New Roman"/>
+                <w:sz w:val="20"/>
+                <w:szCs w:val="20"/>
+              </w:rPr>
+            </w:pPr>
+            <w:r>
+              <w:rPr>
+                <w:rFonts w:ascii="Times New Roman" w:hAnsi="Times New Roman" w:cs="Times New Roman"/>
+                <w:sz w:val="20"/>
+                <w:szCs w:val="20"/>
+              </w:rPr>
+              <w:t>FR-4.2</w:t>
+            </w:r>
+          </w:p>
+        </w:tc>
+        <w:tc>
+          <w:tcPr>
+            <w:tcW w:w="2481" w:type="dxa"/>
+            <w:vAlign w:val="center"/>
+          </w:tcPr>
+          <w:p>
+            <w:pPr>
+              <w:jc w:val="center"/>
+              <w:rPr>
+                <w:rFonts w:ascii="Times New Roman" w:hAnsi="Times New Roman" w:cs="Times New Roman"/>
+                <w:sz w:val="20"/>
+                <w:szCs w:val="20"/>
+              </w:rPr>
+            </w:pPr>
+            <w:r>
+              <w:rPr>
+                <w:rFonts w:ascii="Times New Roman" w:hAnsi="Times New Roman" w:cs="Times New Roman"/>
+                <w:sz w:val="20"/>
+                <w:szCs w:val="20"/>
+              </w:rPr>
+              <w:t xml:space="preserve">Display chart of last 30 days + next-day category with probabilities. </w:t>
+            </w:r>
+          </w:p>
+        </w:tc>
+        <w:tc>
+          <w:tcPr>
+            <w:tcW w:w="2160" w:type="dxa"/>
+            <w:vAlign w:val="center"/>
+          </w:tcPr>
+          <w:p>
+            <w:pPr>
+              <w:jc w:val="center"/>
+              <w:rPr>
+                <w:rFonts w:ascii="Times New Roman" w:hAnsi="Times New Roman" w:cs="Times New Roman"/>
+                <w:color w:val="000000"/>
+                <w:sz w:val="20"/>
+                <w:szCs w:val="20"/>
+              </w:rPr>
+            </w:pPr>
+            <w:r>
+              <w:rPr>
+                <w:rFonts w:ascii="Times New Roman" w:hAnsi="Times New Roman" w:cs="Times New Roman"/>
+                <w:color w:val="000000"/>
+                <w:sz w:val="20"/>
+                <w:szCs w:val="20"/>
+              </w:rPr>
+              <w:t xml:space="preserve">AQI Trend View </w:t>
+            </w:r>
+            <w:r>
+              <w:rPr>
+                <w:rFonts w:ascii="Times New Roman" w:hAnsi="Times New Roman" w:cs="Times New Roman"/>
+                <w:color w:val="000000"/>
+                <w:sz w:val="20"/>
+                <w:szCs w:val="20"/>
+              </w:rPr>
+              <w:br/>
+              <w:t>(Dashboard Visualization Panel)</w:t>
+            </w:r>
+          </w:p>
+        </w:tc>
+        <w:tc>
+          <w:tcPr>
+            <w:tcW w:w="1748" w:type="dxa"/>
+            <w:vAlign w:val="center"/>
+          </w:tcPr>
+          <w:p>
+            <w:pPr>
+              <w:jc w:val="center"/>
+              <w:rPr>
+                <w:rFonts w:ascii="Times New Roman" w:hAnsi="Times New Roman" w:cs="Times New Roman"/>
+                <w:color w:val="000000"/>
+                <w:sz w:val="20"/>
+                <w:szCs w:val="20"/>
+              </w:rPr>
+            </w:pPr>
+            <w:r>
+              <w:rPr>
+                <w:rFonts w:ascii="Times New Roman" w:hAnsi="Times New Roman" w:cs="Times New Roman"/>
+                <w:color w:val="000000"/>
+                <w:sz w:val="20"/>
+                <w:szCs w:val="20"/>
+              </w:rPr>
+              <w:t>GET /aqi/historical; POST /aqi/predict</w:t>
+            </w:r>
+          </w:p>
+        </w:tc>
+        <w:tc>
+          <w:tcPr>
+            <w:tcW w:w="2237" w:type="dxa"/>
+            <w:vAlign w:val="center"/>
+          </w:tcPr>
+          <w:p>
+            <w:pPr>
+              <w:jc w:val="center"/>
+              <w:rPr>
+                <w:rFonts w:ascii="Times New Roman" w:hAnsi="Times New Roman" w:cs="Times New Roman"/>
+                <w:sz w:val="20"/>
+                <w:szCs w:val="20"/>
+              </w:rPr>
+            </w:pPr>
+            <w:r>
+              <w:rPr>
+                <w:rFonts w:ascii="Times New Roman" w:hAnsi="Times New Roman" w:cs="Times New Roman"/>
+                <w:sz w:val="20"/>
+                <w:szCs w:val="20"/>
+              </w:rPr>
+              <w:t xml:space="preserve">Dashboard aggregates historical data &amp; forecast results into a single 30-day visual trend. </w:t>
+            </w:r>
+          </w:p>
+        </w:tc>
+      </w:tr>
+      <w:tr>
+        <w:tc>
+          <w:tcPr>
+            <w:tcW w:w="914" w:type="dxa"/>
+            <w:vAlign w:val="center"/>
+          </w:tcPr>
+          <w:p>
+            <w:pPr>
+              <w:jc w:val="center"/>
+              <w:rPr>
+                <w:rFonts w:ascii="Times New Roman" w:hAnsi="Times New Roman" w:cs="Times New Roman"/>
+                <w:sz w:val="20"/>
+                <w:szCs w:val="20"/>
+              </w:rPr>
+            </w:pPr>
+            <w:r>
+              <w:rPr>
+                <w:rFonts w:ascii="Times New Roman" w:hAnsi="Times New Roman" w:cs="Times New Roman"/>
+                <w:sz w:val="20"/>
+                <w:szCs w:val="20"/>
+              </w:rPr>
+              <w:t>FR-4.3</w:t>
+            </w:r>
+          </w:p>
+        </w:tc>
+        <w:tc>
+          <w:tcPr>
+            <w:tcW w:w="2481" w:type="dxa"/>
+            <w:vAlign w:val="center"/>
+          </w:tcPr>
+          <w:p>
+            <w:pPr>
+              <w:jc w:val="center"/>
+              <w:rPr>
+                <w:rFonts w:ascii="Times New Roman" w:hAnsi="Times New Roman" w:cs="Times New Roman"/>
+                <w:sz w:val="20"/>
+                <w:szCs w:val="20"/>
+              </w:rPr>
+            </w:pPr>
+            <w:r>
+              <w:rPr>
+                <w:rFonts w:ascii="Times New Roman" w:hAnsi="Times New Roman" w:cs="Times New Roman"/>
+                <w:sz w:val="20"/>
+                <w:szCs w:val="20"/>
+              </w:rPr>
+              <w:t>Provide Refresh control buttons to update from local dataset and regenerates forecast.</w:t>
+            </w:r>
+          </w:p>
+        </w:tc>
+        <w:tc>
+          <w:tcPr>
+            <w:tcW w:w="2160" w:type="dxa"/>
+            <w:vAlign w:val="center"/>
+          </w:tcPr>
+          <w:p>
+            <w:pPr>
+              <w:jc w:val="center"/>
+              <w:rPr>
+                <w:rFonts w:ascii="Times New Roman" w:hAnsi="Times New Roman" w:cs="Times New Roman"/>
+                <w:color w:val="000000"/>
+                <w:sz w:val="20"/>
+                <w:szCs w:val="20"/>
+              </w:rPr>
+            </w:pPr>
+            <w:r>
+              <w:rPr>
+                <w:rFonts w:ascii="Times New Roman" w:hAnsi="Times New Roman" w:cs="Times New Roman"/>
+                <w:color w:val="000000"/>
+                <w:sz w:val="20"/>
+                <w:szCs w:val="20"/>
+              </w:rPr>
+              <w:t>Frontend Action Handler</w:t>
+            </w:r>
+            <w:r>
+              <w:rPr>
+                <w:rFonts w:ascii="Times New Roman" w:hAnsi="Times New Roman" w:cs="Times New Roman"/>
+                <w:color w:val="000000"/>
+                <w:sz w:val="20"/>
+                <w:szCs w:val="20"/>
+              </w:rPr>
+              <w:br/>
+              <w:t>(User Interaction Controller)</w:t>
+            </w:r>
+          </w:p>
+        </w:tc>
+        <w:tc>
+          <w:tcPr>
+            <w:tcW w:w="1748" w:type="dxa"/>
+            <w:vAlign w:val="center"/>
+          </w:tcPr>
+          <w:p>
+            <w:pPr>
+              <w:jc w:val="center"/>
+              <w:rPr>
+                <w:rFonts w:ascii="Times New Roman" w:hAnsi="Times New Roman" w:cs="Times New Roman"/>
+                <w:color w:val="000000"/>
+                <w:sz w:val="20"/>
+                <w:szCs w:val="20"/>
+              </w:rPr>
+            </w:pPr>
+            <w:r>
+              <w:rPr>
+                <w:rFonts w:ascii="Times New Roman" w:hAnsi="Times New Roman" w:cs="Times New Roman"/>
+                <w:color w:val="000000"/>
+                <w:sz w:val="20"/>
+                <w:szCs w:val="20"/>
+              </w:rPr>
+              <w:t>POST /aqi/refresh; GET /aqi/historical; POST /aqi/predict</w:t>
+            </w:r>
+          </w:p>
+        </w:tc>
+        <w:tc>
+          <w:tcPr>
+            <w:tcW w:w="2237" w:type="dxa"/>
+            <w:vAlign w:val="center"/>
+          </w:tcPr>
+          <w:p>
+            <w:pPr>
+              <w:jc w:val="center"/>
+              <w:rPr>
+                <w:rFonts w:ascii="Times New Roman" w:hAnsi="Times New Roman" w:cs="Times New Roman"/>
+                <w:sz w:val="20"/>
+                <w:szCs w:val="20"/>
+              </w:rPr>
+            </w:pPr>
+            <w:r>
+              <w:rPr>
+                <w:rFonts w:ascii="Times New Roman" w:hAnsi="Times New Roman" w:cs="Times New Roman"/>
+                <w:sz w:val="20"/>
+                <w:szCs w:val="20"/>
+              </w:rPr>
+              <w:t>Refresh action initiates a data refresh &amp; subsequent re-render of updated forecasts.</w:t>
+            </w:r>
+          </w:p>
+        </w:tc>
+      </w:tr>
+    </w:tbl>
+    <w:p>
+      <w:pPr>
+        <w:rPr>
+          <w:rFonts w:ascii="Times New Roman" w:hAnsi="Times New Roman" w:cs="Times New Roman"/>
+          <w:b/>
+          <w:bCs/>
+          <w:sz w:val="24"/>
+          <w:szCs w:val="24"/>
+        </w:rPr>
+      </w:pPr>
+    </w:p>
+    <w:p>
+      <w:pPr>
+        <w:jc w:val="center"/>
+        <w:rPr>
+          <w:rFonts w:ascii="Times New Roman" w:hAnsi="Times New Roman" w:cs="Times New Roman"/>
+          <w:b/>
+          <w:bCs/>
+          <w:sz w:val="24"/>
+          <w:szCs w:val="24"/>
+        </w:rPr>
+      </w:pPr>
+      <w:r>
+        <w:rPr>
+          <w:rFonts w:ascii="Times New Roman" w:hAnsi="Times New Roman" w:cs="Times New Roman"/>
+          <w:b/>
+          <w:bCs/>
+          <w:sz w:val="24"/>
+          <w:szCs w:val="24"/>
+        </w:rPr>
+        <w:t>Table 6.</w:t>
+      </w:r>
+      <w:r>
+        <w:rPr>
+          <w:rFonts w:ascii="Times New Roman" w:hAnsi="Times New Roman" w:cs="Times New Roman"/>
+          <w:b/>
+          <w:bCs/>
+          <w:sz w:val="24"/>
+          <w:szCs w:val="24"/>
+        </w:rPr>
+        <w:t>2</w:t>
+      </w:r>
+      <w:r>
+        <w:rPr>
+          <w:rFonts w:ascii="Times New Roman" w:hAnsi="Times New Roman" w:cs="Times New Roman"/>
+          <w:b/>
+          <w:bCs/>
+          <w:sz w:val="24"/>
+          <w:szCs w:val="24"/>
+        </w:rPr>
+        <w:t xml:space="preserve"> </w:t>
+      </w:r>
+      <w:r>
+        <w:rPr>
+          <w:rFonts w:ascii="Times New Roman" w:hAnsi="Times New Roman" w:cs="Times New Roman"/>
+          <w:b/>
+          <w:bCs/>
+          <w:sz w:val="24"/>
+          <w:szCs w:val="24"/>
+        </w:rPr>
+        <w:t>–</w:t>
+      </w:r>
+      <w:r>
+        <w:rPr>
+          <w:rFonts w:ascii="Times New Roman" w:hAnsi="Times New Roman" w:cs="Times New Roman"/>
+          <w:b/>
+          <w:bCs/>
+          <w:sz w:val="24"/>
+          <w:szCs w:val="24"/>
+        </w:rPr>
+        <w:t xml:space="preserve"> </w:t>
+      </w:r>
+      <w:r>
+        <w:rPr>
+          <w:rFonts w:ascii="Times New Roman" w:hAnsi="Times New Roman" w:cs="Times New Roman"/>
+          <w:b/>
+          <w:bCs/>
+          <w:sz w:val="24"/>
+          <w:szCs w:val="24"/>
+        </w:rPr>
+        <w:t>N</w:t>
+      </w:r>
+      <w:r>
+        <w:rPr>
+          <w:rFonts w:ascii="Times New Roman" w:hAnsi="Times New Roman" w:cs="Times New Roman"/>
+          <w:b/>
+          <w:bCs/>
+          <w:sz w:val="24"/>
+          <w:szCs w:val="24"/>
+        </w:rPr>
+        <w:t>FR</w:t>
+      </w:r>
+      <w:r>
+        <w:rPr>
+          <w:rFonts w:ascii="Times New Roman" w:hAnsi="Times New Roman" w:cs="Times New Roman"/>
+          <w:b/>
+          <w:bCs/>
+          <w:sz w:val="24"/>
+          <w:szCs w:val="24"/>
+        </w:rPr>
+        <w:t xml:space="preserve"> Design</w:t>
+      </w:r>
+      <w:r>
+        <w:rPr>
+          <w:rFonts w:ascii="Times New Roman" w:hAnsi="Times New Roman" w:cs="Times New Roman"/>
+          <w:b/>
+          <w:bCs/>
+          <w:sz w:val="24"/>
+          <w:szCs w:val="24"/>
+        </w:rPr>
+        <w:t xml:space="preserve"> Traceability Matrix</w:t>
+      </w:r>
+    </w:p>
+    <w:tbl>
+      <w:tblPr>
+        <w:tblStyle w:val="TableGrid"/>
+        <w:tblpPr w:leftFromText="180" w:rightFromText="180" w:vertAnchor="text" w:horzAnchor="margin" w:tblpY="73"/>
+        <w:tblOverlap w:val="never"/>
+        <w:tblW w:w="9540" w:type="dxa"/>
+        <w:tblLook w:val="04A0" w:firstRow="1" w:lastRow="0" w:firstColumn="1" w:lastColumn="0" w:noHBand="0" w:noVBand="1"/>
+      </w:tblPr>
+      <w:tblGrid>
+        <w:gridCol w:w="914"/>
+        <w:gridCol w:w="2481"/>
+        <w:gridCol w:w="2160"/>
+        <w:gridCol w:w="1748"/>
+        <w:gridCol w:w="2237"/>
+      </w:tblGrid>
+      <w:tr>
+        <w:tc>
+          <w:tcPr>
+            <w:tcW w:w="914" w:type="dxa"/>
+            <w:vAlign w:val="center"/>
+          </w:tcPr>
+          <w:p>
+            <w:pPr>
+              <w:jc w:val="center"/>
+              <w:rPr>
+                <w:rFonts w:ascii="Times New Roman" w:hAnsi="Times New Roman" w:cs="Times New Roman"/>
+                <w:b/>
+                <w:bCs/>
+                <w:sz w:val="20"/>
+                <w:szCs w:val="20"/>
+                <w:u w:val="single"/>
+              </w:rPr>
+            </w:pPr>
+            <w:r>
+              <w:rPr>
+                <w:rFonts w:ascii="Times New Roman" w:hAnsi="Times New Roman" w:cs="Times New Roman"/>
+                <w:b/>
+                <w:bCs/>
+                <w:sz w:val="20"/>
+                <w:szCs w:val="20"/>
+                <w:u w:val="single"/>
+              </w:rPr>
+              <w:t>NFR ID:</w:t>
+            </w:r>
+          </w:p>
+        </w:tc>
+        <w:tc>
+          <w:tcPr>
+            <w:tcW w:w="2481" w:type="dxa"/>
+            <w:vAlign w:val="center"/>
+          </w:tcPr>
+          <w:p>
+            <w:pPr>
+              <w:jc w:val="center"/>
+              <w:rPr>
+                <w:rFonts w:ascii="Times New Roman" w:hAnsi="Times New Roman" w:cs="Times New Roman"/>
+                <w:b/>
+                <w:bCs/>
+                <w:sz w:val="20"/>
+                <w:szCs w:val="20"/>
+                <w:u w:val="single"/>
+              </w:rPr>
+            </w:pPr>
+            <w:r>
+              <w:rPr>
+                <w:rFonts w:ascii="Times New Roman" w:hAnsi="Times New Roman" w:cs="Times New Roman"/>
+                <w:b/>
+                <w:bCs/>
+                <w:sz w:val="20"/>
+                <w:szCs w:val="20"/>
+                <w:u w:val="single"/>
+              </w:rPr>
+              <w:t>NFR Description:</w:t>
+            </w:r>
+          </w:p>
+        </w:tc>
+        <w:tc>
+          <w:tcPr>
+            <w:tcW w:w="2160" w:type="dxa"/>
+            <w:vAlign w:val="center"/>
+          </w:tcPr>
+          <w:p>
+            <w:pPr>
+              <w:jc w:val="center"/>
+              <w:rPr>
+                <w:rFonts w:ascii="Times New Roman" w:hAnsi="Times New Roman" w:cs="Times New Roman"/>
+                <w:b/>
+                <w:bCs/>
+                <w:sz w:val="20"/>
+                <w:szCs w:val="20"/>
+                <w:u w:val="single"/>
+              </w:rPr>
+            </w:pPr>
+            <w:r>
+              <w:rPr>
+                <w:rFonts w:ascii="Times New Roman" w:hAnsi="Times New Roman" w:cs="Times New Roman"/>
+                <w:b/>
+                <w:bCs/>
+                <w:sz w:val="20"/>
+                <w:szCs w:val="20"/>
+                <w:u w:val="single"/>
+              </w:rPr>
+              <w:t>Design Element(s):</w:t>
+            </w:r>
+          </w:p>
+        </w:tc>
+        <w:tc>
+          <w:tcPr>
+            <w:tcW w:w="1748" w:type="dxa"/>
+            <w:vAlign w:val="center"/>
+          </w:tcPr>
+          <w:p>
+            <w:pPr>
+              <w:jc w:val="center"/>
+              <w:rPr>
+                <w:rFonts w:ascii="Times New Roman" w:hAnsi="Times New Roman" w:cs="Times New Roman"/>
+                <w:b/>
+                <w:bCs/>
+                <w:sz w:val="20"/>
+                <w:szCs w:val="20"/>
+                <w:u w:val="single"/>
+              </w:rPr>
+            </w:pPr>
+            <w:r>
+              <w:rPr>
+                <w:rFonts w:ascii="Times New Roman" w:hAnsi="Times New Roman" w:cs="Times New Roman"/>
+                <w:b/>
+                <w:bCs/>
+                <w:sz w:val="20"/>
+                <w:szCs w:val="20"/>
+                <w:u w:val="single"/>
+              </w:rPr>
+              <w:t>API Endpoint(s):</w:t>
+            </w:r>
+          </w:p>
+        </w:tc>
+        <w:tc>
+          <w:tcPr>
+            <w:tcW w:w="2237" w:type="dxa"/>
+            <w:vAlign w:val="center"/>
+          </w:tcPr>
+          <w:p>
+            <w:pPr>
+              <w:jc w:val="center"/>
+              <w:rPr>
+                <w:rFonts w:ascii="Times New Roman" w:hAnsi="Times New Roman" w:cs="Times New Roman"/>
+                <w:b/>
+                <w:bCs/>
+                <w:sz w:val="20"/>
+                <w:szCs w:val="20"/>
+                <w:u w:val="single"/>
+              </w:rPr>
+            </w:pPr>
+            <w:r>
+              <w:rPr>
+                <w:rFonts w:ascii="Times New Roman" w:hAnsi="Times New Roman" w:cs="Times New Roman"/>
+                <w:b/>
+                <w:bCs/>
+                <w:sz w:val="20"/>
+                <w:szCs w:val="20"/>
+                <w:u w:val="single"/>
+              </w:rPr>
+              <w:t>HOW THE NFR IS CAPTURED:</w:t>
+            </w:r>
+          </w:p>
+        </w:tc>
+      </w:tr>
+      <w:tr>
+        <w:tc>
+          <w:tcPr>
+            <w:tcW w:w="914" w:type="dxa"/>
+            <w:vAlign w:val="center"/>
+          </w:tcPr>
+          <w:p>
+            <w:pPr>
+              <w:jc w:val="center"/>
+              <w:rPr>
+                <w:rFonts w:ascii="Times New Roman" w:hAnsi="Times New Roman" w:cs="Times New Roman"/>
+                <w:sz w:val="20"/>
+                <w:szCs w:val="20"/>
+              </w:rPr>
+            </w:pPr>
+            <w:r>
+              <w:rPr>
+                <w:rFonts w:ascii="Times New Roman" w:hAnsi="Times New Roman" w:cs="Times New Roman"/>
+                <w:sz w:val="20"/>
+                <w:szCs w:val="20"/>
+              </w:rPr>
+              <w:t>NFR-1.1</w:t>
+            </w:r>
+          </w:p>
+        </w:tc>
+        <w:tc>
+          <w:tcPr>
+            <w:tcW w:w="2481" w:type="dxa"/>
+            <w:vAlign w:val="center"/>
+          </w:tcPr>
+          <w:p>
+            <w:pPr>
+              <w:jc w:val="center"/>
+              <w:rPr>
+                <w:rFonts w:ascii="Times New Roman" w:hAnsi="Times New Roman" w:cs="Times New Roman"/>
+                <w:sz w:val="20"/>
+                <w:szCs w:val="20"/>
+              </w:rPr>
+            </w:pPr>
+            <w:r>
+              <w:rPr>
+                <w:rFonts w:ascii="Times New Roman" w:hAnsi="Times New Roman" w:cs="Times New Roman"/>
+                <w:sz w:val="20"/>
+                <w:szCs w:val="20"/>
+              </w:rPr>
+              <w:t>Ingestion + validation + features ≤ 60 s for one county.</w:t>
+            </w:r>
+          </w:p>
+        </w:tc>
+        <w:tc>
+          <w:tcPr>
+            <w:tcW w:w="2160" w:type="dxa"/>
+            <w:vAlign w:val="center"/>
+          </w:tcPr>
+          <w:p>
+            <w:pPr>
+              <w:jc w:val="center"/>
+              <w:rPr>
+                <w:rFonts w:ascii="Times New Roman" w:hAnsi="Times New Roman" w:cs="Times New Roman"/>
+                <w:color w:val="000000"/>
+                <w:sz w:val="20"/>
+                <w:szCs w:val="20"/>
+              </w:rPr>
+            </w:pPr>
+            <w:r>
+              <w:rPr>
+                <w:rFonts w:ascii="Times New Roman" w:hAnsi="Times New Roman" w:cs="Times New Roman"/>
+                <w:color w:val="000000"/>
+                <w:sz w:val="20"/>
+                <w:szCs w:val="20"/>
+              </w:rPr>
+              <w:t xml:space="preserve">Refresh Service </w:t>
+            </w:r>
+            <w:r>
+              <w:rPr>
+                <w:rFonts w:ascii="Times New Roman" w:hAnsi="Times New Roman" w:cs="Times New Roman"/>
+                <w:color w:val="000000"/>
+                <w:sz w:val="20"/>
+                <w:szCs w:val="20"/>
+              </w:rPr>
+              <w:br/>
+              <w:t>(Data Ingestion Subsystem)</w:t>
+            </w:r>
+          </w:p>
+        </w:tc>
+        <w:tc>
+          <w:tcPr>
+            <w:tcW w:w="1748" w:type="dxa"/>
+            <w:vAlign w:val="center"/>
+          </w:tcPr>
+          <w:p>
+            <w:pPr>
+              <w:jc w:val="center"/>
+              <w:rPr>
+                <w:rFonts w:ascii="Times New Roman" w:hAnsi="Times New Roman" w:cs="Times New Roman"/>
+                <w:color w:val="000000"/>
+                <w:sz w:val="20"/>
+                <w:szCs w:val="20"/>
+              </w:rPr>
+            </w:pPr>
+            <w:r>
+              <w:rPr>
+                <w:rFonts w:ascii="Times New Roman" w:hAnsi="Times New Roman" w:cs="Times New Roman"/>
+                <w:color w:val="000000"/>
+                <w:sz w:val="20"/>
+                <w:szCs w:val="20"/>
+              </w:rPr>
+              <w:t>POST /aqi/refresh</w:t>
+            </w:r>
+          </w:p>
+        </w:tc>
+        <w:tc>
+          <w:tcPr>
+            <w:tcW w:w="2237" w:type="dxa"/>
+            <w:vAlign w:val="center"/>
+          </w:tcPr>
+          <w:p>
+            <w:pPr>
+              <w:jc w:val="center"/>
+              <w:rPr>
+                <w:rFonts w:ascii="Times New Roman" w:hAnsi="Times New Roman" w:cs="Times New Roman"/>
+                <w:sz w:val="20"/>
+                <w:szCs w:val="20"/>
+              </w:rPr>
+            </w:pPr>
+            <w:r>
+              <w:rPr>
+                <w:rFonts w:ascii="Times New Roman" w:hAnsi="Times New Roman" w:cs="Times New Roman"/>
+                <w:sz w:val="20"/>
+                <w:szCs w:val="20"/>
+              </w:rPr>
+              <w:t>O</w:t>
+            </w:r>
+            <w:r>
+              <w:rPr>
+                <w:rFonts w:ascii="Times New Roman" w:hAnsi="Times New Roman" w:cs="Times New Roman"/>
+                <w:sz w:val="20"/>
+                <w:szCs w:val="20"/>
+              </w:rPr>
+              <w:t>ptimize</w:t>
+            </w:r>
+            <w:r>
+              <w:rPr>
+                <w:rFonts w:ascii="Times New Roman" w:hAnsi="Times New Roman" w:cs="Times New Roman"/>
+                <w:sz w:val="20"/>
+                <w:szCs w:val="20"/>
+              </w:rPr>
+              <w:t>d data</w:t>
+            </w:r>
+            <w:r>
+              <w:rPr>
+                <w:rFonts w:ascii="Times New Roman" w:hAnsi="Times New Roman" w:cs="Times New Roman"/>
+                <w:sz w:val="20"/>
+                <w:szCs w:val="20"/>
+              </w:rPr>
+              <w:t xml:space="preserve"> I/O and feature routines </w:t>
+            </w:r>
+            <w:r>
+              <w:rPr>
+                <w:rFonts w:ascii="Times New Roman" w:hAnsi="Times New Roman" w:cs="Times New Roman"/>
+                <w:sz w:val="20"/>
+                <w:szCs w:val="20"/>
+              </w:rPr>
+              <w:t>minimize execution time within performance thresholds</w:t>
+            </w:r>
+            <w:r>
+              <w:rPr>
+                <w:rFonts w:ascii="Times New Roman" w:hAnsi="Times New Roman" w:cs="Times New Roman"/>
+                <w:sz w:val="20"/>
+                <w:szCs w:val="20"/>
+              </w:rPr>
+              <w:t>.</w:t>
+            </w:r>
+          </w:p>
+        </w:tc>
+      </w:tr>
+      <w:tr>
+        <w:tc>
+          <w:tcPr>
+            <w:tcW w:w="914" w:type="dxa"/>
+            <w:vAlign w:val="center"/>
+          </w:tcPr>
+          <w:p>
+            <w:pPr>
+              <w:jc w:val="center"/>
+              <w:rPr>
+                <w:rFonts w:ascii="Times New Roman" w:hAnsi="Times New Roman" w:cs="Times New Roman"/>
+                <w:sz w:val="20"/>
+                <w:szCs w:val="20"/>
+              </w:rPr>
+            </w:pPr>
+            <w:r>
+              <w:rPr>
+                <w:rFonts w:ascii="Times New Roman" w:hAnsi="Times New Roman" w:cs="Times New Roman"/>
+                <w:sz w:val="20"/>
+                <w:szCs w:val="20"/>
+              </w:rPr>
+              <w:t>NFR-1.2</w:t>
+            </w:r>
+          </w:p>
+        </w:tc>
+        <w:tc>
+          <w:tcPr>
+            <w:tcW w:w="2481" w:type="dxa"/>
+            <w:vAlign w:val="center"/>
+          </w:tcPr>
+          <w:p>
+            <w:pPr>
+              <w:jc w:val="center"/>
+              <w:rPr>
+                <w:rFonts w:ascii="Times New Roman" w:hAnsi="Times New Roman" w:cs="Times New Roman"/>
+                <w:sz w:val="20"/>
+                <w:szCs w:val="20"/>
+              </w:rPr>
+            </w:pPr>
+            <w:r>
+              <w:rPr>
+                <w:rFonts w:ascii="Times New Roman" w:hAnsi="Times New Roman" w:cs="Times New Roman"/>
+                <w:sz w:val="20"/>
+                <w:szCs w:val="20"/>
+              </w:rPr>
+              <w:t>Dashboard renders ≤ 5s after Refresh.</w:t>
+            </w:r>
+          </w:p>
+        </w:tc>
+        <w:tc>
+          <w:tcPr>
+            <w:tcW w:w="2160" w:type="dxa"/>
+            <w:vAlign w:val="center"/>
+          </w:tcPr>
+          <w:p>
+            <w:pPr>
+              <w:jc w:val="center"/>
+              <w:rPr>
+                <w:rFonts w:ascii="Times New Roman" w:hAnsi="Times New Roman" w:cs="Times New Roman"/>
+                <w:color w:val="000000"/>
+                <w:sz w:val="20"/>
+                <w:szCs w:val="20"/>
+              </w:rPr>
+            </w:pPr>
+            <w:r>
+              <w:rPr>
+                <w:rFonts w:ascii="Times New Roman" w:hAnsi="Times New Roman" w:cs="Times New Roman"/>
+                <w:color w:val="000000"/>
+                <w:sz w:val="20"/>
+                <w:szCs w:val="20"/>
+              </w:rPr>
+              <w:t xml:space="preserve">Built </w:t>
+            </w:r>
+            <w:r>
+              <w:rPr>
+                <w:rFonts w:ascii="Times New Roman" w:hAnsi="Times New Roman" w:cs="Times New Roman"/>
+                <w:color w:val="000000"/>
+                <w:sz w:val="20"/>
+                <w:szCs w:val="20"/>
+              </w:rPr>
+              <w:t>assets</w:t>
+            </w:r>
+            <w:r>
+              <w:rPr>
+                <w:rFonts w:ascii="Times New Roman" w:hAnsi="Times New Roman" w:cs="Times New Roman"/>
+                <w:color w:val="000000"/>
+                <w:sz w:val="20"/>
+                <w:szCs w:val="20"/>
+              </w:rPr>
+              <w:br/>
+              <w:t>(Frontend Presentation Subsystem)</w:t>
+            </w:r>
+          </w:p>
+        </w:tc>
+        <w:tc>
+          <w:tcPr>
+            <w:tcW w:w="1748" w:type="dxa"/>
+            <w:vAlign w:val="center"/>
+          </w:tcPr>
+          <w:p>
+            <w:pPr>
+              <w:jc w:val="center"/>
+              <w:rPr>
+                <w:rFonts w:ascii="Times New Roman" w:hAnsi="Times New Roman" w:cs="Times New Roman"/>
+                <w:color w:val="000000"/>
+                <w:sz w:val="20"/>
+                <w:szCs w:val="20"/>
+              </w:rPr>
+            </w:pPr>
+            <w:r>
+              <w:rPr>
+                <w:rFonts w:ascii="Times New Roman" w:hAnsi="Times New Roman" w:cs="Times New Roman"/>
+                <w:color w:val="000000"/>
+                <w:sz w:val="20"/>
+                <w:szCs w:val="20"/>
+              </w:rPr>
+              <w:t>GET /</w:t>
+            </w:r>
+          </w:p>
+        </w:tc>
+        <w:tc>
+          <w:tcPr>
+            <w:tcW w:w="2237" w:type="dxa"/>
+            <w:vAlign w:val="center"/>
+          </w:tcPr>
+          <w:p>
+            <w:pPr>
+              <w:jc w:val="center"/>
+              <w:rPr>
+                <w:rFonts w:ascii="Times New Roman" w:hAnsi="Times New Roman" w:cs="Times New Roman"/>
+                <w:sz w:val="20"/>
+                <w:szCs w:val="20"/>
+              </w:rPr>
+            </w:pPr>
+            <w:r>
+              <w:rPr>
+                <w:rFonts w:ascii="Times New Roman" w:hAnsi="Times New Roman" w:cs="Times New Roman"/>
+                <w:sz w:val="20"/>
+                <w:szCs w:val="20"/>
+              </w:rPr>
+              <w:t>Optimized building and lightweight JSON reduce load time &amp; improve perceived responsiveness.</w:t>
+            </w:r>
+          </w:p>
+        </w:tc>
+      </w:tr>
+      <w:tr>
+        <w:tc>
+          <w:tcPr>
+            <w:tcW w:w="914" w:type="dxa"/>
+            <w:vAlign w:val="center"/>
+          </w:tcPr>
+          <w:p>
+            <w:pPr>
+              <w:jc w:val="center"/>
+              <w:rPr>
+                <w:rFonts w:ascii="Times New Roman" w:hAnsi="Times New Roman" w:cs="Times New Roman"/>
+                <w:sz w:val="20"/>
+                <w:szCs w:val="20"/>
+              </w:rPr>
+            </w:pPr>
+            <w:r>
+              <w:rPr>
+                <w:rFonts w:ascii="Times New Roman" w:hAnsi="Times New Roman" w:cs="Times New Roman"/>
+                <w:sz w:val="20"/>
+                <w:szCs w:val="20"/>
+              </w:rPr>
+              <w:t>NFR-2.1</w:t>
+            </w:r>
+          </w:p>
+        </w:tc>
+        <w:tc>
+          <w:tcPr>
+            <w:tcW w:w="2481" w:type="dxa"/>
+            <w:vAlign w:val="center"/>
+          </w:tcPr>
+          <w:p>
+            <w:pPr>
+              <w:jc w:val="center"/>
+              <w:rPr>
+                <w:rFonts w:ascii="Times New Roman" w:hAnsi="Times New Roman" w:cs="Times New Roman"/>
+                <w:sz w:val="20"/>
+                <w:szCs w:val="20"/>
+              </w:rPr>
+            </w:pPr>
+            <w:r>
+              <w:rPr>
+                <w:rFonts w:ascii="Times New Roman" w:hAnsi="Times New Roman" w:cs="Times New Roman"/>
+                <w:sz w:val="20"/>
+                <w:szCs w:val="20"/>
+              </w:rPr>
+              <w:t>Use EPA category labels (e.g. Good…Hazardous).</w:t>
+            </w:r>
+          </w:p>
+        </w:tc>
+        <w:tc>
+          <w:tcPr>
+            <w:tcW w:w="2160" w:type="dxa"/>
+            <w:vAlign w:val="center"/>
+          </w:tcPr>
+          <w:p>
+            <w:pPr>
+              <w:jc w:val="center"/>
+              <w:rPr>
+                <w:rFonts w:ascii="Times New Roman" w:hAnsi="Times New Roman" w:cs="Times New Roman"/>
+                <w:color w:val="000000"/>
+                <w:sz w:val="20"/>
+                <w:szCs w:val="20"/>
+              </w:rPr>
+            </w:pPr>
+            <w:r>
+              <w:rPr>
+                <w:rFonts w:ascii="Times New Roman" w:hAnsi="Times New Roman" w:cs="Times New Roman"/>
+                <w:color w:val="000000"/>
+                <w:sz w:val="20"/>
+                <w:szCs w:val="20"/>
+              </w:rPr>
+              <w:t xml:space="preserve">Backend </w:t>
+            </w:r>
+            <w:r>
+              <w:rPr>
+                <w:rFonts w:ascii="Times New Roman" w:hAnsi="Times New Roman" w:cs="Times New Roman"/>
+                <w:color w:val="000000"/>
+                <w:sz w:val="20"/>
+                <w:szCs w:val="20"/>
+              </w:rPr>
+              <w:br/>
+              <w:t>(AQI Category Service)</w:t>
+            </w:r>
+          </w:p>
+        </w:tc>
+        <w:tc>
+          <w:tcPr>
+            <w:tcW w:w="1748" w:type="dxa"/>
+            <w:vAlign w:val="center"/>
+          </w:tcPr>
+          <w:p>
+            <w:pPr>
+              <w:jc w:val="center"/>
+              <w:rPr>
+                <w:rFonts w:ascii="Times New Roman" w:hAnsi="Times New Roman" w:cs="Times New Roman"/>
+                <w:color w:val="000000"/>
+                <w:sz w:val="20"/>
+                <w:szCs w:val="20"/>
+              </w:rPr>
+            </w:pPr>
+            <w:r>
+              <w:rPr>
+                <w:rFonts w:ascii="Times New Roman" w:hAnsi="Times New Roman" w:cs="Times New Roman"/>
+                <w:color w:val="000000"/>
+                <w:sz w:val="20"/>
+                <w:szCs w:val="20"/>
+              </w:rPr>
+              <w:t>GET /categories</w:t>
+            </w:r>
+          </w:p>
+        </w:tc>
+        <w:tc>
+          <w:tcPr>
+            <w:tcW w:w="2237" w:type="dxa"/>
+            <w:vAlign w:val="center"/>
+          </w:tcPr>
+          <w:p>
+            <w:pPr>
+              <w:jc w:val="center"/>
+              <w:rPr>
+                <w:rFonts w:ascii="Times New Roman" w:hAnsi="Times New Roman" w:cs="Times New Roman"/>
+                <w:sz w:val="20"/>
+                <w:szCs w:val="20"/>
+              </w:rPr>
+            </w:pPr>
+            <w:r>
+              <w:rPr>
+                <w:rFonts w:ascii="Times New Roman" w:hAnsi="Times New Roman" w:cs="Times New Roman"/>
+                <w:sz w:val="20"/>
+                <w:szCs w:val="20"/>
+              </w:rPr>
+              <w:t>Backend serves canonical EPA labels consumed by UI elements.</w:t>
+            </w:r>
+          </w:p>
+        </w:tc>
+      </w:tr>
+      <w:tr>
+        <w:tc>
+          <w:tcPr>
+            <w:tcW w:w="914" w:type="dxa"/>
+            <w:vAlign w:val="center"/>
+          </w:tcPr>
+          <w:p>
+            <w:pPr>
+              <w:jc w:val="center"/>
+              <w:rPr>
+                <w:rFonts w:ascii="Times New Roman" w:hAnsi="Times New Roman" w:cs="Times New Roman"/>
+                <w:sz w:val="20"/>
+                <w:szCs w:val="20"/>
+              </w:rPr>
+            </w:pPr>
+            <w:r>
+              <w:rPr>
+                <w:rFonts w:ascii="Times New Roman" w:hAnsi="Times New Roman" w:cs="Times New Roman"/>
+                <w:sz w:val="20"/>
+                <w:szCs w:val="20"/>
+              </w:rPr>
+              <w:t>NFR-2.2</w:t>
+            </w:r>
+          </w:p>
+        </w:tc>
+        <w:tc>
+          <w:tcPr>
+            <w:tcW w:w="2481" w:type="dxa"/>
+            <w:vAlign w:val="center"/>
+          </w:tcPr>
+          <w:p>
+            <w:pPr>
+              <w:jc w:val="center"/>
+              <w:rPr>
+                <w:rFonts w:ascii="Times New Roman" w:hAnsi="Times New Roman" w:cs="Times New Roman"/>
+                <w:sz w:val="20"/>
+                <w:szCs w:val="20"/>
+              </w:rPr>
+            </w:pPr>
+            <w:r>
+              <w:rPr>
+                <w:rFonts w:ascii="Times New Roman" w:hAnsi="Times New Roman" w:cs="Times New Roman"/>
+                <w:sz w:val="20"/>
+                <w:szCs w:val="20"/>
+              </w:rPr>
+              <w:t>Use distinct EPA/AirNow colors per category.</w:t>
+            </w:r>
+          </w:p>
+        </w:tc>
+        <w:tc>
+          <w:tcPr>
+            <w:tcW w:w="2160" w:type="dxa"/>
+            <w:vAlign w:val="center"/>
+          </w:tcPr>
+          <w:p>
+            <w:pPr>
+              <w:jc w:val="center"/>
+              <w:rPr>
+                <w:rFonts w:ascii="Times New Roman" w:hAnsi="Times New Roman" w:cs="Times New Roman"/>
+                <w:color w:val="000000"/>
+                <w:sz w:val="20"/>
+                <w:szCs w:val="20"/>
+              </w:rPr>
+            </w:pPr>
+            <w:r>
+              <w:rPr>
+                <w:rFonts w:ascii="Times New Roman" w:hAnsi="Times New Roman" w:cs="Times New Roman"/>
+                <w:color w:val="000000"/>
+                <w:sz w:val="20"/>
+                <w:szCs w:val="20"/>
+              </w:rPr>
+              <w:t xml:space="preserve">Color Mapping </w:t>
+            </w:r>
+            <w:r>
+              <w:rPr>
+                <w:rFonts w:ascii="Times New Roman" w:hAnsi="Times New Roman" w:cs="Times New Roman"/>
+                <w:color w:val="000000"/>
+                <w:sz w:val="20"/>
+                <w:szCs w:val="20"/>
+              </w:rPr>
+              <w:br/>
+              <w:t>(Frontend Visualization Layer)</w:t>
+            </w:r>
+          </w:p>
+        </w:tc>
+        <w:tc>
+          <w:tcPr>
+            <w:tcW w:w="1748" w:type="dxa"/>
+            <w:vAlign w:val="center"/>
+          </w:tcPr>
+          <w:p>
+            <w:pPr>
+              <w:jc w:val="center"/>
+              <w:rPr>
+                <w:rFonts w:ascii="Times New Roman" w:hAnsi="Times New Roman" w:cs="Times New Roman"/>
+                <w:color w:val="000000"/>
+                <w:sz w:val="20"/>
+                <w:szCs w:val="20"/>
+              </w:rPr>
+            </w:pPr>
+            <w:r>
+              <w:rPr>
+                <w:rFonts w:ascii="Times New Roman" w:hAnsi="Times New Roman" w:cs="Times New Roman"/>
+                <w:color w:val="000000"/>
+                <w:sz w:val="20"/>
+                <w:szCs w:val="20"/>
+              </w:rPr>
+              <w:t>GET /categories</w:t>
+            </w:r>
+          </w:p>
+        </w:tc>
+        <w:tc>
+          <w:tcPr>
+            <w:tcW w:w="2237" w:type="dxa"/>
+            <w:vAlign w:val="center"/>
+          </w:tcPr>
+          <w:p>
+            <w:pPr>
+              <w:jc w:val="center"/>
+              <w:rPr>
+                <w:rFonts w:ascii="Times New Roman" w:hAnsi="Times New Roman" w:cs="Times New Roman"/>
+                <w:sz w:val="20"/>
+                <w:szCs w:val="20"/>
+              </w:rPr>
+            </w:pPr>
+            <w:r>
+              <w:rPr>
+                <w:rFonts w:ascii="Times New Roman" w:hAnsi="Times New Roman" w:cs="Times New Roman"/>
+                <w:sz w:val="20"/>
+                <w:szCs w:val="20"/>
+              </w:rPr>
+              <w:t xml:space="preserve">Frontend </w:t>
+            </w:r>
+            <w:r>
+              <w:rPr>
+                <w:rFonts w:ascii="Times New Roman" w:hAnsi="Times New Roman" w:cs="Times New Roman"/>
+                <w:sz w:val="20"/>
+                <w:szCs w:val="20"/>
+              </w:rPr>
+              <w:t>applies consistent color codes aligned with EPA visual standards.</w:t>
+            </w:r>
+          </w:p>
+        </w:tc>
+      </w:tr>
+      <w:tr>
+        <w:tc>
+          <w:tcPr>
+            <w:tcW w:w="914" w:type="dxa"/>
+            <w:vAlign w:val="center"/>
+          </w:tcPr>
+          <w:p>
+            <w:pPr>
+              <w:jc w:val="center"/>
+              <w:rPr>
+                <w:rFonts w:ascii="Times New Roman" w:hAnsi="Times New Roman" w:cs="Times New Roman"/>
+                <w:sz w:val="20"/>
+                <w:szCs w:val="20"/>
+              </w:rPr>
+            </w:pPr>
+            <w:r>
+              <w:rPr>
+                <w:rFonts w:ascii="Times New Roman" w:hAnsi="Times New Roman" w:cs="Times New Roman"/>
+                <w:sz w:val="20"/>
+                <w:szCs w:val="20"/>
+              </w:rPr>
+              <w:t>NFR-3.1</w:t>
+            </w:r>
+          </w:p>
+        </w:tc>
+        <w:tc>
+          <w:tcPr>
+            <w:tcW w:w="2481" w:type="dxa"/>
+            <w:vAlign w:val="center"/>
+          </w:tcPr>
+          <w:p>
+            <w:pPr>
+              <w:jc w:val="center"/>
+              <w:rPr>
+                <w:rFonts w:ascii="Times New Roman" w:hAnsi="Times New Roman" w:cs="Times New Roman"/>
+                <w:sz w:val="20"/>
+                <w:szCs w:val="20"/>
+              </w:rPr>
+            </w:pPr>
+            <w:r>
+              <w:rPr>
+                <w:rFonts w:ascii="Times New Roman" w:hAnsi="Times New Roman" w:cs="Times New Roman"/>
+                <w:sz w:val="20"/>
+                <w:szCs w:val="20"/>
+              </w:rPr>
+              <w:t>Conform to WCAG 2.1 AA (SC 1.4.1, 1.4.3, 1.4.11).</w:t>
+            </w:r>
+          </w:p>
+        </w:tc>
+        <w:tc>
+          <w:tcPr>
+            <w:tcW w:w="2160" w:type="dxa"/>
+            <w:vAlign w:val="center"/>
+          </w:tcPr>
+          <w:p>
+            <w:pPr>
+              <w:jc w:val="center"/>
+              <w:rPr>
+                <w:rFonts w:ascii="Times New Roman" w:hAnsi="Times New Roman" w:cs="Times New Roman"/>
+                <w:color w:val="000000"/>
+                <w:sz w:val="20"/>
+                <w:szCs w:val="20"/>
+              </w:rPr>
+            </w:pPr>
+            <w:r>
+              <w:rPr>
+                <w:rFonts w:ascii="Times New Roman" w:hAnsi="Times New Roman" w:cs="Times New Roman"/>
+                <w:color w:val="000000"/>
+                <w:sz w:val="20"/>
+                <w:szCs w:val="20"/>
+              </w:rPr>
+              <w:t>Frontend</w:t>
+            </w:r>
+            <w:r>
+              <w:rPr>
+                <w:rFonts w:ascii="Times New Roman" w:hAnsi="Times New Roman" w:cs="Times New Roman"/>
+                <w:color w:val="000000"/>
+                <w:sz w:val="20"/>
+                <w:szCs w:val="20"/>
+              </w:rPr>
+              <w:br/>
+              <w:t>(UI Accessibility Layer)</w:t>
+            </w:r>
+          </w:p>
+        </w:tc>
+        <w:tc>
+          <w:tcPr>
+            <w:tcW w:w="1748" w:type="dxa"/>
+            <w:vAlign w:val="center"/>
+          </w:tcPr>
+          <w:p>
+            <w:pPr>
+              <w:jc w:val="center"/>
+              <w:rPr>
+                <w:rFonts w:ascii="Times New Roman" w:hAnsi="Times New Roman" w:cs="Times New Roman"/>
+                <w:color w:val="000000"/>
+                <w:sz w:val="20"/>
+                <w:szCs w:val="20"/>
+              </w:rPr>
+            </w:pPr>
+            <w:r>
+              <w:rPr>
+                <w:rFonts w:ascii="Times New Roman" w:hAnsi="Times New Roman" w:cs="Times New Roman"/>
+                <w:color w:val="000000"/>
+                <w:sz w:val="20"/>
+                <w:szCs w:val="20"/>
+              </w:rPr>
+              <w:t>N/A (UI)</w:t>
+            </w:r>
+          </w:p>
+        </w:tc>
+        <w:tc>
+          <w:tcPr>
+            <w:tcW w:w="2237" w:type="dxa"/>
+            <w:vAlign w:val="center"/>
+          </w:tcPr>
+          <w:p>
+            <w:pPr>
+              <w:jc w:val="center"/>
+              <w:rPr>
+                <w:rFonts w:ascii="Times New Roman" w:hAnsi="Times New Roman" w:cs="Times New Roman"/>
+                <w:sz w:val="20"/>
+                <w:szCs w:val="20"/>
+              </w:rPr>
+            </w:pPr>
+            <w:r>
+              <w:rPr>
+                <w:rFonts w:ascii="Times New Roman" w:hAnsi="Times New Roman" w:cs="Times New Roman"/>
+                <w:sz w:val="20"/>
+                <w:szCs w:val="20"/>
+              </w:rPr>
+              <w:t>Interface design ensures color contrast, focus order, and keyboard navigation compliance.</w:t>
+            </w:r>
+          </w:p>
+        </w:tc>
+      </w:tr>
+      <w:tr>
+        <w:tc>
+          <w:tcPr>
+            <w:tcW w:w="914" w:type="dxa"/>
+            <w:vAlign w:val="center"/>
+          </w:tcPr>
+          <w:p>
+            <w:pPr>
+              <w:jc w:val="center"/>
+              <w:rPr>
+                <w:rFonts w:ascii="Times New Roman" w:hAnsi="Times New Roman" w:cs="Times New Roman"/>
+                <w:sz w:val="20"/>
+                <w:szCs w:val="20"/>
+              </w:rPr>
+            </w:pPr>
+            <w:r>
+              <w:rPr>
+                <w:rFonts w:ascii="Times New Roman" w:hAnsi="Times New Roman" w:cs="Times New Roman"/>
+                <w:sz w:val="20"/>
+                <w:szCs w:val="20"/>
+              </w:rPr>
+              <w:t>NFR-4.1</w:t>
+            </w:r>
+          </w:p>
+        </w:tc>
+        <w:tc>
+          <w:tcPr>
+            <w:tcW w:w="2481" w:type="dxa"/>
+            <w:vAlign w:val="center"/>
+          </w:tcPr>
+          <w:p>
+            <w:pPr>
+              <w:jc w:val="center"/>
+              <w:rPr>
+                <w:rFonts w:ascii="Times New Roman" w:hAnsi="Times New Roman" w:cs="Times New Roman"/>
+                <w:sz w:val="20"/>
+                <w:szCs w:val="20"/>
+              </w:rPr>
+            </w:pPr>
+            <w:r>
+              <w:rPr>
+                <w:rFonts w:ascii="Times New Roman" w:hAnsi="Times New Roman" w:cs="Times New Roman"/>
+                <w:sz w:val="20"/>
+                <w:szCs w:val="20"/>
+              </w:rPr>
+              <w:t>Daily ingest succeeds on ≥ 90% of runs.</w:t>
+            </w:r>
+          </w:p>
+        </w:tc>
+        <w:tc>
+          <w:tcPr>
+            <w:tcW w:w="2160" w:type="dxa"/>
+            <w:vAlign w:val="center"/>
+          </w:tcPr>
+          <w:p>
+            <w:pPr>
+              <w:jc w:val="center"/>
+              <w:rPr>
+                <w:rFonts w:ascii="Times New Roman" w:hAnsi="Times New Roman" w:cs="Times New Roman"/>
+                <w:color w:val="000000"/>
+                <w:sz w:val="20"/>
+                <w:szCs w:val="20"/>
+              </w:rPr>
+            </w:pPr>
+            <w:r>
+              <w:rPr>
+                <w:rFonts w:ascii="Times New Roman" w:hAnsi="Times New Roman" w:cs="Times New Roman"/>
+                <w:color w:val="000000"/>
+                <w:sz w:val="20"/>
+                <w:szCs w:val="20"/>
+              </w:rPr>
+              <w:t>Ingestion Subsystem w/ Error Recovery &amp; Logging</w:t>
+            </w:r>
+          </w:p>
+        </w:tc>
+        <w:tc>
+          <w:tcPr>
+            <w:tcW w:w="1748" w:type="dxa"/>
+            <w:vAlign w:val="center"/>
+          </w:tcPr>
+          <w:p>
+            <w:pPr>
+              <w:jc w:val="center"/>
+              <w:rPr>
+                <w:rFonts w:ascii="Times New Roman" w:hAnsi="Times New Roman" w:cs="Times New Roman"/>
+                <w:color w:val="000000"/>
+                <w:sz w:val="20"/>
+                <w:szCs w:val="20"/>
+              </w:rPr>
+            </w:pPr>
+            <w:r>
+              <w:rPr>
+                <w:rFonts w:ascii="Times New Roman" w:hAnsi="Times New Roman" w:cs="Times New Roman"/>
+                <w:color w:val="000000"/>
+                <w:sz w:val="20"/>
+                <w:szCs w:val="20"/>
+              </w:rPr>
+              <w:t>POST /aqi/refresh</w:t>
+            </w:r>
+          </w:p>
+        </w:tc>
+        <w:tc>
+          <w:tcPr>
+            <w:tcW w:w="2237" w:type="dxa"/>
+            <w:vAlign w:val="center"/>
+          </w:tcPr>
+          <w:p>
+            <w:pPr>
+              <w:jc w:val="center"/>
+              <w:rPr>
+                <w:rFonts w:ascii="Times New Roman" w:hAnsi="Times New Roman" w:cs="Times New Roman"/>
+                <w:sz w:val="20"/>
+                <w:szCs w:val="20"/>
+              </w:rPr>
+            </w:pPr>
+            <w:r>
+              <w:rPr>
+                <w:rFonts w:ascii="Times New Roman" w:hAnsi="Times New Roman" w:cs="Times New Roman"/>
+                <w:sz w:val="20"/>
+                <w:szCs w:val="20"/>
+              </w:rPr>
+              <w:t>Error messages and structured logging support ingest success tracking.</w:t>
+            </w:r>
+          </w:p>
+        </w:tc>
+      </w:tr>
+      <w:tr>
+        <w:tc>
+          <w:tcPr>
+            <w:tcW w:w="914" w:type="dxa"/>
+            <w:vAlign w:val="center"/>
+          </w:tcPr>
+          <w:p>
+            <w:pPr>
+              <w:jc w:val="center"/>
+              <w:rPr>
+                <w:rFonts w:ascii="Times New Roman" w:hAnsi="Times New Roman" w:cs="Times New Roman"/>
+                <w:sz w:val="20"/>
+                <w:szCs w:val="20"/>
+              </w:rPr>
+            </w:pPr>
+            <w:r>
+              <w:rPr>
+                <w:rFonts w:ascii="Times New Roman" w:hAnsi="Times New Roman" w:cs="Times New Roman"/>
+                <w:sz w:val="20"/>
+                <w:szCs w:val="20"/>
+              </w:rPr>
+              <w:t>NFR-5.1</w:t>
+            </w:r>
+          </w:p>
+        </w:tc>
+        <w:tc>
+          <w:tcPr>
+            <w:tcW w:w="2481" w:type="dxa"/>
+            <w:vAlign w:val="center"/>
+          </w:tcPr>
+          <w:p>
+            <w:pPr>
+              <w:jc w:val="center"/>
+              <w:rPr>
+                <w:rFonts w:ascii="Times New Roman" w:hAnsi="Times New Roman" w:cs="Times New Roman"/>
+                <w:sz w:val="20"/>
+                <w:szCs w:val="20"/>
+              </w:rPr>
+            </w:pPr>
+            <w:r>
+              <w:rPr>
+                <w:rFonts w:ascii="Times New Roman" w:hAnsi="Times New Roman" w:cs="Times New Roman"/>
+                <w:sz w:val="20"/>
+                <w:szCs w:val="20"/>
+              </w:rPr>
+              <w:t>Dashboard availability ≥ 99% over any 30-day period.</w:t>
+            </w:r>
+          </w:p>
+        </w:tc>
+        <w:tc>
+          <w:tcPr>
+            <w:tcW w:w="2160" w:type="dxa"/>
+            <w:vAlign w:val="center"/>
+          </w:tcPr>
+          <w:p>
+            <w:pPr>
+              <w:jc w:val="center"/>
+              <w:rPr>
+                <w:rFonts w:ascii="Times New Roman" w:hAnsi="Times New Roman" w:cs="Times New Roman"/>
+                <w:color w:val="000000"/>
+                <w:sz w:val="20"/>
+                <w:szCs w:val="20"/>
+              </w:rPr>
+            </w:pPr>
+            <w:r>
+              <w:rPr>
+                <w:rFonts w:ascii="Times New Roman" w:hAnsi="Times New Roman" w:cs="Times New Roman"/>
+                <w:color w:val="000000"/>
+                <w:sz w:val="20"/>
+                <w:szCs w:val="20"/>
+              </w:rPr>
+              <w:t xml:space="preserve">Health Check &amp; Uptime </w:t>
+            </w:r>
+            <w:r>
+              <w:rPr>
+                <w:rFonts w:ascii="Times New Roman" w:hAnsi="Times New Roman" w:cs="Times New Roman"/>
+                <w:color w:val="000000"/>
+                <w:sz w:val="20"/>
+                <w:szCs w:val="20"/>
+              </w:rPr>
+              <w:br/>
+              <w:t>(System Monitoring Service)</w:t>
+            </w:r>
+          </w:p>
+        </w:tc>
+        <w:tc>
+          <w:tcPr>
+            <w:tcW w:w="1748" w:type="dxa"/>
+            <w:vAlign w:val="center"/>
+          </w:tcPr>
+          <w:p>
+            <w:pPr>
+              <w:jc w:val="center"/>
+              <w:rPr>
+                <w:rFonts w:ascii="Times New Roman" w:hAnsi="Times New Roman" w:cs="Times New Roman"/>
+                <w:color w:val="000000"/>
+                <w:sz w:val="20"/>
+                <w:szCs w:val="20"/>
+              </w:rPr>
+            </w:pPr>
+            <w:r>
+              <w:rPr>
+                <w:rFonts w:ascii="Times New Roman" w:hAnsi="Times New Roman" w:cs="Times New Roman"/>
+                <w:color w:val="000000"/>
+                <w:sz w:val="20"/>
+                <w:szCs w:val="20"/>
+              </w:rPr>
+              <w:t>GET /health</w:t>
+            </w:r>
+          </w:p>
+        </w:tc>
+        <w:tc>
+          <w:tcPr>
+            <w:tcW w:w="2237" w:type="dxa"/>
+            <w:vAlign w:val="center"/>
+          </w:tcPr>
+          <w:p>
+            <w:pPr>
+              <w:jc w:val="center"/>
+              <w:rPr>
+                <w:rFonts w:ascii="Times New Roman" w:hAnsi="Times New Roman" w:cs="Times New Roman"/>
+                <w:sz w:val="20"/>
+                <w:szCs w:val="20"/>
+              </w:rPr>
+            </w:pPr>
+            <w:r>
+              <w:rPr>
+                <w:rFonts w:ascii="Times New Roman" w:hAnsi="Times New Roman" w:cs="Times New Roman"/>
+                <w:sz w:val="20"/>
+                <w:szCs w:val="20"/>
+              </w:rPr>
+              <w:t>Health endpoint enables availability tracking and alerts for service interruptions.</w:t>
+            </w:r>
+          </w:p>
+        </w:tc>
+      </w:tr>
+      <w:tr>
+        <w:tc>
+          <w:tcPr>
+            <w:tcW w:w="914" w:type="dxa"/>
+            <w:vAlign w:val="center"/>
+          </w:tcPr>
+          <w:p>
+            <w:pPr>
+              <w:jc w:val="center"/>
+              <w:rPr>
+                <w:rFonts w:ascii="Times New Roman" w:hAnsi="Times New Roman" w:cs="Times New Roman"/>
+                <w:sz w:val="20"/>
+                <w:szCs w:val="20"/>
+              </w:rPr>
+            </w:pPr>
+            <w:r>
+              <w:rPr>
+                <w:rFonts w:ascii="Times New Roman" w:hAnsi="Times New Roman" w:cs="Times New Roman"/>
+                <w:sz w:val="20"/>
+                <w:szCs w:val="20"/>
+              </w:rPr>
+              <w:t>NFR-6.1</w:t>
+            </w:r>
+          </w:p>
+        </w:tc>
+        <w:tc>
+          <w:tcPr>
+            <w:tcW w:w="2481" w:type="dxa"/>
+            <w:vAlign w:val="center"/>
+          </w:tcPr>
+          <w:p>
+            <w:pPr>
+              <w:jc w:val="center"/>
+              <w:rPr>
+                <w:rFonts w:ascii="Times New Roman" w:hAnsi="Times New Roman" w:cs="Times New Roman"/>
+                <w:sz w:val="20"/>
+                <w:szCs w:val="20"/>
+              </w:rPr>
+            </w:pPr>
+            <w:r>
+              <w:rPr>
+                <w:rFonts w:ascii="Times New Roman" w:hAnsi="Times New Roman" w:cs="Times New Roman"/>
+                <w:sz w:val="20"/>
+                <w:szCs w:val="20"/>
+              </w:rPr>
+              <w:t>Implement structured logging for key operations.</w:t>
+            </w:r>
+          </w:p>
+        </w:tc>
+        <w:tc>
+          <w:tcPr>
+            <w:tcW w:w="2160" w:type="dxa"/>
+            <w:vAlign w:val="center"/>
+          </w:tcPr>
+          <w:p>
+            <w:pPr>
+              <w:jc w:val="center"/>
+              <w:rPr>
+                <w:rFonts w:ascii="Times New Roman" w:hAnsi="Times New Roman" w:cs="Times New Roman"/>
+                <w:color w:val="000000"/>
+                <w:sz w:val="20"/>
+                <w:szCs w:val="20"/>
+              </w:rPr>
+            </w:pPr>
+            <w:r>
+              <w:rPr>
+                <w:rFonts w:ascii="Times New Roman" w:hAnsi="Times New Roman" w:cs="Times New Roman"/>
+                <w:color w:val="000000"/>
+                <w:sz w:val="20"/>
+                <w:szCs w:val="20"/>
+              </w:rPr>
+              <w:t>Backend Utility Layer</w:t>
+            </w:r>
+            <w:r>
+              <w:rPr>
+                <w:rFonts w:ascii="Times New Roman" w:hAnsi="Times New Roman" w:cs="Times New Roman"/>
+                <w:color w:val="000000"/>
+                <w:sz w:val="20"/>
+                <w:szCs w:val="20"/>
+              </w:rPr>
+              <w:br/>
+              <w:t>(Shared Logging Service)</w:t>
+            </w:r>
+          </w:p>
+        </w:tc>
+        <w:tc>
+          <w:tcPr>
+            <w:tcW w:w="1748" w:type="dxa"/>
+            <w:vAlign w:val="center"/>
+          </w:tcPr>
+          <w:p>
+            <w:pPr>
+              <w:jc w:val="center"/>
+              <w:rPr>
+                <w:rFonts w:ascii="Times New Roman" w:hAnsi="Times New Roman" w:cs="Times New Roman"/>
+                <w:color w:val="000000"/>
+                <w:sz w:val="20"/>
+                <w:szCs w:val="20"/>
+              </w:rPr>
+            </w:pPr>
+            <w:r>
+              <w:rPr>
+                <w:rFonts w:ascii="Times New Roman" w:hAnsi="Times New Roman" w:cs="Times New Roman"/>
+                <w:color w:val="000000"/>
+                <w:sz w:val="20"/>
+                <w:szCs w:val="20"/>
+              </w:rPr>
+              <w:t>All API Routes</w:t>
+            </w:r>
+          </w:p>
+        </w:tc>
+        <w:tc>
+          <w:tcPr>
+            <w:tcW w:w="2237" w:type="dxa"/>
+            <w:vAlign w:val="center"/>
+          </w:tcPr>
+          <w:p>
+            <w:pPr>
+              <w:jc w:val="center"/>
+              <w:rPr>
+                <w:rFonts w:ascii="Times New Roman" w:hAnsi="Times New Roman" w:cs="Times New Roman"/>
+                <w:sz w:val="20"/>
+                <w:szCs w:val="20"/>
+              </w:rPr>
+            </w:pPr>
+            <w:r>
+              <w:rPr>
+                <w:rFonts w:ascii="Times New Roman" w:hAnsi="Times New Roman" w:cs="Times New Roman"/>
+                <w:sz w:val="20"/>
+                <w:szCs w:val="20"/>
+              </w:rPr>
+              <w:t>Structured logging captures timestamps, event types, and status for core operations.</w:t>
+            </w:r>
+          </w:p>
+        </w:tc>
+      </w:tr>
+      <w:tr>
+        <w:tc>
+          <w:tcPr>
+            <w:tcW w:w="914" w:type="dxa"/>
+            <w:vAlign w:val="center"/>
+          </w:tcPr>
+          <w:p>
+            <w:pPr>
+              <w:jc w:val="center"/>
+              <w:rPr>
+                <w:rFonts w:ascii="Times New Roman" w:hAnsi="Times New Roman" w:cs="Times New Roman"/>
+                <w:sz w:val="20"/>
+                <w:szCs w:val="20"/>
+              </w:rPr>
+            </w:pPr>
+            <w:r>
+              <w:rPr>
+                <w:rFonts w:ascii="Times New Roman" w:hAnsi="Times New Roman" w:cs="Times New Roman"/>
+                <w:sz w:val="20"/>
+                <w:szCs w:val="20"/>
+              </w:rPr>
+              <w:t>NFR-6.2</w:t>
+            </w:r>
+          </w:p>
+        </w:tc>
+        <w:tc>
+          <w:tcPr>
+            <w:tcW w:w="2481" w:type="dxa"/>
+            <w:vAlign w:val="center"/>
+          </w:tcPr>
+          <w:p>
+            <w:pPr>
+              <w:jc w:val="center"/>
+              <w:rPr>
+                <w:rFonts w:ascii="Times New Roman" w:hAnsi="Times New Roman" w:cs="Times New Roman"/>
+                <w:sz w:val="20"/>
+                <w:szCs w:val="20"/>
+              </w:rPr>
+            </w:pPr>
+            <w:r>
+              <w:rPr>
+                <w:rFonts w:ascii="Times New Roman" w:hAnsi="Times New Roman" w:cs="Times New Roman"/>
+                <w:sz w:val="20"/>
+                <w:szCs w:val="20"/>
+              </w:rPr>
+              <w:t>Logs include timestamps and error details.</w:t>
+            </w:r>
+          </w:p>
+        </w:tc>
+        <w:tc>
+          <w:tcPr>
+            <w:tcW w:w="2160" w:type="dxa"/>
+            <w:vAlign w:val="center"/>
+          </w:tcPr>
+          <w:p>
+            <w:pPr>
+              <w:jc w:val="center"/>
+              <w:rPr>
+                <w:rFonts w:ascii="Times New Roman" w:hAnsi="Times New Roman" w:cs="Times New Roman"/>
+                <w:color w:val="000000"/>
+                <w:sz w:val="20"/>
+                <w:szCs w:val="20"/>
+              </w:rPr>
+            </w:pPr>
+            <w:r>
+              <w:rPr>
+                <w:rFonts w:ascii="Times New Roman" w:hAnsi="Times New Roman" w:cs="Times New Roman"/>
+                <w:color w:val="000000"/>
+                <w:sz w:val="20"/>
+                <w:szCs w:val="20"/>
+              </w:rPr>
+              <w:t>Shared Logger &amp; Formatter Congifuration</w:t>
+            </w:r>
+          </w:p>
+        </w:tc>
+        <w:tc>
+          <w:tcPr>
+            <w:tcW w:w="1748" w:type="dxa"/>
+            <w:vAlign w:val="center"/>
+          </w:tcPr>
+          <w:p>
+            <w:pPr>
+              <w:jc w:val="center"/>
+              <w:rPr>
+                <w:rFonts w:ascii="Times New Roman" w:hAnsi="Times New Roman" w:cs="Times New Roman"/>
+                <w:color w:val="000000"/>
+                <w:sz w:val="20"/>
+                <w:szCs w:val="20"/>
+              </w:rPr>
+            </w:pPr>
+            <w:r>
+              <w:rPr>
+                <w:rFonts w:ascii="Times New Roman" w:hAnsi="Times New Roman" w:cs="Times New Roman"/>
+                <w:color w:val="000000"/>
+                <w:sz w:val="20"/>
+                <w:szCs w:val="20"/>
+              </w:rPr>
+              <w:t>All API Routes</w:t>
+            </w:r>
+          </w:p>
+        </w:tc>
+        <w:tc>
+          <w:tcPr>
+            <w:tcW w:w="2237" w:type="dxa"/>
+            <w:vAlign w:val="center"/>
+          </w:tcPr>
+          <w:p>
+            <w:pPr>
+              <w:jc w:val="center"/>
+              <w:rPr>
+                <w:rFonts w:ascii="Times New Roman" w:hAnsi="Times New Roman" w:cs="Times New Roman"/>
+                <w:sz w:val="20"/>
+                <w:szCs w:val="20"/>
+              </w:rPr>
+            </w:pPr>
+            <w:r>
+              <w:rPr>
+                <w:rFonts w:ascii="Times New Roman" w:hAnsi="Times New Roman" w:cs="Times New Roman"/>
+                <w:sz w:val="20"/>
+                <w:szCs w:val="20"/>
+              </w:rPr>
+              <w:t>Logging formatter adds timestamp &amp; details for diagnostic clarity.</w:t>
+            </w:r>
+          </w:p>
+        </w:tc>
+      </w:tr>
+    </w:tbl>
     <w:p>
       <w:pPr>
         <w:pStyle w:val="BodyText"/>
@@ -8351,6 +11828,18 @@
           <w:bCs/>
         </w:rPr>
       </w:pPr>
+    </w:p>
+    <w:p>
+      <w:pPr>
+        <w:pStyle w:val="BodyText"/>
+        <w:spacing w:line="276" w:lineRule="auto"/>
+        <w:ind w:right="-450"/>
+        <w:rPr>
+          <w:rFonts w:ascii="Times New Roman" w:hAnsi="Times New Roman" w:cs="Times New Roman"/>
+          <w:b/>
+          <w:bCs/>
+        </w:rPr>
+      </w:pPr>
       <w:r>
         <w:rPr>
           <w:rFonts w:ascii="Times New Roman" w:hAnsi="Times New Roman" w:cs="Times New Roman"/>
@@ -8598,56 +12087,8 @@
           <w:sz w:val="24"/>
           <w:szCs w:val="24"/>
         </w:rPr>
-        <w:t xml:space="preserve"> column provides a URL to the GitHub comparison view between two consecutive commits. The format of the difference link is as follows: </w:t>
-      </w:r>
-    </w:p>
-    <w:p>
-      <w:pPr>
-        <w:spacing w:line="276" w:lineRule="auto"/>
-        <w:jc w:val="both"/>
-        <w:rPr>
-          <w:rFonts w:ascii="Times New Roman" w:hAnsi="Times New Roman" w:cs="Times New Roman"/>
-          <w:sz w:val="24"/>
-          <w:szCs w:val="24"/>
-        </w:rPr>
-      </w:pPr>
-      <w:r>
-        <w:rPr>
-          <w:rFonts w:ascii="Times New Roman" w:hAnsi="Times New Roman" w:cs="Times New Roman"/>
-          <w:sz w:val="24"/>
-          <w:szCs w:val="24"/>
-        </w:rPr>
-        <w:t>“https://github.com/cchung7/rtx_team1/compare/&lt;ver-before-hash</w:t>
-      </w:r>
-      <w:proofErr w:type="gramStart"/>
-      <w:r>
-        <w:rPr>
-          <w:rFonts w:ascii="Times New Roman" w:hAnsi="Times New Roman" w:cs="Times New Roman"/>
-          <w:sz w:val="24"/>
-          <w:szCs w:val="24"/>
-        </w:rPr>
-        <w:t>&gt;..</w:t>
-      </w:r>
-      <w:proofErr w:type="gramEnd"/>
-      <w:r>
-        <w:rPr>
-          <w:rFonts w:ascii="Times New Roman" w:hAnsi="Times New Roman" w:cs="Times New Roman"/>
-          <w:sz w:val="24"/>
-          <w:szCs w:val="24"/>
-        </w:rPr>
-        <w:t>&lt;ver-after-hash&gt;”.</w:t>
-      </w:r>
-    </w:p>
-    <w:p>
-      <w:pPr>
-        <w:spacing w:line="276" w:lineRule="auto"/>
-        <w:jc w:val="both"/>
-        <w:rPr>
-          <w:rFonts w:ascii="Times New Roman" w:hAnsi="Times New Roman" w:cs="Times New Roman"/>
-          <w:sz w:val="24"/>
-          <w:szCs w:val="24"/>
-        </w:rPr>
-      </w:pPr>
+        <w:t xml:space="preserve"> column provides a URL to the GitHub comparison view between two consecutive commits.</w:t>
+      </w:r>
     </w:p>
     <w:p>
       <w:pPr>
@@ -8700,7 +12141,7 @@
           <w:p>
             <w:pPr>
               <w:widowControl w:val="0"/>
-              <w:spacing w:line="276" w:lineRule="auto"/>
+              <w:spacing w:after="0" w:line="276" w:lineRule="auto"/>
               <w:jc w:val="center"/>
               <w:rPr>
                 <w:rFonts w:ascii="Times New Roman" w:hAnsi="Times New Roman" w:cs="Times New Roman"/>
@@ -8730,7 +12171,7 @@
           <w:p>
             <w:pPr>
               <w:widowControl w:val="0"/>
-              <w:spacing w:line="276" w:lineRule="auto"/>
+              <w:spacing w:after="0" w:line="276" w:lineRule="auto"/>
               <w:jc w:val="center"/>
               <w:rPr>
                 <w:rFonts w:ascii="Times New Roman" w:hAnsi="Times New Roman" w:cs="Times New Roman"/>
@@ -8760,7 +12201,7 @@
           <w:p>
             <w:pPr>
               <w:widowControl w:val="0"/>
-              <w:spacing w:line="276" w:lineRule="auto"/>
+              <w:spacing w:after="0" w:line="276" w:lineRule="auto"/>
               <w:jc w:val="center"/>
               <w:rPr>
                 <w:rFonts w:ascii="Times New Roman" w:hAnsi="Times New Roman" w:cs="Times New Roman"/>
@@ -8790,7 +12231,7 @@
           <w:p>
             <w:pPr>
               <w:widowControl w:val="0"/>
-              <w:spacing w:line="276" w:lineRule="auto"/>
+              <w:spacing w:after="0" w:line="276" w:lineRule="auto"/>
               <w:jc w:val="center"/>
               <w:rPr>
                 <w:rFonts w:ascii="Times New Roman" w:hAnsi="Times New Roman" w:cs="Times New Roman"/>
@@ -8820,7 +12261,7 @@
           <w:p>
             <w:pPr>
               <w:widowControl w:val="0"/>
-              <w:spacing w:line="276" w:lineRule="auto"/>
+              <w:spacing w:after="0" w:line="276" w:lineRule="auto"/>
               <w:jc w:val="center"/>
               <w:rPr>
                 <w:rFonts w:ascii="Times New Roman" w:hAnsi="Times New Roman" w:cs="Times New Roman"/>
@@ -8850,7 +12291,7 @@
           <w:p>
             <w:pPr>
               <w:widowControl w:val="0"/>
-              <w:spacing w:line="276" w:lineRule="auto"/>
+              <w:spacing w:after="0" w:line="276" w:lineRule="auto"/>
               <w:jc w:val="center"/>
               <w:rPr>
                 <w:rFonts w:ascii="Times New Roman" w:hAnsi="Times New Roman" w:cs="Times New Roman"/>
@@ -8880,7 +12321,7 @@
           <w:p>
             <w:pPr>
               <w:widowControl w:val="0"/>
-              <w:spacing w:line="276" w:lineRule="auto"/>
+              <w:spacing w:after="0" w:line="276" w:lineRule="auto"/>
               <w:jc w:val="center"/>
               <w:rPr>
                 <w:rFonts w:ascii="Times New Roman" w:hAnsi="Times New Roman" w:cs="Times New Roman"/>
@@ -8914,7 +12355,7 @@
           </w:tcPr>
           <w:p>
             <w:pPr>
-              <w:spacing w:line="276" w:lineRule="auto"/>
+              <w:spacing w:after="0" w:line="276" w:lineRule="auto"/>
               <w:jc w:val="center"/>
               <w:rPr>
                 <w:rFonts w:ascii="Times New Roman" w:hAnsi="Times New Roman" w:cs="Times New Roman"/>
@@ -8941,7 +12382,7 @@
           </w:tcPr>
           <w:p>
             <w:pPr>
-              <w:spacing w:line="276" w:lineRule="auto"/>
+              <w:spacing w:after="0" w:line="276" w:lineRule="auto"/>
               <w:jc w:val="center"/>
               <w:rPr>
                 <w:rFonts w:ascii="Times New Roman" w:hAnsi="Times New Roman" w:cs="Times New Roman"/>
@@ -8957,7 +12398,25 @@
                 <w:sz w:val="24"/>
                 <w:szCs w:val="24"/>
               </w:rPr>
-              <w:t>10/20/25</w:t>
+              <w:t>10/2</w:t>
+            </w:r>
+            <w:r>
+              <w:rPr>
+                <w:rFonts w:ascii="Times New Roman" w:hAnsi="Times New Roman" w:cs="Times New Roman"/>
+                <w:bCs/>
+                <w:sz w:val="24"/>
+                <w:szCs w:val="24"/>
+              </w:rPr>
+              <w:t>9</w:t>
+            </w:r>
+            <w:r>
+              <w:rPr>
+                <w:rFonts w:ascii="Times New Roman" w:hAnsi="Times New Roman" w:cs="Times New Roman"/>
+                <w:bCs/>
+                <w:sz w:val="24"/>
+                <w:szCs w:val="24"/>
+              </w:rPr>
+              <w:t>/25</w:t>
             </w:r>
           </w:p>
         </w:tc>
@@ -8968,7 +12427,7 @@
           </w:tcPr>
           <w:p>
             <w:pPr>
-              <w:spacing w:line="276" w:lineRule="auto"/>
+              <w:spacing w:after="0" w:line="276" w:lineRule="auto"/>
               <w:jc w:val="center"/>
               <w:rPr>
                 <w:rFonts w:ascii="Times New Roman" w:hAnsi="Times New Roman" w:cs="Times New Roman"/>
@@ -8984,7 +12443,25 @@
                 <w:sz w:val="24"/>
                 <w:szCs w:val="24"/>
               </w:rPr>
-              <w:t>v0.1 ()</w:t>
+              <w:t>v0.1 (</w:t>
+            </w:r>
+            <w:r>
+              <w:rPr>
+                <w:rFonts w:ascii="Times New Roman" w:hAnsi="Times New Roman" w:cs="Times New Roman"/>
+                <w:bCs/>
+                <w:sz w:val="24"/>
+                <w:szCs w:val="24"/>
+              </w:rPr>
+              <w:t>3f3068a</w:t>
+            </w:r>
+            <w:r>
+              <w:rPr>
+                <w:rFonts w:ascii="Times New Roman" w:hAnsi="Times New Roman" w:cs="Times New Roman"/>
+                <w:bCs/>
+                <w:sz w:val="24"/>
+                <w:szCs w:val="24"/>
+              </w:rPr>
+              <w:t>)</w:t>
             </w:r>
           </w:p>
         </w:tc>
@@ -8995,7 +12472,7 @@
           </w:tcPr>
           <w:p>
             <w:pPr>
-              <w:spacing w:line="276" w:lineRule="auto"/>
+              <w:spacing w:after="0" w:line="276" w:lineRule="auto"/>
               <w:jc w:val="center"/>
               <w:rPr>
                 <w:rFonts w:ascii="Times New Roman" w:hAnsi="Times New Roman" w:cs="Times New Roman"/>
@@ -9011,7 +12488,25 @@
                 <w:sz w:val="24"/>
                 <w:szCs w:val="24"/>
               </w:rPr>
-              <w:t>v0.2 ()</w:t>
+              <w:t>v0.2 (</w:t>
+            </w:r>
+            <w:r>
+              <w:rPr>
+                <w:rFonts w:ascii="Times New Roman" w:hAnsi="Times New Roman" w:cs="Times New Roman"/>
+                <w:bCs/>
+                <w:sz w:val="24"/>
+                <w:szCs w:val="24"/>
+              </w:rPr>
+              <w:t>8ea3327</w:t>
+            </w:r>
+            <w:r>
+              <w:rPr>
+                <w:rFonts w:ascii="Times New Roman" w:hAnsi="Times New Roman" w:cs="Times New Roman"/>
+                <w:bCs/>
+                <w:sz w:val="24"/>
+                <w:szCs w:val="24"/>
+              </w:rPr>
+              <w:t>)</w:t>
             </w:r>
           </w:p>
         </w:tc>
@@ -9022,7 +12517,7 @@
           </w:tcPr>
           <w:p>
             <w:pPr>
-              <w:spacing w:line="276" w:lineRule="auto"/>
+              <w:spacing w:after="0" w:line="276" w:lineRule="auto"/>
               <w:jc w:val="center"/>
               <w:rPr>
                 <w:rFonts w:ascii="Times New Roman" w:hAnsi="Times New Roman" w:cs="Times New Roman"/>
@@ -9049,7 +12544,7 @@
           </w:tcPr>
           <w:p>
             <w:pPr>
-              <w:spacing w:line="276" w:lineRule="auto"/>
+              <w:spacing w:after="0" w:line="276" w:lineRule="auto"/>
               <w:jc w:val="center"/>
               <w:rPr>
                 <w:rFonts w:ascii="Times New Roman" w:hAnsi="Times New Roman" w:cs="Times New Roman"/>
@@ -9065,7 +12560,34 @@
                 <w:sz w:val="24"/>
                 <w:szCs w:val="24"/>
               </w:rPr>
-              <w:t>Initial draft</w:t>
+              <w:t>In</w:t>
+            </w:r>
+            <w:r>
+              <w:rPr>
+                <w:rFonts w:ascii="Times New Roman" w:hAnsi="Times New Roman" w:cs="Times New Roman"/>
+                <w:bCs/>
+                <w:sz w:val="24"/>
+                <w:szCs w:val="24"/>
+              </w:rPr>
+              <w:t>terim</w:t>
+            </w:r>
+            <w:r>
+              <w:rPr>
+                <w:rFonts w:ascii="Times New Roman" w:hAnsi="Times New Roman" w:cs="Times New Roman"/>
+                <w:bCs/>
+                <w:sz w:val="24"/>
+                <w:szCs w:val="24"/>
+              </w:rPr>
+              <w:t xml:space="preserve"> draft</w:t>
+            </w:r>
+            <w:r>
+              <w:rPr>
+                <w:rFonts w:ascii="Times New Roman" w:hAnsi="Times New Roman" w:cs="Times New Roman"/>
+                <w:bCs/>
+                <w:sz w:val="24"/>
+                <w:szCs w:val="24"/>
+              </w:rPr>
+              <w:t xml:space="preserve"> edit</w:t>
             </w:r>
           </w:p>
         </w:tc>
@@ -9076,7 +12598,7 @@
           </w:tcPr>
           <w:p>
             <w:pPr>
-              <w:spacing w:line="276" w:lineRule="auto"/>
+              <w:spacing w:after="0" w:line="276" w:lineRule="auto"/>
               <w:jc w:val="center"/>
               <w:rPr>
                 <w:rFonts w:ascii="Times New Roman" w:hAnsi="Times New Roman" w:cs="Times New Roman"/>
@@ -9108,7 +12630,7 @@
           </w:tcPr>
           <w:p>
             <w:pPr>
-              <w:spacing w:line="276" w:lineRule="auto"/>
+              <w:spacing w:after="0" w:line="276" w:lineRule="auto"/>
               <w:jc w:val="center"/>
               <w:rPr>
                 <w:rFonts w:ascii="Times New Roman" w:hAnsi="Times New Roman" w:cs="Times New Roman"/>
@@ -9135,7 +12657,7 @@
           </w:tcPr>
           <w:p>
             <w:pPr>
-              <w:spacing w:line="276" w:lineRule="auto"/>
+              <w:spacing w:after="0" w:line="276" w:lineRule="auto"/>
               <w:jc w:val="center"/>
               <w:rPr>
                 <w:rFonts w:ascii="Times New Roman" w:hAnsi="Times New Roman" w:cs="Times New Roman"/>
@@ -9162,7 +12684,7 @@
           </w:tcPr>
           <w:p>
             <w:pPr>
-              <w:spacing w:line="276" w:lineRule="auto"/>
+              <w:spacing w:after="0" w:line="276" w:lineRule="auto"/>
               <w:jc w:val="center"/>
               <w:rPr>
                 <w:rFonts w:ascii="Times New Roman" w:hAnsi="Times New Roman" w:cs="Times New Roman"/>
@@ -9178,7 +12700,25 @@
                 <w:sz w:val="24"/>
                 <w:szCs w:val="24"/>
               </w:rPr>
-              <w:t>v0.2 ()</w:t>
+              <w:t>v0.2 (</w:t>
+            </w:r>
+            <w:r>
+              <w:rPr>
+                <w:rFonts w:ascii="Times New Roman" w:hAnsi="Times New Roman" w:cs="Times New Roman"/>
+                <w:bCs/>
+                <w:sz w:val="24"/>
+                <w:szCs w:val="24"/>
+              </w:rPr>
+              <w:t>8ea3327</w:t>
+            </w:r>
+            <w:r>
+              <w:rPr>
+                <w:rFonts w:ascii="Times New Roman" w:hAnsi="Times New Roman" w:cs="Times New Roman"/>
+                <w:bCs/>
+                <w:sz w:val="24"/>
+                <w:szCs w:val="24"/>
+              </w:rPr>
+              <w:t>)</w:t>
             </w:r>
           </w:p>
         </w:tc>
@@ -9189,7 +12729,7 @@
           </w:tcPr>
           <w:p>
             <w:pPr>
-              <w:spacing w:line="276" w:lineRule="auto"/>
+              <w:spacing w:after="0" w:line="276" w:lineRule="auto"/>
               <w:jc w:val="center"/>
               <w:rPr>
                 <w:rFonts w:ascii="Times New Roman" w:hAnsi="Times New Roman" w:cs="Times New Roman"/>
@@ -9223,7 +12763,25 @@
                 <w:sz w:val="24"/>
                 <w:szCs w:val="24"/>
               </w:rPr>
-              <w:t xml:space="preserve"> ()</w:t>
+              <w:t xml:space="preserve"> (</w:t>
+            </w:r>
+            <w:r>
+              <w:rPr>
+                <w:rFonts w:ascii="Times New Roman" w:hAnsi="Times New Roman" w:cs="Times New Roman"/>
+                <w:bCs/>
+                <w:sz w:val="24"/>
+                <w:szCs w:val="24"/>
+              </w:rPr>
+              <w:t>5077f05</w:t>
+            </w:r>
+            <w:r>
+              <w:rPr>
+                <w:rFonts w:ascii="Times New Roman" w:hAnsi="Times New Roman" w:cs="Times New Roman"/>
+                <w:bCs/>
+                <w:sz w:val="24"/>
+                <w:szCs w:val="24"/>
+              </w:rPr>
+              <w:t>)</w:t>
             </w:r>
           </w:p>
         </w:tc>
@@ -9234,7 +12792,7 @@
           </w:tcPr>
           <w:p>
             <w:pPr>
-              <w:spacing w:line="276" w:lineRule="auto"/>
+              <w:spacing w:after="0" w:line="276" w:lineRule="auto"/>
               <w:jc w:val="center"/>
               <w:rPr>
                 <w:rFonts w:ascii="Times New Roman" w:hAnsi="Times New Roman" w:cs="Times New Roman"/>
@@ -9261,7 +12819,7 @@
           </w:tcPr>
           <w:p>
             <w:pPr>
-              <w:spacing w:line="276" w:lineRule="auto"/>
+              <w:spacing w:after="0" w:line="276" w:lineRule="auto"/>
               <w:jc w:val="center"/>
               <w:rPr>
                 <w:rFonts w:ascii="Times New Roman" w:hAnsi="Times New Roman" w:cs="Times New Roman"/>
@@ -9288,7 +12846,7 @@
           </w:tcPr>
           <w:p>
             <w:pPr>
-              <w:spacing w:line="276" w:lineRule="auto"/>
+              <w:spacing w:after="0" w:line="276" w:lineRule="auto"/>
               <w:jc w:val="center"/>
               <w:rPr>
                 <w:rFonts w:ascii="Times New Roman" w:hAnsi="Times New Roman" w:cs="Times New Roman"/>
@@ -9320,7 +12878,7 @@
           </w:tcPr>
           <w:p>
             <w:pPr>
-              <w:spacing w:line="276" w:lineRule="auto"/>
+              <w:spacing w:after="0" w:line="276" w:lineRule="auto"/>
               <w:jc w:val="center"/>
               <w:rPr>
                 <w:rFonts w:ascii="Times New Roman" w:hAnsi="Times New Roman" w:cs="Times New Roman"/>
@@ -9347,7 +12905,7 @@
           </w:tcPr>
           <w:p>
             <w:pPr>
-              <w:spacing w:line="276" w:lineRule="auto"/>
+              <w:spacing w:after="0" w:line="276" w:lineRule="auto"/>
               <w:jc w:val="center"/>
               <w:rPr>
                 <w:rFonts w:ascii="Times New Roman" w:hAnsi="Times New Roman" w:cs="Times New Roman"/>
@@ -9356,6 +12914,15 @@
                 <w:szCs w:val="24"/>
               </w:rPr>
             </w:pPr>
+            <w:r>
+              <w:rPr>
+                <w:rFonts w:ascii="Times New Roman" w:hAnsi="Times New Roman" w:cs="Times New Roman"/>
+                <w:bCs/>
+                <w:sz w:val="24"/>
+                <w:szCs w:val="24"/>
+              </w:rPr>
+              <w:t>11/01/25</w:t>
+            </w:r>
           </w:p>
         </w:tc>
         <w:tc>
@@ -9365,7 +12932,7 @@
           </w:tcPr>
           <w:p>
             <w:pPr>
-              <w:spacing w:line="276" w:lineRule="auto"/>
+              <w:spacing w:after="0" w:line="276" w:lineRule="auto"/>
               <w:jc w:val="center"/>
               <w:rPr>
                 <w:rFonts w:ascii="Times New Roman" w:hAnsi="Times New Roman" w:cs="Times New Roman"/>
@@ -9374,6 +12941,51 @@
                 <w:szCs w:val="24"/>
               </w:rPr>
             </w:pPr>
+            <w:r>
+              <w:rPr>
+                <w:rFonts w:ascii="Times New Roman" w:hAnsi="Times New Roman" w:cs="Times New Roman"/>
+                <w:bCs/>
+                <w:sz w:val="24"/>
+                <w:szCs w:val="24"/>
+              </w:rPr>
+              <w:t>v0.</w:t>
+            </w:r>
+            <w:r>
+              <w:rPr>
+                <w:rFonts w:ascii="Times New Roman" w:hAnsi="Times New Roman" w:cs="Times New Roman"/>
+                <w:bCs/>
+                <w:sz w:val="24"/>
+                <w:szCs w:val="24"/>
+              </w:rPr>
+              <w:t>3</w:t>
+            </w:r>
+            <w:r>
+              <w:rPr>
+                <w:rFonts w:ascii="Times New Roman" w:hAnsi="Times New Roman" w:cs="Times New Roman"/>
+                <w:bCs/>
+                <w:sz w:val="24"/>
+                <w:szCs w:val="24"/>
+              </w:rPr>
+              <w:t xml:space="preserve"> (</w:t>
+            </w:r>
+            <w:r>
+              <w:rPr>
+                <w:rFonts w:ascii="Times New Roman" w:hAnsi="Times New Roman" w:cs="Times New Roman"/>
+                <w:bCs/>
+                <w:sz w:val="24"/>
+                <w:szCs w:val="24"/>
+              </w:rPr>
+              <w:t>5077f05</w:t>
+            </w:r>
+            <w:r>
+              <w:rPr>
+                <w:rFonts w:ascii="Times New Roman" w:hAnsi="Times New Roman" w:cs="Times New Roman"/>
+                <w:bCs/>
+                <w:sz w:val="24"/>
+                <w:szCs w:val="24"/>
+              </w:rPr>
+              <w:t>)</w:t>
+            </w:r>
           </w:p>
         </w:tc>
         <w:tc>
@@ -9383,7 +12995,7 @@
           </w:tcPr>
           <w:p>
             <w:pPr>
-              <w:spacing w:line="276" w:lineRule="auto"/>
+              <w:spacing w:after="0" w:line="276" w:lineRule="auto"/>
               <w:jc w:val="center"/>
               <w:rPr>
                 <w:rFonts w:ascii="Times New Roman" w:hAnsi="Times New Roman" w:cs="Times New Roman"/>
@@ -9392,6 +13004,36 @@
                 <w:szCs w:val="24"/>
               </w:rPr>
             </w:pPr>
+            <w:r>
+              <w:rPr>
+                <w:rFonts w:ascii="Times New Roman" w:hAnsi="Times New Roman" w:cs="Times New Roman"/>
+                <w:bCs/>
+                <w:sz w:val="24"/>
+                <w:szCs w:val="24"/>
+              </w:rPr>
+              <w:t>v0.4</w:t>
+            </w:r>
+          </w:p>
+          <w:p>
+            <w:pPr>
+              <w:spacing w:after="0" w:line="276" w:lineRule="auto"/>
+              <w:jc w:val="center"/>
+              <w:rPr>
+                <w:rFonts w:ascii="Times New Roman" w:hAnsi="Times New Roman" w:cs="Times New Roman"/>
+                <w:bCs/>
+                <w:sz w:val="24"/>
+                <w:szCs w:val="24"/>
+              </w:rPr>
+            </w:pPr>
+            <w:r>
+              <w:rPr>
+                <w:rFonts w:ascii="Times New Roman" w:hAnsi="Times New Roman" w:cs="Times New Roman"/>
+                <w:bCs/>
+                <w:sz w:val="24"/>
+                <w:szCs w:val="24"/>
+              </w:rPr>
+              <w:t>()</w:t>
+            </w:r>
           </w:p>
         </w:tc>
         <w:tc>
@@ -9401,7 +13043,7 @@
           </w:tcPr>
           <w:p>
             <w:pPr>
-              <w:spacing w:line="276" w:lineRule="auto"/>
+              <w:spacing w:after="0" w:line="276" w:lineRule="auto"/>
               <w:jc w:val="center"/>
               <w:rPr>
                 <w:rFonts w:ascii="Times New Roman" w:hAnsi="Times New Roman" w:cs="Times New Roman"/>
@@ -9410,6 +13052,15 @@
                 <w:szCs w:val="24"/>
               </w:rPr>
             </w:pPr>
+            <w:r>
+              <w:rPr>
+                <w:rFonts w:ascii="Times New Roman" w:hAnsi="Times New Roman" w:cs="Times New Roman"/>
+                <w:bCs/>
+                <w:sz w:val="24"/>
+                <w:szCs w:val="24"/>
+              </w:rPr>
+              <w:t>Jay Chung (cwc130330)</w:t>
+            </w:r>
           </w:p>
         </w:tc>
         <w:tc>
@@ -9419,7 +13070,7 @@
           </w:tcPr>
           <w:p>
             <w:pPr>
-              <w:spacing w:line="276" w:lineRule="auto"/>
+              <w:spacing w:after="0" w:line="276" w:lineRule="auto"/>
               <w:jc w:val="center"/>
               <w:rPr>
                 <w:rFonts w:ascii="Times New Roman" w:hAnsi="Times New Roman" w:cs="Times New Roman"/>
@@ -9428,6 +13079,15 @@
                 <w:szCs w:val="24"/>
               </w:rPr>
             </w:pPr>
+            <w:r>
+              <w:rPr>
+                <w:rFonts w:ascii="Times New Roman" w:hAnsi="Times New Roman" w:cs="Times New Roman"/>
+                <w:bCs/>
+                <w:sz w:val="24"/>
+                <w:szCs w:val="24"/>
+              </w:rPr>
+              <w:t>Consistency Pass &amp; Revision of graphs</w:t>
+            </w:r>
           </w:p>
         </w:tc>
         <w:tc>
@@ -9437,7 +13097,7 @@
           </w:tcPr>
           <w:p>
             <w:pPr>
-              <w:spacing w:line="276" w:lineRule="auto"/>
+              <w:spacing w:after="0" w:line="276" w:lineRule="auto"/>
               <w:jc w:val="center"/>
               <w:rPr>
                 <w:rFonts w:ascii="Times New Roman" w:hAnsi="Times New Roman" w:cs="Times New Roman"/>
@@ -9446,6 +13106,15 @@
                 <w:szCs w:val="24"/>
               </w:rPr>
             </w:pPr>
+            <w:r>
+              <w:rPr>
+                <w:rFonts w:ascii="Times New Roman" w:hAnsi="Times New Roman" w:cs="Times New Roman"/>
+                <w:bCs/>
+                <w:sz w:val="24"/>
+                <w:szCs w:val="24"/>
+              </w:rPr>
+              <w:t>All Team Members</w:t>
+            </w:r>
           </w:p>
         </w:tc>
       </w:tr>
@@ -9460,7 +13129,7 @@
           </w:tcPr>
           <w:p>
             <w:pPr>
-              <w:spacing w:line="276" w:lineRule="auto"/>
+              <w:spacing w:after="0" w:line="276" w:lineRule="auto"/>
               <w:jc w:val="center"/>
               <w:rPr>
                 <w:rFonts w:ascii="Times New Roman" w:hAnsi="Times New Roman" w:cs="Times New Roman"/>
@@ -9487,7 +13156,7 @@
           </w:tcPr>
           <w:p>
             <w:pPr>
-              <w:spacing w:line="276" w:lineRule="auto"/>
+              <w:spacing w:after="0" w:line="276" w:lineRule="auto"/>
               <w:jc w:val="center"/>
               <w:rPr>
                 <w:rFonts w:ascii="Times New Roman" w:hAnsi="Times New Roman" w:cs="Times New Roman"/>
@@ -9505,7 +13174,7 @@
           </w:tcPr>
           <w:p>
             <w:pPr>
-              <w:spacing w:line="276" w:lineRule="auto"/>
+              <w:spacing w:after="0" w:line="276" w:lineRule="auto"/>
               <w:jc w:val="center"/>
               <w:rPr>
                 <w:rFonts w:ascii="Times New Roman" w:hAnsi="Times New Roman" w:cs="Times New Roman"/>
@@ -9523,7 +13192,7 @@
           </w:tcPr>
           <w:p>
             <w:pPr>
-              <w:spacing w:line="276" w:lineRule="auto"/>
+              <w:spacing w:after="0" w:line="276" w:lineRule="auto"/>
               <w:jc w:val="center"/>
               <w:rPr>
                 <w:rFonts w:ascii="Times New Roman" w:hAnsi="Times New Roman" w:cs="Times New Roman"/>
@@ -9541,7 +13210,7 @@
           </w:tcPr>
           <w:p>
             <w:pPr>
-              <w:spacing w:line="276" w:lineRule="auto"/>
+              <w:spacing w:after="0" w:line="276" w:lineRule="auto"/>
               <w:jc w:val="center"/>
               <w:rPr>
                 <w:rFonts w:ascii="Times New Roman" w:hAnsi="Times New Roman" w:cs="Times New Roman"/>
@@ -9559,7 +13228,7 @@
           </w:tcPr>
           <w:p>
             <w:pPr>
-              <w:spacing w:line="276" w:lineRule="auto"/>
+              <w:spacing w:after="0" w:line="276" w:lineRule="auto"/>
               <w:jc w:val="center"/>
               <w:rPr>
                 <w:rFonts w:ascii="Times New Roman" w:hAnsi="Times New Roman" w:cs="Times New Roman"/>
@@ -9577,7 +13246,7 @@
           </w:tcPr>
           <w:p>
             <w:pPr>
-              <w:spacing w:line="276" w:lineRule="auto"/>
+              <w:spacing w:after="0" w:line="276" w:lineRule="auto"/>
               <w:jc w:val="center"/>
               <w:rPr>
                 <w:rFonts w:ascii="Times New Roman" w:hAnsi="Times New Roman" w:cs="Times New Roman"/>
@@ -9590,6 +13259,17 @@
         </w:tc>
       </w:tr>
     </w:tbl>
+    <w:p>
+      <w:pPr>
+        <w:spacing w:line="276" w:lineRule="auto"/>
+        <w:jc w:val="both"/>
+        <w:rPr>
+          <w:rFonts w:ascii="Times New Roman" w:hAnsi="Times New Roman" w:cs="Times New Roman"/>
+          <w:sz w:val="24"/>
+          <w:szCs w:val="24"/>
+        </w:rPr>
+      </w:pPr>
+    </w:p>
     <w:p>
       <w:pPr>
         <w:spacing w:line="276" w:lineRule="auto"/>
@@ -9643,7 +13323,7 @@
           </w:tcPr>
           <w:p>
             <w:pPr>
-              <w:spacing w:line="276" w:lineRule="auto"/>
+              <w:spacing w:after="0" w:line="276" w:lineRule="auto"/>
               <w:jc w:val="center"/>
               <w:rPr>
                 <w:rFonts w:ascii="Times New Roman" w:hAnsi="Times New Roman" w:cs="Times New Roman"/>
@@ -9671,7 +13351,7 @@
           </w:tcPr>
           <w:p>
             <w:pPr>
-              <w:spacing w:line="276" w:lineRule="auto"/>
+              <w:spacing w:after="0" w:line="276" w:lineRule="auto"/>
               <w:jc w:val="center"/>
               <w:rPr>
                 <w:rFonts w:ascii="Times New Roman" w:hAnsi="Times New Roman" w:cs="Times New Roman"/>
@@ -9701,7 +13381,7 @@
           </w:tcPr>
           <w:p>
             <w:pPr>
-              <w:spacing w:line="276" w:lineRule="auto"/>
+              <w:spacing w:after="0" w:line="276" w:lineRule="auto"/>
               <w:jc w:val="center"/>
               <w:rPr>
                 <w:rFonts w:ascii="Times New Roman" w:hAnsi="Times New Roman" w:cs="Times New Roman"/>
@@ -9726,7 +13406,7 @@
           </w:tcPr>
           <w:p>
             <w:pPr>
-              <w:spacing w:line="276" w:lineRule="auto"/>
+              <w:spacing w:after="0" w:line="276" w:lineRule="auto"/>
               <w:jc w:val="center"/>
               <w:rPr>
                 <w:rFonts w:ascii="Times New Roman" w:hAnsi="Times New Roman" w:cs="Times New Roman"/>
@@ -9741,6 +13421,33 @@
                 <w:szCs w:val="24"/>
               </w:rPr>
               <w:t>https://github.com/cchung7/rtx_team1/compare/</w:t>
+            </w:r>
+            <w:r>
+              <w:rPr>
+                <w:rFonts w:ascii="Times New Roman" w:hAnsi="Times New Roman" w:cs="Times New Roman"/>
+                <w:bCs/>
+                <w:sz w:val="24"/>
+                <w:szCs w:val="24"/>
+              </w:rPr>
+              <w:t>3f3068a</w:t>
+            </w:r>
+            <w:r>
+              <w:rPr>
+                <w:rFonts w:ascii="Times New Roman" w:hAnsi="Times New Roman" w:cs="Times New Roman"/>
+                <w:bCs/>
+                <w:sz w:val="24"/>
+                <w:szCs w:val="24"/>
+              </w:rPr>
+              <w:t>..</w:t>
+            </w:r>
+            <w:r>
+              <w:rPr>
+                <w:rFonts w:ascii="Times New Roman" w:hAnsi="Times New Roman" w:cs="Times New Roman"/>
+                <w:bCs/>
+                <w:sz w:val="24"/>
+                <w:szCs w:val="24"/>
+              </w:rPr>
+              <w:t>8ea3327</w:t>
             </w:r>
           </w:p>
         </w:tc>
@@ -9753,7 +13460,7 @@
           </w:tcPr>
           <w:p>
             <w:pPr>
-              <w:spacing w:line="276" w:lineRule="auto"/>
+              <w:spacing w:after="0" w:line="276" w:lineRule="auto"/>
               <w:jc w:val="center"/>
               <w:rPr>
                 <w:rFonts w:ascii="Times New Roman" w:hAnsi="Times New Roman" w:cs="Times New Roman"/>
@@ -9778,7 +13485,7 @@
           </w:tcPr>
           <w:p>
             <w:pPr>
-              <w:spacing w:line="276" w:lineRule="auto"/>
+              <w:spacing w:after="0" w:line="276" w:lineRule="auto"/>
               <w:jc w:val="center"/>
               <w:rPr>
                 <w:rFonts w:ascii="Times New Roman" w:hAnsi="Times New Roman" w:cs="Times New Roman"/>
@@ -9793,6 +13500,24 @@
                 <w:szCs w:val="24"/>
               </w:rPr>
               <w:t>https://github.com/cchung7/rtx_team1/compare/</w:t>
+            </w:r>
+            <w:r>
+              <w:rPr>
+                <w:rFonts w:ascii="Times New Roman" w:hAnsi="Times New Roman" w:cs="Times New Roman"/>
+                <w:bCs/>
+                <w:sz w:val="24"/>
+                <w:szCs w:val="24"/>
+              </w:rPr>
+              <w:t>8ea3327</w:t>
+            </w:r>
+            <w:r>
+              <w:rPr>
+                <w:rFonts w:ascii="Times New Roman" w:hAnsi="Times New Roman" w:cs="Times New Roman"/>
+                <w:bCs/>
+                <w:sz w:val="24"/>
+                <w:szCs w:val="24"/>
+              </w:rPr>
+              <w:t>..5077f05</w:t>
             </w:r>
           </w:p>
         </w:tc>
@@ -9805,7 +13530,7 @@
           </w:tcPr>
           <w:p>
             <w:pPr>
-              <w:spacing w:line="276" w:lineRule="auto"/>
+              <w:spacing w:after="0" w:line="276" w:lineRule="auto"/>
               <w:jc w:val="center"/>
               <w:rPr>
                 <w:rFonts w:ascii="Times New Roman" w:hAnsi="Times New Roman" w:cs="Times New Roman"/>
@@ -9830,7 +13555,7 @@
           </w:tcPr>
           <w:p>
             <w:pPr>
-              <w:spacing w:line="276" w:lineRule="auto"/>
+              <w:spacing w:after="0" w:line="276" w:lineRule="auto"/>
               <w:jc w:val="center"/>
               <w:rPr>
                 <w:rFonts w:ascii="Times New Roman" w:hAnsi="Times New Roman" w:cs="Times New Roman"/>
@@ -9838,6 +13563,40 @@
                 <w:szCs w:val="24"/>
               </w:rPr>
             </w:pPr>
+            <w:r>
+              <w:rPr>
+                <w:rFonts w:ascii="Times New Roman" w:hAnsi="Times New Roman" w:cs="Times New Roman"/>
+                <w:sz w:val="24"/>
+                <w:szCs w:val="24"/>
+              </w:rPr>
+              <w:t>https://github.com/cchung7/rtx_team1/compare</w:t>
+            </w:r>
+            <w:r>
+              <w:rPr>
+                <w:rFonts w:ascii="Times New Roman" w:hAnsi="Times New Roman" w:cs="Times New Roman"/>
+                <w:sz w:val="24"/>
+                <w:szCs w:val="24"/>
+              </w:rPr>
+              <w:t>/</w:t>
+            </w:r>
+            <w:r>
+              <w:rPr>
+                <w:rFonts w:ascii="Times New Roman" w:hAnsi="Times New Roman" w:cs="Times New Roman"/>
+                <w:bCs/>
+                <w:sz w:val="24"/>
+                <w:szCs w:val="24"/>
+              </w:rPr>
+              <w:t>5077f05</w:t>
+            </w:r>
+            <w:r>
+              <w:rPr>
+                <w:rFonts w:ascii="Times New Roman" w:hAnsi="Times New Roman" w:cs="Times New Roman"/>
+                <w:bCs/>
+                <w:sz w:val="24"/>
+                <w:szCs w:val="24"/>
+              </w:rPr>
+              <w:t>..</w:t>
+            </w:r>
           </w:p>
         </w:tc>
       </w:tr>
@@ -9848,7 +13607,7 @@
           </w:tcPr>
           <w:p>
             <w:pPr>
-              <w:spacing w:line="276" w:lineRule="auto"/>
+              <w:spacing w:after="0" w:line="276" w:lineRule="auto"/>
               <w:jc w:val="center"/>
               <w:rPr>
                 <w:rFonts w:ascii="Times New Roman" w:hAnsi="Times New Roman" w:cs="Times New Roman"/>
@@ -9872,7 +13631,7 @@
           </w:tcPr>
           <w:p>
             <w:pPr>
-              <w:spacing w:line="276" w:lineRule="auto"/>
+              <w:spacing w:after="0" w:line="276" w:lineRule="auto"/>
               <w:jc w:val="center"/>
               <w:rPr>
                 <w:rFonts w:ascii="Times New Roman" w:hAnsi="Times New Roman" w:cs="Times New Roman"/>
@@ -9896,6 +13655,27 @@
         </w:rPr>
       </w:pPr>
       <w:bookmarkStart w:id="3" w:name="_Hlk152953749"/>
+    </w:p>
+    <w:p>
+      <w:pPr>
+        <w:rPr>
+          <w:rFonts w:ascii="Times New Roman" w:hAnsi="Times New Roman" w:cs="Times New Roman"/>
+          <w:b/>
+          <w:bCs/>
+          <w:sz w:val="24"/>
+          <w:szCs w:val="24"/>
+        </w:rPr>
+      </w:pPr>
+      <w:r>
+        <w:rPr>
+          <w:rFonts w:ascii="Times New Roman" w:hAnsi="Times New Roman" w:cs="Times New Roman"/>
+          <w:b/>
+          <w:bCs/>
+          <w:sz w:val="24"/>
+          <w:szCs w:val="24"/>
+        </w:rPr>
+        <w:br w:type="page"/>
+      </w:r>
     </w:p>
     <w:p>
       <w:pPr>
@@ -9967,7 +13747,7 @@
         </w:rPr>
         <w:t>IEEE Std 1016-1998-(Revision-2009): Software Design [</w:t>
       </w:r>
-      <w:hyperlink r:id="rId14">
+      <w:hyperlink r:id="rId15">
         <w:r>
           <w:rPr>
             <w:rStyle w:val="Hyperlink"/>
@@ -10086,12 +13866,54 @@
     </w:p>
     <w:p>
       <w:pPr>
+        <w:pStyle w:val="ListParagraph"/>
+        <w:numPr>
+          <w:ilvl w:val="0"/>
+          <w:numId w:val="8"/>
+        </w:numPr>
         <w:spacing w:line="276" w:lineRule="auto"/>
         <w:jc w:val="both"/>
         <w:rPr>
           <w:rFonts w:ascii="Times New Roman" w:hAnsi="Times New Roman" w:cs="Times New Roman"/>
-          <w:sz w:val="20"/>
-          <w:szCs w:val="20"/>
+          <w:bCs/>
+          <w:sz w:val="24"/>
+          <w:szCs w:val="24"/>
+        </w:rPr>
+      </w:pPr>
+      <w:r>
+        <w:rPr>
+          <w:rFonts w:ascii="Times New Roman" w:hAnsi="Times New Roman" w:cs="Times New Roman"/>
+          <w:sz w:val="24"/>
+          <w:szCs w:val="24"/>
+        </w:rPr>
+        <w:t>ML Learning model reflects daily average AQI; dataset</w:t>
+      </w:r>
+      <w:r>
+        <w:rPr>
+          <w:rFonts w:ascii="Times New Roman" w:hAnsi="Times New Roman" w:cs="Times New Roman"/>
+          <w:sz w:val="24"/>
+          <w:szCs w:val="24"/>
+        </w:rPr>
+        <w:t xml:space="preserve"> cannot account for </w:t>
+      </w:r>
+      <w:r>
+        <w:rPr>
+          <w:rFonts w:ascii="Times New Roman" w:hAnsi="Times New Roman" w:cs="Times New Roman"/>
+          <w:sz w:val="24"/>
+          <w:szCs w:val="24"/>
+        </w:rPr>
+        <w:t>hourly AQI updates.</w:t>
+      </w:r>
+    </w:p>
+    <w:p>
+      <w:pPr>
+        <w:spacing w:line="276" w:lineRule="auto"/>
+        <w:jc w:val="both"/>
+        <w:rPr>
+          <w:rFonts w:ascii="Times New Roman" w:hAnsi="Times New Roman" w:cs="Times New Roman"/>
+          <w:bCs/>
+          <w:sz w:val="24"/>
+          <w:szCs w:val="24"/>
         </w:rPr>
       </w:pPr>
     </w:p>
@@ -10263,7 +14085,7 @@
       </w:pPr>
     </w:p>
     <w:sectPr>
-      <w:footerReference w:type="default" r:id="rId15"/>
+      <w:footerReference w:type="default" r:id="rId16"/>
       <w:type w:val="continuous"/>
       <w:pgSz w:w="12240" w:h="15840"/>
       <w:pgMar w:top="1440" w:right="1440" w:bottom="1440" w:left="1440" w:header="720" w:footer="720" w:gutter="0"/>

--- a/SE 4485.001 - Documents/group1-Detailed Design Documentation.docx
+++ b/SE 4485.001 - Documents/group1-Detailed Design Documentation.docx
@@ -736,7 +736,23 @@
           <w:sz w:val="24"/>
           <w:szCs w:val="24"/>
         </w:rPr>
-        <w:t xml:space="preserve"> next-day county-level Air Quality Index (AQI) categories using historical data provided by the U.S. Environmental Protection Agency (EPA)</w:t>
+        <w:t xml:space="preserve"> next-day </w:t>
+      </w:r>
+      <w:r>
+        <w:rPr>
+          <w:rFonts w:ascii="Times New Roman" w:hAnsi="Times New Roman" w:cs="Times New Roman"/>
+          <w:sz w:val="24"/>
+          <w:szCs w:val="24"/>
+        </w:rPr>
+        <w:t xml:space="preserve">average </w:t>
+      </w:r>
+      <w:r>
+        <w:rPr>
+          <w:rFonts w:ascii="Times New Roman" w:hAnsi="Times New Roman" w:cs="Times New Roman"/>
+          <w:sz w:val="24"/>
+          <w:szCs w:val="24"/>
+        </w:rPr>
+        <w:t>county-level Air Quality Index (AQI) categories using historical data provided by the U.S. Environmental Protection Agency (EPA)</w:t>
       </w:r>
       <w:r>
         <w:rPr>
@@ -840,7 +856,23 @@
           <w:sz w:val="24"/>
           <w:szCs w:val="24"/>
         </w:rPr>
-        <w:t>subsystem responsibilities, component interactions, and data flows that support data ingestion, preprocessing, model inference, and user visualization</w:t>
+        <w:t xml:space="preserve">subsystem responsibilities, component interactions, and data flows that </w:t>
+      </w:r>
+      <w:r>
+        <w:rPr>
+          <w:rFonts w:ascii="Times New Roman" w:hAnsi="Times New Roman" w:cs="Times New Roman"/>
+          <w:sz w:val="24"/>
+          <w:szCs w:val="24"/>
+        </w:rPr>
+        <w:t>enable</w:t>
+      </w:r>
+      <w:r>
+        <w:rPr>
+          <w:rFonts w:ascii="Times New Roman" w:hAnsi="Times New Roman" w:cs="Times New Roman"/>
+          <w:sz w:val="24"/>
+          <w:szCs w:val="24"/>
+        </w:rPr>
+        <w:t xml:space="preserve"> data ingestion, preprocessing, model inference, and user visualization</w:t>
       </w:r>
       <w:r>
         <w:rPr>
@@ -856,7 +888,55 @@
           <w:sz w:val="24"/>
           <w:szCs w:val="24"/>
         </w:rPr>
-        <w:t xml:space="preserve"> The design defines interfaces between presentation, application, and data layers, ensuring modularity, maintainability, and traceability to all functional and non-functional requirements.</w:t>
+        <w:t xml:space="preserve"> The </w:t>
+      </w:r>
+      <w:r>
+        <w:rPr>
+          <w:rFonts w:ascii="Times New Roman" w:hAnsi="Times New Roman" w:cs="Times New Roman"/>
+          <w:sz w:val="24"/>
+          <w:szCs w:val="24"/>
+        </w:rPr>
+        <w:t xml:space="preserve">detailed </w:t>
+      </w:r>
+      <w:r>
+        <w:rPr>
+          <w:rFonts w:ascii="Times New Roman" w:hAnsi="Times New Roman" w:cs="Times New Roman"/>
+          <w:sz w:val="24"/>
+          <w:szCs w:val="24"/>
+        </w:rPr>
+        <w:t xml:space="preserve">design </w:t>
+      </w:r>
+      <w:r>
+        <w:rPr>
+          <w:rFonts w:ascii="Times New Roman" w:hAnsi="Times New Roman" w:cs="Times New Roman"/>
+          <w:sz w:val="24"/>
+          <w:szCs w:val="24"/>
+        </w:rPr>
+        <w:t>describes the</w:t>
+      </w:r>
+      <w:r>
+        <w:rPr>
+          <w:rFonts w:ascii="Times New Roman" w:hAnsi="Times New Roman" w:cs="Times New Roman"/>
+          <w:sz w:val="24"/>
+          <w:szCs w:val="24"/>
+        </w:rPr>
+        <w:t xml:space="preserve"> interfaces </w:t>
+      </w:r>
+      <w:r>
+        <w:rPr>
+          <w:rFonts w:ascii="Times New Roman" w:hAnsi="Times New Roman" w:cs="Times New Roman"/>
+          <w:sz w:val="24"/>
+          <w:szCs w:val="24"/>
+        </w:rPr>
+        <w:t>among</w:t>
+      </w:r>
+      <w:r>
+        <w:rPr>
+          <w:rFonts w:ascii="Times New Roman" w:hAnsi="Times New Roman" w:cs="Times New Roman"/>
+          <w:sz w:val="24"/>
+          <w:szCs w:val="24"/>
+        </w:rPr>
+        <w:t xml:space="preserve"> presentation, application, and data layers, ensuring modularity, maintainability, and traceability to all functional and non-functional requirements.</w:t>
       </w:r>
     </w:p>
     <w:p>
@@ -2641,6 +2721,15 @@
           <w:szCs w:val="24"/>
           <w:lang w:val="en"/>
         </w:rPr>
+        <w:t xml:space="preserve">UC2 </w:t>
+      </w:r>
+      <w:r>
+        <w:rPr>
+          <w:rFonts w:ascii="Times New Roman" w:hAnsi="Times New Roman" w:cs="Times New Roman"/>
+          <w:sz w:val="24"/>
+          <w:szCs w:val="24"/>
+          <w:lang w:val="en"/>
+        </w:rPr>
         <w:t xml:space="preserve">Forecast Generation </w:t>
       </w:r>
       <w:r>
@@ -2650,17 +2739,7 @@
           <w:szCs w:val="24"/>
           <w:lang w:val="en"/>
         </w:rPr>
-        <w:t>Sequence Diagram</w:t>
-      </w:r>
-      <w:r>
-        <w:rPr>
-          <w:rFonts w:ascii="Times New Roman" w:hAnsi="Times New Roman" w:cs="Times New Roman"/>
-          <w:sz w:val="24"/>
-          <w:szCs w:val="24"/>
-          <w:lang w:val="en"/>
-        </w:rPr>
-        <w:tab/>
-        <w:t xml:space="preserve">       </w:t>
+        <w:t xml:space="preserve">Sequence Diagram       </w:t>
       </w:r>
       <w:r>
         <w:rPr>
@@ -2944,16 +3023,7 @@
           <w:szCs w:val="24"/>
           <w:lang w:val="en"/>
         </w:rPr>
-        <w:t xml:space="preserve">CLAP – </w:t>
-      </w:r>
-      <w:r>
-        <w:rPr>
-          <w:rFonts w:ascii="Times New Roman" w:hAnsi="Times New Roman" w:cs="Times New Roman"/>
-          <w:sz w:val="24"/>
-          <w:szCs w:val="24"/>
-          <w:lang w:val="en"/>
-        </w:rPr>
-        <w:t>FR Design Traceability Matrix</w:t>
+        <w:t>CLAP – FR Design Traceability Matrix</w:t>
       </w:r>
       <w:r>
         <w:rPr>
@@ -2981,14 +3051,6 @@
           <w:lang w:val="en"/>
         </w:rPr>
         <w:tab/>
-      </w:r>
-      <w:r>
-        <w:rPr>
-          <w:rFonts w:ascii="Times New Roman" w:hAnsi="Times New Roman" w:cs="Times New Roman"/>
-          <w:sz w:val="24"/>
-          <w:szCs w:val="24"/>
-          <w:lang w:val="en"/>
-        </w:rPr>
         <w:t xml:space="preserve">          </w:t>
       </w:r>
       <w:r>
@@ -2999,16 +3061,7 @@
           <w:lang w:val="en"/>
         </w:rPr>
         <w:tab/>
-        <w:t xml:space="preserve">           1</w:t>
-      </w:r>
-      <w:r>
-        <w:rPr>
-          <w:rFonts w:ascii="Times New Roman" w:hAnsi="Times New Roman" w:cs="Times New Roman"/>
-          <w:sz w:val="24"/>
-          <w:szCs w:val="24"/>
-          <w:lang w:val="en"/>
-        </w:rPr>
-        <w:t>5</w:t>
+        <w:t xml:space="preserve">           15</w:t>
       </w:r>
     </w:p>
     <w:p>
@@ -3093,25 +3146,7 @@
           <w:szCs w:val="24"/>
           <w:lang w:val="en"/>
         </w:rPr>
-        <w:t xml:space="preserve">CLAP – </w:t>
-      </w:r>
-      <w:r>
-        <w:rPr>
-          <w:rFonts w:ascii="Times New Roman" w:hAnsi="Times New Roman" w:cs="Times New Roman"/>
-          <w:sz w:val="24"/>
-          <w:szCs w:val="24"/>
-          <w:lang w:val="en"/>
-        </w:rPr>
-        <w:t>N</w:t>
-      </w:r>
-      <w:r>
-        <w:rPr>
-          <w:rFonts w:ascii="Times New Roman" w:hAnsi="Times New Roman" w:cs="Times New Roman"/>
-          <w:sz w:val="24"/>
-          <w:szCs w:val="24"/>
-          <w:lang w:val="en"/>
-        </w:rPr>
-        <w:t>FR Design Traceability Matrix</w:t>
+        <w:t>CLAP – NFR Design Traceability Matrix</w:t>
       </w:r>
       <w:r>
         <w:rPr>
@@ -3149,16 +3184,7 @@
           <w:lang w:val="en"/>
         </w:rPr>
         <w:tab/>
-        <w:t xml:space="preserve">           1</w:t>
-      </w:r>
-      <w:r>
-        <w:rPr>
-          <w:rFonts w:ascii="Times New Roman" w:hAnsi="Times New Roman" w:cs="Times New Roman"/>
-          <w:sz w:val="24"/>
-          <w:szCs w:val="24"/>
-          <w:lang w:val="en"/>
-        </w:rPr>
-        <w:t>6</w:t>
+        <w:t xml:space="preserve">           16</w:t>
       </w:r>
     </w:p>
     <w:p>
@@ -3558,13 +3584,33 @@
         <w:rPr>
           <w:rFonts w:ascii="Times New Roman" w:hAnsi="Times New Roman" w:cs="Times New Roman"/>
         </w:rPr>
-        <w:t xml:space="preserve"> (e.g. LightGBM Regressor)</w:t>
-      </w:r>
-      <w:r>
-        <w:rPr>
-          <w:rFonts w:ascii="Times New Roman" w:hAnsi="Times New Roman" w:cs="Times New Roman"/>
-        </w:rPr>
-        <w:t xml:space="preserve"> to generate next-day forecasts</w:t>
+        <w:t xml:space="preserve"> (e.g. </w:t>
+      </w:r>
+      <w:proofErr w:type="spellStart"/>
+      <w:r>
+        <w:rPr>
+          <w:rFonts w:ascii="Times New Roman" w:hAnsi="Times New Roman" w:cs="Times New Roman"/>
+        </w:rPr>
+        <w:t>LightGBM</w:t>
+      </w:r>
+      <w:proofErr w:type="spellEnd"/>
+      <w:r>
+        <w:rPr>
+          <w:rFonts w:ascii="Times New Roman" w:hAnsi="Times New Roman" w:cs="Times New Roman"/>
+        </w:rPr>
+        <w:t xml:space="preserve"> Regressor)</w:t>
+      </w:r>
+      <w:r>
+        <w:rPr>
+          <w:rFonts w:ascii="Times New Roman" w:hAnsi="Times New Roman" w:cs="Times New Roman"/>
+        </w:rPr>
+        <w:t xml:space="preserve"> to generate forecasts</w:t>
+      </w:r>
+      <w:r>
+        <w:rPr>
+          <w:rFonts w:ascii="Times New Roman" w:hAnsi="Times New Roman" w:cs="Times New Roman"/>
+        </w:rPr>
+        <w:t xml:space="preserve"> of the next-day average AQI value for each county</w:t>
       </w:r>
       <w:r>
         <w:rPr>
@@ -3592,7 +3638,31 @@
         <w:rPr>
           <w:rFonts w:ascii="Times New Roman" w:hAnsi="Times New Roman" w:cs="Times New Roman"/>
         </w:rPr>
-        <w:t>The system architecture follows a layered client-server style, composed of a presentation subsystem for user interaction and visualization, an application subsystem that coordinates data processing &amp; prediction, and a data management subsystem responsible for persistence of AQI data &amp; model artifacts.</w:t>
+        <w:t xml:space="preserve">The system architecture follows a layered client-server style, composed of a presentation subsystem for user interaction and visualization, an application subsystem that coordinates data processing </w:t>
+      </w:r>
+      <w:r>
+        <w:rPr>
+          <w:rFonts w:ascii="Times New Roman" w:hAnsi="Times New Roman" w:cs="Times New Roman"/>
+        </w:rPr>
+        <w:t>and</w:t>
+      </w:r>
+      <w:r>
+        <w:rPr>
+          <w:rFonts w:ascii="Times New Roman" w:hAnsi="Times New Roman" w:cs="Times New Roman"/>
+        </w:rPr>
+        <w:t xml:space="preserve"> prediction, and a data management subsystem responsible for persistence of AQI data </w:t>
+      </w:r>
+      <w:r>
+        <w:rPr>
+          <w:rFonts w:ascii="Times New Roman" w:hAnsi="Times New Roman" w:cs="Times New Roman"/>
+        </w:rPr>
+        <w:t>and</w:t>
+      </w:r>
+      <w:r>
+        <w:rPr>
+          <w:rFonts w:ascii="Times New Roman" w:hAnsi="Times New Roman" w:cs="Times New Roman"/>
+        </w:rPr>
+        <w:t xml:space="preserve"> model artifacts.</w:t>
       </w:r>
     </w:p>
     <w:p>
@@ -5071,7 +5141,19 @@
         <w:rPr>
           <w:rFonts w:ascii="Times New Roman" w:hAnsi="Times New Roman" w:cs="Times New Roman"/>
         </w:rPr>
-        <w:t xml:space="preserve">The prediction panel communicates the system’s next-day AQI forecast for the selected county. Its primary purpose is to present results from the predictive </w:t>
+        <w:t xml:space="preserve">The prediction panel communicates the system’s next-day </w:t>
+      </w:r>
+      <w:r>
+        <w:rPr>
+          <w:rFonts w:ascii="Times New Roman" w:hAnsi="Times New Roman" w:cs="Times New Roman"/>
+        </w:rPr>
+        <w:t xml:space="preserve">average </w:t>
+      </w:r>
+      <w:r>
+        <w:rPr>
+          <w:rFonts w:ascii="Times New Roman" w:hAnsi="Times New Roman" w:cs="Times New Roman"/>
+        </w:rPr>
+        <w:t xml:space="preserve">AQI forecast for the selected county. Its primary purpose is to present results from the predictive </w:t>
       </w:r>
       <w:r>
         <w:rPr>
@@ -5147,13 +5229,51 @@
         <w:rPr>
           <w:rFonts w:ascii="Times New Roman" w:hAnsi="Times New Roman" w:cs="Times New Roman"/>
         </w:rPr>
-        <w:t xml:space="preserve">Provide contextual cues (e.g. “Forecast for </w:t>
-      </w:r>
-      <w:r>
-        <w:rPr>
-          <w:rFonts w:ascii="Times New Roman" w:hAnsi="Times New Roman" w:cs="Times New Roman"/>
-        </w:rPr>
-        <w:t>&lt;datetime&gt;</w:t>
+        <w:t>Provide contextual cues (e.g. “</w:t>
+      </w:r>
+      <w:r>
+        <w:rPr>
+          <w:rFonts w:ascii="Times New Roman" w:hAnsi="Times New Roman" w:cs="Times New Roman"/>
+        </w:rPr>
+        <w:t xml:space="preserve">Avg AQI </w:t>
+      </w:r>
+      <w:r>
+        <w:rPr>
+          <w:rFonts w:ascii="Times New Roman" w:hAnsi="Times New Roman" w:cs="Times New Roman"/>
+        </w:rPr>
+        <w:t xml:space="preserve">Forecast for </w:t>
+      </w:r>
+      <w:r>
+        <w:rPr>
+          <w:rFonts w:ascii="Times New Roman" w:hAnsi="Times New Roman" w:cs="Times New Roman"/>
+        </w:rPr>
+        <w:t>&lt;</w:t>
+      </w:r>
+      <w:proofErr w:type="spellStart"/>
+      <w:r>
+        <w:rPr>
+          <w:rFonts w:ascii="Times New Roman" w:hAnsi="Times New Roman" w:cs="Times New Roman"/>
+        </w:rPr>
+        <w:t>date</w:t>
+      </w:r>
+      <w:r>
+        <w:rPr>
+          <w:rFonts w:ascii="Times New Roman" w:hAnsi="Times New Roman" w:cs="Times New Roman"/>
+        </w:rPr>
+        <w:t>T</w:t>
+      </w:r>
+      <w:r>
+        <w:rPr>
+          <w:rFonts w:ascii="Times New Roman" w:hAnsi="Times New Roman" w:cs="Times New Roman"/>
+        </w:rPr>
+        <w:t>ime</w:t>
+      </w:r>
+      <w:proofErr w:type="spellEnd"/>
+      <w:r>
+        <w:rPr>
+          <w:rFonts w:ascii="Times New Roman" w:hAnsi="Times New Roman" w:cs="Times New Roman"/>
+        </w:rPr>
+        <w:t>&gt;</w:t>
       </w:r>
       <w:r>
         <w:rPr>
@@ -5184,7 +5304,21 @@
         <w:rPr>
           <w:rFonts w:ascii="Times New Roman" w:hAnsi="Times New Roman" w:cs="Times New Roman"/>
         </w:rPr>
-        <w:t>Convey confidence levels or qualitative AQI category indicators when available (e.g. “Good, Moderate, etc”).</w:t>
+        <w:t xml:space="preserve">Convey confidence levels or qualitative AQI category indicators when available (e.g. “Good, Moderate, </w:t>
+      </w:r>
+      <w:proofErr w:type="spellStart"/>
+      <w:r>
+        <w:rPr>
+          <w:rFonts w:ascii="Times New Roman" w:hAnsi="Times New Roman" w:cs="Times New Roman"/>
+        </w:rPr>
+        <w:t>etc</w:t>
+      </w:r>
+      <w:proofErr w:type="spellEnd"/>
+      <w:r>
+        <w:rPr>
+          <w:rFonts w:ascii="Times New Roman" w:hAnsi="Times New Roman" w:cs="Times New Roman"/>
+        </w:rPr>
+        <w:t>”).</w:t>
       </w:r>
     </w:p>
     <w:p>
@@ -5217,7 +5351,31 @@
         <w:rPr>
           <w:rFonts w:ascii="Times New Roman" w:hAnsi="Times New Roman" w:cs="Times New Roman"/>
         </w:rPr>
-        <w:t xml:space="preserve"> The category probability panel visualizes the ML model’s confidence distribution across possible AQI categories. This panel supports transparency by revealing the model’s probabilistic reasoning. </w:t>
+        <w:t xml:space="preserve"> The category probability panel visualizes the ML model’s confidence distribution </w:t>
+      </w:r>
+      <w:r>
+        <w:rPr>
+          <w:rFonts w:ascii="Times New Roman" w:hAnsi="Times New Roman" w:cs="Times New Roman"/>
+        </w:rPr>
+        <w:t>associated with the average</w:t>
+      </w:r>
+      <w:r>
+        <w:rPr>
+          <w:rFonts w:ascii="Times New Roman" w:hAnsi="Times New Roman" w:cs="Times New Roman"/>
+        </w:rPr>
+        <w:t xml:space="preserve"> AQI </w:t>
+      </w:r>
+      <w:r>
+        <w:rPr>
+          <w:rFonts w:ascii="Times New Roman" w:hAnsi="Times New Roman" w:cs="Times New Roman"/>
+        </w:rPr>
+        <w:t>prediction</w:t>
+      </w:r>
+      <w:r>
+        <w:rPr>
+          <w:rFonts w:ascii="Times New Roman" w:hAnsi="Times New Roman" w:cs="Times New Roman"/>
+        </w:rPr>
+        <w:t xml:space="preserve">. This panel supports transparency by revealing the model’s probabilistic reasoning. </w:t>
       </w:r>
     </w:p>
     <w:p>
@@ -6311,7 +6469,19 @@
         <w:rPr>
           <w:rFonts w:ascii="Times New Roman" w:hAnsi="Times New Roman" w:cs="Times New Roman"/>
         </w:rPr>
-        <w:t xml:space="preserve"> consistency between application logic and API responses.</w:t>
+        <w:t xml:space="preserve"> consistency between application logic and API responses</w:t>
+      </w:r>
+      <w:r>
+        <w:rPr>
+          <w:rFonts w:ascii="Times New Roman" w:hAnsi="Times New Roman" w:cs="Times New Roman"/>
+        </w:rPr>
+        <w:t xml:space="preserve"> that convey next-day AQI values</w:t>
+      </w:r>
+      <w:r>
+        <w:rPr>
+          <w:rFonts w:ascii="Times New Roman" w:hAnsi="Times New Roman" w:cs="Times New Roman"/>
+        </w:rPr>
+        <w:t>.</w:t>
       </w:r>
       <w:r>
         <w:rPr>
@@ -6798,7 +6968,25 @@
                 <w:sz w:val="22"/>
                 <w:szCs w:val="22"/>
               </w:rPr>
-              <w:t>POST /aqi/</w:t>
+              <w:t>POST /</w:t>
+            </w:r>
+            <w:proofErr w:type="spellStart"/>
+            <w:r>
+              <w:rPr>
+                <w:rFonts w:ascii="Times New Roman" w:hAnsi="Times New Roman" w:cs="Times New Roman"/>
+                <w:sz w:val="22"/>
+                <w:szCs w:val="22"/>
+              </w:rPr>
+              <w:t>aqi</w:t>
+            </w:r>
+            <w:proofErr w:type="spellEnd"/>
+            <w:r>
+              <w:rPr>
+                <w:rFonts w:ascii="Times New Roman" w:hAnsi="Times New Roman" w:cs="Times New Roman"/>
+                <w:sz w:val="22"/>
+                <w:szCs w:val="22"/>
+              </w:rPr>
+              <w:t>/</w:t>
             </w:r>
             <w:r>
               <w:rPr>
@@ -6982,13 +7170,23 @@
               </w:rPr>
               <w:t>GET /</w:t>
             </w:r>
+            <w:proofErr w:type="spellStart"/>
             <w:r>
               <w:rPr>
                 <w:rFonts w:ascii="Times New Roman" w:hAnsi="Times New Roman" w:cs="Times New Roman"/>
                 <w:sz w:val="22"/>
                 <w:szCs w:val="22"/>
               </w:rPr>
-              <w:t>aqi/predict</w:t>
+              <w:t>aqi</w:t>
+            </w:r>
+            <w:proofErr w:type="spellEnd"/>
+            <w:r>
+              <w:rPr>
+                <w:rFonts w:ascii="Times New Roman" w:hAnsi="Times New Roman" w:cs="Times New Roman"/>
+                <w:sz w:val="22"/>
+                <w:szCs w:val="22"/>
+              </w:rPr>
+              <w:t>/predict</w:t>
             </w:r>
           </w:p>
         </w:tc>
@@ -7156,13 +7354,23 @@
               </w:rPr>
               <w:t>GET /</w:t>
             </w:r>
+            <w:proofErr w:type="spellStart"/>
             <w:r>
               <w:rPr>
                 <w:rFonts w:ascii="Times New Roman" w:hAnsi="Times New Roman" w:cs="Times New Roman"/>
                 <w:sz w:val="22"/>
                 <w:szCs w:val="22"/>
               </w:rPr>
-              <w:t>aqi/historical</w:t>
+              <w:t>aqi</w:t>
+            </w:r>
+            <w:proofErr w:type="spellEnd"/>
+            <w:r>
+              <w:rPr>
+                <w:rFonts w:ascii="Times New Roman" w:hAnsi="Times New Roman" w:cs="Times New Roman"/>
+                <w:sz w:val="22"/>
+                <w:szCs w:val="22"/>
+              </w:rPr>
+              <w:t>/historical</w:t>
             </w:r>
           </w:p>
         </w:tc>
@@ -7605,7 +7813,21 @@
         <w:rPr>
           <w:rFonts w:ascii="Times New Roman" w:hAnsi="Times New Roman" w:cs="Times New Roman"/>
         </w:rPr>
-        <w:t>route is designed to return a stable, route-specific JSON schema (e.g. DTO) under normal operation, so that the client can reliably bind data to UI components.</w:t>
+        <w:t xml:space="preserve">route is designed to return a stable, route-specific JSON schema (e.g. DTO) </w:t>
+      </w:r>
+      <w:proofErr w:type="gramStart"/>
+      <w:r>
+        <w:rPr>
+          <w:rFonts w:ascii="Times New Roman" w:hAnsi="Times New Roman" w:cs="Times New Roman"/>
+        </w:rPr>
+        <w:t>under</w:t>
+      </w:r>
+      <w:proofErr w:type="gramEnd"/>
+      <w:r>
+        <w:rPr>
+          <w:rFonts w:ascii="Times New Roman" w:hAnsi="Times New Roman" w:cs="Times New Roman"/>
+        </w:rPr>
+        <w:t xml:space="preserve"> normal operation, so that the client can reliably bind data to UI components.</w:t>
       </w:r>
     </w:p>
     <w:p>
@@ -7938,7 +8160,31 @@
         <w:rPr>
           <w:rFonts w:ascii="Times New Roman" w:hAnsi="Times New Roman" w:cs="Times New Roman"/>
         </w:rPr>
-        <w:t xml:space="preserve">The sequence begins when the user requests an updated forecast from the browser dashboard. </w:t>
+        <w:t xml:space="preserve">The sequence begins when the </w:t>
+      </w:r>
+      <w:r>
+        <w:rPr>
+          <w:rFonts w:ascii="Times New Roman" w:hAnsi="Times New Roman" w:cs="Times New Roman"/>
+        </w:rPr>
+        <w:t>U</w:t>
+      </w:r>
+      <w:r>
+        <w:rPr>
+          <w:rFonts w:ascii="Times New Roman" w:hAnsi="Times New Roman" w:cs="Times New Roman"/>
+        </w:rPr>
+        <w:t>ser requests a forecast</w:t>
+      </w:r>
+      <w:r>
+        <w:rPr>
+          <w:rFonts w:ascii="Times New Roman" w:hAnsi="Times New Roman" w:cs="Times New Roman"/>
+        </w:rPr>
+        <w:t xml:space="preserve"> prediction</w:t>
+      </w:r>
+      <w:r>
+        <w:rPr>
+          <w:rFonts w:ascii="Times New Roman" w:hAnsi="Times New Roman" w:cs="Times New Roman"/>
+        </w:rPr>
+        <w:t xml:space="preserve"> from the browser dashboard.</w:t>
       </w:r>
     </w:p>
     <w:p>
@@ -7958,7 +8204,81 @@
         <w:rPr>
           <w:rFonts w:ascii="Times New Roman" w:hAnsi="Times New Roman" w:cs="Times New Roman"/>
         </w:rPr>
-        <w:t xml:space="preserve">The UI issues an HTTP POST /aqi/predict call to the application, which dispatches the request to the Prediction Route Subsystem. </w:t>
+        <w:t xml:space="preserve">The </w:t>
+      </w:r>
+      <w:r>
+        <w:rPr>
+          <w:rFonts w:ascii="Times New Roman" w:hAnsi="Times New Roman" w:cs="Times New Roman"/>
+        </w:rPr>
+        <w:t xml:space="preserve">Browser / </w:t>
+      </w:r>
+      <w:r>
+        <w:rPr>
+          <w:rFonts w:ascii="Times New Roman" w:hAnsi="Times New Roman" w:cs="Times New Roman"/>
+        </w:rPr>
+        <w:t xml:space="preserve">UI </w:t>
+      </w:r>
+      <w:r>
+        <w:rPr>
+          <w:rFonts w:ascii="Times New Roman" w:hAnsi="Times New Roman" w:cs="Times New Roman"/>
+        </w:rPr>
+        <w:t xml:space="preserve">then </w:t>
+      </w:r>
+      <w:r>
+        <w:rPr>
+          <w:rFonts w:ascii="Times New Roman" w:hAnsi="Times New Roman" w:cs="Times New Roman"/>
+        </w:rPr>
+        <w:t>issues an HTTP call</w:t>
+      </w:r>
+      <w:r>
+        <w:rPr>
+          <w:rFonts w:ascii="Times New Roman" w:hAnsi="Times New Roman" w:cs="Times New Roman"/>
+        </w:rPr>
+        <w:t xml:space="preserve"> (e.g. </w:t>
+      </w:r>
+      <w:r>
+        <w:rPr>
+          <w:rFonts w:ascii="Times New Roman" w:hAnsi="Times New Roman" w:cs="Times New Roman"/>
+        </w:rPr>
+        <w:t>POST /</w:t>
+      </w:r>
+      <w:proofErr w:type="spellStart"/>
+      <w:r>
+        <w:rPr>
+          <w:rFonts w:ascii="Times New Roman" w:hAnsi="Times New Roman" w:cs="Times New Roman"/>
+        </w:rPr>
+        <w:t>aqi</w:t>
+      </w:r>
+      <w:proofErr w:type="spellEnd"/>
+      <w:r>
+        <w:rPr>
+          <w:rFonts w:ascii="Times New Roman" w:hAnsi="Times New Roman" w:cs="Times New Roman"/>
+        </w:rPr>
+        <w:t>/predict</w:t>
+      </w:r>
+      <w:r>
+        <w:rPr>
+          <w:rFonts w:ascii="Times New Roman" w:hAnsi="Times New Roman" w:cs="Times New Roman"/>
+        </w:rPr>
+        <w:t>)</w:t>
+      </w:r>
+      <w:r>
+        <w:rPr>
+          <w:rFonts w:ascii="Times New Roman" w:hAnsi="Times New Roman" w:cs="Times New Roman"/>
+        </w:rPr>
+        <w:t xml:space="preserve"> to the application, which dispatches th</w:t>
+      </w:r>
+      <w:r>
+        <w:rPr>
+          <w:rFonts w:ascii="Times New Roman" w:hAnsi="Times New Roman" w:cs="Times New Roman"/>
+        </w:rPr>
+        <w:t>at</w:t>
+      </w:r>
+      <w:r>
+        <w:rPr>
+          <w:rFonts w:ascii="Times New Roman" w:hAnsi="Times New Roman" w:cs="Times New Roman"/>
+        </w:rPr>
+        <w:t xml:space="preserve"> request to the Prediction Route Subsystem. </w:t>
       </w:r>
     </w:p>
     <w:p>
@@ -7978,7 +8298,131 @@
         <w:rPr>
           <w:rFonts w:ascii="Times New Roman" w:hAnsi="Times New Roman" w:cs="Times New Roman"/>
         </w:rPr>
-        <w:t xml:space="preserve">The route delegates feature construction and data access the Utility / Data Service later, which retrieves the most recent county-level AQI records, generates lag features, and invokes the ML Predictor (e.g. LightGBM model artifact) to obtain the next-day AQI category and associated probabilities. </w:t>
+        <w:t xml:space="preserve">The </w:t>
+      </w:r>
+      <w:r>
+        <w:rPr>
+          <w:rFonts w:ascii="Times New Roman" w:hAnsi="Times New Roman" w:cs="Times New Roman"/>
+        </w:rPr>
+        <w:t>Predict R</w:t>
+      </w:r>
+      <w:r>
+        <w:rPr>
+          <w:rFonts w:ascii="Times New Roman" w:hAnsi="Times New Roman" w:cs="Times New Roman"/>
+        </w:rPr>
+        <w:t xml:space="preserve">oute delegates feature construction and data </w:t>
+      </w:r>
+      <w:proofErr w:type="gramStart"/>
+      <w:r>
+        <w:rPr>
+          <w:rFonts w:ascii="Times New Roman" w:hAnsi="Times New Roman" w:cs="Times New Roman"/>
+        </w:rPr>
+        <w:t>access</w:t>
+      </w:r>
+      <w:proofErr w:type="gramEnd"/>
+      <w:r>
+        <w:rPr>
+          <w:rFonts w:ascii="Times New Roman" w:hAnsi="Times New Roman" w:cs="Times New Roman"/>
+        </w:rPr>
+        <w:t xml:space="preserve"> the </w:t>
+      </w:r>
+      <w:r>
+        <w:rPr>
+          <w:rFonts w:ascii="Times New Roman" w:hAnsi="Times New Roman" w:cs="Times New Roman"/>
+        </w:rPr>
+        <w:t xml:space="preserve">AQI </w:t>
+      </w:r>
+      <w:r>
+        <w:rPr>
+          <w:rFonts w:ascii="Times New Roman" w:hAnsi="Times New Roman" w:cs="Times New Roman"/>
+        </w:rPr>
+        <w:t>Utility / Data Service la</w:t>
+      </w:r>
+      <w:r>
+        <w:rPr>
+          <w:rFonts w:ascii="Times New Roman" w:hAnsi="Times New Roman" w:cs="Times New Roman"/>
+        </w:rPr>
+        <w:t>y</w:t>
+      </w:r>
+      <w:r>
+        <w:rPr>
+          <w:rFonts w:ascii="Times New Roman" w:hAnsi="Times New Roman" w:cs="Times New Roman"/>
+        </w:rPr>
+        <w:t>er, which retrieves the most recent county-level AQI records, generate</w:t>
+      </w:r>
+      <w:r>
+        <w:rPr>
+          <w:rFonts w:ascii="Times New Roman" w:hAnsi="Times New Roman" w:cs="Times New Roman"/>
+        </w:rPr>
+        <w:t>d</w:t>
+      </w:r>
+      <w:r>
+        <w:rPr>
+          <w:rFonts w:ascii="Times New Roman" w:hAnsi="Times New Roman" w:cs="Times New Roman"/>
+        </w:rPr>
+        <w:t xml:space="preserve"> lag features, and the ML </w:t>
+      </w:r>
+      <w:r>
+        <w:rPr>
+          <w:rFonts w:ascii="Times New Roman" w:hAnsi="Times New Roman" w:cs="Times New Roman"/>
+        </w:rPr>
+        <w:t>Regressor</w:t>
+      </w:r>
+      <w:r>
+        <w:rPr>
+          <w:rFonts w:ascii="Times New Roman" w:hAnsi="Times New Roman" w:cs="Times New Roman"/>
+        </w:rPr>
+        <w:t xml:space="preserve"> </w:t>
+      </w:r>
+      <w:r>
+        <w:rPr>
+          <w:rFonts w:ascii="Times New Roman" w:hAnsi="Times New Roman" w:cs="Times New Roman"/>
+        </w:rPr>
+        <w:t xml:space="preserve">artifact </w:t>
+      </w:r>
+      <w:r>
+        <w:rPr>
+          <w:rFonts w:ascii="Times New Roman" w:hAnsi="Times New Roman" w:cs="Times New Roman"/>
+        </w:rPr>
+        <w:t xml:space="preserve">(e.g. </w:t>
+      </w:r>
+      <w:proofErr w:type="spellStart"/>
+      <w:r>
+        <w:rPr>
+          <w:rFonts w:ascii="Times New Roman" w:hAnsi="Times New Roman" w:cs="Times New Roman"/>
+        </w:rPr>
+        <w:t>LightGBM</w:t>
+      </w:r>
+      <w:proofErr w:type="spellEnd"/>
+      <w:r>
+        <w:rPr>
+          <w:rFonts w:ascii="Times New Roman" w:hAnsi="Times New Roman" w:cs="Times New Roman"/>
+        </w:rPr>
+        <w:t xml:space="preserve">) to obtain the </w:t>
+      </w:r>
+      <w:r>
+        <w:rPr>
+          <w:rFonts w:ascii="Times New Roman" w:hAnsi="Times New Roman" w:cs="Times New Roman"/>
+        </w:rPr>
+        <w:t xml:space="preserve">predicted </w:t>
+      </w:r>
+      <w:r>
+        <w:rPr>
+          <w:rFonts w:ascii="Times New Roman" w:hAnsi="Times New Roman" w:cs="Times New Roman"/>
+        </w:rPr>
+        <w:t>n</w:t>
+      </w:r>
+      <w:r>
+        <w:rPr>
+          <w:rFonts w:ascii="Times New Roman" w:hAnsi="Times New Roman" w:cs="Times New Roman"/>
+        </w:rPr>
+        <w:t>umeric average AQI for the next day</w:t>
+      </w:r>
+      <w:r>
+        <w:rPr>
+          <w:rFonts w:ascii="Times New Roman" w:hAnsi="Times New Roman" w:cs="Times New Roman"/>
+        </w:rPr>
+        <w:t>.</w:t>
       </w:r>
     </w:p>
     <w:p>
@@ -7998,7 +8442,43 @@
         <w:rPr>
           <w:rFonts w:ascii="Times New Roman" w:hAnsi="Times New Roman" w:cs="Times New Roman"/>
         </w:rPr>
-        <w:t xml:space="preserve">The route then formats the result into a route-specific JSON DTO and returns it to the client. </w:t>
+        <w:t xml:space="preserve">The route then </w:t>
+      </w:r>
+      <w:r>
+        <w:rPr>
+          <w:rFonts w:ascii="Times New Roman" w:hAnsi="Times New Roman" w:cs="Times New Roman"/>
+        </w:rPr>
+        <w:t>converts</w:t>
+      </w:r>
+      <w:r>
+        <w:rPr>
+          <w:rFonts w:ascii="Times New Roman" w:hAnsi="Times New Roman" w:cs="Times New Roman"/>
+        </w:rPr>
+        <w:t xml:space="preserve"> </w:t>
+      </w:r>
+      <w:r>
+        <w:rPr>
+          <w:rFonts w:ascii="Times New Roman" w:hAnsi="Times New Roman" w:cs="Times New Roman"/>
+        </w:rPr>
+        <w:t xml:space="preserve">this numeric output into a </w:t>
+      </w:r>
+      <w:r>
+        <w:rPr>
+          <w:rFonts w:ascii="Times New Roman" w:hAnsi="Times New Roman" w:cs="Times New Roman"/>
+        </w:rPr>
+        <w:t xml:space="preserve">JSON DTO </w:t>
+      </w:r>
+      <w:r>
+        <w:rPr>
+          <w:rFonts w:ascii="Times New Roman" w:hAnsi="Times New Roman" w:cs="Times New Roman"/>
+        </w:rPr>
+        <w:t>containing the predicted value, timestamp, and corresponding EPA category label</w:t>
+      </w:r>
+      <w:r>
+        <w:rPr>
+          <w:rFonts w:ascii="Times New Roman" w:hAnsi="Times New Roman" w:cs="Times New Roman"/>
+        </w:rPr>
+        <w:t>.</w:t>
       </w:r>
     </w:p>
     <w:p>
@@ -8018,7 +8498,7 @@
         <w:rPr>
           <w:rFonts w:ascii="Times New Roman" w:hAnsi="Times New Roman" w:cs="Times New Roman"/>
         </w:rPr>
-        <w:t>The browser then updates the dashboard panels without a full page reload, ensuring responsive visualization aligned with SRS FR-3 and FR-4.</w:t>
+        <w:t>The browser then updates the dashboard panels without a full page reload, ensuring responsive visualization.</w:t>
       </w:r>
     </w:p>
     <w:p>
@@ -8035,9 +8515,9 @@
           <w:noProof/>
         </w:rPr>
         <w:drawing>
-          <wp:inline distT="0" distB="0" distL="0" distR="0" wp14:anchorId="6748ACB3" wp14:editId="51315004">
-            <wp:extent cx="4739640" cy="3624609"/>
-            <wp:effectExtent l="0" t="0" r="3810" b="0"/>
+          <wp:inline distT="0" distB="0" distL="0" distR="0" wp14:anchorId="6748ACB3" wp14:editId="08B0E002">
+            <wp:extent cx="4951268" cy="3786450"/>
+            <wp:effectExtent l="0" t="0" r="1905" b="5080"/>
             <wp:docPr id="1523537219" name="Picture 2" descr="A diagram of a sequence diagram&#10;&#10;AI-generated content may be incorrect."/>
             <wp:cNvGraphicFramePr>
               <a:graphicFrameLocks xmlns:a="http://schemas.openxmlformats.org/drawingml/2006/main" noChangeAspect="1"/>
@@ -8067,7 +8547,7 @@
                   <pic:spPr bwMode="auto">
                     <a:xfrm>
                       <a:off x="0" y="0"/>
-                      <a:ext cx="4759355" cy="3639686"/>
+                      <a:ext cx="4979809" cy="3808276"/>
                     </a:xfrm>
                     <a:prstGeom prst="rect">
                       <a:avLst/>
@@ -8110,6 +8590,14 @@
           <w:b/>
           <w:bCs/>
         </w:rPr>
+        <w:t xml:space="preserve">UC2 </w:t>
+      </w:r>
+      <w:r>
+        <w:rPr>
+          <w:rFonts w:ascii="Times New Roman" w:hAnsi="Times New Roman" w:cs="Times New Roman"/>
+          <w:b/>
+          <w:bCs/>
+        </w:rPr>
         <w:t>Forecast Generation</w:t>
       </w:r>
       <w:r>
@@ -8497,7 +8985,21 @@
         <w:rPr>
           <w:rFonts w:ascii="Times New Roman" w:hAnsi="Times New Roman" w:cs="Times New Roman"/>
         </w:rPr>
-        <w:t xml:space="preserve"> Maintains a verifiable link between design elements and the originating system requirements. Each route, data object, and process aligns with its corresponding FR/NFR identifier to ensure completeness</w:t>
+        <w:t xml:space="preserve"> Maintains a verifiable link between design elements and the originating system requirements. Each route, data object, and process </w:t>
+      </w:r>
+      <w:proofErr w:type="gramStart"/>
+      <w:r>
+        <w:rPr>
+          <w:rFonts w:ascii="Times New Roman" w:hAnsi="Times New Roman" w:cs="Times New Roman"/>
+        </w:rPr>
+        <w:t>aligns</w:t>
+      </w:r>
+      <w:proofErr w:type="gramEnd"/>
+      <w:r>
+        <w:rPr>
+          <w:rFonts w:ascii="Times New Roman" w:hAnsi="Times New Roman" w:cs="Times New Roman"/>
+        </w:rPr>
+        <w:t xml:space="preserve"> with its corresponding FR/NFR identifier to ensure completeness</w:t>
       </w:r>
       <w:r>
         <w:rPr>
@@ -8751,7 +9253,21 @@
         <w:rPr>
           <w:rFonts w:ascii="Times New Roman" w:hAnsi="Times New Roman" w:cs="Times New Roman"/>
         </w:rPr>
-        <w:t>The traceability matrices below map each requirement to its implementing design element(s), ensuring end-to-end coverage across all levels of the software cycle:</w:t>
+        <w:t>The traceability matrices below map each requirement to its implementing design element(s), ensuring end-</w:t>
+      </w:r>
+      <w:proofErr w:type="gramStart"/>
+      <w:r>
+        <w:rPr>
+          <w:rFonts w:ascii="Times New Roman" w:hAnsi="Times New Roman" w:cs="Times New Roman"/>
+        </w:rPr>
+        <w:t>to</w:t>
+      </w:r>
+      <w:proofErr w:type="gramEnd"/>
+      <w:r>
+        <w:rPr>
+          <w:rFonts w:ascii="Times New Roman" w:hAnsi="Times New Roman" w:cs="Times New Roman"/>
+        </w:rPr>
+        <w:t>-end coverage across all levels of the software cycle:</w:t>
       </w:r>
     </w:p>
     <w:p>
@@ -9133,7 +9649,27 @@
                 <w:sz w:val="20"/>
                 <w:szCs w:val="20"/>
               </w:rPr>
-              <w:t>POST /aqi/refresh</w:t>
+              <w:t>POST /</w:t>
+            </w:r>
+            <w:proofErr w:type="spellStart"/>
+            <w:r>
+              <w:rPr>
+                <w:rFonts w:ascii="Times New Roman" w:hAnsi="Times New Roman" w:cs="Times New Roman"/>
+                <w:color w:val="000000"/>
+                <w:sz w:val="20"/>
+                <w:szCs w:val="20"/>
+              </w:rPr>
+              <w:t>aqi</w:t>
+            </w:r>
+            <w:proofErr w:type="spellEnd"/>
+            <w:r>
+              <w:rPr>
+                <w:rFonts w:ascii="Times New Roman" w:hAnsi="Times New Roman" w:cs="Times New Roman"/>
+                <w:color w:val="000000"/>
+                <w:sz w:val="20"/>
+                <w:szCs w:val="20"/>
+              </w:rPr>
+              <w:t>/refresh</w:t>
             </w:r>
           </w:p>
         </w:tc>
@@ -9287,7 +9823,27 @@
                 <w:sz w:val="20"/>
                 <w:szCs w:val="20"/>
               </w:rPr>
-              <w:t>(internal); surfaced via GET /aqi/historical</w:t>
+              <w:t>(internal); surfaced via GET /</w:t>
+            </w:r>
+            <w:proofErr w:type="spellStart"/>
+            <w:r>
+              <w:rPr>
+                <w:rFonts w:ascii="Times New Roman" w:hAnsi="Times New Roman" w:cs="Times New Roman"/>
+                <w:color w:val="000000"/>
+                <w:sz w:val="20"/>
+                <w:szCs w:val="20"/>
+              </w:rPr>
+              <w:t>aqi</w:t>
+            </w:r>
+            <w:proofErr w:type="spellEnd"/>
+            <w:r>
+              <w:rPr>
+                <w:rFonts w:ascii="Times New Roman" w:hAnsi="Times New Roman" w:cs="Times New Roman"/>
+                <w:color w:val="000000"/>
+                <w:sz w:val="20"/>
+                <w:szCs w:val="20"/>
+              </w:rPr>
+              <w:t>/historical</w:t>
             </w:r>
           </w:p>
         </w:tc>
@@ -9413,7 +9969,27 @@
                 <w:sz w:val="20"/>
                 <w:szCs w:val="20"/>
               </w:rPr>
-              <w:t>POST /aqi/predict (indirect)</w:t>
+              <w:t>POST /</w:t>
+            </w:r>
+            <w:proofErr w:type="spellStart"/>
+            <w:r>
+              <w:rPr>
+                <w:rFonts w:ascii="Times New Roman" w:hAnsi="Times New Roman" w:cs="Times New Roman"/>
+                <w:color w:val="000000"/>
+                <w:sz w:val="20"/>
+                <w:szCs w:val="20"/>
+              </w:rPr>
+              <w:t>aqi</w:t>
+            </w:r>
+            <w:proofErr w:type="spellEnd"/>
+            <w:r>
+              <w:rPr>
+                <w:rFonts w:ascii="Times New Roman" w:hAnsi="Times New Roman" w:cs="Times New Roman"/>
+                <w:color w:val="000000"/>
+                <w:sz w:val="20"/>
+                <w:szCs w:val="20"/>
+              </w:rPr>
+              <w:t>/predict (indirect)</w:t>
             </w:r>
           </w:p>
         </w:tc>
@@ -9539,7 +10115,27 @@
                 <w:sz w:val="20"/>
                 <w:szCs w:val="20"/>
               </w:rPr>
-              <w:t>POST /aqi/predict</w:t>
+              <w:t>POST /</w:t>
+            </w:r>
+            <w:proofErr w:type="spellStart"/>
+            <w:r>
+              <w:rPr>
+                <w:rFonts w:ascii="Times New Roman" w:hAnsi="Times New Roman" w:cs="Times New Roman"/>
+                <w:color w:val="000000"/>
+                <w:sz w:val="20"/>
+                <w:szCs w:val="20"/>
+              </w:rPr>
+              <w:t>aqi</w:t>
+            </w:r>
+            <w:proofErr w:type="spellEnd"/>
+            <w:r>
+              <w:rPr>
+                <w:rFonts w:ascii="Times New Roman" w:hAnsi="Times New Roman" w:cs="Times New Roman"/>
+                <w:color w:val="000000"/>
+                <w:sz w:val="20"/>
+                <w:szCs w:val="20"/>
+              </w:rPr>
+              <w:t>/predict</w:t>
             </w:r>
             <w:r>
               <w:rPr>
@@ -9667,25 +10263,7 @@
                 <w:szCs w:val="20"/>
               </w:rPr>
               <w:br/>
-              <w:t>(</w:t>
-            </w:r>
-            <w:r>
-              <w:rPr>
-                <w:rFonts w:ascii="Times New Roman" w:hAnsi="Times New Roman" w:cs="Times New Roman"/>
-                <w:color w:val="000000"/>
-                <w:sz w:val="20"/>
-                <w:szCs w:val="20"/>
-              </w:rPr>
-              <w:t>Backend Forecast Subsystem</w:t>
-            </w:r>
-            <w:r>
-              <w:rPr>
-                <w:rFonts w:ascii="Times New Roman" w:hAnsi="Times New Roman" w:cs="Times New Roman"/>
-                <w:color w:val="000000"/>
-                <w:sz w:val="20"/>
-                <w:szCs w:val="20"/>
-              </w:rPr>
-              <w:t>)</w:t>
+              <w:t>(Backend Forecast Subsystem)</w:t>
             </w:r>
           </w:p>
         </w:tc>
@@ -9711,7 +10289,27 @@
                 <w:sz w:val="20"/>
                 <w:szCs w:val="20"/>
               </w:rPr>
-              <w:t>POST /aqi/predict</w:t>
+              <w:t>POST /</w:t>
+            </w:r>
+            <w:proofErr w:type="spellStart"/>
+            <w:r>
+              <w:rPr>
+                <w:rFonts w:ascii="Times New Roman" w:hAnsi="Times New Roman" w:cs="Times New Roman"/>
+                <w:color w:val="000000"/>
+                <w:sz w:val="20"/>
+                <w:szCs w:val="20"/>
+              </w:rPr>
+              <w:t>aqi</w:t>
+            </w:r>
+            <w:proofErr w:type="spellEnd"/>
+            <w:r>
+              <w:rPr>
+                <w:rFonts w:ascii="Times New Roman" w:hAnsi="Times New Roman" w:cs="Times New Roman"/>
+                <w:color w:val="000000"/>
+                <w:sz w:val="20"/>
+                <w:szCs w:val="20"/>
+              </w:rPr>
+              <w:t>/predict</w:t>
             </w:r>
           </w:p>
         </w:tc>
@@ -9837,7 +10435,27 @@
                 <w:sz w:val="20"/>
                 <w:szCs w:val="20"/>
               </w:rPr>
-              <w:t>POST /aqi/predict</w:t>
+              <w:t>POST /</w:t>
+            </w:r>
+            <w:proofErr w:type="spellStart"/>
+            <w:r>
+              <w:rPr>
+                <w:rFonts w:ascii="Times New Roman" w:hAnsi="Times New Roman" w:cs="Times New Roman"/>
+                <w:color w:val="000000"/>
+                <w:sz w:val="20"/>
+                <w:szCs w:val="20"/>
+              </w:rPr>
+              <w:t>aqi</w:t>
+            </w:r>
+            <w:proofErr w:type="spellEnd"/>
+            <w:r>
+              <w:rPr>
+                <w:rFonts w:ascii="Times New Roman" w:hAnsi="Times New Roman" w:cs="Times New Roman"/>
+                <w:color w:val="000000"/>
+                <w:sz w:val="20"/>
+                <w:szCs w:val="20"/>
+              </w:rPr>
+              <w:t>/predict</w:t>
             </w:r>
           </w:p>
         </w:tc>
@@ -10109,7 +10727,47 @@
                 <w:sz w:val="20"/>
                 <w:szCs w:val="20"/>
               </w:rPr>
-              <w:t>GET /aqi/historical; POST /aqi/predict</w:t>
+              <w:t>GET /</w:t>
+            </w:r>
+            <w:proofErr w:type="spellStart"/>
+            <w:r>
+              <w:rPr>
+                <w:rFonts w:ascii="Times New Roman" w:hAnsi="Times New Roman" w:cs="Times New Roman"/>
+                <w:color w:val="000000"/>
+                <w:sz w:val="20"/>
+                <w:szCs w:val="20"/>
+              </w:rPr>
+              <w:t>aqi</w:t>
+            </w:r>
+            <w:proofErr w:type="spellEnd"/>
+            <w:r>
+              <w:rPr>
+                <w:rFonts w:ascii="Times New Roman" w:hAnsi="Times New Roman" w:cs="Times New Roman"/>
+                <w:color w:val="000000"/>
+                <w:sz w:val="20"/>
+                <w:szCs w:val="20"/>
+              </w:rPr>
+              <w:t>/historical; POST /</w:t>
+            </w:r>
+            <w:proofErr w:type="spellStart"/>
+            <w:r>
+              <w:rPr>
+                <w:rFonts w:ascii="Times New Roman" w:hAnsi="Times New Roman" w:cs="Times New Roman"/>
+                <w:color w:val="000000"/>
+                <w:sz w:val="20"/>
+                <w:szCs w:val="20"/>
+              </w:rPr>
+              <w:t>aqi</w:t>
+            </w:r>
+            <w:proofErr w:type="spellEnd"/>
+            <w:r>
+              <w:rPr>
+                <w:rFonts w:ascii="Times New Roman" w:hAnsi="Times New Roman" w:cs="Times New Roman"/>
+                <w:color w:val="000000"/>
+                <w:sz w:val="20"/>
+                <w:szCs w:val="20"/>
+              </w:rPr>
+              <w:t>/predict</w:t>
             </w:r>
           </w:p>
         </w:tc>
@@ -10245,7 +10903,67 @@
                 <w:sz w:val="20"/>
                 <w:szCs w:val="20"/>
               </w:rPr>
-              <w:t>POST /aqi/refresh; GET /aqi/historical; POST /aqi/predict</w:t>
+              <w:t>POST /</w:t>
+            </w:r>
+            <w:proofErr w:type="spellStart"/>
+            <w:r>
+              <w:rPr>
+                <w:rFonts w:ascii="Times New Roman" w:hAnsi="Times New Roman" w:cs="Times New Roman"/>
+                <w:color w:val="000000"/>
+                <w:sz w:val="20"/>
+                <w:szCs w:val="20"/>
+              </w:rPr>
+              <w:t>aqi</w:t>
+            </w:r>
+            <w:proofErr w:type="spellEnd"/>
+            <w:r>
+              <w:rPr>
+                <w:rFonts w:ascii="Times New Roman" w:hAnsi="Times New Roman" w:cs="Times New Roman"/>
+                <w:color w:val="000000"/>
+                <w:sz w:val="20"/>
+                <w:szCs w:val="20"/>
+              </w:rPr>
+              <w:t>/refresh; GET /</w:t>
+            </w:r>
+            <w:proofErr w:type="spellStart"/>
+            <w:r>
+              <w:rPr>
+                <w:rFonts w:ascii="Times New Roman" w:hAnsi="Times New Roman" w:cs="Times New Roman"/>
+                <w:color w:val="000000"/>
+                <w:sz w:val="20"/>
+                <w:szCs w:val="20"/>
+              </w:rPr>
+              <w:t>aqi</w:t>
+            </w:r>
+            <w:proofErr w:type="spellEnd"/>
+            <w:r>
+              <w:rPr>
+                <w:rFonts w:ascii="Times New Roman" w:hAnsi="Times New Roman" w:cs="Times New Roman"/>
+                <w:color w:val="000000"/>
+                <w:sz w:val="20"/>
+                <w:szCs w:val="20"/>
+              </w:rPr>
+              <w:t>/historical; POST /</w:t>
+            </w:r>
+            <w:proofErr w:type="spellStart"/>
+            <w:r>
+              <w:rPr>
+                <w:rFonts w:ascii="Times New Roman" w:hAnsi="Times New Roman" w:cs="Times New Roman"/>
+                <w:color w:val="000000"/>
+                <w:sz w:val="20"/>
+                <w:szCs w:val="20"/>
+              </w:rPr>
+              <w:t>aqi</w:t>
+            </w:r>
+            <w:proofErr w:type="spellEnd"/>
+            <w:r>
+              <w:rPr>
+                <w:rFonts w:ascii="Times New Roman" w:hAnsi="Times New Roman" w:cs="Times New Roman"/>
+                <w:color w:val="000000"/>
+                <w:sz w:val="20"/>
+                <w:szCs w:val="20"/>
+              </w:rPr>
+              <w:t>/predict</w:t>
             </w:r>
           </w:p>
         </w:tc>
@@ -10662,7 +11380,27 @@
                 <w:sz w:val="20"/>
                 <w:szCs w:val="20"/>
               </w:rPr>
-              <w:t>POST /aqi/refresh</w:t>
+              <w:t>POST /</w:t>
+            </w:r>
+            <w:proofErr w:type="spellStart"/>
+            <w:r>
+              <w:rPr>
+                <w:rFonts w:ascii="Times New Roman" w:hAnsi="Times New Roman" w:cs="Times New Roman"/>
+                <w:color w:val="000000"/>
+                <w:sz w:val="20"/>
+                <w:szCs w:val="20"/>
+              </w:rPr>
+              <w:t>aqi</w:t>
+            </w:r>
+            <w:proofErr w:type="spellEnd"/>
+            <w:r>
+              <w:rPr>
+                <w:rFonts w:ascii="Times New Roman" w:hAnsi="Times New Roman" w:cs="Times New Roman"/>
+                <w:color w:val="000000"/>
+                <w:sz w:val="20"/>
+                <w:szCs w:val="20"/>
+              </w:rPr>
+              <w:t>/refresh</w:t>
             </w:r>
           </w:p>
         </w:tc>
@@ -11057,7 +11795,25 @@
                 <w:sz w:val="20"/>
                 <w:szCs w:val="20"/>
               </w:rPr>
-              <w:t>Use distinct EPA/AirNow colors per category.</w:t>
+              <w:t>Use distinct EPA/</w:t>
+            </w:r>
+            <w:proofErr w:type="spellStart"/>
+            <w:r>
+              <w:rPr>
+                <w:rFonts w:ascii="Times New Roman" w:hAnsi="Times New Roman" w:cs="Times New Roman"/>
+                <w:sz w:val="20"/>
+                <w:szCs w:val="20"/>
+              </w:rPr>
+              <w:t>AirNow</w:t>
+            </w:r>
+            <w:proofErr w:type="spellEnd"/>
+            <w:r>
+              <w:rPr>
+                <w:rFonts w:ascii="Times New Roman" w:hAnsi="Times New Roman" w:cs="Times New Roman"/>
+                <w:sz w:val="20"/>
+                <w:szCs w:val="20"/>
+              </w:rPr>
+              <w:t xml:space="preserve"> colors per category.</w:t>
             </w:r>
           </w:p>
         </w:tc>
@@ -11389,7 +12145,27 @@
                 <w:sz w:val="20"/>
                 <w:szCs w:val="20"/>
               </w:rPr>
-              <w:t>POST /aqi/refresh</w:t>
+              <w:t>POST /</w:t>
+            </w:r>
+            <w:proofErr w:type="spellStart"/>
+            <w:r>
+              <w:rPr>
+                <w:rFonts w:ascii="Times New Roman" w:hAnsi="Times New Roman" w:cs="Times New Roman"/>
+                <w:color w:val="000000"/>
+                <w:sz w:val="20"/>
+                <w:szCs w:val="20"/>
+              </w:rPr>
+              <w:t>aqi</w:t>
+            </w:r>
+            <w:proofErr w:type="spellEnd"/>
+            <w:r>
+              <w:rPr>
+                <w:rFonts w:ascii="Times New Roman" w:hAnsi="Times New Roman" w:cs="Times New Roman"/>
+                <w:color w:val="000000"/>
+                <w:sz w:val="20"/>
+                <w:szCs w:val="20"/>
+              </w:rPr>
+              <w:t>/refresh</w:t>
             </w:r>
           </w:p>
         </w:tc>
@@ -11761,8 +12537,19 @@
                 <w:sz w:val="20"/>
                 <w:szCs w:val="20"/>
               </w:rPr>
-              <w:t>Shared Logger &amp; Formatter Congifuration</w:t>
-            </w:r>
+              <w:t xml:space="preserve">Shared Logger &amp; Formatter </w:t>
+            </w:r>
+            <w:proofErr w:type="spellStart"/>
+            <w:r>
+              <w:rPr>
+                <w:rFonts w:ascii="Times New Roman" w:hAnsi="Times New Roman" w:cs="Times New Roman"/>
+                <w:color w:val="000000"/>
+                <w:sz w:val="20"/>
+                <w:szCs w:val="20"/>
+              </w:rPr>
+              <w:t>Congifuration</w:t>
+            </w:r>
+            <w:proofErr w:type="spellEnd"/>
           </w:p>
         </w:tc>
         <w:tc>
@@ -13414,6 +14201,7 @@
                 <w:szCs w:val="24"/>
               </w:rPr>
             </w:pPr>
+            <w:proofErr w:type="gramStart"/>
             <w:r>
               <w:rPr>
                 <w:rFonts w:ascii="Times New Roman" w:hAnsi="Times New Roman" w:cs="Times New Roman"/>
@@ -13429,17 +14217,9 @@
                 <w:sz w:val="24"/>
                 <w:szCs w:val="24"/>
               </w:rPr>
-              <w:t>3f3068a</w:t>
-            </w:r>
-            <w:r>
-              <w:rPr>
-                <w:rFonts w:ascii="Times New Roman" w:hAnsi="Times New Roman" w:cs="Times New Roman"/>
-                <w:bCs/>
-                <w:sz w:val="24"/>
-                <w:szCs w:val="24"/>
-              </w:rPr>
-              <w:t>..</w:t>
-            </w:r>
+              <w:t>3f3068a..</w:t>
+            </w:r>
+            <w:proofErr w:type="gramEnd"/>
             <w:r>
               <w:rPr>
                 <w:rFonts w:ascii="Times New Roman" w:hAnsi="Times New Roman" w:cs="Times New Roman"/>
@@ -13493,6 +14273,7 @@
                 <w:szCs w:val="24"/>
               </w:rPr>
             </w:pPr>
+            <w:proofErr w:type="gramStart"/>
             <w:r>
               <w:rPr>
                 <w:rFonts w:ascii="Times New Roman" w:hAnsi="Times New Roman" w:cs="Times New Roman"/>
@@ -13508,8 +14289,9 @@
                 <w:sz w:val="24"/>
                 <w:szCs w:val="24"/>
               </w:rPr>
-              <w:t>8ea3327</w:t>
-            </w:r>
+              <w:t>8ea3327..</w:t>
+            </w:r>
+            <w:proofErr w:type="gramEnd"/>
             <w:r>
               <w:rPr>
                 <w:rFonts w:ascii="Times New Roman" w:hAnsi="Times New Roman" w:cs="Times New Roman"/>
@@ -13517,7 +14299,7 @@
                 <w:sz w:val="24"/>
                 <w:szCs w:val="24"/>
               </w:rPr>
-              <w:t>..5077f05</w:t>
+              <w:t>5077f05</w:t>
             </w:r>
           </w:p>
         </w:tc>
@@ -13563,6 +14345,7 @@
                 <w:szCs w:val="24"/>
               </w:rPr>
             </w:pPr>
+            <w:proofErr w:type="gramStart"/>
             <w:r>
               <w:rPr>
                 <w:rFonts w:ascii="Times New Roman" w:hAnsi="Times New Roman" w:cs="Times New Roman"/>
@@ -13586,17 +14369,9 @@
                 <w:sz w:val="24"/>
                 <w:szCs w:val="24"/>
               </w:rPr>
-              <w:t>5077f05</w:t>
-            </w:r>
-            <w:r>
-              <w:rPr>
-                <w:rFonts w:ascii="Times New Roman" w:hAnsi="Times New Roman" w:cs="Times New Roman"/>
-                <w:bCs/>
-                <w:sz w:val="24"/>
-                <w:szCs w:val="24"/>
-              </w:rPr>
-              <w:t>..</w:t>
-            </w:r>
+              <w:t>5077f05..</w:t>
+            </w:r>
+            <w:proofErr w:type="gramEnd"/>
           </w:p>
         </w:tc>
       </w:tr>

--- a/SE 4485.001 - Documents/group1-Detailed Design Documentation.docx
+++ b/SE 4485.001 - Documents/group1-Detailed Design Documentation.docx
@@ -3767,7 +3767,29 @@
           <w:szCs w:val="24"/>
         </w:rPr>
         <w:lastRenderedPageBreak/>
-        <w:t>GUI (GRAPHICAL UESR INTERFACE) DESIGN</w:t>
+        <w:t>GUI (GRAPHICAL US</w:t>
+      </w:r>
+      <w:r>
+        <w:rPr>
+          <w:rFonts w:ascii="Times New Roman" w:hAnsi="Times New Roman" w:cs="Times New Roman"/>
+          <w:b/>
+          <w:bCs/>
+          <w:spacing w:val="-2"/>
+          <w:sz w:val="24"/>
+          <w:szCs w:val="24"/>
+        </w:rPr>
+        <w:t>E</w:t>
+      </w:r>
+      <w:r>
+        <w:rPr>
+          <w:rFonts w:ascii="Times New Roman" w:hAnsi="Times New Roman" w:cs="Times New Roman"/>
+          <w:b/>
+          <w:bCs/>
+          <w:spacing w:val="-2"/>
+          <w:sz w:val="24"/>
+          <w:szCs w:val="24"/>
+        </w:rPr>
+        <w:t>R INTERFACE) DESIGN</w:t>
       </w:r>
     </w:p>
     <w:p>
@@ -7813,21 +7835,7 @@
         <w:rPr>
           <w:rFonts w:ascii="Times New Roman" w:hAnsi="Times New Roman" w:cs="Times New Roman"/>
         </w:rPr>
-        <w:t xml:space="preserve">route is designed to return a stable, route-specific JSON schema (e.g. DTO) </w:t>
-      </w:r>
-      <w:proofErr w:type="gramStart"/>
-      <w:r>
-        <w:rPr>
-          <w:rFonts w:ascii="Times New Roman" w:hAnsi="Times New Roman" w:cs="Times New Roman"/>
-        </w:rPr>
-        <w:t>under</w:t>
-      </w:r>
-      <w:proofErr w:type="gramEnd"/>
-      <w:r>
-        <w:rPr>
-          <w:rFonts w:ascii="Times New Roman" w:hAnsi="Times New Roman" w:cs="Times New Roman"/>
-        </w:rPr>
-        <w:t xml:space="preserve"> normal operation, so that the client can reliably bind data to UI components.</w:t>
+        <w:t>route is designed to return a stable, route-specific JSON schema (e.g. DTO) under normal operation, so that the client can reliably bind data to UI components.</w:t>
       </w:r>
     </w:p>
     <w:p>
@@ -8234,13 +8242,7 @@
         <w:rPr>
           <w:rFonts w:ascii="Times New Roman" w:hAnsi="Times New Roman" w:cs="Times New Roman"/>
         </w:rPr>
-        <w:t xml:space="preserve"> (e.g. </w:t>
-      </w:r>
-      <w:r>
-        <w:rPr>
-          <w:rFonts w:ascii="Times New Roman" w:hAnsi="Times New Roman" w:cs="Times New Roman"/>
-        </w:rPr>
-        <w:t>POST /</w:t>
+        <w:t xml:space="preserve"> (e.g. POST /</w:t>
       </w:r>
       <w:proofErr w:type="spellStart"/>
       <w:r>
@@ -8254,13 +8256,7 @@
         <w:rPr>
           <w:rFonts w:ascii="Times New Roman" w:hAnsi="Times New Roman" w:cs="Times New Roman"/>
         </w:rPr>
-        <w:t>/predict</w:t>
-      </w:r>
-      <w:r>
-        <w:rPr>
-          <w:rFonts w:ascii="Times New Roman" w:hAnsi="Times New Roman" w:cs="Times New Roman"/>
-        </w:rPr>
-        <w:t>)</w:t>
+        <w:t>/predict)</w:t>
       </w:r>
       <w:r>
         <w:rPr>
@@ -8310,21 +8306,7 @@
         <w:rPr>
           <w:rFonts w:ascii="Times New Roman" w:hAnsi="Times New Roman" w:cs="Times New Roman"/>
         </w:rPr>
-        <w:t xml:space="preserve">oute delegates feature construction and data </w:t>
-      </w:r>
-      <w:proofErr w:type="gramStart"/>
-      <w:r>
-        <w:rPr>
-          <w:rFonts w:ascii="Times New Roman" w:hAnsi="Times New Roman" w:cs="Times New Roman"/>
-        </w:rPr>
-        <w:t>access</w:t>
-      </w:r>
-      <w:proofErr w:type="gramEnd"/>
-      <w:r>
-        <w:rPr>
-          <w:rFonts w:ascii="Times New Roman" w:hAnsi="Times New Roman" w:cs="Times New Roman"/>
-        </w:rPr>
-        <w:t xml:space="preserve"> the </w:t>
+        <w:t xml:space="preserve">oute delegates feature construction and data access the </w:t>
       </w:r>
       <w:r>
         <w:rPr>
@@ -8985,21 +8967,7 @@
         <w:rPr>
           <w:rFonts w:ascii="Times New Roman" w:hAnsi="Times New Roman" w:cs="Times New Roman"/>
         </w:rPr>
-        <w:t xml:space="preserve"> Maintains a verifiable link between design elements and the originating system requirements. Each route, data object, and process </w:t>
-      </w:r>
-      <w:proofErr w:type="gramStart"/>
-      <w:r>
-        <w:rPr>
-          <w:rFonts w:ascii="Times New Roman" w:hAnsi="Times New Roman" w:cs="Times New Roman"/>
-        </w:rPr>
-        <w:t>aligns</w:t>
-      </w:r>
-      <w:proofErr w:type="gramEnd"/>
-      <w:r>
-        <w:rPr>
-          <w:rFonts w:ascii="Times New Roman" w:hAnsi="Times New Roman" w:cs="Times New Roman"/>
-        </w:rPr>
-        <w:t xml:space="preserve"> with its corresponding FR/NFR identifier to ensure completeness</w:t>
+        <w:t xml:space="preserve"> Maintains a verifiable link between design elements and the originating system requirements. Each route, data object, and process aligns with its corresponding FR/NFR identifier to ensure completeness</w:t>
       </w:r>
       <w:r>
         <w:rPr>
@@ -9253,21 +9221,7 @@
         <w:rPr>
           <w:rFonts w:ascii="Times New Roman" w:hAnsi="Times New Roman" w:cs="Times New Roman"/>
         </w:rPr>
-        <w:t>The traceability matrices below map each requirement to its implementing design element(s), ensuring end-</w:t>
-      </w:r>
-      <w:proofErr w:type="gramStart"/>
-      <w:r>
-        <w:rPr>
-          <w:rFonts w:ascii="Times New Roman" w:hAnsi="Times New Roman" w:cs="Times New Roman"/>
-        </w:rPr>
-        <w:t>to</w:t>
-      </w:r>
-      <w:proofErr w:type="gramEnd"/>
-      <w:r>
-        <w:rPr>
-          <w:rFonts w:ascii="Times New Roman" w:hAnsi="Times New Roman" w:cs="Times New Roman"/>
-        </w:rPr>
-        <w:t>-end coverage across all levels of the software cycle:</w:t>
+        <w:t>The traceability matrices below map each requirement to its implementing design element(s), ensuring end-to-end coverage across all levels of the software cycle:</w:t>
       </w:r>
     </w:p>
     <w:p>
@@ -14201,7 +14155,6 @@
                 <w:szCs w:val="24"/>
               </w:rPr>
             </w:pPr>
-            <w:proofErr w:type="gramStart"/>
             <w:r>
               <w:rPr>
                 <w:rFonts w:ascii="Times New Roman" w:hAnsi="Times New Roman" w:cs="Times New Roman"/>
@@ -14217,17 +14170,7 @@
                 <w:sz w:val="24"/>
                 <w:szCs w:val="24"/>
               </w:rPr>
-              <w:t>3f3068a..</w:t>
-            </w:r>
-            <w:proofErr w:type="gramEnd"/>
-            <w:r>
-              <w:rPr>
-                <w:rFonts w:ascii="Times New Roman" w:hAnsi="Times New Roman" w:cs="Times New Roman"/>
-                <w:bCs/>
-                <w:sz w:val="24"/>
-                <w:szCs w:val="24"/>
-              </w:rPr>
-              <w:t>8ea3327</w:t>
+              <w:t>3f3068a..8ea3327</w:t>
             </w:r>
           </w:p>
         </w:tc>
@@ -14273,7 +14216,6 @@
                 <w:szCs w:val="24"/>
               </w:rPr>
             </w:pPr>
-            <w:proofErr w:type="gramStart"/>
             <w:r>
               <w:rPr>
                 <w:rFonts w:ascii="Times New Roman" w:hAnsi="Times New Roman" w:cs="Times New Roman"/>
@@ -14289,17 +14231,7 @@
                 <w:sz w:val="24"/>
                 <w:szCs w:val="24"/>
               </w:rPr>
-              <w:t>8ea3327..</w:t>
-            </w:r>
-            <w:proofErr w:type="gramEnd"/>
-            <w:r>
-              <w:rPr>
-                <w:rFonts w:ascii="Times New Roman" w:hAnsi="Times New Roman" w:cs="Times New Roman"/>
-                <w:bCs/>
-                <w:sz w:val="24"/>
-                <w:szCs w:val="24"/>
-              </w:rPr>
-              <w:t>5077f05</w:t>
+              <w:t>8ea3327..5077f05</w:t>
             </w:r>
           </w:p>
         </w:tc>
@@ -14345,7 +14277,6 @@
                 <w:szCs w:val="24"/>
               </w:rPr>
             </w:pPr>
-            <w:proofErr w:type="gramStart"/>
             <w:r>
               <w:rPr>
                 <w:rFonts w:ascii="Times New Roman" w:hAnsi="Times New Roman" w:cs="Times New Roman"/>
@@ -14371,7 +14302,6 @@
               </w:rPr>
               <w:t>5077f05..</w:t>
             </w:r>
-            <w:proofErr w:type="gramEnd"/>
           </w:p>
         </w:tc>
       </w:tr>
@@ -14661,15 +14591,105 @@
           <w:sz w:val="24"/>
           <w:szCs w:val="24"/>
         </w:rPr>
-        <w:t>ML Learning model reflects daily average AQI; dataset</w:t>
-      </w:r>
-      <w:r>
-        <w:rPr>
-          <w:rFonts w:ascii="Times New Roman" w:hAnsi="Times New Roman" w:cs="Times New Roman"/>
-          <w:sz w:val="24"/>
-          <w:szCs w:val="24"/>
-        </w:rPr>
-        <w:t xml:space="preserve"> cannot account for </w:t>
+        <w:t xml:space="preserve">The AQI forecast generated by the </w:t>
+      </w:r>
+      <w:r>
+        <w:rPr>
+          <w:rFonts w:ascii="Times New Roman" w:hAnsi="Times New Roman" w:cs="Times New Roman"/>
+          <w:sz w:val="24"/>
+          <w:szCs w:val="24"/>
+        </w:rPr>
+        <w:t>ML Learning model</w:t>
+      </w:r>
+      <w:r>
+        <w:rPr>
+          <w:rFonts w:ascii="Times New Roman" w:hAnsi="Times New Roman" w:cs="Times New Roman"/>
+          <w:sz w:val="24"/>
+          <w:szCs w:val="24"/>
+        </w:rPr>
+        <w:t xml:space="preserve"> (e.g. </w:t>
+      </w:r>
+      <w:proofErr w:type="spellStart"/>
+      <w:r>
+        <w:rPr>
+          <w:rFonts w:ascii="Times New Roman" w:hAnsi="Times New Roman" w:cs="Times New Roman"/>
+          <w:sz w:val="24"/>
+          <w:szCs w:val="24"/>
+        </w:rPr>
+        <w:t>LightGBM</w:t>
+      </w:r>
+      <w:proofErr w:type="spellEnd"/>
+      <w:r>
+        <w:rPr>
+          <w:rFonts w:ascii="Times New Roman" w:hAnsi="Times New Roman" w:cs="Times New Roman"/>
+          <w:sz w:val="24"/>
+          <w:szCs w:val="24"/>
+        </w:rPr>
+        <w:t>-Regressor)</w:t>
+      </w:r>
+      <w:r>
+        <w:rPr>
+          <w:rFonts w:ascii="Times New Roman" w:hAnsi="Times New Roman" w:cs="Times New Roman"/>
+          <w:sz w:val="24"/>
+          <w:szCs w:val="24"/>
+        </w:rPr>
+        <w:t xml:space="preserve"> reflects daily average AQI</w:t>
+      </w:r>
+      <w:r>
+        <w:rPr>
+          <w:rFonts w:ascii="Times New Roman" w:hAnsi="Times New Roman" w:cs="Times New Roman"/>
+          <w:sz w:val="24"/>
+          <w:szCs w:val="24"/>
+        </w:rPr>
+        <w:t>.</w:t>
+      </w:r>
+      <w:r>
+        <w:rPr>
+          <w:rFonts w:ascii="Times New Roman" w:hAnsi="Times New Roman" w:cs="Times New Roman"/>
+          <w:sz w:val="24"/>
+          <w:szCs w:val="24"/>
+        </w:rPr>
+        <w:t xml:space="preserve"> </w:t>
+      </w:r>
+      <w:r>
+        <w:rPr>
+          <w:rFonts w:ascii="Times New Roman" w:hAnsi="Times New Roman" w:cs="Times New Roman"/>
+          <w:sz w:val="24"/>
+          <w:szCs w:val="24"/>
+        </w:rPr>
+        <w:t xml:space="preserve">The EPA’s </w:t>
+      </w:r>
+      <w:r>
+        <w:rPr>
+          <w:rFonts w:ascii="Times New Roman" w:hAnsi="Times New Roman" w:cs="Times New Roman"/>
+          <w:sz w:val="24"/>
+          <w:szCs w:val="24"/>
+        </w:rPr>
+        <w:t>dataset</w:t>
+      </w:r>
+      <w:r>
+        <w:rPr>
+          <w:rFonts w:ascii="Times New Roman" w:hAnsi="Times New Roman" w:cs="Times New Roman"/>
+          <w:sz w:val="24"/>
+          <w:szCs w:val="24"/>
+        </w:rPr>
+        <w:t xml:space="preserve"> </w:t>
+      </w:r>
+      <w:r>
+        <w:rPr>
+          <w:rFonts w:ascii="Times New Roman" w:hAnsi="Times New Roman" w:cs="Times New Roman"/>
+          <w:sz w:val="24"/>
+          <w:szCs w:val="24"/>
+        </w:rPr>
+        <w:t>does not</w:t>
+      </w:r>
+      <w:r>
+        <w:rPr>
+          <w:rFonts w:ascii="Times New Roman" w:hAnsi="Times New Roman" w:cs="Times New Roman"/>
+          <w:sz w:val="24"/>
+          <w:szCs w:val="24"/>
+        </w:rPr>
+        <w:t xml:space="preserve"> account for </w:t>
       </w:r>
       <w:r>
         <w:rPr>

--- a/SE 4485.001 - Documents/group1-Detailed Design Documentation.docx
+++ b/SE 4485.001 - Documents/group1-Detailed Design Documentation.docx
@@ -3584,21 +3584,7 @@
         <w:rPr>
           <w:rFonts w:ascii="Times New Roman" w:hAnsi="Times New Roman" w:cs="Times New Roman"/>
         </w:rPr>
-        <w:t xml:space="preserve"> (e.g. </w:t>
-      </w:r>
-      <w:proofErr w:type="spellStart"/>
-      <w:r>
-        <w:rPr>
-          <w:rFonts w:ascii="Times New Roman" w:hAnsi="Times New Roman" w:cs="Times New Roman"/>
-        </w:rPr>
-        <w:t>LightGBM</w:t>
-      </w:r>
-      <w:proofErr w:type="spellEnd"/>
-      <w:r>
-        <w:rPr>
-          <w:rFonts w:ascii="Times New Roman" w:hAnsi="Times New Roman" w:cs="Times New Roman"/>
-        </w:rPr>
-        <w:t xml:space="preserve"> Regressor)</w:t>
+        <w:t xml:space="preserve"> (e.g. LightGBM Regressor)</w:t>
       </w:r>
       <w:r>
         <w:rPr>
@@ -5269,14 +5255,7 @@
         <w:rPr>
           <w:rFonts w:ascii="Times New Roman" w:hAnsi="Times New Roman" w:cs="Times New Roman"/>
         </w:rPr>
-        <w:t>&lt;</w:t>
-      </w:r>
-      <w:proofErr w:type="spellStart"/>
-      <w:r>
-        <w:rPr>
-          <w:rFonts w:ascii="Times New Roman" w:hAnsi="Times New Roman" w:cs="Times New Roman"/>
-        </w:rPr>
-        <w:t>date</w:t>
+        <w:t>&lt;date</w:t>
       </w:r>
       <w:r>
         <w:rPr>
@@ -5288,14 +5267,7 @@
         <w:rPr>
           <w:rFonts w:ascii="Times New Roman" w:hAnsi="Times New Roman" w:cs="Times New Roman"/>
         </w:rPr>
-        <w:t>ime</w:t>
-      </w:r>
-      <w:proofErr w:type="spellEnd"/>
-      <w:r>
-        <w:rPr>
-          <w:rFonts w:ascii="Times New Roman" w:hAnsi="Times New Roman" w:cs="Times New Roman"/>
-        </w:rPr>
-        <w:t>&gt;</w:t>
+        <w:t>ime&gt;</w:t>
       </w:r>
       <w:r>
         <w:rPr>
@@ -5326,21 +5298,7 @@
         <w:rPr>
           <w:rFonts w:ascii="Times New Roman" w:hAnsi="Times New Roman" w:cs="Times New Roman"/>
         </w:rPr>
-        <w:t xml:space="preserve">Convey confidence levels or qualitative AQI category indicators when available (e.g. “Good, Moderate, </w:t>
-      </w:r>
-      <w:proofErr w:type="spellStart"/>
-      <w:r>
-        <w:rPr>
-          <w:rFonts w:ascii="Times New Roman" w:hAnsi="Times New Roman" w:cs="Times New Roman"/>
-        </w:rPr>
-        <w:t>etc</w:t>
-      </w:r>
-      <w:proofErr w:type="spellEnd"/>
-      <w:r>
-        <w:rPr>
-          <w:rFonts w:ascii="Times New Roman" w:hAnsi="Times New Roman" w:cs="Times New Roman"/>
-        </w:rPr>
-        <w:t>”).</w:t>
+        <w:t>Convey confidence levels or qualitative AQI category indicators when available (e.g. “Good, Moderate, etc”).</w:t>
       </w:r>
     </w:p>
     <w:p>
@@ -6990,25 +6948,7 @@
                 <w:sz w:val="22"/>
                 <w:szCs w:val="22"/>
               </w:rPr>
-              <w:t>POST /</w:t>
-            </w:r>
-            <w:proofErr w:type="spellStart"/>
-            <w:r>
-              <w:rPr>
-                <w:rFonts w:ascii="Times New Roman" w:hAnsi="Times New Roman" w:cs="Times New Roman"/>
-                <w:sz w:val="22"/>
-                <w:szCs w:val="22"/>
-              </w:rPr>
-              <w:t>aqi</w:t>
-            </w:r>
-            <w:proofErr w:type="spellEnd"/>
-            <w:r>
-              <w:rPr>
-                <w:rFonts w:ascii="Times New Roman" w:hAnsi="Times New Roman" w:cs="Times New Roman"/>
-                <w:sz w:val="22"/>
-                <w:szCs w:val="22"/>
-              </w:rPr>
-              <w:t>/</w:t>
+              <w:t>POST /aqi/</w:t>
             </w:r>
             <w:r>
               <w:rPr>
@@ -7192,23 +7132,13 @@
               </w:rPr>
               <w:t>GET /</w:t>
             </w:r>
-            <w:proofErr w:type="spellStart"/>
             <w:r>
               <w:rPr>
                 <w:rFonts w:ascii="Times New Roman" w:hAnsi="Times New Roman" w:cs="Times New Roman"/>
                 <w:sz w:val="22"/>
                 <w:szCs w:val="22"/>
               </w:rPr>
-              <w:t>aqi</w:t>
-            </w:r>
-            <w:proofErr w:type="spellEnd"/>
-            <w:r>
-              <w:rPr>
-                <w:rFonts w:ascii="Times New Roman" w:hAnsi="Times New Roman" w:cs="Times New Roman"/>
-                <w:sz w:val="22"/>
-                <w:szCs w:val="22"/>
-              </w:rPr>
-              <w:t>/predict</w:t>
+              <w:t>aqi/predict</w:t>
             </w:r>
           </w:p>
         </w:tc>
@@ -7376,23 +7306,13 @@
               </w:rPr>
               <w:t>GET /</w:t>
             </w:r>
-            <w:proofErr w:type="spellStart"/>
             <w:r>
               <w:rPr>
                 <w:rFonts w:ascii="Times New Roman" w:hAnsi="Times New Roman" w:cs="Times New Roman"/>
                 <w:sz w:val="22"/>
                 <w:szCs w:val="22"/>
               </w:rPr>
-              <w:t>aqi</w:t>
-            </w:r>
-            <w:proofErr w:type="spellEnd"/>
-            <w:r>
-              <w:rPr>
-                <w:rFonts w:ascii="Times New Roman" w:hAnsi="Times New Roman" w:cs="Times New Roman"/>
-                <w:sz w:val="22"/>
-                <w:szCs w:val="22"/>
-              </w:rPr>
-              <w:t>/historical</w:t>
+              <w:t>aqi/historical</w:t>
             </w:r>
           </w:p>
         </w:tc>
@@ -8242,21 +8162,7 @@
         <w:rPr>
           <w:rFonts w:ascii="Times New Roman" w:hAnsi="Times New Roman" w:cs="Times New Roman"/>
         </w:rPr>
-        <w:t xml:space="preserve"> (e.g. POST /</w:t>
-      </w:r>
-      <w:proofErr w:type="spellStart"/>
-      <w:r>
-        <w:rPr>
-          <w:rFonts w:ascii="Times New Roman" w:hAnsi="Times New Roman" w:cs="Times New Roman"/>
-        </w:rPr>
-        <w:t>aqi</w:t>
-      </w:r>
-      <w:proofErr w:type="spellEnd"/>
-      <w:r>
-        <w:rPr>
-          <w:rFonts w:ascii="Times New Roman" w:hAnsi="Times New Roman" w:cs="Times New Roman"/>
-        </w:rPr>
-        <w:t>/predict)</w:t>
+        <w:t xml:space="preserve"> (e.g. POST /aqi/predict)</w:t>
       </w:r>
       <w:r>
         <w:rPr>
@@ -8366,21 +8272,7 @@
         <w:rPr>
           <w:rFonts w:ascii="Times New Roman" w:hAnsi="Times New Roman" w:cs="Times New Roman"/>
         </w:rPr>
-        <w:t xml:space="preserve">(e.g. </w:t>
-      </w:r>
-      <w:proofErr w:type="spellStart"/>
-      <w:r>
-        <w:rPr>
-          <w:rFonts w:ascii="Times New Roman" w:hAnsi="Times New Roman" w:cs="Times New Roman"/>
-        </w:rPr>
-        <w:t>LightGBM</w:t>
-      </w:r>
-      <w:proofErr w:type="spellEnd"/>
-      <w:r>
-        <w:rPr>
-          <w:rFonts w:ascii="Times New Roman" w:hAnsi="Times New Roman" w:cs="Times New Roman"/>
-        </w:rPr>
-        <w:t xml:space="preserve">) to obtain the </w:t>
+        <w:t xml:space="preserve">(e.g. LightGBM) to obtain the </w:t>
       </w:r>
       <w:r>
         <w:rPr>
@@ -8967,7 +8859,19 @@
         <w:rPr>
           <w:rFonts w:ascii="Times New Roman" w:hAnsi="Times New Roman" w:cs="Times New Roman"/>
         </w:rPr>
-        <w:t xml:space="preserve"> Maintains a verifiable link between design elements and the originating system requirements. Each route, data object, and process aligns with its corresponding FR/NFR identifier to ensure completeness</w:t>
+        <w:t xml:space="preserve"> Maintains a verifiable link between design elements and the originating system requirements. Each route, data object, and process </w:t>
+      </w:r>
+      <w:r>
+        <w:rPr>
+          <w:rFonts w:ascii="Times New Roman" w:hAnsi="Times New Roman" w:cs="Times New Roman"/>
+        </w:rPr>
+        <w:t>align</w:t>
+      </w:r>
+      <w:r>
+        <w:rPr>
+          <w:rFonts w:ascii="Times New Roman" w:hAnsi="Times New Roman" w:cs="Times New Roman"/>
+        </w:rPr>
+        <w:t xml:space="preserve"> with its corresponding FR/NFR identifier to ensure completeness</w:t>
       </w:r>
       <w:r>
         <w:rPr>
@@ -9603,27 +9507,7 @@
                 <w:sz w:val="20"/>
                 <w:szCs w:val="20"/>
               </w:rPr>
-              <w:t>POST /</w:t>
-            </w:r>
-            <w:proofErr w:type="spellStart"/>
-            <w:r>
-              <w:rPr>
-                <w:rFonts w:ascii="Times New Roman" w:hAnsi="Times New Roman" w:cs="Times New Roman"/>
-                <w:color w:val="000000"/>
-                <w:sz w:val="20"/>
-                <w:szCs w:val="20"/>
-              </w:rPr>
-              <w:t>aqi</w:t>
-            </w:r>
-            <w:proofErr w:type="spellEnd"/>
-            <w:r>
-              <w:rPr>
-                <w:rFonts w:ascii="Times New Roman" w:hAnsi="Times New Roman" w:cs="Times New Roman"/>
-                <w:color w:val="000000"/>
-                <w:sz w:val="20"/>
-                <w:szCs w:val="20"/>
-              </w:rPr>
-              <w:t>/refresh</w:t>
+              <w:t>POST /aqi/refresh</w:t>
             </w:r>
           </w:p>
         </w:tc>
@@ -9777,27 +9661,7 @@
                 <w:sz w:val="20"/>
                 <w:szCs w:val="20"/>
               </w:rPr>
-              <w:t>(internal); surfaced via GET /</w:t>
-            </w:r>
-            <w:proofErr w:type="spellStart"/>
-            <w:r>
-              <w:rPr>
-                <w:rFonts w:ascii="Times New Roman" w:hAnsi="Times New Roman" w:cs="Times New Roman"/>
-                <w:color w:val="000000"/>
-                <w:sz w:val="20"/>
-                <w:szCs w:val="20"/>
-              </w:rPr>
-              <w:t>aqi</w:t>
-            </w:r>
-            <w:proofErr w:type="spellEnd"/>
-            <w:r>
-              <w:rPr>
-                <w:rFonts w:ascii="Times New Roman" w:hAnsi="Times New Roman" w:cs="Times New Roman"/>
-                <w:color w:val="000000"/>
-                <w:sz w:val="20"/>
-                <w:szCs w:val="20"/>
-              </w:rPr>
-              <w:t>/historical</w:t>
+              <w:t>(internal); surfaced via GET /aqi/historical</w:t>
             </w:r>
           </w:p>
         </w:tc>
@@ -9923,27 +9787,7 @@
                 <w:sz w:val="20"/>
                 <w:szCs w:val="20"/>
               </w:rPr>
-              <w:t>POST /</w:t>
-            </w:r>
-            <w:proofErr w:type="spellStart"/>
-            <w:r>
-              <w:rPr>
-                <w:rFonts w:ascii="Times New Roman" w:hAnsi="Times New Roman" w:cs="Times New Roman"/>
-                <w:color w:val="000000"/>
-                <w:sz w:val="20"/>
-                <w:szCs w:val="20"/>
-              </w:rPr>
-              <w:t>aqi</w:t>
-            </w:r>
-            <w:proofErr w:type="spellEnd"/>
-            <w:r>
-              <w:rPr>
-                <w:rFonts w:ascii="Times New Roman" w:hAnsi="Times New Roman" w:cs="Times New Roman"/>
-                <w:color w:val="000000"/>
-                <w:sz w:val="20"/>
-                <w:szCs w:val="20"/>
-              </w:rPr>
-              <w:t>/predict (indirect)</w:t>
+              <w:t>POST /aqi/predict (indirect)</w:t>
             </w:r>
           </w:p>
         </w:tc>
@@ -10069,27 +9913,7 @@
                 <w:sz w:val="20"/>
                 <w:szCs w:val="20"/>
               </w:rPr>
-              <w:t>POST /</w:t>
-            </w:r>
-            <w:proofErr w:type="spellStart"/>
-            <w:r>
-              <w:rPr>
-                <w:rFonts w:ascii="Times New Roman" w:hAnsi="Times New Roman" w:cs="Times New Roman"/>
-                <w:color w:val="000000"/>
-                <w:sz w:val="20"/>
-                <w:szCs w:val="20"/>
-              </w:rPr>
-              <w:t>aqi</w:t>
-            </w:r>
-            <w:proofErr w:type="spellEnd"/>
-            <w:r>
-              <w:rPr>
-                <w:rFonts w:ascii="Times New Roman" w:hAnsi="Times New Roman" w:cs="Times New Roman"/>
-                <w:color w:val="000000"/>
-                <w:sz w:val="20"/>
-                <w:szCs w:val="20"/>
-              </w:rPr>
-              <w:t>/predict</w:t>
+              <w:t>POST /aqi/predict</w:t>
             </w:r>
             <w:r>
               <w:rPr>
@@ -10243,27 +10067,7 @@
                 <w:sz w:val="20"/>
                 <w:szCs w:val="20"/>
               </w:rPr>
-              <w:t>POST /</w:t>
-            </w:r>
-            <w:proofErr w:type="spellStart"/>
-            <w:r>
-              <w:rPr>
-                <w:rFonts w:ascii="Times New Roman" w:hAnsi="Times New Roman" w:cs="Times New Roman"/>
-                <w:color w:val="000000"/>
-                <w:sz w:val="20"/>
-                <w:szCs w:val="20"/>
-              </w:rPr>
-              <w:t>aqi</w:t>
-            </w:r>
-            <w:proofErr w:type="spellEnd"/>
-            <w:r>
-              <w:rPr>
-                <w:rFonts w:ascii="Times New Roman" w:hAnsi="Times New Roman" w:cs="Times New Roman"/>
-                <w:color w:val="000000"/>
-                <w:sz w:val="20"/>
-                <w:szCs w:val="20"/>
-              </w:rPr>
-              <w:t>/predict</w:t>
+              <w:t>POST /aqi/predict</w:t>
             </w:r>
           </w:p>
         </w:tc>
@@ -10389,27 +10193,7 @@
                 <w:sz w:val="20"/>
                 <w:szCs w:val="20"/>
               </w:rPr>
-              <w:t>POST /</w:t>
-            </w:r>
-            <w:proofErr w:type="spellStart"/>
-            <w:r>
-              <w:rPr>
-                <w:rFonts w:ascii="Times New Roman" w:hAnsi="Times New Roman" w:cs="Times New Roman"/>
-                <w:color w:val="000000"/>
-                <w:sz w:val="20"/>
-                <w:szCs w:val="20"/>
-              </w:rPr>
-              <w:t>aqi</w:t>
-            </w:r>
-            <w:proofErr w:type="spellEnd"/>
-            <w:r>
-              <w:rPr>
-                <w:rFonts w:ascii="Times New Roman" w:hAnsi="Times New Roman" w:cs="Times New Roman"/>
-                <w:color w:val="000000"/>
-                <w:sz w:val="20"/>
-                <w:szCs w:val="20"/>
-              </w:rPr>
-              <w:t>/predict</w:t>
+              <w:t>POST /aqi/predict</w:t>
             </w:r>
           </w:p>
         </w:tc>
@@ -10681,47 +10465,7 @@
                 <w:sz w:val="20"/>
                 <w:szCs w:val="20"/>
               </w:rPr>
-              <w:t>GET /</w:t>
-            </w:r>
-            <w:proofErr w:type="spellStart"/>
-            <w:r>
-              <w:rPr>
-                <w:rFonts w:ascii="Times New Roman" w:hAnsi="Times New Roman" w:cs="Times New Roman"/>
-                <w:color w:val="000000"/>
-                <w:sz w:val="20"/>
-                <w:szCs w:val="20"/>
-              </w:rPr>
-              <w:t>aqi</w:t>
-            </w:r>
-            <w:proofErr w:type="spellEnd"/>
-            <w:r>
-              <w:rPr>
-                <w:rFonts w:ascii="Times New Roman" w:hAnsi="Times New Roman" w:cs="Times New Roman"/>
-                <w:color w:val="000000"/>
-                <w:sz w:val="20"/>
-                <w:szCs w:val="20"/>
-              </w:rPr>
-              <w:t>/historical; POST /</w:t>
-            </w:r>
-            <w:proofErr w:type="spellStart"/>
-            <w:r>
-              <w:rPr>
-                <w:rFonts w:ascii="Times New Roman" w:hAnsi="Times New Roman" w:cs="Times New Roman"/>
-                <w:color w:val="000000"/>
-                <w:sz w:val="20"/>
-                <w:szCs w:val="20"/>
-              </w:rPr>
-              <w:t>aqi</w:t>
-            </w:r>
-            <w:proofErr w:type="spellEnd"/>
-            <w:r>
-              <w:rPr>
-                <w:rFonts w:ascii="Times New Roman" w:hAnsi="Times New Roman" w:cs="Times New Roman"/>
-                <w:color w:val="000000"/>
-                <w:sz w:val="20"/>
-                <w:szCs w:val="20"/>
-              </w:rPr>
-              <w:t>/predict</w:t>
+              <w:t>GET /aqi/historical; POST /aqi/predict</w:t>
             </w:r>
           </w:p>
         </w:tc>
@@ -10857,67 +10601,7 @@
                 <w:sz w:val="20"/>
                 <w:szCs w:val="20"/>
               </w:rPr>
-              <w:t>POST /</w:t>
-            </w:r>
-            <w:proofErr w:type="spellStart"/>
-            <w:r>
-              <w:rPr>
-                <w:rFonts w:ascii="Times New Roman" w:hAnsi="Times New Roman" w:cs="Times New Roman"/>
-                <w:color w:val="000000"/>
-                <w:sz w:val="20"/>
-                <w:szCs w:val="20"/>
-              </w:rPr>
-              <w:t>aqi</w:t>
-            </w:r>
-            <w:proofErr w:type="spellEnd"/>
-            <w:r>
-              <w:rPr>
-                <w:rFonts w:ascii="Times New Roman" w:hAnsi="Times New Roman" w:cs="Times New Roman"/>
-                <w:color w:val="000000"/>
-                <w:sz w:val="20"/>
-                <w:szCs w:val="20"/>
-              </w:rPr>
-              <w:t>/refresh; GET /</w:t>
-            </w:r>
-            <w:proofErr w:type="spellStart"/>
-            <w:r>
-              <w:rPr>
-                <w:rFonts w:ascii="Times New Roman" w:hAnsi="Times New Roman" w:cs="Times New Roman"/>
-                <w:color w:val="000000"/>
-                <w:sz w:val="20"/>
-                <w:szCs w:val="20"/>
-              </w:rPr>
-              <w:t>aqi</w:t>
-            </w:r>
-            <w:proofErr w:type="spellEnd"/>
-            <w:r>
-              <w:rPr>
-                <w:rFonts w:ascii="Times New Roman" w:hAnsi="Times New Roman" w:cs="Times New Roman"/>
-                <w:color w:val="000000"/>
-                <w:sz w:val="20"/>
-                <w:szCs w:val="20"/>
-              </w:rPr>
-              <w:t>/historical; POST /</w:t>
-            </w:r>
-            <w:proofErr w:type="spellStart"/>
-            <w:r>
-              <w:rPr>
-                <w:rFonts w:ascii="Times New Roman" w:hAnsi="Times New Roman" w:cs="Times New Roman"/>
-                <w:color w:val="000000"/>
-                <w:sz w:val="20"/>
-                <w:szCs w:val="20"/>
-              </w:rPr>
-              <w:t>aqi</w:t>
-            </w:r>
-            <w:proofErr w:type="spellEnd"/>
-            <w:r>
-              <w:rPr>
-                <w:rFonts w:ascii="Times New Roman" w:hAnsi="Times New Roman" w:cs="Times New Roman"/>
-                <w:color w:val="000000"/>
-                <w:sz w:val="20"/>
-                <w:szCs w:val="20"/>
-              </w:rPr>
-              <w:t>/predict</w:t>
+              <w:t>POST /aqi/refresh; GET /aqi/historical; POST /aqi/predict</w:t>
             </w:r>
           </w:p>
         </w:tc>
@@ -11334,27 +11018,7 @@
                 <w:sz w:val="20"/>
                 <w:szCs w:val="20"/>
               </w:rPr>
-              <w:t>POST /</w:t>
-            </w:r>
-            <w:proofErr w:type="spellStart"/>
-            <w:r>
-              <w:rPr>
-                <w:rFonts w:ascii="Times New Roman" w:hAnsi="Times New Roman" w:cs="Times New Roman"/>
-                <w:color w:val="000000"/>
-                <w:sz w:val="20"/>
-                <w:szCs w:val="20"/>
-              </w:rPr>
-              <w:t>aqi</w:t>
-            </w:r>
-            <w:proofErr w:type="spellEnd"/>
-            <w:r>
-              <w:rPr>
-                <w:rFonts w:ascii="Times New Roman" w:hAnsi="Times New Roman" w:cs="Times New Roman"/>
-                <w:color w:val="000000"/>
-                <w:sz w:val="20"/>
-                <w:szCs w:val="20"/>
-              </w:rPr>
-              <w:t>/refresh</w:t>
+              <w:t>POST /aqi/refresh</w:t>
             </w:r>
           </w:p>
         </w:tc>
@@ -11749,25 +11413,7 @@
                 <w:sz w:val="20"/>
                 <w:szCs w:val="20"/>
               </w:rPr>
-              <w:t>Use distinct EPA/</w:t>
-            </w:r>
-            <w:proofErr w:type="spellStart"/>
-            <w:r>
-              <w:rPr>
-                <w:rFonts w:ascii="Times New Roman" w:hAnsi="Times New Roman" w:cs="Times New Roman"/>
-                <w:sz w:val="20"/>
-                <w:szCs w:val="20"/>
-              </w:rPr>
-              <w:t>AirNow</w:t>
-            </w:r>
-            <w:proofErr w:type="spellEnd"/>
-            <w:r>
-              <w:rPr>
-                <w:rFonts w:ascii="Times New Roman" w:hAnsi="Times New Roman" w:cs="Times New Roman"/>
-                <w:sz w:val="20"/>
-                <w:szCs w:val="20"/>
-              </w:rPr>
-              <w:t xml:space="preserve"> colors per category.</w:t>
+              <w:t>Use distinct EPA/AirNow colors per category.</w:t>
             </w:r>
           </w:p>
         </w:tc>
@@ -12099,27 +11745,7 @@
                 <w:sz w:val="20"/>
                 <w:szCs w:val="20"/>
               </w:rPr>
-              <w:t>POST /</w:t>
-            </w:r>
-            <w:proofErr w:type="spellStart"/>
-            <w:r>
-              <w:rPr>
-                <w:rFonts w:ascii="Times New Roman" w:hAnsi="Times New Roman" w:cs="Times New Roman"/>
-                <w:color w:val="000000"/>
-                <w:sz w:val="20"/>
-                <w:szCs w:val="20"/>
-              </w:rPr>
-              <w:t>aqi</w:t>
-            </w:r>
-            <w:proofErr w:type="spellEnd"/>
-            <w:r>
-              <w:rPr>
-                <w:rFonts w:ascii="Times New Roman" w:hAnsi="Times New Roman" w:cs="Times New Roman"/>
-                <w:color w:val="000000"/>
-                <w:sz w:val="20"/>
-                <w:szCs w:val="20"/>
-              </w:rPr>
-              <w:t>/refresh</w:t>
+              <w:t>POST /aqi/refresh</w:t>
             </w:r>
           </w:p>
         </w:tc>
@@ -12493,7 +12119,6 @@
               </w:rPr>
               <w:t xml:space="preserve">Shared Logger &amp; Formatter </w:t>
             </w:r>
-            <w:proofErr w:type="spellStart"/>
             <w:r>
               <w:rPr>
                 <w:rFonts w:ascii="Times New Roman" w:hAnsi="Times New Roman" w:cs="Times New Roman"/>
@@ -12501,9 +12126,8 @@
                 <w:sz w:val="20"/>
                 <w:szCs w:val="20"/>
               </w:rPr>
-              <w:t>Congifuration</w:t>
-            </w:r>
-            <w:proofErr w:type="spellEnd"/>
+              <w:t>Configuration</w:t>
+            </w:r>
           </w:p>
         </w:tc>
         <w:tc>
@@ -12862,13 +12486,13 @@
         <w:tblLook w:val="04A0" w:firstRow="1" w:lastRow="0" w:firstColumn="1" w:lastColumn="0" w:noHBand="0" w:noVBand="1"/>
       </w:tblPr>
       <w:tblGrid>
-        <w:gridCol w:w="1170"/>
-        <w:gridCol w:w="1186"/>
+        <w:gridCol w:w="1162"/>
+        <w:gridCol w:w="1185"/>
         <w:gridCol w:w="1216"/>
-        <w:gridCol w:w="1202"/>
+        <w:gridCol w:w="1216"/>
         <w:gridCol w:w="1483"/>
-        <w:gridCol w:w="1550"/>
-        <w:gridCol w:w="1543"/>
+        <w:gridCol w:w="1548"/>
+        <w:gridCol w:w="1540"/>
       </w:tblGrid>
       <w:tr>
         <w:trPr>
@@ -13773,7 +13397,25 @@
                 <w:sz w:val="24"/>
                 <w:szCs w:val="24"/>
               </w:rPr>
-              <w:t>()</w:t>
+              <w:t>(</w:t>
+            </w:r>
+            <w:r>
+              <w:rPr>
+                <w:rFonts w:ascii="Times New Roman" w:hAnsi="Times New Roman" w:cs="Times New Roman"/>
+                <w:bCs/>
+                <w:sz w:val="24"/>
+                <w:szCs w:val="24"/>
+              </w:rPr>
+              <w:t>973a557</w:t>
+            </w:r>
+            <w:r>
+              <w:rPr>
+                <w:rFonts w:ascii="Times New Roman" w:hAnsi="Times New Roman" w:cs="Times New Roman"/>
+                <w:bCs/>
+                <w:sz w:val="24"/>
+                <w:szCs w:val="24"/>
+              </w:rPr>
+              <w:t>)</w:t>
             </w:r>
           </w:p>
         </w:tc>
@@ -13906,6 +13548,15 @@
                 <w:szCs w:val="24"/>
               </w:rPr>
             </w:pPr>
+            <w:r>
+              <w:rPr>
+                <w:rFonts w:ascii="Times New Roman" w:hAnsi="Times New Roman" w:cs="Times New Roman"/>
+                <w:bCs/>
+                <w:sz w:val="24"/>
+                <w:szCs w:val="24"/>
+              </w:rPr>
+              <w:t>11/06/25</w:t>
+            </w:r>
           </w:p>
         </w:tc>
         <w:tc>
@@ -13924,6 +13575,36 @@
                 <w:szCs w:val="24"/>
               </w:rPr>
             </w:pPr>
+            <w:r>
+              <w:rPr>
+                <w:rFonts w:ascii="Times New Roman" w:hAnsi="Times New Roman" w:cs="Times New Roman"/>
+                <w:bCs/>
+                <w:sz w:val="24"/>
+                <w:szCs w:val="24"/>
+              </w:rPr>
+              <w:t>v0.4</w:t>
+            </w:r>
+          </w:p>
+          <w:p>
+            <w:pPr>
+              <w:spacing w:after="0" w:line="276" w:lineRule="auto"/>
+              <w:jc w:val="center"/>
+              <w:rPr>
+                <w:rFonts w:ascii="Times New Roman" w:hAnsi="Times New Roman" w:cs="Times New Roman"/>
+                <w:bCs/>
+                <w:sz w:val="24"/>
+                <w:szCs w:val="24"/>
+              </w:rPr>
+            </w:pPr>
+            <w:r>
+              <w:rPr>
+                <w:rFonts w:ascii="Times New Roman" w:hAnsi="Times New Roman" w:cs="Times New Roman"/>
+                <w:bCs/>
+                <w:sz w:val="24"/>
+                <w:szCs w:val="24"/>
+              </w:rPr>
+              <w:t>(973a557)</w:t>
+            </w:r>
           </w:p>
         </w:tc>
         <w:tc>
@@ -13942,6 +13623,63 @@
                 <w:szCs w:val="24"/>
               </w:rPr>
             </w:pPr>
+            <w:r>
+              <w:rPr>
+                <w:rFonts w:ascii="Times New Roman" w:hAnsi="Times New Roman" w:cs="Times New Roman"/>
+                <w:bCs/>
+                <w:sz w:val="24"/>
+                <w:szCs w:val="24"/>
+              </w:rPr>
+              <w:t>v0.</w:t>
+            </w:r>
+            <w:r>
+              <w:rPr>
+                <w:rFonts w:ascii="Times New Roman" w:hAnsi="Times New Roman" w:cs="Times New Roman"/>
+                <w:bCs/>
+                <w:sz w:val="24"/>
+                <w:szCs w:val="24"/>
+              </w:rPr>
+              <w:t>5</w:t>
+            </w:r>
+          </w:p>
+          <w:p>
+            <w:pPr>
+              <w:spacing w:after="0" w:line="276" w:lineRule="auto"/>
+              <w:jc w:val="center"/>
+              <w:rPr>
+                <w:rFonts w:ascii="Times New Roman" w:hAnsi="Times New Roman" w:cs="Times New Roman"/>
+                <w:bCs/>
+                <w:sz w:val="24"/>
+                <w:szCs w:val="24"/>
+              </w:rPr>
+            </w:pPr>
+            <w:r>
+              <w:rPr>
+                <w:rFonts w:ascii="Times New Roman" w:hAnsi="Times New Roman" w:cs="Times New Roman"/>
+                <w:bCs/>
+                <w:sz w:val="24"/>
+                <w:szCs w:val="24"/>
+              </w:rPr>
+              <w:t>(</w:t>
+            </w:r>
+            <w:r>
+              <w:rPr>
+                <w:rFonts w:ascii="Times New Roman" w:hAnsi="Times New Roman" w:cs="Times New Roman"/>
+                <w:bCs/>
+                <w:sz w:val="24"/>
+                <w:szCs w:val="24"/>
+              </w:rPr>
+              <w:t>663b863</w:t>
+            </w:r>
+            <w:r>
+              <w:rPr>
+                <w:rFonts w:ascii="Times New Roman" w:hAnsi="Times New Roman" w:cs="Times New Roman"/>
+                <w:bCs/>
+                <w:sz w:val="24"/>
+                <w:szCs w:val="24"/>
+              </w:rPr>
+              <w:t>)</w:t>
+            </w:r>
           </w:p>
         </w:tc>
         <w:tc>
@@ -13960,6 +13698,15 @@
                 <w:szCs w:val="24"/>
               </w:rPr>
             </w:pPr>
+            <w:r>
+              <w:rPr>
+                <w:rFonts w:ascii="Times New Roman" w:hAnsi="Times New Roman" w:cs="Times New Roman"/>
+                <w:bCs/>
+                <w:sz w:val="24"/>
+                <w:szCs w:val="24"/>
+              </w:rPr>
+              <w:t>Jay Chung (cwc130330)</w:t>
+            </w:r>
           </w:p>
         </w:tc>
         <w:tc>
@@ -13978,6 +13725,24 @@
                 <w:szCs w:val="24"/>
               </w:rPr>
             </w:pPr>
+            <w:r>
+              <w:rPr>
+                <w:rFonts w:ascii="Times New Roman" w:hAnsi="Times New Roman" w:cs="Times New Roman"/>
+                <w:bCs/>
+                <w:sz w:val="24"/>
+                <w:szCs w:val="24"/>
+              </w:rPr>
+              <w:t>Corrected textual errors</w:t>
+            </w:r>
+            <w:r>
+              <w:rPr>
+                <w:rFonts w:ascii="Times New Roman" w:hAnsi="Times New Roman" w:cs="Times New Roman"/>
+                <w:bCs/>
+                <w:sz w:val="24"/>
+                <w:szCs w:val="24"/>
+              </w:rPr>
+              <w:t>.</w:t>
+            </w:r>
           </w:p>
         </w:tc>
         <w:tc>
@@ -13996,6 +13761,15 @@
                 <w:szCs w:val="24"/>
               </w:rPr>
             </w:pPr>
+            <w:r>
+              <w:rPr>
+                <w:rFonts w:ascii="Times New Roman" w:hAnsi="Times New Roman" w:cs="Times New Roman"/>
+                <w:bCs/>
+                <w:sz w:val="24"/>
+                <w:szCs w:val="24"/>
+              </w:rPr>
+              <w:t>All Team Members</w:t>
+            </w:r>
           </w:p>
         </w:tc>
       </w:tr>
@@ -14302,6 +14076,15 @@
               </w:rPr>
               <w:t>5077f05..</w:t>
             </w:r>
+            <w:r>
+              <w:rPr>
+                <w:rFonts w:ascii="Times New Roman" w:hAnsi="Times New Roman" w:cs="Times New Roman"/>
+                <w:bCs/>
+                <w:sz w:val="24"/>
+                <w:szCs w:val="24"/>
+              </w:rPr>
+              <w:t>973a557</w:t>
+            </w:r>
           </w:p>
         </w:tc>
       </w:tr>
@@ -14333,6 +14116,7 @@
         <w:tc>
           <w:tcPr>
             <w:tcW w:w="7560" w:type="dxa"/>
+            <w:vAlign w:val="center"/>
           </w:tcPr>
           <w:p>
             <w:pPr>
@@ -14344,6 +14128,40 @@
                 <w:szCs w:val="24"/>
               </w:rPr>
             </w:pPr>
+            <w:r>
+              <w:rPr>
+                <w:rFonts w:ascii="Times New Roman" w:hAnsi="Times New Roman" w:cs="Times New Roman"/>
+                <w:sz w:val="24"/>
+                <w:szCs w:val="24"/>
+              </w:rPr>
+              <w:t>https://github.com/cchung7/rtx_team1/compare</w:t>
+            </w:r>
+            <w:r>
+              <w:rPr>
+                <w:rFonts w:ascii="Times New Roman" w:hAnsi="Times New Roman" w:cs="Times New Roman"/>
+                <w:sz w:val="24"/>
+                <w:szCs w:val="24"/>
+              </w:rPr>
+              <w:t>/</w:t>
+            </w:r>
+            <w:r>
+              <w:rPr>
+                <w:rFonts w:ascii="Times New Roman" w:hAnsi="Times New Roman" w:cs="Times New Roman"/>
+                <w:bCs/>
+                <w:sz w:val="24"/>
+                <w:szCs w:val="24"/>
+              </w:rPr>
+              <w:t>973a557</w:t>
+            </w:r>
+            <w:r>
+              <w:rPr>
+                <w:rFonts w:ascii="Times New Roman" w:hAnsi="Times New Roman" w:cs="Times New Roman"/>
+                <w:bCs/>
+                <w:sz w:val="24"/>
+                <w:szCs w:val="24"/>
+              </w:rPr>
+              <w:t>..663b863</w:t>
+            </w:r>
           </w:p>
         </w:tc>
       </w:tr>
@@ -14607,25 +14425,7 @@
           <w:sz w:val="24"/>
           <w:szCs w:val="24"/>
         </w:rPr>
-        <w:t xml:space="preserve"> (e.g. </w:t>
-      </w:r>
-      <w:proofErr w:type="spellStart"/>
-      <w:r>
-        <w:rPr>
-          <w:rFonts w:ascii="Times New Roman" w:hAnsi="Times New Roman" w:cs="Times New Roman"/>
-          <w:sz w:val="24"/>
-          <w:szCs w:val="24"/>
-        </w:rPr>
-        <w:t>LightGBM</w:t>
-      </w:r>
-      <w:proofErr w:type="spellEnd"/>
-      <w:r>
-        <w:rPr>
-          <w:rFonts w:ascii="Times New Roman" w:hAnsi="Times New Roman" w:cs="Times New Roman"/>
-          <w:sz w:val="24"/>
-          <w:szCs w:val="24"/>
-        </w:rPr>
-        <w:t>-Regressor)</w:t>
+        <w:t xml:space="preserve"> (e.g. LightGBM-Regressor)</w:t>
       </w:r>
       <w:r>
         <w:rPr>
